--- a/trabajo2/Trabajo2EAE_jairoAgudelo_henryArcila.docx
+++ b/trabajo2/Trabajo2EAE_jairoAgudelo_henryArcila.docx
@@ -401,6 +401,7 @@
               <w:t xml:space="preserve"> </w:t>
             </w:r>
             <w:proofErr w:type="spellStart"/>
+            <w:proofErr w:type="gramStart"/>
             <w:r>
               <w:rPr>
                 <w:rFonts w:ascii="Consolas" w:hAnsi="Consolas"/>
@@ -432,6 +433,7 @@
               <w:t>stats</w:t>
             </w:r>
             <w:proofErr w:type="spellEnd"/>
+            <w:proofErr w:type="gramEnd"/>
             <w:r>
               <w:rPr>
                 <w:rFonts w:ascii="Consolas" w:hAnsi="Consolas"/>
@@ -472,7 +474,7 @@
         <w:spacing w:line="240" w:lineRule="auto"/>
         <w:ind w:left="0"/>
         <w:rPr>
-          <w:lang w:val="es-MX"/>
+          <w:lang w:val="en-US"/>
         </w:rPr>
       </w:pPr>
     </w:p>
@@ -489,19 +491,7 @@
         <w:rPr>
           <w:lang w:val="es-MX"/>
         </w:rPr>
-        <w:t>Luego, se obtienen los datos</w:t>
-      </w:r>
-      <w:r>
-        <w:rPr>
-          <w:lang w:val="es-MX"/>
-        </w:rPr>
-        <w:t xml:space="preserve"> del archivo para realizar el análisis</w:t>
-      </w:r>
-      <w:r>
-        <w:rPr>
-          <w:lang w:val="es-MX"/>
-        </w:rPr>
-        <w:t>:</w:t>
+        <w:t>Luego, se obtienen los datos del archivo para realizar el análisis:</w:t>
       </w:r>
     </w:p>
     <w:tbl>
@@ -718,6 +708,7 @@
               <w:t xml:space="preserve"> </w:t>
             </w:r>
             <w:proofErr w:type="spellStart"/>
+            <w:proofErr w:type="gramStart"/>
             <w:r>
               <w:rPr>
                 <w:rFonts w:ascii="Consolas" w:eastAsia="Times New Roman" w:hAnsi="Consolas" w:cs="Times New Roman"/>
@@ -746,7 +737,18 @@
                 <w:szCs w:val="18"/>
                 <w:lang w:eastAsia="es-CO"/>
               </w:rPr>
-              <w:t>read_csv</w:t>
+              <w:t>read</w:t>
+            </w:r>
+            <w:proofErr w:type="gramEnd"/>
+            <w:r>
+              <w:rPr>
+                <w:rFonts w:ascii="Consolas" w:eastAsia="Times New Roman" w:hAnsi="Consolas" w:cs="Times New Roman"/>
+                <w:color w:val="000000"/>
+                <w:sz w:val="18"/>
+                <w:szCs w:val="18"/>
+                <w:lang w:eastAsia="es-CO"/>
+              </w:rPr>
+              <w:t>_csv</w:t>
             </w:r>
             <w:proofErr w:type="spellEnd"/>
             <w:r>
@@ -840,6 +842,7 @@
               </w:rPr>
             </w:pPr>
             <w:proofErr w:type="spellStart"/>
+            <w:proofErr w:type="gramStart"/>
             <w:r>
               <w:rPr>
                 <w:rFonts w:ascii="Consolas" w:hAnsi="Consolas"/>
@@ -868,6 +871,7 @@
               <w:t>isnull</w:t>
             </w:r>
             <w:proofErr w:type="spellEnd"/>
+            <w:proofErr w:type="gramEnd"/>
             <w:r>
               <w:rPr>
                 <w:rFonts w:ascii="Consolas" w:hAnsi="Consolas"/>
@@ -1089,6 +1093,7 @@
               <w:t xml:space="preserve"> = </w:t>
             </w:r>
             <w:proofErr w:type="spellStart"/>
+            <w:proofErr w:type="gramStart"/>
             <w:r>
               <w:rPr>
                 <w:rFonts w:ascii="Consolas" w:hAnsi="Consolas"/>
@@ -1099,6 +1104,7 @@
               <w:t>df.PROMLECT.copy</w:t>
             </w:r>
             <w:proofErr w:type="spellEnd"/>
+            <w:proofErr w:type="gramEnd"/>
             <w:r>
               <w:rPr>
                 <w:rFonts w:ascii="Consolas" w:hAnsi="Consolas"/>
@@ -1682,14 +1688,7 @@
                   <w:rFonts w:ascii="Cambria Math" w:eastAsiaTheme="minorEastAsia" w:hAnsi="Cambria Math"/>
                   <w:lang w:val="es-MX"/>
                 </w:rPr>
-                <m:t>n</m:t>
-              </m:r>
-              <m:r>
-                <w:rPr>
-                  <w:rFonts w:ascii="Cambria Math" w:eastAsiaTheme="minorEastAsia" w:hAnsi="Cambria Math"/>
-                  <w:lang w:val="es-MX"/>
-                </w:rPr>
-                <m:t>-1</m:t>
+                <m:t>n-1</m:t>
               </m:r>
             </m:den>
           </m:f>
@@ -1985,7 +1984,18 @@
                 <w:szCs w:val="18"/>
                 <w:lang w:val="en-US" w:eastAsia="es-CO"/>
               </w:rPr>
-              <w:t>data_prom_lectura</w:t>
+              <w:t>data_prom_</w:t>
+            </w:r>
+            <w:proofErr w:type="gramStart"/>
+            <w:r>
+              <w:rPr>
+                <w:rFonts w:ascii="Consolas" w:eastAsia="Times New Roman" w:hAnsi="Consolas" w:cs="Times New Roman"/>
+                <w:color w:val="000000"/>
+                <w:sz w:val="18"/>
+                <w:szCs w:val="18"/>
+                <w:lang w:val="en-US" w:eastAsia="es-CO"/>
+              </w:rPr>
+              <w:t>lectura</w:t>
             </w:r>
             <w:r>
               <w:rPr>
@@ -2008,6 +2018,7 @@
               <w:t>shape</w:t>
             </w:r>
             <w:proofErr w:type="spellEnd"/>
+            <w:proofErr w:type="gramEnd"/>
             <w:r>
               <w:rPr>
                 <w:rFonts w:ascii="Consolas" w:eastAsia="Times New Roman" w:hAnsi="Consolas" w:cs="Times New Roman"/>
@@ -2077,7 +2088,18 @@
                 <w:szCs w:val="18"/>
                 <w:lang w:val="en-US" w:eastAsia="es-CO"/>
               </w:rPr>
-              <w:t>data_prom_lectura</w:t>
+              <w:t>data_prom_</w:t>
+            </w:r>
+            <w:proofErr w:type="gramStart"/>
+            <w:r>
+              <w:rPr>
+                <w:rFonts w:ascii="Consolas" w:eastAsia="Times New Roman" w:hAnsi="Consolas" w:cs="Times New Roman"/>
+                <w:color w:val="000000"/>
+                <w:sz w:val="18"/>
+                <w:szCs w:val="18"/>
+                <w:lang w:val="en-US" w:eastAsia="es-CO"/>
+              </w:rPr>
+              <w:t>lectura</w:t>
             </w:r>
             <w:r>
               <w:rPr>
@@ -2100,6 +2122,7 @@
               <w:t>mean</w:t>
             </w:r>
             <w:proofErr w:type="spellEnd"/>
+            <w:proofErr w:type="gramEnd"/>
             <w:r>
               <w:rPr>
                 <w:rFonts w:ascii="Consolas" w:eastAsia="Times New Roman" w:hAnsi="Consolas" w:cs="Times New Roman"/>
@@ -2151,6 +2174,7 @@
               <w:t xml:space="preserve"> </w:t>
             </w:r>
             <w:proofErr w:type="spellStart"/>
+            <w:proofErr w:type="gramStart"/>
             <w:r>
               <w:rPr>
                 <w:rFonts w:ascii="Consolas" w:eastAsia="Times New Roman" w:hAnsi="Consolas" w:cs="Times New Roman"/>
@@ -2190,7 +2214,18 @@
                 <w:szCs w:val="18"/>
                 <w:lang w:val="en-US" w:eastAsia="es-CO"/>
               </w:rPr>
-              <w:t>()</w:t>
+              <w:t>(</w:t>
+            </w:r>
+            <w:proofErr w:type="gramEnd"/>
+            <w:r>
+              <w:rPr>
+                <w:rFonts w:ascii="Consolas" w:eastAsia="Times New Roman" w:hAnsi="Consolas" w:cs="Times New Roman"/>
+                <w:color w:val="666600"/>
+                <w:sz w:val="18"/>
+                <w:szCs w:val="18"/>
+                <w:lang w:val="en-US" w:eastAsia="es-CO"/>
+              </w:rPr>
+              <w:t>)</w:t>
             </w:r>
           </w:p>
           <w:p>
@@ -2233,6 +2268,7 @@
               </w:rPr>
             </w:pPr>
             <w:proofErr w:type="spellStart"/>
+            <w:proofErr w:type="gramStart"/>
             <w:r>
               <w:rPr>
                 <w:rFonts w:ascii="Consolas" w:eastAsia="Times New Roman" w:hAnsi="Consolas" w:cs="Times New Roman"/>
@@ -2255,6 +2291,7 @@
               <w:t>(</w:t>
             </w:r>
             <w:proofErr w:type="spellStart"/>
+            <w:proofErr w:type="gramEnd"/>
             <w:r>
               <w:rPr>
                 <w:rFonts w:ascii="Consolas" w:eastAsia="Times New Roman" w:hAnsi="Consolas" w:cs="Times New Roman"/>
@@ -2296,6 +2333,7 @@
                 <w:lang w:val="en-US" w:eastAsia="es-CO"/>
               </w:rPr>
             </w:pPr>
+            <w:proofErr w:type="gramStart"/>
             <w:r>
               <w:rPr>
                 <w:rFonts w:ascii="Consolas" w:eastAsia="Times New Roman" w:hAnsi="Consolas" w:cs="Times New Roman"/>
@@ -2317,6 +2355,7 @@
               <w:t>(</w:t>
             </w:r>
             <w:proofErr w:type="spellStart"/>
+            <w:proofErr w:type="gramEnd"/>
             <w:r>
               <w:rPr>
                 <w:rFonts w:ascii="Consolas" w:eastAsia="Times New Roman" w:hAnsi="Consolas" w:cs="Times New Roman"/>
@@ -2357,6 +2396,7 @@
                 <w:lang w:val="en-US"/>
               </w:rPr>
             </w:pPr>
+            <w:proofErr w:type="gramStart"/>
             <w:r>
               <w:rPr>
                 <w:rFonts w:ascii="Consolas" w:eastAsia="Times New Roman" w:hAnsi="Consolas" w:cs="Times New Roman"/>
@@ -2378,6 +2418,7 @@
               <w:t>(</w:t>
             </w:r>
             <w:proofErr w:type="spellStart"/>
+            <w:proofErr w:type="gramEnd"/>
             <w:r>
               <w:rPr>
                 <w:rFonts w:ascii="Consolas" w:eastAsia="Times New Roman" w:hAnsi="Consolas" w:cs="Times New Roman"/>
@@ -2571,19 +2612,7 @@
           <w:rPr>
             <w:rFonts w:ascii="Cambria Math" w:hAnsi="Cambria Math"/>
           </w:rPr>
-          <m:t>X</m:t>
-        </m:r>
-        <m:r>
-          <w:rPr>
-            <w:rFonts w:ascii="Cambria Math" w:hAnsi="Cambria Math"/>
-          </w:rPr>
-          <m:t>=</m:t>
-        </m:r>
-        <m:r>
-          <w:rPr>
-            <w:rFonts w:ascii="Cambria Math" w:hAnsi="Cambria Math"/>
-          </w:rPr>
-          <m:t>50.32153</m:t>
+          <m:t>X=50.32153</m:t>
         </m:r>
       </m:oMath>
     </w:p>
@@ -2604,19 +2633,7 @@
           <w:rPr>
             <w:rFonts w:ascii="Cambria Math" w:hAnsi="Cambria Math"/>
           </w:rPr>
-          <m:t>S</m:t>
-        </m:r>
-        <m:r>
-          <w:rPr>
-            <w:rFonts w:ascii="Cambria Math" w:hAnsi="Cambria Math"/>
-          </w:rPr>
-          <m:t>=</m:t>
-        </m:r>
-        <m:r>
-          <w:rPr>
-            <w:rFonts w:ascii="Cambria Math" w:hAnsi="Cambria Math"/>
-          </w:rPr>
-          <m:t>7.02803</m:t>
+          <m:t>S=7.02803</m:t>
         </m:r>
       </m:oMath>
     </w:p>
@@ -2634,28 +2651,7 @@
           <w:rFonts w:eastAsiaTheme="minorEastAsia"/>
           <w:lang w:val="es-MX"/>
         </w:rPr>
-        <w:t>Como para la muestra aleatoria la</w:t>
-      </w:r>
-      <w:r>
-        <w:rPr>
-          <w:rFonts w:eastAsiaTheme="minorEastAsia"/>
-          <w:lang w:val="es-MX"/>
-        </w:rPr>
-        <w:t xml:space="preserve"> distribución</w:t>
-      </w:r>
-      <w:r>
-        <w:rPr>
-          <w:rFonts w:eastAsiaTheme="minorEastAsia"/>
-          <w:lang w:val="es-MX"/>
-        </w:rPr>
-        <w:t xml:space="preserve"> </w:t>
-      </w:r>
-      <w:r>
-        <w:rPr>
-          <w:rFonts w:eastAsiaTheme="minorEastAsia"/>
-          <w:lang w:val="es-MX"/>
-        </w:rPr>
-        <w:t>no es normal, el número de datos es grande (</w:t>
+        <w:t>Como para la muestra aleatoria la distribución no es normal, el número de datos es grande (</w:t>
       </w:r>
       <m:oMath>
         <m:r>
@@ -2709,14 +2705,7 @@
           <w:rFonts w:eastAsiaTheme="minorEastAsia"/>
           <w:lang w:val="es-MX"/>
         </w:rPr>
-        <w:t>) es desconocida</w:t>
-      </w:r>
-      <w:r>
-        <w:rPr>
-          <w:rFonts w:eastAsiaTheme="minorEastAsia"/>
-          <w:lang w:val="es-MX"/>
-        </w:rPr>
-        <w:t>, el intervalo de confianza esta dado por:</w:t>
+        <w:t>) es desconocida, el intervalo de confianza esta dado por:</w:t>
       </w:r>
     </w:p>
     <w:p>
@@ -2735,14 +2724,7 @@
               <w:rFonts w:ascii="Cambria Math" w:eastAsiaTheme="minorEastAsia" w:hAnsi="Cambria Math"/>
               <w:lang w:val="es-MX"/>
             </w:rPr>
-            <m:t>IC</m:t>
-          </m:r>
-          <m:r>
-            <w:rPr>
-              <w:rFonts w:ascii="Cambria Math" w:eastAsiaTheme="minorEastAsia" w:hAnsi="Cambria Math"/>
-              <w:lang w:val="es-MX"/>
-            </w:rPr>
-            <m:t>=</m:t>
+            <m:t>IC=</m:t>
           </m:r>
           <m:acc>
             <m:accPr>
@@ -3153,13 +3135,7 @@
             <w:rPr>
               <w:rFonts w:ascii="Cambria Math" w:hAnsi="Cambria Math"/>
             </w:rPr>
-            <m:t>50.32153</m:t>
-          </m:r>
-          <m:r>
-            <w:rPr>
-              <w:rFonts w:ascii="Cambria Math" w:hAnsi="Cambria Math"/>
-            </w:rPr>
-            <m:t>±</m:t>
+            <m:t>50.32153±</m:t>
           </m:r>
           <m:sSub>
             <m:sSubPr>
@@ -3305,14 +3281,7 @@
               <w:rFonts w:ascii="Cambria Math" w:eastAsiaTheme="minorEastAsia" w:hAnsi="Cambria Math"/>
               <w:lang w:val="es-MX"/>
             </w:rPr>
-            <m:t>=</m:t>
-          </m:r>
-          <m:r>
-            <w:rPr>
-              <w:rFonts w:ascii="Cambria Math" w:eastAsiaTheme="minorEastAsia" w:hAnsi="Cambria Math"/>
-              <w:lang w:val="es-MX"/>
-            </w:rPr>
-            <m:t>1.95996</m:t>
+            <m:t>=1.95996</m:t>
           </m:r>
         </m:oMath>
       </m:oMathPara>
@@ -3447,13 +3416,7 @@
             <w:rPr>
               <w:rFonts w:ascii="Cambria Math" w:hAnsi="Cambria Math"/>
             </w:rPr>
-            <m:t>50.32153±</m:t>
-          </m:r>
-          <m:r>
-            <w:rPr>
-              <w:rFonts w:ascii="Cambria Math" w:hAnsi="Cambria Math"/>
-            </w:rPr>
-            <m:t>0.32404</m:t>
+            <m:t>50.32153±0.32404</m:t>
           </m:r>
         </m:oMath>
       </m:oMathPara>
@@ -3721,6 +3684,7 @@
               <w:t xml:space="preserve"> </w:t>
             </w:r>
             <w:proofErr w:type="spellStart"/>
+            <w:proofErr w:type="gramStart"/>
             <w:r>
               <w:rPr>
                 <w:rFonts w:ascii="Consolas" w:eastAsia="Times New Roman" w:hAnsi="Consolas" w:cs="Times New Roman"/>
@@ -3752,6 +3716,7 @@
               <w:t>norm</w:t>
             </w:r>
             <w:proofErr w:type="spellEnd"/>
+            <w:proofErr w:type="gramEnd"/>
             <w:r>
               <w:rPr>
                 <w:rFonts w:ascii="Consolas" w:eastAsia="Times New Roman" w:hAnsi="Consolas" w:cs="Times New Roman"/>
@@ -3854,6 +3819,7 @@
                 <w:lang w:val="en-US" w:eastAsia="es-CO"/>
               </w:rPr>
             </w:pPr>
+            <w:proofErr w:type="gramStart"/>
             <w:r>
               <w:rPr>
                 <w:rFonts w:ascii="Consolas" w:eastAsia="Times New Roman" w:hAnsi="Consolas" w:cs="Times New Roman"/>
@@ -3875,6 +3841,7 @@
               <w:t>(</w:t>
             </w:r>
             <w:proofErr w:type="spellStart"/>
+            <w:proofErr w:type="gramEnd"/>
             <w:r>
               <w:rPr>
                 <w:rFonts w:ascii="Consolas" w:eastAsia="Times New Roman" w:hAnsi="Consolas" w:cs="Times New Roman"/>
@@ -4048,6 +4015,7 @@
                 <w:lang w:val="en-US" w:eastAsia="es-CO"/>
               </w:rPr>
             </w:pPr>
+            <w:proofErr w:type="gramStart"/>
             <w:r>
               <w:rPr>
                 <w:rFonts w:ascii="Consolas" w:eastAsia="Times New Roman" w:hAnsi="Consolas" w:cs="Times New Roman"/>
@@ -4069,6 +4037,7 @@
               <w:t>(</w:t>
             </w:r>
             <w:proofErr w:type="spellStart"/>
+            <w:proofErr w:type="gramEnd"/>
             <w:r>
               <w:rPr>
                 <w:rFonts w:ascii="Consolas" w:eastAsia="Times New Roman" w:hAnsi="Consolas" w:cs="Times New Roman"/>
@@ -4300,7 +4269,29 @@
                 <w:szCs w:val="18"/>
                 <w:lang w:val="en-US" w:eastAsia="es-CO"/>
               </w:rPr>
-              <w:t>"({X:.5f} - {EBM:.5f},{X:.5f} + {EBM:.5f})</w:t>
+              <w:t>"({X:.5f} - {EBM:.5f</w:t>
+            </w:r>
+            <w:proofErr w:type="gramStart"/>
+            <w:r>
+              <w:rPr>
+                <w:rFonts w:ascii="Consolas" w:eastAsia="Times New Roman" w:hAnsi="Consolas" w:cs="Times New Roman"/>
+                <w:color w:val="008800"/>
+                <w:sz w:val="18"/>
+                <w:szCs w:val="18"/>
+                <w:lang w:val="en-US" w:eastAsia="es-CO"/>
+              </w:rPr>
+              <w:t>},{</w:t>
+            </w:r>
+            <w:proofErr w:type="gramEnd"/>
+            <w:r>
+              <w:rPr>
+                <w:rFonts w:ascii="Consolas" w:eastAsia="Times New Roman" w:hAnsi="Consolas" w:cs="Times New Roman"/>
+                <w:color w:val="008800"/>
+                <w:sz w:val="18"/>
+                <w:szCs w:val="18"/>
+                <w:lang w:val="en-US" w:eastAsia="es-CO"/>
+              </w:rPr>
+              <w:t>X:.5f} + {EBM:.5f})</w:t>
             </w:r>
             <w:r>
               <w:rPr>
@@ -4514,19 +4505,7 @@
         <w:rPr>
           <w:rFonts w:eastAsiaTheme="minorEastAsia"/>
         </w:rPr>
-        <w:t xml:space="preserve"> lectura </w:t>
-      </w:r>
-      <w:r>
-        <w:rPr>
-          <w:rFonts w:eastAsiaTheme="minorEastAsia"/>
-        </w:rPr>
-        <w:t>está</w:t>
-      </w:r>
-      <w:r>
-        <w:rPr>
-          <w:rFonts w:eastAsiaTheme="minorEastAsia"/>
-        </w:rPr>
-        <w:t xml:space="preserve"> en el rango </w:t>
+        <w:t xml:space="preserve"> lectura está en el rango </w:t>
       </w:r>
       <m:oMath>
         <m:r>
@@ -4653,7 +4632,670 @@
         <w:rPr>
           <w:lang w:val="es-MX"/>
         </w:rPr>
-        <w:t>Matemáticas es mayor en los Privados que</w:t>
+        <w:t>Matemáticas es mayor en los Privados que en los Públicos? Justifique su respuesta mediante una prueba de hipótesis con una significancia del 4%.</w:t>
+      </w:r>
+    </w:p>
+    <w:p>
+      <w:pPr>
+        <w:pStyle w:val="Prrafodelista"/>
+        <w:spacing w:line="240" w:lineRule="auto"/>
+        <w:ind w:left="360"/>
+        <w:rPr>
+          <w:lang w:val="es-MX"/>
+        </w:rPr>
+      </w:pPr>
+    </w:p>
+    <w:p>
+      <w:pPr>
+        <w:pStyle w:val="Prrafodelista"/>
+        <w:spacing w:line="240" w:lineRule="auto"/>
+        <w:ind w:left="360"/>
+        <w:rPr>
+          <w:lang w:val="es-MX"/>
+        </w:rPr>
+      </w:pPr>
+      <w:r>
+        <w:rPr>
+          <w:lang w:val="es-MX"/>
+        </w:rPr>
+        <w:t>De manera similar, vamos obtener los datos de la muestra de la base de datos original:</w:t>
+      </w:r>
+    </w:p>
+    <w:tbl>
+      <w:tblPr>
+        <w:tblStyle w:val="Tablaconcuadrcula"/>
+        <w:tblW w:w="0" w:type="auto"/>
+        <w:tblInd w:w="360" w:type="dxa"/>
+        <w:tblLook w:val="04A0" w:firstRow="1" w:lastRow="0" w:firstColumn="1" w:lastColumn="0" w:noHBand="0" w:noVBand="1"/>
+      </w:tblPr>
+      <w:tblGrid>
+        <w:gridCol w:w="10430"/>
+      </w:tblGrid>
+      <w:tr>
+        <w:tc>
+          <w:tcPr>
+            <w:tcW w:w="10430" w:type="dxa"/>
+          </w:tcPr>
+          <w:p>
+            <w:pPr>
+              <w:rPr>
+                <w:rFonts w:ascii="Times New Roman" w:eastAsia="Times New Roman" w:hAnsi="Times New Roman" w:cs="Times New Roman"/>
+                <w:sz w:val="24"/>
+                <w:szCs w:val="24"/>
+                <w:lang w:eastAsia="es-CO"/>
+              </w:rPr>
+            </w:pPr>
+            <w:r>
+              <w:rPr>
+                <w:rFonts w:ascii="Consolas" w:eastAsia="Times New Roman" w:hAnsi="Consolas" w:cs="Times New Roman"/>
+                <w:color w:val="880000"/>
+                <w:sz w:val="18"/>
+                <w:szCs w:val="18"/>
+                <w:lang w:eastAsia="es-CO"/>
+              </w:rPr>
+              <w:t xml:space="preserve"># </w:t>
+            </w:r>
+            <w:proofErr w:type="spellStart"/>
+            <w:r>
+              <w:rPr>
+                <w:rFonts w:ascii="Consolas" w:eastAsia="Times New Roman" w:hAnsi="Consolas" w:cs="Times New Roman"/>
+                <w:color w:val="880000"/>
+                <w:sz w:val="18"/>
+                <w:szCs w:val="18"/>
+                <w:lang w:eastAsia="es-CO"/>
+              </w:rPr>
+              <w:t>Informacion</w:t>
+            </w:r>
+            <w:proofErr w:type="spellEnd"/>
+            <w:r>
+              <w:rPr>
+                <w:rFonts w:ascii="Consolas" w:eastAsia="Times New Roman" w:hAnsi="Consolas" w:cs="Times New Roman"/>
+                <w:color w:val="880000"/>
+                <w:sz w:val="18"/>
+                <w:szCs w:val="18"/>
+                <w:lang w:eastAsia="es-CO"/>
+              </w:rPr>
+              <w:t xml:space="preserve"> de la prueba de </w:t>
+            </w:r>
+            <w:proofErr w:type="spellStart"/>
+            <w:r>
+              <w:rPr>
+                <w:rFonts w:ascii="Consolas" w:eastAsia="Times New Roman" w:hAnsi="Consolas" w:cs="Times New Roman"/>
+                <w:color w:val="880000"/>
+                <w:sz w:val="18"/>
+                <w:szCs w:val="18"/>
+                <w:lang w:eastAsia="es-CO"/>
+              </w:rPr>
+              <w:t>matematicas</w:t>
+            </w:r>
+            <w:proofErr w:type="spellEnd"/>
+            <w:r>
+              <w:rPr>
+                <w:rFonts w:ascii="Consolas" w:eastAsia="Times New Roman" w:hAnsi="Consolas" w:cs="Times New Roman"/>
+                <w:color w:val="880000"/>
+                <w:sz w:val="18"/>
+                <w:szCs w:val="18"/>
+                <w:lang w:eastAsia="es-CO"/>
+              </w:rPr>
+              <w:t> </w:t>
+            </w:r>
+          </w:p>
+          <w:p>
+            <w:pPr>
+              <w:rPr>
+                <w:rFonts w:ascii="Times New Roman" w:eastAsia="Times New Roman" w:hAnsi="Times New Roman" w:cs="Times New Roman"/>
+                <w:sz w:val="24"/>
+                <w:szCs w:val="24"/>
+                <w:lang w:eastAsia="es-CO"/>
+              </w:rPr>
+            </w:pPr>
+          </w:p>
+          <w:p>
+            <w:pPr>
+              <w:rPr>
+                <w:rFonts w:ascii="Times New Roman" w:eastAsia="Times New Roman" w:hAnsi="Times New Roman" w:cs="Times New Roman"/>
+                <w:sz w:val="24"/>
+                <w:szCs w:val="24"/>
+                <w:lang w:eastAsia="es-CO"/>
+              </w:rPr>
+            </w:pPr>
+            <w:r>
+              <w:rPr>
+                <w:rFonts w:ascii="Consolas" w:eastAsia="Times New Roman" w:hAnsi="Consolas" w:cs="Times New Roman"/>
+                <w:color w:val="880000"/>
+                <w:sz w:val="18"/>
+                <w:szCs w:val="18"/>
+                <w:lang w:eastAsia="es-CO"/>
+              </w:rPr>
+              <w:t># Instituciones publicas</w:t>
+            </w:r>
+          </w:p>
+          <w:p>
+            <w:pPr>
+              <w:rPr>
+                <w:rFonts w:ascii="Times New Roman" w:eastAsia="Times New Roman" w:hAnsi="Times New Roman" w:cs="Times New Roman"/>
+                <w:sz w:val="24"/>
+                <w:szCs w:val="24"/>
+                <w:lang w:eastAsia="es-CO"/>
+              </w:rPr>
+            </w:pPr>
+            <w:proofErr w:type="spellStart"/>
+            <w:r>
+              <w:rPr>
+                <w:rFonts w:ascii="Consolas" w:eastAsia="Times New Roman" w:hAnsi="Consolas" w:cs="Times New Roman"/>
+                <w:color w:val="000000"/>
+                <w:sz w:val="18"/>
+                <w:szCs w:val="18"/>
+                <w:lang w:eastAsia="es-CO"/>
+              </w:rPr>
+              <w:t>notas_mat_publico</w:t>
+            </w:r>
+            <w:proofErr w:type="spellEnd"/>
+            <w:r>
+              <w:rPr>
+                <w:rFonts w:ascii="Consolas" w:eastAsia="Times New Roman" w:hAnsi="Consolas" w:cs="Times New Roman"/>
+                <w:color w:val="000000"/>
+                <w:sz w:val="18"/>
+                <w:szCs w:val="18"/>
+                <w:lang w:eastAsia="es-CO"/>
+              </w:rPr>
+              <w:t xml:space="preserve"> </w:t>
+            </w:r>
+            <w:r>
+              <w:rPr>
+                <w:rFonts w:ascii="Consolas" w:eastAsia="Times New Roman" w:hAnsi="Consolas" w:cs="Times New Roman"/>
+                <w:color w:val="666600"/>
+                <w:sz w:val="18"/>
+                <w:szCs w:val="18"/>
+                <w:lang w:eastAsia="es-CO"/>
+              </w:rPr>
+              <w:t>=</w:t>
+            </w:r>
+            <w:r>
+              <w:rPr>
+                <w:rFonts w:ascii="Consolas" w:eastAsia="Times New Roman" w:hAnsi="Consolas" w:cs="Times New Roman"/>
+                <w:color w:val="000000"/>
+                <w:sz w:val="18"/>
+                <w:szCs w:val="18"/>
+                <w:lang w:eastAsia="es-CO"/>
+              </w:rPr>
+              <w:t xml:space="preserve"> </w:t>
+            </w:r>
+            <w:proofErr w:type="spellStart"/>
+            <w:r>
+              <w:rPr>
+                <w:rFonts w:ascii="Consolas" w:eastAsia="Times New Roman" w:hAnsi="Consolas" w:cs="Times New Roman"/>
+                <w:color w:val="000000"/>
+                <w:sz w:val="18"/>
+                <w:szCs w:val="18"/>
+                <w:lang w:eastAsia="es-CO"/>
+              </w:rPr>
+              <w:t>df</w:t>
+            </w:r>
+            <w:proofErr w:type="spellEnd"/>
+            <w:r>
+              <w:rPr>
+                <w:rFonts w:ascii="Consolas" w:eastAsia="Times New Roman" w:hAnsi="Consolas" w:cs="Times New Roman"/>
+                <w:color w:val="666600"/>
+                <w:sz w:val="18"/>
+                <w:szCs w:val="18"/>
+                <w:lang w:eastAsia="es-CO"/>
+              </w:rPr>
+              <w:t>[</w:t>
+            </w:r>
+            <w:proofErr w:type="spellStart"/>
+            <w:r>
+              <w:rPr>
+                <w:rFonts w:ascii="Consolas" w:eastAsia="Times New Roman" w:hAnsi="Consolas" w:cs="Times New Roman"/>
+                <w:color w:val="000000"/>
+                <w:sz w:val="18"/>
+                <w:szCs w:val="18"/>
+                <w:lang w:eastAsia="es-CO"/>
+              </w:rPr>
+              <w:t>df</w:t>
+            </w:r>
+            <w:proofErr w:type="spellEnd"/>
+            <w:r>
+              <w:rPr>
+                <w:rFonts w:ascii="Consolas" w:eastAsia="Times New Roman" w:hAnsi="Consolas" w:cs="Times New Roman"/>
+                <w:color w:val="666600"/>
+                <w:sz w:val="18"/>
+                <w:szCs w:val="18"/>
+                <w:lang w:eastAsia="es-CO"/>
+              </w:rPr>
+              <w:t>[</w:t>
+            </w:r>
+            <w:r>
+              <w:rPr>
+                <w:rFonts w:ascii="Consolas" w:eastAsia="Times New Roman" w:hAnsi="Consolas" w:cs="Times New Roman"/>
+                <w:color w:val="008800"/>
+                <w:sz w:val="18"/>
+                <w:szCs w:val="18"/>
+                <w:lang w:eastAsia="es-CO"/>
+              </w:rPr>
+              <w:t>'NATURALEZA'</w:t>
+            </w:r>
+            <w:r>
+              <w:rPr>
+                <w:rFonts w:ascii="Consolas" w:eastAsia="Times New Roman" w:hAnsi="Consolas" w:cs="Times New Roman"/>
+                <w:color w:val="666600"/>
+                <w:sz w:val="18"/>
+                <w:szCs w:val="18"/>
+                <w:lang w:eastAsia="es-CO"/>
+              </w:rPr>
+              <w:t>]</w:t>
+            </w:r>
+            <w:r>
+              <w:rPr>
+                <w:rFonts w:ascii="Consolas" w:eastAsia="Times New Roman" w:hAnsi="Consolas" w:cs="Times New Roman"/>
+                <w:color w:val="000000"/>
+                <w:sz w:val="18"/>
+                <w:szCs w:val="18"/>
+                <w:lang w:eastAsia="es-CO"/>
+              </w:rPr>
+              <w:t xml:space="preserve"> </w:t>
+            </w:r>
+            <w:r>
+              <w:rPr>
+                <w:rFonts w:ascii="Consolas" w:eastAsia="Times New Roman" w:hAnsi="Consolas" w:cs="Times New Roman"/>
+                <w:color w:val="666600"/>
+                <w:sz w:val="18"/>
+                <w:szCs w:val="18"/>
+                <w:lang w:eastAsia="es-CO"/>
+              </w:rPr>
+              <w:t>==</w:t>
+            </w:r>
+            <w:r>
+              <w:rPr>
+                <w:rFonts w:ascii="Consolas" w:eastAsia="Times New Roman" w:hAnsi="Consolas" w:cs="Times New Roman"/>
+                <w:color w:val="000000"/>
+                <w:sz w:val="18"/>
+                <w:szCs w:val="18"/>
+                <w:lang w:eastAsia="es-CO"/>
+              </w:rPr>
+              <w:t xml:space="preserve"> </w:t>
+            </w:r>
+            <w:r>
+              <w:rPr>
+                <w:rFonts w:ascii="Consolas" w:eastAsia="Times New Roman" w:hAnsi="Consolas" w:cs="Times New Roman"/>
+                <w:color w:val="008800"/>
+                <w:sz w:val="18"/>
+                <w:szCs w:val="18"/>
+                <w:lang w:eastAsia="es-CO"/>
+              </w:rPr>
+              <w:t>'OFICIAL'</w:t>
+            </w:r>
+            <w:r>
+              <w:rPr>
+                <w:rFonts w:ascii="Consolas" w:eastAsia="Times New Roman" w:hAnsi="Consolas" w:cs="Times New Roman"/>
+                <w:color w:val="666600"/>
+                <w:sz w:val="18"/>
+                <w:szCs w:val="18"/>
+                <w:lang w:eastAsia="es-CO"/>
+              </w:rPr>
+              <w:t>][</w:t>
+            </w:r>
+            <w:r>
+              <w:rPr>
+                <w:rFonts w:ascii="Consolas" w:eastAsia="Times New Roman" w:hAnsi="Consolas" w:cs="Times New Roman"/>
+                <w:color w:val="008800"/>
+                <w:sz w:val="18"/>
+                <w:szCs w:val="18"/>
+                <w:lang w:eastAsia="es-CO"/>
+              </w:rPr>
+              <w:t>'PROMMATE'</w:t>
+            </w:r>
+            <w:proofErr w:type="gramStart"/>
+            <w:r>
+              <w:rPr>
+                <w:rFonts w:ascii="Consolas" w:eastAsia="Times New Roman" w:hAnsi="Consolas" w:cs="Times New Roman"/>
+                <w:color w:val="666600"/>
+                <w:sz w:val="18"/>
+                <w:szCs w:val="18"/>
+                <w:lang w:eastAsia="es-CO"/>
+              </w:rPr>
+              <w:t>].</w:t>
+            </w:r>
+            <w:proofErr w:type="spellStart"/>
+            <w:r>
+              <w:rPr>
+                <w:rFonts w:ascii="Consolas" w:eastAsia="Times New Roman" w:hAnsi="Consolas" w:cs="Times New Roman"/>
+                <w:color w:val="000000"/>
+                <w:sz w:val="18"/>
+                <w:szCs w:val="18"/>
+                <w:lang w:eastAsia="es-CO"/>
+              </w:rPr>
+              <w:t>copy</w:t>
+            </w:r>
+            <w:proofErr w:type="spellEnd"/>
+            <w:proofErr w:type="gramEnd"/>
+            <w:r>
+              <w:rPr>
+                <w:rFonts w:ascii="Consolas" w:eastAsia="Times New Roman" w:hAnsi="Consolas" w:cs="Times New Roman"/>
+                <w:color w:val="666600"/>
+                <w:sz w:val="18"/>
+                <w:szCs w:val="18"/>
+                <w:lang w:eastAsia="es-CO"/>
+              </w:rPr>
+              <w:t>()</w:t>
+            </w:r>
+          </w:p>
+          <w:p>
+            <w:pPr>
+              <w:rPr>
+                <w:rFonts w:ascii="Times New Roman" w:eastAsia="Times New Roman" w:hAnsi="Times New Roman" w:cs="Times New Roman"/>
+                <w:sz w:val="24"/>
+                <w:szCs w:val="24"/>
+                <w:lang w:eastAsia="es-CO"/>
+              </w:rPr>
+            </w:pPr>
+            <w:r>
+              <w:rPr>
+                <w:rFonts w:ascii="Consolas" w:eastAsia="Times New Roman" w:hAnsi="Consolas" w:cs="Times New Roman"/>
+                <w:color w:val="880000"/>
+                <w:sz w:val="18"/>
+                <w:szCs w:val="18"/>
+                <w:lang w:eastAsia="es-CO"/>
+              </w:rPr>
+              <w:t># Instituciones privadas</w:t>
+            </w:r>
+          </w:p>
+          <w:p>
+            <w:pPr>
+              <w:pStyle w:val="Prrafodelista"/>
+              <w:ind w:left="0"/>
+              <w:rPr>
+                <w:lang w:val="es-MX"/>
+              </w:rPr>
+            </w:pPr>
+            <w:proofErr w:type="spellStart"/>
+            <w:r>
+              <w:rPr>
+                <w:rFonts w:ascii="Consolas" w:eastAsia="Times New Roman" w:hAnsi="Consolas" w:cs="Times New Roman"/>
+                <w:color w:val="000000"/>
+                <w:sz w:val="18"/>
+                <w:szCs w:val="18"/>
+                <w:lang w:eastAsia="es-CO"/>
+              </w:rPr>
+              <w:t>notas_mat_privado</w:t>
+            </w:r>
+            <w:proofErr w:type="spellEnd"/>
+            <w:r>
+              <w:rPr>
+                <w:rFonts w:ascii="Consolas" w:eastAsia="Times New Roman" w:hAnsi="Consolas" w:cs="Times New Roman"/>
+                <w:color w:val="000000"/>
+                <w:sz w:val="18"/>
+                <w:szCs w:val="18"/>
+                <w:lang w:eastAsia="es-CO"/>
+              </w:rPr>
+              <w:t xml:space="preserve"> </w:t>
+            </w:r>
+            <w:r>
+              <w:rPr>
+                <w:rFonts w:ascii="Consolas" w:eastAsia="Times New Roman" w:hAnsi="Consolas" w:cs="Times New Roman"/>
+                <w:color w:val="666600"/>
+                <w:sz w:val="18"/>
+                <w:szCs w:val="18"/>
+                <w:lang w:eastAsia="es-CO"/>
+              </w:rPr>
+              <w:t>=</w:t>
+            </w:r>
+            <w:r>
+              <w:rPr>
+                <w:rFonts w:ascii="Consolas" w:eastAsia="Times New Roman" w:hAnsi="Consolas" w:cs="Times New Roman"/>
+                <w:color w:val="000000"/>
+                <w:sz w:val="18"/>
+                <w:szCs w:val="18"/>
+                <w:lang w:eastAsia="es-CO"/>
+              </w:rPr>
+              <w:t xml:space="preserve"> </w:t>
+            </w:r>
+            <w:proofErr w:type="spellStart"/>
+            <w:r>
+              <w:rPr>
+                <w:rFonts w:ascii="Consolas" w:eastAsia="Times New Roman" w:hAnsi="Consolas" w:cs="Times New Roman"/>
+                <w:color w:val="000000"/>
+                <w:sz w:val="18"/>
+                <w:szCs w:val="18"/>
+                <w:lang w:eastAsia="es-CO"/>
+              </w:rPr>
+              <w:t>df</w:t>
+            </w:r>
+            <w:proofErr w:type="spellEnd"/>
+            <w:r>
+              <w:rPr>
+                <w:rFonts w:ascii="Consolas" w:eastAsia="Times New Roman" w:hAnsi="Consolas" w:cs="Times New Roman"/>
+                <w:color w:val="666600"/>
+                <w:sz w:val="18"/>
+                <w:szCs w:val="18"/>
+                <w:lang w:eastAsia="es-CO"/>
+              </w:rPr>
+              <w:t>[</w:t>
+            </w:r>
+            <w:proofErr w:type="spellStart"/>
+            <w:r>
+              <w:rPr>
+                <w:rFonts w:ascii="Consolas" w:eastAsia="Times New Roman" w:hAnsi="Consolas" w:cs="Times New Roman"/>
+                <w:color w:val="000000"/>
+                <w:sz w:val="18"/>
+                <w:szCs w:val="18"/>
+                <w:lang w:eastAsia="es-CO"/>
+              </w:rPr>
+              <w:t>df</w:t>
+            </w:r>
+            <w:proofErr w:type="spellEnd"/>
+            <w:r>
+              <w:rPr>
+                <w:rFonts w:ascii="Consolas" w:eastAsia="Times New Roman" w:hAnsi="Consolas" w:cs="Times New Roman"/>
+                <w:color w:val="666600"/>
+                <w:sz w:val="18"/>
+                <w:szCs w:val="18"/>
+                <w:lang w:eastAsia="es-CO"/>
+              </w:rPr>
+              <w:t>[</w:t>
+            </w:r>
+            <w:r>
+              <w:rPr>
+                <w:rFonts w:ascii="Consolas" w:eastAsia="Times New Roman" w:hAnsi="Consolas" w:cs="Times New Roman"/>
+                <w:color w:val="008800"/>
+                <w:sz w:val="18"/>
+                <w:szCs w:val="18"/>
+                <w:lang w:eastAsia="es-CO"/>
+              </w:rPr>
+              <w:t>'NATURALEZA'</w:t>
+            </w:r>
+            <w:r>
+              <w:rPr>
+                <w:rFonts w:ascii="Consolas" w:eastAsia="Times New Roman" w:hAnsi="Consolas" w:cs="Times New Roman"/>
+                <w:color w:val="666600"/>
+                <w:sz w:val="18"/>
+                <w:szCs w:val="18"/>
+                <w:lang w:eastAsia="es-CO"/>
+              </w:rPr>
+              <w:t>]</w:t>
+            </w:r>
+            <w:r>
+              <w:rPr>
+                <w:rFonts w:ascii="Consolas" w:eastAsia="Times New Roman" w:hAnsi="Consolas" w:cs="Times New Roman"/>
+                <w:color w:val="000000"/>
+                <w:sz w:val="18"/>
+                <w:szCs w:val="18"/>
+                <w:lang w:eastAsia="es-CO"/>
+              </w:rPr>
+              <w:t xml:space="preserve"> </w:t>
+            </w:r>
+            <w:r>
+              <w:rPr>
+                <w:rFonts w:ascii="Consolas" w:eastAsia="Times New Roman" w:hAnsi="Consolas" w:cs="Times New Roman"/>
+                <w:color w:val="666600"/>
+                <w:sz w:val="18"/>
+                <w:szCs w:val="18"/>
+                <w:lang w:eastAsia="es-CO"/>
+              </w:rPr>
+              <w:t>==</w:t>
+            </w:r>
+            <w:r>
+              <w:rPr>
+                <w:rFonts w:ascii="Consolas" w:eastAsia="Times New Roman" w:hAnsi="Consolas" w:cs="Times New Roman"/>
+                <w:color w:val="000000"/>
+                <w:sz w:val="18"/>
+                <w:szCs w:val="18"/>
+                <w:lang w:eastAsia="es-CO"/>
+              </w:rPr>
+              <w:t xml:space="preserve"> </w:t>
+            </w:r>
+            <w:r>
+              <w:rPr>
+                <w:rFonts w:ascii="Consolas" w:eastAsia="Times New Roman" w:hAnsi="Consolas" w:cs="Times New Roman"/>
+                <w:color w:val="008800"/>
+                <w:sz w:val="18"/>
+                <w:szCs w:val="18"/>
+                <w:lang w:eastAsia="es-CO"/>
+              </w:rPr>
+              <w:t>'NO OFICIAL'</w:t>
+            </w:r>
+            <w:r>
+              <w:rPr>
+                <w:rFonts w:ascii="Consolas" w:eastAsia="Times New Roman" w:hAnsi="Consolas" w:cs="Times New Roman"/>
+                <w:color w:val="666600"/>
+                <w:sz w:val="18"/>
+                <w:szCs w:val="18"/>
+                <w:lang w:eastAsia="es-CO"/>
+              </w:rPr>
+              <w:t>][</w:t>
+            </w:r>
+            <w:r>
+              <w:rPr>
+                <w:rFonts w:ascii="Consolas" w:eastAsia="Times New Roman" w:hAnsi="Consolas" w:cs="Times New Roman"/>
+                <w:color w:val="008800"/>
+                <w:sz w:val="18"/>
+                <w:szCs w:val="18"/>
+                <w:lang w:eastAsia="es-CO"/>
+              </w:rPr>
+              <w:t>'PROMMATE'</w:t>
+            </w:r>
+            <w:proofErr w:type="gramStart"/>
+            <w:r>
+              <w:rPr>
+                <w:rFonts w:ascii="Consolas" w:eastAsia="Times New Roman" w:hAnsi="Consolas" w:cs="Times New Roman"/>
+                <w:color w:val="666600"/>
+                <w:sz w:val="18"/>
+                <w:szCs w:val="18"/>
+                <w:lang w:eastAsia="es-CO"/>
+              </w:rPr>
+              <w:t>].</w:t>
+            </w:r>
+            <w:proofErr w:type="spellStart"/>
+            <w:r>
+              <w:rPr>
+                <w:rFonts w:ascii="Consolas" w:eastAsia="Times New Roman" w:hAnsi="Consolas" w:cs="Times New Roman"/>
+                <w:color w:val="000000"/>
+                <w:sz w:val="18"/>
+                <w:szCs w:val="18"/>
+                <w:lang w:eastAsia="es-CO"/>
+              </w:rPr>
+              <w:t>copy</w:t>
+            </w:r>
+            <w:proofErr w:type="spellEnd"/>
+            <w:proofErr w:type="gramEnd"/>
+            <w:r>
+              <w:rPr>
+                <w:rFonts w:ascii="Consolas" w:eastAsia="Times New Roman" w:hAnsi="Consolas" w:cs="Times New Roman"/>
+                <w:color w:val="666600"/>
+                <w:sz w:val="18"/>
+                <w:szCs w:val="18"/>
+                <w:lang w:eastAsia="es-CO"/>
+              </w:rPr>
+              <w:t>()</w:t>
+            </w:r>
+          </w:p>
+        </w:tc>
+      </w:tr>
+    </w:tbl>
+    <w:p>
+      <w:pPr>
+        <w:pStyle w:val="Prrafodelista"/>
+        <w:spacing w:line="240" w:lineRule="auto"/>
+        <w:ind w:left="360"/>
+        <w:rPr>
+          <w:lang w:val="es-MX"/>
+        </w:rPr>
+      </w:pPr>
+    </w:p>
+    <w:p>
+      <w:pPr>
+        <w:pStyle w:val="Prrafodelista"/>
+        <w:spacing w:line="240" w:lineRule="auto"/>
+        <w:ind w:left="360"/>
+        <w:rPr>
+          <w:lang w:val="es-MX"/>
+        </w:rPr>
+      </w:pPr>
+      <w:r>
+        <w:rPr>
+          <w:lang w:val="es-MX"/>
+        </w:rPr>
+        <w:t xml:space="preserve">Tal y como se muestra en el fragmento de código anterior, la muestra asociada al promedio obtenido por los colegios en matemáticas para las instituciones públicas se denominó </w:t>
+      </w:r>
+      <w:r>
+        <w:rPr>
+          <w:b/>
+          <w:bCs/>
+          <w:lang w:val="es-MX"/>
+        </w:rPr>
+        <w:t>notas_mat_publico</w:t>
+      </w:r>
+      <w:r>
+        <w:rPr>
+          <w:lang w:val="es-MX"/>
+        </w:rPr>
+        <w:t xml:space="preserve"> y la asociada a las instituciones privadas se llamó </w:t>
+      </w:r>
+      <w:r>
+        <w:rPr>
+          <w:b/>
+          <w:bCs/>
+          <w:lang w:val="es-MX"/>
+        </w:rPr>
+        <w:t>notas_mat_publico</w:t>
+      </w:r>
+      <w:r>
+        <w:rPr>
+          <w:lang w:val="es-MX"/>
+        </w:rPr>
+        <w:t>.</w:t>
+      </w:r>
+    </w:p>
+    <w:p>
+      <w:pPr>
+        <w:pStyle w:val="Prrafodelista"/>
+        <w:spacing w:line="240" w:lineRule="auto"/>
+        <w:ind w:left="360"/>
+        <w:rPr>
+          <w:lang w:val="es-MX"/>
+        </w:rPr>
+      </w:pPr>
+    </w:p>
+    <w:p>
+      <w:pPr>
+        <w:pStyle w:val="Prrafodelista"/>
+        <w:spacing w:line="240" w:lineRule="auto"/>
+        <w:ind w:left="360"/>
+        <w:rPr>
+          <w:lang w:val="es-MX"/>
+        </w:rPr>
+      </w:pPr>
+      <w:r>
+        <w:rPr>
+          <w:lang w:val="es-MX"/>
+        </w:rPr>
+        <w:t xml:space="preserve">El problema a analizar plantea la siguiente pregunta: </w:t>
+      </w:r>
+      <w:r>
+        <w:rPr>
+          <w:lang w:val="es-MX"/>
+        </w:rPr>
+        <w:t>¿Se puede afirmar que el resultado medio obtenido por los colegios en</w:t>
       </w:r>
       <w:r>
         <w:rPr>
@@ -4665,17 +5307,7916 @@
         <w:rPr>
           <w:lang w:val="es-MX"/>
         </w:rPr>
-        <w:t>en los Públicos? Justifique su respuesta mediante una prueba de hipótesis con una significancia del 4%.</w:t>
+        <w:t>Matemáticas es mayor en los Privados que en los Públicos?</w:t>
+      </w:r>
+      <w:r>
+        <w:rPr>
+          <w:lang w:val="es-MX"/>
+        </w:rPr>
+        <w:t xml:space="preserve"> De este modo, vamos a definir las siguientes variables aleatorias para el problema:</w:t>
       </w:r>
     </w:p>
     <w:p>
       <w:pPr>
         <w:pStyle w:val="Prrafodelista"/>
+        <w:numPr>
+          <w:ilvl w:val="0"/>
+          <w:numId w:val="4"/>
+        </w:numPr>
+        <w:spacing w:line="240" w:lineRule="auto"/>
+        <w:rPr>
+          <w:lang w:val="es-MX"/>
+        </w:rPr>
+      </w:pPr>
+      <m:oMath>
+        <m:sSub>
+          <m:sSubPr>
+            <m:ctrlPr>
+              <w:rPr>
+                <w:rFonts w:ascii="Cambria Math" w:hAnsi="Cambria Math"/>
+                <w:b/>
+                <w:bCs/>
+                <w:i/>
+                <w:lang w:val="es-MX"/>
+              </w:rPr>
+            </m:ctrlPr>
+          </m:sSubPr>
+          <m:e>
+            <m:r>
+              <m:rPr>
+                <m:sty m:val="bi"/>
+              </m:rPr>
+              <w:rPr>
+                <w:rFonts w:ascii="Cambria Math" w:hAnsi="Cambria Math"/>
+                <w:lang w:val="es-MX"/>
+              </w:rPr>
+              <m:t>X</m:t>
+            </m:r>
+          </m:e>
+          <m:sub>
+            <m:r>
+              <m:rPr>
+                <m:sty m:val="bi"/>
+              </m:rPr>
+              <w:rPr>
+                <w:rFonts w:ascii="Cambria Math" w:hAnsi="Cambria Math"/>
+                <w:lang w:val="es-MX"/>
+              </w:rPr>
+              <m:t>i</m:t>
+            </m:r>
+          </m:sub>
+        </m:sSub>
+      </m:oMath>
+      <w:r>
+        <w:rPr>
+          <w:rFonts w:eastAsiaTheme="minorEastAsia"/>
+          <w:lang w:val="es-MX"/>
+        </w:rPr>
+        <w:t>:</w:t>
+      </w:r>
+      <w:r>
+        <w:rPr>
+          <w:rFonts w:eastAsiaTheme="minorEastAsia"/>
+          <w:lang w:val="es-MX"/>
+        </w:rPr>
+        <w:t xml:space="preserve"> Promedio obtenido por el </w:t>
+      </w:r>
+      <w:r>
+        <w:rPr>
+          <w:rFonts w:eastAsiaTheme="minorEastAsia"/>
+          <w:i/>
+          <w:iCs/>
+          <w:lang w:val="es-MX"/>
+        </w:rPr>
+        <w:t>i-esimo</w:t>
+      </w:r>
+      <w:r>
+        <w:rPr>
+          <w:rFonts w:eastAsiaTheme="minorEastAsia"/>
+          <w:lang w:val="es-MX"/>
+        </w:rPr>
+        <w:t xml:space="preserve"> colegio privado en la prueba de matemáticas.</w:t>
+      </w:r>
+    </w:p>
+    <w:p>
+      <w:pPr>
+        <w:pStyle w:val="Prrafodelista"/>
+        <w:numPr>
+          <w:ilvl w:val="0"/>
+          <w:numId w:val="4"/>
+        </w:numPr>
+        <w:spacing w:line="240" w:lineRule="auto"/>
+        <w:rPr>
+          <w:lang w:val="es-MX"/>
+        </w:rPr>
+      </w:pPr>
+      <m:oMath>
+        <m:sSub>
+          <m:sSubPr>
+            <m:ctrlPr>
+              <w:rPr>
+                <w:rFonts w:ascii="Cambria Math" w:hAnsi="Cambria Math"/>
+                <w:b/>
+                <w:bCs/>
+                <w:i/>
+                <w:lang w:val="es-MX"/>
+              </w:rPr>
+            </m:ctrlPr>
+          </m:sSubPr>
+          <m:e>
+            <m:r>
+              <m:rPr>
+                <m:sty m:val="bi"/>
+              </m:rPr>
+              <w:rPr>
+                <w:rFonts w:ascii="Cambria Math" w:hAnsi="Cambria Math"/>
+                <w:lang w:val="es-MX"/>
+              </w:rPr>
+              <m:t>Y</m:t>
+            </m:r>
+          </m:e>
+          <m:sub>
+            <m:r>
+              <m:rPr>
+                <m:sty m:val="bi"/>
+              </m:rPr>
+              <w:rPr>
+                <w:rFonts w:ascii="Cambria Math" w:hAnsi="Cambria Math"/>
+                <w:lang w:val="es-MX"/>
+              </w:rPr>
+              <m:t>j</m:t>
+            </m:r>
+          </m:sub>
+        </m:sSub>
+      </m:oMath>
+      <w:r>
+        <w:rPr>
+          <w:rFonts w:eastAsiaTheme="minorEastAsia"/>
+          <w:lang w:val="es-MX"/>
+        </w:rPr>
+        <w:t xml:space="preserve">: Promedio obtenido por el </w:t>
+      </w:r>
+      <w:r>
+        <w:rPr>
+          <w:rFonts w:eastAsiaTheme="minorEastAsia"/>
+          <w:i/>
+          <w:iCs/>
+          <w:lang w:val="es-MX"/>
+        </w:rPr>
+        <w:t>j</w:t>
+      </w:r>
+      <w:r>
+        <w:rPr>
+          <w:rFonts w:eastAsiaTheme="minorEastAsia"/>
+          <w:i/>
+          <w:iCs/>
+          <w:lang w:val="es-MX"/>
+        </w:rPr>
+        <w:t>-esimo</w:t>
+      </w:r>
+      <w:r>
+        <w:rPr>
+          <w:rFonts w:eastAsiaTheme="minorEastAsia"/>
+          <w:lang w:val="es-MX"/>
+        </w:rPr>
+        <w:t xml:space="preserve"> colegio </w:t>
+      </w:r>
+      <w:r>
+        <w:rPr>
+          <w:rFonts w:eastAsiaTheme="minorEastAsia"/>
+          <w:lang w:val="es-MX"/>
+        </w:rPr>
+        <w:t>público</w:t>
+      </w:r>
+      <w:r>
+        <w:rPr>
+          <w:rFonts w:eastAsiaTheme="minorEastAsia"/>
+          <w:lang w:val="es-MX"/>
+        </w:rPr>
+        <w:t xml:space="preserve"> en la prueba de </w:t>
+      </w:r>
+      <w:r>
+        <w:rPr>
+          <w:rFonts w:eastAsiaTheme="minorEastAsia"/>
+          <w:lang w:val="es-MX"/>
+        </w:rPr>
+        <w:t>matemáticas</w:t>
+      </w:r>
+      <w:r>
+        <w:rPr>
+          <w:rFonts w:eastAsiaTheme="minorEastAsia"/>
+          <w:lang w:val="es-MX"/>
+        </w:rPr>
+        <w:t>.</w:t>
+      </w:r>
+    </w:p>
+    <w:p>
+      <w:pPr>
         <w:spacing w:line="240" w:lineRule="auto"/>
         <w:ind w:left="360"/>
         <w:rPr>
+          <w:rFonts w:eastAsiaTheme="minorEastAsia"/>
+          <w:lang w:val="es-MX"/>
+        </w:rPr>
+      </w:pPr>
+      <w:r>
+        <w:rPr>
+          <w:lang w:val="es-MX"/>
+        </w:rPr>
+        <w:t xml:space="preserve">De modo que, de acuerdo a la pregunta planteada, si </w:t>
+      </w:r>
+      <m:oMath>
+        <m:sSub>
+          <m:sSubPr>
+            <m:ctrlPr>
+              <w:rPr>
+                <w:rFonts w:ascii="Cambria Math" w:hAnsi="Cambria Math"/>
+                <w:i/>
+                <w:lang w:val="es-MX"/>
+              </w:rPr>
+            </m:ctrlPr>
+          </m:sSubPr>
+          <m:e>
+            <m:r>
+              <w:rPr>
+                <w:rFonts w:ascii="Cambria Math" w:hAnsi="Cambria Math"/>
+                <w:lang w:val="es-MX"/>
+              </w:rPr>
+              <m:t>μ</m:t>
+            </m:r>
+          </m:e>
+          <m:sub>
+            <m:r>
+              <w:rPr>
+                <w:rFonts w:ascii="Cambria Math" w:hAnsi="Cambria Math"/>
+                <w:lang w:val="es-MX"/>
+              </w:rPr>
+              <m:t>1</m:t>
+            </m:r>
+          </m:sub>
+        </m:sSub>
+      </m:oMath>
+      <w:r>
+        <w:rPr>
+          <w:rFonts w:eastAsiaTheme="minorEastAsia"/>
+          <w:lang w:val="es-MX"/>
+        </w:rPr>
+        <w:t xml:space="preserve"> es el resultado medio obtenido en matemáticas por los colegios privados y </w:t>
+      </w:r>
+      <m:oMath>
+        <m:sSub>
+          <m:sSubPr>
+            <m:ctrlPr>
+              <w:rPr>
+                <w:rFonts w:ascii="Cambria Math" w:hAnsi="Cambria Math"/>
+                <w:i/>
+                <w:lang w:val="es-MX"/>
+              </w:rPr>
+            </m:ctrlPr>
+          </m:sSubPr>
+          <m:e>
+            <m:r>
+              <w:rPr>
+                <w:rFonts w:ascii="Cambria Math" w:hAnsi="Cambria Math"/>
+                <w:lang w:val="es-MX"/>
+              </w:rPr>
+              <m:t>μ</m:t>
+            </m:r>
+          </m:e>
+          <m:sub>
+            <m:r>
+              <w:rPr>
+                <w:rFonts w:ascii="Cambria Math" w:hAnsi="Cambria Math"/>
+                <w:lang w:val="es-MX"/>
+              </w:rPr>
+              <m:t>2</m:t>
+            </m:r>
+          </m:sub>
+        </m:sSub>
+      </m:oMath>
+      <w:r>
+        <w:rPr>
+          <w:rFonts w:eastAsiaTheme="minorEastAsia"/>
+          <w:lang w:val="es-MX"/>
+        </w:rPr>
+        <w:t xml:space="preserve"> es la media obtenida en las pruebas de matemáticas de los colegios públicos lo que se nos pregunta es si </w:t>
+      </w:r>
+      <m:oMath>
+        <m:sSub>
+          <m:sSubPr>
+            <m:ctrlPr>
+              <w:rPr>
+                <w:rFonts w:ascii="Cambria Math" w:hAnsi="Cambria Math"/>
+                <w:i/>
+                <w:lang w:val="es-MX"/>
+              </w:rPr>
+            </m:ctrlPr>
+          </m:sSubPr>
+          <m:e>
+            <m:r>
+              <w:rPr>
+                <w:rFonts w:ascii="Cambria Math" w:hAnsi="Cambria Math"/>
+                <w:lang w:val="es-MX"/>
+              </w:rPr>
+              <m:t>μ</m:t>
+            </m:r>
+          </m:e>
+          <m:sub>
+            <m:r>
+              <w:rPr>
+                <w:rFonts w:ascii="Cambria Math" w:hAnsi="Cambria Math"/>
+                <w:lang w:val="es-MX"/>
+              </w:rPr>
+              <m:t>1</m:t>
+            </m:r>
+          </m:sub>
+        </m:sSub>
+        <m:r>
+          <w:rPr>
+            <w:rFonts w:ascii="Cambria Math" w:hAnsi="Cambria Math"/>
+            <w:lang w:val="es-MX"/>
+          </w:rPr>
+          <m:t>&gt;</m:t>
+        </m:r>
+        <m:sSub>
+          <m:sSubPr>
+            <m:ctrlPr>
+              <w:rPr>
+                <w:rFonts w:ascii="Cambria Math" w:hAnsi="Cambria Math"/>
+                <w:i/>
+                <w:lang w:val="es-MX"/>
+              </w:rPr>
+            </m:ctrlPr>
+          </m:sSubPr>
+          <m:e>
+            <m:r>
+              <w:rPr>
+                <w:rFonts w:ascii="Cambria Math" w:hAnsi="Cambria Math"/>
+                <w:lang w:val="es-MX"/>
+              </w:rPr>
+              <m:t>μ</m:t>
+            </m:r>
+          </m:e>
+          <m:sub>
+            <m:r>
+              <w:rPr>
+                <w:rFonts w:ascii="Cambria Math" w:hAnsi="Cambria Math"/>
+                <w:lang w:val="es-MX"/>
+              </w:rPr>
+              <m:t>2</m:t>
+            </m:r>
+          </m:sub>
+        </m:sSub>
+      </m:oMath>
+      <w:r>
+        <w:rPr>
+          <w:rFonts w:eastAsiaTheme="minorEastAsia"/>
+          <w:lang w:val="es-MX"/>
+        </w:rPr>
+        <w:t xml:space="preserve"> lo cual llevado a la forma estándar para el planteamiento de hipótesis queda como: </w:t>
+      </w:r>
+      <m:oMath>
+        <m:sSub>
+          <m:sSubPr>
+            <m:ctrlPr>
+              <w:rPr>
+                <w:rFonts w:ascii="Cambria Math" w:hAnsi="Cambria Math"/>
+                <w:i/>
+                <w:lang w:val="es-MX"/>
+              </w:rPr>
+            </m:ctrlPr>
+          </m:sSubPr>
+          <m:e>
+            <m:r>
+              <w:rPr>
+                <w:rFonts w:ascii="Cambria Math" w:hAnsi="Cambria Math"/>
+                <w:lang w:val="es-MX"/>
+              </w:rPr>
+              <m:t>μ</m:t>
+            </m:r>
+          </m:e>
+          <m:sub>
+            <m:r>
+              <w:rPr>
+                <w:rFonts w:ascii="Cambria Math" w:hAnsi="Cambria Math"/>
+                <w:lang w:val="es-MX"/>
+              </w:rPr>
+              <m:t>1</m:t>
+            </m:r>
+          </m:sub>
+        </m:sSub>
+        <m:r>
+          <w:rPr>
+            <w:rFonts w:ascii="Cambria Math" w:hAnsi="Cambria Math"/>
+            <w:lang w:val="es-MX"/>
+          </w:rPr>
+          <m:t>-</m:t>
+        </m:r>
+        <m:sSub>
+          <m:sSubPr>
+            <m:ctrlPr>
+              <w:rPr>
+                <w:rFonts w:ascii="Cambria Math" w:hAnsi="Cambria Math"/>
+                <w:i/>
+                <w:lang w:val="es-MX"/>
+              </w:rPr>
+            </m:ctrlPr>
+          </m:sSubPr>
+          <m:e>
+            <m:r>
+              <w:rPr>
+                <w:rFonts w:ascii="Cambria Math" w:hAnsi="Cambria Math"/>
+                <w:lang w:val="es-MX"/>
+              </w:rPr>
+              <m:t>μ</m:t>
+            </m:r>
+          </m:e>
+          <m:sub>
+            <m:r>
+              <w:rPr>
+                <w:rFonts w:ascii="Cambria Math" w:hAnsi="Cambria Math"/>
+                <w:lang w:val="es-MX"/>
+              </w:rPr>
+              <m:t>2</m:t>
+            </m:r>
+          </m:sub>
+        </m:sSub>
+        <m:r>
+          <w:rPr>
+            <w:rFonts w:ascii="Cambria Math" w:hAnsi="Cambria Math"/>
+            <w:lang w:val="es-MX"/>
+          </w:rPr>
+          <m:t>&gt;0</m:t>
+        </m:r>
+      </m:oMath>
+      <w:r>
+        <w:rPr>
+          <w:rFonts w:eastAsiaTheme="minorEastAsia"/>
+          <w:lang w:val="es-MX"/>
+        </w:rPr>
+        <w:t xml:space="preserve">. De este modo tenemos el siguiente </w:t>
+      </w:r>
+      <w:r>
+        <w:rPr>
+          <w:rFonts w:eastAsiaTheme="minorEastAsia"/>
           <w:b/>
           <w:bCs/>
+          <w:lang w:val="es-MX"/>
+        </w:rPr>
+        <w:t>planteamiento de hipótesis</w:t>
+      </w:r>
+      <w:r>
+        <w:rPr>
+          <w:rFonts w:eastAsiaTheme="minorEastAsia"/>
+          <w:lang w:val="es-MX"/>
+        </w:rPr>
+        <w:t>:</w:t>
+      </w:r>
+    </w:p>
+    <w:p>
+      <w:pPr>
+        <w:spacing w:line="240" w:lineRule="auto"/>
+        <w:ind w:left="360"/>
+        <w:rPr>
+          <w:rFonts w:eastAsiaTheme="minorEastAsia"/>
+          <w:lang w:val="es-MX"/>
+        </w:rPr>
+      </w:pPr>
+    </w:p>
+    <w:p>
+      <w:pPr>
+        <w:pStyle w:val="Prrafodelista"/>
+        <w:numPr>
+          <w:ilvl w:val="0"/>
+          <w:numId w:val="5"/>
+        </w:numPr>
+        <w:spacing w:line="240" w:lineRule="auto"/>
+        <w:rPr>
+          <w:rFonts w:eastAsiaTheme="minorEastAsia"/>
+          <w:b/>
+          <w:bCs/>
+          <w:lang w:val="es-MX"/>
+        </w:rPr>
+      </w:pPr>
+      <m:oMath>
+        <m:sSub>
+          <m:sSubPr>
+            <m:ctrlPr>
+              <w:rPr>
+                <w:rFonts w:ascii="Cambria Math" w:eastAsiaTheme="minorEastAsia" w:hAnsi="Cambria Math"/>
+                <w:b/>
+                <w:bCs/>
+                <w:i/>
+                <w:lang w:val="es-MX"/>
+              </w:rPr>
+            </m:ctrlPr>
+          </m:sSubPr>
+          <m:e>
+            <m:r>
+              <m:rPr>
+                <m:sty m:val="bi"/>
+              </m:rPr>
+              <w:rPr>
+                <w:rFonts w:ascii="Cambria Math" w:eastAsiaTheme="minorEastAsia" w:hAnsi="Cambria Math"/>
+                <w:lang w:val="es-MX"/>
+              </w:rPr>
+              <m:t>H</m:t>
+            </m:r>
+          </m:e>
+          <m:sub>
+            <m:r>
+              <m:rPr>
+                <m:sty m:val="bi"/>
+              </m:rPr>
+              <w:rPr>
+                <w:rFonts w:ascii="Cambria Math" w:eastAsiaTheme="minorEastAsia" w:hAnsi="Cambria Math"/>
+                <w:lang w:val="es-MX"/>
+              </w:rPr>
+              <m:t>0</m:t>
+            </m:r>
+          </m:sub>
+        </m:sSub>
+      </m:oMath>
+      <w:r>
+        <w:rPr>
+          <w:rFonts w:eastAsiaTheme="minorEastAsia"/>
+          <w:lang w:val="es-MX"/>
+        </w:rPr>
+        <w:t>:</w:t>
+      </w:r>
+      <w:r>
+        <w:rPr>
+          <w:rFonts w:eastAsiaTheme="minorEastAsia"/>
+          <w:lang w:val="es-MX"/>
+        </w:rPr>
+        <w:t xml:space="preserve"> </w:t>
+      </w:r>
+      <m:oMath>
+        <m:sSub>
+          <m:sSubPr>
+            <m:ctrlPr>
+              <w:rPr>
+                <w:rFonts w:ascii="Cambria Math" w:hAnsi="Cambria Math"/>
+                <w:i/>
+                <w:lang w:val="es-MX"/>
+              </w:rPr>
+            </m:ctrlPr>
+          </m:sSubPr>
+          <m:e>
+            <m:r>
+              <w:rPr>
+                <w:rFonts w:ascii="Cambria Math" w:hAnsi="Cambria Math"/>
+                <w:lang w:val="es-MX"/>
+              </w:rPr>
+              <m:t>μ</m:t>
+            </m:r>
+          </m:e>
+          <m:sub>
+            <m:r>
+              <w:rPr>
+                <w:rFonts w:ascii="Cambria Math" w:hAnsi="Cambria Math"/>
+                <w:lang w:val="es-MX"/>
+              </w:rPr>
+              <m:t>1</m:t>
+            </m:r>
+          </m:sub>
+        </m:sSub>
+        <m:r>
+          <w:rPr>
+            <w:rFonts w:ascii="Cambria Math" w:hAnsi="Cambria Math"/>
+            <w:lang w:val="es-MX"/>
+          </w:rPr>
+          <m:t>-</m:t>
+        </m:r>
+        <m:sSub>
+          <m:sSubPr>
+            <m:ctrlPr>
+              <w:rPr>
+                <w:rFonts w:ascii="Cambria Math" w:hAnsi="Cambria Math"/>
+                <w:i/>
+                <w:lang w:val="es-MX"/>
+              </w:rPr>
+            </m:ctrlPr>
+          </m:sSubPr>
+          <m:e>
+            <m:r>
+              <w:rPr>
+                <w:rFonts w:ascii="Cambria Math" w:hAnsi="Cambria Math"/>
+                <w:lang w:val="es-MX"/>
+              </w:rPr>
+              <m:t>μ</m:t>
+            </m:r>
+          </m:e>
+          <m:sub>
+            <m:r>
+              <w:rPr>
+                <w:rFonts w:ascii="Cambria Math" w:hAnsi="Cambria Math"/>
+                <w:lang w:val="es-MX"/>
+              </w:rPr>
+              <m:t>2</m:t>
+            </m:r>
+          </m:sub>
+        </m:sSub>
+        <m:r>
+          <w:rPr>
+            <w:rFonts w:ascii="Cambria Math" w:hAnsi="Cambria Math"/>
+            <w:lang w:val="es-MX"/>
+          </w:rPr>
+          <m:t>≤</m:t>
+        </m:r>
+        <m:r>
+          <w:rPr>
+            <w:rFonts w:ascii="Cambria Math" w:hAnsi="Cambria Math"/>
+            <w:lang w:val="es-MX"/>
+          </w:rPr>
+          <m:t>0</m:t>
+        </m:r>
+      </m:oMath>
+    </w:p>
+    <w:p>
+      <w:pPr>
+        <w:pStyle w:val="Prrafodelista"/>
+        <w:numPr>
+          <w:ilvl w:val="0"/>
+          <w:numId w:val="5"/>
+        </w:numPr>
+        <w:spacing w:line="240" w:lineRule="auto"/>
+        <w:rPr>
+          <w:rFonts w:eastAsiaTheme="minorEastAsia"/>
+          <w:b/>
+          <w:bCs/>
+          <w:lang w:val="es-MX"/>
+        </w:rPr>
+      </w:pPr>
+      <m:oMath>
+        <m:sSub>
+          <m:sSubPr>
+            <m:ctrlPr>
+              <w:rPr>
+                <w:rFonts w:ascii="Cambria Math" w:eastAsiaTheme="minorEastAsia" w:hAnsi="Cambria Math"/>
+                <w:b/>
+                <w:bCs/>
+                <w:i/>
+                <w:lang w:val="es-MX"/>
+              </w:rPr>
+            </m:ctrlPr>
+          </m:sSubPr>
+          <m:e>
+            <m:r>
+              <m:rPr>
+                <m:sty m:val="bi"/>
+              </m:rPr>
+              <w:rPr>
+                <w:rFonts w:ascii="Cambria Math" w:eastAsiaTheme="minorEastAsia" w:hAnsi="Cambria Math"/>
+                <w:lang w:val="es-MX"/>
+              </w:rPr>
+              <m:t>H</m:t>
+            </m:r>
+          </m:e>
+          <m:sub>
+            <m:r>
+              <m:rPr>
+                <m:sty m:val="bi"/>
+              </m:rPr>
+              <w:rPr>
+                <w:rFonts w:ascii="Cambria Math" w:eastAsiaTheme="minorEastAsia" w:hAnsi="Cambria Math"/>
+                <w:lang w:val="es-MX"/>
+              </w:rPr>
+              <m:t>a</m:t>
+            </m:r>
+          </m:sub>
+        </m:sSub>
+      </m:oMath>
+      <w:r>
+        <w:rPr>
+          <w:rFonts w:eastAsiaTheme="minorEastAsia"/>
+          <w:lang w:val="es-MX"/>
+        </w:rPr>
+        <w:t>:</w:t>
+      </w:r>
+      <w:r>
+        <w:rPr>
+          <w:rFonts w:eastAsiaTheme="minorEastAsia"/>
+          <w:lang w:val="es-MX"/>
+        </w:rPr>
+        <w:t xml:space="preserve"> </w:t>
+      </w:r>
+      <m:oMath>
+        <m:sSub>
+          <m:sSubPr>
+            <m:ctrlPr>
+              <w:rPr>
+                <w:rFonts w:ascii="Cambria Math" w:hAnsi="Cambria Math"/>
+                <w:i/>
+                <w:lang w:val="es-MX"/>
+              </w:rPr>
+            </m:ctrlPr>
+          </m:sSubPr>
+          <m:e>
+            <m:r>
+              <w:rPr>
+                <w:rFonts w:ascii="Cambria Math" w:hAnsi="Cambria Math"/>
+                <w:lang w:val="es-MX"/>
+              </w:rPr>
+              <m:t>μ</m:t>
+            </m:r>
+          </m:e>
+          <m:sub>
+            <m:r>
+              <w:rPr>
+                <w:rFonts w:ascii="Cambria Math" w:hAnsi="Cambria Math"/>
+                <w:lang w:val="es-MX"/>
+              </w:rPr>
+              <m:t>1</m:t>
+            </m:r>
+          </m:sub>
+        </m:sSub>
+        <m:r>
+          <w:rPr>
+            <w:rFonts w:ascii="Cambria Math" w:hAnsi="Cambria Math"/>
+            <w:lang w:val="es-MX"/>
+          </w:rPr>
+          <m:t>-</m:t>
+        </m:r>
+        <m:sSub>
+          <m:sSubPr>
+            <m:ctrlPr>
+              <w:rPr>
+                <w:rFonts w:ascii="Cambria Math" w:hAnsi="Cambria Math"/>
+                <w:i/>
+                <w:lang w:val="es-MX"/>
+              </w:rPr>
+            </m:ctrlPr>
+          </m:sSubPr>
+          <m:e>
+            <m:r>
+              <w:rPr>
+                <w:rFonts w:ascii="Cambria Math" w:hAnsi="Cambria Math"/>
+                <w:lang w:val="es-MX"/>
+              </w:rPr>
+              <m:t>μ</m:t>
+            </m:r>
+          </m:e>
+          <m:sub>
+            <m:r>
+              <w:rPr>
+                <w:rFonts w:ascii="Cambria Math" w:hAnsi="Cambria Math"/>
+                <w:lang w:val="es-MX"/>
+              </w:rPr>
+              <m:t>2</m:t>
+            </m:r>
+          </m:sub>
+        </m:sSub>
+        <m:r>
+          <w:rPr>
+            <w:rFonts w:ascii="Cambria Math" w:hAnsi="Cambria Math"/>
+            <w:lang w:val="es-MX"/>
+          </w:rPr>
+          <m:t>&gt;0</m:t>
+        </m:r>
+      </m:oMath>
+    </w:p>
+    <w:p>
+      <w:pPr>
+        <w:spacing w:line="240" w:lineRule="auto"/>
+        <w:ind w:left="360"/>
+        <w:rPr>
+          <w:rFonts w:eastAsiaTheme="minorEastAsia"/>
+          <w:lang w:val="es-MX"/>
+        </w:rPr>
+      </w:pPr>
+      <w:r>
+        <w:rPr>
+          <w:rFonts w:eastAsiaTheme="minorEastAsia"/>
+          <w:lang w:val="es-MX"/>
+        </w:rPr>
+        <w:lastRenderedPageBreak/>
+        <w:t>El siguiente paso consiste en determinar la distribución de la prueba. Donde para el caso de cada tenemos:</w:t>
+      </w:r>
+    </w:p>
+    <w:tbl>
+      <w:tblPr>
+        <w:tblStyle w:val="Tablaconcuadrcula"/>
+        <w:tblW w:w="0" w:type="auto"/>
+        <w:tblInd w:w="360" w:type="dxa"/>
+        <w:tblLook w:val="04A0" w:firstRow="1" w:lastRow="0" w:firstColumn="1" w:lastColumn="0" w:noHBand="0" w:noVBand="1"/>
+      </w:tblPr>
+      <w:tblGrid>
+        <w:gridCol w:w="1435"/>
+        <w:gridCol w:w="4632"/>
+        <w:gridCol w:w="4363"/>
+      </w:tblGrid>
+      <w:tr>
+        <w:tc>
+          <w:tcPr>
+            <w:tcW w:w="1435" w:type="dxa"/>
+          </w:tcPr>
+          <w:p>
+            <w:pPr>
+              <w:rPr>
+                <w:rFonts w:eastAsiaTheme="minorEastAsia"/>
+                <w:lang w:val="es-MX"/>
+              </w:rPr>
+            </w:pPr>
+          </w:p>
+        </w:tc>
+        <w:tc>
+          <w:tcPr>
+            <w:tcW w:w="4632" w:type="dxa"/>
+          </w:tcPr>
+          <w:p>
+            <w:pPr>
+              <w:rPr>
+                <w:rFonts w:eastAsiaTheme="minorEastAsia"/>
+                <w:lang w:val="es-MX"/>
+              </w:rPr>
+            </w:pPr>
+            <m:oMathPara>
+              <m:oMath>
+                <m:sSub>
+                  <m:sSubPr>
+                    <m:ctrlPr>
+                      <w:rPr>
+                        <w:rFonts w:ascii="Cambria Math" w:hAnsi="Cambria Math"/>
+                        <w:b/>
+                        <w:bCs/>
+                        <w:i/>
+                        <w:lang w:val="es-MX"/>
+                      </w:rPr>
+                    </m:ctrlPr>
+                  </m:sSubPr>
+                  <m:e>
+                    <m:r>
+                      <m:rPr>
+                        <m:sty m:val="bi"/>
+                      </m:rPr>
+                      <w:rPr>
+                        <w:rFonts w:ascii="Cambria Math" w:hAnsi="Cambria Math"/>
+                        <w:lang w:val="es-MX"/>
+                      </w:rPr>
+                      <m:t>X</m:t>
+                    </m:r>
+                  </m:e>
+                  <m:sub>
+                    <m:r>
+                      <m:rPr>
+                        <m:sty m:val="bi"/>
+                      </m:rPr>
+                      <w:rPr>
+                        <w:rFonts w:ascii="Cambria Math" w:hAnsi="Cambria Math"/>
+                        <w:lang w:val="es-MX"/>
+                      </w:rPr>
+                      <m:t>i</m:t>
+                    </m:r>
+                  </m:sub>
+                </m:sSub>
+              </m:oMath>
+            </m:oMathPara>
+          </w:p>
+        </w:tc>
+        <w:tc>
+          <w:tcPr>
+            <w:tcW w:w="4363" w:type="dxa"/>
+          </w:tcPr>
+          <w:p>
+            <w:pPr>
+              <w:rPr>
+                <w:rFonts w:eastAsiaTheme="minorEastAsia"/>
+                <w:lang w:val="es-MX"/>
+              </w:rPr>
+            </w:pPr>
+            <m:oMathPara>
+              <m:oMath>
+                <m:sSub>
+                  <m:sSubPr>
+                    <m:ctrlPr>
+                      <w:rPr>
+                        <w:rFonts w:ascii="Cambria Math" w:hAnsi="Cambria Math"/>
+                        <w:b/>
+                        <w:bCs/>
+                        <w:i/>
+                        <w:lang w:val="es-MX"/>
+                      </w:rPr>
+                    </m:ctrlPr>
+                  </m:sSubPr>
+                  <m:e>
+                    <m:r>
+                      <m:rPr>
+                        <m:sty m:val="bi"/>
+                      </m:rPr>
+                      <w:rPr>
+                        <w:rFonts w:ascii="Cambria Math" w:hAnsi="Cambria Math"/>
+                        <w:lang w:val="es-MX"/>
+                      </w:rPr>
+                      <m:t>Y</m:t>
+                    </m:r>
+                  </m:e>
+                  <m:sub>
+                    <m:r>
+                      <m:rPr>
+                        <m:sty m:val="bi"/>
+                      </m:rPr>
+                      <w:rPr>
+                        <w:rFonts w:ascii="Cambria Math" w:hAnsi="Cambria Math"/>
+                        <w:lang w:val="es-MX"/>
+                      </w:rPr>
+                      <m:t>j</m:t>
+                    </m:r>
+                  </m:sub>
+                </m:sSub>
+              </m:oMath>
+            </m:oMathPara>
+          </w:p>
+        </w:tc>
+      </w:tr>
+      <w:tr>
+        <w:tc>
+          <w:tcPr>
+            <w:tcW w:w="1435" w:type="dxa"/>
+          </w:tcPr>
+          <w:p>
+            <w:pPr>
+              <w:rPr>
+                <w:rFonts w:eastAsiaTheme="minorEastAsia"/>
+                <w:lang w:val="es-MX"/>
+              </w:rPr>
+            </w:pPr>
+            <w:r>
+              <w:rPr>
+                <w:rFonts w:eastAsiaTheme="minorEastAsia"/>
+                <w:lang w:val="es-MX"/>
+              </w:rPr>
+              <w:t>Descripción</w:t>
+            </w:r>
+          </w:p>
+        </w:tc>
+        <w:tc>
+          <w:tcPr>
+            <w:tcW w:w="4632" w:type="dxa"/>
+          </w:tcPr>
+          <w:p>
+            <w:pPr>
+              <w:rPr>
+                <w:rFonts w:eastAsiaTheme="minorEastAsia"/>
+                <w:lang w:val="es-MX"/>
+              </w:rPr>
+            </w:pPr>
+            <w:r>
+              <w:rPr>
+                <w:rFonts w:eastAsiaTheme="minorEastAsia"/>
+                <w:lang w:val="es-MX"/>
+              </w:rPr>
+              <w:t xml:space="preserve">Promedio obtenido por el </w:t>
+            </w:r>
+            <w:r>
+              <w:rPr>
+                <w:rFonts w:eastAsiaTheme="minorEastAsia"/>
+                <w:i/>
+                <w:iCs/>
+                <w:lang w:val="es-MX"/>
+              </w:rPr>
+              <w:t>i-esimo</w:t>
+            </w:r>
+            <w:r>
+              <w:rPr>
+                <w:rFonts w:eastAsiaTheme="minorEastAsia"/>
+                <w:lang w:val="es-MX"/>
+              </w:rPr>
+              <w:t xml:space="preserve"> colegio privado en la prueba de matemáticas</w:t>
+            </w:r>
+          </w:p>
+        </w:tc>
+        <w:tc>
+          <w:tcPr>
+            <w:tcW w:w="4363" w:type="dxa"/>
+          </w:tcPr>
+          <w:p>
+            <w:pPr>
+              <w:rPr>
+                <w:rFonts w:eastAsiaTheme="minorEastAsia"/>
+                <w:lang w:val="es-MX"/>
+              </w:rPr>
+            </w:pPr>
+            <w:r>
+              <w:rPr>
+                <w:rFonts w:eastAsiaTheme="minorEastAsia"/>
+                <w:lang w:val="es-MX"/>
+              </w:rPr>
+              <w:t xml:space="preserve">Promedio obtenido por el </w:t>
+            </w:r>
+            <w:r>
+              <w:rPr>
+                <w:rFonts w:eastAsiaTheme="minorEastAsia"/>
+                <w:i/>
+                <w:iCs/>
+                <w:lang w:val="es-MX"/>
+              </w:rPr>
+              <w:t>j-esimo</w:t>
+            </w:r>
+            <w:r>
+              <w:rPr>
+                <w:rFonts w:eastAsiaTheme="minorEastAsia"/>
+                <w:lang w:val="es-MX"/>
+              </w:rPr>
+              <w:t xml:space="preserve"> colegio público en la prueba de matemáticas.</w:t>
+            </w:r>
+          </w:p>
+        </w:tc>
+      </w:tr>
+      <w:tr>
+        <w:tc>
+          <w:tcPr>
+            <w:tcW w:w="1435" w:type="dxa"/>
+          </w:tcPr>
+          <w:p>
+            <w:pPr>
+              <w:rPr>
+                <w:rFonts w:eastAsiaTheme="minorEastAsia"/>
+                <w:lang w:val="es-MX"/>
+              </w:rPr>
+            </w:pPr>
+            <w:r>
+              <w:rPr>
+                <w:rFonts w:eastAsiaTheme="minorEastAsia"/>
+                <w:lang w:val="es-MX"/>
+              </w:rPr>
+              <w:t>Numero de datos</w:t>
+            </w:r>
+          </w:p>
+        </w:tc>
+        <w:tc>
+          <w:tcPr>
+            <w:tcW w:w="4632" w:type="dxa"/>
+          </w:tcPr>
+          <w:p>
+            <w:pPr>
+              <w:rPr>
+                <w:rFonts w:eastAsiaTheme="minorEastAsia"/>
+                <w:lang w:val="es-MX"/>
+              </w:rPr>
+            </w:pPr>
+          </w:p>
+          <w:p>
+            <w:pPr>
+              <w:rPr>
+                <w:rFonts w:eastAsiaTheme="minorEastAsia"/>
+                <w:lang w:val="es-MX"/>
+              </w:rPr>
+            </w:pPr>
+            <m:oMathPara>
+              <m:oMath>
+                <m:sSub>
+                  <m:sSubPr>
+                    <m:ctrlPr>
+                      <w:rPr>
+                        <w:rFonts w:ascii="Cambria Math" w:eastAsiaTheme="minorEastAsia" w:hAnsi="Cambria Math"/>
+                        <w:i/>
+                        <w:lang w:val="es-MX"/>
+                      </w:rPr>
+                    </m:ctrlPr>
+                  </m:sSubPr>
+                  <m:e>
+                    <m:r>
+                      <w:rPr>
+                        <w:rFonts w:ascii="Cambria Math" w:eastAsiaTheme="minorEastAsia" w:hAnsi="Cambria Math"/>
+                        <w:lang w:val="es-MX"/>
+                      </w:rPr>
+                      <m:t>n</m:t>
+                    </m:r>
+                  </m:e>
+                  <m:sub>
+                    <m:r>
+                      <w:rPr>
+                        <w:rFonts w:ascii="Cambria Math" w:eastAsiaTheme="minorEastAsia" w:hAnsi="Cambria Math"/>
+                        <w:lang w:val="es-MX"/>
+                      </w:rPr>
+                      <m:t>x</m:t>
+                    </m:r>
+                  </m:sub>
+                </m:sSub>
+                <m:r>
+                  <w:rPr>
+                    <w:rFonts w:ascii="Cambria Math" w:eastAsiaTheme="minorEastAsia" w:hAnsi="Cambria Math"/>
+                    <w:lang w:val="es-MX"/>
+                  </w:rPr>
+                  <m:t>=341</m:t>
+                </m:r>
+              </m:oMath>
+            </m:oMathPara>
+          </w:p>
+          <w:p>
+            <w:pPr>
+              <w:rPr>
+                <w:rFonts w:eastAsiaTheme="minorEastAsia"/>
+                <w:lang w:val="es-MX"/>
+              </w:rPr>
+            </w:pPr>
+          </w:p>
+          <w:p>
+            <w:pPr>
+              <w:rPr>
+                <w:rFonts w:eastAsiaTheme="minorEastAsia"/>
+                <w:lang w:val="es-MX"/>
+              </w:rPr>
+            </w:pPr>
+            <w:r>
+              <w:rPr>
+                <w:rFonts w:eastAsiaTheme="minorEastAsia"/>
+                <w:lang w:val="es-MX"/>
+              </w:rPr>
+              <w:t>Donde el código python que hace esto es:</w:t>
+            </w:r>
+          </w:p>
+          <w:p>
+            <w:pPr>
+              <w:rPr>
+                <w:rFonts w:eastAsiaTheme="minorEastAsia"/>
+                <w:lang w:val="es-MX"/>
+              </w:rPr>
+            </w:pPr>
+          </w:p>
+          <w:tbl>
+            <w:tblPr>
+              <w:tblStyle w:val="Tablaconcuadrcula"/>
+              <w:tblW w:w="0" w:type="auto"/>
+              <w:tblLook w:val="04A0" w:firstRow="1" w:lastRow="0" w:firstColumn="1" w:lastColumn="0" w:noHBand="0" w:noVBand="1"/>
+            </w:tblPr>
+            <w:tblGrid>
+              <w:gridCol w:w="4406"/>
+            </w:tblGrid>
+            <w:tr>
+              <w:tc>
+                <w:tcPr>
+                  <w:tcW w:w="4406" w:type="dxa"/>
+                </w:tcPr>
+                <w:p>
+                  <w:pPr>
+                    <w:rPr>
+                      <w:rFonts w:ascii="Times New Roman" w:eastAsia="Times New Roman" w:hAnsi="Times New Roman" w:cs="Times New Roman"/>
+                      <w:sz w:val="24"/>
+                      <w:szCs w:val="24"/>
+                      <w:lang w:eastAsia="es-CO"/>
+                    </w:rPr>
+                  </w:pPr>
+                  <w:proofErr w:type="spellStart"/>
+                  <w:r>
+                    <w:rPr>
+                      <w:rFonts w:ascii="Consolas" w:eastAsia="Times New Roman" w:hAnsi="Consolas" w:cs="Times New Roman"/>
+                      <w:color w:val="000000"/>
+                      <w:sz w:val="18"/>
+                      <w:szCs w:val="18"/>
+                      <w:lang w:eastAsia="es-CO"/>
+                    </w:rPr>
+                    <w:t>nx</w:t>
+                  </w:r>
+                  <w:proofErr w:type="spellEnd"/>
+                  <w:r>
+                    <w:rPr>
+                      <w:rFonts w:ascii="Consolas" w:eastAsia="Times New Roman" w:hAnsi="Consolas" w:cs="Times New Roman"/>
+                      <w:color w:val="000000"/>
+                      <w:sz w:val="18"/>
+                      <w:szCs w:val="18"/>
+                      <w:lang w:eastAsia="es-CO"/>
+                    </w:rPr>
+                    <w:t xml:space="preserve"> </w:t>
+                  </w:r>
+                  <w:r>
+                    <w:rPr>
+                      <w:rFonts w:ascii="Consolas" w:eastAsia="Times New Roman" w:hAnsi="Consolas" w:cs="Times New Roman"/>
+                      <w:color w:val="666600"/>
+                      <w:sz w:val="18"/>
+                      <w:szCs w:val="18"/>
+                      <w:lang w:eastAsia="es-CO"/>
+                    </w:rPr>
+                    <w:t>=</w:t>
+                  </w:r>
+                  <w:r>
+                    <w:rPr>
+                      <w:rFonts w:ascii="Consolas" w:eastAsia="Times New Roman" w:hAnsi="Consolas" w:cs="Times New Roman"/>
+                      <w:color w:val="000000"/>
+                      <w:sz w:val="18"/>
+                      <w:szCs w:val="18"/>
+                      <w:lang w:eastAsia="es-CO"/>
+                    </w:rPr>
+                    <w:t xml:space="preserve"> notas_mat_privado</w:t>
+                  </w:r>
+                  <w:r>
+                    <w:rPr>
+                      <w:rFonts w:ascii="Consolas" w:eastAsia="Times New Roman" w:hAnsi="Consolas" w:cs="Times New Roman"/>
+                      <w:color w:val="666600"/>
+                      <w:sz w:val="18"/>
+                      <w:szCs w:val="18"/>
+                      <w:lang w:eastAsia="es-CO"/>
+                    </w:rPr>
+                    <w:t>.</w:t>
+                  </w:r>
+                  <w:r>
+                    <w:rPr>
+                      <w:rFonts w:ascii="Consolas" w:eastAsia="Times New Roman" w:hAnsi="Consolas" w:cs="Times New Roman"/>
+                      <w:color w:val="000000"/>
+                      <w:sz w:val="18"/>
+                      <w:szCs w:val="18"/>
+                      <w:lang w:eastAsia="es-CO"/>
+                    </w:rPr>
+                    <w:t>shape</w:t>
+                  </w:r>
+                  <w:r>
+                    <w:rPr>
+                      <w:rFonts w:ascii="Consolas" w:eastAsia="Times New Roman" w:hAnsi="Consolas" w:cs="Times New Roman"/>
+                      <w:color w:val="666600"/>
+                      <w:sz w:val="18"/>
+                      <w:szCs w:val="18"/>
+                      <w:lang w:eastAsia="es-CO"/>
+                    </w:rPr>
+                    <w:t>[</w:t>
+                  </w:r>
+                  <w:r>
+                    <w:rPr>
+                      <w:rFonts w:ascii="Consolas" w:eastAsia="Times New Roman" w:hAnsi="Consolas" w:cs="Times New Roman"/>
+                      <w:color w:val="006666"/>
+                      <w:sz w:val="18"/>
+                      <w:szCs w:val="18"/>
+                      <w:lang w:eastAsia="es-CO"/>
+                    </w:rPr>
+                    <w:t>0]</w:t>
+                  </w:r>
+                </w:p>
+                <w:p>
+                  <w:pPr>
+                    <w:rPr>
+                      <w:rFonts w:eastAsiaTheme="minorEastAsia"/>
+                      <w:lang w:val="es-MX"/>
+                    </w:rPr>
+                  </w:pPr>
+                  <w:proofErr w:type="spellStart"/>
+                  <w:proofErr w:type="gramStart"/>
+                  <w:r>
+                    <w:rPr>
+                      <w:rFonts w:ascii="Consolas" w:eastAsia="Times New Roman" w:hAnsi="Consolas" w:cs="Times New Roman"/>
+                      <w:color w:val="000088"/>
+                      <w:sz w:val="18"/>
+                      <w:szCs w:val="18"/>
+                      <w:lang w:eastAsia="es-CO"/>
+                    </w:rPr>
+                    <w:t>print</w:t>
+                  </w:r>
+                  <w:proofErr w:type="spellEnd"/>
+                  <w:r>
+                    <w:rPr>
+                      <w:rFonts w:ascii="Consolas" w:eastAsia="Times New Roman" w:hAnsi="Consolas" w:cs="Times New Roman"/>
+                      <w:color w:val="666600"/>
+                      <w:sz w:val="18"/>
+                      <w:szCs w:val="18"/>
+                      <w:lang w:eastAsia="es-CO"/>
+                    </w:rPr>
+                    <w:t>(</w:t>
+                  </w:r>
+                  <w:proofErr w:type="spellStart"/>
+                  <w:proofErr w:type="gramEnd"/>
+                  <w:r>
+                    <w:rPr>
+                      <w:rFonts w:ascii="Consolas" w:eastAsia="Times New Roman" w:hAnsi="Consolas" w:cs="Times New Roman"/>
+                      <w:color w:val="000000"/>
+                      <w:sz w:val="18"/>
+                      <w:szCs w:val="18"/>
+                      <w:lang w:eastAsia="es-CO"/>
+                    </w:rPr>
+                    <w:t>f</w:t>
+                  </w:r>
+                  <w:r>
+                    <w:rPr>
+                      <w:rFonts w:ascii="Consolas" w:eastAsia="Times New Roman" w:hAnsi="Consolas" w:cs="Times New Roman"/>
+                      <w:color w:val="008800"/>
+                      <w:sz w:val="18"/>
+                      <w:szCs w:val="18"/>
+                      <w:lang w:eastAsia="es-CO"/>
+                    </w:rPr>
+                    <w:t>"nx</w:t>
+                  </w:r>
+                  <w:proofErr w:type="spellEnd"/>
+                  <w:r>
+                    <w:rPr>
+                      <w:rFonts w:ascii="Consolas" w:eastAsia="Times New Roman" w:hAnsi="Consolas" w:cs="Times New Roman"/>
+                      <w:color w:val="008800"/>
+                      <w:sz w:val="18"/>
+                      <w:szCs w:val="18"/>
+                      <w:lang w:eastAsia="es-CO"/>
+                    </w:rPr>
+                    <w:t xml:space="preserve"> = {</w:t>
+                  </w:r>
+                  <w:proofErr w:type="spellStart"/>
+                  <w:r>
+                    <w:rPr>
+                      <w:rFonts w:ascii="Consolas" w:eastAsia="Times New Roman" w:hAnsi="Consolas" w:cs="Times New Roman"/>
+                      <w:color w:val="008800"/>
+                      <w:sz w:val="18"/>
+                      <w:szCs w:val="18"/>
+                      <w:lang w:eastAsia="es-CO"/>
+                    </w:rPr>
+                    <w:t>nx</w:t>
+                  </w:r>
+                  <w:proofErr w:type="spellEnd"/>
+                  <w:r>
+                    <w:rPr>
+                      <w:rFonts w:ascii="Consolas" w:eastAsia="Times New Roman" w:hAnsi="Consolas" w:cs="Times New Roman"/>
+                      <w:color w:val="008800"/>
+                      <w:sz w:val="18"/>
+                      <w:szCs w:val="18"/>
+                      <w:lang w:eastAsia="es-CO"/>
+                    </w:rPr>
+                    <w:t>}")</w:t>
+                  </w:r>
+                </w:p>
+              </w:tc>
+            </w:tr>
+          </w:tbl>
+          <w:p>
+            <w:pPr>
+              <w:rPr>
+                <w:rFonts w:eastAsiaTheme="minorEastAsia"/>
+                <w:lang w:val="es-MX"/>
+              </w:rPr>
+            </w:pPr>
+          </w:p>
+          <w:p>
+            <w:pPr>
+              <w:rPr>
+                <w:rFonts w:eastAsiaTheme="minorEastAsia"/>
+                <w:lang w:val="es-MX"/>
+              </w:rPr>
+            </w:pPr>
+          </w:p>
+        </w:tc>
+        <w:tc>
+          <w:tcPr>
+            <w:tcW w:w="4363" w:type="dxa"/>
+          </w:tcPr>
+          <w:p>
+            <w:pPr>
+              <w:rPr>
+                <w:rFonts w:eastAsiaTheme="minorEastAsia"/>
+                <w:lang w:val="es-MX"/>
+              </w:rPr>
+            </w:pPr>
+          </w:p>
+          <w:p>
+            <w:pPr>
+              <w:rPr>
+                <w:rFonts w:eastAsiaTheme="minorEastAsia"/>
+                <w:lang w:val="es-MX"/>
+              </w:rPr>
+            </w:pPr>
+            <m:oMathPara>
+              <m:oMath>
+                <m:sSub>
+                  <m:sSubPr>
+                    <m:ctrlPr>
+                      <w:rPr>
+                        <w:rFonts w:ascii="Cambria Math" w:eastAsiaTheme="minorEastAsia" w:hAnsi="Cambria Math"/>
+                        <w:i/>
+                        <w:lang w:val="es-MX"/>
+                      </w:rPr>
+                    </m:ctrlPr>
+                  </m:sSubPr>
+                  <m:e>
+                    <m:r>
+                      <w:rPr>
+                        <w:rFonts w:ascii="Cambria Math" w:eastAsiaTheme="minorEastAsia" w:hAnsi="Cambria Math"/>
+                        <w:lang w:val="es-MX"/>
+                      </w:rPr>
+                      <m:t>n</m:t>
+                    </m:r>
+                  </m:e>
+                  <m:sub>
+                    <m:r>
+                      <w:rPr>
+                        <w:rFonts w:ascii="Cambria Math" w:eastAsiaTheme="minorEastAsia" w:hAnsi="Cambria Math"/>
+                        <w:lang w:val="es-MX"/>
+                      </w:rPr>
+                      <m:t>y</m:t>
+                    </m:r>
+                  </m:sub>
+                </m:sSub>
+                <m:r>
+                  <w:rPr>
+                    <w:rFonts w:ascii="Cambria Math" w:eastAsiaTheme="minorEastAsia" w:hAnsi="Cambria Math"/>
+                    <w:lang w:val="es-MX"/>
+                  </w:rPr>
+                  <m:t>=1</m:t>
+                </m:r>
+                <m:r>
+                  <w:rPr>
+                    <w:rFonts w:ascii="Cambria Math" w:eastAsiaTheme="minorEastAsia" w:hAnsi="Cambria Math"/>
+                    <w:lang w:val="es-MX"/>
+                  </w:rPr>
+                  <m:t>466</m:t>
+                </m:r>
+              </m:oMath>
+            </m:oMathPara>
+          </w:p>
+          <w:p>
+            <w:pPr>
+              <w:rPr>
+                <w:rFonts w:eastAsiaTheme="minorEastAsia"/>
+                <w:lang w:val="es-MX"/>
+              </w:rPr>
+            </w:pPr>
+          </w:p>
+          <w:p>
+            <w:pPr>
+              <w:rPr>
+                <w:rFonts w:eastAsiaTheme="minorEastAsia"/>
+                <w:lang w:val="es-MX"/>
+              </w:rPr>
+            </w:pPr>
+            <w:r>
+              <w:rPr>
+                <w:rFonts w:eastAsiaTheme="minorEastAsia"/>
+                <w:lang w:val="es-MX"/>
+              </w:rPr>
+              <w:t>Donde el código python que hace esto es:</w:t>
+            </w:r>
+          </w:p>
+          <w:p>
+            <w:pPr>
+              <w:rPr>
+                <w:rFonts w:eastAsiaTheme="minorEastAsia"/>
+                <w:lang w:val="es-MX"/>
+              </w:rPr>
+            </w:pPr>
+          </w:p>
+          <w:tbl>
+            <w:tblPr>
+              <w:tblStyle w:val="Tablaconcuadrcula"/>
+              <w:tblW w:w="0" w:type="auto"/>
+              <w:tblLook w:val="04A0" w:firstRow="1" w:lastRow="0" w:firstColumn="1" w:lastColumn="0" w:noHBand="0" w:noVBand="1"/>
+            </w:tblPr>
+            <w:tblGrid>
+              <w:gridCol w:w="4137"/>
+            </w:tblGrid>
+            <w:tr>
+              <w:tc>
+                <w:tcPr>
+                  <w:tcW w:w="4406" w:type="dxa"/>
+                </w:tcPr>
+                <w:p>
+                  <w:pPr>
+                    <w:rPr>
+                      <w:rFonts w:ascii="Times New Roman" w:eastAsia="Times New Roman" w:hAnsi="Times New Roman" w:cs="Times New Roman"/>
+                      <w:sz w:val="24"/>
+                      <w:szCs w:val="24"/>
+                      <w:lang w:val="en-US" w:eastAsia="es-CO"/>
+                    </w:rPr>
+                  </w:pPr>
+                  <w:proofErr w:type="spellStart"/>
+                  <w:r>
+                    <w:rPr>
+                      <w:rFonts w:ascii="Consolas" w:eastAsia="Times New Roman" w:hAnsi="Consolas" w:cs="Times New Roman"/>
+                      <w:color w:val="000000"/>
+                      <w:sz w:val="18"/>
+                      <w:szCs w:val="18"/>
+                      <w:lang w:val="en-US" w:eastAsia="es-CO"/>
+                    </w:rPr>
+                    <w:t>ny</w:t>
+                  </w:r>
+                  <w:proofErr w:type="spellEnd"/>
+                  <w:r>
+                    <w:rPr>
+                      <w:rFonts w:ascii="Consolas" w:eastAsia="Times New Roman" w:hAnsi="Consolas" w:cs="Times New Roman"/>
+                      <w:color w:val="000000"/>
+                      <w:sz w:val="18"/>
+                      <w:szCs w:val="18"/>
+                      <w:lang w:val="en-US" w:eastAsia="es-CO"/>
+                    </w:rPr>
+                    <w:t xml:space="preserve"> </w:t>
+                  </w:r>
+                  <w:r>
+                    <w:rPr>
+                      <w:rFonts w:ascii="Consolas" w:eastAsia="Times New Roman" w:hAnsi="Consolas" w:cs="Times New Roman"/>
+                      <w:color w:val="666600"/>
+                      <w:sz w:val="18"/>
+                      <w:szCs w:val="18"/>
+                      <w:lang w:val="en-US" w:eastAsia="es-CO"/>
+                    </w:rPr>
+                    <w:t>=</w:t>
+                  </w:r>
+                  <w:r>
+                    <w:rPr>
+                      <w:rFonts w:ascii="Consolas" w:eastAsia="Times New Roman" w:hAnsi="Consolas" w:cs="Times New Roman"/>
+                      <w:color w:val="000000"/>
+                      <w:sz w:val="18"/>
+                      <w:szCs w:val="18"/>
+                      <w:lang w:val="en-US" w:eastAsia="es-CO"/>
+                    </w:rPr>
+                    <w:t xml:space="preserve"> notas_mat_publico</w:t>
+                  </w:r>
+                  <w:r>
+                    <w:rPr>
+                      <w:rFonts w:ascii="Consolas" w:eastAsia="Times New Roman" w:hAnsi="Consolas" w:cs="Times New Roman"/>
+                      <w:color w:val="666600"/>
+                      <w:sz w:val="18"/>
+                      <w:szCs w:val="18"/>
+                      <w:lang w:val="en-US" w:eastAsia="es-CO"/>
+                    </w:rPr>
+                    <w:t>.</w:t>
+                  </w:r>
+                  <w:r>
+                    <w:rPr>
+                      <w:rFonts w:ascii="Consolas" w:eastAsia="Times New Roman" w:hAnsi="Consolas" w:cs="Times New Roman"/>
+                      <w:color w:val="000000"/>
+                      <w:sz w:val="18"/>
+                      <w:szCs w:val="18"/>
+                      <w:lang w:val="en-US" w:eastAsia="es-CO"/>
+                    </w:rPr>
+                    <w:t>shape</w:t>
+                  </w:r>
+                  <w:r>
+                    <w:rPr>
+                      <w:rFonts w:ascii="Consolas" w:eastAsia="Times New Roman" w:hAnsi="Consolas" w:cs="Times New Roman"/>
+                      <w:color w:val="666600"/>
+                      <w:sz w:val="18"/>
+                      <w:szCs w:val="18"/>
+                      <w:lang w:val="en-US" w:eastAsia="es-CO"/>
+                    </w:rPr>
+                    <w:t>[</w:t>
+                  </w:r>
+                  <w:r>
+                    <w:rPr>
+                      <w:rFonts w:ascii="Consolas" w:eastAsia="Times New Roman" w:hAnsi="Consolas" w:cs="Times New Roman"/>
+                      <w:color w:val="006666"/>
+                      <w:sz w:val="18"/>
+                      <w:szCs w:val="18"/>
+                      <w:lang w:val="en-US" w:eastAsia="es-CO"/>
+                    </w:rPr>
+                    <w:t>0]</w:t>
+                  </w:r>
+                </w:p>
+                <w:p>
+                  <w:pPr>
+                    <w:rPr>
+                      <w:rFonts w:eastAsiaTheme="minorEastAsia"/>
+                      <w:lang w:val="en-US"/>
+                    </w:rPr>
+                  </w:pPr>
+                  <w:proofErr w:type="gramStart"/>
+                  <w:r>
+                    <w:rPr>
+                      <w:rFonts w:ascii="Consolas" w:eastAsia="Times New Roman" w:hAnsi="Consolas" w:cs="Times New Roman"/>
+                      <w:color w:val="000088"/>
+                      <w:sz w:val="18"/>
+                      <w:szCs w:val="18"/>
+                      <w:lang w:val="en-US" w:eastAsia="es-CO"/>
+                    </w:rPr>
+                    <w:t>print</w:t>
+                  </w:r>
+                  <w:r>
+                    <w:rPr>
+                      <w:rFonts w:ascii="Consolas" w:eastAsia="Times New Roman" w:hAnsi="Consolas" w:cs="Times New Roman"/>
+                      <w:color w:val="666600"/>
+                      <w:sz w:val="18"/>
+                      <w:szCs w:val="18"/>
+                      <w:lang w:val="en-US" w:eastAsia="es-CO"/>
+                    </w:rPr>
+                    <w:t>(</w:t>
+                  </w:r>
+                  <w:proofErr w:type="spellStart"/>
+                  <w:proofErr w:type="gramEnd"/>
+                  <w:r>
+                    <w:rPr>
+                      <w:rFonts w:ascii="Consolas" w:eastAsia="Times New Roman" w:hAnsi="Consolas" w:cs="Times New Roman"/>
+                      <w:color w:val="000000"/>
+                      <w:sz w:val="18"/>
+                      <w:szCs w:val="18"/>
+                      <w:lang w:val="en-US" w:eastAsia="es-CO"/>
+                    </w:rPr>
+                    <w:t>f</w:t>
+                  </w:r>
+                  <w:r>
+                    <w:rPr>
+                      <w:rFonts w:ascii="Consolas" w:eastAsia="Times New Roman" w:hAnsi="Consolas" w:cs="Times New Roman"/>
+                      <w:color w:val="008800"/>
+                      <w:sz w:val="18"/>
+                      <w:szCs w:val="18"/>
+                      <w:lang w:val="en-US" w:eastAsia="es-CO"/>
+                    </w:rPr>
+                    <w:t>"ny</w:t>
+                  </w:r>
+                  <w:proofErr w:type="spellEnd"/>
+                  <w:r>
+                    <w:rPr>
+                      <w:rFonts w:ascii="Consolas" w:eastAsia="Times New Roman" w:hAnsi="Consolas" w:cs="Times New Roman"/>
+                      <w:color w:val="008800"/>
+                      <w:sz w:val="18"/>
+                      <w:szCs w:val="18"/>
+                      <w:lang w:val="en-US" w:eastAsia="es-CO"/>
+                    </w:rPr>
+                    <w:t xml:space="preserve"> = {</w:t>
+                  </w:r>
+                  <w:proofErr w:type="spellStart"/>
+                  <w:r>
+                    <w:rPr>
+                      <w:rFonts w:ascii="Consolas" w:eastAsia="Times New Roman" w:hAnsi="Consolas" w:cs="Times New Roman"/>
+                      <w:color w:val="008800"/>
+                      <w:sz w:val="18"/>
+                      <w:szCs w:val="18"/>
+                      <w:lang w:val="en-US" w:eastAsia="es-CO"/>
+                    </w:rPr>
+                    <w:t>ny</w:t>
+                  </w:r>
+                  <w:proofErr w:type="spellEnd"/>
+                  <w:r>
+                    <w:rPr>
+                      <w:rFonts w:ascii="Consolas" w:eastAsia="Times New Roman" w:hAnsi="Consolas" w:cs="Times New Roman"/>
+                      <w:color w:val="008800"/>
+                      <w:sz w:val="18"/>
+                      <w:szCs w:val="18"/>
+                      <w:lang w:val="en-US" w:eastAsia="es-CO"/>
+                    </w:rPr>
+                    <w:t>}")</w:t>
+                  </w:r>
+                </w:p>
+              </w:tc>
+            </w:tr>
+          </w:tbl>
+          <w:p>
+            <w:pPr>
+              <w:rPr>
+                <w:rFonts w:eastAsiaTheme="minorEastAsia"/>
+                <w:lang w:val="en-US"/>
+              </w:rPr>
+            </w:pPr>
+          </w:p>
+          <w:p>
+            <w:pPr>
+              <w:rPr>
+                <w:rFonts w:eastAsiaTheme="minorEastAsia"/>
+                <w:lang w:val="en-US"/>
+              </w:rPr>
+            </w:pPr>
+          </w:p>
+        </w:tc>
+      </w:tr>
+      <w:tr>
+        <w:tc>
+          <w:tcPr>
+            <w:tcW w:w="1435" w:type="dxa"/>
+          </w:tcPr>
+          <w:p>
+            <w:pPr>
+              <w:rPr>
+                <w:rFonts w:eastAsiaTheme="minorEastAsia"/>
+                <w:lang w:val="en-US"/>
+              </w:rPr>
+            </w:pPr>
+            <w:r>
+              <w:rPr>
+                <w:rFonts w:eastAsiaTheme="minorEastAsia"/>
+                <w:lang w:val="en-US"/>
+              </w:rPr>
+              <w:t xml:space="preserve">Distribución </w:t>
+            </w:r>
+          </w:p>
+        </w:tc>
+        <w:tc>
+          <w:tcPr>
+            <w:tcW w:w="4632" w:type="dxa"/>
+          </w:tcPr>
+          <w:p>
+            <w:pPr>
+              <w:rPr>
+                <w:rFonts w:eastAsiaTheme="minorEastAsia"/>
+              </w:rPr>
+            </w:pPr>
+            <w:r>
+              <w:rPr>
+                <w:rFonts w:eastAsiaTheme="minorEastAsia"/>
+              </w:rPr>
+              <w:t xml:space="preserve">No normal con </w:t>
+            </w:r>
+            <m:oMath>
+              <m:r>
+                <w:rPr>
+                  <w:rFonts w:ascii="Cambria Math" w:eastAsiaTheme="minorEastAsia" w:hAnsi="Cambria Math"/>
+                  <w:lang w:val="en-US"/>
+                </w:rPr>
+                <m:t>n</m:t>
+              </m:r>
+            </m:oMath>
+            <w:r>
+              <w:rPr>
+                <w:rFonts w:eastAsiaTheme="minorEastAsia"/>
+              </w:rPr>
+              <w:t xml:space="preserve"> grande </w:t>
+            </w:r>
+            <m:oMath>
+              <m:r>
+                <w:rPr>
+                  <w:rFonts w:ascii="Cambria Math" w:eastAsiaTheme="minorEastAsia" w:hAnsi="Cambria Math"/>
+                </w:rPr>
+                <m:t>n≥30</m:t>
+              </m:r>
+            </m:oMath>
+            <w:r>
+              <w:rPr>
+                <w:rFonts w:eastAsiaTheme="minorEastAsia"/>
+              </w:rPr>
+              <w:t xml:space="preserve"> y varianza </w:t>
+            </w:r>
+            <w:r>
+              <w:rPr>
+                <w:rFonts w:eastAsiaTheme="minorEastAsia"/>
+                <w:lang w:val="es-MX"/>
+              </w:rPr>
+              <w:t>(</w:t>
+            </w:r>
+            <m:oMath>
+              <m:sSup>
+                <m:sSupPr>
+                  <m:ctrlPr>
+                    <w:rPr>
+                      <w:rFonts w:ascii="Cambria Math" w:eastAsiaTheme="minorEastAsia" w:hAnsi="Cambria Math"/>
+                      <w:i/>
+                      <w:lang w:val="es-MX"/>
+                    </w:rPr>
+                  </m:ctrlPr>
+                </m:sSupPr>
+                <m:e>
+                  <m:r>
+                    <w:rPr>
+                      <w:rFonts w:ascii="Cambria Math" w:eastAsiaTheme="minorEastAsia" w:hAnsi="Cambria Math"/>
+                      <w:lang w:val="es-MX"/>
+                    </w:rPr>
+                    <m:t>σ</m:t>
+                  </m:r>
+                </m:e>
+                <m:sup>
+                  <m:r>
+                    <w:rPr>
+                      <w:rFonts w:ascii="Cambria Math" w:eastAsiaTheme="minorEastAsia" w:hAnsi="Cambria Math"/>
+                      <w:lang w:val="es-MX"/>
+                    </w:rPr>
+                    <m:t>2</m:t>
+                  </m:r>
+                </m:sup>
+              </m:sSup>
+            </m:oMath>
+            <w:r>
+              <w:rPr>
+                <w:rFonts w:eastAsiaTheme="minorEastAsia"/>
+                <w:lang w:val="es-MX"/>
+              </w:rPr>
+              <w:t>)</w:t>
+            </w:r>
+            <w:r>
+              <w:rPr>
+                <w:rFonts w:eastAsiaTheme="minorEastAsia"/>
+                <w:lang w:val="es-MX"/>
+              </w:rPr>
+              <w:t xml:space="preserve"> desconocida.</w:t>
+            </w:r>
+          </w:p>
+        </w:tc>
+        <w:tc>
+          <w:tcPr>
+            <w:tcW w:w="4363" w:type="dxa"/>
+          </w:tcPr>
+          <w:p>
+            <w:pPr>
+              <w:rPr>
+                <w:rFonts w:eastAsiaTheme="minorEastAsia"/>
+              </w:rPr>
+            </w:pPr>
+            <w:r>
+              <w:rPr>
+                <w:rFonts w:eastAsiaTheme="minorEastAsia"/>
+              </w:rPr>
+              <w:t xml:space="preserve">No normal con </w:t>
+            </w:r>
+            <m:oMath>
+              <m:r>
+                <w:rPr>
+                  <w:rFonts w:ascii="Cambria Math" w:eastAsiaTheme="minorEastAsia" w:hAnsi="Cambria Math"/>
+                  <w:lang w:val="en-US"/>
+                </w:rPr>
+                <m:t>n</m:t>
+              </m:r>
+            </m:oMath>
+            <w:r>
+              <w:rPr>
+                <w:rFonts w:eastAsiaTheme="minorEastAsia"/>
+              </w:rPr>
+              <w:t xml:space="preserve"> grande </w:t>
+            </w:r>
+            <m:oMath>
+              <m:r>
+                <w:rPr>
+                  <w:rFonts w:ascii="Cambria Math" w:eastAsiaTheme="minorEastAsia" w:hAnsi="Cambria Math"/>
+                </w:rPr>
+                <m:t>n≥30</m:t>
+              </m:r>
+            </m:oMath>
+            <w:r>
+              <w:rPr>
+                <w:rFonts w:eastAsiaTheme="minorEastAsia"/>
+              </w:rPr>
+              <w:t xml:space="preserve"> y varianza </w:t>
+            </w:r>
+            <w:r>
+              <w:rPr>
+                <w:rFonts w:eastAsiaTheme="minorEastAsia"/>
+                <w:lang w:val="es-MX"/>
+              </w:rPr>
+              <w:t>(</w:t>
+            </w:r>
+            <m:oMath>
+              <m:sSup>
+                <m:sSupPr>
+                  <m:ctrlPr>
+                    <w:rPr>
+                      <w:rFonts w:ascii="Cambria Math" w:eastAsiaTheme="minorEastAsia" w:hAnsi="Cambria Math"/>
+                      <w:i/>
+                      <w:lang w:val="es-MX"/>
+                    </w:rPr>
+                  </m:ctrlPr>
+                </m:sSupPr>
+                <m:e>
+                  <m:r>
+                    <w:rPr>
+                      <w:rFonts w:ascii="Cambria Math" w:eastAsiaTheme="minorEastAsia" w:hAnsi="Cambria Math"/>
+                      <w:lang w:val="es-MX"/>
+                    </w:rPr>
+                    <m:t>σ</m:t>
+                  </m:r>
+                </m:e>
+                <m:sup>
+                  <m:r>
+                    <w:rPr>
+                      <w:rFonts w:ascii="Cambria Math" w:eastAsiaTheme="minorEastAsia" w:hAnsi="Cambria Math"/>
+                      <w:lang w:val="es-MX"/>
+                    </w:rPr>
+                    <m:t>2</m:t>
+                  </m:r>
+                </m:sup>
+              </m:sSup>
+            </m:oMath>
+            <w:r>
+              <w:rPr>
+                <w:rFonts w:eastAsiaTheme="minorEastAsia"/>
+                <w:lang w:val="es-MX"/>
+              </w:rPr>
+              <w:t>) desconocida.</w:t>
+            </w:r>
+          </w:p>
+        </w:tc>
+      </w:tr>
+    </w:tbl>
+    <w:p>
+      <w:pPr>
+        <w:spacing w:line="240" w:lineRule="auto"/>
+        <w:ind w:left="360"/>
+        <w:rPr>
+          <w:rFonts w:eastAsiaTheme="minorEastAsia"/>
+        </w:rPr>
+      </w:pPr>
+    </w:p>
+    <w:p>
+      <w:pPr>
+        <w:spacing w:line="240" w:lineRule="auto"/>
+        <w:ind w:left="360"/>
+        <w:rPr>
+          <w:rFonts w:eastAsiaTheme="minorEastAsia"/>
+        </w:rPr>
+      </w:pPr>
+      <w:r>
+        <w:rPr>
+          <w:rFonts w:eastAsiaTheme="minorEastAsia"/>
+        </w:rPr>
+        <w:t>Teniendo en cuenta la información de la tabla anterior, el estadístico de prueba a emplear para este caso es el siguiente</w:t>
+      </w:r>
+      <w:r>
+        <w:rPr>
+          <w:rFonts w:eastAsiaTheme="minorEastAsia"/>
+        </w:rPr>
+        <w:t xml:space="preserve">, donde para este problema </w:t>
+      </w:r>
+      <m:oMath>
+        <m:sSub>
+          <m:sSubPr>
+            <m:ctrlPr>
+              <w:rPr>
+                <w:rFonts w:ascii="Cambria Math" w:eastAsiaTheme="minorEastAsia" w:hAnsi="Cambria Math"/>
+                <w:i/>
+              </w:rPr>
+            </m:ctrlPr>
+          </m:sSubPr>
+          <m:e>
+            <m:r>
+              <w:rPr>
+                <w:rFonts w:ascii="Cambria Math" w:eastAsiaTheme="minorEastAsia" w:hAnsi="Cambria Math"/>
+              </w:rPr>
+              <m:t>δ</m:t>
+            </m:r>
+          </m:e>
+          <m:sub>
+            <m:r>
+              <w:rPr>
+                <w:rFonts w:ascii="Cambria Math" w:eastAsiaTheme="minorEastAsia" w:hAnsi="Cambria Math"/>
+              </w:rPr>
+              <m:t>0</m:t>
+            </m:r>
+          </m:sub>
+        </m:sSub>
+        <m:r>
+          <w:rPr>
+            <w:rFonts w:ascii="Cambria Math" w:eastAsiaTheme="minorEastAsia" w:hAnsi="Cambria Math"/>
+          </w:rPr>
+          <m:t>=0</m:t>
+        </m:r>
+      </m:oMath>
+      <w:r>
+        <w:rPr>
+          <w:rFonts w:eastAsiaTheme="minorEastAsia"/>
+        </w:rPr>
+        <w:t>:</w:t>
+      </w:r>
+    </w:p>
+    <w:p>
+      <w:pPr>
+        <w:spacing w:line="240" w:lineRule="auto"/>
+        <w:ind w:left="360"/>
+        <w:rPr>
+          <w:rFonts w:eastAsiaTheme="minorEastAsia"/>
+        </w:rPr>
+      </w:pPr>
+      <m:oMathPara>
+        <m:oMath>
+          <m:sSub>
+            <m:sSubPr>
+              <m:ctrlPr>
+                <w:rPr>
+                  <w:rFonts w:ascii="Cambria Math" w:eastAsiaTheme="minorEastAsia" w:hAnsi="Cambria Math"/>
+                  <w:i/>
+                </w:rPr>
+              </m:ctrlPr>
+            </m:sSubPr>
+            <m:e>
+              <m:r>
+                <w:rPr>
+                  <w:rFonts w:ascii="Cambria Math" w:eastAsiaTheme="minorEastAsia" w:hAnsi="Cambria Math"/>
+                </w:rPr>
+                <m:t>Z</m:t>
+              </m:r>
+            </m:e>
+            <m:sub>
+              <m:r>
+                <w:rPr>
+                  <w:rFonts w:ascii="Cambria Math" w:eastAsiaTheme="minorEastAsia" w:hAnsi="Cambria Math"/>
+                </w:rPr>
+                <m:t>c</m:t>
+              </m:r>
+            </m:sub>
+          </m:sSub>
+          <m:r>
+            <w:rPr>
+              <w:rFonts w:ascii="Cambria Math" w:eastAsiaTheme="minorEastAsia" w:hAnsi="Cambria Math"/>
+            </w:rPr>
+            <m:t>=</m:t>
+          </m:r>
+          <m:f>
+            <m:fPr>
+              <m:ctrlPr>
+                <w:rPr>
+                  <w:rFonts w:ascii="Cambria Math" w:eastAsiaTheme="minorEastAsia" w:hAnsi="Cambria Math"/>
+                  <w:i/>
+                </w:rPr>
+              </m:ctrlPr>
+            </m:fPr>
+            <m:num>
+              <m:d>
+                <m:dPr>
+                  <m:ctrlPr>
+                    <w:rPr>
+                      <w:rFonts w:ascii="Cambria Math" w:eastAsiaTheme="minorEastAsia" w:hAnsi="Cambria Math"/>
+                      <w:i/>
+                    </w:rPr>
+                  </m:ctrlPr>
+                </m:dPr>
+                <m:e>
+                  <m:acc>
+                    <m:accPr>
+                      <m:chr m:val="̅"/>
+                      <m:ctrlPr>
+                        <w:rPr>
+                          <w:rFonts w:ascii="Cambria Math" w:eastAsiaTheme="minorEastAsia" w:hAnsi="Cambria Math"/>
+                          <w:i/>
+                        </w:rPr>
+                      </m:ctrlPr>
+                    </m:accPr>
+                    <m:e>
+                      <m:r>
+                        <w:rPr>
+                          <w:rFonts w:ascii="Cambria Math" w:eastAsiaTheme="minorEastAsia" w:hAnsi="Cambria Math"/>
+                        </w:rPr>
+                        <m:t>X</m:t>
+                      </m:r>
+                    </m:e>
+                  </m:acc>
+                  <m:r>
+                    <w:rPr>
+                      <w:rFonts w:ascii="Cambria Math" w:eastAsiaTheme="minorEastAsia" w:hAnsi="Cambria Math"/>
+                    </w:rPr>
+                    <m:t>-</m:t>
+                  </m:r>
+                  <m:acc>
+                    <m:accPr>
+                      <m:chr m:val="̅"/>
+                      <m:ctrlPr>
+                        <w:rPr>
+                          <w:rFonts w:ascii="Cambria Math" w:eastAsiaTheme="minorEastAsia" w:hAnsi="Cambria Math"/>
+                          <w:i/>
+                        </w:rPr>
+                      </m:ctrlPr>
+                    </m:accPr>
+                    <m:e>
+                      <m:r>
+                        <w:rPr>
+                          <w:rFonts w:ascii="Cambria Math" w:eastAsiaTheme="minorEastAsia" w:hAnsi="Cambria Math"/>
+                        </w:rPr>
+                        <m:t>Y</m:t>
+                      </m:r>
+                    </m:e>
+                  </m:acc>
+                </m:e>
+              </m:d>
+              <m:r>
+                <w:rPr>
+                  <w:rFonts w:ascii="Cambria Math" w:eastAsiaTheme="minorEastAsia" w:hAnsi="Cambria Math"/>
+                </w:rPr>
+                <m:t>-</m:t>
+              </m:r>
+              <m:sSub>
+                <m:sSubPr>
+                  <m:ctrlPr>
+                    <w:rPr>
+                      <w:rFonts w:ascii="Cambria Math" w:eastAsiaTheme="minorEastAsia" w:hAnsi="Cambria Math"/>
+                      <w:i/>
+                    </w:rPr>
+                  </m:ctrlPr>
+                </m:sSubPr>
+                <m:e>
+                  <m:r>
+                    <w:rPr>
+                      <w:rFonts w:ascii="Cambria Math" w:eastAsiaTheme="minorEastAsia" w:hAnsi="Cambria Math"/>
+                    </w:rPr>
+                    <m:t>δ</m:t>
+                  </m:r>
+                </m:e>
+                <m:sub>
+                  <m:r>
+                    <w:rPr>
+                      <w:rFonts w:ascii="Cambria Math" w:eastAsiaTheme="minorEastAsia" w:hAnsi="Cambria Math"/>
+                    </w:rPr>
+                    <m:t>0</m:t>
+                  </m:r>
+                </m:sub>
+              </m:sSub>
+            </m:num>
+            <m:den>
+              <m:rad>
+                <m:radPr>
+                  <m:degHide m:val="1"/>
+                  <m:ctrlPr>
+                    <w:rPr>
+                      <w:rFonts w:ascii="Cambria Math" w:eastAsiaTheme="minorEastAsia" w:hAnsi="Cambria Math"/>
+                      <w:i/>
+                    </w:rPr>
+                  </m:ctrlPr>
+                </m:radPr>
+                <m:deg/>
+                <m:e>
+                  <m:f>
+                    <m:fPr>
+                      <m:ctrlPr>
+                        <w:rPr>
+                          <w:rFonts w:ascii="Cambria Math" w:eastAsiaTheme="minorEastAsia" w:hAnsi="Cambria Math"/>
+                          <w:i/>
+                        </w:rPr>
+                      </m:ctrlPr>
+                    </m:fPr>
+                    <m:num>
+                      <m:sSubSup>
+                        <m:sSubSupPr>
+                          <m:ctrlPr>
+                            <w:rPr>
+                              <w:rFonts w:ascii="Cambria Math" w:eastAsiaTheme="minorEastAsia" w:hAnsi="Cambria Math"/>
+                              <w:i/>
+                            </w:rPr>
+                          </m:ctrlPr>
+                        </m:sSubSupPr>
+                        <m:e>
+                          <m:r>
+                            <w:rPr>
+                              <w:rFonts w:ascii="Cambria Math" w:eastAsiaTheme="minorEastAsia" w:hAnsi="Cambria Math"/>
+                            </w:rPr>
+                            <m:t>S</m:t>
+                          </m:r>
+                        </m:e>
+                        <m:sub>
+                          <m:r>
+                            <w:rPr>
+                              <w:rFonts w:ascii="Cambria Math" w:eastAsiaTheme="minorEastAsia" w:hAnsi="Cambria Math"/>
+                            </w:rPr>
+                            <m:t>x</m:t>
+                          </m:r>
+                        </m:sub>
+                        <m:sup>
+                          <m:r>
+                            <w:rPr>
+                              <w:rFonts w:ascii="Cambria Math" w:eastAsiaTheme="minorEastAsia" w:hAnsi="Cambria Math"/>
+                            </w:rPr>
+                            <m:t>2</m:t>
+                          </m:r>
+                        </m:sup>
+                      </m:sSubSup>
+                    </m:num>
+                    <m:den>
+                      <m:sSub>
+                        <m:sSubPr>
+                          <m:ctrlPr>
+                            <w:rPr>
+                              <w:rFonts w:ascii="Cambria Math" w:eastAsiaTheme="minorEastAsia" w:hAnsi="Cambria Math"/>
+                              <w:i/>
+                            </w:rPr>
+                          </m:ctrlPr>
+                        </m:sSubPr>
+                        <m:e>
+                          <m:r>
+                            <w:rPr>
+                              <w:rFonts w:ascii="Cambria Math" w:eastAsiaTheme="minorEastAsia" w:hAnsi="Cambria Math"/>
+                            </w:rPr>
+                            <m:t>n</m:t>
+                          </m:r>
+                        </m:e>
+                        <m:sub>
+                          <m:r>
+                            <w:rPr>
+                              <w:rFonts w:ascii="Cambria Math" w:eastAsiaTheme="minorEastAsia" w:hAnsi="Cambria Math"/>
+                            </w:rPr>
+                            <m:t>x</m:t>
+                          </m:r>
+                        </m:sub>
+                      </m:sSub>
+                    </m:den>
+                  </m:f>
+                  <m:r>
+                    <w:rPr>
+                      <w:rFonts w:ascii="Cambria Math" w:eastAsiaTheme="minorEastAsia" w:hAnsi="Cambria Math"/>
+                    </w:rPr>
+                    <m:t>+</m:t>
+                  </m:r>
+                  <m:f>
+                    <m:fPr>
+                      <m:ctrlPr>
+                        <w:rPr>
+                          <w:rFonts w:ascii="Cambria Math" w:eastAsiaTheme="minorEastAsia" w:hAnsi="Cambria Math"/>
+                          <w:i/>
+                        </w:rPr>
+                      </m:ctrlPr>
+                    </m:fPr>
+                    <m:num>
+                      <m:sSubSup>
+                        <m:sSubSupPr>
+                          <m:ctrlPr>
+                            <w:rPr>
+                              <w:rFonts w:ascii="Cambria Math" w:eastAsiaTheme="minorEastAsia" w:hAnsi="Cambria Math"/>
+                              <w:i/>
+                            </w:rPr>
+                          </m:ctrlPr>
+                        </m:sSubSupPr>
+                        <m:e>
+                          <m:r>
+                            <w:rPr>
+                              <w:rFonts w:ascii="Cambria Math" w:eastAsiaTheme="minorEastAsia" w:hAnsi="Cambria Math"/>
+                            </w:rPr>
+                            <m:t>S</m:t>
+                          </m:r>
+                        </m:e>
+                        <m:sub>
+                          <m:r>
+                            <w:rPr>
+                              <w:rFonts w:ascii="Cambria Math" w:eastAsiaTheme="minorEastAsia" w:hAnsi="Cambria Math"/>
+                            </w:rPr>
+                            <m:t>y</m:t>
+                          </m:r>
+                        </m:sub>
+                        <m:sup>
+                          <m:r>
+                            <w:rPr>
+                              <w:rFonts w:ascii="Cambria Math" w:eastAsiaTheme="minorEastAsia" w:hAnsi="Cambria Math"/>
+                            </w:rPr>
+                            <m:t>2</m:t>
+                          </m:r>
+                        </m:sup>
+                      </m:sSubSup>
+                    </m:num>
+                    <m:den>
+                      <m:sSub>
+                        <m:sSubPr>
+                          <m:ctrlPr>
+                            <w:rPr>
+                              <w:rFonts w:ascii="Cambria Math" w:eastAsiaTheme="minorEastAsia" w:hAnsi="Cambria Math"/>
+                              <w:i/>
+                            </w:rPr>
+                          </m:ctrlPr>
+                        </m:sSubPr>
+                        <m:e>
+                          <m:r>
+                            <w:rPr>
+                              <w:rFonts w:ascii="Cambria Math" w:eastAsiaTheme="minorEastAsia" w:hAnsi="Cambria Math"/>
+                            </w:rPr>
+                            <m:t>n</m:t>
+                          </m:r>
+                        </m:e>
+                        <m:sub>
+                          <m:r>
+                            <w:rPr>
+                              <w:rFonts w:ascii="Cambria Math" w:eastAsiaTheme="minorEastAsia" w:hAnsi="Cambria Math"/>
+                            </w:rPr>
+                            <m:t>y</m:t>
+                          </m:r>
+                        </m:sub>
+                      </m:sSub>
+                    </m:den>
+                  </m:f>
+                </m:e>
+              </m:rad>
+            </m:den>
+          </m:f>
+          <m:r>
+            <w:rPr>
+              <w:rFonts w:ascii="Cambria Math" w:eastAsiaTheme="minorEastAsia" w:hAnsi="Cambria Math"/>
+            </w:rPr>
+            <m:t>~N(0,1)</m:t>
+          </m:r>
+        </m:oMath>
+      </m:oMathPara>
+    </w:p>
+    <w:p>
+      <w:pPr>
+        <w:spacing w:line="240" w:lineRule="auto"/>
+        <w:ind w:left="360"/>
+        <w:rPr>
+          <w:rFonts w:eastAsiaTheme="minorEastAsia"/>
+        </w:rPr>
+      </w:pPr>
+      <w:r>
+        <w:rPr>
+          <w:rFonts w:eastAsiaTheme="minorEastAsia"/>
+        </w:rPr>
+        <w:t>Ahora, procedamos a calcular los parámetros asociados a cada distribución antes de hacer el cálculo del estadístico de prueba:</w:t>
+      </w:r>
+    </w:p>
+    <w:tbl>
+      <w:tblPr>
+        <w:tblStyle w:val="Tablaconcuadrcula"/>
+        <w:tblW w:w="0" w:type="auto"/>
+        <w:tblInd w:w="360" w:type="dxa"/>
+        <w:tblLook w:val="04A0" w:firstRow="1" w:lastRow="0" w:firstColumn="1" w:lastColumn="0" w:noHBand="0" w:noVBand="1"/>
+      </w:tblPr>
+      <w:tblGrid>
+        <w:gridCol w:w="1795"/>
+        <w:gridCol w:w="2970"/>
+        <w:gridCol w:w="5665"/>
+      </w:tblGrid>
+      <w:tr>
+        <w:tc>
+          <w:tcPr>
+            <w:tcW w:w="1795" w:type="dxa"/>
+          </w:tcPr>
+          <w:p>
+            <w:pPr>
+              <w:rPr>
+                <w:rFonts w:eastAsiaTheme="minorEastAsia"/>
+              </w:rPr>
+            </w:pPr>
+          </w:p>
+        </w:tc>
+        <w:tc>
+          <w:tcPr>
+            <w:tcW w:w="2970" w:type="dxa"/>
+          </w:tcPr>
+          <w:p>
+            <w:pPr>
+              <w:rPr>
+                <w:rFonts w:eastAsiaTheme="minorEastAsia"/>
+              </w:rPr>
+            </w:pPr>
+            <w:r>
+              <w:rPr>
+                <w:rFonts w:eastAsiaTheme="minorEastAsia"/>
+              </w:rPr>
+              <w:t>Parámetros</w:t>
+            </w:r>
+          </w:p>
+        </w:tc>
+        <w:tc>
+          <w:tcPr>
+            <w:tcW w:w="5665" w:type="dxa"/>
+          </w:tcPr>
+          <w:p>
+            <w:pPr>
+              <w:rPr>
+                <w:rFonts w:eastAsiaTheme="minorEastAsia"/>
+              </w:rPr>
+            </w:pPr>
+            <w:r>
+              <w:rPr>
+                <w:rFonts w:eastAsiaTheme="minorEastAsia"/>
+              </w:rPr>
+              <w:t>Código python</w:t>
+            </w:r>
+          </w:p>
+        </w:tc>
+      </w:tr>
+      <w:tr>
+        <w:tc>
+          <w:tcPr>
+            <w:tcW w:w="1795" w:type="dxa"/>
+          </w:tcPr>
+          <w:p>
+            <w:pPr>
+              <w:rPr>
+                <w:rFonts w:eastAsiaTheme="minorEastAsia"/>
+              </w:rPr>
+            </w:pPr>
+            <m:oMathPara>
+              <m:oMath>
+                <m:sSub>
+                  <m:sSubPr>
+                    <m:ctrlPr>
+                      <w:rPr>
+                        <w:rFonts w:ascii="Cambria Math" w:hAnsi="Cambria Math"/>
+                        <w:b/>
+                        <w:bCs/>
+                        <w:i/>
+                        <w:lang w:val="es-MX"/>
+                      </w:rPr>
+                    </m:ctrlPr>
+                  </m:sSubPr>
+                  <m:e>
+                    <m:r>
+                      <m:rPr>
+                        <m:sty m:val="bi"/>
+                      </m:rPr>
+                      <w:rPr>
+                        <w:rFonts w:ascii="Cambria Math" w:hAnsi="Cambria Math"/>
+                        <w:lang w:val="es-MX"/>
+                      </w:rPr>
+                      <m:t>X</m:t>
+                    </m:r>
+                  </m:e>
+                  <m:sub>
+                    <m:r>
+                      <m:rPr>
+                        <m:sty m:val="bi"/>
+                      </m:rPr>
+                      <w:rPr>
+                        <w:rFonts w:ascii="Cambria Math" w:hAnsi="Cambria Math"/>
+                        <w:lang w:val="es-MX"/>
+                      </w:rPr>
+                      <m:t>i</m:t>
+                    </m:r>
+                  </m:sub>
+                </m:sSub>
+              </m:oMath>
+            </m:oMathPara>
+          </w:p>
+        </w:tc>
+        <w:tc>
+          <w:tcPr>
+            <w:tcW w:w="2970" w:type="dxa"/>
+          </w:tcPr>
+          <w:p>
+            <w:pPr>
+              <w:rPr>
+                <w:rFonts w:eastAsiaTheme="minorEastAsia"/>
+                <w:lang w:val="es-MX"/>
+              </w:rPr>
+            </w:pPr>
+            <m:oMathPara>
+              <m:oMathParaPr>
+                <m:jc m:val="left"/>
+              </m:oMathParaPr>
+              <m:oMath>
+                <m:sSub>
+                  <m:sSubPr>
+                    <m:ctrlPr>
+                      <w:rPr>
+                        <w:rFonts w:ascii="Cambria Math" w:eastAsiaTheme="minorEastAsia" w:hAnsi="Cambria Math"/>
+                        <w:i/>
+                        <w:lang w:val="es-MX"/>
+                      </w:rPr>
+                    </m:ctrlPr>
+                  </m:sSubPr>
+                  <m:e>
+                    <m:r>
+                      <w:rPr>
+                        <w:rFonts w:ascii="Cambria Math" w:eastAsiaTheme="minorEastAsia" w:hAnsi="Cambria Math"/>
+                        <w:lang w:val="es-MX"/>
+                      </w:rPr>
+                      <m:t>n</m:t>
+                    </m:r>
+                  </m:e>
+                  <m:sub>
+                    <m:r>
+                      <w:rPr>
+                        <w:rFonts w:ascii="Cambria Math" w:eastAsiaTheme="minorEastAsia" w:hAnsi="Cambria Math"/>
+                        <w:lang w:val="es-MX"/>
+                      </w:rPr>
+                      <m:t>x</m:t>
+                    </m:r>
+                  </m:sub>
+                </m:sSub>
+                <m:r>
+                  <w:rPr>
+                    <w:rFonts w:ascii="Cambria Math" w:eastAsiaTheme="minorEastAsia" w:hAnsi="Cambria Math"/>
+                    <w:lang w:val="es-MX"/>
+                  </w:rPr>
+                  <m:t>=34</m:t>
+                </m:r>
+                <m:r>
+                  <w:rPr>
+                    <w:rFonts w:ascii="Cambria Math" w:eastAsiaTheme="minorEastAsia" w:hAnsi="Cambria Math"/>
+                    <w:lang w:val="es-MX"/>
+                  </w:rPr>
+                  <m:t>1</m:t>
+                </m:r>
+              </m:oMath>
+            </m:oMathPara>
+          </w:p>
+          <w:p>
+            <w:pPr>
+              <w:rPr>
+                <w:rFonts w:eastAsiaTheme="minorEastAsia"/>
+                <w:lang w:val="es-MX"/>
+              </w:rPr>
+            </w:pPr>
+          </w:p>
+          <w:p>
+            <w:pPr>
+              <w:pStyle w:val="Prrafodelista"/>
+              <w:ind w:left="0"/>
+              <w:rPr>
+                <w:rFonts w:eastAsiaTheme="minorEastAsia"/>
+                <w:lang w:val="es-MX"/>
+              </w:rPr>
+            </w:pPr>
+            <m:oMathPara>
+              <m:oMathParaPr>
+                <m:jc m:val="left"/>
+              </m:oMathParaPr>
+              <m:oMath>
+                <m:acc>
+                  <m:accPr>
+                    <m:chr m:val="̅"/>
+                    <m:ctrlPr>
+                      <w:rPr>
+                        <w:rFonts w:ascii="Cambria Math" w:eastAsiaTheme="minorEastAsia" w:hAnsi="Cambria Math"/>
+                        <w:i/>
+                        <w:lang w:val="es-MX"/>
+                      </w:rPr>
+                    </m:ctrlPr>
+                  </m:accPr>
+                  <m:e>
+                    <m:r>
+                      <w:rPr>
+                        <w:rFonts w:ascii="Cambria Math" w:eastAsiaTheme="minorEastAsia" w:hAnsi="Cambria Math"/>
+                        <w:lang w:val="es-MX"/>
+                      </w:rPr>
+                      <m:t>X</m:t>
+                    </m:r>
+                  </m:e>
+                </m:acc>
+                <m:r>
+                  <w:rPr>
+                    <w:rFonts w:ascii="Cambria Math" w:eastAsiaTheme="minorEastAsia" w:hAnsi="Cambria Math"/>
+                    <w:lang w:val="es-MX"/>
+                  </w:rPr>
+                  <m:t>=</m:t>
+                </m:r>
+                <m:f>
+                  <m:fPr>
+                    <m:ctrlPr>
+                      <w:rPr>
+                        <w:rFonts w:ascii="Cambria Math" w:eastAsiaTheme="minorEastAsia" w:hAnsi="Cambria Math"/>
+                        <w:i/>
+                        <w:lang w:val="es-MX"/>
+                      </w:rPr>
+                    </m:ctrlPr>
+                  </m:fPr>
+                  <m:num>
+                    <m:r>
+                      <w:rPr>
+                        <w:rFonts w:ascii="Cambria Math" w:eastAsiaTheme="minorEastAsia" w:hAnsi="Cambria Math"/>
+                        <w:lang w:val="es-MX"/>
+                      </w:rPr>
+                      <m:t>1</m:t>
+                    </m:r>
+                  </m:num>
+                  <m:den>
+                    <m:sSub>
+                      <m:sSubPr>
+                        <m:ctrlPr>
+                          <w:rPr>
+                            <w:rFonts w:ascii="Cambria Math" w:eastAsiaTheme="minorEastAsia" w:hAnsi="Cambria Math"/>
+                            <w:i/>
+                            <w:lang w:val="es-MX"/>
+                          </w:rPr>
+                        </m:ctrlPr>
+                      </m:sSubPr>
+                      <m:e>
+                        <m:r>
+                          <w:rPr>
+                            <w:rFonts w:ascii="Cambria Math" w:eastAsiaTheme="minorEastAsia" w:hAnsi="Cambria Math"/>
+                            <w:lang w:val="es-MX"/>
+                          </w:rPr>
+                          <m:t>n</m:t>
+                        </m:r>
+                      </m:e>
+                      <m:sub>
+                        <m:r>
+                          <w:rPr>
+                            <w:rFonts w:ascii="Cambria Math" w:eastAsiaTheme="minorEastAsia" w:hAnsi="Cambria Math"/>
+                            <w:lang w:val="es-MX"/>
+                          </w:rPr>
+                          <m:t>x</m:t>
+                        </m:r>
+                      </m:sub>
+                    </m:sSub>
+                  </m:den>
+                </m:f>
+                <m:nary>
+                  <m:naryPr>
+                    <m:chr m:val="∑"/>
+                    <m:limLoc m:val="undOvr"/>
+                    <m:ctrlPr>
+                      <w:rPr>
+                        <w:rFonts w:ascii="Cambria Math" w:eastAsiaTheme="minorEastAsia" w:hAnsi="Cambria Math"/>
+                        <w:i/>
+                        <w:lang w:val="es-MX"/>
+                      </w:rPr>
+                    </m:ctrlPr>
+                  </m:naryPr>
+                  <m:sub>
+                    <m:r>
+                      <w:rPr>
+                        <w:rFonts w:ascii="Cambria Math" w:eastAsiaTheme="minorEastAsia" w:hAnsi="Cambria Math"/>
+                        <w:lang w:val="es-MX"/>
+                      </w:rPr>
+                      <m:t>i=1</m:t>
+                    </m:r>
+                  </m:sub>
+                  <m:sup>
+                    <m:sSub>
+                      <m:sSubPr>
+                        <m:ctrlPr>
+                          <w:rPr>
+                            <w:rFonts w:ascii="Cambria Math" w:eastAsiaTheme="minorEastAsia" w:hAnsi="Cambria Math"/>
+                            <w:i/>
+                            <w:lang w:val="es-MX"/>
+                          </w:rPr>
+                        </m:ctrlPr>
+                      </m:sSubPr>
+                      <m:e>
+                        <m:r>
+                          <w:rPr>
+                            <w:rFonts w:ascii="Cambria Math" w:eastAsiaTheme="minorEastAsia" w:hAnsi="Cambria Math"/>
+                            <w:lang w:val="es-MX"/>
+                          </w:rPr>
+                          <m:t>n</m:t>
+                        </m:r>
+                      </m:e>
+                      <m:sub>
+                        <m:r>
+                          <w:rPr>
+                            <w:rFonts w:ascii="Cambria Math" w:eastAsiaTheme="minorEastAsia" w:hAnsi="Cambria Math"/>
+                            <w:lang w:val="es-MX"/>
+                          </w:rPr>
+                          <m:t>x</m:t>
+                        </m:r>
+                      </m:sub>
+                    </m:sSub>
+                  </m:sup>
+                  <m:e>
+                    <m:sSub>
+                      <m:sSubPr>
+                        <m:ctrlPr>
+                          <w:rPr>
+                            <w:rFonts w:ascii="Cambria Math" w:eastAsiaTheme="minorEastAsia" w:hAnsi="Cambria Math"/>
+                            <w:i/>
+                            <w:lang w:val="es-MX"/>
+                          </w:rPr>
+                        </m:ctrlPr>
+                      </m:sSubPr>
+                      <m:e>
+                        <m:r>
+                          <w:rPr>
+                            <w:rFonts w:ascii="Cambria Math" w:eastAsiaTheme="minorEastAsia" w:hAnsi="Cambria Math"/>
+                            <w:lang w:val="es-MX"/>
+                          </w:rPr>
+                          <m:t>X</m:t>
+                        </m:r>
+                      </m:e>
+                      <m:sub>
+                        <m:r>
+                          <w:rPr>
+                            <w:rFonts w:ascii="Cambria Math" w:eastAsiaTheme="minorEastAsia" w:hAnsi="Cambria Math"/>
+                            <w:lang w:val="es-MX"/>
+                          </w:rPr>
+                          <m:t>i</m:t>
+                        </m:r>
+                      </m:sub>
+                    </m:sSub>
+                  </m:e>
+                </m:nary>
+                <m:r>
+                  <w:rPr>
+                    <w:rFonts w:ascii="Cambria Math" w:eastAsiaTheme="minorEastAsia" w:hAnsi="Cambria Math"/>
+                    <w:lang w:val="es-MX"/>
+                  </w:rPr>
+                  <m:t>=</m:t>
+                </m:r>
+                <m:f>
+                  <m:fPr>
+                    <m:ctrlPr>
+                      <w:rPr>
+                        <w:rFonts w:ascii="Cambria Math" w:eastAsiaTheme="minorEastAsia" w:hAnsi="Cambria Math"/>
+                        <w:i/>
+                        <w:lang w:val="es-MX"/>
+                      </w:rPr>
+                    </m:ctrlPr>
+                  </m:fPr>
+                  <m:num>
+                    <m:r>
+                      <w:rPr>
+                        <w:rFonts w:ascii="Cambria Math" w:eastAsiaTheme="minorEastAsia" w:hAnsi="Cambria Math"/>
+                        <w:lang w:val="es-MX"/>
+                      </w:rPr>
+                      <m:t>1</m:t>
+                    </m:r>
+                  </m:num>
+                  <m:den>
+                    <m:r>
+                      <w:rPr>
+                        <w:rFonts w:ascii="Cambria Math" w:eastAsiaTheme="minorEastAsia" w:hAnsi="Cambria Math"/>
+                        <w:lang w:val="es-MX"/>
+                      </w:rPr>
+                      <m:t>341</m:t>
+                    </m:r>
+                  </m:den>
+                </m:f>
+                <m:nary>
+                  <m:naryPr>
+                    <m:chr m:val="∑"/>
+                    <m:limLoc m:val="undOvr"/>
+                    <m:ctrlPr>
+                      <w:rPr>
+                        <w:rFonts w:ascii="Cambria Math" w:eastAsiaTheme="minorEastAsia" w:hAnsi="Cambria Math"/>
+                        <w:i/>
+                        <w:lang w:val="es-MX"/>
+                      </w:rPr>
+                    </m:ctrlPr>
+                  </m:naryPr>
+                  <m:sub>
+                    <m:r>
+                      <w:rPr>
+                        <w:rFonts w:ascii="Cambria Math" w:eastAsiaTheme="minorEastAsia" w:hAnsi="Cambria Math"/>
+                        <w:lang w:val="es-MX"/>
+                      </w:rPr>
+                      <m:t>i=1</m:t>
+                    </m:r>
+                  </m:sub>
+                  <m:sup>
+                    <m:r>
+                      <w:rPr>
+                        <w:rFonts w:ascii="Cambria Math" w:eastAsiaTheme="minorEastAsia" w:hAnsi="Cambria Math"/>
+                        <w:lang w:val="es-MX"/>
+                      </w:rPr>
+                      <m:t>341</m:t>
+                    </m:r>
+                  </m:sup>
+                  <m:e>
+                    <m:sSub>
+                      <m:sSubPr>
+                        <m:ctrlPr>
+                          <w:rPr>
+                            <w:rFonts w:ascii="Cambria Math" w:eastAsiaTheme="minorEastAsia" w:hAnsi="Cambria Math"/>
+                            <w:i/>
+                            <w:lang w:val="es-MX"/>
+                          </w:rPr>
+                        </m:ctrlPr>
+                      </m:sSubPr>
+                      <m:e>
+                        <m:r>
+                          <w:rPr>
+                            <w:rFonts w:ascii="Cambria Math" w:eastAsiaTheme="minorEastAsia" w:hAnsi="Cambria Math"/>
+                            <w:lang w:val="es-MX"/>
+                          </w:rPr>
+                          <m:t>X</m:t>
+                        </m:r>
+                      </m:e>
+                      <m:sub>
+                        <m:r>
+                          <w:rPr>
+                            <w:rFonts w:ascii="Cambria Math" w:eastAsiaTheme="minorEastAsia" w:hAnsi="Cambria Math"/>
+                            <w:lang w:val="es-MX"/>
+                          </w:rPr>
+                          <m:t>i</m:t>
+                        </m:r>
+                      </m:sub>
+                    </m:sSub>
+                  </m:e>
+                </m:nary>
+              </m:oMath>
+            </m:oMathPara>
+          </w:p>
+          <w:p>
+            <w:pPr>
+              <w:rPr>
+                <w:rFonts w:eastAsiaTheme="minorEastAsia"/>
+                <w:lang w:val="es-MX"/>
+              </w:rPr>
+            </w:pPr>
+          </w:p>
+          <w:p>
+            <w:pPr>
+              <w:rPr>
+                <w:rFonts w:eastAsiaTheme="minorEastAsia"/>
+                <w:lang w:val="es-MX"/>
+              </w:rPr>
+            </w:pPr>
+            <m:oMathPara>
+              <m:oMathParaPr>
+                <m:jc m:val="left"/>
+              </m:oMathParaPr>
+              <m:oMath>
+                <m:sSub>
+                  <m:sSubPr>
+                    <m:ctrlPr>
+                      <w:rPr>
+                        <w:rFonts w:ascii="Cambria Math" w:eastAsiaTheme="minorEastAsia" w:hAnsi="Cambria Math"/>
+                        <w:i/>
+                        <w:lang w:val="es-MX"/>
+                      </w:rPr>
+                    </m:ctrlPr>
+                  </m:sSubPr>
+                  <m:e>
+                    <m:r>
+                      <w:rPr>
+                        <w:rFonts w:ascii="Cambria Math" w:eastAsiaTheme="minorEastAsia" w:hAnsi="Cambria Math"/>
+                        <w:lang w:val="es-MX"/>
+                      </w:rPr>
+                      <m:t>S</m:t>
+                    </m:r>
+                  </m:e>
+                  <m:sub>
+                    <m:r>
+                      <w:rPr>
+                        <w:rFonts w:ascii="Cambria Math" w:eastAsiaTheme="minorEastAsia" w:hAnsi="Cambria Math"/>
+                        <w:lang w:val="es-MX"/>
+                      </w:rPr>
+                      <m:t>x</m:t>
+                    </m:r>
+                  </m:sub>
+                </m:sSub>
+                <m:r>
+                  <w:rPr>
+                    <w:rFonts w:ascii="Cambria Math" w:eastAsiaTheme="minorEastAsia" w:hAnsi="Cambria Math"/>
+                    <w:lang w:val="es-MX"/>
+                  </w:rPr>
+                  <m:t>=</m:t>
+                </m:r>
+                <m:rad>
+                  <m:radPr>
+                    <m:degHide m:val="1"/>
+                    <m:ctrlPr>
+                      <w:rPr>
+                        <w:rFonts w:ascii="Cambria Math" w:eastAsiaTheme="minorEastAsia" w:hAnsi="Cambria Math"/>
+                        <w:i/>
+                        <w:lang w:val="es-MX"/>
+                      </w:rPr>
+                    </m:ctrlPr>
+                  </m:radPr>
+                  <m:deg/>
+                  <m:e>
+                    <m:f>
+                      <m:fPr>
+                        <m:ctrlPr>
+                          <w:rPr>
+                            <w:rFonts w:ascii="Cambria Math" w:eastAsiaTheme="minorEastAsia" w:hAnsi="Cambria Math"/>
+                            <w:i/>
+                            <w:lang w:val="es-MX"/>
+                          </w:rPr>
+                        </m:ctrlPr>
+                      </m:fPr>
+                      <m:num>
+                        <m:r>
+                          <w:rPr>
+                            <w:rFonts w:ascii="Cambria Math" w:eastAsiaTheme="minorEastAsia" w:hAnsi="Cambria Math"/>
+                            <w:lang w:val="es-MX"/>
+                          </w:rPr>
+                          <m:t>1</m:t>
+                        </m:r>
+                      </m:num>
+                      <m:den>
+                        <m:sSub>
+                          <m:sSubPr>
+                            <m:ctrlPr>
+                              <w:rPr>
+                                <w:rFonts w:ascii="Cambria Math" w:eastAsiaTheme="minorEastAsia" w:hAnsi="Cambria Math"/>
+                                <w:i/>
+                                <w:lang w:val="es-MX"/>
+                              </w:rPr>
+                            </m:ctrlPr>
+                          </m:sSubPr>
+                          <m:e>
+                            <m:r>
+                              <w:rPr>
+                                <w:rFonts w:ascii="Cambria Math" w:eastAsiaTheme="minorEastAsia" w:hAnsi="Cambria Math"/>
+                                <w:lang w:val="es-MX"/>
+                              </w:rPr>
+                              <m:t>n</m:t>
+                            </m:r>
+                          </m:e>
+                          <m:sub>
+                            <m:r>
+                              <w:rPr>
+                                <w:rFonts w:ascii="Cambria Math" w:eastAsiaTheme="minorEastAsia" w:hAnsi="Cambria Math"/>
+                                <w:lang w:val="es-MX"/>
+                              </w:rPr>
+                              <m:t>x</m:t>
+                            </m:r>
+                          </m:sub>
+                        </m:sSub>
+                        <m:r>
+                          <w:rPr>
+                            <w:rFonts w:ascii="Cambria Math" w:eastAsiaTheme="minorEastAsia" w:hAnsi="Cambria Math"/>
+                            <w:lang w:val="es-MX"/>
+                          </w:rPr>
+                          <m:t>-1</m:t>
+                        </m:r>
+                      </m:den>
+                    </m:f>
+                    <m:nary>
+                      <m:naryPr>
+                        <m:chr m:val="∑"/>
+                        <m:limLoc m:val="undOvr"/>
+                        <m:ctrlPr>
+                          <w:rPr>
+                            <w:rFonts w:ascii="Cambria Math" w:eastAsiaTheme="minorEastAsia" w:hAnsi="Cambria Math"/>
+                            <w:i/>
+                            <w:lang w:val="es-MX"/>
+                          </w:rPr>
+                        </m:ctrlPr>
+                      </m:naryPr>
+                      <m:sub>
+                        <m:r>
+                          <w:rPr>
+                            <w:rFonts w:ascii="Cambria Math" w:eastAsiaTheme="minorEastAsia" w:hAnsi="Cambria Math"/>
+                            <w:lang w:val="es-MX"/>
+                          </w:rPr>
+                          <m:t>i=1</m:t>
+                        </m:r>
+                      </m:sub>
+                      <m:sup>
+                        <m:sSub>
+                          <m:sSubPr>
+                            <m:ctrlPr>
+                              <w:rPr>
+                                <w:rFonts w:ascii="Cambria Math" w:eastAsiaTheme="minorEastAsia" w:hAnsi="Cambria Math"/>
+                                <w:i/>
+                                <w:lang w:val="es-MX"/>
+                              </w:rPr>
+                            </m:ctrlPr>
+                          </m:sSubPr>
+                          <m:e>
+                            <m:r>
+                              <w:rPr>
+                                <w:rFonts w:ascii="Cambria Math" w:eastAsiaTheme="minorEastAsia" w:hAnsi="Cambria Math"/>
+                                <w:lang w:val="es-MX"/>
+                              </w:rPr>
+                              <m:t>n</m:t>
+                            </m:r>
+                          </m:e>
+                          <m:sub>
+                            <m:r>
+                              <w:rPr>
+                                <w:rFonts w:ascii="Cambria Math" w:eastAsiaTheme="minorEastAsia" w:hAnsi="Cambria Math"/>
+                                <w:lang w:val="es-MX"/>
+                              </w:rPr>
+                              <m:t>x</m:t>
+                            </m:r>
+                          </m:sub>
+                        </m:sSub>
+                      </m:sup>
+                      <m:e>
+                        <m:sSup>
+                          <m:sSupPr>
+                            <m:ctrlPr>
+                              <w:rPr>
+                                <w:rFonts w:ascii="Cambria Math" w:eastAsiaTheme="minorEastAsia" w:hAnsi="Cambria Math"/>
+                                <w:i/>
+                                <w:lang w:val="es-MX"/>
+                              </w:rPr>
+                            </m:ctrlPr>
+                          </m:sSupPr>
+                          <m:e>
+                            <m:sSub>
+                              <m:sSubPr>
+                                <m:ctrlPr>
+                                  <w:rPr>
+                                    <w:rFonts w:ascii="Cambria Math" w:eastAsiaTheme="minorEastAsia" w:hAnsi="Cambria Math"/>
+                                    <w:i/>
+                                    <w:lang w:val="es-MX"/>
+                                  </w:rPr>
+                                </m:ctrlPr>
+                              </m:sSubPr>
+                              <m:e>
+                                <m:r>
+                                  <w:rPr>
+                                    <w:rFonts w:ascii="Cambria Math" w:eastAsiaTheme="minorEastAsia" w:hAnsi="Cambria Math"/>
+                                    <w:lang w:val="es-MX"/>
+                                  </w:rPr>
+                                  <m:t>(X</m:t>
+                                </m:r>
+                              </m:e>
+                              <m:sub>
+                                <m:r>
+                                  <w:rPr>
+                                    <w:rFonts w:ascii="Cambria Math" w:eastAsiaTheme="minorEastAsia" w:hAnsi="Cambria Math"/>
+                                    <w:lang w:val="es-MX"/>
+                                  </w:rPr>
+                                  <m:t>i</m:t>
+                                </m:r>
+                              </m:sub>
+                            </m:sSub>
+                            <m:r>
+                              <w:rPr>
+                                <w:rFonts w:ascii="Cambria Math" w:eastAsiaTheme="minorEastAsia" w:hAnsi="Cambria Math"/>
+                                <w:lang w:val="es-MX"/>
+                              </w:rPr>
+                              <m:t>-</m:t>
+                            </m:r>
+                            <m:acc>
+                              <m:accPr>
+                                <m:chr m:val="̅"/>
+                                <m:ctrlPr>
+                                  <w:rPr>
+                                    <w:rFonts w:ascii="Cambria Math" w:eastAsiaTheme="minorEastAsia" w:hAnsi="Cambria Math"/>
+                                    <w:i/>
+                                    <w:lang w:val="es-MX"/>
+                                  </w:rPr>
+                                </m:ctrlPr>
+                              </m:accPr>
+                              <m:e>
+                                <m:r>
+                                  <w:rPr>
+                                    <w:rFonts w:ascii="Cambria Math" w:eastAsiaTheme="minorEastAsia" w:hAnsi="Cambria Math"/>
+                                    <w:lang w:val="es-MX"/>
+                                  </w:rPr>
+                                  <m:t>X</m:t>
+                                </m:r>
+                              </m:e>
+                            </m:acc>
+                            <m:r>
+                              <w:rPr>
+                                <w:rFonts w:ascii="Cambria Math" w:eastAsiaTheme="minorEastAsia" w:hAnsi="Cambria Math"/>
+                                <w:lang w:val="es-MX"/>
+                              </w:rPr>
+                              <m:t>)</m:t>
+                            </m:r>
+                          </m:e>
+                          <m:sup>
+                            <m:r>
+                              <w:rPr>
+                                <w:rFonts w:ascii="Cambria Math" w:eastAsiaTheme="minorEastAsia" w:hAnsi="Cambria Math"/>
+                                <w:lang w:val="es-MX"/>
+                              </w:rPr>
+                              <m:t>2</m:t>
+                            </m:r>
+                          </m:sup>
+                        </m:sSup>
+                        <m:r>
+                          <w:rPr>
+                            <w:rFonts w:ascii="Cambria Math" w:eastAsiaTheme="minorEastAsia" w:hAnsi="Cambria Math"/>
+                            <w:lang w:val="es-MX"/>
+                          </w:rPr>
+                          <m:t xml:space="preserve"> </m:t>
+                        </m:r>
+                      </m:e>
+                    </m:nary>
+                  </m:e>
+                </m:rad>
+              </m:oMath>
+            </m:oMathPara>
+          </w:p>
+          <w:p>
+            <w:pPr>
+              <w:rPr>
+                <w:rFonts w:eastAsiaTheme="minorEastAsia"/>
+              </w:rPr>
+            </w:pPr>
+          </w:p>
+        </w:tc>
+        <w:tc>
+          <w:tcPr>
+            <w:tcW w:w="5665" w:type="dxa"/>
+          </w:tcPr>
+          <w:p>
+            <w:pPr>
+              <w:rPr>
+                <w:rFonts w:eastAsiaTheme="minorEastAsia"/>
+              </w:rPr>
+            </w:pPr>
+            <w:r>
+              <w:rPr>
+                <w:rFonts w:eastAsiaTheme="minorEastAsia"/>
+              </w:rPr>
+              <w:t>A continuación, se adjunta el código python que realiza los cálculos requeridos:</w:t>
+            </w:r>
+          </w:p>
+          <w:p>
+            <w:pPr>
+              <w:rPr>
+                <w:rFonts w:eastAsiaTheme="minorEastAsia"/>
+              </w:rPr>
+            </w:pPr>
+          </w:p>
+          <w:tbl>
+            <w:tblPr>
+              <w:tblStyle w:val="Tablaconcuadrcula"/>
+              <w:tblW w:w="0" w:type="auto"/>
+              <w:tblLook w:val="04A0" w:firstRow="1" w:lastRow="0" w:firstColumn="1" w:lastColumn="0" w:noHBand="0" w:noVBand="1"/>
+            </w:tblPr>
+            <w:tblGrid>
+              <w:gridCol w:w="5439"/>
+            </w:tblGrid>
+            <w:tr>
+              <w:tc>
+                <w:tcPr>
+                  <w:tcW w:w="5439" w:type="dxa"/>
+                </w:tcPr>
+                <w:p>
+                  <w:pPr>
+                    <w:rPr>
+                      <w:rFonts w:ascii="Times New Roman" w:eastAsia="Times New Roman" w:hAnsi="Times New Roman" w:cs="Times New Roman"/>
+                      <w:sz w:val="24"/>
+                      <w:szCs w:val="24"/>
+                      <w:lang w:eastAsia="es-CO"/>
+                    </w:rPr>
+                  </w:pPr>
+                  <w:r>
+                    <w:rPr>
+                      <w:rFonts w:ascii="Consolas" w:eastAsia="Times New Roman" w:hAnsi="Consolas" w:cs="Times New Roman"/>
+                      <w:color w:val="880000"/>
+                      <w:sz w:val="18"/>
+                      <w:szCs w:val="18"/>
+                      <w:lang w:eastAsia="es-CO"/>
+                    </w:rPr>
+                    <w:t># Colegio privado</w:t>
+                  </w:r>
+                </w:p>
+                <w:p>
+                  <w:pPr>
+                    <w:rPr>
+                      <w:rFonts w:ascii="Times New Roman" w:eastAsia="Times New Roman" w:hAnsi="Times New Roman" w:cs="Times New Roman"/>
+                      <w:sz w:val="24"/>
+                      <w:szCs w:val="24"/>
+                      <w:lang w:eastAsia="es-CO"/>
+                    </w:rPr>
+                  </w:pPr>
+                  <w:proofErr w:type="spellStart"/>
+                  <w:r>
+                    <w:rPr>
+                      <w:rFonts w:ascii="Consolas" w:eastAsia="Times New Roman" w:hAnsi="Consolas" w:cs="Times New Roman"/>
+                      <w:color w:val="000000"/>
+                      <w:sz w:val="18"/>
+                      <w:szCs w:val="18"/>
+                      <w:lang w:eastAsia="es-CO"/>
+                    </w:rPr>
+                    <w:t>nx</w:t>
+                  </w:r>
+                  <w:proofErr w:type="spellEnd"/>
+                  <w:r>
+                    <w:rPr>
+                      <w:rFonts w:ascii="Consolas" w:eastAsia="Times New Roman" w:hAnsi="Consolas" w:cs="Times New Roman"/>
+                      <w:color w:val="000000"/>
+                      <w:sz w:val="18"/>
+                      <w:szCs w:val="18"/>
+                      <w:lang w:eastAsia="es-CO"/>
+                    </w:rPr>
+                    <w:t xml:space="preserve"> </w:t>
+                  </w:r>
+                  <w:r>
+                    <w:rPr>
+                      <w:rFonts w:ascii="Consolas" w:eastAsia="Times New Roman" w:hAnsi="Consolas" w:cs="Times New Roman"/>
+                      <w:color w:val="666600"/>
+                      <w:sz w:val="18"/>
+                      <w:szCs w:val="18"/>
+                      <w:lang w:eastAsia="es-CO"/>
+                    </w:rPr>
+                    <w:t>=</w:t>
+                  </w:r>
+                  <w:r>
+                    <w:rPr>
+                      <w:rFonts w:ascii="Consolas" w:eastAsia="Times New Roman" w:hAnsi="Consolas" w:cs="Times New Roman"/>
+                      <w:color w:val="000000"/>
+                      <w:sz w:val="18"/>
+                      <w:szCs w:val="18"/>
+                      <w:lang w:eastAsia="es-CO"/>
+                    </w:rPr>
+                    <w:t xml:space="preserve"> notas_mat_</w:t>
+                  </w:r>
+                  <w:proofErr w:type="gramStart"/>
+                  <w:r>
+                    <w:rPr>
+                      <w:rFonts w:ascii="Consolas" w:eastAsia="Times New Roman" w:hAnsi="Consolas" w:cs="Times New Roman"/>
+                      <w:color w:val="000000"/>
+                      <w:sz w:val="18"/>
+                      <w:szCs w:val="18"/>
+                      <w:lang w:eastAsia="es-CO"/>
+                    </w:rPr>
+                    <w:t>privado</w:t>
+                  </w:r>
+                  <w:r>
+                    <w:rPr>
+                      <w:rFonts w:ascii="Consolas" w:eastAsia="Times New Roman" w:hAnsi="Consolas" w:cs="Times New Roman"/>
+                      <w:color w:val="666600"/>
+                      <w:sz w:val="18"/>
+                      <w:szCs w:val="18"/>
+                      <w:lang w:eastAsia="es-CO"/>
+                    </w:rPr>
+                    <w:t>.</w:t>
+                  </w:r>
+                  <w:r>
+                    <w:rPr>
+                      <w:rFonts w:ascii="Consolas" w:eastAsia="Times New Roman" w:hAnsi="Consolas" w:cs="Times New Roman"/>
+                      <w:color w:val="000000"/>
+                      <w:sz w:val="18"/>
+                      <w:szCs w:val="18"/>
+                      <w:lang w:eastAsia="es-CO"/>
+                    </w:rPr>
+                    <w:t>shape</w:t>
+                  </w:r>
+                  <w:proofErr w:type="gramEnd"/>
+                  <w:r>
+                    <w:rPr>
+                      <w:rFonts w:ascii="Consolas" w:eastAsia="Times New Roman" w:hAnsi="Consolas" w:cs="Times New Roman"/>
+                      <w:color w:val="666600"/>
+                      <w:sz w:val="18"/>
+                      <w:szCs w:val="18"/>
+                      <w:lang w:eastAsia="es-CO"/>
+                    </w:rPr>
+                    <w:t>[</w:t>
+                  </w:r>
+                  <w:r>
+                    <w:rPr>
+                      <w:rFonts w:ascii="Consolas" w:eastAsia="Times New Roman" w:hAnsi="Consolas" w:cs="Times New Roman"/>
+                      <w:color w:val="006666"/>
+                      <w:sz w:val="18"/>
+                      <w:szCs w:val="18"/>
+                      <w:lang w:eastAsia="es-CO"/>
+                    </w:rPr>
+                    <w:t>0]</w:t>
+                  </w:r>
+                </w:p>
+                <w:p>
+                  <w:pPr>
+                    <w:rPr>
+                      <w:rFonts w:ascii="Times New Roman" w:eastAsia="Times New Roman" w:hAnsi="Times New Roman" w:cs="Times New Roman"/>
+                      <w:sz w:val="24"/>
+                      <w:szCs w:val="24"/>
+                      <w:lang w:eastAsia="es-CO"/>
+                    </w:rPr>
+                  </w:pPr>
+                  <w:r>
+                    <w:rPr>
+                      <w:rFonts w:ascii="Consolas" w:eastAsia="Times New Roman" w:hAnsi="Consolas" w:cs="Times New Roman"/>
+                      <w:color w:val="000000"/>
+                      <w:sz w:val="18"/>
+                      <w:szCs w:val="18"/>
+                      <w:lang w:eastAsia="es-CO"/>
+                    </w:rPr>
+                    <w:t xml:space="preserve">X </w:t>
+                  </w:r>
+                  <w:r>
+                    <w:rPr>
+                      <w:rFonts w:ascii="Consolas" w:eastAsia="Times New Roman" w:hAnsi="Consolas" w:cs="Times New Roman"/>
+                      <w:color w:val="666600"/>
+                      <w:sz w:val="18"/>
+                      <w:szCs w:val="18"/>
+                      <w:lang w:eastAsia="es-CO"/>
+                    </w:rPr>
+                    <w:t>=</w:t>
+                  </w:r>
+                  <w:r>
+                    <w:rPr>
+                      <w:rFonts w:ascii="Consolas" w:eastAsia="Times New Roman" w:hAnsi="Consolas" w:cs="Times New Roman"/>
+                      <w:color w:val="000000"/>
+                      <w:sz w:val="18"/>
+                      <w:szCs w:val="18"/>
+                      <w:lang w:eastAsia="es-CO"/>
+                    </w:rPr>
+                    <w:t xml:space="preserve"> </w:t>
+                  </w:r>
+                  <w:proofErr w:type="spellStart"/>
+                  <w:r>
+                    <w:rPr>
+                      <w:rFonts w:ascii="Consolas" w:eastAsia="Times New Roman" w:hAnsi="Consolas" w:cs="Times New Roman"/>
+                      <w:color w:val="000000"/>
+                      <w:sz w:val="18"/>
+                      <w:szCs w:val="18"/>
+                      <w:lang w:eastAsia="es-CO"/>
+                    </w:rPr>
+                    <w:t>notas_mat_</w:t>
+                  </w:r>
+                  <w:proofErr w:type="gramStart"/>
+                  <w:r>
+                    <w:rPr>
+                      <w:rFonts w:ascii="Consolas" w:eastAsia="Times New Roman" w:hAnsi="Consolas" w:cs="Times New Roman"/>
+                      <w:color w:val="000000"/>
+                      <w:sz w:val="18"/>
+                      <w:szCs w:val="18"/>
+                      <w:lang w:eastAsia="es-CO"/>
+                    </w:rPr>
+                    <w:t>privado</w:t>
+                  </w:r>
+                  <w:r>
+                    <w:rPr>
+                      <w:rFonts w:ascii="Consolas" w:eastAsia="Times New Roman" w:hAnsi="Consolas" w:cs="Times New Roman"/>
+                      <w:color w:val="666600"/>
+                      <w:sz w:val="18"/>
+                      <w:szCs w:val="18"/>
+                      <w:lang w:eastAsia="es-CO"/>
+                    </w:rPr>
+                    <w:t>.</w:t>
+                  </w:r>
+                  <w:r>
+                    <w:rPr>
+                      <w:rFonts w:ascii="Consolas" w:eastAsia="Times New Roman" w:hAnsi="Consolas" w:cs="Times New Roman"/>
+                      <w:color w:val="000000"/>
+                      <w:sz w:val="18"/>
+                      <w:szCs w:val="18"/>
+                      <w:lang w:eastAsia="es-CO"/>
+                    </w:rPr>
+                    <w:t>mean</w:t>
+                  </w:r>
+                  <w:proofErr w:type="spellEnd"/>
+                  <w:proofErr w:type="gramEnd"/>
+                  <w:r>
+                    <w:rPr>
+                      <w:rFonts w:ascii="Consolas" w:eastAsia="Times New Roman" w:hAnsi="Consolas" w:cs="Times New Roman"/>
+                      <w:color w:val="666600"/>
+                      <w:sz w:val="18"/>
+                      <w:szCs w:val="18"/>
+                      <w:lang w:eastAsia="es-CO"/>
+                    </w:rPr>
+                    <w:t>()</w:t>
+                  </w:r>
+                </w:p>
+                <w:p>
+                  <w:pPr>
+                    <w:rPr>
+                      <w:rFonts w:ascii="Times New Roman" w:eastAsia="Times New Roman" w:hAnsi="Times New Roman" w:cs="Times New Roman"/>
+                      <w:sz w:val="24"/>
+                      <w:szCs w:val="24"/>
+                      <w:lang w:eastAsia="es-CO"/>
+                    </w:rPr>
+                  </w:pPr>
+                  <w:proofErr w:type="spellStart"/>
+                  <w:r>
+                    <w:rPr>
+                      <w:rFonts w:ascii="Consolas" w:eastAsia="Times New Roman" w:hAnsi="Consolas" w:cs="Times New Roman"/>
+                      <w:color w:val="660066"/>
+                      <w:sz w:val="18"/>
+                      <w:szCs w:val="18"/>
+                      <w:lang w:eastAsia="es-CO"/>
+                    </w:rPr>
+                    <w:t>Sx</w:t>
+                  </w:r>
+                  <w:proofErr w:type="spellEnd"/>
+                  <w:r>
+                    <w:rPr>
+                      <w:rFonts w:ascii="Consolas" w:eastAsia="Times New Roman" w:hAnsi="Consolas" w:cs="Times New Roman"/>
+                      <w:color w:val="000000"/>
+                      <w:sz w:val="18"/>
+                      <w:szCs w:val="18"/>
+                      <w:lang w:eastAsia="es-CO"/>
+                    </w:rPr>
+                    <w:t xml:space="preserve"> </w:t>
+                  </w:r>
+                  <w:r>
+                    <w:rPr>
+                      <w:rFonts w:ascii="Consolas" w:eastAsia="Times New Roman" w:hAnsi="Consolas" w:cs="Times New Roman"/>
+                      <w:color w:val="666600"/>
+                      <w:sz w:val="18"/>
+                      <w:szCs w:val="18"/>
+                      <w:lang w:eastAsia="es-CO"/>
+                    </w:rPr>
+                    <w:t>=</w:t>
+                  </w:r>
+                  <w:r>
+                    <w:rPr>
+                      <w:rFonts w:ascii="Consolas" w:eastAsia="Times New Roman" w:hAnsi="Consolas" w:cs="Times New Roman"/>
+                      <w:color w:val="000000"/>
+                      <w:sz w:val="18"/>
+                      <w:szCs w:val="18"/>
+                      <w:lang w:eastAsia="es-CO"/>
+                    </w:rPr>
+                    <w:t xml:space="preserve"> </w:t>
+                  </w:r>
+                  <w:proofErr w:type="spellStart"/>
+                  <w:proofErr w:type="gramStart"/>
+                  <w:r>
+                    <w:rPr>
+                      <w:rFonts w:ascii="Consolas" w:eastAsia="Times New Roman" w:hAnsi="Consolas" w:cs="Times New Roman"/>
+                      <w:color w:val="000000"/>
+                      <w:sz w:val="18"/>
+                      <w:szCs w:val="18"/>
+                      <w:lang w:eastAsia="es-CO"/>
+                    </w:rPr>
+                    <w:t>notas_mat_privado</w:t>
+                  </w:r>
+                  <w:r>
+                    <w:rPr>
+                      <w:rFonts w:ascii="Consolas" w:eastAsia="Times New Roman" w:hAnsi="Consolas" w:cs="Times New Roman"/>
+                      <w:color w:val="666600"/>
+                      <w:sz w:val="18"/>
+                      <w:szCs w:val="18"/>
+                      <w:lang w:eastAsia="es-CO"/>
+                    </w:rPr>
+                    <w:t>.</w:t>
+                  </w:r>
+                  <w:r>
+                    <w:rPr>
+                      <w:rFonts w:ascii="Consolas" w:eastAsia="Times New Roman" w:hAnsi="Consolas" w:cs="Times New Roman"/>
+                      <w:color w:val="000000"/>
+                      <w:sz w:val="18"/>
+                      <w:szCs w:val="18"/>
+                      <w:lang w:eastAsia="es-CO"/>
+                    </w:rPr>
+                    <w:t>std</w:t>
+                  </w:r>
+                  <w:proofErr w:type="spellEnd"/>
+                  <w:r>
+                    <w:rPr>
+                      <w:rFonts w:ascii="Consolas" w:eastAsia="Times New Roman" w:hAnsi="Consolas" w:cs="Times New Roman"/>
+                      <w:color w:val="666600"/>
+                      <w:sz w:val="18"/>
+                      <w:szCs w:val="18"/>
+                      <w:lang w:eastAsia="es-CO"/>
+                    </w:rPr>
+                    <w:t>(</w:t>
+                  </w:r>
+                  <w:proofErr w:type="gramEnd"/>
+                  <w:r>
+                    <w:rPr>
+                      <w:rFonts w:ascii="Consolas" w:eastAsia="Times New Roman" w:hAnsi="Consolas" w:cs="Times New Roman"/>
+                      <w:color w:val="666600"/>
+                      <w:sz w:val="18"/>
+                      <w:szCs w:val="18"/>
+                      <w:lang w:eastAsia="es-CO"/>
+                    </w:rPr>
+                    <w:t>)</w:t>
+                  </w:r>
+                </w:p>
+                <w:p>
+                  <w:pPr>
+                    <w:rPr>
+                      <w:rFonts w:ascii="Times New Roman" w:eastAsia="Times New Roman" w:hAnsi="Times New Roman" w:cs="Times New Roman"/>
+                      <w:sz w:val="24"/>
+                      <w:szCs w:val="24"/>
+                      <w:lang w:val="en-US" w:eastAsia="es-CO"/>
+                    </w:rPr>
+                  </w:pPr>
+                  <w:proofErr w:type="gramStart"/>
+                  <w:r>
+                    <w:rPr>
+                      <w:rFonts w:ascii="Consolas" w:eastAsia="Times New Roman" w:hAnsi="Consolas" w:cs="Times New Roman"/>
+                      <w:color w:val="000088"/>
+                      <w:sz w:val="18"/>
+                      <w:szCs w:val="18"/>
+                      <w:lang w:val="en-US" w:eastAsia="es-CO"/>
+                    </w:rPr>
+                    <w:t>print</w:t>
+                  </w:r>
+                  <w:r>
+                    <w:rPr>
+                      <w:rFonts w:ascii="Consolas" w:eastAsia="Times New Roman" w:hAnsi="Consolas" w:cs="Times New Roman"/>
+                      <w:color w:val="666600"/>
+                      <w:sz w:val="18"/>
+                      <w:szCs w:val="18"/>
+                      <w:lang w:val="en-US" w:eastAsia="es-CO"/>
+                    </w:rPr>
+                    <w:t>(</w:t>
+                  </w:r>
+                  <w:proofErr w:type="spellStart"/>
+                  <w:proofErr w:type="gramEnd"/>
+                  <w:r>
+                    <w:rPr>
+                      <w:rFonts w:ascii="Consolas" w:eastAsia="Times New Roman" w:hAnsi="Consolas" w:cs="Times New Roman"/>
+                      <w:color w:val="000000"/>
+                      <w:sz w:val="18"/>
+                      <w:szCs w:val="18"/>
+                      <w:lang w:val="en-US" w:eastAsia="es-CO"/>
+                    </w:rPr>
+                    <w:t>f</w:t>
+                  </w:r>
+                  <w:r>
+                    <w:rPr>
+                      <w:rFonts w:ascii="Consolas" w:eastAsia="Times New Roman" w:hAnsi="Consolas" w:cs="Times New Roman"/>
+                      <w:color w:val="008800"/>
+                      <w:sz w:val="18"/>
+                      <w:szCs w:val="18"/>
+                      <w:lang w:val="en-US" w:eastAsia="es-CO"/>
+                    </w:rPr>
+                    <w:t>"nx</w:t>
+                  </w:r>
+                  <w:proofErr w:type="spellEnd"/>
+                  <w:r>
+                    <w:rPr>
+                      <w:rFonts w:ascii="Consolas" w:eastAsia="Times New Roman" w:hAnsi="Consolas" w:cs="Times New Roman"/>
+                      <w:color w:val="008800"/>
+                      <w:sz w:val="18"/>
+                      <w:szCs w:val="18"/>
+                      <w:lang w:val="en-US" w:eastAsia="es-CO"/>
+                    </w:rPr>
+                    <w:t xml:space="preserve"> = {</w:t>
+                  </w:r>
+                  <w:proofErr w:type="spellStart"/>
+                  <w:r>
+                    <w:rPr>
+                      <w:rFonts w:ascii="Consolas" w:eastAsia="Times New Roman" w:hAnsi="Consolas" w:cs="Times New Roman"/>
+                      <w:color w:val="008800"/>
+                      <w:sz w:val="18"/>
+                      <w:szCs w:val="18"/>
+                      <w:lang w:val="en-US" w:eastAsia="es-CO"/>
+                    </w:rPr>
+                    <w:t>nx</w:t>
+                  </w:r>
+                  <w:proofErr w:type="spellEnd"/>
+                  <w:r>
+                    <w:rPr>
+                      <w:rFonts w:ascii="Consolas" w:eastAsia="Times New Roman" w:hAnsi="Consolas" w:cs="Times New Roman"/>
+                      <w:color w:val="008800"/>
+                      <w:sz w:val="18"/>
+                      <w:szCs w:val="18"/>
+                      <w:lang w:val="en-US" w:eastAsia="es-CO"/>
+                    </w:rPr>
+                    <w:t>}")</w:t>
+                  </w:r>
+                </w:p>
+                <w:p>
+                  <w:pPr>
+                    <w:rPr>
+                      <w:rFonts w:ascii="Times New Roman" w:eastAsia="Times New Roman" w:hAnsi="Times New Roman" w:cs="Times New Roman"/>
+                      <w:sz w:val="24"/>
+                      <w:szCs w:val="24"/>
+                      <w:lang w:val="en-US" w:eastAsia="es-CO"/>
+                    </w:rPr>
+                  </w:pPr>
+                  <w:proofErr w:type="gramStart"/>
+                  <w:r>
+                    <w:rPr>
+                      <w:rFonts w:ascii="Consolas" w:eastAsia="Times New Roman" w:hAnsi="Consolas" w:cs="Times New Roman"/>
+                      <w:color w:val="000088"/>
+                      <w:sz w:val="18"/>
+                      <w:szCs w:val="18"/>
+                      <w:lang w:val="en-US" w:eastAsia="es-CO"/>
+                    </w:rPr>
+                    <w:t>print</w:t>
+                  </w:r>
+                  <w:r>
+                    <w:rPr>
+                      <w:rFonts w:ascii="Consolas" w:eastAsia="Times New Roman" w:hAnsi="Consolas" w:cs="Times New Roman"/>
+                      <w:color w:val="666600"/>
+                      <w:sz w:val="18"/>
+                      <w:szCs w:val="18"/>
+                      <w:lang w:val="en-US" w:eastAsia="es-CO"/>
+                    </w:rPr>
+                    <w:t>(</w:t>
+                  </w:r>
+                  <w:proofErr w:type="spellStart"/>
+                  <w:proofErr w:type="gramEnd"/>
+                  <w:r>
+                    <w:rPr>
+                      <w:rFonts w:ascii="Consolas" w:eastAsia="Times New Roman" w:hAnsi="Consolas" w:cs="Times New Roman"/>
+                      <w:color w:val="000000"/>
+                      <w:sz w:val="18"/>
+                      <w:szCs w:val="18"/>
+                      <w:lang w:val="en-US" w:eastAsia="es-CO"/>
+                    </w:rPr>
+                    <w:t>f</w:t>
+                  </w:r>
+                  <w:r>
+                    <w:rPr>
+                      <w:rFonts w:ascii="Consolas" w:eastAsia="Times New Roman" w:hAnsi="Consolas" w:cs="Times New Roman"/>
+                      <w:color w:val="008800"/>
+                      <w:sz w:val="18"/>
+                      <w:szCs w:val="18"/>
+                      <w:lang w:val="en-US" w:eastAsia="es-CO"/>
+                    </w:rPr>
+                    <w:t>"X</w:t>
+                  </w:r>
+                  <w:proofErr w:type="spellEnd"/>
+                  <w:r>
+                    <w:rPr>
+                      <w:rFonts w:ascii="Consolas" w:eastAsia="Times New Roman" w:hAnsi="Consolas" w:cs="Times New Roman"/>
+                      <w:color w:val="008800"/>
+                      <w:sz w:val="18"/>
+                      <w:szCs w:val="18"/>
+                      <w:lang w:val="en-US" w:eastAsia="es-CO"/>
+                    </w:rPr>
+                    <w:t xml:space="preserve"> = {X:.5f}")</w:t>
+                  </w:r>
+                </w:p>
+                <w:p>
+                  <w:pPr>
+                    <w:rPr>
+                      <w:rFonts w:eastAsiaTheme="minorEastAsia"/>
+                      <w:lang w:val="en-US"/>
+                    </w:rPr>
+                  </w:pPr>
+                  <w:proofErr w:type="gramStart"/>
+                  <w:r>
+                    <w:rPr>
+                      <w:rFonts w:ascii="Consolas" w:eastAsia="Times New Roman" w:hAnsi="Consolas" w:cs="Times New Roman"/>
+                      <w:color w:val="000088"/>
+                      <w:sz w:val="18"/>
+                      <w:szCs w:val="18"/>
+                      <w:lang w:val="en-US" w:eastAsia="es-CO"/>
+                    </w:rPr>
+                    <w:t>print</w:t>
+                  </w:r>
+                  <w:r>
+                    <w:rPr>
+                      <w:rFonts w:ascii="Consolas" w:eastAsia="Times New Roman" w:hAnsi="Consolas" w:cs="Times New Roman"/>
+                      <w:color w:val="666600"/>
+                      <w:sz w:val="18"/>
+                      <w:szCs w:val="18"/>
+                      <w:lang w:val="en-US" w:eastAsia="es-CO"/>
+                    </w:rPr>
+                    <w:t>(</w:t>
+                  </w:r>
+                  <w:proofErr w:type="spellStart"/>
+                  <w:proofErr w:type="gramEnd"/>
+                  <w:r>
+                    <w:rPr>
+                      <w:rFonts w:ascii="Consolas" w:eastAsia="Times New Roman" w:hAnsi="Consolas" w:cs="Times New Roman"/>
+                      <w:color w:val="000000"/>
+                      <w:sz w:val="18"/>
+                      <w:szCs w:val="18"/>
+                      <w:lang w:val="en-US" w:eastAsia="es-CO"/>
+                    </w:rPr>
+                    <w:t>f</w:t>
+                  </w:r>
+                  <w:r>
+                    <w:rPr>
+                      <w:rFonts w:ascii="Consolas" w:eastAsia="Times New Roman" w:hAnsi="Consolas" w:cs="Times New Roman"/>
+                      <w:color w:val="008800"/>
+                      <w:sz w:val="18"/>
+                      <w:szCs w:val="18"/>
+                      <w:lang w:val="en-US" w:eastAsia="es-CO"/>
+                    </w:rPr>
+                    <w:t>"Sx</w:t>
+                  </w:r>
+                  <w:proofErr w:type="spellEnd"/>
+                  <w:r>
+                    <w:rPr>
+                      <w:rFonts w:ascii="Consolas" w:eastAsia="Times New Roman" w:hAnsi="Consolas" w:cs="Times New Roman"/>
+                      <w:color w:val="008800"/>
+                      <w:sz w:val="18"/>
+                      <w:szCs w:val="18"/>
+                      <w:lang w:val="en-US" w:eastAsia="es-CO"/>
+                    </w:rPr>
+                    <w:t xml:space="preserve"> = {Sx:.5f}")</w:t>
+                  </w:r>
+                </w:p>
+              </w:tc>
+            </w:tr>
+          </w:tbl>
+          <w:p>
+            <w:pPr>
+              <w:rPr>
+                <w:rFonts w:eastAsiaTheme="minorEastAsia"/>
+                <w:lang w:val="en-US"/>
+              </w:rPr>
+            </w:pPr>
+          </w:p>
+          <w:p>
+            <w:pPr>
+              <w:rPr>
+                <w:rFonts w:eastAsiaTheme="minorEastAsia"/>
+              </w:rPr>
+            </w:pPr>
+            <w:r>
+              <w:rPr>
+                <w:rFonts w:eastAsiaTheme="minorEastAsia"/>
+              </w:rPr>
+              <w:t>La salida de este código se muestra a continuación:</w:t>
+            </w:r>
+          </w:p>
+          <w:p>
+            <w:pPr>
+              <w:rPr>
+                <w:rFonts w:eastAsiaTheme="minorEastAsia"/>
+              </w:rPr>
+            </w:pPr>
+          </w:p>
+          <w:tbl>
+            <w:tblPr>
+              <w:tblStyle w:val="Tablaconcuadrcula"/>
+              <w:tblW w:w="0" w:type="auto"/>
+              <w:tblBorders>
+                <w:top w:val="none" w:sz="0" w:space="0" w:color="auto"/>
+                <w:left w:val="none" w:sz="0" w:space="0" w:color="auto"/>
+                <w:bottom w:val="none" w:sz="0" w:space="0" w:color="auto"/>
+                <w:right w:val="none" w:sz="0" w:space="0" w:color="auto"/>
+                <w:insideH w:val="none" w:sz="0" w:space="0" w:color="auto"/>
+                <w:insideV w:val="none" w:sz="0" w:space="0" w:color="auto"/>
+              </w:tblBorders>
+              <w:tblLook w:val="04A0" w:firstRow="1" w:lastRow="0" w:firstColumn="1" w:lastColumn="0" w:noHBand="0" w:noVBand="1"/>
+            </w:tblPr>
+            <w:tblGrid>
+              <w:gridCol w:w="5439"/>
+            </w:tblGrid>
+            <w:tr>
+              <w:tc>
+                <w:tcPr>
+                  <w:tcW w:w="5439" w:type="dxa"/>
+                </w:tcPr>
+                <w:p>
+                  <w:pPr>
+                    <w:rPr>
+                      <w:rFonts w:ascii="Consolas" w:eastAsiaTheme="minorEastAsia" w:hAnsi="Consolas"/>
+                      <w:sz w:val="18"/>
+                      <w:szCs w:val="18"/>
+                    </w:rPr>
+                  </w:pPr>
+                  <w:proofErr w:type="spellStart"/>
+                  <w:r>
+                    <w:rPr>
+                      <w:rFonts w:ascii="Consolas" w:eastAsiaTheme="minorEastAsia" w:hAnsi="Consolas"/>
+                      <w:sz w:val="18"/>
+                      <w:szCs w:val="18"/>
+                    </w:rPr>
+                    <w:t>nx</w:t>
+                  </w:r>
+                  <w:proofErr w:type="spellEnd"/>
+                  <w:r>
+                    <w:rPr>
+                      <w:rFonts w:ascii="Consolas" w:eastAsiaTheme="minorEastAsia" w:hAnsi="Consolas"/>
+                      <w:sz w:val="18"/>
+                      <w:szCs w:val="18"/>
+                    </w:rPr>
+                    <w:t xml:space="preserve"> = 341</w:t>
+                  </w:r>
+                </w:p>
+                <w:p>
+                  <w:pPr>
+                    <w:rPr>
+                      <w:rFonts w:ascii="Consolas" w:eastAsiaTheme="minorEastAsia" w:hAnsi="Consolas"/>
+                      <w:sz w:val="18"/>
+                      <w:szCs w:val="18"/>
+                    </w:rPr>
+                  </w:pPr>
+                  <w:r>
+                    <w:rPr>
+                      <w:rFonts w:ascii="Consolas" w:eastAsiaTheme="minorEastAsia" w:hAnsi="Consolas"/>
+                      <w:sz w:val="18"/>
+                      <w:szCs w:val="18"/>
+                    </w:rPr>
+                    <w:t>X = 52.75367</w:t>
+                  </w:r>
+                </w:p>
+                <w:p>
+                  <w:pPr>
+                    <w:rPr>
+                      <w:rFonts w:eastAsiaTheme="minorEastAsia"/>
+                    </w:rPr>
+                  </w:pPr>
+                  <w:proofErr w:type="spellStart"/>
+                  <w:r>
+                    <w:rPr>
+                      <w:rFonts w:ascii="Consolas" w:eastAsiaTheme="minorEastAsia" w:hAnsi="Consolas"/>
+                      <w:sz w:val="18"/>
+                      <w:szCs w:val="18"/>
+                    </w:rPr>
+                    <w:t>Sx</w:t>
+                  </w:r>
+                  <w:proofErr w:type="spellEnd"/>
+                  <w:r>
+                    <w:rPr>
+                      <w:rFonts w:ascii="Consolas" w:eastAsiaTheme="minorEastAsia" w:hAnsi="Consolas"/>
+                      <w:sz w:val="18"/>
+                      <w:szCs w:val="18"/>
+                    </w:rPr>
+                    <w:t xml:space="preserve"> = 9.59462</w:t>
+                  </w:r>
+                </w:p>
+              </w:tc>
+            </w:tr>
+          </w:tbl>
+          <w:p>
+            <w:pPr>
+              <w:rPr>
+                <w:rFonts w:eastAsiaTheme="minorEastAsia"/>
+              </w:rPr>
+            </w:pPr>
+          </w:p>
+        </w:tc>
+      </w:tr>
+      <w:tr>
+        <w:tc>
+          <w:tcPr>
+            <w:tcW w:w="1795" w:type="dxa"/>
+          </w:tcPr>
+          <w:p>
+            <w:pPr>
+              <w:rPr>
+                <w:rFonts w:eastAsiaTheme="minorEastAsia"/>
+              </w:rPr>
+            </w:pPr>
+            <m:oMathPara>
+              <m:oMath>
+                <m:sSub>
+                  <m:sSubPr>
+                    <m:ctrlPr>
+                      <w:rPr>
+                        <w:rFonts w:ascii="Cambria Math" w:hAnsi="Cambria Math"/>
+                        <w:b/>
+                        <w:bCs/>
+                        <w:i/>
+                        <w:lang w:val="es-MX"/>
+                      </w:rPr>
+                    </m:ctrlPr>
+                  </m:sSubPr>
+                  <m:e>
+                    <m:r>
+                      <m:rPr>
+                        <m:sty m:val="bi"/>
+                      </m:rPr>
+                      <w:rPr>
+                        <w:rFonts w:ascii="Cambria Math" w:hAnsi="Cambria Math"/>
+                        <w:lang w:val="es-MX"/>
+                      </w:rPr>
+                      <m:t>Y</m:t>
+                    </m:r>
+                  </m:e>
+                  <m:sub>
+                    <m:r>
+                      <m:rPr>
+                        <m:sty m:val="bi"/>
+                      </m:rPr>
+                      <w:rPr>
+                        <w:rFonts w:ascii="Cambria Math" w:hAnsi="Cambria Math"/>
+                        <w:lang w:val="es-MX"/>
+                      </w:rPr>
+                      <m:t>j</m:t>
+                    </m:r>
+                  </m:sub>
+                </m:sSub>
+              </m:oMath>
+            </m:oMathPara>
+          </w:p>
+        </w:tc>
+        <w:tc>
+          <w:tcPr>
+            <w:tcW w:w="2970" w:type="dxa"/>
+          </w:tcPr>
+          <w:p>
+            <w:pPr>
+              <w:rPr>
+                <w:rFonts w:eastAsiaTheme="minorEastAsia"/>
+                <w:lang w:val="es-MX"/>
+              </w:rPr>
+            </w:pPr>
+            <m:oMathPara>
+              <m:oMathParaPr>
+                <m:jc m:val="left"/>
+              </m:oMathParaPr>
+              <m:oMath>
+                <m:sSub>
+                  <m:sSubPr>
+                    <m:ctrlPr>
+                      <w:rPr>
+                        <w:rFonts w:ascii="Cambria Math" w:eastAsiaTheme="minorEastAsia" w:hAnsi="Cambria Math"/>
+                        <w:i/>
+                        <w:lang w:val="es-MX"/>
+                      </w:rPr>
+                    </m:ctrlPr>
+                  </m:sSubPr>
+                  <m:e>
+                    <m:r>
+                      <w:rPr>
+                        <w:rFonts w:ascii="Cambria Math" w:eastAsiaTheme="minorEastAsia" w:hAnsi="Cambria Math"/>
+                        <w:lang w:val="es-MX"/>
+                      </w:rPr>
+                      <m:t>n</m:t>
+                    </m:r>
+                  </m:e>
+                  <m:sub>
+                    <m:r>
+                      <w:rPr>
+                        <w:rFonts w:ascii="Cambria Math" w:eastAsiaTheme="minorEastAsia" w:hAnsi="Cambria Math"/>
+                        <w:lang w:val="es-MX"/>
+                      </w:rPr>
+                      <m:t>y</m:t>
+                    </m:r>
+                  </m:sub>
+                </m:sSub>
+                <m:r>
+                  <w:rPr>
+                    <w:rFonts w:ascii="Cambria Math" w:eastAsiaTheme="minorEastAsia" w:hAnsi="Cambria Math"/>
+                    <w:lang w:val="es-MX"/>
+                  </w:rPr>
+                  <m:t>=</m:t>
+                </m:r>
+                <m:r>
+                  <w:rPr>
+                    <w:rFonts w:ascii="Cambria Math" w:eastAsiaTheme="minorEastAsia" w:hAnsi="Cambria Math"/>
+                    <w:lang w:val="es-MX"/>
+                  </w:rPr>
+                  <m:t>1</m:t>
+                </m:r>
+                <m:r>
+                  <w:rPr>
+                    <w:rFonts w:ascii="Cambria Math" w:eastAsiaTheme="minorEastAsia" w:hAnsi="Cambria Math"/>
+                    <w:lang w:val="es-MX"/>
+                  </w:rPr>
+                  <m:t>4</m:t>
+                </m:r>
+                <m:r>
+                  <w:rPr>
+                    <w:rFonts w:ascii="Cambria Math" w:eastAsiaTheme="minorEastAsia" w:hAnsi="Cambria Math"/>
+                    <w:lang w:val="es-MX"/>
+                  </w:rPr>
+                  <m:t>66</m:t>
+                </m:r>
+              </m:oMath>
+            </m:oMathPara>
+          </w:p>
+          <w:p>
+            <w:pPr>
+              <w:rPr>
+                <w:rFonts w:eastAsiaTheme="minorEastAsia"/>
+                <w:lang w:val="es-MX"/>
+              </w:rPr>
+            </w:pPr>
+          </w:p>
+          <w:p>
+            <w:pPr>
+              <w:pStyle w:val="Prrafodelista"/>
+              <w:ind w:left="0"/>
+              <w:rPr>
+                <w:rFonts w:eastAsiaTheme="minorEastAsia"/>
+                <w:lang w:val="es-MX"/>
+              </w:rPr>
+            </w:pPr>
+            <m:oMathPara>
+              <m:oMathParaPr>
+                <m:jc m:val="left"/>
+              </m:oMathParaPr>
+              <m:oMath>
+                <m:acc>
+                  <m:accPr>
+                    <m:chr m:val="̅"/>
+                    <m:ctrlPr>
+                      <w:rPr>
+                        <w:rFonts w:ascii="Cambria Math" w:eastAsiaTheme="minorEastAsia" w:hAnsi="Cambria Math"/>
+                        <w:i/>
+                        <w:lang w:val="es-MX"/>
+                      </w:rPr>
+                    </m:ctrlPr>
+                  </m:accPr>
+                  <m:e>
+                    <m:r>
+                      <w:rPr>
+                        <w:rFonts w:ascii="Cambria Math" w:eastAsiaTheme="minorEastAsia" w:hAnsi="Cambria Math"/>
+                        <w:lang w:val="es-MX"/>
+                      </w:rPr>
+                      <m:t>Y</m:t>
+                    </m:r>
+                  </m:e>
+                </m:acc>
+                <m:r>
+                  <w:rPr>
+                    <w:rFonts w:ascii="Cambria Math" w:eastAsiaTheme="minorEastAsia" w:hAnsi="Cambria Math"/>
+                    <w:lang w:val="es-MX"/>
+                  </w:rPr>
+                  <m:t>=</m:t>
+                </m:r>
+                <m:f>
+                  <m:fPr>
+                    <m:ctrlPr>
+                      <w:rPr>
+                        <w:rFonts w:ascii="Cambria Math" w:eastAsiaTheme="minorEastAsia" w:hAnsi="Cambria Math"/>
+                        <w:i/>
+                        <w:lang w:val="es-MX"/>
+                      </w:rPr>
+                    </m:ctrlPr>
+                  </m:fPr>
+                  <m:num>
+                    <m:r>
+                      <w:rPr>
+                        <w:rFonts w:ascii="Cambria Math" w:eastAsiaTheme="minorEastAsia" w:hAnsi="Cambria Math"/>
+                        <w:lang w:val="es-MX"/>
+                      </w:rPr>
+                      <m:t>1</m:t>
+                    </m:r>
+                  </m:num>
+                  <m:den>
+                    <m:sSub>
+                      <m:sSubPr>
+                        <m:ctrlPr>
+                          <w:rPr>
+                            <w:rFonts w:ascii="Cambria Math" w:eastAsiaTheme="minorEastAsia" w:hAnsi="Cambria Math"/>
+                            <w:i/>
+                            <w:lang w:val="es-MX"/>
+                          </w:rPr>
+                        </m:ctrlPr>
+                      </m:sSubPr>
+                      <m:e>
+                        <m:r>
+                          <w:rPr>
+                            <w:rFonts w:ascii="Cambria Math" w:eastAsiaTheme="minorEastAsia" w:hAnsi="Cambria Math"/>
+                            <w:lang w:val="es-MX"/>
+                          </w:rPr>
+                          <m:t>n</m:t>
+                        </m:r>
+                      </m:e>
+                      <m:sub>
+                        <m:r>
+                          <w:rPr>
+                            <w:rFonts w:ascii="Cambria Math" w:eastAsiaTheme="minorEastAsia" w:hAnsi="Cambria Math"/>
+                            <w:lang w:val="es-MX"/>
+                          </w:rPr>
+                          <m:t>y</m:t>
+                        </m:r>
+                      </m:sub>
+                    </m:sSub>
+                  </m:den>
+                </m:f>
+                <m:nary>
+                  <m:naryPr>
+                    <m:chr m:val="∑"/>
+                    <m:limLoc m:val="undOvr"/>
+                    <m:ctrlPr>
+                      <w:rPr>
+                        <w:rFonts w:ascii="Cambria Math" w:eastAsiaTheme="minorEastAsia" w:hAnsi="Cambria Math"/>
+                        <w:i/>
+                        <w:lang w:val="es-MX"/>
+                      </w:rPr>
+                    </m:ctrlPr>
+                  </m:naryPr>
+                  <m:sub>
+                    <m:r>
+                      <w:rPr>
+                        <w:rFonts w:ascii="Cambria Math" w:eastAsiaTheme="minorEastAsia" w:hAnsi="Cambria Math"/>
+                        <w:lang w:val="es-MX"/>
+                      </w:rPr>
+                      <m:t>j</m:t>
+                    </m:r>
+                    <m:r>
+                      <w:rPr>
+                        <w:rFonts w:ascii="Cambria Math" w:eastAsiaTheme="minorEastAsia" w:hAnsi="Cambria Math"/>
+                        <w:lang w:val="es-MX"/>
+                      </w:rPr>
+                      <m:t>=1</m:t>
+                    </m:r>
+                  </m:sub>
+                  <m:sup>
+                    <m:sSub>
+                      <m:sSubPr>
+                        <m:ctrlPr>
+                          <w:rPr>
+                            <w:rFonts w:ascii="Cambria Math" w:eastAsiaTheme="minorEastAsia" w:hAnsi="Cambria Math"/>
+                            <w:i/>
+                            <w:lang w:val="es-MX"/>
+                          </w:rPr>
+                        </m:ctrlPr>
+                      </m:sSubPr>
+                      <m:e>
+                        <m:r>
+                          <w:rPr>
+                            <w:rFonts w:ascii="Cambria Math" w:eastAsiaTheme="minorEastAsia" w:hAnsi="Cambria Math"/>
+                            <w:lang w:val="es-MX"/>
+                          </w:rPr>
+                          <m:t>n</m:t>
+                        </m:r>
+                      </m:e>
+                      <m:sub>
+                        <m:r>
+                          <w:rPr>
+                            <w:rFonts w:ascii="Cambria Math" w:eastAsiaTheme="minorEastAsia" w:hAnsi="Cambria Math"/>
+                            <w:lang w:val="es-MX"/>
+                          </w:rPr>
+                          <m:t>y</m:t>
+                        </m:r>
+                      </m:sub>
+                    </m:sSub>
+                  </m:sup>
+                  <m:e>
+                    <m:sSub>
+                      <m:sSubPr>
+                        <m:ctrlPr>
+                          <w:rPr>
+                            <w:rFonts w:ascii="Cambria Math" w:eastAsiaTheme="minorEastAsia" w:hAnsi="Cambria Math"/>
+                            <w:i/>
+                            <w:lang w:val="es-MX"/>
+                          </w:rPr>
+                        </m:ctrlPr>
+                      </m:sSubPr>
+                      <m:e>
+                        <m:r>
+                          <w:rPr>
+                            <w:rFonts w:ascii="Cambria Math" w:eastAsiaTheme="minorEastAsia" w:hAnsi="Cambria Math"/>
+                            <w:lang w:val="es-MX"/>
+                          </w:rPr>
+                          <m:t>Y</m:t>
+                        </m:r>
+                      </m:e>
+                      <m:sub>
+                        <m:r>
+                          <w:rPr>
+                            <w:rFonts w:ascii="Cambria Math" w:eastAsiaTheme="minorEastAsia" w:hAnsi="Cambria Math"/>
+                            <w:lang w:val="es-MX"/>
+                          </w:rPr>
+                          <m:t>j</m:t>
+                        </m:r>
+                      </m:sub>
+                    </m:sSub>
+                  </m:e>
+                </m:nary>
+                <m:r>
+                  <w:rPr>
+                    <w:rFonts w:ascii="Cambria Math" w:eastAsiaTheme="minorEastAsia" w:hAnsi="Cambria Math"/>
+                    <w:lang w:val="es-MX"/>
+                  </w:rPr>
+                  <m:t>=</m:t>
+                </m:r>
+                <m:f>
+                  <m:fPr>
+                    <m:ctrlPr>
+                      <w:rPr>
+                        <w:rFonts w:ascii="Cambria Math" w:eastAsiaTheme="minorEastAsia" w:hAnsi="Cambria Math"/>
+                        <w:i/>
+                        <w:lang w:val="es-MX"/>
+                      </w:rPr>
+                    </m:ctrlPr>
+                  </m:fPr>
+                  <m:num>
+                    <m:r>
+                      <w:rPr>
+                        <w:rFonts w:ascii="Cambria Math" w:eastAsiaTheme="minorEastAsia" w:hAnsi="Cambria Math"/>
+                        <w:lang w:val="es-MX"/>
+                      </w:rPr>
+                      <m:t>1</m:t>
+                    </m:r>
+                  </m:num>
+                  <m:den>
+                    <m:r>
+                      <w:rPr>
+                        <w:rFonts w:ascii="Cambria Math" w:eastAsiaTheme="minorEastAsia" w:hAnsi="Cambria Math"/>
+                        <w:lang w:val="es-MX"/>
+                      </w:rPr>
+                      <m:t>1</m:t>
+                    </m:r>
+                    <m:r>
+                      <w:rPr>
+                        <w:rFonts w:ascii="Cambria Math" w:eastAsiaTheme="minorEastAsia" w:hAnsi="Cambria Math"/>
+                        <w:lang w:val="es-MX"/>
+                      </w:rPr>
+                      <m:t>466</m:t>
+                    </m:r>
+                  </m:den>
+                </m:f>
+                <m:nary>
+                  <m:naryPr>
+                    <m:chr m:val="∑"/>
+                    <m:limLoc m:val="undOvr"/>
+                    <m:ctrlPr>
+                      <w:rPr>
+                        <w:rFonts w:ascii="Cambria Math" w:eastAsiaTheme="minorEastAsia" w:hAnsi="Cambria Math"/>
+                        <w:i/>
+                        <w:lang w:val="es-MX"/>
+                      </w:rPr>
+                    </m:ctrlPr>
+                  </m:naryPr>
+                  <m:sub>
+                    <m:r>
+                      <w:rPr>
+                        <w:rFonts w:ascii="Cambria Math" w:eastAsiaTheme="minorEastAsia" w:hAnsi="Cambria Math"/>
+                        <w:lang w:val="es-MX"/>
+                      </w:rPr>
+                      <m:t>j</m:t>
+                    </m:r>
+                    <m:r>
+                      <w:rPr>
+                        <w:rFonts w:ascii="Cambria Math" w:eastAsiaTheme="minorEastAsia" w:hAnsi="Cambria Math"/>
+                        <w:lang w:val="es-MX"/>
+                      </w:rPr>
+                      <m:t>=1</m:t>
+                    </m:r>
+                  </m:sub>
+                  <m:sup>
+                    <m:r>
+                      <w:rPr>
+                        <w:rFonts w:ascii="Cambria Math" w:eastAsiaTheme="minorEastAsia" w:hAnsi="Cambria Math"/>
+                        <w:lang w:val="es-MX"/>
+                      </w:rPr>
+                      <m:t>1</m:t>
+                    </m:r>
+                    <m:r>
+                      <w:rPr>
+                        <w:rFonts w:ascii="Cambria Math" w:eastAsiaTheme="minorEastAsia" w:hAnsi="Cambria Math"/>
+                        <w:lang w:val="es-MX"/>
+                      </w:rPr>
+                      <m:t>466</m:t>
+                    </m:r>
+                  </m:sup>
+                  <m:e>
+                    <m:sSub>
+                      <m:sSubPr>
+                        <m:ctrlPr>
+                          <w:rPr>
+                            <w:rFonts w:ascii="Cambria Math" w:eastAsiaTheme="minorEastAsia" w:hAnsi="Cambria Math"/>
+                            <w:i/>
+                            <w:lang w:val="es-MX"/>
+                          </w:rPr>
+                        </m:ctrlPr>
+                      </m:sSubPr>
+                      <m:e>
+                        <m:r>
+                          <w:rPr>
+                            <w:rFonts w:ascii="Cambria Math" w:eastAsiaTheme="minorEastAsia" w:hAnsi="Cambria Math"/>
+                            <w:lang w:val="es-MX"/>
+                          </w:rPr>
+                          <m:t>Y</m:t>
+                        </m:r>
+                      </m:e>
+                      <m:sub>
+                        <m:r>
+                          <w:rPr>
+                            <w:rFonts w:ascii="Cambria Math" w:eastAsiaTheme="minorEastAsia" w:hAnsi="Cambria Math"/>
+                            <w:lang w:val="es-MX"/>
+                          </w:rPr>
+                          <m:t>j</m:t>
+                        </m:r>
+                      </m:sub>
+                    </m:sSub>
+                  </m:e>
+                </m:nary>
+              </m:oMath>
+            </m:oMathPara>
+          </w:p>
+          <w:p>
+            <w:pPr>
+              <w:rPr>
+                <w:rFonts w:eastAsiaTheme="minorEastAsia"/>
+                <w:lang w:val="es-MX"/>
+              </w:rPr>
+            </w:pPr>
+          </w:p>
+          <w:p>
+            <w:pPr>
+              <w:rPr>
+                <w:rFonts w:eastAsiaTheme="minorEastAsia"/>
+                <w:lang w:val="es-MX"/>
+              </w:rPr>
+            </w:pPr>
+            <m:oMathPara>
+              <m:oMathParaPr>
+                <m:jc m:val="left"/>
+              </m:oMathParaPr>
+              <m:oMath>
+                <m:sSub>
+                  <m:sSubPr>
+                    <m:ctrlPr>
+                      <w:rPr>
+                        <w:rFonts w:ascii="Cambria Math" w:eastAsiaTheme="minorEastAsia" w:hAnsi="Cambria Math"/>
+                        <w:i/>
+                        <w:lang w:val="es-MX"/>
+                      </w:rPr>
+                    </m:ctrlPr>
+                  </m:sSubPr>
+                  <m:e>
+                    <m:r>
+                      <w:rPr>
+                        <w:rFonts w:ascii="Cambria Math" w:eastAsiaTheme="minorEastAsia" w:hAnsi="Cambria Math"/>
+                        <w:lang w:val="es-MX"/>
+                      </w:rPr>
+                      <m:t>S</m:t>
+                    </m:r>
+                  </m:e>
+                  <m:sub>
+                    <m:r>
+                      <w:rPr>
+                        <w:rFonts w:ascii="Cambria Math" w:eastAsiaTheme="minorEastAsia" w:hAnsi="Cambria Math"/>
+                        <w:lang w:val="es-MX"/>
+                      </w:rPr>
+                      <m:t>y</m:t>
+                    </m:r>
+                  </m:sub>
+                </m:sSub>
+                <m:r>
+                  <w:rPr>
+                    <w:rFonts w:ascii="Cambria Math" w:eastAsiaTheme="minorEastAsia" w:hAnsi="Cambria Math"/>
+                    <w:lang w:val="es-MX"/>
+                  </w:rPr>
+                  <m:t>=</m:t>
+                </m:r>
+                <m:rad>
+                  <m:radPr>
+                    <m:degHide m:val="1"/>
+                    <m:ctrlPr>
+                      <w:rPr>
+                        <w:rFonts w:ascii="Cambria Math" w:eastAsiaTheme="minorEastAsia" w:hAnsi="Cambria Math"/>
+                        <w:i/>
+                        <w:lang w:val="es-MX"/>
+                      </w:rPr>
+                    </m:ctrlPr>
+                  </m:radPr>
+                  <m:deg/>
+                  <m:e>
+                    <m:f>
+                      <m:fPr>
+                        <m:ctrlPr>
+                          <w:rPr>
+                            <w:rFonts w:ascii="Cambria Math" w:eastAsiaTheme="minorEastAsia" w:hAnsi="Cambria Math"/>
+                            <w:i/>
+                            <w:lang w:val="es-MX"/>
+                          </w:rPr>
+                        </m:ctrlPr>
+                      </m:fPr>
+                      <m:num>
+                        <m:r>
+                          <w:rPr>
+                            <w:rFonts w:ascii="Cambria Math" w:eastAsiaTheme="minorEastAsia" w:hAnsi="Cambria Math"/>
+                            <w:lang w:val="es-MX"/>
+                          </w:rPr>
+                          <m:t>1</m:t>
+                        </m:r>
+                      </m:num>
+                      <m:den>
+                        <m:sSub>
+                          <m:sSubPr>
+                            <m:ctrlPr>
+                              <w:rPr>
+                                <w:rFonts w:ascii="Cambria Math" w:eastAsiaTheme="minorEastAsia" w:hAnsi="Cambria Math"/>
+                                <w:i/>
+                                <w:lang w:val="es-MX"/>
+                              </w:rPr>
+                            </m:ctrlPr>
+                          </m:sSubPr>
+                          <m:e>
+                            <m:r>
+                              <w:rPr>
+                                <w:rFonts w:ascii="Cambria Math" w:eastAsiaTheme="minorEastAsia" w:hAnsi="Cambria Math"/>
+                                <w:lang w:val="es-MX"/>
+                              </w:rPr>
+                              <m:t>n</m:t>
+                            </m:r>
+                          </m:e>
+                          <m:sub>
+                            <m:r>
+                              <w:rPr>
+                                <w:rFonts w:ascii="Cambria Math" w:eastAsiaTheme="minorEastAsia" w:hAnsi="Cambria Math"/>
+                                <w:lang w:val="es-MX"/>
+                              </w:rPr>
+                              <m:t>y</m:t>
+                            </m:r>
+                          </m:sub>
+                        </m:sSub>
+                        <m:r>
+                          <w:rPr>
+                            <w:rFonts w:ascii="Cambria Math" w:eastAsiaTheme="minorEastAsia" w:hAnsi="Cambria Math"/>
+                            <w:lang w:val="es-MX"/>
+                          </w:rPr>
+                          <m:t>-1</m:t>
+                        </m:r>
+                      </m:den>
+                    </m:f>
+                    <m:nary>
+                      <m:naryPr>
+                        <m:chr m:val="∑"/>
+                        <m:limLoc m:val="undOvr"/>
+                        <m:ctrlPr>
+                          <w:rPr>
+                            <w:rFonts w:ascii="Cambria Math" w:eastAsiaTheme="minorEastAsia" w:hAnsi="Cambria Math"/>
+                            <w:i/>
+                            <w:lang w:val="es-MX"/>
+                          </w:rPr>
+                        </m:ctrlPr>
+                      </m:naryPr>
+                      <m:sub>
+                        <m:r>
+                          <w:rPr>
+                            <w:rFonts w:ascii="Cambria Math" w:eastAsiaTheme="minorEastAsia" w:hAnsi="Cambria Math"/>
+                            <w:lang w:val="es-MX"/>
+                          </w:rPr>
+                          <m:t>j</m:t>
+                        </m:r>
+                        <m:r>
+                          <w:rPr>
+                            <w:rFonts w:ascii="Cambria Math" w:eastAsiaTheme="minorEastAsia" w:hAnsi="Cambria Math"/>
+                            <w:lang w:val="es-MX"/>
+                          </w:rPr>
+                          <m:t>=1</m:t>
+                        </m:r>
+                      </m:sub>
+                      <m:sup>
+                        <m:sSub>
+                          <m:sSubPr>
+                            <m:ctrlPr>
+                              <w:rPr>
+                                <w:rFonts w:ascii="Cambria Math" w:eastAsiaTheme="minorEastAsia" w:hAnsi="Cambria Math"/>
+                                <w:i/>
+                                <w:lang w:val="es-MX"/>
+                              </w:rPr>
+                            </m:ctrlPr>
+                          </m:sSubPr>
+                          <m:e>
+                            <m:r>
+                              <w:rPr>
+                                <w:rFonts w:ascii="Cambria Math" w:eastAsiaTheme="minorEastAsia" w:hAnsi="Cambria Math"/>
+                                <w:lang w:val="es-MX"/>
+                              </w:rPr>
+                              <m:t>n</m:t>
+                            </m:r>
+                          </m:e>
+                          <m:sub>
+                            <m:r>
+                              <w:rPr>
+                                <w:rFonts w:ascii="Cambria Math" w:eastAsiaTheme="minorEastAsia" w:hAnsi="Cambria Math"/>
+                                <w:lang w:val="es-MX"/>
+                              </w:rPr>
+                              <m:t>x</m:t>
+                            </m:r>
+                          </m:sub>
+                        </m:sSub>
+                      </m:sup>
+                      <m:e>
+                        <m:sSup>
+                          <m:sSupPr>
+                            <m:ctrlPr>
+                              <w:rPr>
+                                <w:rFonts w:ascii="Cambria Math" w:eastAsiaTheme="minorEastAsia" w:hAnsi="Cambria Math"/>
+                                <w:i/>
+                                <w:lang w:val="es-MX"/>
+                              </w:rPr>
+                            </m:ctrlPr>
+                          </m:sSupPr>
+                          <m:e>
+                            <m:sSub>
+                              <m:sSubPr>
+                                <m:ctrlPr>
+                                  <w:rPr>
+                                    <w:rFonts w:ascii="Cambria Math" w:eastAsiaTheme="minorEastAsia" w:hAnsi="Cambria Math"/>
+                                    <w:i/>
+                                    <w:lang w:val="es-MX"/>
+                                  </w:rPr>
+                                </m:ctrlPr>
+                              </m:sSubPr>
+                              <m:e>
+                                <m:r>
+                                  <w:rPr>
+                                    <w:rFonts w:ascii="Cambria Math" w:eastAsiaTheme="minorEastAsia" w:hAnsi="Cambria Math"/>
+                                    <w:lang w:val="es-MX"/>
+                                  </w:rPr>
+                                  <m:t>(</m:t>
+                                </m:r>
+                                <m:r>
+                                  <w:rPr>
+                                    <w:rFonts w:ascii="Cambria Math" w:eastAsiaTheme="minorEastAsia" w:hAnsi="Cambria Math"/>
+                                    <w:lang w:val="es-MX"/>
+                                  </w:rPr>
+                                  <m:t>Y</m:t>
+                                </m:r>
+                              </m:e>
+                              <m:sub>
+                                <m:r>
+                                  <w:rPr>
+                                    <w:rFonts w:ascii="Cambria Math" w:eastAsiaTheme="minorEastAsia" w:hAnsi="Cambria Math"/>
+                                    <w:lang w:val="es-MX"/>
+                                  </w:rPr>
+                                  <m:t>j</m:t>
+                                </m:r>
+                              </m:sub>
+                            </m:sSub>
+                            <m:r>
+                              <w:rPr>
+                                <w:rFonts w:ascii="Cambria Math" w:eastAsiaTheme="minorEastAsia" w:hAnsi="Cambria Math"/>
+                                <w:lang w:val="es-MX"/>
+                              </w:rPr>
+                              <m:t>-</m:t>
+                            </m:r>
+                            <m:acc>
+                              <m:accPr>
+                                <m:chr m:val="̅"/>
+                                <m:ctrlPr>
+                                  <w:rPr>
+                                    <w:rFonts w:ascii="Cambria Math" w:eastAsiaTheme="minorEastAsia" w:hAnsi="Cambria Math"/>
+                                    <w:i/>
+                                    <w:lang w:val="es-MX"/>
+                                  </w:rPr>
+                                </m:ctrlPr>
+                              </m:accPr>
+                              <m:e>
+                                <m:r>
+                                  <w:rPr>
+                                    <w:rFonts w:ascii="Cambria Math" w:eastAsiaTheme="minorEastAsia" w:hAnsi="Cambria Math"/>
+                                    <w:lang w:val="es-MX"/>
+                                  </w:rPr>
+                                  <m:t>Y</m:t>
+                                </m:r>
+                              </m:e>
+                            </m:acc>
+                            <m:r>
+                              <w:rPr>
+                                <w:rFonts w:ascii="Cambria Math" w:eastAsiaTheme="minorEastAsia" w:hAnsi="Cambria Math"/>
+                                <w:lang w:val="es-MX"/>
+                              </w:rPr>
+                              <m:t>)</m:t>
+                            </m:r>
+                          </m:e>
+                          <m:sup>
+                            <m:r>
+                              <w:rPr>
+                                <w:rFonts w:ascii="Cambria Math" w:eastAsiaTheme="minorEastAsia" w:hAnsi="Cambria Math"/>
+                                <w:lang w:val="es-MX"/>
+                              </w:rPr>
+                              <m:t>2</m:t>
+                            </m:r>
+                          </m:sup>
+                        </m:sSup>
+                        <m:r>
+                          <w:rPr>
+                            <w:rFonts w:ascii="Cambria Math" w:eastAsiaTheme="minorEastAsia" w:hAnsi="Cambria Math"/>
+                            <w:lang w:val="es-MX"/>
+                          </w:rPr>
+                          <m:t xml:space="preserve"> </m:t>
+                        </m:r>
+                      </m:e>
+                    </m:nary>
+                  </m:e>
+                </m:rad>
+              </m:oMath>
+            </m:oMathPara>
+          </w:p>
+          <w:p>
+            <w:pPr>
+              <w:rPr>
+                <w:rFonts w:eastAsiaTheme="minorEastAsia"/>
+              </w:rPr>
+            </w:pPr>
+          </w:p>
+        </w:tc>
+        <w:tc>
+          <w:tcPr>
+            <w:tcW w:w="5665" w:type="dxa"/>
+          </w:tcPr>
+          <w:p>
+            <w:pPr>
+              <w:rPr>
+                <w:rFonts w:eastAsiaTheme="minorEastAsia"/>
+              </w:rPr>
+            </w:pPr>
+            <w:r>
+              <w:rPr>
+                <w:rFonts w:eastAsiaTheme="minorEastAsia"/>
+              </w:rPr>
+              <w:t>E</w:t>
+            </w:r>
+            <w:r>
+              <w:rPr>
+                <w:rFonts w:eastAsiaTheme="minorEastAsia"/>
+              </w:rPr>
+              <w:t>l código python que realiza los cálculos requeridos</w:t>
+            </w:r>
+            <w:r>
+              <w:rPr>
+                <w:rFonts w:eastAsiaTheme="minorEastAsia"/>
+              </w:rPr>
+              <w:t xml:space="preserve"> se muestra a continuación</w:t>
+            </w:r>
+            <w:r>
+              <w:rPr>
+                <w:rFonts w:eastAsiaTheme="minorEastAsia"/>
+              </w:rPr>
+              <w:t>:</w:t>
+            </w:r>
+          </w:p>
+          <w:p>
+            <w:pPr>
+              <w:rPr>
+                <w:rFonts w:eastAsiaTheme="minorEastAsia"/>
+              </w:rPr>
+            </w:pPr>
+          </w:p>
+          <w:tbl>
+            <w:tblPr>
+              <w:tblStyle w:val="Tablaconcuadrcula"/>
+              <w:tblW w:w="0" w:type="auto"/>
+              <w:tblLook w:val="04A0" w:firstRow="1" w:lastRow="0" w:firstColumn="1" w:lastColumn="0" w:noHBand="0" w:noVBand="1"/>
+            </w:tblPr>
+            <w:tblGrid>
+              <w:gridCol w:w="5439"/>
+            </w:tblGrid>
+            <w:tr>
+              <w:tc>
+                <w:tcPr>
+                  <w:tcW w:w="5439" w:type="dxa"/>
+                </w:tcPr>
+                <w:p>
+                  <w:pPr>
+                    <w:rPr>
+                      <w:rFonts w:ascii="Times New Roman" w:eastAsia="Times New Roman" w:hAnsi="Times New Roman" w:cs="Times New Roman"/>
+                      <w:sz w:val="24"/>
+                      <w:szCs w:val="24"/>
+                      <w:lang w:eastAsia="es-CO"/>
+                    </w:rPr>
+                  </w:pPr>
+                  <w:r>
+                    <w:rPr>
+                      <w:rFonts w:ascii="Consolas" w:eastAsia="Times New Roman" w:hAnsi="Consolas" w:cs="Times New Roman"/>
+                      <w:color w:val="880000"/>
+                      <w:sz w:val="18"/>
+                      <w:szCs w:val="18"/>
+                      <w:lang w:eastAsia="es-CO"/>
+                    </w:rPr>
+                    <w:t># Colegio publico</w:t>
+                  </w:r>
+                </w:p>
+                <w:p>
+                  <w:pPr>
+                    <w:rPr>
+                      <w:rFonts w:ascii="Times New Roman" w:eastAsia="Times New Roman" w:hAnsi="Times New Roman" w:cs="Times New Roman"/>
+                      <w:sz w:val="24"/>
+                      <w:szCs w:val="24"/>
+                      <w:lang w:eastAsia="es-CO"/>
+                    </w:rPr>
+                  </w:pPr>
+                  <w:proofErr w:type="spellStart"/>
+                  <w:r>
+                    <w:rPr>
+                      <w:rFonts w:ascii="Consolas" w:eastAsia="Times New Roman" w:hAnsi="Consolas" w:cs="Times New Roman"/>
+                      <w:color w:val="000000"/>
+                      <w:sz w:val="18"/>
+                      <w:szCs w:val="18"/>
+                      <w:lang w:eastAsia="es-CO"/>
+                    </w:rPr>
+                    <w:t>ny</w:t>
+                  </w:r>
+                  <w:proofErr w:type="spellEnd"/>
+                  <w:r>
+                    <w:rPr>
+                      <w:rFonts w:ascii="Consolas" w:eastAsia="Times New Roman" w:hAnsi="Consolas" w:cs="Times New Roman"/>
+                      <w:color w:val="000000"/>
+                      <w:sz w:val="18"/>
+                      <w:szCs w:val="18"/>
+                      <w:lang w:eastAsia="es-CO"/>
+                    </w:rPr>
+                    <w:t xml:space="preserve"> </w:t>
+                  </w:r>
+                  <w:r>
+                    <w:rPr>
+                      <w:rFonts w:ascii="Consolas" w:eastAsia="Times New Roman" w:hAnsi="Consolas" w:cs="Times New Roman"/>
+                      <w:color w:val="666600"/>
+                      <w:sz w:val="18"/>
+                      <w:szCs w:val="18"/>
+                      <w:lang w:eastAsia="es-CO"/>
+                    </w:rPr>
+                    <w:t>=</w:t>
+                  </w:r>
+                  <w:r>
+                    <w:rPr>
+                      <w:rFonts w:ascii="Consolas" w:eastAsia="Times New Roman" w:hAnsi="Consolas" w:cs="Times New Roman"/>
+                      <w:color w:val="000000"/>
+                      <w:sz w:val="18"/>
+                      <w:szCs w:val="18"/>
+                      <w:lang w:eastAsia="es-CO"/>
+                    </w:rPr>
+                    <w:t xml:space="preserve"> </w:t>
+                  </w:r>
+                  <w:proofErr w:type="spellStart"/>
+                  <w:r>
+                    <w:rPr>
+                      <w:rFonts w:ascii="Consolas" w:eastAsia="Times New Roman" w:hAnsi="Consolas" w:cs="Times New Roman"/>
+                      <w:color w:val="000000"/>
+                      <w:sz w:val="18"/>
+                      <w:szCs w:val="18"/>
+                      <w:lang w:eastAsia="es-CO"/>
+                    </w:rPr>
+                    <w:t>notas_mat_</w:t>
+                  </w:r>
+                  <w:proofErr w:type="gramStart"/>
+                  <w:r>
+                    <w:rPr>
+                      <w:rFonts w:ascii="Consolas" w:eastAsia="Times New Roman" w:hAnsi="Consolas" w:cs="Times New Roman"/>
+                      <w:color w:val="000000"/>
+                      <w:sz w:val="18"/>
+                      <w:szCs w:val="18"/>
+                      <w:lang w:eastAsia="es-CO"/>
+                    </w:rPr>
+                    <w:t>publico</w:t>
+                  </w:r>
+                  <w:r>
+                    <w:rPr>
+                      <w:rFonts w:ascii="Consolas" w:eastAsia="Times New Roman" w:hAnsi="Consolas" w:cs="Times New Roman"/>
+                      <w:color w:val="666600"/>
+                      <w:sz w:val="18"/>
+                      <w:szCs w:val="18"/>
+                      <w:lang w:eastAsia="es-CO"/>
+                    </w:rPr>
+                    <w:t>.</w:t>
+                  </w:r>
+                  <w:r>
+                    <w:rPr>
+                      <w:rFonts w:ascii="Consolas" w:eastAsia="Times New Roman" w:hAnsi="Consolas" w:cs="Times New Roman"/>
+                      <w:color w:val="000000"/>
+                      <w:sz w:val="18"/>
+                      <w:szCs w:val="18"/>
+                      <w:lang w:eastAsia="es-CO"/>
+                    </w:rPr>
+                    <w:t>shape</w:t>
+                  </w:r>
+                  <w:proofErr w:type="spellEnd"/>
+                  <w:proofErr w:type="gramEnd"/>
+                  <w:r>
+                    <w:rPr>
+                      <w:rFonts w:ascii="Consolas" w:eastAsia="Times New Roman" w:hAnsi="Consolas" w:cs="Times New Roman"/>
+                      <w:color w:val="666600"/>
+                      <w:sz w:val="18"/>
+                      <w:szCs w:val="18"/>
+                      <w:lang w:eastAsia="es-CO"/>
+                    </w:rPr>
+                    <w:t>[</w:t>
+                  </w:r>
+                  <w:r>
+                    <w:rPr>
+                      <w:rFonts w:ascii="Consolas" w:eastAsia="Times New Roman" w:hAnsi="Consolas" w:cs="Times New Roman"/>
+                      <w:color w:val="006666"/>
+                      <w:sz w:val="18"/>
+                      <w:szCs w:val="18"/>
+                      <w:lang w:eastAsia="es-CO"/>
+                    </w:rPr>
+                    <w:t>0]</w:t>
+                  </w:r>
+                </w:p>
+                <w:p>
+                  <w:pPr>
+                    <w:rPr>
+                      <w:rFonts w:ascii="Times New Roman" w:eastAsia="Times New Roman" w:hAnsi="Times New Roman" w:cs="Times New Roman"/>
+                      <w:sz w:val="24"/>
+                      <w:szCs w:val="24"/>
+                      <w:lang w:eastAsia="es-CO"/>
+                    </w:rPr>
+                  </w:pPr>
+                  <w:r>
+                    <w:rPr>
+                      <w:rFonts w:ascii="Consolas" w:eastAsia="Times New Roman" w:hAnsi="Consolas" w:cs="Times New Roman"/>
+                      <w:color w:val="000000"/>
+                      <w:sz w:val="18"/>
+                      <w:szCs w:val="18"/>
+                      <w:lang w:eastAsia="es-CO"/>
+                    </w:rPr>
+                    <w:t xml:space="preserve">Y </w:t>
+                  </w:r>
+                  <w:r>
+                    <w:rPr>
+                      <w:rFonts w:ascii="Consolas" w:eastAsia="Times New Roman" w:hAnsi="Consolas" w:cs="Times New Roman"/>
+                      <w:color w:val="666600"/>
+                      <w:sz w:val="18"/>
+                      <w:szCs w:val="18"/>
+                      <w:lang w:eastAsia="es-CO"/>
+                    </w:rPr>
+                    <w:t>=</w:t>
+                  </w:r>
+                  <w:r>
+                    <w:rPr>
+                      <w:rFonts w:ascii="Consolas" w:eastAsia="Times New Roman" w:hAnsi="Consolas" w:cs="Times New Roman"/>
+                      <w:color w:val="000000"/>
+                      <w:sz w:val="18"/>
+                      <w:szCs w:val="18"/>
+                      <w:lang w:eastAsia="es-CO"/>
+                    </w:rPr>
+                    <w:t xml:space="preserve"> </w:t>
+                  </w:r>
+                  <w:proofErr w:type="spellStart"/>
+                  <w:r>
+                    <w:rPr>
+                      <w:rFonts w:ascii="Consolas" w:eastAsia="Times New Roman" w:hAnsi="Consolas" w:cs="Times New Roman"/>
+                      <w:color w:val="000000"/>
+                      <w:sz w:val="18"/>
+                      <w:szCs w:val="18"/>
+                      <w:lang w:eastAsia="es-CO"/>
+                    </w:rPr>
+                    <w:t>notas_mat_</w:t>
+                  </w:r>
+                  <w:proofErr w:type="gramStart"/>
+                  <w:r>
+                    <w:rPr>
+                      <w:rFonts w:ascii="Consolas" w:eastAsia="Times New Roman" w:hAnsi="Consolas" w:cs="Times New Roman"/>
+                      <w:color w:val="000000"/>
+                      <w:sz w:val="18"/>
+                      <w:szCs w:val="18"/>
+                      <w:lang w:eastAsia="es-CO"/>
+                    </w:rPr>
+                    <w:t>publico</w:t>
+                  </w:r>
+                  <w:r>
+                    <w:rPr>
+                      <w:rFonts w:ascii="Consolas" w:eastAsia="Times New Roman" w:hAnsi="Consolas" w:cs="Times New Roman"/>
+                      <w:color w:val="666600"/>
+                      <w:sz w:val="18"/>
+                      <w:szCs w:val="18"/>
+                      <w:lang w:eastAsia="es-CO"/>
+                    </w:rPr>
+                    <w:t>.</w:t>
+                  </w:r>
+                  <w:r>
+                    <w:rPr>
+                      <w:rFonts w:ascii="Consolas" w:eastAsia="Times New Roman" w:hAnsi="Consolas" w:cs="Times New Roman"/>
+                      <w:color w:val="000000"/>
+                      <w:sz w:val="18"/>
+                      <w:szCs w:val="18"/>
+                      <w:lang w:eastAsia="es-CO"/>
+                    </w:rPr>
+                    <w:t>mean</w:t>
+                  </w:r>
+                  <w:proofErr w:type="spellEnd"/>
+                  <w:proofErr w:type="gramEnd"/>
+                  <w:r>
+                    <w:rPr>
+                      <w:rFonts w:ascii="Consolas" w:eastAsia="Times New Roman" w:hAnsi="Consolas" w:cs="Times New Roman"/>
+                      <w:color w:val="666600"/>
+                      <w:sz w:val="18"/>
+                      <w:szCs w:val="18"/>
+                      <w:lang w:eastAsia="es-CO"/>
+                    </w:rPr>
+                    <w:t>()</w:t>
+                  </w:r>
+                </w:p>
+                <w:p>
+                  <w:pPr>
+                    <w:rPr>
+                      <w:rFonts w:ascii="Times New Roman" w:eastAsia="Times New Roman" w:hAnsi="Times New Roman" w:cs="Times New Roman"/>
+                      <w:sz w:val="24"/>
+                      <w:szCs w:val="24"/>
+                      <w:lang w:val="en-US" w:eastAsia="es-CO"/>
+                    </w:rPr>
+                  </w:pPr>
+                  <w:r>
+                    <w:rPr>
+                      <w:rFonts w:ascii="Consolas" w:eastAsia="Times New Roman" w:hAnsi="Consolas" w:cs="Times New Roman"/>
+                      <w:color w:val="660066"/>
+                      <w:sz w:val="18"/>
+                      <w:szCs w:val="18"/>
+                      <w:lang w:val="en-US" w:eastAsia="es-CO"/>
+                    </w:rPr>
+                    <w:t>Sy</w:t>
+                  </w:r>
+                  <w:r>
+                    <w:rPr>
+                      <w:rFonts w:ascii="Consolas" w:eastAsia="Times New Roman" w:hAnsi="Consolas" w:cs="Times New Roman"/>
+                      <w:color w:val="000000"/>
+                      <w:sz w:val="18"/>
+                      <w:szCs w:val="18"/>
+                      <w:lang w:val="en-US" w:eastAsia="es-CO"/>
+                    </w:rPr>
+                    <w:t xml:space="preserve"> </w:t>
+                  </w:r>
+                  <w:r>
+                    <w:rPr>
+                      <w:rFonts w:ascii="Consolas" w:eastAsia="Times New Roman" w:hAnsi="Consolas" w:cs="Times New Roman"/>
+                      <w:color w:val="666600"/>
+                      <w:sz w:val="18"/>
+                      <w:szCs w:val="18"/>
+                      <w:lang w:val="en-US" w:eastAsia="es-CO"/>
+                    </w:rPr>
+                    <w:t>=</w:t>
+                  </w:r>
+                  <w:r>
+                    <w:rPr>
+                      <w:rFonts w:ascii="Consolas" w:eastAsia="Times New Roman" w:hAnsi="Consolas" w:cs="Times New Roman"/>
+                      <w:color w:val="000000"/>
+                      <w:sz w:val="18"/>
+                      <w:szCs w:val="18"/>
+                      <w:lang w:val="en-US" w:eastAsia="es-CO"/>
+                    </w:rPr>
+                    <w:t xml:space="preserve"> </w:t>
+                  </w:r>
+                  <w:proofErr w:type="spellStart"/>
+                  <w:proofErr w:type="gramStart"/>
+                  <w:r>
+                    <w:rPr>
+                      <w:rFonts w:ascii="Consolas" w:eastAsia="Times New Roman" w:hAnsi="Consolas" w:cs="Times New Roman"/>
+                      <w:color w:val="000000"/>
+                      <w:sz w:val="18"/>
+                      <w:szCs w:val="18"/>
+                      <w:lang w:val="en-US" w:eastAsia="es-CO"/>
+                    </w:rPr>
+                    <w:t>notas_mat_publico</w:t>
+                  </w:r>
+                  <w:r>
+                    <w:rPr>
+                      <w:rFonts w:ascii="Consolas" w:eastAsia="Times New Roman" w:hAnsi="Consolas" w:cs="Times New Roman"/>
+                      <w:color w:val="666600"/>
+                      <w:sz w:val="18"/>
+                      <w:szCs w:val="18"/>
+                      <w:lang w:val="en-US" w:eastAsia="es-CO"/>
+                    </w:rPr>
+                    <w:t>.</w:t>
+                  </w:r>
+                  <w:r>
+                    <w:rPr>
+                      <w:rFonts w:ascii="Consolas" w:eastAsia="Times New Roman" w:hAnsi="Consolas" w:cs="Times New Roman"/>
+                      <w:color w:val="000000"/>
+                      <w:sz w:val="18"/>
+                      <w:szCs w:val="18"/>
+                      <w:lang w:val="en-US" w:eastAsia="es-CO"/>
+                    </w:rPr>
+                    <w:t>std</w:t>
+                  </w:r>
+                  <w:proofErr w:type="spellEnd"/>
+                  <w:r>
+                    <w:rPr>
+                      <w:rFonts w:ascii="Consolas" w:eastAsia="Times New Roman" w:hAnsi="Consolas" w:cs="Times New Roman"/>
+                      <w:color w:val="666600"/>
+                      <w:sz w:val="18"/>
+                      <w:szCs w:val="18"/>
+                      <w:lang w:val="en-US" w:eastAsia="es-CO"/>
+                    </w:rPr>
+                    <w:t>(</w:t>
+                  </w:r>
+                  <w:proofErr w:type="gramEnd"/>
+                  <w:r>
+                    <w:rPr>
+                      <w:rFonts w:ascii="Consolas" w:eastAsia="Times New Roman" w:hAnsi="Consolas" w:cs="Times New Roman"/>
+                      <w:color w:val="666600"/>
+                      <w:sz w:val="18"/>
+                      <w:szCs w:val="18"/>
+                      <w:lang w:val="en-US" w:eastAsia="es-CO"/>
+                    </w:rPr>
+                    <w:t>)</w:t>
+                  </w:r>
+                </w:p>
+                <w:p>
+                  <w:pPr>
+                    <w:rPr>
+                      <w:rFonts w:ascii="Times New Roman" w:eastAsia="Times New Roman" w:hAnsi="Times New Roman" w:cs="Times New Roman"/>
+                      <w:sz w:val="24"/>
+                      <w:szCs w:val="24"/>
+                      <w:lang w:val="en-US" w:eastAsia="es-CO"/>
+                    </w:rPr>
+                  </w:pPr>
+                  <w:proofErr w:type="gramStart"/>
+                  <w:r>
+                    <w:rPr>
+                      <w:rFonts w:ascii="Consolas" w:eastAsia="Times New Roman" w:hAnsi="Consolas" w:cs="Times New Roman"/>
+                      <w:color w:val="000088"/>
+                      <w:sz w:val="18"/>
+                      <w:szCs w:val="18"/>
+                      <w:lang w:val="en-US" w:eastAsia="es-CO"/>
+                    </w:rPr>
+                    <w:t>print</w:t>
+                  </w:r>
+                  <w:r>
+                    <w:rPr>
+                      <w:rFonts w:ascii="Consolas" w:eastAsia="Times New Roman" w:hAnsi="Consolas" w:cs="Times New Roman"/>
+                      <w:color w:val="666600"/>
+                      <w:sz w:val="18"/>
+                      <w:szCs w:val="18"/>
+                      <w:lang w:val="en-US" w:eastAsia="es-CO"/>
+                    </w:rPr>
+                    <w:t>(</w:t>
+                  </w:r>
+                  <w:proofErr w:type="spellStart"/>
+                  <w:proofErr w:type="gramEnd"/>
+                  <w:r>
+                    <w:rPr>
+                      <w:rFonts w:ascii="Consolas" w:eastAsia="Times New Roman" w:hAnsi="Consolas" w:cs="Times New Roman"/>
+                      <w:color w:val="000000"/>
+                      <w:sz w:val="18"/>
+                      <w:szCs w:val="18"/>
+                      <w:lang w:val="en-US" w:eastAsia="es-CO"/>
+                    </w:rPr>
+                    <w:t>f</w:t>
+                  </w:r>
+                  <w:r>
+                    <w:rPr>
+                      <w:rFonts w:ascii="Consolas" w:eastAsia="Times New Roman" w:hAnsi="Consolas" w:cs="Times New Roman"/>
+                      <w:color w:val="008800"/>
+                      <w:sz w:val="18"/>
+                      <w:szCs w:val="18"/>
+                      <w:lang w:val="en-US" w:eastAsia="es-CO"/>
+                    </w:rPr>
+                    <w:t>"ny</w:t>
+                  </w:r>
+                  <w:proofErr w:type="spellEnd"/>
+                  <w:r>
+                    <w:rPr>
+                      <w:rFonts w:ascii="Consolas" w:eastAsia="Times New Roman" w:hAnsi="Consolas" w:cs="Times New Roman"/>
+                      <w:color w:val="008800"/>
+                      <w:sz w:val="18"/>
+                      <w:szCs w:val="18"/>
+                      <w:lang w:val="en-US" w:eastAsia="es-CO"/>
+                    </w:rPr>
+                    <w:t xml:space="preserve"> = {</w:t>
+                  </w:r>
+                  <w:proofErr w:type="spellStart"/>
+                  <w:r>
+                    <w:rPr>
+                      <w:rFonts w:ascii="Consolas" w:eastAsia="Times New Roman" w:hAnsi="Consolas" w:cs="Times New Roman"/>
+                      <w:color w:val="008800"/>
+                      <w:sz w:val="18"/>
+                      <w:szCs w:val="18"/>
+                      <w:lang w:val="en-US" w:eastAsia="es-CO"/>
+                    </w:rPr>
+                    <w:t>ny</w:t>
+                  </w:r>
+                  <w:proofErr w:type="spellEnd"/>
+                  <w:r>
+                    <w:rPr>
+                      <w:rFonts w:ascii="Consolas" w:eastAsia="Times New Roman" w:hAnsi="Consolas" w:cs="Times New Roman"/>
+                      <w:color w:val="008800"/>
+                      <w:sz w:val="18"/>
+                      <w:szCs w:val="18"/>
+                      <w:lang w:val="en-US" w:eastAsia="es-CO"/>
+                    </w:rPr>
+                    <w:t>}")</w:t>
+                  </w:r>
+                </w:p>
+                <w:p>
+                  <w:pPr>
+                    <w:rPr>
+                      <w:rFonts w:ascii="Times New Roman" w:eastAsia="Times New Roman" w:hAnsi="Times New Roman" w:cs="Times New Roman"/>
+                      <w:sz w:val="24"/>
+                      <w:szCs w:val="24"/>
+                      <w:lang w:val="en-US" w:eastAsia="es-CO"/>
+                    </w:rPr>
+                  </w:pPr>
+                  <w:proofErr w:type="gramStart"/>
+                  <w:r>
+                    <w:rPr>
+                      <w:rFonts w:ascii="Consolas" w:eastAsia="Times New Roman" w:hAnsi="Consolas" w:cs="Times New Roman"/>
+                      <w:color w:val="000088"/>
+                      <w:sz w:val="18"/>
+                      <w:szCs w:val="18"/>
+                      <w:lang w:val="en-US" w:eastAsia="es-CO"/>
+                    </w:rPr>
+                    <w:t>print</w:t>
+                  </w:r>
+                  <w:r>
+                    <w:rPr>
+                      <w:rFonts w:ascii="Consolas" w:eastAsia="Times New Roman" w:hAnsi="Consolas" w:cs="Times New Roman"/>
+                      <w:color w:val="666600"/>
+                      <w:sz w:val="18"/>
+                      <w:szCs w:val="18"/>
+                      <w:lang w:val="en-US" w:eastAsia="es-CO"/>
+                    </w:rPr>
+                    <w:t>(</w:t>
+                  </w:r>
+                  <w:proofErr w:type="spellStart"/>
+                  <w:proofErr w:type="gramEnd"/>
+                  <w:r>
+                    <w:rPr>
+                      <w:rFonts w:ascii="Consolas" w:eastAsia="Times New Roman" w:hAnsi="Consolas" w:cs="Times New Roman"/>
+                      <w:color w:val="000000"/>
+                      <w:sz w:val="18"/>
+                      <w:szCs w:val="18"/>
+                      <w:lang w:val="en-US" w:eastAsia="es-CO"/>
+                    </w:rPr>
+                    <w:t>f</w:t>
+                  </w:r>
+                  <w:r>
+                    <w:rPr>
+                      <w:rFonts w:ascii="Consolas" w:eastAsia="Times New Roman" w:hAnsi="Consolas" w:cs="Times New Roman"/>
+                      <w:color w:val="008800"/>
+                      <w:sz w:val="18"/>
+                      <w:szCs w:val="18"/>
+                      <w:lang w:val="en-US" w:eastAsia="es-CO"/>
+                    </w:rPr>
+                    <w:t>"Y</w:t>
+                  </w:r>
+                  <w:proofErr w:type="spellEnd"/>
+                  <w:r>
+                    <w:rPr>
+                      <w:rFonts w:ascii="Consolas" w:eastAsia="Times New Roman" w:hAnsi="Consolas" w:cs="Times New Roman"/>
+                      <w:color w:val="008800"/>
+                      <w:sz w:val="18"/>
+                      <w:szCs w:val="18"/>
+                      <w:lang w:val="en-US" w:eastAsia="es-CO"/>
+                    </w:rPr>
+                    <w:t xml:space="preserve"> = {Y:.5f}")</w:t>
+                  </w:r>
+                </w:p>
+                <w:p>
+                  <w:pPr>
+                    <w:rPr>
+                      <w:rFonts w:eastAsiaTheme="minorEastAsia"/>
+                      <w:lang w:val="en-US"/>
+                    </w:rPr>
+                  </w:pPr>
+                  <w:proofErr w:type="gramStart"/>
+                  <w:r>
+                    <w:rPr>
+                      <w:rFonts w:ascii="Consolas" w:eastAsia="Times New Roman" w:hAnsi="Consolas" w:cs="Times New Roman"/>
+                      <w:color w:val="000088"/>
+                      <w:sz w:val="18"/>
+                      <w:szCs w:val="18"/>
+                      <w:lang w:val="en-US" w:eastAsia="es-CO"/>
+                    </w:rPr>
+                    <w:t>print</w:t>
+                  </w:r>
+                  <w:r>
+                    <w:rPr>
+                      <w:rFonts w:ascii="Consolas" w:eastAsia="Times New Roman" w:hAnsi="Consolas" w:cs="Times New Roman"/>
+                      <w:color w:val="666600"/>
+                      <w:sz w:val="18"/>
+                      <w:szCs w:val="18"/>
+                      <w:lang w:val="en-US" w:eastAsia="es-CO"/>
+                    </w:rPr>
+                    <w:t>(</w:t>
+                  </w:r>
+                  <w:proofErr w:type="spellStart"/>
+                  <w:proofErr w:type="gramEnd"/>
+                  <w:r>
+                    <w:rPr>
+                      <w:rFonts w:ascii="Consolas" w:eastAsia="Times New Roman" w:hAnsi="Consolas" w:cs="Times New Roman"/>
+                      <w:color w:val="000000"/>
+                      <w:sz w:val="18"/>
+                      <w:szCs w:val="18"/>
+                      <w:lang w:val="en-US" w:eastAsia="es-CO"/>
+                    </w:rPr>
+                    <w:t>f</w:t>
+                  </w:r>
+                  <w:r>
+                    <w:rPr>
+                      <w:rFonts w:ascii="Consolas" w:eastAsia="Times New Roman" w:hAnsi="Consolas" w:cs="Times New Roman"/>
+                      <w:color w:val="008800"/>
+                      <w:sz w:val="18"/>
+                      <w:szCs w:val="18"/>
+                      <w:lang w:val="en-US" w:eastAsia="es-CO"/>
+                    </w:rPr>
+                    <w:t>"Sy</w:t>
+                  </w:r>
+                  <w:proofErr w:type="spellEnd"/>
+                  <w:r>
+                    <w:rPr>
+                      <w:rFonts w:ascii="Consolas" w:eastAsia="Times New Roman" w:hAnsi="Consolas" w:cs="Times New Roman"/>
+                      <w:color w:val="008800"/>
+                      <w:sz w:val="18"/>
+                      <w:szCs w:val="18"/>
+                      <w:lang w:val="en-US" w:eastAsia="es-CO"/>
+                    </w:rPr>
+                    <w:t xml:space="preserve"> = {Sy:.5f}")</w:t>
+                  </w:r>
+                </w:p>
+              </w:tc>
+            </w:tr>
+          </w:tbl>
+          <w:p>
+            <w:pPr>
+              <w:rPr>
+                <w:rFonts w:eastAsiaTheme="minorEastAsia"/>
+                <w:lang w:val="en-US"/>
+              </w:rPr>
+            </w:pPr>
+          </w:p>
+          <w:p>
+            <w:pPr>
+              <w:rPr>
+                <w:rFonts w:eastAsiaTheme="minorEastAsia"/>
+              </w:rPr>
+            </w:pPr>
+            <w:r>
+              <w:rPr>
+                <w:rFonts w:eastAsiaTheme="minorEastAsia"/>
+              </w:rPr>
+              <w:t xml:space="preserve">La salida de este código se muestra </w:t>
+            </w:r>
+            <w:r>
+              <w:rPr>
+                <w:rFonts w:eastAsiaTheme="minorEastAsia"/>
+              </w:rPr>
+              <w:t>es</w:t>
+            </w:r>
+            <w:r>
+              <w:rPr>
+                <w:rFonts w:eastAsiaTheme="minorEastAsia"/>
+              </w:rPr>
+              <w:t>:</w:t>
+            </w:r>
+          </w:p>
+          <w:p>
+            <w:pPr>
+              <w:rPr>
+                <w:rFonts w:eastAsiaTheme="minorEastAsia"/>
+              </w:rPr>
+            </w:pPr>
+          </w:p>
+          <w:tbl>
+            <w:tblPr>
+              <w:tblStyle w:val="Tablaconcuadrcula"/>
+              <w:tblW w:w="0" w:type="auto"/>
+              <w:tblBorders>
+                <w:top w:val="none" w:sz="0" w:space="0" w:color="auto"/>
+                <w:left w:val="none" w:sz="0" w:space="0" w:color="auto"/>
+                <w:bottom w:val="none" w:sz="0" w:space="0" w:color="auto"/>
+                <w:right w:val="none" w:sz="0" w:space="0" w:color="auto"/>
+                <w:insideH w:val="none" w:sz="0" w:space="0" w:color="auto"/>
+                <w:insideV w:val="none" w:sz="0" w:space="0" w:color="auto"/>
+              </w:tblBorders>
+              <w:tblLook w:val="04A0" w:firstRow="1" w:lastRow="0" w:firstColumn="1" w:lastColumn="0" w:noHBand="0" w:noVBand="1"/>
+            </w:tblPr>
+            <w:tblGrid>
+              <w:gridCol w:w="5439"/>
+            </w:tblGrid>
+            <w:tr>
+              <w:tc>
+                <w:tcPr>
+                  <w:tcW w:w="5439" w:type="dxa"/>
+                </w:tcPr>
+                <w:p>
+                  <w:pPr>
+                    <w:rPr>
+                      <w:rFonts w:ascii="Consolas" w:eastAsiaTheme="minorEastAsia" w:hAnsi="Consolas"/>
+                      <w:sz w:val="18"/>
+                      <w:szCs w:val="18"/>
+                    </w:rPr>
+                  </w:pPr>
+                  <w:proofErr w:type="spellStart"/>
+                  <w:r>
+                    <w:rPr>
+                      <w:rFonts w:ascii="Consolas" w:eastAsiaTheme="minorEastAsia" w:hAnsi="Consolas"/>
+                      <w:sz w:val="18"/>
+                      <w:szCs w:val="18"/>
+                    </w:rPr>
+                    <w:t>ny</w:t>
+                  </w:r>
+                  <w:proofErr w:type="spellEnd"/>
+                  <w:r>
+                    <w:rPr>
+                      <w:rFonts w:ascii="Consolas" w:eastAsiaTheme="minorEastAsia" w:hAnsi="Consolas"/>
+                      <w:sz w:val="18"/>
+                      <w:szCs w:val="18"/>
+                    </w:rPr>
+                    <w:t xml:space="preserve"> = 1466</w:t>
+                  </w:r>
+                </w:p>
+                <w:p>
+                  <w:pPr>
+                    <w:rPr>
+                      <w:rFonts w:ascii="Consolas" w:eastAsiaTheme="minorEastAsia" w:hAnsi="Consolas"/>
+                      <w:sz w:val="18"/>
+                      <w:szCs w:val="18"/>
+                    </w:rPr>
+                  </w:pPr>
+                  <w:r>
+                    <w:rPr>
+                      <w:rFonts w:ascii="Consolas" w:eastAsiaTheme="minorEastAsia" w:hAnsi="Consolas"/>
+                      <w:sz w:val="18"/>
+                      <w:szCs w:val="18"/>
+                    </w:rPr>
+                    <w:t>Y = 45.79127</w:t>
+                  </w:r>
+                </w:p>
+                <w:p>
+                  <w:pPr>
+                    <w:rPr>
+                      <w:rFonts w:eastAsiaTheme="minorEastAsia"/>
+                    </w:rPr>
+                  </w:pPr>
+                  <w:proofErr w:type="spellStart"/>
+                  <w:r>
+                    <w:rPr>
+                      <w:rFonts w:ascii="Consolas" w:eastAsiaTheme="minorEastAsia" w:hAnsi="Consolas"/>
+                      <w:sz w:val="18"/>
+                      <w:szCs w:val="18"/>
+                    </w:rPr>
+                    <w:t>Sy</w:t>
+                  </w:r>
+                  <w:proofErr w:type="spellEnd"/>
+                  <w:r>
+                    <w:rPr>
+                      <w:rFonts w:ascii="Consolas" w:eastAsiaTheme="minorEastAsia" w:hAnsi="Consolas"/>
+                      <w:sz w:val="18"/>
+                      <w:szCs w:val="18"/>
+                    </w:rPr>
+                    <w:t xml:space="preserve"> = 6.80895</w:t>
+                  </w:r>
+                </w:p>
+              </w:tc>
+            </w:tr>
+          </w:tbl>
+          <w:p>
+            <w:pPr>
+              <w:rPr>
+                <w:rFonts w:eastAsiaTheme="minorEastAsia"/>
+              </w:rPr>
+            </w:pPr>
+          </w:p>
+          <w:p>
+            <w:pPr>
+              <w:rPr>
+                <w:rFonts w:eastAsiaTheme="minorEastAsia"/>
+              </w:rPr>
+            </w:pPr>
+          </w:p>
+        </w:tc>
+      </w:tr>
+    </w:tbl>
+    <w:p>
+      <w:pPr>
+        <w:spacing w:line="240" w:lineRule="auto"/>
+        <w:ind w:left="360"/>
+        <w:rPr>
+          <w:rFonts w:eastAsiaTheme="minorEastAsia"/>
+        </w:rPr>
+      </w:pPr>
+    </w:p>
+    <w:p>
+      <w:pPr>
+        <w:spacing w:line="240" w:lineRule="auto"/>
+        <w:ind w:left="360"/>
+        <w:rPr>
+          <w:rFonts w:eastAsiaTheme="minorEastAsia"/>
+        </w:rPr>
+      </w:pPr>
+      <w:r>
+        <w:rPr>
+          <w:rFonts w:eastAsiaTheme="minorEastAsia"/>
+        </w:rPr>
+        <w:t>La siguiente tabla resume los resultados anteriores antes de sacar el estadístico:</w:t>
+      </w:r>
+    </w:p>
+    <w:tbl>
+      <w:tblPr>
+        <w:tblStyle w:val="Tablaconcuadrcula"/>
+        <w:tblW w:w="0" w:type="auto"/>
+        <w:jc w:val="center"/>
+        <w:tblLook w:val="04A0" w:firstRow="1" w:lastRow="0" w:firstColumn="1" w:lastColumn="0" w:noHBand="0" w:noVBand="1"/>
+      </w:tblPr>
+      <w:tblGrid>
+        <w:gridCol w:w="2382"/>
+        <w:gridCol w:w="2383"/>
+      </w:tblGrid>
+      <w:tr>
+        <w:trPr>
+          <w:jc w:val="center"/>
+        </w:trPr>
+        <w:tc>
+          <w:tcPr>
+            <w:tcW w:w="2382" w:type="dxa"/>
+          </w:tcPr>
+          <w:p>
+            <w:pPr>
+              <w:rPr>
+                <w:rFonts w:eastAsiaTheme="minorEastAsia"/>
+              </w:rPr>
+            </w:pPr>
+            <m:oMathPara>
+              <m:oMath>
+                <m:sSub>
+                  <m:sSubPr>
+                    <m:ctrlPr>
+                      <w:rPr>
+                        <w:rFonts w:ascii="Cambria Math" w:hAnsi="Cambria Math"/>
+                        <w:b/>
+                        <w:bCs/>
+                        <w:i/>
+                        <w:lang w:val="es-MX"/>
+                      </w:rPr>
+                    </m:ctrlPr>
+                  </m:sSubPr>
+                  <m:e>
+                    <m:r>
+                      <m:rPr>
+                        <m:sty m:val="bi"/>
+                      </m:rPr>
+                      <w:rPr>
+                        <w:rFonts w:ascii="Cambria Math" w:hAnsi="Cambria Math"/>
+                        <w:lang w:val="es-MX"/>
+                      </w:rPr>
+                      <m:t>X</m:t>
+                    </m:r>
+                  </m:e>
+                  <m:sub>
+                    <m:r>
+                      <m:rPr>
+                        <m:sty m:val="bi"/>
+                      </m:rPr>
+                      <w:rPr>
+                        <w:rFonts w:ascii="Cambria Math" w:hAnsi="Cambria Math"/>
+                        <w:lang w:val="es-MX"/>
+                      </w:rPr>
+                      <m:t>i</m:t>
+                    </m:r>
+                  </m:sub>
+                </m:sSub>
+              </m:oMath>
+            </m:oMathPara>
+          </w:p>
+        </w:tc>
+        <w:tc>
+          <w:tcPr>
+            <w:tcW w:w="2383" w:type="dxa"/>
+          </w:tcPr>
+          <w:p>
+            <w:pPr>
+              <w:rPr>
+                <w:rFonts w:eastAsiaTheme="minorEastAsia"/>
+                <w:b/>
+                <w:bCs/>
+              </w:rPr>
+            </w:pPr>
+            <m:oMathPara>
+              <m:oMath>
+                <m:sSub>
+                  <m:sSubPr>
+                    <m:ctrlPr>
+                      <w:rPr>
+                        <w:rFonts w:ascii="Cambria Math" w:hAnsi="Cambria Math"/>
+                        <w:b/>
+                        <w:bCs/>
+                        <w:i/>
+                        <w:lang w:val="es-MX"/>
+                      </w:rPr>
+                    </m:ctrlPr>
+                  </m:sSubPr>
+                  <m:e>
+                    <m:r>
+                      <m:rPr>
+                        <m:sty m:val="bi"/>
+                      </m:rPr>
+                      <w:rPr>
+                        <w:rFonts w:ascii="Cambria Math" w:hAnsi="Cambria Math"/>
+                        <w:lang w:val="es-MX"/>
+                      </w:rPr>
+                      <m:t>Y</m:t>
+                    </m:r>
+                  </m:e>
+                  <m:sub>
+                    <m:r>
+                      <m:rPr>
+                        <m:sty m:val="bi"/>
+                      </m:rPr>
+                      <w:rPr>
+                        <w:rFonts w:ascii="Cambria Math" w:hAnsi="Cambria Math"/>
+                        <w:lang w:val="es-MX"/>
+                      </w:rPr>
+                      <m:t>j</m:t>
+                    </m:r>
+                  </m:sub>
+                </m:sSub>
+              </m:oMath>
+            </m:oMathPara>
+          </w:p>
+        </w:tc>
+      </w:tr>
+      <w:tr>
+        <w:trPr>
+          <w:jc w:val="center"/>
+        </w:trPr>
+        <w:tc>
+          <w:tcPr>
+            <w:tcW w:w="2382" w:type="dxa"/>
+          </w:tcPr>
+          <w:p>
+            <w:pPr>
+              <w:rPr>
+                <w:rFonts w:eastAsiaTheme="minorEastAsia"/>
+                <w:lang w:val="es-MX"/>
+              </w:rPr>
+            </w:pPr>
+            <m:oMathPara>
+              <m:oMathParaPr>
+                <m:jc m:val="left"/>
+              </m:oMathParaPr>
+              <m:oMath>
+                <m:sSub>
+                  <m:sSubPr>
+                    <m:ctrlPr>
+                      <w:rPr>
+                        <w:rFonts w:ascii="Cambria Math" w:eastAsiaTheme="minorEastAsia" w:hAnsi="Cambria Math"/>
+                        <w:i/>
+                        <w:lang w:val="es-MX"/>
+                      </w:rPr>
+                    </m:ctrlPr>
+                  </m:sSubPr>
+                  <m:e>
+                    <m:r>
+                      <w:rPr>
+                        <w:rFonts w:ascii="Cambria Math" w:eastAsiaTheme="minorEastAsia" w:hAnsi="Cambria Math"/>
+                        <w:lang w:val="es-MX"/>
+                      </w:rPr>
+                      <m:t>n</m:t>
+                    </m:r>
+                  </m:e>
+                  <m:sub>
+                    <m:r>
+                      <w:rPr>
+                        <w:rFonts w:ascii="Cambria Math" w:eastAsiaTheme="minorEastAsia" w:hAnsi="Cambria Math"/>
+                        <w:lang w:val="es-MX"/>
+                      </w:rPr>
+                      <m:t>x</m:t>
+                    </m:r>
+                  </m:sub>
+                </m:sSub>
+                <m:r>
+                  <w:rPr>
+                    <w:rFonts w:ascii="Cambria Math" w:eastAsiaTheme="minorEastAsia" w:hAnsi="Cambria Math"/>
+                    <w:lang w:val="es-MX"/>
+                  </w:rPr>
+                  <m:t>=34</m:t>
+                </m:r>
+                <m:r>
+                  <w:rPr>
+                    <w:rFonts w:ascii="Cambria Math" w:eastAsiaTheme="minorEastAsia" w:hAnsi="Cambria Math"/>
+                    <w:lang w:val="es-MX"/>
+                  </w:rPr>
+                  <m:t>1</m:t>
+                </m:r>
+              </m:oMath>
+            </m:oMathPara>
+          </w:p>
+          <w:p>
+            <w:pPr>
+              <w:rPr>
+                <w:rFonts w:eastAsiaTheme="minorEastAsia"/>
+                <w:lang w:val="es-MX"/>
+              </w:rPr>
+            </w:pPr>
+            <m:oMathPara>
+              <m:oMathParaPr>
+                <m:jc m:val="left"/>
+              </m:oMathParaPr>
+              <m:oMath>
+                <m:acc>
+                  <m:accPr>
+                    <m:chr m:val="̅"/>
+                    <m:ctrlPr>
+                      <w:rPr>
+                        <w:rFonts w:ascii="Cambria Math" w:eastAsiaTheme="minorEastAsia" w:hAnsi="Cambria Math"/>
+                        <w:i/>
+                        <w:lang w:val="es-MX"/>
+                      </w:rPr>
+                    </m:ctrlPr>
+                  </m:accPr>
+                  <m:e>
+                    <m:r>
+                      <w:rPr>
+                        <w:rFonts w:ascii="Cambria Math" w:eastAsiaTheme="minorEastAsia" w:hAnsi="Cambria Math"/>
+                        <w:lang w:val="es-MX"/>
+                      </w:rPr>
+                      <m:t>X</m:t>
+                    </m:r>
+                  </m:e>
+                </m:acc>
+                <m:r>
+                  <w:rPr>
+                    <w:rFonts w:ascii="Cambria Math" w:eastAsiaTheme="minorEastAsia" w:hAnsi="Cambria Math"/>
+                    <w:lang w:val="es-MX"/>
+                  </w:rPr>
+                  <m:t>=</m:t>
+                </m:r>
+                <m:r>
+                  <w:rPr>
+                    <w:rFonts w:ascii="Cambria Math" w:eastAsiaTheme="minorEastAsia" w:hAnsi="Cambria Math"/>
+                    <w:lang w:val="es-MX"/>
+                  </w:rPr>
+                  <m:t>52.75367</m:t>
+                </m:r>
+              </m:oMath>
+            </m:oMathPara>
+          </w:p>
+          <w:p>
+            <w:pPr>
+              <w:rPr>
+                <w:rFonts w:eastAsiaTheme="minorEastAsia"/>
+                <w:lang w:val="es-MX"/>
+              </w:rPr>
+            </w:pPr>
+            <m:oMathPara>
+              <m:oMathParaPr>
+                <m:jc m:val="left"/>
+              </m:oMathParaPr>
+              <m:oMath>
+                <m:sSub>
+                  <m:sSubPr>
+                    <m:ctrlPr>
+                      <w:rPr>
+                        <w:rFonts w:ascii="Cambria Math" w:eastAsiaTheme="minorEastAsia" w:hAnsi="Cambria Math"/>
+                        <w:i/>
+                        <w:lang w:val="es-MX"/>
+                      </w:rPr>
+                    </m:ctrlPr>
+                  </m:sSubPr>
+                  <m:e>
+                    <m:r>
+                      <w:rPr>
+                        <w:rFonts w:ascii="Cambria Math" w:eastAsiaTheme="minorEastAsia" w:hAnsi="Cambria Math"/>
+                        <w:lang w:val="es-MX"/>
+                      </w:rPr>
+                      <m:t>S</m:t>
+                    </m:r>
+                  </m:e>
+                  <m:sub>
+                    <m:r>
+                      <w:rPr>
+                        <w:rFonts w:ascii="Cambria Math" w:eastAsiaTheme="minorEastAsia" w:hAnsi="Cambria Math"/>
+                        <w:lang w:val="es-MX"/>
+                      </w:rPr>
+                      <m:t>x</m:t>
+                    </m:r>
+                  </m:sub>
+                </m:sSub>
+                <m:r>
+                  <w:rPr>
+                    <w:rFonts w:ascii="Cambria Math" w:eastAsiaTheme="minorEastAsia" w:hAnsi="Cambria Math"/>
+                    <w:lang w:val="es-MX"/>
+                  </w:rPr>
+                  <m:t>=</m:t>
+                </m:r>
+                <m:r>
+                  <w:rPr>
+                    <w:rFonts w:ascii="Cambria Math" w:eastAsiaTheme="minorEastAsia" w:hAnsi="Cambria Math"/>
+                    <w:lang w:val="es-MX"/>
+                  </w:rPr>
+                  <m:t>9.59462</m:t>
+                </m:r>
+              </m:oMath>
+            </m:oMathPara>
+          </w:p>
+          <w:p>
+            <w:pPr>
+              <w:rPr>
+                <w:rFonts w:eastAsiaTheme="minorEastAsia"/>
+              </w:rPr>
+            </w:pPr>
+          </w:p>
+        </w:tc>
+        <w:tc>
+          <w:tcPr>
+            <w:tcW w:w="2383" w:type="dxa"/>
+          </w:tcPr>
+          <w:p>
+            <w:pPr>
+              <w:rPr>
+                <w:rFonts w:eastAsiaTheme="minorEastAsia"/>
+                <w:lang w:val="es-MX"/>
+              </w:rPr>
+            </w:pPr>
+            <m:oMathPara>
+              <m:oMathParaPr>
+                <m:jc m:val="left"/>
+              </m:oMathParaPr>
+              <m:oMath>
+                <m:sSub>
+                  <m:sSubPr>
+                    <m:ctrlPr>
+                      <w:rPr>
+                        <w:rFonts w:ascii="Cambria Math" w:eastAsiaTheme="minorEastAsia" w:hAnsi="Cambria Math"/>
+                        <w:i/>
+                        <w:lang w:val="es-MX"/>
+                      </w:rPr>
+                    </m:ctrlPr>
+                  </m:sSubPr>
+                  <m:e>
+                    <m:r>
+                      <w:rPr>
+                        <w:rFonts w:ascii="Cambria Math" w:eastAsiaTheme="minorEastAsia" w:hAnsi="Cambria Math"/>
+                        <w:lang w:val="es-MX"/>
+                      </w:rPr>
+                      <m:t>n</m:t>
+                    </m:r>
+                  </m:e>
+                  <m:sub>
+                    <m:r>
+                      <w:rPr>
+                        <w:rFonts w:ascii="Cambria Math" w:eastAsiaTheme="minorEastAsia" w:hAnsi="Cambria Math"/>
+                        <w:lang w:val="es-MX"/>
+                      </w:rPr>
+                      <m:t>y</m:t>
+                    </m:r>
+                  </m:sub>
+                </m:sSub>
+                <m:r>
+                  <w:rPr>
+                    <w:rFonts w:ascii="Cambria Math" w:eastAsiaTheme="minorEastAsia" w:hAnsi="Cambria Math"/>
+                    <w:lang w:val="es-MX"/>
+                  </w:rPr>
+                  <m:t>=</m:t>
+                </m:r>
+                <m:r>
+                  <w:rPr>
+                    <w:rFonts w:ascii="Cambria Math" w:eastAsiaTheme="minorEastAsia" w:hAnsi="Cambria Math"/>
+                    <w:lang w:val="es-MX"/>
+                  </w:rPr>
+                  <m:t>1466</m:t>
+                </m:r>
+              </m:oMath>
+            </m:oMathPara>
+          </w:p>
+          <w:p>
+            <w:pPr>
+              <w:rPr>
+                <w:rFonts w:eastAsiaTheme="minorEastAsia"/>
+                <w:lang w:val="es-MX"/>
+              </w:rPr>
+            </w:pPr>
+            <m:oMathPara>
+              <m:oMathParaPr>
+                <m:jc m:val="left"/>
+              </m:oMathParaPr>
+              <m:oMath>
+                <m:acc>
+                  <m:accPr>
+                    <m:chr m:val="̅"/>
+                    <m:ctrlPr>
+                      <w:rPr>
+                        <w:rFonts w:ascii="Cambria Math" w:eastAsiaTheme="minorEastAsia" w:hAnsi="Cambria Math"/>
+                        <w:i/>
+                        <w:lang w:val="es-MX"/>
+                      </w:rPr>
+                    </m:ctrlPr>
+                  </m:accPr>
+                  <m:e>
+                    <m:r>
+                      <w:rPr>
+                        <w:rFonts w:ascii="Cambria Math" w:eastAsiaTheme="minorEastAsia" w:hAnsi="Cambria Math"/>
+                        <w:lang w:val="es-MX"/>
+                      </w:rPr>
+                      <m:t>Y</m:t>
+                    </m:r>
+                  </m:e>
+                </m:acc>
+                <m:r>
+                  <w:rPr>
+                    <w:rFonts w:ascii="Cambria Math" w:eastAsiaTheme="minorEastAsia" w:hAnsi="Cambria Math"/>
+                    <w:lang w:val="es-MX"/>
+                  </w:rPr>
+                  <m:t>=</m:t>
+                </m:r>
+                <m:r>
+                  <w:rPr>
+                    <w:rFonts w:ascii="Cambria Math" w:eastAsiaTheme="minorEastAsia" w:hAnsi="Cambria Math"/>
+                    <w:lang w:val="es-MX"/>
+                  </w:rPr>
+                  <m:t>45.79127</m:t>
+                </m:r>
+              </m:oMath>
+            </m:oMathPara>
+          </w:p>
+          <w:p>
+            <w:pPr>
+              <w:rPr>
+                <w:rFonts w:eastAsiaTheme="minorEastAsia"/>
+                <w:lang w:val="es-MX"/>
+              </w:rPr>
+            </w:pPr>
+            <m:oMathPara>
+              <m:oMathParaPr>
+                <m:jc m:val="left"/>
+              </m:oMathParaPr>
+              <m:oMath>
+                <m:sSub>
+                  <m:sSubPr>
+                    <m:ctrlPr>
+                      <w:rPr>
+                        <w:rFonts w:ascii="Cambria Math" w:eastAsiaTheme="minorEastAsia" w:hAnsi="Cambria Math"/>
+                        <w:i/>
+                        <w:lang w:val="es-MX"/>
+                      </w:rPr>
+                    </m:ctrlPr>
+                  </m:sSubPr>
+                  <m:e>
+                    <m:r>
+                      <w:rPr>
+                        <w:rFonts w:ascii="Cambria Math" w:eastAsiaTheme="minorEastAsia" w:hAnsi="Cambria Math"/>
+                        <w:lang w:val="es-MX"/>
+                      </w:rPr>
+                      <m:t>S</m:t>
+                    </m:r>
+                  </m:e>
+                  <m:sub>
+                    <m:r>
+                      <w:rPr>
+                        <w:rFonts w:ascii="Cambria Math" w:eastAsiaTheme="minorEastAsia" w:hAnsi="Cambria Math"/>
+                        <w:lang w:val="es-MX"/>
+                      </w:rPr>
+                      <m:t>y</m:t>
+                    </m:r>
+                  </m:sub>
+                </m:sSub>
+                <m:r>
+                  <w:rPr>
+                    <w:rFonts w:ascii="Cambria Math" w:eastAsiaTheme="minorEastAsia" w:hAnsi="Cambria Math"/>
+                    <w:lang w:val="es-MX"/>
+                  </w:rPr>
+                  <m:t>=</m:t>
+                </m:r>
+                <m:r>
+                  <w:rPr>
+                    <w:rFonts w:ascii="Cambria Math" w:eastAsiaTheme="minorEastAsia" w:hAnsi="Cambria Math"/>
+                    <w:lang w:val="es-MX"/>
+                  </w:rPr>
+                  <m:t>6.80895</m:t>
+                </m:r>
+              </m:oMath>
+            </m:oMathPara>
+          </w:p>
+          <w:p>
+            <w:pPr>
+              <w:rPr>
+                <w:rFonts w:eastAsiaTheme="minorEastAsia"/>
+              </w:rPr>
+            </w:pPr>
+          </w:p>
+        </w:tc>
+      </w:tr>
+    </w:tbl>
+    <w:p>
+      <w:pPr>
+        <w:spacing w:line="240" w:lineRule="auto"/>
+        <w:rPr>
+          <w:rFonts w:eastAsiaTheme="minorEastAsia"/>
+        </w:rPr>
+      </w:pPr>
+    </w:p>
+    <w:p>
+      <w:pPr>
+        <w:spacing w:line="240" w:lineRule="auto"/>
+        <w:ind w:left="360"/>
+        <w:rPr>
+          <w:rFonts w:eastAsiaTheme="minorEastAsia"/>
+        </w:rPr>
+      </w:pPr>
+      <w:r>
+        <w:rPr>
+          <w:rFonts w:eastAsiaTheme="minorEastAsia"/>
+        </w:rPr>
+        <w:t xml:space="preserve">Ahora ya es posible obtener el </w:t>
+      </w:r>
+      <m:oMath>
+        <m:sSub>
+          <m:sSubPr>
+            <m:ctrlPr>
+              <w:rPr>
+                <w:rFonts w:ascii="Cambria Math" w:eastAsiaTheme="minorEastAsia" w:hAnsi="Cambria Math"/>
+                <w:i/>
+              </w:rPr>
+            </m:ctrlPr>
+          </m:sSubPr>
+          <m:e>
+            <m:r>
+              <w:rPr>
+                <w:rFonts w:ascii="Cambria Math" w:eastAsiaTheme="minorEastAsia" w:hAnsi="Cambria Math"/>
+              </w:rPr>
+              <m:t>Z</m:t>
+            </m:r>
+          </m:e>
+          <m:sub>
+            <m:r>
+              <w:rPr>
+                <w:rFonts w:ascii="Cambria Math" w:eastAsiaTheme="minorEastAsia" w:hAnsi="Cambria Math"/>
+              </w:rPr>
+              <m:t>c</m:t>
+            </m:r>
+          </m:sub>
+        </m:sSub>
+      </m:oMath>
+      <w:r>
+        <w:rPr>
+          <w:rFonts w:eastAsiaTheme="minorEastAsia"/>
+        </w:rPr>
+        <w:t xml:space="preserve"> con </w:t>
+      </w:r>
+      <m:oMath>
+        <m:sSub>
+          <m:sSubPr>
+            <m:ctrlPr>
+              <w:rPr>
+                <w:rFonts w:ascii="Cambria Math" w:eastAsiaTheme="minorEastAsia" w:hAnsi="Cambria Math"/>
+                <w:i/>
+              </w:rPr>
+            </m:ctrlPr>
+          </m:sSubPr>
+          <m:e>
+            <m:r>
+              <w:rPr>
+                <w:rFonts w:ascii="Cambria Math" w:eastAsiaTheme="minorEastAsia" w:hAnsi="Cambria Math"/>
+              </w:rPr>
+              <m:t>δ</m:t>
+            </m:r>
+          </m:e>
+          <m:sub>
+            <m:r>
+              <w:rPr>
+                <w:rFonts w:ascii="Cambria Math" w:eastAsiaTheme="minorEastAsia" w:hAnsi="Cambria Math"/>
+              </w:rPr>
+              <m:t>0</m:t>
+            </m:r>
+          </m:sub>
+        </m:sSub>
+        <m:r>
+          <w:rPr>
+            <w:rFonts w:ascii="Cambria Math" w:eastAsiaTheme="minorEastAsia" w:hAnsi="Cambria Math"/>
+          </w:rPr>
+          <m:t>=0</m:t>
+        </m:r>
+      </m:oMath>
+      <w:r>
+        <w:rPr>
+          <w:rFonts w:eastAsiaTheme="minorEastAsia"/>
+        </w:rPr>
+        <w:t>:</w:t>
+      </w:r>
+    </w:p>
+    <w:tbl>
+      <w:tblPr>
+        <w:tblStyle w:val="Tablaconcuadrcula"/>
+        <w:tblW w:w="0" w:type="auto"/>
+        <w:tblInd w:w="360" w:type="dxa"/>
+        <w:tblLook w:val="04A0" w:firstRow="1" w:lastRow="0" w:firstColumn="1" w:lastColumn="0" w:noHBand="0" w:noVBand="1"/>
+      </w:tblPr>
+      <w:tblGrid>
+        <w:gridCol w:w="4585"/>
+        <w:gridCol w:w="5845"/>
+      </w:tblGrid>
+      <w:tr>
+        <w:tc>
+          <w:tcPr>
+            <w:tcW w:w="4585" w:type="dxa"/>
+          </w:tcPr>
+          <w:p>
+            <w:pPr>
+              <w:rPr>
+                <w:rFonts w:eastAsiaTheme="minorEastAsia"/>
+                <w:b/>
+                <w:bCs/>
+              </w:rPr>
+            </w:pPr>
+            <w:r>
+              <w:rPr>
+                <w:rFonts w:eastAsiaTheme="minorEastAsia"/>
+                <w:b/>
+                <w:bCs/>
+              </w:rPr>
+              <w:t>Calculo manual</w:t>
+            </w:r>
+          </w:p>
+        </w:tc>
+        <w:tc>
+          <w:tcPr>
+            <w:tcW w:w="5845" w:type="dxa"/>
+          </w:tcPr>
+          <w:p>
+            <w:pPr>
+              <w:rPr>
+                <w:rFonts w:eastAsiaTheme="minorEastAsia"/>
+                <w:b/>
+                <w:bCs/>
+              </w:rPr>
+            </w:pPr>
+            <w:r>
+              <w:rPr>
+                <w:rFonts w:eastAsiaTheme="minorEastAsia"/>
+                <w:b/>
+                <w:bCs/>
+              </w:rPr>
+              <w:t>Código</w:t>
+            </w:r>
+          </w:p>
+        </w:tc>
+      </w:tr>
+      <w:tr>
+        <w:tc>
+          <w:tcPr>
+            <w:tcW w:w="4585" w:type="dxa"/>
+          </w:tcPr>
+          <w:p>
+            <w:pPr>
+              <w:rPr>
+                <w:rFonts w:eastAsiaTheme="minorEastAsia"/>
+              </w:rPr>
+            </w:pPr>
+          </w:p>
+          <w:p>
+            <w:pPr>
+              <w:rPr>
+                <w:rFonts w:eastAsiaTheme="minorEastAsia"/>
+              </w:rPr>
+            </w:pPr>
+            <m:oMathPara>
+              <m:oMath>
+                <m:sSub>
+                  <m:sSubPr>
+                    <m:ctrlPr>
+                      <w:rPr>
+                        <w:rFonts w:ascii="Cambria Math" w:eastAsiaTheme="minorEastAsia" w:hAnsi="Cambria Math"/>
+                        <w:i/>
+                      </w:rPr>
+                    </m:ctrlPr>
+                  </m:sSubPr>
+                  <m:e>
+                    <m:r>
+                      <w:rPr>
+                        <w:rFonts w:ascii="Cambria Math" w:eastAsiaTheme="minorEastAsia" w:hAnsi="Cambria Math"/>
+                      </w:rPr>
+                      <m:t>Z</m:t>
+                    </m:r>
+                  </m:e>
+                  <m:sub>
+                    <m:r>
+                      <w:rPr>
+                        <w:rFonts w:ascii="Cambria Math" w:eastAsiaTheme="minorEastAsia" w:hAnsi="Cambria Math"/>
+                      </w:rPr>
+                      <m:t>c</m:t>
+                    </m:r>
+                  </m:sub>
+                </m:sSub>
+                <m:r>
+                  <w:rPr>
+                    <w:rFonts w:ascii="Cambria Math" w:eastAsiaTheme="minorEastAsia" w:hAnsi="Cambria Math"/>
+                  </w:rPr>
+                  <m:t>=</m:t>
+                </m:r>
+                <m:f>
+                  <m:fPr>
+                    <m:ctrlPr>
+                      <w:rPr>
+                        <w:rFonts w:ascii="Cambria Math" w:eastAsiaTheme="minorEastAsia" w:hAnsi="Cambria Math"/>
+                        <w:i/>
+                      </w:rPr>
+                    </m:ctrlPr>
+                  </m:fPr>
+                  <m:num>
+                    <m:d>
+                      <m:dPr>
+                        <m:ctrlPr>
+                          <w:rPr>
+                            <w:rFonts w:ascii="Cambria Math" w:eastAsiaTheme="minorEastAsia" w:hAnsi="Cambria Math"/>
+                            <w:i/>
+                          </w:rPr>
+                        </m:ctrlPr>
+                      </m:dPr>
+                      <m:e>
+                        <m:acc>
+                          <m:accPr>
+                            <m:chr m:val="̅"/>
+                            <m:ctrlPr>
+                              <w:rPr>
+                                <w:rFonts w:ascii="Cambria Math" w:eastAsiaTheme="minorEastAsia" w:hAnsi="Cambria Math"/>
+                                <w:i/>
+                              </w:rPr>
+                            </m:ctrlPr>
+                          </m:accPr>
+                          <m:e>
+                            <m:r>
+                              <w:rPr>
+                                <w:rFonts w:ascii="Cambria Math" w:eastAsiaTheme="minorEastAsia" w:hAnsi="Cambria Math"/>
+                              </w:rPr>
+                              <m:t>X</m:t>
+                            </m:r>
+                          </m:e>
+                        </m:acc>
+                        <m:r>
+                          <w:rPr>
+                            <w:rFonts w:ascii="Cambria Math" w:eastAsiaTheme="minorEastAsia" w:hAnsi="Cambria Math"/>
+                          </w:rPr>
+                          <m:t>-</m:t>
+                        </m:r>
+                        <m:acc>
+                          <m:accPr>
+                            <m:chr m:val="̅"/>
+                            <m:ctrlPr>
+                              <w:rPr>
+                                <w:rFonts w:ascii="Cambria Math" w:eastAsiaTheme="minorEastAsia" w:hAnsi="Cambria Math"/>
+                                <w:i/>
+                              </w:rPr>
+                            </m:ctrlPr>
+                          </m:accPr>
+                          <m:e>
+                            <m:r>
+                              <w:rPr>
+                                <w:rFonts w:ascii="Cambria Math" w:eastAsiaTheme="minorEastAsia" w:hAnsi="Cambria Math"/>
+                              </w:rPr>
+                              <m:t>Y</m:t>
+                            </m:r>
+                          </m:e>
+                        </m:acc>
+                      </m:e>
+                    </m:d>
+                    <m:r>
+                      <w:rPr>
+                        <w:rFonts w:ascii="Cambria Math" w:eastAsiaTheme="minorEastAsia" w:hAnsi="Cambria Math"/>
+                      </w:rPr>
+                      <m:t>-</m:t>
+                    </m:r>
+                    <m:sSub>
+                      <m:sSubPr>
+                        <m:ctrlPr>
+                          <w:rPr>
+                            <w:rFonts w:ascii="Cambria Math" w:eastAsiaTheme="minorEastAsia" w:hAnsi="Cambria Math"/>
+                            <w:i/>
+                          </w:rPr>
+                        </m:ctrlPr>
+                      </m:sSubPr>
+                      <m:e>
+                        <m:r>
+                          <w:rPr>
+                            <w:rFonts w:ascii="Cambria Math" w:eastAsiaTheme="minorEastAsia" w:hAnsi="Cambria Math"/>
+                          </w:rPr>
+                          <m:t>δ</m:t>
+                        </m:r>
+                      </m:e>
+                      <m:sub>
+                        <m:r>
+                          <w:rPr>
+                            <w:rFonts w:ascii="Cambria Math" w:eastAsiaTheme="minorEastAsia" w:hAnsi="Cambria Math"/>
+                          </w:rPr>
+                          <m:t>0</m:t>
+                        </m:r>
+                      </m:sub>
+                    </m:sSub>
+                  </m:num>
+                  <m:den>
+                    <m:rad>
+                      <m:radPr>
+                        <m:degHide m:val="1"/>
+                        <m:ctrlPr>
+                          <w:rPr>
+                            <w:rFonts w:ascii="Cambria Math" w:eastAsiaTheme="minorEastAsia" w:hAnsi="Cambria Math"/>
+                            <w:i/>
+                          </w:rPr>
+                        </m:ctrlPr>
+                      </m:radPr>
+                      <m:deg/>
+                      <m:e>
+                        <m:f>
+                          <m:fPr>
+                            <m:ctrlPr>
+                              <w:rPr>
+                                <w:rFonts w:ascii="Cambria Math" w:eastAsiaTheme="minorEastAsia" w:hAnsi="Cambria Math"/>
+                                <w:i/>
+                              </w:rPr>
+                            </m:ctrlPr>
+                          </m:fPr>
+                          <m:num>
+                            <m:sSubSup>
+                              <m:sSubSupPr>
+                                <m:ctrlPr>
+                                  <w:rPr>
+                                    <w:rFonts w:ascii="Cambria Math" w:eastAsiaTheme="minorEastAsia" w:hAnsi="Cambria Math"/>
+                                    <w:i/>
+                                  </w:rPr>
+                                </m:ctrlPr>
+                              </m:sSubSupPr>
+                              <m:e>
+                                <m:r>
+                                  <w:rPr>
+                                    <w:rFonts w:ascii="Cambria Math" w:eastAsiaTheme="minorEastAsia" w:hAnsi="Cambria Math"/>
+                                  </w:rPr>
+                                  <m:t>S</m:t>
+                                </m:r>
+                              </m:e>
+                              <m:sub>
+                                <m:r>
+                                  <w:rPr>
+                                    <w:rFonts w:ascii="Cambria Math" w:eastAsiaTheme="minorEastAsia" w:hAnsi="Cambria Math"/>
+                                  </w:rPr>
+                                  <m:t>x</m:t>
+                                </m:r>
+                              </m:sub>
+                              <m:sup>
+                                <m:r>
+                                  <w:rPr>
+                                    <w:rFonts w:ascii="Cambria Math" w:eastAsiaTheme="minorEastAsia" w:hAnsi="Cambria Math"/>
+                                  </w:rPr>
+                                  <m:t>2</m:t>
+                                </m:r>
+                              </m:sup>
+                            </m:sSubSup>
+                          </m:num>
+                          <m:den>
+                            <m:sSub>
+                              <m:sSubPr>
+                                <m:ctrlPr>
+                                  <w:rPr>
+                                    <w:rFonts w:ascii="Cambria Math" w:eastAsiaTheme="minorEastAsia" w:hAnsi="Cambria Math"/>
+                                    <w:i/>
+                                  </w:rPr>
+                                </m:ctrlPr>
+                              </m:sSubPr>
+                              <m:e>
+                                <m:r>
+                                  <w:rPr>
+                                    <w:rFonts w:ascii="Cambria Math" w:eastAsiaTheme="minorEastAsia" w:hAnsi="Cambria Math"/>
+                                  </w:rPr>
+                                  <m:t>n</m:t>
+                                </m:r>
+                              </m:e>
+                              <m:sub>
+                                <m:r>
+                                  <w:rPr>
+                                    <w:rFonts w:ascii="Cambria Math" w:eastAsiaTheme="minorEastAsia" w:hAnsi="Cambria Math"/>
+                                  </w:rPr>
+                                  <m:t>x</m:t>
+                                </m:r>
+                              </m:sub>
+                            </m:sSub>
+                          </m:den>
+                        </m:f>
+                        <m:r>
+                          <w:rPr>
+                            <w:rFonts w:ascii="Cambria Math" w:eastAsiaTheme="minorEastAsia" w:hAnsi="Cambria Math"/>
+                          </w:rPr>
+                          <m:t>+</m:t>
+                        </m:r>
+                        <m:f>
+                          <m:fPr>
+                            <m:ctrlPr>
+                              <w:rPr>
+                                <w:rFonts w:ascii="Cambria Math" w:eastAsiaTheme="minorEastAsia" w:hAnsi="Cambria Math"/>
+                                <w:i/>
+                              </w:rPr>
+                            </m:ctrlPr>
+                          </m:fPr>
+                          <m:num>
+                            <m:sSubSup>
+                              <m:sSubSupPr>
+                                <m:ctrlPr>
+                                  <w:rPr>
+                                    <w:rFonts w:ascii="Cambria Math" w:eastAsiaTheme="minorEastAsia" w:hAnsi="Cambria Math"/>
+                                    <w:i/>
+                                  </w:rPr>
+                                </m:ctrlPr>
+                              </m:sSubSupPr>
+                              <m:e>
+                                <m:r>
+                                  <w:rPr>
+                                    <w:rFonts w:ascii="Cambria Math" w:eastAsiaTheme="minorEastAsia" w:hAnsi="Cambria Math"/>
+                                  </w:rPr>
+                                  <m:t>S</m:t>
+                                </m:r>
+                              </m:e>
+                              <m:sub>
+                                <m:r>
+                                  <w:rPr>
+                                    <w:rFonts w:ascii="Cambria Math" w:eastAsiaTheme="minorEastAsia" w:hAnsi="Cambria Math"/>
+                                  </w:rPr>
+                                  <m:t>y</m:t>
+                                </m:r>
+                              </m:sub>
+                              <m:sup>
+                                <m:r>
+                                  <w:rPr>
+                                    <w:rFonts w:ascii="Cambria Math" w:eastAsiaTheme="minorEastAsia" w:hAnsi="Cambria Math"/>
+                                  </w:rPr>
+                                  <m:t>2</m:t>
+                                </m:r>
+                              </m:sup>
+                            </m:sSubSup>
+                          </m:num>
+                          <m:den>
+                            <m:sSub>
+                              <m:sSubPr>
+                                <m:ctrlPr>
+                                  <w:rPr>
+                                    <w:rFonts w:ascii="Cambria Math" w:eastAsiaTheme="minorEastAsia" w:hAnsi="Cambria Math"/>
+                                    <w:i/>
+                                  </w:rPr>
+                                </m:ctrlPr>
+                              </m:sSubPr>
+                              <m:e>
+                                <m:r>
+                                  <w:rPr>
+                                    <w:rFonts w:ascii="Cambria Math" w:eastAsiaTheme="minorEastAsia" w:hAnsi="Cambria Math"/>
+                                  </w:rPr>
+                                  <m:t>n</m:t>
+                                </m:r>
+                              </m:e>
+                              <m:sub>
+                                <m:r>
+                                  <w:rPr>
+                                    <w:rFonts w:ascii="Cambria Math" w:eastAsiaTheme="minorEastAsia" w:hAnsi="Cambria Math"/>
+                                  </w:rPr>
+                                  <m:t>y</m:t>
+                                </m:r>
+                              </m:sub>
+                            </m:sSub>
+                          </m:den>
+                        </m:f>
+                      </m:e>
+                    </m:rad>
+                  </m:den>
+                </m:f>
+              </m:oMath>
+            </m:oMathPara>
+          </w:p>
+          <w:p>
+            <w:pPr>
+              <w:rPr>
+                <w:rFonts w:eastAsiaTheme="minorEastAsia"/>
+              </w:rPr>
+            </w:pPr>
+          </w:p>
+          <w:p>
+            <w:pPr>
+              <w:rPr>
+                <w:rFonts w:eastAsiaTheme="minorEastAsia"/>
+              </w:rPr>
+            </w:pPr>
+            <m:oMathPara>
+              <m:oMath>
+                <m:sSub>
+                  <m:sSubPr>
+                    <m:ctrlPr>
+                      <w:rPr>
+                        <w:rFonts w:ascii="Cambria Math" w:eastAsiaTheme="minorEastAsia" w:hAnsi="Cambria Math"/>
+                        <w:i/>
+                      </w:rPr>
+                    </m:ctrlPr>
+                  </m:sSubPr>
+                  <m:e>
+                    <m:r>
+                      <w:rPr>
+                        <w:rFonts w:ascii="Cambria Math" w:eastAsiaTheme="minorEastAsia" w:hAnsi="Cambria Math"/>
+                      </w:rPr>
+                      <m:t>Z</m:t>
+                    </m:r>
+                  </m:e>
+                  <m:sub>
+                    <m:r>
+                      <w:rPr>
+                        <w:rFonts w:ascii="Cambria Math" w:eastAsiaTheme="minorEastAsia" w:hAnsi="Cambria Math"/>
+                      </w:rPr>
+                      <m:t>c</m:t>
+                    </m:r>
+                  </m:sub>
+                </m:sSub>
+                <m:r>
+                  <w:rPr>
+                    <w:rFonts w:ascii="Cambria Math" w:eastAsiaTheme="minorEastAsia" w:hAnsi="Cambria Math"/>
+                  </w:rPr>
+                  <m:t>=</m:t>
+                </m:r>
+                <m:f>
+                  <m:fPr>
+                    <m:ctrlPr>
+                      <w:rPr>
+                        <w:rFonts w:ascii="Cambria Math" w:eastAsiaTheme="minorEastAsia" w:hAnsi="Cambria Math"/>
+                        <w:i/>
+                      </w:rPr>
+                    </m:ctrlPr>
+                  </m:fPr>
+                  <m:num>
+                    <m:d>
+                      <m:dPr>
+                        <m:ctrlPr>
+                          <w:rPr>
+                            <w:rFonts w:ascii="Cambria Math" w:eastAsiaTheme="minorEastAsia" w:hAnsi="Cambria Math"/>
+                            <w:i/>
+                          </w:rPr>
+                        </m:ctrlPr>
+                      </m:dPr>
+                      <m:e>
+                        <m:r>
+                          <w:rPr>
+                            <w:rFonts w:ascii="Cambria Math" w:eastAsiaTheme="minorEastAsia" w:hAnsi="Cambria Math"/>
+                            <w:lang w:val="es-MX"/>
+                          </w:rPr>
+                          <m:t>52.75367</m:t>
+                        </m:r>
+                        <m:r>
+                          <w:rPr>
+                            <w:rFonts w:ascii="Cambria Math" w:eastAsiaTheme="minorEastAsia" w:hAnsi="Cambria Math"/>
+                          </w:rPr>
+                          <m:t>-</m:t>
+                        </m:r>
+                        <m:r>
+                          <w:rPr>
+                            <w:rFonts w:ascii="Cambria Math" w:eastAsiaTheme="minorEastAsia" w:hAnsi="Cambria Math"/>
+                            <w:lang w:val="es-MX"/>
+                          </w:rPr>
+                          <m:t>45.79127</m:t>
+                        </m:r>
+                      </m:e>
+                    </m:d>
+                    <m:r>
+                      <w:rPr>
+                        <w:rFonts w:ascii="Cambria Math" w:eastAsiaTheme="minorEastAsia" w:hAnsi="Cambria Math"/>
+                      </w:rPr>
+                      <m:t>-</m:t>
+                    </m:r>
+                    <m:r>
+                      <w:rPr>
+                        <w:rFonts w:ascii="Cambria Math" w:eastAsiaTheme="minorEastAsia" w:hAnsi="Cambria Math"/>
+                      </w:rPr>
+                      <m:t>0</m:t>
+                    </m:r>
+                  </m:num>
+                  <m:den>
+                    <m:rad>
+                      <m:radPr>
+                        <m:degHide m:val="1"/>
+                        <m:ctrlPr>
+                          <w:rPr>
+                            <w:rFonts w:ascii="Cambria Math" w:eastAsiaTheme="minorEastAsia" w:hAnsi="Cambria Math"/>
+                            <w:i/>
+                          </w:rPr>
+                        </m:ctrlPr>
+                      </m:radPr>
+                      <m:deg/>
+                      <m:e>
+                        <m:f>
+                          <m:fPr>
+                            <m:ctrlPr>
+                              <w:rPr>
+                                <w:rFonts w:ascii="Cambria Math" w:eastAsiaTheme="minorEastAsia" w:hAnsi="Cambria Math"/>
+                                <w:i/>
+                              </w:rPr>
+                            </m:ctrlPr>
+                          </m:fPr>
+                          <m:num>
+                            <m:sSup>
+                              <m:sSupPr>
+                                <m:ctrlPr>
+                                  <w:rPr>
+                                    <w:rFonts w:ascii="Cambria Math" w:eastAsiaTheme="minorEastAsia" w:hAnsi="Cambria Math"/>
+                                    <w:i/>
+                                    <w:lang w:val="es-MX"/>
+                                  </w:rPr>
+                                </m:ctrlPr>
+                              </m:sSupPr>
+                              <m:e>
+                                <m:r>
+                                  <w:rPr>
+                                    <w:rFonts w:ascii="Cambria Math" w:eastAsiaTheme="minorEastAsia" w:hAnsi="Cambria Math"/>
+                                    <w:lang w:val="es-MX"/>
+                                  </w:rPr>
+                                  <m:t>9.59462</m:t>
+                                </m:r>
+                              </m:e>
+                              <m:sup>
+                                <m:r>
+                                  <w:rPr>
+                                    <w:rFonts w:ascii="Cambria Math" w:eastAsiaTheme="minorEastAsia" w:hAnsi="Cambria Math"/>
+                                    <w:lang w:val="es-MX"/>
+                                  </w:rPr>
+                                  <m:t>2</m:t>
+                                </m:r>
+                              </m:sup>
+                            </m:sSup>
+                          </m:num>
+                          <m:den>
+                            <m:r>
+                              <w:rPr>
+                                <w:rFonts w:ascii="Cambria Math" w:eastAsiaTheme="minorEastAsia" w:hAnsi="Cambria Math"/>
+                              </w:rPr>
+                              <m:t>341</m:t>
+                            </m:r>
+                          </m:den>
+                        </m:f>
+                        <m:r>
+                          <w:rPr>
+                            <w:rFonts w:ascii="Cambria Math" w:eastAsiaTheme="minorEastAsia" w:hAnsi="Cambria Math"/>
+                          </w:rPr>
+                          <m:t>+</m:t>
+                        </m:r>
+                        <m:f>
+                          <m:fPr>
+                            <m:ctrlPr>
+                              <w:rPr>
+                                <w:rFonts w:ascii="Cambria Math" w:eastAsiaTheme="minorEastAsia" w:hAnsi="Cambria Math"/>
+                                <w:i/>
+                              </w:rPr>
+                            </m:ctrlPr>
+                          </m:fPr>
+                          <m:num>
+                            <m:sSup>
+                              <m:sSupPr>
+                                <m:ctrlPr>
+                                  <w:rPr>
+                                    <w:rFonts w:ascii="Cambria Math" w:eastAsiaTheme="minorEastAsia" w:hAnsi="Cambria Math"/>
+                                    <w:i/>
+                                    <w:lang w:val="es-MX"/>
+                                  </w:rPr>
+                                </m:ctrlPr>
+                              </m:sSupPr>
+                              <m:e>
+                                <m:r>
+                                  <w:rPr>
+                                    <w:rFonts w:ascii="Cambria Math" w:eastAsiaTheme="minorEastAsia" w:hAnsi="Cambria Math"/>
+                                    <w:lang w:val="es-MX"/>
+                                  </w:rPr>
+                                  <m:t>6.80895</m:t>
+                                </m:r>
+                              </m:e>
+                              <m:sup>
+                                <m:r>
+                                  <w:rPr>
+                                    <w:rFonts w:ascii="Cambria Math" w:eastAsiaTheme="minorEastAsia" w:hAnsi="Cambria Math"/>
+                                    <w:lang w:val="es-MX"/>
+                                  </w:rPr>
+                                  <m:t>2</m:t>
+                                </m:r>
+                              </m:sup>
+                            </m:sSup>
+                          </m:num>
+                          <m:den>
+                            <m:r>
+                              <w:rPr>
+                                <w:rFonts w:ascii="Cambria Math" w:eastAsiaTheme="minorEastAsia" w:hAnsi="Cambria Math"/>
+                              </w:rPr>
+                              <m:t>1466</m:t>
+                            </m:r>
+                          </m:den>
+                        </m:f>
+                      </m:e>
+                    </m:rad>
+                  </m:den>
+                </m:f>
+              </m:oMath>
+            </m:oMathPara>
+          </w:p>
+          <w:p>
+            <w:pPr>
+              <w:rPr>
+                <w:rFonts w:eastAsiaTheme="minorEastAsia"/>
+              </w:rPr>
+            </w:pPr>
+          </w:p>
+          <w:p>
+            <w:pPr>
+              <w:rPr>
+                <w:rFonts w:eastAsiaTheme="minorEastAsia"/>
+              </w:rPr>
+            </w:pPr>
+          </w:p>
+        </w:tc>
+        <w:tc>
+          <w:tcPr>
+            <w:tcW w:w="5845" w:type="dxa"/>
+          </w:tcPr>
+          <w:p>
+            <w:pPr>
+              <w:rPr>
+                <w:rFonts w:eastAsiaTheme="minorEastAsia"/>
+              </w:rPr>
+            </w:pPr>
+            <w:r>
+              <w:rPr>
+                <w:rFonts w:eastAsiaTheme="minorEastAsia"/>
+              </w:rPr>
+              <w:t>El código se muestra a continuación:</w:t>
+            </w:r>
+          </w:p>
+          <w:p>
+            <w:pPr>
+              <w:rPr>
+                <w:rFonts w:eastAsiaTheme="minorEastAsia"/>
+              </w:rPr>
+            </w:pPr>
+          </w:p>
+          <w:tbl>
+            <w:tblPr>
+              <w:tblStyle w:val="Tablaconcuadrcula"/>
+              <w:tblW w:w="0" w:type="auto"/>
+              <w:tblLook w:val="04A0" w:firstRow="1" w:lastRow="0" w:firstColumn="1" w:lastColumn="0" w:noHBand="0" w:noVBand="1"/>
+            </w:tblPr>
+            <w:tblGrid>
+              <w:gridCol w:w="4942"/>
+            </w:tblGrid>
+            <w:tr>
+              <w:tc>
+                <w:tcPr>
+                  <w:tcW w:w="4942" w:type="dxa"/>
+                </w:tcPr>
+                <w:p>
+                  <w:pPr>
+                    <w:rPr>
+                      <w:rFonts w:ascii="Times New Roman" w:eastAsia="Times New Roman" w:hAnsi="Times New Roman" w:cs="Times New Roman"/>
+                      <w:sz w:val="24"/>
+                      <w:szCs w:val="24"/>
+                      <w:lang w:eastAsia="es-CO"/>
+                    </w:rPr>
+                  </w:pPr>
+                  <w:r>
+                    <w:rPr>
+                      <w:rFonts w:ascii="Consolas" w:eastAsia="Times New Roman" w:hAnsi="Consolas" w:cs="Times New Roman"/>
+                      <w:color w:val="000000"/>
+                      <w:sz w:val="18"/>
+                      <w:szCs w:val="18"/>
+                      <w:lang w:eastAsia="es-CO"/>
+                    </w:rPr>
+                    <w:t xml:space="preserve">d0 </w:t>
+                  </w:r>
+                  <w:r>
+                    <w:rPr>
+                      <w:rFonts w:ascii="Consolas" w:eastAsia="Times New Roman" w:hAnsi="Consolas" w:cs="Times New Roman"/>
+                      <w:color w:val="666600"/>
+                      <w:sz w:val="18"/>
+                      <w:szCs w:val="18"/>
+                      <w:lang w:eastAsia="es-CO"/>
+                    </w:rPr>
+                    <w:t>=</w:t>
+                  </w:r>
+                  <w:r>
+                    <w:rPr>
+                      <w:rFonts w:ascii="Consolas" w:eastAsia="Times New Roman" w:hAnsi="Consolas" w:cs="Times New Roman"/>
+                      <w:color w:val="000000"/>
+                      <w:sz w:val="18"/>
+                      <w:szCs w:val="18"/>
+                      <w:lang w:eastAsia="es-CO"/>
+                    </w:rPr>
+                    <w:t xml:space="preserve"> 0</w:t>
+                  </w:r>
+                </w:p>
+                <w:p>
+                  <w:pPr>
+                    <w:rPr>
+                      <w:rFonts w:ascii="Times New Roman" w:eastAsia="Times New Roman" w:hAnsi="Times New Roman" w:cs="Times New Roman"/>
+                      <w:sz w:val="24"/>
+                      <w:szCs w:val="24"/>
+                      <w:lang w:eastAsia="es-CO"/>
+                    </w:rPr>
+                  </w:pPr>
+                  <w:proofErr w:type="spellStart"/>
+                  <w:r>
+                    <w:rPr>
+                      <w:rFonts w:ascii="Consolas" w:eastAsia="Times New Roman" w:hAnsi="Consolas" w:cs="Times New Roman"/>
+                      <w:color w:val="660066"/>
+                      <w:sz w:val="18"/>
+                      <w:szCs w:val="18"/>
+                      <w:lang w:eastAsia="es-CO"/>
+                    </w:rPr>
+                    <w:t>Zc</w:t>
+                  </w:r>
+                  <w:proofErr w:type="spellEnd"/>
+                  <w:r>
+                    <w:rPr>
+                      <w:rFonts w:ascii="Consolas" w:eastAsia="Times New Roman" w:hAnsi="Consolas" w:cs="Times New Roman"/>
+                      <w:color w:val="000000"/>
+                      <w:sz w:val="18"/>
+                      <w:szCs w:val="18"/>
+                      <w:lang w:eastAsia="es-CO"/>
+                    </w:rPr>
+                    <w:t xml:space="preserve"> </w:t>
+                  </w:r>
+                  <w:r>
+                    <w:rPr>
+                      <w:rFonts w:ascii="Consolas" w:eastAsia="Times New Roman" w:hAnsi="Consolas" w:cs="Times New Roman"/>
+                      <w:color w:val="666600"/>
+                      <w:sz w:val="18"/>
+                      <w:szCs w:val="18"/>
+                      <w:lang w:eastAsia="es-CO"/>
+                    </w:rPr>
+                    <w:t>=</w:t>
+                  </w:r>
+                  <w:r>
+                    <w:rPr>
+                      <w:rFonts w:ascii="Consolas" w:eastAsia="Times New Roman" w:hAnsi="Consolas" w:cs="Times New Roman"/>
+                      <w:color w:val="000000"/>
+                      <w:sz w:val="18"/>
+                      <w:szCs w:val="18"/>
+                      <w:lang w:eastAsia="es-CO"/>
+                    </w:rPr>
+                    <w:t xml:space="preserve"> </w:t>
+                  </w:r>
+                  <w:r>
+                    <w:rPr>
+                      <w:rFonts w:ascii="Consolas" w:eastAsia="Times New Roman" w:hAnsi="Consolas" w:cs="Times New Roman"/>
+                      <w:color w:val="666600"/>
+                      <w:sz w:val="18"/>
+                      <w:szCs w:val="18"/>
+                      <w:lang w:eastAsia="es-CO"/>
+                    </w:rPr>
+                    <w:t>(</w:t>
+                  </w:r>
+                  <w:r>
+                    <w:rPr>
+                      <w:rFonts w:ascii="Consolas" w:eastAsia="Times New Roman" w:hAnsi="Consolas" w:cs="Times New Roman"/>
+                      <w:color w:val="000000"/>
+                      <w:sz w:val="18"/>
+                      <w:szCs w:val="18"/>
+                      <w:lang w:eastAsia="es-CO"/>
+                    </w:rPr>
+                    <w:t xml:space="preserve">X </w:t>
+                  </w:r>
+                  <w:r>
+                    <w:rPr>
+                      <w:rFonts w:ascii="Consolas" w:eastAsia="Times New Roman" w:hAnsi="Consolas" w:cs="Times New Roman"/>
+                      <w:color w:val="666600"/>
+                      <w:sz w:val="18"/>
+                      <w:szCs w:val="18"/>
+                      <w:lang w:eastAsia="es-CO"/>
+                    </w:rPr>
+                    <w:t>-</w:t>
+                  </w:r>
+                  <w:r>
+                    <w:rPr>
+                      <w:rFonts w:ascii="Consolas" w:eastAsia="Times New Roman" w:hAnsi="Consolas" w:cs="Times New Roman"/>
+                      <w:color w:val="000000"/>
+                      <w:sz w:val="18"/>
+                      <w:szCs w:val="18"/>
+                      <w:lang w:eastAsia="es-CO"/>
+                    </w:rPr>
+                    <w:t xml:space="preserve"> Y </w:t>
+                  </w:r>
+                  <w:r>
+                    <w:rPr>
+                      <w:rFonts w:ascii="Consolas" w:eastAsia="Times New Roman" w:hAnsi="Consolas" w:cs="Times New Roman"/>
+                      <w:color w:val="666600"/>
+                      <w:sz w:val="18"/>
+                      <w:szCs w:val="18"/>
+                      <w:lang w:eastAsia="es-CO"/>
+                    </w:rPr>
+                    <w:t>-</w:t>
+                  </w:r>
+                  <w:r>
+                    <w:rPr>
+                      <w:rFonts w:ascii="Consolas" w:eastAsia="Times New Roman" w:hAnsi="Consolas" w:cs="Times New Roman"/>
+                      <w:color w:val="000000"/>
+                      <w:sz w:val="18"/>
+                      <w:szCs w:val="18"/>
+                      <w:lang w:eastAsia="es-CO"/>
+                    </w:rPr>
+                    <w:t xml:space="preserve"> d0</w:t>
+                  </w:r>
+                  <w:r>
+                    <w:rPr>
+                      <w:rFonts w:ascii="Consolas" w:eastAsia="Times New Roman" w:hAnsi="Consolas" w:cs="Times New Roman"/>
+                      <w:color w:val="666600"/>
+                      <w:sz w:val="18"/>
+                      <w:szCs w:val="18"/>
+                      <w:lang w:eastAsia="es-CO"/>
+                    </w:rPr>
+                    <w:t>)</w:t>
+                  </w:r>
+                  <w:r>
+                    <w:rPr>
+                      <w:rFonts w:ascii="Consolas" w:eastAsia="Times New Roman" w:hAnsi="Consolas" w:cs="Times New Roman"/>
+                      <w:color w:val="000000"/>
+                      <w:sz w:val="18"/>
+                      <w:szCs w:val="18"/>
+                      <w:lang w:eastAsia="es-CO"/>
+                    </w:rPr>
+                    <w:t xml:space="preserve"> </w:t>
+                  </w:r>
+                  <w:r>
+                    <w:rPr>
+                      <w:rFonts w:ascii="Consolas" w:eastAsia="Times New Roman" w:hAnsi="Consolas" w:cs="Times New Roman"/>
+                      <w:color w:val="666600"/>
+                      <w:sz w:val="18"/>
+                      <w:szCs w:val="18"/>
+                      <w:lang w:eastAsia="es-CO"/>
+                    </w:rPr>
+                    <w:t>/</w:t>
+                  </w:r>
+                  <w:r>
+                    <w:rPr>
+                      <w:rFonts w:ascii="Consolas" w:eastAsia="Times New Roman" w:hAnsi="Consolas" w:cs="Times New Roman"/>
+                      <w:color w:val="000000"/>
+                      <w:sz w:val="18"/>
+                      <w:szCs w:val="18"/>
+                      <w:lang w:eastAsia="es-CO"/>
+                    </w:rPr>
+                    <w:t xml:space="preserve"> </w:t>
+                  </w:r>
+                  <w:r>
+                    <w:rPr>
+                      <w:rFonts w:ascii="Consolas" w:eastAsia="Times New Roman" w:hAnsi="Consolas" w:cs="Times New Roman"/>
+                      <w:color w:val="666600"/>
+                      <w:sz w:val="18"/>
+                      <w:szCs w:val="18"/>
+                      <w:lang w:eastAsia="es-CO"/>
+                    </w:rPr>
+                    <w:t>((</w:t>
+                  </w:r>
+                  <w:proofErr w:type="spellStart"/>
+                  <w:r>
+                    <w:rPr>
+                      <w:rFonts w:ascii="Consolas" w:eastAsia="Times New Roman" w:hAnsi="Consolas" w:cs="Times New Roman"/>
+                      <w:color w:val="660066"/>
+                      <w:sz w:val="18"/>
+                      <w:szCs w:val="18"/>
+                      <w:lang w:eastAsia="es-CO"/>
+                    </w:rPr>
+                    <w:t>Sx</w:t>
+                  </w:r>
+                  <w:proofErr w:type="spellEnd"/>
+                  <w:r>
+                    <w:rPr>
+                      <w:rFonts w:ascii="Consolas" w:eastAsia="Times New Roman" w:hAnsi="Consolas" w:cs="Times New Roman"/>
+                      <w:color w:val="666600"/>
+                      <w:sz w:val="18"/>
+                      <w:szCs w:val="18"/>
+                      <w:lang w:eastAsia="es-CO"/>
+                    </w:rPr>
+                    <w:t>**</w:t>
+                  </w:r>
+                  <w:r>
+                    <w:rPr>
+                      <w:rFonts w:ascii="Consolas" w:eastAsia="Times New Roman" w:hAnsi="Consolas" w:cs="Times New Roman"/>
+                      <w:color w:val="006666"/>
+                      <w:sz w:val="18"/>
+                      <w:szCs w:val="18"/>
+                      <w:lang w:eastAsia="es-CO"/>
+                    </w:rPr>
+                    <w:t>2</w:t>
+                  </w:r>
+                  <w:r>
+                    <w:rPr>
+                      <w:rFonts w:ascii="Consolas" w:eastAsia="Times New Roman" w:hAnsi="Consolas" w:cs="Times New Roman"/>
+                      <w:color w:val="000000"/>
+                      <w:sz w:val="18"/>
+                      <w:szCs w:val="18"/>
+                      <w:lang w:eastAsia="es-CO"/>
+                    </w:rPr>
+                    <w:t xml:space="preserve"> </w:t>
+                  </w:r>
+                  <w:r>
+                    <w:rPr>
+                      <w:rFonts w:ascii="Consolas" w:eastAsia="Times New Roman" w:hAnsi="Consolas" w:cs="Times New Roman"/>
+                      <w:color w:val="666600"/>
+                      <w:sz w:val="18"/>
+                      <w:szCs w:val="18"/>
+                      <w:lang w:eastAsia="es-CO"/>
+                    </w:rPr>
+                    <w:t>/</w:t>
+                  </w:r>
+                  <w:r>
+                    <w:rPr>
+                      <w:rFonts w:ascii="Consolas" w:eastAsia="Times New Roman" w:hAnsi="Consolas" w:cs="Times New Roman"/>
+                      <w:color w:val="000000"/>
+                      <w:sz w:val="18"/>
+                      <w:szCs w:val="18"/>
+                      <w:lang w:eastAsia="es-CO"/>
+                    </w:rPr>
+                    <w:t xml:space="preserve"> </w:t>
+                  </w:r>
+                  <w:proofErr w:type="spellStart"/>
+                  <w:r>
+                    <w:rPr>
+                      <w:rFonts w:ascii="Consolas" w:eastAsia="Times New Roman" w:hAnsi="Consolas" w:cs="Times New Roman"/>
+                      <w:color w:val="000000"/>
+                      <w:sz w:val="18"/>
+                      <w:szCs w:val="18"/>
+                      <w:lang w:eastAsia="es-CO"/>
+                    </w:rPr>
+                    <w:t>nx</w:t>
+                  </w:r>
+                  <w:proofErr w:type="spellEnd"/>
+                  <w:r>
+                    <w:rPr>
+                      <w:rFonts w:ascii="Consolas" w:eastAsia="Times New Roman" w:hAnsi="Consolas" w:cs="Times New Roman"/>
+                      <w:color w:val="000000"/>
+                      <w:sz w:val="18"/>
+                      <w:szCs w:val="18"/>
+                      <w:lang w:eastAsia="es-CO"/>
+                    </w:rPr>
+                    <w:t xml:space="preserve"> </w:t>
+                  </w:r>
+                  <w:r>
+                    <w:rPr>
+                      <w:rFonts w:ascii="Consolas" w:eastAsia="Times New Roman" w:hAnsi="Consolas" w:cs="Times New Roman"/>
+                      <w:color w:val="666600"/>
+                      <w:sz w:val="18"/>
+                      <w:szCs w:val="18"/>
+                      <w:lang w:eastAsia="es-CO"/>
+                    </w:rPr>
+                    <w:t>+</w:t>
+                  </w:r>
+                  <w:r>
+                    <w:rPr>
+                      <w:rFonts w:ascii="Consolas" w:eastAsia="Times New Roman" w:hAnsi="Consolas" w:cs="Times New Roman"/>
+                      <w:color w:val="000000"/>
+                      <w:sz w:val="18"/>
+                      <w:szCs w:val="18"/>
+                      <w:lang w:eastAsia="es-CO"/>
+                    </w:rPr>
+                    <w:t xml:space="preserve"> </w:t>
+                  </w:r>
+                  <w:proofErr w:type="spellStart"/>
+                  <w:r>
+                    <w:rPr>
+                      <w:rFonts w:ascii="Consolas" w:eastAsia="Times New Roman" w:hAnsi="Consolas" w:cs="Times New Roman"/>
+                      <w:color w:val="660066"/>
+                      <w:sz w:val="18"/>
+                      <w:szCs w:val="18"/>
+                      <w:lang w:eastAsia="es-CO"/>
+                    </w:rPr>
+                    <w:t>Sy</w:t>
+                  </w:r>
+                  <w:proofErr w:type="spellEnd"/>
+                  <w:r>
+                    <w:rPr>
+                      <w:rFonts w:ascii="Consolas" w:eastAsia="Times New Roman" w:hAnsi="Consolas" w:cs="Times New Roman"/>
+                      <w:color w:val="666600"/>
+                      <w:sz w:val="18"/>
+                      <w:szCs w:val="18"/>
+                      <w:lang w:eastAsia="es-CO"/>
+                    </w:rPr>
+                    <w:t>**</w:t>
+                  </w:r>
+                  <w:r>
+                    <w:rPr>
+                      <w:rFonts w:ascii="Consolas" w:eastAsia="Times New Roman" w:hAnsi="Consolas" w:cs="Times New Roman"/>
+                      <w:color w:val="006666"/>
+                      <w:sz w:val="18"/>
+                      <w:szCs w:val="18"/>
+                      <w:lang w:eastAsia="es-CO"/>
+                    </w:rPr>
+                    <w:t>2</w:t>
+                  </w:r>
+                  <w:r>
+                    <w:rPr>
+                      <w:rFonts w:ascii="Consolas" w:eastAsia="Times New Roman" w:hAnsi="Consolas" w:cs="Times New Roman"/>
+                      <w:color w:val="000000"/>
+                      <w:sz w:val="18"/>
+                      <w:szCs w:val="18"/>
+                      <w:lang w:eastAsia="es-CO"/>
+                    </w:rPr>
+                    <w:t xml:space="preserve"> </w:t>
+                  </w:r>
+                  <w:r>
+                    <w:rPr>
+                      <w:rFonts w:ascii="Consolas" w:eastAsia="Times New Roman" w:hAnsi="Consolas" w:cs="Times New Roman"/>
+                      <w:color w:val="666600"/>
+                      <w:sz w:val="18"/>
+                      <w:szCs w:val="18"/>
+                      <w:lang w:eastAsia="es-CO"/>
+                    </w:rPr>
+                    <w:t>/</w:t>
+                  </w:r>
+                  <w:r>
+                    <w:rPr>
+                      <w:rFonts w:ascii="Consolas" w:eastAsia="Times New Roman" w:hAnsi="Consolas" w:cs="Times New Roman"/>
+                      <w:color w:val="000000"/>
+                      <w:sz w:val="18"/>
+                      <w:szCs w:val="18"/>
+                      <w:lang w:eastAsia="es-CO"/>
+                    </w:rPr>
+                    <w:t xml:space="preserve"> </w:t>
+                  </w:r>
+                  <w:proofErr w:type="spellStart"/>
+                  <w:proofErr w:type="gramStart"/>
+                  <w:r>
+                    <w:rPr>
+                      <w:rFonts w:ascii="Consolas" w:eastAsia="Times New Roman" w:hAnsi="Consolas" w:cs="Times New Roman"/>
+                      <w:color w:val="000000"/>
+                      <w:sz w:val="18"/>
+                      <w:szCs w:val="18"/>
+                      <w:lang w:eastAsia="es-CO"/>
+                    </w:rPr>
+                    <w:t>ny</w:t>
+                  </w:r>
+                  <w:proofErr w:type="spellEnd"/>
+                  <w:r>
+                    <w:rPr>
+                      <w:rFonts w:ascii="Consolas" w:eastAsia="Times New Roman" w:hAnsi="Consolas" w:cs="Times New Roman"/>
+                      <w:color w:val="666600"/>
+                      <w:sz w:val="18"/>
+                      <w:szCs w:val="18"/>
+                      <w:lang w:eastAsia="es-CO"/>
+                    </w:rPr>
+                    <w:t>)*</w:t>
+                  </w:r>
+                  <w:proofErr w:type="gramEnd"/>
+                  <w:r>
+                    <w:rPr>
+                      <w:rFonts w:ascii="Consolas" w:eastAsia="Times New Roman" w:hAnsi="Consolas" w:cs="Times New Roman"/>
+                      <w:color w:val="666600"/>
+                      <w:sz w:val="18"/>
+                      <w:szCs w:val="18"/>
+                      <w:lang w:eastAsia="es-CO"/>
+                    </w:rPr>
+                    <w:t>*</w:t>
+                  </w:r>
+                  <w:r>
+                    <w:rPr>
+                      <w:rFonts w:ascii="Consolas" w:eastAsia="Times New Roman" w:hAnsi="Consolas" w:cs="Times New Roman"/>
+                      <w:color w:val="006666"/>
+                      <w:sz w:val="18"/>
+                      <w:szCs w:val="18"/>
+                      <w:lang w:eastAsia="es-CO"/>
+                    </w:rPr>
+                    <w:t>0.5)</w:t>
+                  </w:r>
+                </w:p>
+                <w:p>
+                  <w:pPr>
+                    <w:rPr>
+                      <w:rFonts w:eastAsiaTheme="minorEastAsia"/>
+                      <w:lang w:val="en-US"/>
+                    </w:rPr>
+                  </w:pPr>
+                  <w:proofErr w:type="gramStart"/>
+                  <w:r>
+                    <w:rPr>
+                      <w:rFonts w:ascii="Consolas" w:eastAsia="Times New Roman" w:hAnsi="Consolas" w:cs="Times New Roman"/>
+                      <w:color w:val="000088"/>
+                      <w:sz w:val="18"/>
+                      <w:szCs w:val="18"/>
+                      <w:lang w:val="en-US" w:eastAsia="es-CO"/>
+                    </w:rPr>
+                    <w:t>print</w:t>
+                  </w:r>
+                  <w:r>
+                    <w:rPr>
+                      <w:rFonts w:ascii="Consolas" w:eastAsia="Times New Roman" w:hAnsi="Consolas" w:cs="Times New Roman"/>
+                      <w:color w:val="666600"/>
+                      <w:sz w:val="18"/>
+                      <w:szCs w:val="18"/>
+                      <w:lang w:val="en-US" w:eastAsia="es-CO"/>
+                    </w:rPr>
+                    <w:t>(</w:t>
+                  </w:r>
+                  <w:proofErr w:type="spellStart"/>
+                  <w:proofErr w:type="gramEnd"/>
+                  <w:r>
+                    <w:rPr>
+                      <w:rFonts w:ascii="Consolas" w:eastAsia="Times New Roman" w:hAnsi="Consolas" w:cs="Times New Roman"/>
+                      <w:color w:val="000000"/>
+                      <w:sz w:val="18"/>
+                      <w:szCs w:val="18"/>
+                      <w:lang w:val="en-US" w:eastAsia="es-CO"/>
+                    </w:rPr>
+                    <w:t>f</w:t>
+                  </w:r>
+                  <w:r>
+                    <w:rPr>
+                      <w:rFonts w:ascii="Consolas" w:eastAsia="Times New Roman" w:hAnsi="Consolas" w:cs="Times New Roman"/>
+                      <w:color w:val="008800"/>
+                      <w:sz w:val="18"/>
+                      <w:szCs w:val="18"/>
+                      <w:lang w:val="en-US" w:eastAsia="es-CO"/>
+                    </w:rPr>
+                    <w:t>"Zc</w:t>
+                  </w:r>
+                  <w:proofErr w:type="spellEnd"/>
+                  <w:r>
+                    <w:rPr>
+                      <w:rFonts w:ascii="Consolas" w:eastAsia="Times New Roman" w:hAnsi="Consolas" w:cs="Times New Roman"/>
+                      <w:color w:val="008800"/>
+                      <w:sz w:val="18"/>
+                      <w:szCs w:val="18"/>
+                      <w:lang w:val="en-US" w:eastAsia="es-CO"/>
+                    </w:rPr>
+                    <w:t xml:space="preserve"> = {Zc:.5f}")</w:t>
+                  </w:r>
+                </w:p>
+              </w:tc>
+            </w:tr>
+          </w:tbl>
+          <w:p>
+            <w:pPr>
+              <w:rPr>
+                <w:rFonts w:eastAsiaTheme="minorEastAsia"/>
+                <w:lang w:val="en-US"/>
+              </w:rPr>
+            </w:pPr>
+          </w:p>
+          <w:p>
+            <w:pPr>
+              <w:rPr>
+                <w:rFonts w:eastAsiaTheme="minorEastAsia"/>
+              </w:rPr>
+            </w:pPr>
+            <w:r>
+              <w:rPr>
+                <w:rFonts w:eastAsiaTheme="minorEastAsia"/>
+              </w:rPr>
+              <w:t>De modo que la salida es:</w:t>
+            </w:r>
+          </w:p>
+          <w:p>
+            <w:pPr>
+              <w:rPr>
+                <w:rFonts w:eastAsiaTheme="minorEastAsia"/>
+              </w:rPr>
+            </w:pPr>
+          </w:p>
+          <w:tbl>
+            <w:tblPr>
+              <w:tblStyle w:val="Tablaconcuadrcula"/>
+              <w:tblW w:w="0" w:type="auto"/>
+              <w:tblLook w:val="04A0" w:firstRow="1" w:lastRow="0" w:firstColumn="1" w:lastColumn="0" w:noHBand="0" w:noVBand="1"/>
+            </w:tblPr>
+            <w:tblGrid>
+              <w:gridCol w:w="5619"/>
+            </w:tblGrid>
+            <w:tr>
+              <w:tc>
+                <w:tcPr>
+                  <w:tcW w:w="5619" w:type="dxa"/>
+                </w:tcPr>
+                <w:p>
+                  <w:pPr>
+                    <w:rPr>
+                      <w:rFonts w:ascii="Consolas" w:eastAsiaTheme="minorEastAsia" w:hAnsi="Consolas"/>
+                      <w:sz w:val="18"/>
+                      <w:szCs w:val="18"/>
+                    </w:rPr>
+                  </w:pPr>
+                  <w:proofErr w:type="spellStart"/>
+                  <w:r>
+                    <w:rPr>
+                      <w:rFonts w:ascii="Consolas" w:eastAsiaTheme="minorEastAsia" w:hAnsi="Consolas"/>
+                      <w:sz w:val="18"/>
+                      <w:szCs w:val="18"/>
+                    </w:rPr>
+                    <w:t>Zc</w:t>
+                  </w:r>
+                  <w:proofErr w:type="spellEnd"/>
+                  <w:r>
+                    <w:rPr>
+                      <w:rFonts w:ascii="Consolas" w:eastAsiaTheme="minorEastAsia" w:hAnsi="Consolas"/>
+                      <w:sz w:val="18"/>
+                      <w:szCs w:val="18"/>
+                    </w:rPr>
+                    <w:t xml:space="preserve"> = 12.67807</w:t>
+                  </w:r>
+                </w:p>
+              </w:tc>
+            </w:tr>
+          </w:tbl>
+          <w:p>
+            <w:pPr>
+              <w:rPr>
+                <w:rFonts w:eastAsiaTheme="minorEastAsia"/>
+              </w:rPr>
+            </w:pPr>
+          </w:p>
+        </w:tc>
+      </w:tr>
+    </w:tbl>
+    <w:p>
+      <w:pPr>
+        <w:spacing w:line="240" w:lineRule="auto"/>
+        <w:ind w:left="360"/>
+        <w:rPr>
+          <w:rFonts w:eastAsiaTheme="minorEastAsia"/>
+        </w:rPr>
+      </w:pPr>
+    </w:p>
+    <w:p>
+      <w:pPr>
+        <w:spacing w:line="240" w:lineRule="auto"/>
+        <w:ind w:left="360"/>
+        <w:rPr>
+          <w:rFonts w:eastAsiaTheme="minorEastAsia"/>
+        </w:rPr>
+      </w:pPr>
+      <w:r>
+        <w:rPr>
+          <w:rFonts w:eastAsiaTheme="minorEastAsia"/>
+        </w:rPr>
+        <w:t xml:space="preserve">Finalmente, el último paso es comparar el estadístico de prueba con el valor crítico determinado por el nivel de significación que se requiere para la prueba, siendo este para el caso: </w:t>
+      </w:r>
+      <m:oMath>
+        <m:r>
+          <w:rPr>
+            <w:rFonts w:ascii="Cambria Math" w:eastAsiaTheme="minorEastAsia" w:hAnsi="Cambria Math"/>
+          </w:rPr>
+          <m:t>α=0.04</m:t>
+        </m:r>
+      </m:oMath>
+      <w:r>
+        <w:rPr>
+          <w:rFonts w:eastAsiaTheme="minorEastAsia"/>
+        </w:rPr>
+        <w:t>. Esto es:</w:t>
+      </w:r>
+    </w:p>
+    <w:p>
+      <w:pPr>
+        <w:spacing w:line="240" w:lineRule="auto"/>
+        <w:ind w:left="360"/>
+        <w:rPr>
+          <w:rFonts w:eastAsiaTheme="minorEastAsia"/>
+        </w:rPr>
+      </w:pPr>
+      <m:oMathPara>
+        <m:oMath>
+          <m:r>
+            <w:rPr>
+              <w:rFonts w:ascii="Cambria Math" w:eastAsiaTheme="minorEastAsia" w:hAnsi="Cambria Math"/>
+            </w:rPr>
+            <m:t>P</m:t>
+          </m:r>
+          <m:d>
+            <m:dPr>
+              <m:ctrlPr>
+                <w:rPr>
+                  <w:rFonts w:ascii="Cambria Math" w:eastAsiaTheme="minorEastAsia" w:hAnsi="Cambria Math"/>
+                  <w:i/>
+                </w:rPr>
+              </m:ctrlPr>
+            </m:dPr>
+            <m:e>
+              <m:r>
+                <w:rPr>
+                  <w:rFonts w:ascii="Cambria Math" w:eastAsiaTheme="minorEastAsia" w:hAnsi="Cambria Math"/>
+                </w:rPr>
+                <m:t>Z</m:t>
+              </m:r>
+              <m:r>
+                <w:rPr>
+                  <w:rFonts w:ascii="Cambria Math" w:eastAsiaTheme="minorEastAsia" w:hAnsi="Cambria Math"/>
+                </w:rPr>
+                <m:t>&lt;</m:t>
+              </m:r>
+              <m:sSub>
+                <m:sSubPr>
+                  <m:ctrlPr>
+                    <w:rPr>
+                      <w:rFonts w:ascii="Cambria Math" w:eastAsiaTheme="minorEastAsia" w:hAnsi="Cambria Math"/>
+                      <w:i/>
+                    </w:rPr>
+                  </m:ctrlPr>
+                </m:sSubPr>
+                <m:e>
+                  <m:r>
+                    <w:rPr>
+                      <w:rFonts w:ascii="Cambria Math" w:eastAsiaTheme="minorEastAsia" w:hAnsi="Cambria Math"/>
+                    </w:rPr>
+                    <m:t>Z</m:t>
+                  </m:r>
+                </m:e>
+                <m:sub>
+                  <m:r>
+                    <w:rPr>
+                      <w:rFonts w:ascii="Cambria Math" w:eastAsiaTheme="minorEastAsia" w:hAnsi="Cambria Math"/>
+                    </w:rPr>
+                    <m:t>c</m:t>
+                  </m:r>
+                </m:sub>
+              </m:sSub>
+            </m:e>
+          </m:d>
+          <m:r>
+            <w:rPr>
+              <w:rFonts w:ascii="Cambria Math" w:eastAsiaTheme="minorEastAsia" w:hAnsi="Cambria Math"/>
+            </w:rPr>
+            <m:t>→VP</m:t>
+          </m:r>
+          <m:r>
+            <w:rPr>
+              <w:rFonts w:ascii="Cambria Math" w:eastAsiaTheme="minorEastAsia" w:hAnsi="Cambria Math"/>
+            </w:rPr>
+            <m:t>&lt;</m:t>
+          </m:r>
+          <m:r>
+            <w:rPr>
+              <w:rFonts w:ascii="Cambria Math" w:eastAsiaTheme="minorEastAsia" w:hAnsi="Cambria Math"/>
+            </w:rPr>
+            <m:t>α</m:t>
+          </m:r>
+        </m:oMath>
+      </m:oMathPara>
+    </w:p>
+    <w:p>
+      <w:pPr>
+        <w:spacing w:line="240" w:lineRule="auto"/>
+        <w:ind w:left="360"/>
+        <w:rPr>
+          <w:rFonts w:eastAsiaTheme="minorEastAsia"/>
+        </w:rPr>
+      </w:pPr>
+      <w:r>
+        <w:rPr>
+          <w:rFonts w:eastAsiaTheme="minorEastAsia"/>
+        </w:rPr>
+        <w:t>Usando python para calcular el valor P en este caso tenemos que:</w:t>
+      </w:r>
+    </w:p>
+    <w:tbl>
+      <w:tblPr>
+        <w:tblStyle w:val="Tablaconcuadrcula"/>
+        <w:tblW w:w="0" w:type="auto"/>
+        <w:tblInd w:w="360" w:type="dxa"/>
+        <w:tblLook w:val="04A0" w:firstRow="1" w:lastRow="0" w:firstColumn="1" w:lastColumn="0" w:noHBand="0" w:noVBand="1"/>
+      </w:tblPr>
+      <w:tblGrid>
+        <w:gridCol w:w="10430"/>
+      </w:tblGrid>
+      <w:tr>
+        <w:tc>
+          <w:tcPr>
+            <w:tcW w:w="10790" w:type="dxa"/>
+          </w:tcPr>
+          <w:p>
+            <w:pPr>
+              <w:rPr>
+                <w:rFonts w:ascii="Times New Roman" w:eastAsia="Times New Roman" w:hAnsi="Times New Roman" w:cs="Times New Roman"/>
+                <w:sz w:val="24"/>
+                <w:szCs w:val="24"/>
+                <w:lang w:val="en-US" w:eastAsia="es-CO"/>
+              </w:rPr>
+            </w:pPr>
+            <w:r>
+              <w:rPr>
+                <w:rFonts w:ascii="Consolas" w:eastAsia="Times New Roman" w:hAnsi="Consolas" w:cs="Times New Roman"/>
+                <w:color w:val="000000"/>
+                <w:sz w:val="18"/>
+                <w:szCs w:val="18"/>
+                <w:lang w:val="en-US" w:eastAsia="es-CO"/>
+              </w:rPr>
+              <w:t xml:space="preserve">VP </w:t>
+            </w:r>
+            <w:r>
+              <w:rPr>
+                <w:rFonts w:ascii="Consolas" w:eastAsia="Times New Roman" w:hAnsi="Consolas" w:cs="Times New Roman"/>
+                <w:color w:val="666600"/>
+                <w:sz w:val="18"/>
+                <w:szCs w:val="18"/>
+                <w:lang w:val="en-US" w:eastAsia="es-CO"/>
+              </w:rPr>
+              <w:t>=</w:t>
+            </w:r>
+            <w:r>
+              <w:rPr>
+                <w:rFonts w:ascii="Consolas" w:eastAsia="Times New Roman" w:hAnsi="Consolas" w:cs="Times New Roman"/>
+                <w:color w:val="000000"/>
+                <w:sz w:val="18"/>
+                <w:szCs w:val="18"/>
+                <w:lang w:val="en-US" w:eastAsia="es-CO"/>
+              </w:rPr>
+              <w:t xml:space="preserve"> </w:t>
+            </w:r>
+            <w:r>
+              <w:rPr>
+                <w:rFonts w:ascii="Consolas" w:eastAsia="Times New Roman" w:hAnsi="Consolas" w:cs="Times New Roman"/>
+                <w:color w:val="006666"/>
+                <w:sz w:val="18"/>
+                <w:szCs w:val="18"/>
+                <w:lang w:val="en-US" w:eastAsia="es-CO"/>
+              </w:rPr>
+              <w:t>1</w:t>
+            </w:r>
+            <w:r>
+              <w:rPr>
+                <w:rFonts w:ascii="Consolas" w:eastAsia="Times New Roman" w:hAnsi="Consolas" w:cs="Times New Roman"/>
+                <w:color w:val="000000"/>
+                <w:sz w:val="18"/>
+                <w:szCs w:val="18"/>
+                <w:lang w:val="en-US" w:eastAsia="es-CO"/>
+              </w:rPr>
+              <w:t xml:space="preserve"> </w:t>
+            </w:r>
+            <w:r>
+              <w:rPr>
+                <w:rFonts w:ascii="Consolas" w:eastAsia="Times New Roman" w:hAnsi="Consolas" w:cs="Times New Roman"/>
+                <w:color w:val="666600"/>
+                <w:sz w:val="18"/>
+                <w:szCs w:val="18"/>
+                <w:lang w:val="en-US" w:eastAsia="es-CO"/>
+              </w:rPr>
+              <w:t>-</w:t>
+            </w:r>
+            <w:r>
+              <w:rPr>
+                <w:rFonts w:ascii="Consolas" w:eastAsia="Times New Roman" w:hAnsi="Consolas" w:cs="Times New Roman"/>
+                <w:color w:val="000000"/>
+                <w:sz w:val="18"/>
+                <w:szCs w:val="18"/>
+                <w:lang w:val="en-US" w:eastAsia="es-CO"/>
+              </w:rPr>
+              <w:t xml:space="preserve"> </w:t>
+            </w:r>
+            <w:proofErr w:type="spellStart"/>
+            <w:proofErr w:type="gramStart"/>
+            <w:r>
+              <w:rPr>
+                <w:rFonts w:ascii="Consolas" w:eastAsia="Times New Roman" w:hAnsi="Consolas" w:cs="Times New Roman"/>
+                <w:color w:val="000000"/>
+                <w:sz w:val="18"/>
+                <w:szCs w:val="18"/>
+                <w:lang w:val="en-US" w:eastAsia="es-CO"/>
+              </w:rPr>
+              <w:t>stats</w:t>
+            </w:r>
+            <w:r>
+              <w:rPr>
+                <w:rFonts w:ascii="Consolas" w:eastAsia="Times New Roman" w:hAnsi="Consolas" w:cs="Times New Roman"/>
+                <w:color w:val="666600"/>
+                <w:sz w:val="18"/>
+                <w:szCs w:val="18"/>
+                <w:lang w:val="en-US" w:eastAsia="es-CO"/>
+              </w:rPr>
+              <w:t>.</w:t>
+            </w:r>
+            <w:r>
+              <w:rPr>
+                <w:rFonts w:ascii="Consolas" w:eastAsia="Times New Roman" w:hAnsi="Consolas" w:cs="Times New Roman"/>
+                <w:color w:val="000000"/>
+                <w:sz w:val="18"/>
+                <w:szCs w:val="18"/>
+                <w:lang w:val="en-US" w:eastAsia="es-CO"/>
+              </w:rPr>
+              <w:t>norm</w:t>
+            </w:r>
+            <w:r>
+              <w:rPr>
+                <w:rFonts w:ascii="Consolas" w:eastAsia="Times New Roman" w:hAnsi="Consolas" w:cs="Times New Roman"/>
+                <w:color w:val="666600"/>
+                <w:sz w:val="18"/>
+                <w:szCs w:val="18"/>
+                <w:lang w:val="en-US" w:eastAsia="es-CO"/>
+              </w:rPr>
+              <w:t>.</w:t>
+            </w:r>
+            <w:r>
+              <w:rPr>
+                <w:rFonts w:ascii="Consolas" w:eastAsia="Times New Roman" w:hAnsi="Consolas" w:cs="Times New Roman"/>
+                <w:color w:val="000000"/>
+                <w:sz w:val="18"/>
+                <w:szCs w:val="18"/>
+                <w:lang w:val="en-US" w:eastAsia="es-CO"/>
+              </w:rPr>
+              <w:t>cdf</w:t>
+            </w:r>
+            <w:proofErr w:type="spellEnd"/>
+            <w:r>
+              <w:rPr>
+                <w:rFonts w:ascii="Consolas" w:eastAsia="Times New Roman" w:hAnsi="Consolas" w:cs="Times New Roman"/>
+                <w:color w:val="666600"/>
+                <w:sz w:val="18"/>
+                <w:szCs w:val="18"/>
+                <w:lang w:val="en-US" w:eastAsia="es-CO"/>
+              </w:rPr>
+              <w:t>(</w:t>
+            </w:r>
+            <w:proofErr w:type="spellStart"/>
+            <w:proofErr w:type="gramEnd"/>
+            <w:r>
+              <w:rPr>
+                <w:rFonts w:ascii="Consolas" w:eastAsia="Times New Roman" w:hAnsi="Consolas" w:cs="Times New Roman"/>
+                <w:color w:val="660066"/>
+                <w:sz w:val="18"/>
+                <w:szCs w:val="18"/>
+                <w:lang w:val="en-US" w:eastAsia="es-CO"/>
+              </w:rPr>
+              <w:t>Zc</w:t>
+            </w:r>
+            <w:proofErr w:type="spellEnd"/>
+            <w:r>
+              <w:rPr>
+                <w:rFonts w:ascii="Consolas" w:eastAsia="Times New Roman" w:hAnsi="Consolas" w:cs="Times New Roman"/>
+                <w:color w:val="660066"/>
+                <w:sz w:val="18"/>
+                <w:szCs w:val="18"/>
+                <w:lang w:val="en-US" w:eastAsia="es-CO"/>
+              </w:rPr>
+              <w:t>)</w:t>
+            </w:r>
+          </w:p>
+          <w:p>
+            <w:pPr>
+              <w:rPr>
+                <w:rFonts w:eastAsiaTheme="minorEastAsia"/>
+                <w:lang w:val="en-US"/>
+              </w:rPr>
+            </w:pPr>
+            <w:proofErr w:type="gramStart"/>
+            <w:r>
+              <w:rPr>
+                <w:rFonts w:ascii="Consolas" w:eastAsia="Times New Roman" w:hAnsi="Consolas" w:cs="Times New Roman"/>
+                <w:color w:val="000088"/>
+                <w:sz w:val="18"/>
+                <w:szCs w:val="18"/>
+                <w:lang w:val="en-US" w:eastAsia="es-CO"/>
+              </w:rPr>
+              <w:t>print</w:t>
+            </w:r>
+            <w:r>
+              <w:rPr>
+                <w:rFonts w:ascii="Consolas" w:eastAsia="Times New Roman" w:hAnsi="Consolas" w:cs="Times New Roman"/>
+                <w:color w:val="666600"/>
+                <w:sz w:val="18"/>
+                <w:szCs w:val="18"/>
+                <w:lang w:val="en-US" w:eastAsia="es-CO"/>
+              </w:rPr>
+              <w:t>(</w:t>
+            </w:r>
+            <w:proofErr w:type="spellStart"/>
+            <w:proofErr w:type="gramEnd"/>
+            <w:r>
+              <w:rPr>
+                <w:rFonts w:ascii="Consolas" w:eastAsia="Times New Roman" w:hAnsi="Consolas" w:cs="Times New Roman"/>
+                <w:color w:val="000000"/>
+                <w:sz w:val="18"/>
+                <w:szCs w:val="18"/>
+                <w:lang w:val="en-US" w:eastAsia="es-CO"/>
+              </w:rPr>
+              <w:t>f</w:t>
+            </w:r>
+            <w:r>
+              <w:rPr>
+                <w:rFonts w:ascii="Consolas" w:eastAsia="Times New Roman" w:hAnsi="Consolas" w:cs="Times New Roman"/>
+                <w:color w:val="008800"/>
+                <w:sz w:val="18"/>
+                <w:szCs w:val="18"/>
+                <w:lang w:val="en-US" w:eastAsia="es-CO"/>
+              </w:rPr>
+              <w:t>"VP</w:t>
+            </w:r>
+            <w:proofErr w:type="spellEnd"/>
+            <w:r>
+              <w:rPr>
+                <w:rFonts w:ascii="Consolas" w:eastAsia="Times New Roman" w:hAnsi="Consolas" w:cs="Times New Roman"/>
+                <w:color w:val="008800"/>
+                <w:sz w:val="18"/>
+                <w:szCs w:val="18"/>
+                <w:lang w:val="en-US" w:eastAsia="es-CO"/>
+              </w:rPr>
+              <w:t xml:space="preserve"> = {</w:t>
+            </w:r>
+            <w:proofErr w:type="spellStart"/>
+            <w:r>
+              <w:rPr>
+                <w:rFonts w:ascii="Consolas" w:eastAsia="Times New Roman" w:hAnsi="Consolas" w:cs="Times New Roman"/>
+                <w:color w:val="008800"/>
+                <w:sz w:val="18"/>
+                <w:szCs w:val="18"/>
+                <w:lang w:val="en-US" w:eastAsia="es-CO"/>
+              </w:rPr>
+              <w:t>VP:e</w:t>
+            </w:r>
+            <w:proofErr w:type="spellEnd"/>
+            <w:r>
+              <w:rPr>
+                <w:rFonts w:ascii="Consolas" w:eastAsia="Times New Roman" w:hAnsi="Consolas" w:cs="Times New Roman"/>
+                <w:color w:val="008800"/>
+                <w:sz w:val="18"/>
+                <w:szCs w:val="18"/>
+                <w:lang w:val="en-US" w:eastAsia="es-CO"/>
+              </w:rPr>
+              <w:t>}")</w:t>
+            </w:r>
+          </w:p>
+        </w:tc>
+      </w:tr>
+    </w:tbl>
+    <w:p>
+      <w:pPr>
+        <w:spacing w:line="240" w:lineRule="auto"/>
+        <w:ind w:left="360"/>
+        <w:rPr>
+          <w:rFonts w:eastAsiaTheme="minorEastAsia"/>
+        </w:rPr>
+      </w:pPr>
+    </w:p>
+    <w:p>
+      <w:pPr>
+        <w:spacing w:line="240" w:lineRule="auto"/>
+        <w:ind w:left="360"/>
+        <w:rPr>
+          <w:rFonts w:eastAsiaTheme="minorEastAsia"/>
+        </w:rPr>
+      </w:pPr>
+      <w:r>
+        <w:rPr>
+          <w:rFonts w:eastAsiaTheme="minorEastAsia"/>
+        </w:rPr>
+        <w:t>Que da como salida:</w:t>
+      </w:r>
+    </w:p>
+    <w:tbl>
+      <w:tblPr>
+        <w:tblStyle w:val="Tablaconcuadrcula"/>
+        <w:tblW w:w="0" w:type="auto"/>
+        <w:tblInd w:w="360" w:type="dxa"/>
+        <w:tblLook w:val="04A0" w:firstRow="1" w:lastRow="0" w:firstColumn="1" w:lastColumn="0" w:noHBand="0" w:noVBand="1"/>
+      </w:tblPr>
+      <w:tblGrid>
+        <w:gridCol w:w="10430"/>
+      </w:tblGrid>
+      <w:tr>
+        <w:tc>
+          <w:tcPr>
+            <w:tcW w:w="10790" w:type="dxa"/>
+          </w:tcPr>
+          <w:p>
+            <w:pPr>
+              <w:rPr>
+                <w:rFonts w:ascii="Consolas" w:eastAsiaTheme="minorEastAsia" w:hAnsi="Consolas"/>
+                <w:sz w:val="18"/>
+                <w:szCs w:val="18"/>
+              </w:rPr>
+            </w:pPr>
+            <w:r>
+              <w:rPr>
+                <w:rFonts w:ascii="Consolas" w:eastAsiaTheme="minorEastAsia" w:hAnsi="Consolas"/>
+                <w:sz w:val="18"/>
+                <w:szCs w:val="18"/>
+              </w:rPr>
+              <w:t>VP = 0.000000e+00</w:t>
+            </w:r>
+          </w:p>
+        </w:tc>
+      </w:tr>
+    </w:tbl>
+    <w:p>
+      <w:pPr>
+        <w:spacing w:line="240" w:lineRule="auto"/>
+        <w:ind w:left="360"/>
+        <w:rPr>
+          <w:rFonts w:eastAsiaTheme="minorEastAsia"/>
+        </w:rPr>
+      </w:pPr>
+    </w:p>
+    <w:p>
+      <w:pPr>
+        <w:spacing w:line="240" w:lineRule="auto"/>
+        <w:ind w:left="360"/>
+        <w:contextualSpacing/>
+        <w:rPr>
+          <w:rFonts w:eastAsiaTheme="minorEastAsia"/>
+        </w:rPr>
+      </w:pPr>
+      <w:r>
+        <w:rPr>
+          <w:rFonts w:eastAsiaTheme="minorEastAsia"/>
+          <w:b/>
+          <w:bCs/>
+        </w:rPr>
+        <w:t>Conclusión</w:t>
+      </w:r>
+      <w:r>
+        <w:rPr>
+          <w:rFonts w:eastAsiaTheme="minorEastAsia"/>
+        </w:rPr>
+        <w:t>:</w:t>
+      </w:r>
+    </w:p>
+    <w:p>
+      <w:pPr>
+        <w:spacing w:line="240" w:lineRule="auto"/>
+        <w:ind w:left="360"/>
+        <w:contextualSpacing/>
+        <w:rPr>
+          <w:rFonts w:eastAsiaTheme="minorEastAsia"/>
+        </w:rPr>
+      </w:pPr>
+      <w:r>
+        <w:rPr>
+          <w:rFonts w:eastAsiaTheme="minorEastAsia"/>
+        </w:rPr>
+        <w:t>C</w:t>
+      </w:r>
+      <w:r>
+        <w:rPr>
+          <w:rFonts w:eastAsiaTheme="minorEastAsia"/>
+        </w:rPr>
+        <w:t xml:space="preserve">omo </w:t>
+      </w:r>
+      <m:oMath>
+        <m:r>
+          <w:rPr>
+            <w:rFonts w:ascii="Cambria Math" w:eastAsiaTheme="minorEastAsia" w:hAnsi="Cambria Math"/>
+          </w:rPr>
+          <m:t>VP&lt;α</m:t>
+        </m:r>
+        <m:r>
+          <w:rPr>
+            <w:rFonts w:ascii="Cambria Math" w:eastAsiaTheme="minorEastAsia" w:hAnsi="Cambria Math"/>
+          </w:rPr>
+          <m:t>→0.00&lt;0.04</m:t>
+        </m:r>
+      </m:oMath>
+      <w:r>
+        <w:rPr>
+          <w:rFonts w:eastAsiaTheme="minorEastAsia"/>
+        </w:rPr>
+        <w:t xml:space="preserve"> se rechaza la hipótesis nula </w:t>
+      </w:r>
+      <m:oMath>
+        <m:sSub>
+          <m:sSubPr>
+            <m:ctrlPr>
+              <w:rPr>
+                <w:rFonts w:ascii="Cambria Math" w:eastAsiaTheme="minorEastAsia" w:hAnsi="Cambria Math"/>
+                <w:b/>
+                <w:bCs/>
+                <w:i/>
+                <w:lang w:val="es-MX"/>
+              </w:rPr>
+            </m:ctrlPr>
+          </m:sSubPr>
+          <m:e>
+            <m:r>
+              <m:rPr>
+                <m:sty m:val="bi"/>
+              </m:rPr>
+              <w:rPr>
+                <w:rFonts w:ascii="Cambria Math" w:eastAsiaTheme="minorEastAsia" w:hAnsi="Cambria Math"/>
+                <w:lang w:val="es-MX"/>
+              </w:rPr>
+              <m:t>H</m:t>
+            </m:r>
+          </m:e>
+          <m:sub>
+            <m:r>
+              <m:rPr>
+                <m:sty m:val="bi"/>
+              </m:rPr>
+              <w:rPr>
+                <w:rFonts w:ascii="Cambria Math" w:eastAsiaTheme="minorEastAsia" w:hAnsi="Cambria Math"/>
+                <w:lang w:val="es-MX"/>
+              </w:rPr>
+              <m:t>0</m:t>
+            </m:r>
+          </m:sub>
+        </m:sSub>
+      </m:oMath>
+      <w:r>
+        <w:rPr>
+          <w:rFonts w:eastAsiaTheme="minorEastAsia"/>
+          <w:b/>
+          <w:bCs/>
+          <w:lang w:val="es-MX"/>
+        </w:rPr>
+        <w:t xml:space="preserve"> </w:t>
+      </w:r>
+      <w:r>
+        <w:rPr>
+          <w:rFonts w:eastAsiaTheme="minorEastAsia"/>
+          <w:lang w:val="es-MX"/>
+        </w:rPr>
+        <w:t xml:space="preserve">aceptándose la hipótesis alternativa </w:t>
+      </w:r>
+      <m:oMath>
+        <m:sSub>
+          <m:sSubPr>
+            <m:ctrlPr>
+              <w:rPr>
+                <w:rFonts w:ascii="Cambria Math" w:eastAsiaTheme="minorEastAsia" w:hAnsi="Cambria Math"/>
+                <w:b/>
+                <w:bCs/>
+                <w:i/>
+                <w:lang w:val="es-MX"/>
+              </w:rPr>
+            </m:ctrlPr>
+          </m:sSubPr>
+          <m:e>
+            <m:r>
+              <m:rPr>
+                <m:sty m:val="bi"/>
+              </m:rPr>
+              <w:rPr>
+                <w:rFonts w:ascii="Cambria Math" w:eastAsiaTheme="minorEastAsia" w:hAnsi="Cambria Math"/>
+                <w:lang w:val="es-MX"/>
+              </w:rPr>
+              <m:t>H</m:t>
+            </m:r>
+          </m:e>
+          <m:sub>
+            <m:r>
+              <m:rPr>
+                <m:sty m:val="bi"/>
+              </m:rPr>
+              <w:rPr>
+                <w:rFonts w:ascii="Cambria Math" w:eastAsiaTheme="minorEastAsia" w:hAnsi="Cambria Math"/>
+                <w:lang w:val="es-MX"/>
+              </w:rPr>
+              <m:t>a</m:t>
+            </m:r>
+          </m:sub>
+        </m:sSub>
+      </m:oMath>
+      <w:r>
+        <w:rPr>
+          <w:rFonts w:eastAsiaTheme="minorEastAsia"/>
+          <w:lang w:val="es-MX"/>
+        </w:rPr>
+        <w:t xml:space="preserve"> </w:t>
+      </w:r>
+      <w:r>
+        <w:rPr>
+          <w:rFonts w:eastAsiaTheme="minorEastAsia"/>
+          <w:lang w:val="es-MX"/>
+        </w:rPr>
+        <w:t xml:space="preserve"> de modo que podemos decir con un nivel de significación del 4% que el resultado medio en las pruebas de Matemáticas es mejor en los colegios privados que en los públicos, esto es </w:t>
+      </w:r>
+      <m:oMath>
+        <m:sSub>
+          <m:sSubPr>
+            <m:ctrlPr>
+              <w:rPr>
+                <w:rFonts w:ascii="Cambria Math" w:hAnsi="Cambria Math"/>
+                <w:i/>
+                <w:lang w:val="es-MX"/>
+              </w:rPr>
+            </m:ctrlPr>
+          </m:sSubPr>
+          <m:e>
+            <m:r>
+              <w:rPr>
+                <w:rFonts w:ascii="Cambria Math" w:hAnsi="Cambria Math"/>
+                <w:lang w:val="es-MX"/>
+              </w:rPr>
+              <m:t>μ</m:t>
+            </m:r>
+          </m:e>
+          <m:sub>
+            <m:r>
+              <w:rPr>
+                <w:rFonts w:ascii="Cambria Math" w:hAnsi="Cambria Math"/>
+                <w:lang w:val="es-MX"/>
+              </w:rPr>
+              <m:t>1</m:t>
+            </m:r>
+          </m:sub>
+        </m:sSub>
+        <m:r>
+          <w:rPr>
+            <w:rFonts w:ascii="Cambria Math" w:hAnsi="Cambria Math"/>
+            <w:lang w:val="es-MX"/>
+          </w:rPr>
+          <m:t>-</m:t>
+        </m:r>
+        <m:sSub>
+          <m:sSubPr>
+            <m:ctrlPr>
+              <w:rPr>
+                <w:rFonts w:ascii="Cambria Math" w:hAnsi="Cambria Math"/>
+                <w:i/>
+                <w:lang w:val="es-MX"/>
+              </w:rPr>
+            </m:ctrlPr>
+          </m:sSubPr>
+          <m:e>
+            <m:r>
+              <w:rPr>
+                <w:rFonts w:ascii="Cambria Math" w:hAnsi="Cambria Math"/>
+                <w:lang w:val="es-MX"/>
+              </w:rPr>
+              <m:t>μ</m:t>
+            </m:r>
+          </m:e>
+          <m:sub>
+            <m:r>
+              <w:rPr>
+                <w:rFonts w:ascii="Cambria Math" w:hAnsi="Cambria Math"/>
+                <w:lang w:val="es-MX"/>
+              </w:rPr>
+              <m:t>2</m:t>
+            </m:r>
+          </m:sub>
+        </m:sSub>
+        <m:r>
+          <w:rPr>
+            <w:rFonts w:ascii="Cambria Math" w:hAnsi="Cambria Math"/>
+            <w:lang w:val="es-MX"/>
+          </w:rPr>
+          <m:t>&gt;0</m:t>
+        </m:r>
+      </m:oMath>
+      <w:r>
+        <w:rPr>
+          <w:rFonts w:eastAsiaTheme="minorEastAsia"/>
+          <w:lang w:val="es-MX"/>
+        </w:rPr>
+        <w:t>.</w:t>
+      </w:r>
+    </w:p>
+    <w:p>
+      <w:pPr>
+        <w:spacing w:line="240" w:lineRule="auto"/>
+        <w:ind w:left="360"/>
+        <w:rPr>
+          <w:rFonts w:eastAsiaTheme="minorEastAsia"/>
+        </w:rPr>
+      </w:pPr>
+    </w:p>
+    <w:p>
+      <w:pPr>
+        <w:spacing w:line="240" w:lineRule="auto"/>
+        <w:ind w:left="360"/>
+        <w:rPr>
+          <w:rFonts w:eastAsiaTheme="minorEastAsia"/>
+        </w:rPr>
+      </w:pPr>
+    </w:p>
+    <w:p>
+      <w:pPr>
+        <w:spacing w:line="240" w:lineRule="auto"/>
+        <w:ind w:left="360"/>
+        <w:rPr>
+          <w:rFonts w:eastAsiaTheme="minorEastAsia"/>
+        </w:rPr>
+      </w:pPr>
+    </w:p>
+    <w:p>
+      <w:pPr>
+        <w:pStyle w:val="Prrafodelista"/>
+        <w:numPr>
+          <w:ilvl w:val="0"/>
+          <w:numId w:val="2"/>
+        </w:numPr>
+        <w:spacing w:line="240" w:lineRule="auto"/>
+        <w:rPr>
+          <w:lang w:val="es-MX"/>
+        </w:rPr>
+      </w:pPr>
+      <w:r>
+        <w:rPr>
+          <w:lang w:val="es-MX"/>
+        </w:rPr>
+        <w:lastRenderedPageBreak/>
+        <w:t>Analice si hay una relación lineal entre las variables Promedio obtenido por el colegio en Lectura Crítica y Promedio</w:t>
+      </w:r>
+    </w:p>
+    <w:p>
+      <w:pPr>
+        <w:pStyle w:val="Prrafodelista"/>
+        <w:spacing w:line="240" w:lineRule="auto"/>
+        <w:ind w:left="360"/>
+        <w:rPr>
+          <w:lang w:val="es-MX"/>
+        </w:rPr>
+      </w:pPr>
+      <w:r>
+        <w:rPr>
+          <w:lang w:val="es-MX"/>
+        </w:rPr>
+        <w:t>obtenido por el colegio en</w:t>
+      </w:r>
+      <w:r>
+        <w:rPr>
+          <w:lang w:val="es-MX"/>
+        </w:rPr>
+        <w:t xml:space="preserve"> </w:t>
+      </w:r>
+      <w:r>
+        <w:rPr>
+          <w:lang w:val="es-MX"/>
+        </w:rPr>
+        <w:t xml:space="preserve">Matemáticas, mediante una regresión lineal con todos sus </w:t>
+      </w:r>
+      <w:r>
+        <w:rPr>
+          <w:lang w:val="es-MX"/>
+        </w:rPr>
+        <w:t>respectivos</w:t>
+      </w:r>
+      <w:r>
+        <w:rPr>
+          <w:lang w:val="es-MX"/>
+        </w:rPr>
+        <w:t xml:space="preserve"> componentes.</w:t>
+      </w:r>
+    </w:p>
+    <w:p>
+      <w:pPr>
+        <w:pStyle w:val="Prrafodelista"/>
+        <w:spacing w:line="240" w:lineRule="auto"/>
+        <w:ind w:left="360"/>
+        <w:rPr>
+          <w:lang w:val="es-MX"/>
+        </w:rPr>
+      </w:pPr>
+    </w:p>
+    <w:p>
+      <w:pPr>
+        <w:pStyle w:val="Prrafodelista"/>
+        <w:spacing w:line="240" w:lineRule="auto"/>
+        <w:ind w:left="360"/>
+        <w:rPr>
+          <w:color w:val="FF0000"/>
+          <w:lang w:val="es-MX"/>
+        </w:rPr>
+      </w:pPr>
+      <w:r>
+        <w:rPr>
+          <w:color w:val="FF0000"/>
+          <w:lang w:val="es-MX"/>
+        </w:rPr>
+        <w:t>Falta</w:t>
+      </w:r>
+    </w:p>
+    <w:p>
+      <w:pPr>
+        <w:pStyle w:val="Prrafodelista"/>
+        <w:spacing w:line="240" w:lineRule="auto"/>
+        <w:ind w:left="360"/>
+        <w:rPr>
           <w:lang w:val="es-MX"/>
         </w:rPr>
       </w:pPr>
@@ -4718,24 +13259,17 @@
         <w:spacing w:line="240" w:lineRule="auto"/>
         <w:ind w:left="360"/>
         <w:rPr>
+          <w:color w:val="FF0000"/>
           <w:lang w:val="es-MX"/>
         </w:rPr>
       </w:pPr>
       <w:r>
         <w:rPr>
-          <w:lang w:val="es-MX"/>
-        </w:rPr>
-        <w:t xml:space="preserve">La solución se encuentra en el siguiente </w:t>
+          <w:color w:val="FF0000"/>
+          <w:lang w:val="es-MX"/>
+        </w:rPr>
+        <w:t>Falta</w:t>
       </w:r>
-      <w:hyperlink r:id="rId5" w:history="1">
-        <w:r>
-          <w:rPr>
-            <w:rStyle w:val="Hipervnculo"/>
-            <w:lang w:val="es-MX"/>
-          </w:rPr>
-          <w:t>link</w:t>
-        </w:r>
-      </w:hyperlink>
     </w:p>
     <w:sectPr>
       <w:pgSz w:w="12240" w:h="15840"/>
@@ -4750,9 +13284,9 @@
 <file path=word/numbering.xml><?xml version="1.0" encoding="utf-8"?>
 <w:numbering xmlns:wpc="http://schemas.microsoft.com/office/word/2010/wordprocessingCanvas" xmlns:cx="http://schemas.microsoft.com/office/drawing/2014/chartex" xmlns:cx1="http://schemas.microsoft.com/office/drawing/2015/9/8/chartex" xmlns:cx2="http://schemas.microsoft.com/office/drawing/2015/10/21/chartex" xmlns:cx3="http://schemas.microsoft.com/office/drawing/2016/5/9/chartex" xmlns:cx4="http://schemas.microsoft.com/office/drawing/2016/5/10/chartex" xmlns:cx5="http://schemas.microsoft.com/office/drawing/2016/5/11/chartex" xmlns:cx6="http://schemas.microsoft.com/office/drawing/2016/5/12/chartex" xmlns:cx7="http://schemas.microsoft.com/office/drawing/2016/5/13/chartex" xmlns:cx8="http://schemas.microsoft.com/office/drawing/2016/5/14/chartex" xmlns:mc="http://schemas.openxmlformats.org/markup-compatibility/2006" xmlns:aink="http://schemas.microsoft.com/office/drawing/2016/ink" xmlns:am3d="http://schemas.microsoft.com/office/drawing/2017/model3d" xmlns:o="urn:schemas-microsoft-com:office:office" xmlns:r="http://schemas.openxmlformats.org/officeDocument/2006/relationships" xmlns:m="http://schemas.openxmlformats.org/officeDocument/2006/math" xmlns:v="urn:schemas-microsoft-com:vml" xmlns:wp14="http://schemas.microsoft.com/office/word/2010/wordprocessingDrawing" xmlns:wp="http://schemas.openxmlformats.org/drawingml/2006/wordprocessingDrawing" xmlns:w10="urn:schemas-microsoft-com:office:word" xmlns:w="http://schemas.openxmlformats.org/wordprocessingml/2006/main" xmlns:w14="http://schemas.microsoft.com/office/word/2010/wordml" xmlns:w15="http://schemas.microsoft.com/office/word/2012/wordml" xmlns:w16cex="http://schemas.microsoft.com/office/word/2018/wordml/cex" xmlns:w16cid="http://schemas.microsoft.com/office/word/2016/wordml/cid" xmlns:w16="http://schemas.microsoft.com/office/word/2018/wordml" xmlns:w16sdtdh="http://schemas.microsoft.com/office/word/2020/wordml/sdtdatahash" xmlns:w16se="http://schemas.microsoft.com/office/word/2015/wordml/symex" xmlns:wpg="http://schemas.microsoft.com/office/word/2010/wordprocessingGroup" xmlns:wpi="http://schemas.microsoft.com/office/word/2010/wordprocessingInk" xmlns:wne="http://schemas.microsoft.com/office/word/2006/wordml" xmlns:wps="http://schemas.microsoft.com/office/word/2010/wordprocessingShape" mc:Ignorable="w14 w15 w16se w16cid w16 w16cex w16sdtdh wp14">
   <w:abstractNum w:abstractNumId="0" w15:restartNumberingAfterBreak="0">
-    <w:nsid w:val="422552B5"/>
+    <w:nsid w:val="06CF609E"/>
     <w:multiLevelType w:val="hybridMultilevel"/>
-    <w:tmpl w:val="49F24B68"/>
+    <w:tmpl w:val="3014E3EA"/>
     <w:lvl w:ilvl="0" w:tplc="240A0001">
       <w:start w:val="1"/>
       <w:numFmt w:val="bullet"/>
@@ -4863,6 +13397,345 @@
     </w:lvl>
   </w:abstractNum>
   <w:abstractNum w:abstractNumId="1" w15:restartNumberingAfterBreak="0">
+    <w:nsid w:val="098E2B9D"/>
+    <w:multiLevelType w:val="hybridMultilevel"/>
+    <w:tmpl w:val="E1EEFF04"/>
+    <w:lvl w:ilvl="0" w:tplc="240A0001">
+      <w:start w:val="1"/>
+      <w:numFmt w:val="bullet"/>
+      <w:lvlText w:val=""/>
+      <w:lvlJc w:val="left"/>
+      <w:pPr>
+        <w:ind w:left="1080" w:hanging="360"/>
+      </w:pPr>
+      <w:rPr>
+        <w:rFonts w:ascii="Symbol" w:hAnsi="Symbol" w:hint="default"/>
+      </w:rPr>
+    </w:lvl>
+    <w:lvl w:ilvl="1" w:tplc="240A0003" w:tentative="1">
+      <w:start w:val="1"/>
+      <w:numFmt w:val="bullet"/>
+      <w:lvlText w:val="o"/>
+      <w:lvlJc w:val="left"/>
+      <w:pPr>
+        <w:ind w:left="1800" w:hanging="360"/>
+      </w:pPr>
+      <w:rPr>
+        <w:rFonts w:ascii="Courier New" w:hAnsi="Courier New" w:cs="Courier New" w:hint="default"/>
+      </w:rPr>
+    </w:lvl>
+    <w:lvl w:ilvl="2" w:tplc="240A0005" w:tentative="1">
+      <w:start w:val="1"/>
+      <w:numFmt w:val="bullet"/>
+      <w:lvlText w:val=""/>
+      <w:lvlJc w:val="left"/>
+      <w:pPr>
+        <w:ind w:left="2520" w:hanging="360"/>
+      </w:pPr>
+      <w:rPr>
+        <w:rFonts w:ascii="Wingdings" w:hAnsi="Wingdings" w:hint="default"/>
+      </w:rPr>
+    </w:lvl>
+    <w:lvl w:ilvl="3" w:tplc="240A0001" w:tentative="1">
+      <w:start w:val="1"/>
+      <w:numFmt w:val="bullet"/>
+      <w:lvlText w:val=""/>
+      <w:lvlJc w:val="left"/>
+      <w:pPr>
+        <w:ind w:left="3240" w:hanging="360"/>
+      </w:pPr>
+      <w:rPr>
+        <w:rFonts w:ascii="Symbol" w:hAnsi="Symbol" w:hint="default"/>
+      </w:rPr>
+    </w:lvl>
+    <w:lvl w:ilvl="4" w:tplc="240A0003" w:tentative="1">
+      <w:start w:val="1"/>
+      <w:numFmt w:val="bullet"/>
+      <w:lvlText w:val="o"/>
+      <w:lvlJc w:val="left"/>
+      <w:pPr>
+        <w:ind w:left="3960" w:hanging="360"/>
+      </w:pPr>
+      <w:rPr>
+        <w:rFonts w:ascii="Courier New" w:hAnsi="Courier New" w:cs="Courier New" w:hint="default"/>
+      </w:rPr>
+    </w:lvl>
+    <w:lvl w:ilvl="5" w:tplc="240A0005" w:tentative="1">
+      <w:start w:val="1"/>
+      <w:numFmt w:val="bullet"/>
+      <w:lvlText w:val=""/>
+      <w:lvlJc w:val="left"/>
+      <w:pPr>
+        <w:ind w:left="4680" w:hanging="360"/>
+      </w:pPr>
+      <w:rPr>
+        <w:rFonts w:ascii="Wingdings" w:hAnsi="Wingdings" w:hint="default"/>
+      </w:rPr>
+    </w:lvl>
+    <w:lvl w:ilvl="6" w:tplc="240A0001" w:tentative="1">
+      <w:start w:val="1"/>
+      <w:numFmt w:val="bullet"/>
+      <w:lvlText w:val=""/>
+      <w:lvlJc w:val="left"/>
+      <w:pPr>
+        <w:ind w:left="5400" w:hanging="360"/>
+      </w:pPr>
+      <w:rPr>
+        <w:rFonts w:ascii="Symbol" w:hAnsi="Symbol" w:hint="default"/>
+      </w:rPr>
+    </w:lvl>
+    <w:lvl w:ilvl="7" w:tplc="240A0003" w:tentative="1">
+      <w:start w:val="1"/>
+      <w:numFmt w:val="bullet"/>
+      <w:lvlText w:val="o"/>
+      <w:lvlJc w:val="left"/>
+      <w:pPr>
+        <w:ind w:left="6120" w:hanging="360"/>
+      </w:pPr>
+      <w:rPr>
+        <w:rFonts w:ascii="Courier New" w:hAnsi="Courier New" w:cs="Courier New" w:hint="default"/>
+      </w:rPr>
+    </w:lvl>
+    <w:lvl w:ilvl="8" w:tplc="240A0005" w:tentative="1">
+      <w:start w:val="1"/>
+      <w:numFmt w:val="bullet"/>
+      <w:lvlText w:val=""/>
+      <w:lvlJc w:val="left"/>
+      <w:pPr>
+        <w:ind w:left="6840" w:hanging="360"/>
+      </w:pPr>
+      <w:rPr>
+        <w:rFonts w:ascii="Wingdings" w:hAnsi="Wingdings" w:hint="default"/>
+      </w:rPr>
+    </w:lvl>
+  </w:abstractNum>
+  <w:abstractNum w:abstractNumId="2" w15:restartNumberingAfterBreak="0">
+    <w:nsid w:val="2E2A3740"/>
+    <w:multiLevelType w:val="hybridMultilevel"/>
+    <w:tmpl w:val="93F83ADA"/>
+    <w:lvl w:ilvl="0" w:tplc="240A0001">
+      <w:start w:val="1"/>
+      <w:numFmt w:val="bullet"/>
+      <w:lvlText w:val=""/>
+      <w:lvlJc w:val="left"/>
+      <w:pPr>
+        <w:ind w:left="1080" w:hanging="360"/>
+      </w:pPr>
+      <w:rPr>
+        <w:rFonts w:ascii="Symbol" w:hAnsi="Symbol" w:hint="default"/>
+      </w:rPr>
+    </w:lvl>
+    <w:lvl w:ilvl="1" w:tplc="240A0003" w:tentative="1">
+      <w:start w:val="1"/>
+      <w:numFmt w:val="bullet"/>
+      <w:lvlText w:val="o"/>
+      <w:lvlJc w:val="left"/>
+      <w:pPr>
+        <w:ind w:left="1800" w:hanging="360"/>
+      </w:pPr>
+      <w:rPr>
+        <w:rFonts w:ascii="Courier New" w:hAnsi="Courier New" w:cs="Courier New" w:hint="default"/>
+      </w:rPr>
+    </w:lvl>
+    <w:lvl w:ilvl="2" w:tplc="240A0005" w:tentative="1">
+      <w:start w:val="1"/>
+      <w:numFmt w:val="bullet"/>
+      <w:lvlText w:val=""/>
+      <w:lvlJc w:val="left"/>
+      <w:pPr>
+        <w:ind w:left="2520" w:hanging="360"/>
+      </w:pPr>
+      <w:rPr>
+        <w:rFonts w:ascii="Wingdings" w:hAnsi="Wingdings" w:hint="default"/>
+      </w:rPr>
+    </w:lvl>
+    <w:lvl w:ilvl="3" w:tplc="240A0001" w:tentative="1">
+      <w:start w:val="1"/>
+      <w:numFmt w:val="bullet"/>
+      <w:lvlText w:val=""/>
+      <w:lvlJc w:val="left"/>
+      <w:pPr>
+        <w:ind w:left="3240" w:hanging="360"/>
+      </w:pPr>
+      <w:rPr>
+        <w:rFonts w:ascii="Symbol" w:hAnsi="Symbol" w:hint="default"/>
+      </w:rPr>
+    </w:lvl>
+    <w:lvl w:ilvl="4" w:tplc="240A0003" w:tentative="1">
+      <w:start w:val="1"/>
+      <w:numFmt w:val="bullet"/>
+      <w:lvlText w:val="o"/>
+      <w:lvlJc w:val="left"/>
+      <w:pPr>
+        <w:ind w:left="3960" w:hanging="360"/>
+      </w:pPr>
+      <w:rPr>
+        <w:rFonts w:ascii="Courier New" w:hAnsi="Courier New" w:cs="Courier New" w:hint="default"/>
+      </w:rPr>
+    </w:lvl>
+    <w:lvl w:ilvl="5" w:tplc="240A0005" w:tentative="1">
+      <w:start w:val="1"/>
+      <w:numFmt w:val="bullet"/>
+      <w:lvlText w:val=""/>
+      <w:lvlJc w:val="left"/>
+      <w:pPr>
+        <w:ind w:left="4680" w:hanging="360"/>
+      </w:pPr>
+      <w:rPr>
+        <w:rFonts w:ascii="Wingdings" w:hAnsi="Wingdings" w:hint="default"/>
+      </w:rPr>
+    </w:lvl>
+    <w:lvl w:ilvl="6" w:tplc="240A0001" w:tentative="1">
+      <w:start w:val="1"/>
+      <w:numFmt w:val="bullet"/>
+      <w:lvlText w:val=""/>
+      <w:lvlJc w:val="left"/>
+      <w:pPr>
+        <w:ind w:left="5400" w:hanging="360"/>
+      </w:pPr>
+      <w:rPr>
+        <w:rFonts w:ascii="Symbol" w:hAnsi="Symbol" w:hint="default"/>
+      </w:rPr>
+    </w:lvl>
+    <w:lvl w:ilvl="7" w:tplc="240A0003" w:tentative="1">
+      <w:start w:val="1"/>
+      <w:numFmt w:val="bullet"/>
+      <w:lvlText w:val="o"/>
+      <w:lvlJc w:val="left"/>
+      <w:pPr>
+        <w:ind w:left="6120" w:hanging="360"/>
+      </w:pPr>
+      <w:rPr>
+        <w:rFonts w:ascii="Courier New" w:hAnsi="Courier New" w:cs="Courier New" w:hint="default"/>
+      </w:rPr>
+    </w:lvl>
+    <w:lvl w:ilvl="8" w:tplc="240A0005" w:tentative="1">
+      <w:start w:val="1"/>
+      <w:numFmt w:val="bullet"/>
+      <w:lvlText w:val=""/>
+      <w:lvlJc w:val="left"/>
+      <w:pPr>
+        <w:ind w:left="6840" w:hanging="360"/>
+      </w:pPr>
+      <w:rPr>
+        <w:rFonts w:ascii="Wingdings" w:hAnsi="Wingdings" w:hint="default"/>
+      </w:rPr>
+    </w:lvl>
+  </w:abstractNum>
+  <w:abstractNum w:abstractNumId="3" w15:restartNumberingAfterBreak="0">
+    <w:nsid w:val="422552B5"/>
+    <w:multiLevelType w:val="hybridMultilevel"/>
+    <w:tmpl w:val="49F24B68"/>
+    <w:lvl w:ilvl="0" w:tplc="240A0001">
+      <w:start w:val="1"/>
+      <w:numFmt w:val="bullet"/>
+      <w:lvlText w:val=""/>
+      <w:lvlJc w:val="left"/>
+      <w:pPr>
+        <w:ind w:left="720" w:hanging="360"/>
+      </w:pPr>
+      <w:rPr>
+        <w:rFonts w:ascii="Symbol" w:hAnsi="Symbol" w:hint="default"/>
+      </w:rPr>
+    </w:lvl>
+    <w:lvl w:ilvl="1" w:tplc="240A0003" w:tentative="1">
+      <w:start w:val="1"/>
+      <w:numFmt w:val="bullet"/>
+      <w:lvlText w:val="o"/>
+      <w:lvlJc w:val="left"/>
+      <w:pPr>
+        <w:ind w:left="1440" w:hanging="360"/>
+      </w:pPr>
+      <w:rPr>
+        <w:rFonts w:ascii="Courier New" w:hAnsi="Courier New" w:cs="Courier New" w:hint="default"/>
+      </w:rPr>
+    </w:lvl>
+    <w:lvl w:ilvl="2" w:tplc="240A0005" w:tentative="1">
+      <w:start w:val="1"/>
+      <w:numFmt w:val="bullet"/>
+      <w:lvlText w:val=""/>
+      <w:lvlJc w:val="left"/>
+      <w:pPr>
+        <w:ind w:left="2160" w:hanging="360"/>
+      </w:pPr>
+      <w:rPr>
+        <w:rFonts w:ascii="Wingdings" w:hAnsi="Wingdings" w:hint="default"/>
+      </w:rPr>
+    </w:lvl>
+    <w:lvl w:ilvl="3" w:tplc="240A0001" w:tentative="1">
+      <w:start w:val="1"/>
+      <w:numFmt w:val="bullet"/>
+      <w:lvlText w:val=""/>
+      <w:lvlJc w:val="left"/>
+      <w:pPr>
+        <w:ind w:left="2880" w:hanging="360"/>
+      </w:pPr>
+      <w:rPr>
+        <w:rFonts w:ascii="Symbol" w:hAnsi="Symbol" w:hint="default"/>
+      </w:rPr>
+    </w:lvl>
+    <w:lvl w:ilvl="4" w:tplc="240A0003" w:tentative="1">
+      <w:start w:val="1"/>
+      <w:numFmt w:val="bullet"/>
+      <w:lvlText w:val="o"/>
+      <w:lvlJc w:val="left"/>
+      <w:pPr>
+        <w:ind w:left="3600" w:hanging="360"/>
+      </w:pPr>
+      <w:rPr>
+        <w:rFonts w:ascii="Courier New" w:hAnsi="Courier New" w:cs="Courier New" w:hint="default"/>
+      </w:rPr>
+    </w:lvl>
+    <w:lvl w:ilvl="5" w:tplc="240A0005" w:tentative="1">
+      <w:start w:val="1"/>
+      <w:numFmt w:val="bullet"/>
+      <w:lvlText w:val=""/>
+      <w:lvlJc w:val="left"/>
+      <w:pPr>
+        <w:ind w:left="4320" w:hanging="360"/>
+      </w:pPr>
+      <w:rPr>
+        <w:rFonts w:ascii="Wingdings" w:hAnsi="Wingdings" w:hint="default"/>
+      </w:rPr>
+    </w:lvl>
+    <w:lvl w:ilvl="6" w:tplc="240A0001" w:tentative="1">
+      <w:start w:val="1"/>
+      <w:numFmt w:val="bullet"/>
+      <w:lvlText w:val=""/>
+      <w:lvlJc w:val="left"/>
+      <w:pPr>
+        <w:ind w:left="5040" w:hanging="360"/>
+      </w:pPr>
+      <w:rPr>
+        <w:rFonts w:ascii="Symbol" w:hAnsi="Symbol" w:hint="default"/>
+      </w:rPr>
+    </w:lvl>
+    <w:lvl w:ilvl="7" w:tplc="240A0003" w:tentative="1">
+      <w:start w:val="1"/>
+      <w:numFmt w:val="bullet"/>
+      <w:lvlText w:val="o"/>
+      <w:lvlJc w:val="left"/>
+      <w:pPr>
+        <w:ind w:left="5760" w:hanging="360"/>
+      </w:pPr>
+      <w:rPr>
+        <w:rFonts w:ascii="Courier New" w:hAnsi="Courier New" w:cs="Courier New" w:hint="default"/>
+      </w:rPr>
+    </w:lvl>
+    <w:lvl w:ilvl="8" w:tplc="240A0005" w:tentative="1">
+      <w:start w:val="1"/>
+      <w:numFmt w:val="bullet"/>
+      <w:lvlText w:val=""/>
+      <w:lvlJc w:val="left"/>
+      <w:pPr>
+        <w:ind w:left="6480" w:hanging="360"/>
+      </w:pPr>
+      <w:rPr>
+        <w:rFonts w:ascii="Wingdings" w:hAnsi="Wingdings" w:hint="default"/>
+      </w:rPr>
+    </w:lvl>
+  </w:abstractNum>
+  <w:abstractNum w:abstractNumId="4" w15:restartNumberingAfterBreak="0">
     <w:nsid w:val="501336D0"/>
     <w:multiLevelType w:val="hybridMultilevel"/>
     <w:tmpl w:val="D0501CE8"/>
@@ -4948,10 +13821,10 @@
       </w:pPr>
     </w:lvl>
   </w:abstractNum>
-  <w:abstractNum w:abstractNumId="2" w15:restartNumberingAfterBreak="0">
+  <w:abstractNum w:abstractNumId="5" w15:restartNumberingAfterBreak="0">
     <w:nsid w:val="6D814EEB"/>
     <w:multiLevelType w:val="hybridMultilevel"/>
-    <w:tmpl w:val="0352AB46"/>
+    <w:tmpl w:val="FDD67E0A"/>
     <w:lvl w:ilvl="0" w:tplc="240A000F">
       <w:start w:val="1"/>
       <w:numFmt w:val="decimal"/>
@@ -5035,12 +13908,21 @@
     </w:lvl>
   </w:abstractNum>
   <w:num w:numId="1">
+    <w:abstractNumId w:val="4"/>
+  </w:num>
+  <w:num w:numId="2">
+    <w:abstractNumId w:val="5"/>
+  </w:num>
+  <w:num w:numId="3">
+    <w:abstractNumId w:val="3"/>
+  </w:num>
+  <w:num w:numId="4">
     <w:abstractNumId w:val="1"/>
   </w:num>
-  <w:num w:numId="2">
+  <w:num w:numId="5">
     <w:abstractNumId w:val="2"/>
   </w:num>
-  <w:num w:numId="3">
+  <w:num w:numId="6">
     <w:abstractNumId w:val="0"/>
   </w:num>
 </w:numbering>

--- a/trabajo2/Trabajo2EAE_jairoAgudelo_henryArcila.docx
+++ b/trabajo2/Trabajo2EAE_jairoAgudelo_henryArcila.docx
@@ -1,6 +1,6 @@
 
 <file path=word/document.xml><?xml version="1.0" encoding="utf-8"?>
-<w:document xmlns:wpc="http://schemas.microsoft.com/office/word/2010/wordprocessingCanvas" xmlns:cx="http://schemas.microsoft.com/office/drawing/2014/chartex" xmlns:cx1="http://schemas.microsoft.com/office/drawing/2015/9/8/chartex" xmlns:cx2="http://schemas.microsoft.com/office/drawing/2015/10/21/chartex" xmlns:cx3="http://schemas.microsoft.com/office/drawing/2016/5/9/chartex" xmlns:cx4="http://schemas.microsoft.com/office/drawing/2016/5/10/chartex" xmlns:cx5="http://schemas.microsoft.com/office/drawing/2016/5/11/chartex" xmlns:cx6="http://schemas.microsoft.com/office/drawing/2016/5/12/chartex" xmlns:cx7="http://schemas.microsoft.com/office/drawing/2016/5/13/chartex" xmlns:cx8="http://schemas.microsoft.com/office/drawing/2016/5/14/chartex" xmlns:mc="http://schemas.openxmlformats.org/markup-compatibility/2006" xmlns:aink="http://schemas.microsoft.com/office/drawing/2016/ink" xmlns:am3d="http://schemas.microsoft.com/office/drawing/2017/model3d" xmlns:o="urn:schemas-microsoft-com:office:office" xmlns:r="http://schemas.openxmlformats.org/officeDocument/2006/relationships" xmlns:m="http://schemas.openxmlformats.org/officeDocument/2006/math" xmlns:v="urn:schemas-microsoft-com:vml" xmlns:wp14="http://schemas.microsoft.com/office/word/2010/wordprocessingDrawing" xmlns:wp="http://schemas.openxmlformats.org/drawingml/2006/wordprocessingDrawing" xmlns:w10="urn:schemas-microsoft-com:office:word" xmlns:w="http://schemas.openxmlformats.org/wordprocessingml/2006/main" xmlns:w14="http://schemas.microsoft.com/office/word/2010/wordml" xmlns:w15="http://schemas.microsoft.com/office/word/2012/wordml" xmlns:w16cex="http://schemas.microsoft.com/office/word/2018/wordml/cex" xmlns:w16cid="http://schemas.microsoft.com/office/word/2016/wordml/cid" xmlns:w16="http://schemas.microsoft.com/office/word/2018/wordml" xmlns:w16sdtdh="http://schemas.microsoft.com/office/word/2020/wordml/sdtdatahash" xmlns:w16se="http://schemas.microsoft.com/office/word/2015/wordml/symex" xmlns:wpg="http://schemas.microsoft.com/office/word/2010/wordprocessingGroup" xmlns:wpi="http://schemas.microsoft.com/office/word/2010/wordprocessingInk" xmlns:wne="http://schemas.microsoft.com/office/word/2006/wordml" xmlns:wps="http://schemas.microsoft.com/office/word/2010/wordprocessingShape" mc:Ignorable="w14 w15 w16se w16cid w16 w16cex w16sdtdh wp14">
+<w:document xmlns:wpc="http://schemas.microsoft.com/office/word/2010/wordprocessingCanvas" xmlns:cx="http://schemas.microsoft.com/office/drawing/2014/chartex" xmlns:cx1="http://schemas.microsoft.com/office/drawing/2015/9/8/chartex" xmlns:cx2="http://schemas.microsoft.com/office/drawing/2015/10/21/chartex" xmlns:cx3="http://schemas.microsoft.com/office/drawing/2016/5/9/chartex" xmlns:cx4="http://schemas.microsoft.com/office/drawing/2016/5/10/chartex" xmlns:cx5="http://schemas.microsoft.com/office/drawing/2016/5/11/chartex" xmlns:cx6="http://schemas.microsoft.com/office/drawing/2016/5/12/chartex" xmlns:cx7="http://schemas.microsoft.com/office/drawing/2016/5/13/chartex" xmlns:cx8="http://schemas.microsoft.com/office/drawing/2016/5/14/chartex" xmlns:mc="http://schemas.openxmlformats.org/markup-compatibility/2006" xmlns:aink="http://schemas.microsoft.com/office/drawing/2016/ink" xmlns:am3d="http://schemas.microsoft.com/office/drawing/2017/model3d" xmlns:o="urn:schemas-microsoft-com:office:office" xmlns:oel="http://schemas.microsoft.com/office/2019/extlst" xmlns:r="http://schemas.openxmlformats.org/officeDocument/2006/relationships" xmlns:m="http://schemas.openxmlformats.org/officeDocument/2006/math" xmlns:v="urn:schemas-microsoft-com:vml" xmlns:wp14="http://schemas.microsoft.com/office/word/2010/wordprocessingDrawing" xmlns:wp="http://schemas.openxmlformats.org/drawingml/2006/wordprocessingDrawing" xmlns:w10="urn:schemas-microsoft-com:office:word" xmlns:w="http://schemas.openxmlformats.org/wordprocessingml/2006/main" xmlns:w14="http://schemas.microsoft.com/office/word/2010/wordml" xmlns:w15="http://schemas.microsoft.com/office/word/2012/wordml" xmlns:w16cex="http://schemas.microsoft.com/office/word/2018/wordml/cex" xmlns:w16cid="http://schemas.microsoft.com/office/word/2016/wordml/cid" xmlns:w16="http://schemas.microsoft.com/office/word/2018/wordml" xmlns:w16du="http://schemas.microsoft.com/office/word/2023/wordml/word16du" xmlns:w16sdtdh="http://schemas.microsoft.com/office/word/2020/wordml/sdtdatahash" xmlns:w16se="http://schemas.microsoft.com/office/word/2015/wordml/symex" xmlns:wpg="http://schemas.microsoft.com/office/word/2010/wordprocessingGroup" xmlns:wpi="http://schemas.microsoft.com/office/word/2010/wordprocessingInk" xmlns:wne="http://schemas.microsoft.com/office/word/2006/wordml" xmlns:wps="http://schemas.microsoft.com/office/word/2010/wordprocessingShape" mc:Ignorable="w14 w15 w16se w16cid w16 w16cex w16sdtdh w16du wp14">
   <w:body>
     <w:p>
       <w:pPr>
@@ -51,7 +51,7 @@
         <w:rPr>
           <w:lang w:val="es-MX"/>
         </w:rPr>
-        <w:t>La base de datos con la que le corresponde trabajar, se obtiene como una muestra aleatoria que corresponde a los resultados obtenidos por los jóvenes de todo el país en las pruebas Saber 11, del año 2022. La información</w:t>
+        <w:t>La base de datos con la que le corresponde trabajar se obtiene como una muestra aleatoria que corresponde a los resultados obtenidos por los jóvenes de todo el país en las pruebas Saber 11 del año 2022. La información</w:t>
       </w:r>
       <w:r>
         <w:rPr>
@@ -139,7 +139,7 @@
         <w:rPr>
           <w:lang w:val="es-MX"/>
         </w:rPr>
-        <w:t xml:space="preserve">Antes de realizar los puntos que se piden, es necesario cargar la base de datos usando alguna herramienta como Python o R. En nuestro caso, se </w:t>
+        <w:t xml:space="preserve">Antes de realizar los puntos que se pide, es necesario cargar la base de datos usando alguna herramienta como Python o R. En nuestro caso se </w:t>
       </w:r>
       <w:r>
         <w:rPr>
@@ -157,18 +157,18 @@
         <w:rPr>
           <w:lang w:val="es-MX"/>
         </w:rPr>
-        <w:t xml:space="preserve"> de estas</w:t>
+        <w:t>:</w:t>
       </w:r>
       <w:r>
         <w:rPr>
           <w:lang w:val="es-MX"/>
         </w:rPr>
-        <w:t xml:space="preserve">. </w:t>
+        <w:t xml:space="preserve"> </w:t>
       </w:r>
     </w:p>
     <w:p>
       <w:pPr>
-        <w:pStyle w:val="Prrafodelista"/>
+        <w:pStyle w:val="ListParagraph"/>
         <w:spacing w:line="240" w:lineRule="auto"/>
         <w:ind w:left="0"/>
         <w:rPr>
@@ -184,7 +184,7 @@
     </w:p>
     <w:tbl>
       <w:tblPr>
-        <w:tblStyle w:val="Tablaconcuadrcula"/>
+        <w:tblStyle w:val="TableGrid"/>
         <w:tblW w:w="0" w:type="auto"/>
         <w:tblLook w:val="04A0" w:firstRow="1" w:lastRow="0" w:firstColumn="1" w:lastColumn="0" w:noHBand="0" w:noVBand="1"/>
       </w:tblPr>
@@ -212,8 +212,42 @@
                 <w:szCs w:val="18"/>
                 <w:lang w:val="en-US"/>
               </w:rPr>
-              <w:t># Bibliotecas necesarias</w:t>
-            </w:r>
+              <w:t xml:space="preserve"># </w:t>
+            </w:r>
+            <w:proofErr w:type="spellStart"/>
+            <w:r>
+              <w:rPr>
+                <w:rFonts w:ascii="Consolas" w:hAnsi="Consolas"/>
+                <w:color w:val="880000"/>
+                <w:sz w:val="18"/>
+                <w:szCs w:val="18"/>
+                <w:lang w:val="en-US"/>
+              </w:rPr>
+              <w:t>Bibliotecas</w:t>
+            </w:r>
+            <w:proofErr w:type="spellEnd"/>
+            <w:r>
+              <w:rPr>
+                <w:rFonts w:ascii="Consolas" w:hAnsi="Consolas"/>
+                <w:color w:val="880000"/>
+                <w:sz w:val="18"/>
+                <w:szCs w:val="18"/>
+                <w:lang w:val="en-US"/>
+              </w:rPr>
+              <w:t xml:space="preserve"> </w:t>
+            </w:r>
+            <w:proofErr w:type="spellStart"/>
+            <w:r>
+              <w:rPr>
+                <w:rFonts w:ascii="Consolas" w:hAnsi="Consolas"/>
+                <w:color w:val="880000"/>
+                <w:sz w:val="18"/>
+                <w:szCs w:val="18"/>
+                <w:lang w:val="en-US"/>
+              </w:rPr>
+              <w:t>necesarias</w:t>
+            </w:r>
+            <w:proofErr w:type="spellEnd"/>
           </w:p>
           <w:p>
             <w:pPr>
@@ -290,7 +324,29 @@
                 <w:szCs w:val="18"/>
                 <w:lang w:val="en-US"/>
               </w:rPr>
-              <w:t xml:space="preserve"> numpy </w:t>
+              <w:t xml:space="preserve"> </w:t>
+            </w:r>
+            <w:proofErr w:type="spellStart"/>
+            <w:r>
+              <w:rPr>
+                <w:rFonts w:ascii="Consolas" w:hAnsi="Consolas"/>
+                <w:color w:val="000000"/>
+                <w:sz w:val="18"/>
+                <w:szCs w:val="18"/>
+                <w:lang w:val="en-US"/>
+              </w:rPr>
+              <w:t>numpy</w:t>
+            </w:r>
+            <w:proofErr w:type="spellEnd"/>
+            <w:r>
+              <w:rPr>
+                <w:rFonts w:ascii="Consolas" w:hAnsi="Consolas"/>
+                <w:color w:val="000000"/>
+                <w:sz w:val="18"/>
+                <w:szCs w:val="18"/>
+                <w:lang w:val="en-US"/>
+              </w:rPr>
+              <w:t xml:space="preserve"> </w:t>
             </w:r>
             <w:r>
               <w:rPr>
@@ -339,7 +395,18 @@
                 <w:szCs w:val="18"/>
                 <w:lang w:val="en-US"/>
               </w:rPr>
-              <w:t xml:space="preserve"> scipy</w:t>
+              <w:t xml:space="preserve"> </w:t>
+            </w:r>
+            <w:proofErr w:type="spellStart"/>
+            <w:r>
+              <w:rPr>
+                <w:rFonts w:ascii="Consolas" w:hAnsi="Consolas"/>
+                <w:color w:val="000000"/>
+                <w:sz w:val="18"/>
+                <w:szCs w:val="18"/>
+                <w:lang w:val="en-US"/>
+              </w:rPr>
+              <w:t>scipy</w:t>
             </w:r>
             <w:r>
               <w:rPr>
@@ -359,7 +426,18 @@
                 <w:szCs w:val="18"/>
                 <w:lang w:val="en-US"/>
               </w:rPr>
-              <w:t xml:space="preserve">stats </w:t>
+              <w:t>stats</w:t>
+            </w:r>
+            <w:proofErr w:type="spellEnd"/>
+            <w:r>
+              <w:rPr>
+                <w:rFonts w:ascii="Consolas" w:hAnsi="Consolas"/>
+                <w:color w:val="000000"/>
+                <w:sz w:val="18"/>
+                <w:szCs w:val="18"/>
+                <w:lang w:val="en-US"/>
+              </w:rPr>
+              <w:t xml:space="preserve"> </w:t>
             </w:r>
             <w:r>
               <w:rPr>
@@ -408,7 +486,18 @@
                 <w:szCs w:val="18"/>
                 <w:lang w:val="en-US"/>
               </w:rPr>
-              <w:t xml:space="preserve"> sklearn</w:t>
+              <w:t xml:space="preserve"> </w:t>
+            </w:r>
+            <w:proofErr w:type="spellStart"/>
+            <w:r>
+              <w:rPr>
+                <w:rFonts w:ascii="Consolas" w:hAnsi="Consolas"/>
+                <w:color w:val="000000"/>
+                <w:sz w:val="18"/>
+                <w:szCs w:val="18"/>
+                <w:lang w:val="en-US"/>
+              </w:rPr>
+              <w:t>sklearn</w:t>
             </w:r>
             <w:r>
               <w:rPr>
@@ -428,7 +517,18 @@
                 <w:szCs w:val="18"/>
                 <w:lang w:val="en-US"/>
               </w:rPr>
-              <w:t xml:space="preserve">linear_model </w:t>
+              <w:t>linear_model</w:t>
+            </w:r>
+            <w:proofErr w:type="spellEnd"/>
+            <w:r>
+              <w:rPr>
+                <w:rFonts w:ascii="Consolas" w:hAnsi="Consolas"/>
+                <w:color w:val="000000"/>
+                <w:sz w:val="18"/>
+                <w:szCs w:val="18"/>
+                <w:lang w:val="en-US"/>
+              </w:rPr>
+              <w:t xml:space="preserve"> </w:t>
             </w:r>
             <w:r>
               <w:rPr>
@@ -450,6 +550,7 @@
               </w:rPr>
               <w:t xml:space="preserve"> </w:t>
             </w:r>
+            <w:proofErr w:type="spellStart"/>
             <w:r>
               <w:rPr>
                 <w:rFonts w:ascii="Consolas" w:hAnsi="Consolas"/>
@@ -460,6 +561,7 @@
               </w:rPr>
               <w:t>LinearRegression</w:t>
             </w:r>
+            <w:proofErr w:type="spellEnd"/>
           </w:p>
           <w:p>
             <w:pPr>
@@ -487,7 +589,18 @@
                 <w:szCs w:val="18"/>
                 <w:lang w:val="en-US"/>
               </w:rPr>
-              <w:t xml:space="preserve"> matplotlib</w:t>
+              <w:t xml:space="preserve"> </w:t>
+            </w:r>
+            <w:proofErr w:type="spellStart"/>
+            <w:r>
+              <w:rPr>
+                <w:rFonts w:ascii="Consolas" w:hAnsi="Consolas"/>
+                <w:color w:val="000000"/>
+                <w:sz w:val="18"/>
+                <w:szCs w:val="18"/>
+                <w:lang w:val="en-US"/>
+              </w:rPr>
+              <w:t>matplotlib</w:t>
             </w:r>
             <w:r>
               <w:rPr>
@@ -507,7 +620,18 @@
                 <w:szCs w:val="18"/>
                 <w:lang w:val="en-US"/>
               </w:rPr>
-              <w:t xml:space="preserve">pyplot </w:t>
+              <w:t>pyplot</w:t>
+            </w:r>
+            <w:proofErr w:type="spellEnd"/>
+            <w:r>
+              <w:rPr>
+                <w:rFonts w:ascii="Consolas" w:hAnsi="Consolas"/>
+                <w:color w:val="000000"/>
+                <w:sz w:val="18"/>
+                <w:szCs w:val="18"/>
+                <w:lang w:val="en-US"/>
+              </w:rPr>
+              <w:t xml:space="preserve"> </w:t>
             </w:r>
             <w:r>
               <w:rPr>
@@ -527,12 +651,24 @@
                 <w:szCs w:val="18"/>
                 <w:lang w:val="en-US"/>
               </w:rPr>
-              <w:t xml:space="preserve"> plt</w:t>
-            </w:r>
-          </w:p>
-          <w:p>
-            <w:pPr>
-              <w:pStyle w:val="Prrafodelista"/>
+              <w:t xml:space="preserve"> </w:t>
+            </w:r>
+            <w:proofErr w:type="spellStart"/>
+            <w:r>
+              <w:rPr>
+                <w:rFonts w:ascii="Consolas" w:hAnsi="Consolas"/>
+                <w:color w:val="000000"/>
+                <w:sz w:val="18"/>
+                <w:szCs w:val="18"/>
+                <w:lang w:val="en-US"/>
+              </w:rPr>
+              <w:t>plt</w:t>
+            </w:r>
+            <w:proofErr w:type="spellEnd"/>
+          </w:p>
+          <w:p>
+            <w:pPr>
+              <w:pStyle w:val="ListParagraph"/>
               <w:ind w:left="0"/>
               <w:rPr>
                 <w:lang w:val="en-US"/>
@@ -556,7 +692,18 @@
                 <w:szCs w:val="18"/>
                 <w:lang w:val="en-US"/>
               </w:rPr>
-              <w:t xml:space="preserve"> sklearn</w:t>
+              <w:t xml:space="preserve"> </w:t>
+            </w:r>
+            <w:proofErr w:type="spellStart"/>
+            <w:r>
+              <w:rPr>
+                <w:rFonts w:ascii="Consolas" w:hAnsi="Consolas"/>
+                <w:color w:val="000000"/>
+                <w:sz w:val="18"/>
+                <w:szCs w:val="18"/>
+                <w:lang w:val="en-US"/>
+              </w:rPr>
+              <w:t>sklearn</w:t>
             </w:r>
             <w:r>
               <w:rPr>
@@ -576,7 +723,18 @@
                 <w:szCs w:val="18"/>
                 <w:lang w:val="en-US"/>
               </w:rPr>
-              <w:t xml:space="preserve">metrics </w:t>
+              <w:t>metrics</w:t>
+            </w:r>
+            <w:proofErr w:type="spellEnd"/>
+            <w:r>
+              <w:rPr>
+                <w:rFonts w:ascii="Consolas" w:hAnsi="Consolas"/>
+                <w:color w:val="000000"/>
+                <w:sz w:val="18"/>
+                <w:szCs w:val="18"/>
+                <w:lang w:val="en-US"/>
+              </w:rPr>
+              <w:t xml:space="preserve"> </w:t>
             </w:r>
             <w:r>
               <w:rPr>
@@ -596,8 +754,20 @@
                 <w:szCs w:val="18"/>
                 <w:lang w:val="en-US"/>
               </w:rPr>
-              <w:t xml:space="preserve"> mean_squared_error</w:t>
-            </w:r>
+              <w:t xml:space="preserve"> </w:t>
+            </w:r>
+            <w:proofErr w:type="spellStart"/>
+            <w:r>
+              <w:rPr>
+                <w:rFonts w:ascii="Consolas" w:hAnsi="Consolas"/>
+                <w:color w:val="000000"/>
+                <w:sz w:val="18"/>
+                <w:szCs w:val="18"/>
+                <w:lang w:val="en-US"/>
+              </w:rPr>
+              <w:t>mean_squared_error</w:t>
+            </w:r>
+            <w:proofErr w:type="spellEnd"/>
             <w:r>
               <w:rPr>
                 <w:rFonts w:ascii="Consolas" w:hAnsi="Consolas"/>
@@ -616,8 +786,20 @@
                 <w:szCs w:val="18"/>
                 <w:lang w:val="en-US"/>
               </w:rPr>
-              <w:t xml:space="preserve"> mean_absolute_error</w:t>
-            </w:r>
+              <w:t xml:space="preserve"> </w:t>
+            </w:r>
+            <w:proofErr w:type="spellStart"/>
+            <w:r>
+              <w:rPr>
+                <w:rFonts w:ascii="Consolas" w:hAnsi="Consolas"/>
+                <w:color w:val="000000"/>
+                <w:sz w:val="18"/>
+                <w:szCs w:val="18"/>
+                <w:lang w:val="en-US"/>
+              </w:rPr>
+              <w:t>mean_absolute_error</w:t>
+            </w:r>
+            <w:proofErr w:type="spellEnd"/>
             <w:r>
               <w:rPr>
                 <w:rFonts w:ascii="Consolas" w:hAnsi="Consolas"/>
@@ -650,7 +832,7 @@
     </w:tbl>
     <w:p>
       <w:pPr>
-        <w:pStyle w:val="Prrafodelista"/>
+        <w:pStyle w:val="ListParagraph"/>
         <w:spacing w:line="240" w:lineRule="auto"/>
         <w:ind w:left="0"/>
         <w:rPr>
@@ -660,7 +842,7 @@
     </w:p>
     <w:p>
       <w:pPr>
-        <w:pStyle w:val="Prrafodelista"/>
+        <w:pStyle w:val="ListParagraph"/>
         <w:spacing w:line="240" w:lineRule="auto"/>
         <w:ind w:left="0"/>
         <w:rPr>
@@ -676,7 +858,7 @@
     </w:p>
     <w:tbl>
       <w:tblPr>
-        <w:tblStyle w:val="Tablaconcuadrcula"/>
+        <w:tblStyle w:val="TableGrid"/>
         <w:tblW w:w="0" w:type="auto"/>
         <w:tblLook w:val="04A0" w:firstRow="1" w:lastRow="0" w:firstColumn="1" w:lastColumn="0" w:noHBand="0" w:noVBand="1"/>
       </w:tblPr>
@@ -695,7 +877,7 @@
                 <w:rFonts w:ascii="Times New Roman" w:eastAsia="Times New Roman" w:hAnsi="Times New Roman" w:cs="Times New Roman"/>
                 <w:sz w:val="24"/>
                 <w:szCs w:val="24"/>
-                <w:lang w:val="en-US" w:eastAsia="es-CO"/>
+                <w:lang w:val="it-IT" w:eastAsia="es-CO"/>
               </w:rPr>
             </w:pPr>
             <w:r>
@@ -704,7 +886,7 @@
                 <w:color w:val="880000"/>
                 <w:sz w:val="18"/>
                 <w:szCs w:val="18"/>
-                <w:lang w:val="en-US" w:eastAsia="es-CO"/>
+                <w:lang w:val="it-IT" w:eastAsia="es-CO"/>
               </w:rPr>
               <w:t># Leer archivo csv</w:t>
             </w:r>
@@ -716,7 +898,7 @@
                 <w:rFonts w:ascii="Times New Roman" w:eastAsia="Times New Roman" w:hAnsi="Times New Roman" w:cs="Times New Roman"/>
                 <w:sz w:val="24"/>
                 <w:szCs w:val="24"/>
-                <w:lang w:val="en-US" w:eastAsia="es-CO"/>
+                <w:lang w:val="it-IT" w:eastAsia="es-CO"/>
               </w:rPr>
             </w:pPr>
           </w:p>
@@ -727,16 +909,16 @@
                 <w:rFonts w:ascii="Times New Roman" w:eastAsia="Times New Roman" w:hAnsi="Times New Roman" w:cs="Times New Roman"/>
                 <w:sz w:val="24"/>
                 <w:szCs w:val="24"/>
-                <w:lang w:val="en-US" w:eastAsia="es-CO"/>
-              </w:rPr>
-            </w:pPr>
-            <w:r>
-              <w:rPr>
-                <w:rFonts w:ascii="Consolas" w:eastAsia="Times New Roman" w:hAnsi="Consolas" w:cs="Times New Roman"/>
-                <w:color w:val="000000"/>
-                <w:sz w:val="18"/>
-                <w:szCs w:val="18"/>
-                <w:lang w:val="en-US" w:eastAsia="es-CO"/>
+                <w:lang w:val="it-IT" w:eastAsia="es-CO"/>
+              </w:rPr>
+            </w:pPr>
+            <w:r>
+              <w:rPr>
+                <w:rFonts w:ascii="Consolas" w:eastAsia="Times New Roman" w:hAnsi="Consolas" w:cs="Times New Roman"/>
+                <w:color w:val="000000"/>
+                <w:sz w:val="18"/>
+                <w:szCs w:val="18"/>
+                <w:lang w:val="it-IT" w:eastAsia="es-CO"/>
               </w:rPr>
               <w:t xml:space="preserve">raw_data_url </w:t>
             </w:r>
@@ -746,7 +928,7 @@
                 <w:color w:val="666600"/>
                 <w:sz w:val="18"/>
                 <w:szCs w:val="18"/>
-                <w:lang w:val="en-US" w:eastAsia="es-CO"/>
+                <w:lang w:val="it-IT" w:eastAsia="es-CO"/>
               </w:rPr>
               <w:t>=</w:t>
             </w:r>
@@ -756,7 +938,7 @@
                 <w:color w:val="000000"/>
                 <w:sz w:val="18"/>
                 <w:szCs w:val="18"/>
-                <w:lang w:val="en-US" w:eastAsia="es-CO"/>
+                <w:lang w:val="it-IT" w:eastAsia="es-CO"/>
               </w:rPr>
               <w:t xml:space="preserve"> </w:t>
             </w:r>
@@ -766,7 +948,7 @@
                 <w:color w:val="008800"/>
                 <w:sz w:val="18"/>
                 <w:szCs w:val="18"/>
-                <w:lang w:val="en-US" w:eastAsia="es-CO"/>
+                <w:lang w:val="it-IT" w:eastAsia="es-CO"/>
               </w:rPr>
               <w:t>"https://raw.githubusercontent.com/repos-especializacion-UdeA/estadistica/refs/heads/main/trabajo2/DatosTrabajo2EAE20242.csv"</w:t>
             </w:r>
@@ -778,7 +960,7 @@
                 <w:rFonts w:ascii="Times New Roman" w:eastAsia="Times New Roman" w:hAnsi="Times New Roman" w:cs="Times New Roman"/>
                 <w:sz w:val="24"/>
                 <w:szCs w:val="24"/>
-                <w:lang w:val="en-US" w:eastAsia="es-CO"/>
+                <w:lang w:val="it-IT" w:eastAsia="es-CO"/>
               </w:rPr>
             </w:pPr>
           </w:p>
@@ -805,12 +987,13 @@
           </w:p>
           <w:p>
             <w:pPr>
-              <w:pStyle w:val="Prrafodelista"/>
+              <w:pStyle w:val="ListParagraph"/>
               <w:ind w:left="0"/>
               <w:rPr>
                 <w:lang w:val="en-US"/>
               </w:rPr>
             </w:pPr>
+            <w:proofErr w:type="spellStart"/>
             <w:r>
               <w:rPr>
                 <w:rFonts w:ascii="Consolas" w:eastAsia="Times New Roman" w:hAnsi="Consolas" w:cs="Times New Roman"/>
@@ -819,7 +1002,18 @@
                 <w:szCs w:val="18"/>
                 <w:lang w:val="en-US" w:eastAsia="es-CO"/>
               </w:rPr>
-              <w:t xml:space="preserve">df </w:t>
+              <w:t>df</w:t>
+            </w:r>
+            <w:proofErr w:type="spellEnd"/>
+            <w:r>
+              <w:rPr>
+                <w:rFonts w:ascii="Consolas" w:eastAsia="Times New Roman" w:hAnsi="Consolas" w:cs="Times New Roman"/>
+                <w:color w:val="000000"/>
+                <w:sz w:val="18"/>
+                <w:szCs w:val="18"/>
+                <w:lang w:val="en-US" w:eastAsia="es-CO"/>
+              </w:rPr>
+              <w:t xml:space="preserve"> </w:t>
             </w:r>
             <w:r>
               <w:rPr>
@@ -839,7 +1033,18 @@
                 <w:szCs w:val="18"/>
                 <w:lang w:val="en-US" w:eastAsia="es-CO"/>
               </w:rPr>
-              <w:t xml:space="preserve"> pd</w:t>
+              <w:t xml:space="preserve"> </w:t>
+            </w:r>
+            <w:proofErr w:type="spellStart"/>
+            <w:r>
+              <w:rPr>
+                <w:rFonts w:ascii="Consolas" w:eastAsia="Times New Roman" w:hAnsi="Consolas" w:cs="Times New Roman"/>
+                <w:color w:val="000000"/>
+                <w:sz w:val="18"/>
+                <w:szCs w:val="18"/>
+                <w:lang w:val="en-US" w:eastAsia="es-CO"/>
+              </w:rPr>
+              <w:t>pd</w:t>
             </w:r>
             <w:r>
               <w:rPr>
@@ -861,6 +1066,7 @@
               </w:rPr>
               <w:t>read_csv</w:t>
             </w:r>
+            <w:proofErr w:type="spellEnd"/>
             <w:r>
               <w:rPr>
                 <w:rFonts w:ascii="Consolas" w:eastAsia="Times New Roman" w:hAnsi="Consolas" w:cs="Times New Roman"/>
@@ -871,6 +1077,7 @@
               </w:rPr>
               <w:t>(</w:t>
             </w:r>
+            <w:proofErr w:type="spellStart"/>
             <w:r>
               <w:rPr>
                 <w:rFonts w:ascii="Consolas" w:eastAsia="Times New Roman" w:hAnsi="Consolas" w:cs="Times New Roman"/>
@@ -879,7 +1086,18 @@
                 <w:szCs w:val="18"/>
                 <w:lang w:val="en-US" w:eastAsia="es-CO"/>
               </w:rPr>
-              <w:t>raw_data_url)</w:t>
+              <w:t>raw_data_url</w:t>
+            </w:r>
+            <w:proofErr w:type="spellEnd"/>
+            <w:r>
+              <w:rPr>
+                <w:rFonts w:ascii="Consolas" w:eastAsia="Times New Roman" w:hAnsi="Consolas" w:cs="Times New Roman"/>
+                <w:color w:val="000000"/>
+                <w:sz w:val="18"/>
+                <w:szCs w:val="18"/>
+                <w:lang w:val="en-US" w:eastAsia="es-CO"/>
+              </w:rPr>
+              <w:t>)</w:t>
             </w:r>
           </w:p>
         </w:tc>
@@ -906,7 +1124,19 @@
         <w:rPr>
           <w:lang w:val="es-MX"/>
         </w:rPr>
-        <w:t>Antes de empezar a realizar los cálculos, es bueno conocer si hay valores nulos en cada columna.</w:t>
+        <w:t>Antes de</w:t>
+      </w:r>
+      <w:r>
+        <w:rPr>
+          <w:lang w:val="es-MX"/>
+        </w:rPr>
+        <w:t xml:space="preserve"> </w:t>
+      </w:r>
+      <w:r>
+        <w:rPr>
+          <w:lang w:val="es-MX"/>
+        </w:rPr>
+        <w:t>realizar los cálculos, es bueno conocer si hay valores nulos en cada columna.</w:t>
       </w:r>
     </w:p>
     <w:p>
@@ -920,7 +1150,7 @@
     </w:p>
     <w:tbl>
       <w:tblPr>
-        <w:tblStyle w:val="Tablaconcuadrcula"/>
+        <w:tblStyle w:val="TableGrid"/>
         <w:tblW w:w="0" w:type="auto"/>
         <w:tblLook w:val="04A0" w:firstRow="1" w:lastRow="0" w:firstColumn="1" w:lastColumn="0" w:noHBand="0" w:noVBand="1"/>
       </w:tblPr>
@@ -939,6 +1169,7 @@
                 <w:lang w:val="es-MX"/>
               </w:rPr>
             </w:pPr>
+            <w:proofErr w:type="spellStart"/>
             <w:r>
               <w:rPr>
                 <w:rFonts w:ascii="Consolas" w:hAnsi="Consolas"/>
@@ -966,6 +1197,7 @@
               </w:rPr>
               <w:t>isnull</w:t>
             </w:r>
+            <w:proofErr w:type="spellEnd"/>
             <w:r>
               <w:rPr>
                 <w:rFonts w:ascii="Consolas" w:hAnsi="Consolas"/>
@@ -1018,12 +1250,24 @@
         <w:rPr>
           <w:lang w:val="es-MX"/>
         </w:rPr>
-        <w:t>Como ya se tienen los datos cargados, ahora si es posible empezar realizar cada uno de los puntos del taller.</w:t>
+        <w:t xml:space="preserve">Como ya se tiene los datos cargados es posible empezar </w:t>
+      </w:r>
+      <w:r>
+        <w:rPr>
+          <w:lang w:val="es-MX"/>
+        </w:rPr>
+        <w:t xml:space="preserve">a </w:t>
+      </w:r>
+      <w:r>
+        <w:rPr>
+          <w:lang w:val="es-MX"/>
+        </w:rPr>
+        <w:t>realizar cada uno de los puntos del taller.</w:t>
       </w:r>
     </w:p>
     <w:p>
       <w:pPr>
-        <w:pStyle w:val="Prrafodelista"/>
+        <w:pStyle w:val="ListParagraph"/>
         <w:numPr>
           <w:ilvl w:val="0"/>
           <w:numId w:val="2"/>
@@ -1051,27 +1295,41 @@
         <w:rPr>
           <w:lang w:val="es-MX"/>
         </w:rPr>
-        <w:t>Construir en Python un IC para al 95% de confianza necesario para responder: ¿Puede afirmarse que el resultado</w:t>
-      </w:r>
-      <w:r>
-        <w:rPr>
-          <w:lang w:val="es-MX"/>
-        </w:rPr>
-        <w:t xml:space="preserve"> </w:t>
-      </w:r>
-      <w:r>
-        <w:rPr>
-          <w:lang w:val="es-MX"/>
-        </w:rPr>
-        <w:t>medio obtenido por los colegios en Lectura es superior a 45 puntos? Justifique su respuesta.</w:t>
+        <w:t xml:space="preserve">Construir en Python un IC para al 95% de confianza necesario para responder: </w:t>
       </w:r>
     </w:p>
     <w:p>
       <w:pPr>
-        <w:pStyle w:val="Prrafodelista"/>
+        <w:pStyle w:val="ListParagraph"/>
         <w:spacing w:line="240" w:lineRule="auto"/>
         <w:ind w:left="360"/>
         <w:rPr>
+          <w:lang w:val="es-MX"/>
+        </w:rPr>
+      </w:pPr>
+    </w:p>
+    <w:p>
+      <w:pPr>
+        <w:pStyle w:val="ListParagraph"/>
+        <w:spacing w:line="240" w:lineRule="auto"/>
+        <w:ind w:left="360"/>
+        <w:rPr>
+          <w:lang w:val="es-MX"/>
+        </w:rPr>
+      </w:pPr>
+      <w:r>
+        <w:rPr>
+          <w:lang w:val="es-MX"/>
+        </w:rPr>
+        <w:t>¿Puede afirmarse que el resultado medio obtenido por los colegios en Lectura es superior a 45 puntos? Justifique su respuesta.</w:t>
+      </w:r>
+    </w:p>
+    <w:p>
+      <w:pPr>
+        <w:pStyle w:val="ListParagraph"/>
+        <w:spacing w:line="240" w:lineRule="auto"/>
+        <w:ind w:left="360"/>
+        <w:rPr>
           <w:b/>
           <w:bCs/>
           <w:lang w:val="es-MX"/>
@@ -1080,7 +1338,7 @@
     </w:p>
     <w:p>
       <w:pPr>
-        <w:pStyle w:val="Prrafodelista"/>
+        <w:pStyle w:val="ListParagraph"/>
         <w:spacing w:line="240" w:lineRule="auto"/>
         <w:ind w:left="360"/>
         <w:rPr>
@@ -1091,7 +1349,19 @@
         <w:rPr>
           <w:lang w:val="es-MX"/>
         </w:rPr>
-        <w:t xml:space="preserve">Para construir una estimación de intervalo de confianza para una media poblacional desconocida necesitamos datos de una muestra aleatoria. </w:t>
+        <w:t>Para construir una estimación de</w:t>
+      </w:r>
+      <w:r>
+        <w:rPr>
+          <w:lang w:val="es-MX"/>
+        </w:rPr>
+        <w:t>l</w:t>
+      </w:r>
+      <w:r>
+        <w:rPr>
+          <w:lang w:val="es-MX"/>
+        </w:rPr>
+        <w:t xml:space="preserve"> intervalo de confianza para una media poblacional desconocida necesitamos datos de una muestra aleatoria. </w:t>
       </w:r>
       <w:r>
         <w:rPr>
@@ -1116,7 +1386,7 @@
     </w:p>
     <w:p>
       <w:pPr>
-        <w:pStyle w:val="Prrafodelista"/>
+        <w:pStyle w:val="ListParagraph"/>
         <w:spacing w:line="240" w:lineRule="auto"/>
         <w:ind w:left="360"/>
         <w:rPr>
@@ -1126,7 +1396,7 @@
     </w:p>
     <w:tbl>
       <w:tblPr>
-        <w:tblStyle w:val="Tablaconcuadrcula"/>
+        <w:tblStyle w:val="TableGrid"/>
         <w:tblW w:w="0" w:type="auto"/>
         <w:tblInd w:w="360" w:type="dxa"/>
         <w:tblLook w:val="04A0" w:firstRow="1" w:lastRow="0" w:firstColumn="1" w:lastColumn="0" w:noHBand="0" w:noVBand="1"/>
@@ -1160,12 +1430,13 @@
           </w:p>
           <w:p>
             <w:pPr>
-              <w:pStyle w:val="Prrafodelista"/>
+              <w:pStyle w:val="ListParagraph"/>
               <w:ind w:left="0"/>
               <w:rPr>
                 <w:lang w:val="en-US"/>
               </w:rPr>
             </w:pPr>
+            <w:proofErr w:type="spellStart"/>
             <w:r>
               <w:rPr>
                 <w:rFonts w:ascii="Consolas" w:hAnsi="Consolas"/>
@@ -1174,7 +1445,40 @@
                 <w:szCs w:val="18"/>
                 <w:lang w:val="en-US"/>
               </w:rPr>
-              <w:t>data_prom_lectura = df.PROMLECT.copy()</w:t>
+              <w:t>data_prom_lectura</w:t>
+            </w:r>
+            <w:proofErr w:type="spellEnd"/>
+            <w:r>
+              <w:rPr>
+                <w:rFonts w:ascii="Consolas" w:hAnsi="Consolas"/>
+                <w:color w:val="000000"/>
+                <w:sz w:val="18"/>
+                <w:szCs w:val="18"/>
+                <w:lang w:val="en-US"/>
+              </w:rPr>
+              <w:t xml:space="preserve"> = </w:t>
+            </w:r>
+            <w:proofErr w:type="spellStart"/>
+            <w:r>
+              <w:rPr>
+                <w:rFonts w:ascii="Consolas" w:hAnsi="Consolas"/>
+                <w:color w:val="000000"/>
+                <w:sz w:val="18"/>
+                <w:szCs w:val="18"/>
+                <w:lang w:val="en-US"/>
+              </w:rPr>
+              <w:t>df.PROMLECT.copy</w:t>
+            </w:r>
+            <w:proofErr w:type="spellEnd"/>
+            <w:r>
+              <w:rPr>
+                <w:rFonts w:ascii="Consolas" w:hAnsi="Consolas"/>
+                <w:color w:val="000000"/>
+                <w:sz w:val="18"/>
+                <w:szCs w:val="18"/>
+                <w:lang w:val="en-US"/>
+              </w:rPr>
+              <w:t>()</w:t>
             </w:r>
           </w:p>
         </w:tc>
@@ -1182,7 +1486,7 @@
     </w:tbl>
     <w:p>
       <w:pPr>
-        <w:pStyle w:val="Prrafodelista"/>
+        <w:pStyle w:val="ListParagraph"/>
         <w:spacing w:line="240" w:lineRule="auto"/>
         <w:ind w:left="360"/>
         <w:rPr>
@@ -1192,7 +1496,7 @@
     </w:p>
     <w:p>
       <w:pPr>
-        <w:pStyle w:val="Prrafodelista"/>
+        <w:pStyle w:val="ListParagraph"/>
         <w:spacing w:line="240" w:lineRule="auto"/>
         <w:ind w:left="360"/>
         <w:rPr>
@@ -1200,10 +1504,28 @@
         </w:rPr>
       </w:pPr>
       <w:r>
-        <w:rPr>
-          <w:lang w:val="es-MX"/>
-        </w:rPr>
-        <w:t>Ahora si podemos empezar a plantear el problema teniendo en cuenta cada uno de estos datos es una VA (variable aleatoria)</w:t>
+        <w:t>Pr</w:t>
+      </w:r>
+      <w:r>
+        <w:t>ocedemos</w:t>
+      </w:r>
+      <w:r>
+        <w:rPr>
+          <w:lang w:val="es-MX"/>
+        </w:rPr>
+        <w:t xml:space="preserve"> a plantear el problema teniendo en cuenta</w:t>
+      </w:r>
+      <w:r>
+        <w:rPr>
+          <w:lang w:val="es-MX"/>
+        </w:rPr>
+        <w:t xml:space="preserve"> que</w:t>
+      </w:r>
+      <w:r>
+        <w:rPr>
+          <w:lang w:val="es-MX"/>
+        </w:rPr>
+        <w:t xml:space="preserve"> cada uno de estos datos es una VA (variable aleatoria)</w:t>
       </w:r>
       <w:r>
         <w:rPr>
@@ -1252,7 +1574,7 @@
         <w:rPr>
           <w:lang w:val="es-MX"/>
         </w:rPr>
-        <w:t xml:space="preserve"> la VA relacionada con el promedio obtenido en la prueba de lectura critica por el </w:t>
+        <w:t xml:space="preserve"> la VA relacionada con el promedio obtenido en la prueba de lectura por el </w:t>
       </w:r>
       <w:r>
         <w:rPr>
@@ -1260,8 +1582,18 @@
           <w:iCs/>
           <w:lang w:val="es-MX"/>
         </w:rPr>
-        <w:t>i-esimo</w:t>
+        <w:t>i-</w:t>
       </w:r>
+      <w:proofErr w:type="spellStart"/>
+      <w:r>
+        <w:rPr>
+          <w:i/>
+          <w:iCs/>
+          <w:lang w:val="es-MX"/>
+        </w:rPr>
+        <w:t>esimo</w:t>
+      </w:r>
+      <w:proofErr w:type="spellEnd"/>
       <w:r>
         <w:rPr>
           <w:lang w:val="es-MX"/>
@@ -1277,7 +1609,7 @@
     </w:p>
     <w:p>
       <w:pPr>
-        <w:pStyle w:val="Prrafodelista"/>
+        <w:pStyle w:val="ListParagraph"/>
         <w:spacing w:line="240" w:lineRule="auto"/>
         <w:ind w:left="360"/>
         <w:rPr>
@@ -1287,7 +1619,7 @@
     </w:p>
     <w:p>
       <w:pPr>
-        <w:pStyle w:val="Prrafodelista"/>
+        <w:pStyle w:val="ListParagraph"/>
         <w:spacing w:line="240" w:lineRule="auto"/>
         <w:ind w:left="360"/>
         <w:rPr>
@@ -1299,7 +1631,21 @@
         <w:rPr>
           <w:lang w:val="es-MX"/>
         </w:rPr>
-        <w:t xml:space="preserve">Las VAs  </w:t>
+        <w:t xml:space="preserve">Las </w:t>
+      </w:r>
+      <w:proofErr w:type="spellStart"/>
+      <w:r>
+        <w:rPr>
+          <w:lang w:val="es-MX"/>
+        </w:rPr>
+        <w:t>VAs</w:t>
+      </w:r>
+      <w:proofErr w:type="spellEnd"/>
+      <w:r>
+        <w:rPr>
+          <w:lang w:val="es-MX"/>
+        </w:rPr>
+        <w:t xml:space="preserve">  </w:t>
       </w:r>
       <m:oMath>
         <m:sSub>
@@ -1468,7 +1814,7 @@
           <w:rFonts w:eastAsiaTheme="minorEastAsia"/>
           <w:lang w:val="es-MX"/>
         </w:rPr>
-        <w:t>) constituyen la muestra aleatoria (MA) del promedio obtenido en la prueba de lectura crítica</w:t>
+        <w:t>) constituyen la muestra aleatoria (MA) del promedio obtenido en la prueba</w:t>
       </w:r>
       <w:r>
         <w:rPr>
@@ -1487,7 +1833,7 @@
     </w:p>
     <w:p>
       <w:pPr>
-        <w:pStyle w:val="Prrafodelista"/>
+        <w:pStyle w:val="ListParagraph"/>
         <w:spacing w:line="240" w:lineRule="auto"/>
         <w:ind w:left="360"/>
         <w:rPr>
@@ -1498,7 +1844,7 @@
     </w:p>
     <w:p>
       <w:pPr>
-        <w:pStyle w:val="Prrafodelista"/>
+        <w:pStyle w:val="ListParagraph"/>
         <w:spacing w:line="240" w:lineRule="auto"/>
         <w:ind w:left="360"/>
         <w:rPr>
@@ -1519,12 +1865,26 @@
           <w:rFonts w:eastAsiaTheme="minorEastAsia"/>
           <w:lang w:val="es-MX"/>
         </w:rPr>
-        <w:t xml:space="preserve"> consiste en obtener la media y la desviación de la muestra:</w:t>
+        <w:t xml:space="preserve"> consiste en obtener la media y la desviación</w:t>
+      </w:r>
+      <w:r>
+        <w:rPr>
+          <w:rFonts w:eastAsiaTheme="minorEastAsia"/>
+          <w:lang w:val="es-MX"/>
+        </w:rPr>
+        <w:t xml:space="preserve"> estándar</w:t>
+      </w:r>
+      <w:r>
+        <w:rPr>
+          <w:rFonts w:eastAsiaTheme="minorEastAsia"/>
+          <w:lang w:val="es-MX"/>
+        </w:rPr>
+        <w:t xml:space="preserve"> de la muestra:</w:t>
       </w:r>
     </w:p>
     <w:p>
       <w:pPr>
-        <w:pStyle w:val="Prrafodelista"/>
+        <w:pStyle w:val="ListParagraph"/>
         <w:spacing w:line="240" w:lineRule="auto"/>
         <w:ind w:left="360"/>
         <w:rPr>
@@ -1535,7 +1895,7 @@
     </w:p>
     <w:p>
       <w:pPr>
-        <w:pStyle w:val="Prrafodelista"/>
+        <w:pStyle w:val="ListParagraph"/>
         <w:spacing w:line="240" w:lineRule="auto"/>
         <w:ind w:left="360"/>
         <w:rPr>
@@ -1669,7 +2029,7 @@
     </w:p>
     <w:p>
       <w:pPr>
-        <w:pStyle w:val="Prrafodelista"/>
+        <w:pStyle w:val="ListParagraph"/>
         <w:spacing w:line="240" w:lineRule="auto"/>
         <w:ind w:left="360"/>
         <w:rPr>
@@ -1680,7 +2040,7 @@
     </w:p>
     <w:p>
       <w:pPr>
-        <w:pStyle w:val="Prrafodelista"/>
+        <w:pStyle w:val="ListParagraph"/>
         <w:spacing w:line="240" w:lineRule="auto"/>
         <w:ind w:left="360"/>
         <w:rPr>
@@ -1886,7 +2246,7 @@
     </w:p>
     <w:p>
       <w:pPr>
-        <w:pStyle w:val="Prrafodelista"/>
+        <w:pStyle w:val="ListParagraph"/>
         <w:spacing w:line="240" w:lineRule="auto"/>
         <w:ind w:left="360"/>
         <w:rPr>
@@ -1896,7 +2256,7 @@
     </w:p>
     <w:p>
       <w:pPr>
-        <w:pStyle w:val="Prrafodelista"/>
+        <w:pStyle w:val="ListParagraph"/>
         <w:spacing w:line="240" w:lineRule="auto"/>
         <w:ind w:left="360"/>
         <w:rPr>
@@ -1910,19 +2270,9 @@
         <w:t>En Python esto se hace así:</w:t>
       </w:r>
     </w:p>
-    <w:p>
-      <w:pPr>
-        <w:pStyle w:val="Prrafodelista"/>
-        <w:spacing w:line="240" w:lineRule="auto"/>
-        <w:ind w:left="360"/>
-        <w:rPr>
-          <w:lang w:val="es-MX"/>
-        </w:rPr>
-      </w:pPr>
-    </w:p>
     <w:tbl>
       <w:tblPr>
-        <w:tblStyle w:val="Tablaconcuadrcula"/>
+        <w:tblStyle w:val="TableGrid"/>
         <w:tblW w:w="0" w:type="auto"/>
         <w:tblInd w:w="360" w:type="dxa"/>
         <w:tblLook w:val="04A0" w:firstRow="1" w:lastRow="0" w:firstColumn="1" w:lastColumn="0" w:noHBand="0" w:noVBand="1"/>
@@ -1952,7 +2302,51 @@
                 <w:szCs w:val="18"/>
                 <w:lang w:eastAsia="es-CO"/>
               </w:rPr>
-              <w:t># Calculo de la media y la desviacion estandar muestral</w:t>
+              <w:t xml:space="preserve"># Calculo de la media y la </w:t>
+            </w:r>
+            <w:proofErr w:type="spellStart"/>
+            <w:r>
+              <w:rPr>
+                <w:rFonts w:ascii="Consolas" w:eastAsia="Times New Roman" w:hAnsi="Consolas" w:cs="Times New Roman"/>
+                <w:color w:val="880000"/>
+                <w:sz w:val="18"/>
+                <w:szCs w:val="18"/>
+                <w:lang w:eastAsia="es-CO"/>
+              </w:rPr>
+              <w:t>desviacion</w:t>
+            </w:r>
+            <w:proofErr w:type="spellEnd"/>
+            <w:r>
+              <w:rPr>
+                <w:rFonts w:ascii="Consolas" w:eastAsia="Times New Roman" w:hAnsi="Consolas" w:cs="Times New Roman"/>
+                <w:color w:val="880000"/>
+                <w:sz w:val="18"/>
+                <w:szCs w:val="18"/>
+                <w:lang w:eastAsia="es-CO"/>
+              </w:rPr>
+              <w:t xml:space="preserve"> </w:t>
+            </w:r>
+            <w:proofErr w:type="spellStart"/>
+            <w:r>
+              <w:rPr>
+                <w:rFonts w:ascii="Consolas" w:eastAsia="Times New Roman" w:hAnsi="Consolas" w:cs="Times New Roman"/>
+                <w:color w:val="880000"/>
+                <w:sz w:val="18"/>
+                <w:szCs w:val="18"/>
+                <w:lang w:eastAsia="es-CO"/>
+              </w:rPr>
+              <w:t>estandar</w:t>
+            </w:r>
+            <w:proofErr w:type="spellEnd"/>
+            <w:r>
+              <w:rPr>
+                <w:rFonts w:ascii="Consolas" w:eastAsia="Times New Roman" w:hAnsi="Consolas" w:cs="Times New Roman"/>
+                <w:color w:val="880000"/>
+                <w:sz w:val="18"/>
+                <w:szCs w:val="18"/>
+                <w:lang w:eastAsia="es-CO"/>
+              </w:rPr>
+              <w:t xml:space="preserve"> muestral</w:t>
             </w:r>
           </w:p>
           <w:p>
@@ -1992,7 +2386,18 @@
                 <w:szCs w:val="18"/>
                 <w:lang w:val="en-US" w:eastAsia="es-CO"/>
               </w:rPr>
-              <w:t xml:space="preserve"> data_prom_lectura</w:t>
+              <w:t xml:space="preserve"> </w:t>
+            </w:r>
+            <w:proofErr w:type="spellStart"/>
+            <w:r>
+              <w:rPr>
+                <w:rFonts w:ascii="Consolas" w:eastAsia="Times New Roman" w:hAnsi="Consolas" w:cs="Times New Roman"/>
+                <w:color w:val="000000"/>
+                <w:sz w:val="18"/>
+                <w:szCs w:val="18"/>
+                <w:lang w:val="en-US" w:eastAsia="es-CO"/>
+              </w:rPr>
+              <w:t>data_prom_lectura</w:t>
             </w:r>
             <w:r>
               <w:rPr>
@@ -2014,6 +2419,7 @@
               </w:rPr>
               <w:t>shape</w:t>
             </w:r>
+            <w:proofErr w:type="spellEnd"/>
             <w:r>
               <w:rPr>
                 <w:rFonts w:ascii="Consolas" w:eastAsia="Times New Roman" w:hAnsi="Consolas" w:cs="Times New Roman"/>
@@ -2072,7 +2478,18 @@
                 <w:szCs w:val="18"/>
                 <w:lang w:val="en-US" w:eastAsia="es-CO"/>
               </w:rPr>
-              <w:t xml:space="preserve"> data_prom_lectura</w:t>
+              <w:t xml:space="preserve"> </w:t>
+            </w:r>
+            <w:proofErr w:type="spellStart"/>
+            <w:r>
+              <w:rPr>
+                <w:rFonts w:ascii="Consolas" w:eastAsia="Times New Roman" w:hAnsi="Consolas" w:cs="Times New Roman"/>
+                <w:color w:val="000000"/>
+                <w:sz w:val="18"/>
+                <w:szCs w:val="18"/>
+                <w:lang w:val="en-US" w:eastAsia="es-CO"/>
+              </w:rPr>
+              <w:t>data_prom_lectura</w:t>
             </w:r>
             <w:r>
               <w:rPr>
@@ -2094,6 +2511,7 @@
               </w:rPr>
               <w:t>mean</w:t>
             </w:r>
+            <w:proofErr w:type="spellEnd"/>
             <w:r>
               <w:rPr>
                 <w:rFonts w:ascii="Consolas" w:eastAsia="Times New Roman" w:hAnsi="Consolas" w:cs="Times New Roman"/>
@@ -2142,7 +2560,18 @@
                 <w:szCs w:val="18"/>
                 <w:lang w:val="en-US" w:eastAsia="es-CO"/>
               </w:rPr>
-              <w:t xml:space="preserve"> data_prom_lectura</w:t>
+              <w:t xml:space="preserve"> </w:t>
+            </w:r>
+            <w:proofErr w:type="spellStart"/>
+            <w:r>
+              <w:rPr>
+                <w:rFonts w:ascii="Consolas" w:eastAsia="Times New Roman" w:hAnsi="Consolas" w:cs="Times New Roman"/>
+                <w:color w:val="000000"/>
+                <w:sz w:val="18"/>
+                <w:szCs w:val="18"/>
+                <w:lang w:val="en-US" w:eastAsia="es-CO"/>
+              </w:rPr>
+              <w:t>data_prom_lectura</w:t>
             </w:r>
             <w:r>
               <w:rPr>
@@ -2164,6 +2593,7 @@
               </w:rPr>
               <w:t>std</w:t>
             </w:r>
+            <w:proofErr w:type="spellEnd"/>
             <w:r>
               <w:rPr>
                 <w:rFonts w:ascii="Consolas" w:eastAsia="Times New Roman" w:hAnsi="Consolas" w:cs="Times New Roman"/>
@@ -2211,36 +2641,39 @@
                 <w:rFonts w:ascii="Times New Roman" w:eastAsia="Times New Roman" w:hAnsi="Times New Roman" w:cs="Times New Roman"/>
                 <w:sz w:val="24"/>
                 <w:szCs w:val="24"/>
-                <w:lang w:val="en-US" w:eastAsia="es-CO"/>
-              </w:rPr>
-            </w:pPr>
+                <w:lang w:eastAsia="es-CO"/>
+              </w:rPr>
+            </w:pPr>
+            <w:proofErr w:type="spellStart"/>
             <w:r>
               <w:rPr>
                 <w:rFonts w:ascii="Consolas" w:eastAsia="Times New Roman" w:hAnsi="Consolas" w:cs="Times New Roman"/>
                 <w:color w:val="000088"/>
                 <w:sz w:val="18"/>
                 <w:szCs w:val="18"/>
-                <w:lang w:val="en-US" w:eastAsia="es-CO"/>
+                <w:lang w:eastAsia="es-CO"/>
               </w:rPr>
               <w:t>print</w:t>
             </w:r>
+            <w:proofErr w:type="spellEnd"/>
             <w:r>
               <w:rPr>
                 <w:rFonts w:ascii="Consolas" w:eastAsia="Times New Roman" w:hAnsi="Consolas" w:cs="Times New Roman"/>
                 <w:color w:val="666600"/>
                 <w:sz w:val="18"/>
                 <w:szCs w:val="18"/>
-                <w:lang w:val="en-US" w:eastAsia="es-CO"/>
+                <w:lang w:eastAsia="es-CO"/>
               </w:rPr>
               <w:t>(</w:t>
             </w:r>
-            <w:r>
-              <w:rPr>
-                <w:rFonts w:ascii="Consolas" w:eastAsia="Times New Roman" w:hAnsi="Consolas" w:cs="Times New Roman"/>
-                <w:color w:val="000000"/>
-                <w:sz w:val="18"/>
-                <w:szCs w:val="18"/>
-                <w:lang w:val="en-US" w:eastAsia="es-CO"/>
+            <w:proofErr w:type="spellStart"/>
+            <w:r>
+              <w:rPr>
+                <w:rFonts w:ascii="Consolas" w:eastAsia="Times New Roman" w:hAnsi="Consolas" w:cs="Times New Roman"/>
+                <w:color w:val="000000"/>
+                <w:sz w:val="18"/>
+                <w:szCs w:val="18"/>
+                <w:lang w:eastAsia="es-CO"/>
               </w:rPr>
               <w:t>f</w:t>
             </w:r>
@@ -2250,9 +2683,20 @@
                 <w:color w:val="008800"/>
                 <w:sz w:val="18"/>
                 <w:szCs w:val="18"/>
-                <w:lang w:val="en-US" w:eastAsia="es-CO"/>
-              </w:rPr>
-              <w:t>"n = {n}")</w:t>
+                <w:lang w:eastAsia="es-CO"/>
+              </w:rPr>
+              <w:t>"n</w:t>
+            </w:r>
+            <w:proofErr w:type="spellEnd"/>
+            <w:r>
+              <w:rPr>
+                <w:rFonts w:ascii="Consolas" w:eastAsia="Times New Roman" w:hAnsi="Consolas" w:cs="Times New Roman"/>
+                <w:color w:val="008800"/>
+                <w:sz w:val="18"/>
+                <w:szCs w:val="18"/>
+                <w:lang w:eastAsia="es-CO"/>
+              </w:rPr>
+              <w:t xml:space="preserve"> = {n}")</w:t>
             </w:r>
           </w:p>
           <w:p>
@@ -2284,6 +2728,7 @@
               </w:rPr>
               <w:t>(</w:t>
             </w:r>
+            <w:proofErr w:type="spellStart"/>
             <w:r>
               <w:rPr>
                 <w:rFonts w:ascii="Consolas" w:eastAsia="Times New Roman" w:hAnsi="Consolas" w:cs="Times New Roman"/>
@@ -2302,12 +2747,23 @@
                 <w:szCs w:val="18"/>
                 <w:lang w:val="en-US" w:eastAsia="es-CO"/>
               </w:rPr>
-              <w:t>"X = {X:.5f}")</w:t>
-            </w:r>
-          </w:p>
-          <w:p>
-            <w:pPr>
-              <w:pStyle w:val="Prrafodelista"/>
+              <w:t>"X</w:t>
+            </w:r>
+            <w:proofErr w:type="spellEnd"/>
+            <w:r>
+              <w:rPr>
+                <w:rFonts w:ascii="Consolas" w:eastAsia="Times New Roman" w:hAnsi="Consolas" w:cs="Times New Roman"/>
+                <w:color w:val="008800"/>
+                <w:sz w:val="18"/>
+                <w:szCs w:val="18"/>
+                <w:lang w:val="en-US" w:eastAsia="es-CO"/>
+              </w:rPr>
+              <w:t xml:space="preserve"> = {X:.5f}")</w:t>
+            </w:r>
+          </w:p>
+          <w:p>
+            <w:pPr>
+              <w:pStyle w:val="ListParagraph"/>
               <w:ind w:left="0"/>
               <w:rPr>
                 <w:lang w:val="en-US"/>
@@ -2333,6 +2789,7 @@
               </w:rPr>
               <w:t>(</w:t>
             </w:r>
+            <w:proofErr w:type="spellStart"/>
             <w:r>
               <w:rPr>
                 <w:rFonts w:ascii="Consolas" w:eastAsia="Times New Roman" w:hAnsi="Consolas" w:cs="Times New Roman"/>
@@ -2351,7 +2808,18 @@
                 <w:szCs w:val="18"/>
                 <w:lang w:val="en-US" w:eastAsia="es-CO"/>
               </w:rPr>
-              <w:t>"S = {S:.5f}")</w:t>
+              <w:t>"S</w:t>
+            </w:r>
+            <w:proofErr w:type="spellEnd"/>
+            <w:r>
+              <w:rPr>
+                <w:rFonts w:ascii="Consolas" w:eastAsia="Times New Roman" w:hAnsi="Consolas" w:cs="Times New Roman"/>
+                <w:color w:val="008800"/>
+                <w:sz w:val="18"/>
+                <w:szCs w:val="18"/>
+                <w:lang w:val="en-US" w:eastAsia="es-CO"/>
+              </w:rPr>
+              <w:t xml:space="preserve"> = {S:.5f}")</w:t>
             </w:r>
           </w:p>
         </w:tc>
@@ -2359,7 +2827,7 @@
     </w:tbl>
     <w:p>
       <w:pPr>
-        <w:pStyle w:val="Prrafodelista"/>
+        <w:pStyle w:val="ListParagraph"/>
         <w:spacing w:line="240" w:lineRule="auto"/>
         <w:ind w:left="360"/>
         <w:rPr>
@@ -2369,7 +2837,7 @@
     </w:p>
     <w:p>
       <w:pPr>
-        <w:pStyle w:val="Prrafodelista"/>
+        <w:pStyle w:val="ListParagraph"/>
         <w:spacing w:line="240" w:lineRule="auto"/>
         <w:ind w:left="360"/>
       </w:pPr>
@@ -2388,7 +2856,7 @@
     </w:p>
     <w:tbl>
       <w:tblPr>
-        <w:tblStyle w:val="Tablaconcuadrcula"/>
+        <w:tblStyle w:val="TableGrid"/>
         <w:tblW w:w="0" w:type="auto"/>
         <w:tblInd w:w="360" w:type="dxa"/>
         <w:tblLook w:val="04A0" w:firstRow="1" w:lastRow="0" w:firstColumn="1" w:lastColumn="0" w:noHBand="0" w:noVBand="1"/>
@@ -2441,7 +2909,7 @@
           </w:p>
           <w:p>
             <w:pPr>
-              <w:pStyle w:val="Prrafodelista"/>
+              <w:pStyle w:val="ListParagraph"/>
               <w:ind w:left="0"/>
               <w:rPr>
                 <w:lang w:val="es-MX"/>
@@ -2462,14 +2930,14 @@
     </w:tbl>
     <w:p>
       <w:pPr>
-        <w:pStyle w:val="Prrafodelista"/>
+        <w:pStyle w:val="ListParagraph"/>
         <w:spacing w:line="240" w:lineRule="auto"/>
         <w:ind w:left="360"/>
       </w:pPr>
     </w:p>
     <w:p>
       <w:pPr>
-        <w:pStyle w:val="Prrafodelista"/>
+        <w:pStyle w:val="ListParagraph"/>
         <w:spacing w:line="240" w:lineRule="auto"/>
         <w:ind w:left="360"/>
       </w:pPr>
@@ -2479,7 +2947,7 @@
     </w:p>
     <w:p>
       <w:pPr>
-        <w:pStyle w:val="Prrafodelista"/>
+        <w:pStyle w:val="ListParagraph"/>
         <w:numPr>
           <w:ilvl w:val="0"/>
           <w:numId w:val="3"/>
@@ -2500,7 +2968,7 @@
     </w:p>
     <w:p>
       <w:pPr>
-        <w:pStyle w:val="Prrafodelista"/>
+        <w:pStyle w:val="ListParagraph"/>
         <w:numPr>
           <w:ilvl w:val="0"/>
           <w:numId w:val="3"/>
@@ -2521,7 +2989,7 @@
     </w:p>
     <w:p>
       <w:pPr>
-        <w:pStyle w:val="Prrafodelista"/>
+        <w:pStyle w:val="ListParagraph"/>
         <w:numPr>
           <w:ilvl w:val="0"/>
           <w:numId w:val="3"/>
@@ -3341,7 +3809,7 @@
     </w:p>
     <w:tbl>
       <w:tblPr>
-        <w:tblStyle w:val="Tablaconcuadrcula"/>
+        <w:tblStyle w:val="TableGrid"/>
         <w:tblW w:w="0" w:type="auto"/>
         <w:tblInd w:w="360" w:type="dxa"/>
         <w:tblLook w:val="04A0" w:firstRow="1" w:lastRow="0" w:firstColumn="1" w:lastColumn="0" w:noHBand="0" w:noVBand="1"/>
@@ -3433,16 +3901,27 @@
                 <w:lang w:eastAsia="es-CO"/>
               </w:rPr>
             </w:pPr>
-            <w:r>
-              <w:rPr>
-                <w:rFonts w:ascii="Consolas" w:eastAsia="Times New Roman" w:hAnsi="Consolas" w:cs="Times New Roman"/>
-                <w:color w:val="000000"/>
-                <w:sz w:val="18"/>
-                <w:szCs w:val="18"/>
-                <w:lang w:eastAsia="es-CO"/>
-              </w:rPr>
-              <w:lastRenderedPageBreak/>
-              <w:t xml:space="preserve">alpha </w:t>
+            <w:proofErr w:type="spellStart"/>
+            <w:r>
+              <w:rPr>
+                <w:rFonts w:ascii="Consolas" w:eastAsia="Times New Roman" w:hAnsi="Consolas" w:cs="Times New Roman"/>
+                <w:color w:val="000000"/>
+                <w:sz w:val="18"/>
+                <w:szCs w:val="18"/>
+                <w:lang w:eastAsia="es-CO"/>
+              </w:rPr>
+              <w:t>alpha</w:t>
+            </w:r>
+            <w:proofErr w:type="spellEnd"/>
+            <w:r>
+              <w:rPr>
+                <w:rFonts w:ascii="Consolas" w:eastAsia="Times New Roman" w:hAnsi="Consolas" w:cs="Times New Roman"/>
+                <w:color w:val="000000"/>
+                <w:sz w:val="18"/>
+                <w:szCs w:val="18"/>
+                <w:lang w:eastAsia="es-CO"/>
+              </w:rPr>
+              <w:t xml:space="preserve"> </w:t>
             </w:r>
             <w:r>
               <w:rPr>
@@ -3534,6 +4013,336 @@
                 <w:lang w:eastAsia="es-CO"/>
               </w:rPr>
             </w:pPr>
+          </w:p>
+          <w:p>
+            <w:pPr>
+              <w:rPr>
+                <w:rFonts w:ascii="Times New Roman" w:eastAsia="Times New Roman" w:hAnsi="Times New Roman" w:cs="Times New Roman"/>
+                <w:sz w:val="24"/>
+                <w:szCs w:val="24"/>
+                <w:lang w:val="de-DE" w:eastAsia="es-CO"/>
+              </w:rPr>
+            </w:pPr>
+            <w:r>
+              <w:rPr>
+                <w:rFonts w:ascii="Consolas" w:eastAsia="Times New Roman" w:hAnsi="Consolas" w:cs="Times New Roman"/>
+                <w:color w:val="000000"/>
+                <w:sz w:val="18"/>
+                <w:szCs w:val="18"/>
+                <w:lang w:val="de-DE" w:eastAsia="es-CO"/>
+              </w:rPr>
+              <w:t xml:space="preserve">Z </w:t>
+            </w:r>
+            <w:r>
+              <w:rPr>
+                <w:rFonts w:ascii="Consolas" w:eastAsia="Times New Roman" w:hAnsi="Consolas" w:cs="Times New Roman"/>
+                <w:color w:val="666600"/>
+                <w:sz w:val="18"/>
+                <w:szCs w:val="18"/>
+                <w:lang w:val="de-DE" w:eastAsia="es-CO"/>
+              </w:rPr>
+              <w:t>=</w:t>
+            </w:r>
+            <w:r>
+              <w:rPr>
+                <w:rFonts w:ascii="Consolas" w:eastAsia="Times New Roman" w:hAnsi="Consolas" w:cs="Times New Roman"/>
+                <w:color w:val="000000"/>
+                <w:sz w:val="18"/>
+                <w:szCs w:val="18"/>
+                <w:lang w:val="de-DE" w:eastAsia="es-CO"/>
+              </w:rPr>
+              <w:t xml:space="preserve"> stats</w:t>
+            </w:r>
+            <w:r>
+              <w:rPr>
+                <w:rFonts w:ascii="Consolas" w:eastAsia="Times New Roman" w:hAnsi="Consolas" w:cs="Times New Roman"/>
+                <w:color w:val="666600"/>
+                <w:sz w:val="18"/>
+                <w:szCs w:val="18"/>
+                <w:lang w:val="de-DE" w:eastAsia="es-CO"/>
+              </w:rPr>
+              <w:t>.</w:t>
+            </w:r>
+            <w:r>
+              <w:rPr>
+                <w:rFonts w:ascii="Consolas" w:eastAsia="Times New Roman" w:hAnsi="Consolas" w:cs="Times New Roman"/>
+                <w:color w:val="000000"/>
+                <w:sz w:val="18"/>
+                <w:szCs w:val="18"/>
+                <w:lang w:val="de-DE" w:eastAsia="es-CO"/>
+              </w:rPr>
+              <w:t>norm</w:t>
+            </w:r>
+            <w:r>
+              <w:rPr>
+                <w:rFonts w:ascii="Consolas" w:eastAsia="Times New Roman" w:hAnsi="Consolas" w:cs="Times New Roman"/>
+                <w:color w:val="666600"/>
+                <w:sz w:val="18"/>
+                <w:szCs w:val="18"/>
+                <w:lang w:val="de-DE" w:eastAsia="es-CO"/>
+              </w:rPr>
+              <w:t>().</w:t>
+            </w:r>
+            <w:r>
+              <w:rPr>
+                <w:rFonts w:ascii="Consolas" w:eastAsia="Times New Roman" w:hAnsi="Consolas" w:cs="Times New Roman"/>
+                <w:color w:val="000000"/>
+                <w:sz w:val="18"/>
+                <w:szCs w:val="18"/>
+                <w:lang w:val="de-DE" w:eastAsia="es-CO"/>
+              </w:rPr>
+              <w:t>ppf</w:t>
+            </w:r>
+            <w:r>
+              <w:rPr>
+                <w:rFonts w:ascii="Consolas" w:eastAsia="Times New Roman" w:hAnsi="Consolas" w:cs="Times New Roman"/>
+                <w:color w:val="666600"/>
+                <w:sz w:val="18"/>
+                <w:szCs w:val="18"/>
+                <w:lang w:val="de-DE" w:eastAsia="es-CO"/>
+              </w:rPr>
+              <w:t>(</w:t>
+            </w:r>
+            <w:r>
+              <w:rPr>
+                <w:rFonts w:ascii="Consolas" w:eastAsia="Times New Roman" w:hAnsi="Consolas" w:cs="Times New Roman"/>
+                <w:color w:val="006666"/>
+                <w:sz w:val="18"/>
+                <w:szCs w:val="18"/>
+                <w:lang w:val="de-DE" w:eastAsia="es-CO"/>
+              </w:rPr>
+              <w:t>1</w:t>
+            </w:r>
+            <w:r>
+              <w:rPr>
+                <w:rFonts w:ascii="Consolas" w:eastAsia="Times New Roman" w:hAnsi="Consolas" w:cs="Times New Roman"/>
+                <w:color w:val="000000"/>
+                <w:sz w:val="18"/>
+                <w:szCs w:val="18"/>
+                <w:lang w:val="de-DE" w:eastAsia="es-CO"/>
+              </w:rPr>
+              <w:t xml:space="preserve"> </w:t>
+            </w:r>
+            <w:r>
+              <w:rPr>
+                <w:rFonts w:ascii="Consolas" w:eastAsia="Times New Roman" w:hAnsi="Consolas" w:cs="Times New Roman"/>
+                <w:color w:val="666600"/>
+                <w:sz w:val="18"/>
+                <w:szCs w:val="18"/>
+                <w:lang w:val="de-DE" w:eastAsia="es-CO"/>
+              </w:rPr>
+              <w:t>-</w:t>
+            </w:r>
+            <w:r>
+              <w:rPr>
+                <w:rFonts w:ascii="Consolas" w:eastAsia="Times New Roman" w:hAnsi="Consolas" w:cs="Times New Roman"/>
+                <w:color w:val="000000"/>
+                <w:sz w:val="18"/>
+                <w:szCs w:val="18"/>
+                <w:lang w:val="de-DE" w:eastAsia="es-CO"/>
+              </w:rPr>
+              <w:t xml:space="preserve"> alpha</w:t>
+            </w:r>
+            <w:r>
+              <w:rPr>
+                <w:rFonts w:ascii="Consolas" w:eastAsia="Times New Roman" w:hAnsi="Consolas" w:cs="Times New Roman"/>
+                <w:color w:val="666600"/>
+                <w:sz w:val="18"/>
+                <w:szCs w:val="18"/>
+                <w:lang w:val="de-DE" w:eastAsia="es-CO"/>
+              </w:rPr>
+              <w:t>/</w:t>
+            </w:r>
+            <w:r>
+              <w:rPr>
+                <w:rFonts w:ascii="Consolas" w:eastAsia="Times New Roman" w:hAnsi="Consolas" w:cs="Times New Roman"/>
+                <w:color w:val="006666"/>
+                <w:sz w:val="18"/>
+                <w:szCs w:val="18"/>
+                <w:lang w:val="de-DE" w:eastAsia="es-CO"/>
+              </w:rPr>
+              <w:t>2)</w:t>
+            </w:r>
+          </w:p>
+          <w:p>
+            <w:pPr>
+              <w:rPr>
+                <w:rFonts w:ascii="Times New Roman" w:eastAsia="Times New Roman" w:hAnsi="Times New Roman" w:cs="Times New Roman"/>
+                <w:sz w:val="24"/>
+                <w:szCs w:val="24"/>
+                <w:lang w:val="de-DE" w:eastAsia="es-CO"/>
+              </w:rPr>
+            </w:pPr>
+            <w:r>
+              <w:rPr>
+                <w:rFonts w:ascii="Consolas" w:eastAsia="Times New Roman" w:hAnsi="Consolas" w:cs="Times New Roman"/>
+                <w:color w:val="000088"/>
+                <w:sz w:val="18"/>
+                <w:szCs w:val="18"/>
+                <w:lang w:val="de-DE" w:eastAsia="es-CO"/>
+              </w:rPr>
+              <w:t>print</w:t>
+            </w:r>
+            <w:r>
+              <w:rPr>
+                <w:rFonts w:ascii="Consolas" w:eastAsia="Times New Roman" w:hAnsi="Consolas" w:cs="Times New Roman"/>
+                <w:color w:val="666600"/>
+                <w:sz w:val="18"/>
+                <w:szCs w:val="18"/>
+                <w:lang w:val="de-DE" w:eastAsia="es-CO"/>
+              </w:rPr>
+              <w:t>(</w:t>
+            </w:r>
+            <w:r>
+              <w:rPr>
+                <w:rFonts w:ascii="Consolas" w:eastAsia="Times New Roman" w:hAnsi="Consolas" w:cs="Times New Roman"/>
+                <w:color w:val="000000"/>
+                <w:sz w:val="18"/>
+                <w:szCs w:val="18"/>
+                <w:lang w:val="de-DE" w:eastAsia="es-CO"/>
+              </w:rPr>
+              <w:t>f</w:t>
+            </w:r>
+            <w:r>
+              <w:rPr>
+                <w:rFonts w:ascii="Consolas" w:eastAsia="Times New Roman" w:hAnsi="Consolas" w:cs="Times New Roman"/>
+                <w:color w:val="008800"/>
+                <w:sz w:val="18"/>
+                <w:szCs w:val="18"/>
+                <w:lang w:val="de-DE" w:eastAsia="es-CO"/>
+              </w:rPr>
+              <w:t>"Z = {Z:.5f}")</w:t>
+            </w:r>
+          </w:p>
+          <w:p>
+            <w:pPr>
+              <w:rPr>
+                <w:rFonts w:ascii="Times New Roman" w:eastAsia="Times New Roman" w:hAnsi="Times New Roman" w:cs="Times New Roman"/>
+                <w:sz w:val="24"/>
+                <w:szCs w:val="24"/>
+                <w:lang w:val="de-DE" w:eastAsia="es-CO"/>
+              </w:rPr>
+            </w:pPr>
+          </w:p>
+          <w:p>
+            <w:pPr>
+              <w:rPr>
+                <w:rFonts w:ascii="Times New Roman" w:eastAsia="Times New Roman" w:hAnsi="Times New Roman" w:cs="Times New Roman"/>
+                <w:sz w:val="24"/>
+                <w:szCs w:val="24"/>
+                <w:lang w:val="de-DE" w:eastAsia="es-CO"/>
+              </w:rPr>
+            </w:pPr>
+            <w:r>
+              <w:rPr>
+                <w:rFonts w:ascii="Consolas" w:eastAsia="Times New Roman" w:hAnsi="Consolas" w:cs="Times New Roman"/>
+                <w:color w:val="000000"/>
+                <w:sz w:val="18"/>
+                <w:szCs w:val="18"/>
+                <w:lang w:val="de-DE" w:eastAsia="es-CO"/>
+              </w:rPr>
+              <w:t xml:space="preserve">EBM </w:t>
+            </w:r>
+            <w:r>
+              <w:rPr>
+                <w:rFonts w:ascii="Consolas" w:eastAsia="Times New Roman" w:hAnsi="Consolas" w:cs="Times New Roman"/>
+                <w:color w:val="666600"/>
+                <w:sz w:val="18"/>
+                <w:szCs w:val="18"/>
+                <w:lang w:val="de-DE" w:eastAsia="es-CO"/>
+              </w:rPr>
+              <w:t>=</w:t>
+            </w:r>
+            <w:r>
+              <w:rPr>
+                <w:rFonts w:ascii="Consolas" w:eastAsia="Times New Roman" w:hAnsi="Consolas" w:cs="Times New Roman"/>
+                <w:color w:val="000000"/>
+                <w:sz w:val="18"/>
+                <w:szCs w:val="18"/>
+                <w:lang w:val="de-DE" w:eastAsia="es-CO"/>
+              </w:rPr>
+              <w:t xml:space="preserve"> Z</w:t>
+            </w:r>
+            <w:r>
+              <w:rPr>
+                <w:rFonts w:ascii="Consolas" w:eastAsia="Times New Roman" w:hAnsi="Consolas" w:cs="Times New Roman"/>
+                <w:color w:val="666600"/>
+                <w:sz w:val="18"/>
+                <w:szCs w:val="18"/>
+                <w:lang w:val="de-DE" w:eastAsia="es-CO"/>
+              </w:rPr>
+              <w:t>*</w:t>
+            </w:r>
+            <w:r>
+              <w:rPr>
+                <w:rFonts w:ascii="Consolas" w:eastAsia="Times New Roman" w:hAnsi="Consolas" w:cs="Times New Roman"/>
+                <w:color w:val="000000"/>
+                <w:sz w:val="18"/>
+                <w:szCs w:val="18"/>
+                <w:lang w:val="de-DE" w:eastAsia="es-CO"/>
+              </w:rPr>
+              <w:t>S</w:t>
+            </w:r>
+            <w:r>
+              <w:rPr>
+                <w:rFonts w:ascii="Consolas" w:eastAsia="Times New Roman" w:hAnsi="Consolas" w:cs="Times New Roman"/>
+                <w:color w:val="666600"/>
+                <w:sz w:val="18"/>
+                <w:szCs w:val="18"/>
+                <w:lang w:val="de-DE" w:eastAsia="es-CO"/>
+              </w:rPr>
+              <w:t>/</w:t>
+            </w:r>
+            <w:r>
+              <w:rPr>
+                <w:rFonts w:ascii="Consolas" w:eastAsia="Times New Roman" w:hAnsi="Consolas" w:cs="Times New Roman"/>
+                <w:color w:val="000000"/>
+                <w:sz w:val="18"/>
+                <w:szCs w:val="18"/>
+                <w:lang w:val="de-DE" w:eastAsia="es-CO"/>
+              </w:rPr>
+              <w:t>np</w:t>
+            </w:r>
+            <w:r>
+              <w:rPr>
+                <w:rFonts w:ascii="Consolas" w:eastAsia="Times New Roman" w:hAnsi="Consolas" w:cs="Times New Roman"/>
+                <w:color w:val="666600"/>
+                <w:sz w:val="18"/>
+                <w:szCs w:val="18"/>
+                <w:lang w:val="de-DE" w:eastAsia="es-CO"/>
+              </w:rPr>
+              <w:t>.</w:t>
+            </w:r>
+            <w:r>
+              <w:rPr>
+                <w:rFonts w:ascii="Consolas" w:eastAsia="Times New Roman" w:hAnsi="Consolas" w:cs="Times New Roman"/>
+                <w:color w:val="000000"/>
+                <w:sz w:val="18"/>
+                <w:szCs w:val="18"/>
+                <w:lang w:val="de-DE" w:eastAsia="es-CO"/>
+              </w:rPr>
+              <w:t>sqrt</w:t>
+            </w:r>
+            <w:r>
+              <w:rPr>
+                <w:rFonts w:ascii="Consolas" w:eastAsia="Times New Roman" w:hAnsi="Consolas" w:cs="Times New Roman"/>
+                <w:color w:val="666600"/>
+                <w:sz w:val="18"/>
+                <w:szCs w:val="18"/>
+                <w:lang w:val="de-DE" w:eastAsia="es-CO"/>
+              </w:rPr>
+              <w:t>(</w:t>
+            </w:r>
+            <w:r>
+              <w:rPr>
+                <w:rFonts w:ascii="Consolas" w:eastAsia="Times New Roman" w:hAnsi="Consolas" w:cs="Times New Roman"/>
+                <w:color w:val="000000"/>
+                <w:sz w:val="18"/>
+                <w:szCs w:val="18"/>
+                <w:lang w:val="de-DE" w:eastAsia="es-CO"/>
+              </w:rPr>
+              <w:t>n)</w:t>
+            </w:r>
           </w:p>
           <w:p>
             <w:pPr>
@@ -3547,12 +4356,12 @@
             <w:r>
               <w:rPr>
                 <w:rFonts w:ascii="Consolas" w:eastAsia="Times New Roman" w:hAnsi="Consolas" w:cs="Times New Roman"/>
-                <w:color w:val="000000"/>
+                <w:color w:val="000088"/>
                 <w:sz w:val="18"/>
                 <w:szCs w:val="18"/>
                 <w:lang w:val="en-US" w:eastAsia="es-CO"/>
               </w:rPr>
-              <w:t xml:space="preserve">Z </w:t>
+              <w:t>print</w:t>
             </w:r>
             <w:r>
               <w:rPr>
@@ -3562,8 +4371,9 @@
                 <w:szCs w:val="18"/>
                 <w:lang w:val="en-US" w:eastAsia="es-CO"/>
               </w:rPr>
-              <w:t>=</w:t>
-            </w:r>
+              <w:t>(</w:t>
+            </w:r>
+            <w:proofErr w:type="spellStart"/>
             <w:r>
               <w:rPr>
                 <w:rFonts w:ascii="Consolas" w:eastAsia="Times New Roman" w:hAnsi="Consolas" w:cs="Times New Roman"/>
@@ -3572,117 +4382,28 @@
                 <w:szCs w:val="18"/>
                 <w:lang w:val="en-US" w:eastAsia="es-CO"/>
               </w:rPr>
-              <w:t xml:space="preserve"> stats</w:t>
-            </w:r>
-            <w:r>
-              <w:rPr>
-                <w:rFonts w:ascii="Consolas" w:eastAsia="Times New Roman" w:hAnsi="Consolas" w:cs="Times New Roman"/>
-                <w:color w:val="666600"/>
+              <w:t>f</w:t>
+            </w:r>
+            <w:r>
+              <w:rPr>
+                <w:rFonts w:ascii="Consolas" w:eastAsia="Times New Roman" w:hAnsi="Consolas" w:cs="Times New Roman"/>
+                <w:color w:val="008800"/>
                 <w:sz w:val="18"/>
                 <w:szCs w:val="18"/>
                 <w:lang w:val="en-US" w:eastAsia="es-CO"/>
               </w:rPr>
-              <w:t>.</w:t>
-            </w:r>
-            <w:r>
-              <w:rPr>
-                <w:rFonts w:ascii="Consolas" w:eastAsia="Times New Roman" w:hAnsi="Consolas" w:cs="Times New Roman"/>
-                <w:color w:val="000000"/>
+              <w:t>"EBM</w:t>
+            </w:r>
+            <w:proofErr w:type="spellEnd"/>
+            <w:r>
+              <w:rPr>
+                <w:rFonts w:ascii="Consolas" w:eastAsia="Times New Roman" w:hAnsi="Consolas" w:cs="Times New Roman"/>
+                <w:color w:val="008800"/>
                 <w:sz w:val="18"/>
                 <w:szCs w:val="18"/>
                 <w:lang w:val="en-US" w:eastAsia="es-CO"/>
               </w:rPr>
-              <w:t>norm</w:t>
-            </w:r>
-            <w:r>
-              <w:rPr>
-                <w:rFonts w:ascii="Consolas" w:eastAsia="Times New Roman" w:hAnsi="Consolas" w:cs="Times New Roman"/>
-                <w:color w:val="666600"/>
-                <w:sz w:val="18"/>
-                <w:szCs w:val="18"/>
-                <w:lang w:val="en-US" w:eastAsia="es-CO"/>
-              </w:rPr>
-              <w:t>().</w:t>
-            </w:r>
-            <w:r>
-              <w:rPr>
-                <w:rFonts w:ascii="Consolas" w:eastAsia="Times New Roman" w:hAnsi="Consolas" w:cs="Times New Roman"/>
-                <w:color w:val="000000"/>
-                <w:sz w:val="18"/>
-                <w:szCs w:val="18"/>
-                <w:lang w:val="en-US" w:eastAsia="es-CO"/>
-              </w:rPr>
-              <w:t>ppf</w:t>
-            </w:r>
-            <w:r>
-              <w:rPr>
-                <w:rFonts w:ascii="Consolas" w:eastAsia="Times New Roman" w:hAnsi="Consolas" w:cs="Times New Roman"/>
-                <w:color w:val="666600"/>
-                <w:sz w:val="18"/>
-                <w:szCs w:val="18"/>
-                <w:lang w:val="en-US" w:eastAsia="es-CO"/>
-              </w:rPr>
-              <w:t>(</w:t>
-            </w:r>
-            <w:r>
-              <w:rPr>
-                <w:rFonts w:ascii="Consolas" w:eastAsia="Times New Roman" w:hAnsi="Consolas" w:cs="Times New Roman"/>
-                <w:color w:val="006666"/>
-                <w:sz w:val="18"/>
-                <w:szCs w:val="18"/>
-                <w:lang w:val="en-US" w:eastAsia="es-CO"/>
-              </w:rPr>
-              <w:t>1</w:t>
-            </w:r>
-            <w:r>
-              <w:rPr>
-                <w:rFonts w:ascii="Consolas" w:eastAsia="Times New Roman" w:hAnsi="Consolas" w:cs="Times New Roman"/>
-                <w:color w:val="000000"/>
-                <w:sz w:val="18"/>
-                <w:szCs w:val="18"/>
-                <w:lang w:val="en-US" w:eastAsia="es-CO"/>
-              </w:rPr>
-              <w:t xml:space="preserve"> </w:t>
-            </w:r>
-            <w:r>
-              <w:rPr>
-                <w:rFonts w:ascii="Consolas" w:eastAsia="Times New Roman" w:hAnsi="Consolas" w:cs="Times New Roman"/>
-                <w:color w:val="666600"/>
-                <w:sz w:val="18"/>
-                <w:szCs w:val="18"/>
-                <w:lang w:val="en-US" w:eastAsia="es-CO"/>
-              </w:rPr>
-              <w:t>-</w:t>
-            </w:r>
-            <w:r>
-              <w:rPr>
-                <w:rFonts w:ascii="Consolas" w:eastAsia="Times New Roman" w:hAnsi="Consolas" w:cs="Times New Roman"/>
-                <w:color w:val="000000"/>
-                <w:sz w:val="18"/>
-                <w:szCs w:val="18"/>
-                <w:lang w:val="en-US" w:eastAsia="es-CO"/>
-              </w:rPr>
-              <w:t xml:space="preserve"> alpha</w:t>
-            </w:r>
-            <w:r>
-              <w:rPr>
-                <w:rFonts w:ascii="Consolas" w:eastAsia="Times New Roman" w:hAnsi="Consolas" w:cs="Times New Roman"/>
-                <w:color w:val="666600"/>
-                <w:sz w:val="18"/>
-                <w:szCs w:val="18"/>
-                <w:lang w:val="en-US" w:eastAsia="es-CO"/>
-              </w:rPr>
-              <w:t>/</w:t>
-            </w:r>
-            <w:r>
-              <w:rPr>
-                <w:rFonts w:ascii="Consolas" w:eastAsia="Times New Roman" w:hAnsi="Consolas" w:cs="Times New Roman"/>
-                <w:color w:val="006666"/>
-                <w:sz w:val="18"/>
-                <w:szCs w:val="18"/>
-                <w:lang w:val="en-US" w:eastAsia="es-CO"/>
-              </w:rPr>
-              <w:t>2)</w:t>
+              <w:t xml:space="preserve"> = {EBM:.5f}")</w:t>
             </w:r>
           </w:p>
           <w:p>
@@ -3694,46 +4415,6 @@
                 <w:lang w:val="en-US" w:eastAsia="es-CO"/>
               </w:rPr>
             </w:pPr>
-            <w:r>
-              <w:rPr>
-                <w:rFonts w:ascii="Consolas" w:eastAsia="Times New Roman" w:hAnsi="Consolas" w:cs="Times New Roman"/>
-                <w:color w:val="000088"/>
-                <w:sz w:val="18"/>
-                <w:szCs w:val="18"/>
-                <w:lang w:val="en-US" w:eastAsia="es-CO"/>
-              </w:rPr>
-              <w:t>print</w:t>
-            </w:r>
-            <w:r>
-              <w:rPr>
-                <w:rFonts w:ascii="Consolas" w:eastAsia="Times New Roman" w:hAnsi="Consolas" w:cs="Times New Roman"/>
-                <w:color w:val="666600"/>
-                <w:sz w:val="18"/>
-                <w:szCs w:val="18"/>
-                <w:lang w:val="en-US" w:eastAsia="es-CO"/>
-              </w:rPr>
-              <w:t>(</w:t>
-            </w:r>
-            <w:r>
-              <w:rPr>
-                <w:rFonts w:ascii="Consolas" w:eastAsia="Times New Roman" w:hAnsi="Consolas" w:cs="Times New Roman"/>
-                <w:color w:val="000000"/>
-                <w:sz w:val="18"/>
-                <w:szCs w:val="18"/>
-                <w:lang w:val="en-US" w:eastAsia="es-CO"/>
-              </w:rPr>
-              <w:t>f</w:t>
-            </w:r>
-            <w:r>
-              <w:rPr>
-                <w:rFonts w:ascii="Consolas" w:eastAsia="Times New Roman" w:hAnsi="Consolas" w:cs="Times New Roman"/>
-                <w:color w:val="008800"/>
-                <w:sz w:val="18"/>
-                <w:szCs w:val="18"/>
-                <w:lang w:val="en-US" w:eastAsia="es-CO"/>
-              </w:rPr>
-              <w:t>"Z = {Z:.5f}")</w:t>
-            </w:r>
           </w:p>
           <w:p>
             <w:pPr>
@@ -3744,6 +4425,68 @@
                 <w:lang w:val="en-US" w:eastAsia="es-CO"/>
               </w:rPr>
             </w:pPr>
+            <w:proofErr w:type="spellStart"/>
+            <w:r>
+              <w:rPr>
+                <w:rFonts w:ascii="Consolas" w:eastAsia="Times New Roman" w:hAnsi="Consolas" w:cs="Times New Roman"/>
+                <w:color w:val="000000"/>
+                <w:sz w:val="18"/>
+                <w:szCs w:val="18"/>
+                <w:lang w:val="en-US" w:eastAsia="es-CO"/>
+              </w:rPr>
+              <w:t>IC_left</w:t>
+            </w:r>
+            <w:proofErr w:type="spellEnd"/>
+            <w:r>
+              <w:rPr>
+                <w:rFonts w:ascii="Consolas" w:eastAsia="Times New Roman" w:hAnsi="Consolas" w:cs="Times New Roman"/>
+                <w:color w:val="000000"/>
+                <w:sz w:val="18"/>
+                <w:szCs w:val="18"/>
+                <w:lang w:val="en-US" w:eastAsia="es-CO"/>
+              </w:rPr>
+              <w:t xml:space="preserve"> </w:t>
+            </w:r>
+            <w:r>
+              <w:rPr>
+                <w:rFonts w:ascii="Consolas" w:eastAsia="Times New Roman" w:hAnsi="Consolas" w:cs="Times New Roman"/>
+                <w:color w:val="666600"/>
+                <w:sz w:val="18"/>
+                <w:szCs w:val="18"/>
+                <w:lang w:val="en-US" w:eastAsia="es-CO"/>
+              </w:rPr>
+              <w:t>=</w:t>
+            </w:r>
+            <w:r>
+              <w:rPr>
+                <w:rFonts w:ascii="Consolas" w:eastAsia="Times New Roman" w:hAnsi="Consolas" w:cs="Times New Roman"/>
+                <w:color w:val="000000"/>
+                <w:sz w:val="18"/>
+                <w:szCs w:val="18"/>
+                <w:lang w:val="en-US" w:eastAsia="es-CO"/>
+              </w:rPr>
+              <w:t xml:space="preserve"> X </w:t>
+            </w:r>
+            <w:r>
+              <w:rPr>
+                <w:rFonts w:ascii="Consolas" w:eastAsia="Times New Roman" w:hAnsi="Consolas" w:cs="Times New Roman"/>
+                <w:color w:val="666600"/>
+                <w:sz w:val="18"/>
+                <w:szCs w:val="18"/>
+                <w:lang w:val="en-US" w:eastAsia="es-CO"/>
+              </w:rPr>
+              <w:t>-</w:t>
+            </w:r>
+            <w:r>
+              <w:rPr>
+                <w:rFonts w:ascii="Consolas" w:eastAsia="Times New Roman" w:hAnsi="Consolas" w:cs="Times New Roman"/>
+                <w:color w:val="000000"/>
+                <w:sz w:val="18"/>
+                <w:szCs w:val="18"/>
+                <w:lang w:val="en-US" w:eastAsia="es-CO"/>
+              </w:rPr>
+              <w:t xml:space="preserve"> EBM </w:t>
+            </w:r>
           </w:p>
           <w:p>
             <w:pPr>
@@ -3754,6 +4497,7 @@
                 <w:lang w:val="en-US" w:eastAsia="es-CO"/>
               </w:rPr>
             </w:pPr>
+            <w:proofErr w:type="spellStart"/>
             <w:r>
               <w:rPr>
                 <w:rFonts w:ascii="Consolas" w:eastAsia="Times New Roman" w:hAnsi="Consolas" w:cs="Times New Roman"/>
@@ -3762,247 +4506,18 @@
                 <w:szCs w:val="18"/>
                 <w:lang w:val="en-US" w:eastAsia="es-CO"/>
               </w:rPr>
-              <w:t xml:space="preserve">EBM </w:t>
-            </w:r>
-            <w:r>
-              <w:rPr>
-                <w:rFonts w:ascii="Consolas" w:eastAsia="Times New Roman" w:hAnsi="Consolas" w:cs="Times New Roman"/>
-                <w:color w:val="666600"/>
+              <w:t>IC_right</w:t>
+            </w:r>
+            <w:proofErr w:type="spellEnd"/>
+            <w:r>
+              <w:rPr>
+                <w:rFonts w:ascii="Consolas" w:eastAsia="Times New Roman" w:hAnsi="Consolas" w:cs="Times New Roman"/>
+                <w:color w:val="000000"/>
                 <w:sz w:val="18"/>
                 <w:szCs w:val="18"/>
                 <w:lang w:val="en-US" w:eastAsia="es-CO"/>
               </w:rPr>
-              <w:t>=</w:t>
-            </w:r>
-            <w:r>
-              <w:rPr>
-                <w:rFonts w:ascii="Consolas" w:eastAsia="Times New Roman" w:hAnsi="Consolas" w:cs="Times New Roman"/>
-                <w:color w:val="000000"/>
-                <w:sz w:val="18"/>
-                <w:szCs w:val="18"/>
-                <w:lang w:val="en-US" w:eastAsia="es-CO"/>
-              </w:rPr>
-              <w:t xml:space="preserve"> Z</w:t>
-            </w:r>
-            <w:r>
-              <w:rPr>
-                <w:rFonts w:ascii="Consolas" w:eastAsia="Times New Roman" w:hAnsi="Consolas" w:cs="Times New Roman"/>
-                <w:color w:val="666600"/>
-                <w:sz w:val="18"/>
-                <w:szCs w:val="18"/>
-                <w:lang w:val="en-US" w:eastAsia="es-CO"/>
-              </w:rPr>
-              <w:t>*</w:t>
-            </w:r>
-            <w:r>
-              <w:rPr>
-                <w:rFonts w:ascii="Consolas" w:eastAsia="Times New Roman" w:hAnsi="Consolas" w:cs="Times New Roman"/>
-                <w:color w:val="000000"/>
-                <w:sz w:val="18"/>
-                <w:szCs w:val="18"/>
-                <w:lang w:val="en-US" w:eastAsia="es-CO"/>
-              </w:rPr>
-              <w:t>S</w:t>
-            </w:r>
-            <w:r>
-              <w:rPr>
-                <w:rFonts w:ascii="Consolas" w:eastAsia="Times New Roman" w:hAnsi="Consolas" w:cs="Times New Roman"/>
-                <w:color w:val="666600"/>
-                <w:sz w:val="18"/>
-                <w:szCs w:val="18"/>
-                <w:lang w:val="en-US" w:eastAsia="es-CO"/>
-              </w:rPr>
-              <w:t>/</w:t>
-            </w:r>
-            <w:r>
-              <w:rPr>
-                <w:rFonts w:ascii="Consolas" w:eastAsia="Times New Roman" w:hAnsi="Consolas" w:cs="Times New Roman"/>
-                <w:color w:val="000000"/>
-                <w:sz w:val="18"/>
-                <w:szCs w:val="18"/>
-                <w:lang w:val="en-US" w:eastAsia="es-CO"/>
-              </w:rPr>
-              <w:t>np</w:t>
-            </w:r>
-            <w:r>
-              <w:rPr>
-                <w:rFonts w:ascii="Consolas" w:eastAsia="Times New Roman" w:hAnsi="Consolas" w:cs="Times New Roman"/>
-                <w:color w:val="666600"/>
-                <w:sz w:val="18"/>
-                <w:szCs w:val="18"/>
-                <w:lang w:val="en-US" w:eastAsia="es-CO"/>
-              </w:rPr>
-              <w:t>.</w:t>
-            </w:r>
-            <w:r>
-              <w:rPr>
-                <w:rFonts w:ascii="Consolas" w:eastAsia="Times New Roman" w:hAnsi="Consolas" w:cs="Times New Roman"/>
-                <w:color w:val="000000"/>
-                <w:sz w:val="18"/>
-                <w:szCs w:val="18"/>
-                <w:lang w:val="en-US" w:eastAsia="es-CO"/>
-              </w:rPr>
-              <w:t>sqrt</w:t>
-            </w:r>
-            <w:r>
-              <w:rPr>
-                <w:rFonts w:ascii="Consolas" w:eastAsia="Times New Roman" w:hAnsi="Consolas" w:cs="Times New Roman"/>
-                <w:color w:val="666600"/>
-                <w:sz w:val="18"/>
-                <w:szCs w:val="18"/>
-                <w:lang w:val="en-US" w:eastAsia="es-CO"/>
-              </w:rPr>
-              <w:t>(</w:t>
-            </w:r>
-            <w:r>
-              <w:rPr>
-                <w:rFonts w:ascii="Consolas" w:eastAsia="Times New Roman" w:hAnsi="Consolas" w:cs="Times New Roman"/>
-                <w:color w:val="000000"/>
-                <w:sz w:val="18"/>
-                <w:szCs w:val="18"/>
-                <w:lang w:val="en-US" w:eastAsia="es-CO"/>
-              </w:rPr>
-              <w:t>n)</w:t>
-            </w:r>
-          </w:p>
-          <w:p>
-            <w:pPr>
-              <w:rPr>
-                <w:rFonts w:ascii="Times New Roman" w:eastAsia="Times New Roman" w:hAnsi="Times New Roman" w:cs="Times New Roman"/>
-                <w:sz w:val="24"/>
-                <w:szCs w:val="24"/>
-                <w:lang w:val="en-US" w:eastAsia="es-CO"/>
-              </w:rPr>
-            </w:pPr>
-            <w:r>
-              <w:rPr>
-                <w:rFonts w:ascii="Consolas" w:eastAsia="Times New Roman" w:hAnsi="Consolas" w:cs="Times New Roman"/>
-                <w:color w:val="000088"/>
-                <w:sz w:val="18"/>
-                <w:szCs w:val="18"/>
-                <w:lang w:val="en-US" w:eastAsia="es-CO"/>
-              </w:rPr>
-              <w:t>print</w:t>
-            </w:r>
-            <w:r>
-              <w:rPr>
-                <w:rFonts w:ascii="Consolas" w:eastAsia="Times New Roman" w:hAnsi="Consolas" w:cs="Times New Roman"/>
-                <w:color w:val="666600"/>
-                <w:sz w:val="18"/>
-                <w:szCs w:val="18"/>
-                <w:lang w:val="en-US" w:eastAsia="es-CO"/>
-              </w:rPr>
-              <w:t>(</w:t>
-            </w:r>
-            <w:r>
-              <w:rPr>
-                <w:rFonts w:ascii="Consolas" w:eastAsia="Times New Roman" w:hAnsi="Consolas" w:cs="Times New Roman"/>
-                <w:color w:val="000000"/>
-                <w:sz w:val="18"/>
-                <w:szCs w:val="18"/>
-                <w:lang w:val="en-US" w:eastAsia="es-CO"/>
-              </w:rPr>
-              <w:t>f</w:t>
-            </w:r>
-            <w:r>
-              <w:rPr>
-                <w:rFonts w:ascii="Consolas" w:eastAsia="Times New Roman" w:hAnsi="Consolas" w:cs="Times New Roman"/>
-                <w:color w:val="008800"/>
-                <w:sz w:val="18"/>
-                <w:szCs w:val="18"/>
-                <w:lang w:val="en-US" w:eastAsia="es-CO"/>
-              </w:rPr>
-              <w:t>"EBM = {EBM:.5f}")</w:t>
-            </w:r>
-          </w:p>
-          <w:p>
-            <w:pPr>
-              <w:rPr>
-                <w:rFonts w:ascii="Times New Roman" w:eastAsia="Times New Roman" w:hAnsi="Times New Roman" w:cs="Times New Roman"/>
-                <w:sz w:val="24"/>
-                <w:szCs w:val="24"/>
-                <w:lang w:val="en-US" w:eastAsia="es-CO"/>
-              </w:rPr>
-            </w:pPr>
-          </w:p>
-          <w:p>
-            <w:pPr>
-              <w:rPr>
-                <w:rFonts w:ascii="Times New Roman" w:eastAsia="Times New Roman" w:hAnsi="Times New Roman" w:cs="Times New Roman"/>
-                <w:sz w:val="24"/>
-                <w:szCs w:val="24"/>
-                <w:lang w:val="en-US" w:eastAsia="es-CO"/>
-              </w:rPr>
-            </w:pPr>
-            <w:r>
-              <w:rPr>
-                <w:rFonts w:ascii="Consolas" w:eastAsia="Times New Roman" w:hAnsi="Consolas" w:cs="Times New Roman"/>
-                <w:color w:val="000000"/>
-                <w:sz w:val="18"/>
-                <w:szCs w:val="18"/>
-                <w:lang w:val="en-US" w:eastAsia="es-CO"/>
-              </w:rPr>
-              <w:t xml:space="preserve">IC_left </w:t>
-            </w:r>
-            <w:r>
-              <w:rPr>
-                <w:rFonts w:ascii="Consolas" w:eastAsia="Times New Roman" w:hAnsi="Consolas" w:cs="Times New Roman"/>
-                <w:color w:val="666600"/>
-                <w:sz w:val="18"/>
-                <w:szCs w:val="18"/>
-                <w:lang w:val="en-US" w:eastAsia="es-CO"/>
-              </w:rPr>
-              <w:t>=</w:t>
-            </w:r>
-            <w:r>
-              <w:rPr>
-                <w:rFonts w:ascii="Consolas" w:eastAsia="Times New Roman" w:hAnsi="Consolas" w:cs="Times New Roman"/>
-                <w:color w:val="000000"/>
-                <w:sz w:val="18"/>
-                <w:szCs w:val="18"/>
-                <w:lang w:val="en-US" w:eastAsia="es-CO"/>
-              </w:rPr>
-              <w:t xml:space="preserve"> X </w:t>
-            </w:r>
-            <w:r>
-              <w:rPr>
-                <w:rFonts w:ascii="Consolas" w:eastAsia="Times New Roman" w:hAnsi="Consolas" w:cs="Times New Roman"/>
-                <w:color w:val="666600"/>
-                <w:sz w:val="18"/>
-                <w:szCs w:val="18"/>
-                <w:lang w:val="en-US" w:eastAsia="es-CO"/>
-              </w:rPr>
-              <w:t>-</w:t>
-            </w:r>
-            <w:r>
-              <w:rPr>
-                <w:rFonts w:ascii="Consolas" w:eastAsia="Times New Roman" w:hAnsi="Consolas" w:cs="Times New Roman"/>
-                <w:color w:val="000000"/>
-                <w:sz w:val="18"/>
-                <w:szCs w:val="18"/>
-                <w:lang w:val="en-US" w:eastAsia="es-CO"/>
-              </w:rPr>
-              <w:t xml:space="preserve"> EBM </w:t>
-            </w:r>
-          </w:p>
-          <w:p>
-            <w:pPr>
-              <w:rPr>
-                <w:rFonts w:ascii="Times New Roman" w:eastAsia="Times New Roman" w:hAnsi="Times New Roman" w:cs="Times New Roman"/>
-                <w:sz w:val="24"/>
-                <w:szCs w:val="24"/>
-                <w:lang w:val="en-US" w:eastAsia="es-CO"/>
-              </w:rPr>
-            </w:pPr>
-            <w:r>
-              <w:rPr>
-                <w:rFonts w:ascii="Consolas" w:eastAsia="Times New Roman" w:hAnsi="Consolas" w:cs="Times New Roman"/>
-                <w:color w:val="000000"/>
-                <w:sz w:val="18"/>
-                <w:szCs w:val="18"/>
-                <w:lang w:val="en-US" w:eastAsia="es-CO"/>
-              </w:rPr>
-              <w:t xml:space="preserve">IC_right </w:t>
+              <w:t xml:space="preserve"> </w:t>
             </w:r>
             <w:r>
               <w:rPr>
@@ -4156,12 +4671,12 @@
         <w:rPr>
           <w:rFonts w:eastAsiaTheme="minorEastAsia"/>
         </w:rPr>
-        <w:t>alida, se muestra a continuación:</w:t>
+        <w:t>alida se muestra a continuación:</w:t>
       </w:r>
     </w:p>
     <w:tbl>
       <w:tblPr>
-        <w:tblStyle w:val="Tablaconcuadrcula"/>
+        <w:tblStyle w:val="TableGrid"/>
         <w:tblW w:w="0" w:type="auto"/>
         <w:tblInd w:w="360" w:type="dxa"/>
         <w:tblLook w:val="04A0" w:firstRow="1" w:lastRow="0" w:firstColumn="1" w:lastColumn="0" w:noHBand="0" w:noVBand="1"/>
@@ -4268,7 +4783,7 @@
     </w:p>
     <w:tbl>
       <w:tblPr>
-        <w:tblStyle w:val="Tablaconcuadrcula"/>
+        <w:tblStyle w:val="TableGrid"/>
         <w:tblW w:w="0" w:type="auto"/>
         <w:tblInd w:w="360" w:type="dxa"/>
         <w:shd w:val="clear" w:color="auto" w:fill="E7E6E6" w:themeFill="background2"/>
@@ -4312,11 +4827,25 @@
                 <w:rFonts w:eastAsiaTheme="minorEastAsia"/>
               </w:rPr>
             </w:pPr>
-            <w:r>
+          </w:p>
+          <w:p>
+            <w:pPr>
+              <w:contextualSpacing/>
               <w:rPr>
                 <w:rFonts w:eastAsiaTheme="minorEastAsia"/>
               </w:rPr>
+            </w:pPr>
+            <w:r>
+              <w:rPr>
+                <w:rFonts w:eastAsiaTheme="minorEastAsia"/>
+              </w:rPr>
               <w:t>Como el intervalo en el cual se encuentra la media para</w:t>
+            </w:r>
+            <w:r>
+              <w:rPr>
+                <w:rFonts w:eastAsiaTheme="minorEastAsia"/>
+              </w:rPr>
+              <w:t xml:space="preserve"> la</w:t>
             </w:r>
             <w:r>
               <w:rPr>
@@ -4335,7 +4864,19 @@
                 <w:rPr>
                   <w:rFonts w:ascii="Cambria Math" w:eastAsiaTheme="minorEastAsia" w:hAnsi="Cambria Math"/>
                 </w:rPr>
-                <m:t>(49.998,50.646)</m:t>
+                <m:t>(49.998,</m:t>
+              </m:r>
+              <m:r>
+                <w:rPr>
+                  <w:rFonts w:ascii="Cambria Math" w:eastAsiaTheme="minorEastAsia" w:hAnsi="Cambria Math"/>
+                </w:rPr>
+                <m:t xml:space="preserve"> </m:t>
+              </m:r>
+              <m:r>
+                <w:rPr>
+                  <w:rFonts w:ascii="Cambria Math" w:eastAsiaTheme="minorEastAsia" w:hAnsi="Cambria Math"/>
+                </w:rPr>
+                <m:t>50.646)</m:t>
               </m:r>
             </m:oMath>
             <w:r>
@@ -4378,13 +4919,13 @@
               <w:rPr>
                 <w:rFonts w:eastAsiaTheme="minorEastAsia"/>
               </w:rPr>
-              <w:t>) o en otras palabras e</w:t>
+              <w:t>)</w:t>
             </w:r>
             <w:r>
               <w:rPr>
                 <w:rFonts w:eastAsiaTheme="minorEastAsia"/>
               </w:rPr>
-              <w:t xml:space="preserve">l valor de 45 puntos no está dentro del intervalo de confianza. </w:t>
+              <w:t>.</w:t>
             </w:r>
           </w:p>
           <w:p>
@@ -4413,7 +4954,19 @@
               <w:rPr>
                 <w:rFonts w:eastAsiaTheme="minorEastAsia"/>
               </w:rPr>
-              <w:t>ado que todo el intervalo está por encima de 45 puntos, podemos concluir que es muy poco probable que el promedio verdadero sea igual o menor a 45 puntos. Por lo tanto, podemos afirmar que el promedio es superior a 45 puntos con un alto nivel de confianza.</w:t>
+              <w:t>ado que todo el intervalo está por encima de 45 puntos, podemos concluir que es muy poco probable que el promedio verdadero sea igual o menor a 45 puntos</w:t>
+            </w:r>
+            <w:r>
+              <w:rPr>
+                <w:rFonts w:eastAsiaTheme="minorEastAsia"/>
+              </w:rPr>
+              <w:t xml:space="preserve"> y, por lo tanto, </w:t>
+            </w:r>
+            <w:r>
+              <w:rPr>
+                <w:rFonts w:eastAsiaTheme="minorEastAsia"/>
+              </w:rPr>
+              <w:t>podemos afirmar que el promedio es superior a 45 puntos con un alto nivel de confianza.</w:t>
             </w:r>
           </w:p>
         </w:tc>
@@ -4422,24 +4975,14 @@
     <w:p>
       <w:pPr>
         <w:spacing w:line="240" w:lineRule="auto"/>
-        <w:ind w:left="360"/>
-        <w:contextualSpacing/>
-        <w:rPr>
-          <w:rFonts w:eastAsiaTheme="minorEastAsia"/>
+        <w:rPr>
+          <w:lang w:val="es-MX"/>
         </w:rPr>
       </w:pPr>
     </w:p>
     <w:p>
       <w:pPr>
-        <w:spacing w:line="240" w:lineRule="auto"/>
-        <w:rPr>
-          <w:lang w:val="es-MX"/>
-        </w:rPr>
-      </w:pPr>
-    </w:p>
-    <w:p>
-      <w:pPr>
-        <w:pStyle w:val="Prrafodelista"/>
+        <w:pStyle w:val="ListParagraph"/>
         <w:numPr>
           <w:ilvl w:val="0"/>
           <w:numId w:val="2"/>
@@ -4470,7 +5013,7 @@
     </w:p>
     <w:p>
       <w:pPr>
-        <w:pStyle w:val="Prrafodelista"/>
+        <w:pStyle w:val="ListParagraph"/>
         <w:spacing w:line="240" w:lineRule="auto"/>
         <w:ind w:left="360"/>
         <w:rPr>
@@ -4480,7 +5023,7 @@
     </w:p>
     <w:p>
       <w:pPr>
-        <w:pStyle w:val="Prrafodelista"/>
+        <w:pStyle w:val="ListParagraph"/>
         <w:spacing w:line="240" w:lineRule="auto"/>
         <w:ind w:left="360"/>
         <w:rPr>
@@ -4491,12 +5034,12 @@
         <w:rPr>
           <w:lang w:val="es-MX"/>
         </w:rPr>
-        <w:t>De manera similar, vamos obtener los datos de la muestra de la base de datos original:</w:t>
+        <w:t>De manera similar vamos obtener los datos de la muestra de la base de datos original:</w:t>
       </w:r>
     </w:p>
     <w:tbl>
       <w:tblPr>
-        <w:tblStyle w:val="Tablaconcuadrcula"/>
+        <w:tblStyle w:val="TableGrid"/>
         <w:tblW w:w="0" w:type="auto"/>
         <w:tblInd w:w="360" w:type="dxa"/>
         <w:tblLook w:val="04A0" w:firstRow="1" w:lastRow="0" w:firstColumn="1" w:lastColumn="0" w:noHBand="0" w:noVBand="1"/>
@@ -4526,7 +5069,51 @@
                 <w:szCs w:val="18"/>
                 <w:lang w:eastAsia="es-CO"/>
               </w:rPr>
-              <w:t># Informacion de la prueba de matematicas </w:t>
+              <w:t xml:space="preserve"># </w:t>
+            </w:r>
+            <w:proofErr w:type="spellStart"/>
+            <w:r>
+              <w:rPr>
+                <w:rFonts w:ascii="Consolas" w:eastAsia="Times New Roman" w:hAnsi="Consolas" w:cs="Times New Roman"/>
+                <w:color w:val="880000"/>
+                <w:sz w:val="18"/>
+                <w:szCs w:val="18"/>
+                <w:lang w:eastAsia="es-CO"/>
+              </w:rPr>
+              <w:t>Informacion</w:t>
+            </w:r>
+            <w:proofErr w:type="spellEnd"/>
+            <w:r>
+              <w:rPr>
+                <w:rFonts w:ascii="Consolas" w:eastAsia="Times New Roman" w:hAnsi="Consolas" w:cs="Times New Roman"/>
+                <w:color w:val="880000"/>
+                <w:sz w:val="18"/>
+                <w:szCs w:val="18"/>
+                <w:lang w:eastAsia="es-CO"/>
+              </w:rPr>
+              <w:t xml:space="preserve"> de la prueba de </w:t>
+            </w:r>
+            <w:proofErr w:type="spellStart"/>
+            <w:r>
+              <w:rPr>
+                <w:rFonts w:ascii="Consolas" w:eastAsia="Times New Roman" w:hAnsi="Consolas" w:cs="Times New Roman"/>
+                <w:color w:val="880000"/>
+                <w:sz w:val="18"/>
+                <w:szCs w:val="18"/>
+                <w:lang w:eastAsia="es-CO"/>
+              </w:rPr>
+              <w:t>matematicas</w:t>
+            </w:r>
+            <w:proofErr w:type="spellEnd"/>
+            <w:r>
+              <w:rPr>
+                <w:rFonts w:ascii="Consolas" w:eastAsia="Times New Roman" w:hAnsi="Consolas" w:cs="Times New Roman"/>
+                <w:color w:val="880000"/>
+                <w:sz w:val="18"/>
+                <w:szCs w:val="18"/>
+                <w:lang w:eastAsia="es-CO"/>
+              </w:rPr>
+              <w:t> </w:t>
             </w:r>
           </w:p>
           <w:p>
@@ -4568,15 +5155,27 @@
                 <w:lang w:eastAsia="es-CO"/>
               </w:rPr>
             </w:pPr>
-            <w:r>
-              <w:rPr>
-                <w:rFonts w:ascii="Consolas" w:eastAsia="Times New Roman" w:hAnsi="Consolas" w:cs="Times New Roman"/>
-                <w:color w:val="000000"/>
-                <w:sz w:val="18"/>
-                <w:szCs w:val="18"/>
-                <w:lang w:eastAsia="es-CO"/>
-              </w:rPr>
-              <w:t xml:space="preserve">notas_mat_publico </w:t>
+            <w:proofErr w:type="spellStart"/>
+            <w:r>
+              <w:rPr>
+                <w:rFonts w:ascii="Consolas" w:eastAsia="Times New Roman" w:hAnsi="Consolas" w:cs="Times New Roman"/>
+                <w:color w:val="000000"/>
+                <w:sz w:val="18"/>
+                <w:szCs w:val="18"/>
+                <w:lang w:eastAsia="es-CO"/>
+              </w:rPr>
+              <w:t>notas_mat_publico</w:t>
+            </w:r>
+            <w:proofErr w:type="spellEnd"/>
+            <w:r>
+              <w:rPr>
+                <w:rFonts w:ascii="Consolas" w:eastAsia="Times New Roman" w:hAnsi="Consolas" w:cs="Times New Roman"/>
+                <w:color w:val="000000"/>
+                <w:sz w:val="18"/>
+                <w:szCs w:val="18"/>
+                <w:lang w:eastAsia="es-CO"/>
+              </w:rPr>
+              <w:t xml:space="preserve"> </w:t>
             </w:r>
             <w:r>
               <w:rPr>
@@ -4596,8 +5195,20 @@
                 <w:szCs w:val="18"/>
                 <w:lang w:eastAsia="es-CO"/>
               </w:rPr>
-              <w:t xml:space="preserve"> df</w:t>
-            </w:r>
+              <w:t xml:space="preserve"> </w:t>
+            </w:r>
+            <w:proofErr w:type="spellStart"/>
+            <w:r>
+              <w:rPr>
+                <w:rFonts w:ascii="Consolas" w:eastAsia="Times New Roman" w:hAnsi="Consolas" w:cs="Times New Roman"/>
+                <w:color w:val="000000"/>
+                <w:sz w:val="18"/>
+                <w:szCs w:val="18"/>
+                <w:lang w:eastAsia="es-CO"/>
+              </w:rPr>
+              <w:t>df</w:t>
+            </w:r>
+            <w:proofErr w:type="spellEnd"/>
             <w:r>
               <w:rPr>
                 <w:rFonts w:ascii="Consolas" w:eastAsia="Times New Roman" w:hAnsi="Consolas" w:cs="Times New Roman"/>
@@ -4608,6 +5219,7 @@
               </w:rPr>
               <w:t>[</w:t>
             </w:r>
+            <w:proofErr w:type="spellStart"/>
             <w:r>
               <w:rPr>
                 <w:rFonts w:ascii="Consolas" w:eastAsia="Times New Roman" w:hAnsi="Consolas" w:cs="Times New Roman"/>
@@ -4618,6 +5230,7 @@
               </w:rPr>
               <w:t>df</w:t>
             </w:r>
+            <w:proofErr w:type="spellEnd"/>
             <w:r>
               <w:rPr>
                 <w:rFonts w:ascii="Consolas" w:eastAsia="Times New Roman" w:hAnsi="Consolas" w:cs="Times New Roman"/>
@@ -4718,6 +5331,7 @@
               </w:rPr>
               <w:t>].</w:t>
             </w:r>
+            <w:proofErr w:type="spellStart"/>
             <w:r>
               <w:rPr>
                 <w:rFonts w:ascii="Consolas" w:eastAsia="Times New Roman" w:hAnsi="Consolas" w:cs="Times New Roman"/>
@@ -4728,6 +5342,7 @@
               </w:rPr>
               <w:t>copy</w:t>
             </w:r>
+            <w:proofErr w:type="spellEnd"/>
             <w:r>
               <w:rPr>
                 <w:rFonts w:ascii="Consolas" w:eastAsia="Times New Roman" w:hAnsi="Consolas" w:cs="Times New Roman"/>
@@ -4761,21 +5376,33 @@
           </w:p>
           <w:p>
             <w:pPr>
-              <w:pStyle w:val="Prrafodelista"/>
+              <w:pStyle w:val="ListParagraph"/>
               <w:ind w:left="0"/>
               <w:rPr>
                 <w:lang w:val="es-MX"/>
               </w:rPr>
             </w:pPr>
-            <w:r>
-              <w:rPr>
-                <w:rFonts w:ascii="Consolas" w:eastAsia="Times New Roman" w:hAnsi="Consolas" w:cs="Times New Roman"/>
-                <w:color w:val="000000"/>
-                <w:sz w:val="18"/>
-                <w:szCs w:val="18"/>
-                <w:lang w:eastAsia="es-CO"/>
-              </w:rPr>
-              <w:t xml:space="preserve">notas_mat_privado </w:t>
+            <w:proofErr w:type="spellStart"/>
+            <w:r>
+              <w:rPr>
+                <w:rFonts w:ascii="Consolas" w:eastAsia="Times New Roman" w:hAnsi="Consolas" w:cs="Times New Roman"/>
+                <w:color w:val="000000"/>
+                <w:sz w:val="18"/>
+                <w:szCs w:val="18"/>
+                <w:lang w:eastAsia="es-CO"/>
+              </w:rPr>
+              <w:t>notas_mat_privado</w:t>
+            </w:r>
+            <w:proofErr w:type="spellEnd"/>
+            <w:r>
+              <w:rPr>
+                <w:rFonts w:ascii="Consolas" w:eastAsia="Times New Roman" w:hAnsi="Consolas" w:cs="Times New Roman"/>
+                <w:color w:val="000000"/>
+                <w:sz w:val="18"/>
+                <w:szCs w:val="18"/>
+                <w:lang w:eastAsia="es-CO"/>
+              </w:rPr>
+              <w:t xml:space="preserve"> </w:t>
             </w:r>
             <w:r>
               <w:rPr>
@@ -4795,8 +5422,20 @@
                 <w:szCs w:val="18"/>
                 <w:lang w:eastAsia="es-CO"/>
               </w:rPr>
-              <w:t xml:space="preserve"> df</w:t>
-            </w:r>
+              <w:t xml:space="preserve"> </w:t>
+            </w:r>
+            <w:proofErr w:type="spellStart"/>
+            <w:r>
+              <w:rPr>
+                <w:rFonts w:ascii="Consolas" w:eastAsia="Times New Roman" w:hAnsi="Consolas" w:cs="Times New Roman"/>
+                <w:color w:val="000000"/>
+                <w:sz w:val="18"/>
+                <w:szCs w:val="18"/>
+                <w:lang w:eastAsia="es-CO"/>
+              </w:rPr>
+              <w:t>df</w:t>
+            </w:r>
+            <w:proofErr w:type="spellEnd"/>
             <w:r>
               <w:rPr>
                 <w:rFonts w:ascii="Consolas" w:eastAsia="Times New Roman" w:hAnsi="Consolas" w:cs="Times New Roman"/>
@@ -4807,6 +5446,7 @@
               </w:rPr>
               <w:t>[</w:t>
             </w:r>
+            <w:proofErr w:type="spellStart"/>
             <w:r>
               <w:rPr>
                 <w:rFonts w:ascii="Consolas" w:eastAsia="Times New Roman" w:hAnsi="Consolas" w:cs="Times New Roman"/>
@@ -4817,6 +5457,7 @@
               </w:rPr>
               <w:t>df</w:t>
             </w:r>
+            <w:proofErr w:type="spellEnd"/>
             <w:r>
               <w:rPr>
                 <w:rFonts w:ascii="Consolas" w:eastAsia="Times New Roman" w:hAnsi="Consolas" w:cs="Times New Roman"/>
@@ -4917,6 +5558,7 @@
               </w:rPr>
               <w:t>].</w:t>
             </w:r>
+            <w:proofErr w:type="spellStart"/>
             <w:r>
               <w:rPr>
                 <w:rFonts w:ascii="Consolas" w:eastAsia="Times New Roman" w:hAnsi="Consolas" w:cs="Times New Roman"/>
@@ -4927,6 +5569,7 @@
               </w:rPr>
               <w:t>copy</w:t>
             </w:r>
+            <w:proofErr w:type="spellEnd"/>
             <w:r>
               <w:rPr>
                 <w:rFonts w:ascii="Consolas" w:eastAsia="Times New Roman" w:hAnsi="Consolas" w:cs="Times New Roman"/>
@@ -4943,7 +5586,7 @@
     </w:tbl>
     <w:p>
       <w:pPr>
-        <w:pStyle w:val="Prrafodelista"/>
+        <w:pStyle w:val="ListParagraph"/>
         <w:spacing w:line="240" w:lineRule="auto"/>
         <w:ind w:left="360"/>
         <w:rPr>
@@ -4953,7 +5596,7 @@
     </w:p>
     <w:p>
       <w:pPr>
-        <w:pStyle w:val="Prrafodelista"/>
+        <w:pStyle w:val="ListParagraph"/>
         <w:spacing w:line="240" w:lineRule="auto"/>
         <w:ind w:left="360"/>
         <w:rPr>
@@ -4964,8 +5607,9 @@
         <w:rPr>
           <w:lang w:val="es-MX"/>
         </w:rPr>
-        <w:t xml:space="preserve">Tal y como se muestra en el fragmento de código anterior, la muestra asociada al promedio obtenido por los colegios en matemáticas para las instituciones públicas se denominó </w:t>
+        <w:t xml:space="preserve">Tal y como se muestra en el fragmento de código anterior la muestra asociada al promedio obtenido por los colegios en matemáticas para las instituciones públicas se denominó </w:t>
       </w:r>
+      <w:proofErr w:type="spellStart"/>
       <w:r>
         <w:rPr>
           <w:b/>
@@ -4974,12 +5618,14 @@
         </w:rPr>
         <w:t>notas_mat_publico</w:t>
       </w:r>
+      <w:proofErr w:type="spellEnd"/>
       <w:r>
         <w:rPr>
           <w:lang w:val="es-MX"/>
         </w:rPr>
         <w:t xml:space="preserve"> y la asociada a las instituciones privadas se llamó </w:t>
       </w:r>
+      <w:proofErr w:type="spellStart"/>
       <w:r>
         <w:rPr>
           <w:b/>
@@ -4988,6 +5634,7 @@
         </w:rPr>
         <w:t>notas_mat_publico</w:t>
       </w:r>
+      <w:proofErr w:type="spellEnd"/>
       <w:r>
         <w:rPr>
           <w:lang w:val="es-MX"/>
@@ -4997,7 +5644,7 @@
     </w:p>
     <w:p>
       <w:pPr>
-        <w:pStyle w:val="Prrafodelista"/>
+        <w:pStyle w:val="ListParagraph"/>
         <w:spacing w:line="240" w:lineRule="auto"/>
         <w:ind w:left="360"/>
         <w:rPr>
@@ -5007,7 +5654,7 @@
     </w:p>
     <w:p>
       <w:pPr>
-        <w:pStyle w:val="Prrafodelista"/>
+        <w:pStyle w:val="ListParagraph"/>
         <w:spacing w:line="240" w:lineRule="auto"/>
         <w:ind w:left="360"/>
         <w:rPr>
@@ -5018,7 +5665,19 @@
         <w:rPr>
           <w:lang w:val="es-MX"/>
         </w:rPr>
-        <w:t xml:space="preserve">El problema a analizar plantea la siguiente pregunta: </w:t>
+        <w:t xml:space="preserve">El problema </w:t>
+      </w:r>
+      <w:r>
+        <w:rPr>
+          <w:lang w:val="es-MX"/>
+        </w:rPr>
+        <w:t>por</w:t>
+      </w:r>
+      <w:r>
+        <w:rPr>
+          <w:lang w:val="es-MX"/>
+        </w:rPr>
+        <w:t xml:space="preserve"> analizar plantea la siguiente pregunta: </w:t>
       </w:r>
       <w:r>
         <w:rPr>
@@ -5042,12 +5701,54 @@
         <w:rPr>
           <w:lang w:val="es-MX"/>
         </w:rPr>
-        <w:t xml:space="preserve"> De este modo, vamos a definir las siguientes variables aleatorias para el problema:</w:t>
+        <w:t xml:space="preserve"> </w:t>
       </w:r>
     </w:p>
     <w:p>
       <w:pPr>
-        <w:pStyle w:val="Prrafodelista"/>
+        <w:pStyle w:val="ListParagraph"/>
+        <w:spacing w:line="240" w:lineRule="auto"/>
+        <w:ind w:left="360"/>
+        <w:rPr>
+          <w:lang w:val="es-MX"/>
+        </w:rPr>
+      </w:pPr>
+    </w:p>
+    <w:p>
+      <w:pPr>
+        <w:pStyle w:val="ListParagraph"/>
+        <w:spacing w:line="240" w:lineRule="auto"/>
+        <w:ind w:left="360"/>
+        <w:rPr>
+          <w:lang w:val="es-MX"/>
+        </w:rPr>
+      </w:pPr>
+      <w:r>
+        <w:rPr>
+          <w:lang w:val="es-MX"/>
+        </w:rPr>
+        <w:t xml:space="preserve">Para resolverlo vamos </w:t>
+      </w:r>
+      <w:r>
+        <w:rPr>
+          <w:lang w:val="es-MX"/>
+        </w:rPr>
+        <w:t>a definir las siguientes variables aleatorias para el problema:</w:t>
+      </w:r>
+    </w:p>
+    <w:p>
+      <w:pPr>
+        <w:pStyle w:val="ListParagraph"/>
+        <w:spacing w:line="240" w:lineRule="auto"/>
+        <w:ind w:left="360"/>
+        <w:rPr>
+          <w:lang w:val="es-MX"/>
+        </w:rPr>
+      </w:pPr>
+    </w:p>
+    <w:p>
+      <w:pPr>
+        <w:pStyle w:val="ListParagraph"/>
         <w:numPr>
           <w:ilvl w:val="0"/>
           <w:numId w:val="4"/>
@@ -5117,8 +5818,19 @@
           <w:iCs/>
           <w:lang w:val="es-MX"/>
         </w:rPr>
-        <w:t>i-esimo</w:t>
+        <w:t>i-</w:t>
       </w:r>
+      <w:proofErr w:type="spellStart"/>
+      <w:r>
+        <w:rPr>
+          <w:rFonts w:eastAsiaTheme="minorEastAsia"/>
+          <w:i/>
+          <w:iCs/>
+          <w:lang w:val="es-MX"/>
+        </w:rPr>
+        <w:t>esimo</w:t>
+      </w:r>
+      <w:proofErr w:type="spellEnd"/>
       <w:r>
         <w:rPr>
           <w:rFonts w:eastAsiaTheme="minorEastAsia"/>
@@ -5129,7 +5841,7 @@
     </w:p>
     <w:p>
       <w:pPr>
-        <w:pStyle w:val="Prrafodelista"/>
+        <w:pStyle w:val="ListParagraph"/>
         <w:numPr>
           <w:ilvl w:val="0"/>
           <w:numId w:val="4"/>
@@ -5192,8 +5904,19 @@
           <w:iCs/>
           <w:lang w:val="es-MX"/>
         </w:rPr>
-        <w:t>j-esimo</w:t>
+        <w:t>j-</w:t>
       </w:r>
+      <w:proofErr w:type="spellStart"/>
+      <w:r>
+        <w:rPr>
+          <w:rFonts w:eastAsiaTheme="minorEastAsia"/>
+          <w:i/>
+          <w:iCs/>
+          <w:lang w:val="es-MX"/>
+        </w:rPr>
+        <w:t>esimo</w:t>
+      </w:r>
+      <w:proofErr w:type="spellEnd"/>
       <w:r>
         <w:rPr>
           <w:rFonts w:eastAsiaTheme="minorEastAsia"/>
@@ -5215,7 +5938,19 @@
         <w:rPr>
           <w:lang w:val="es-MX"/>
         </w:rPr>
-        <w:t xml:space="preserve">De modo que, de acuerdo a la pregunta planteada, si </w:t>
+        <w:t xml:space="preserve">De modo que, de acuerdo </w:t>
+      </w:r>
+      <w:r>
+        <w:rPr>
+          <w:lang w:val="es-MX"/>
+        </w:rPr>
+        <w:t>con</w:t>
+      </w:r>
+      <w:r>
+        <w:rPr>
+          <w:lang w:val="es-MX"/>
+        </w:rPr>
+        <w:t xml:space="preserve"> la pregunta planteada, si </w:t>
       </w:r>
       <m:oMath>
         <m:sSub>
@@ -5477,7 +6212,7 @@
     </w:p>
     <w:p>
       <w:pPr>
-        <w:pStyle w:val="Prrafodelista"/>
+        <w:pStyle w:val="ListParagraph"/>
         <w:numPr>
           <w:ilvl w:val="0"/>
           <w:numId w:val="5"/>
@@ -5620,7 +6355,7 @@
     </w:p>
     <w:p>
       <w:pPr>
-        <w:pStyle w:val="Prrafodelista"/>
+        <w:pStyle w:val="ListParagraph"/>
         <w:numPr>
           <w:ilvl w:val="0"/>
           <w:numId w:val="5"/>
@@ -5780,7 +6515,7 @@
     </w:p>
     <w:tbl>
       <w:tblPr>
-        <w:tblStyle w:val="Tablaconcuadrcula"/>
+        <w:tblStyle w:val="TableGrid"/>
         <w:tblW w:w="0" w:type="auto"/>
         <w:tblInd w:w="360" w:type="dxa"/>
         <w:tblLook w:val="04A0" w:firstRow="1" w:lastRow="0" w:firstColumn="1" w:lastColumn="0" w:noHBand="0" w:noVBand="1"/>
@@ -5959,8 +6694,19 @@
                 <w:iCs/>
                 <w:lang w:val="es-MX"/>
               </w:rPr>
-              <w:t>i-esimo</w:t>
-            </w:r>
+              <w:t>i-</w:t>
+            </w:r>
+            <w:proofErr w:type="spellStart"/>
+            <w:r>
+              <w:rPr>
+                <w:rFonts w:eastAsiaTheme="minorEastAsia"/>
+                <w:i/>
+                <w:iCs/>
+                <w:lang w:val="es-MX"/>
+              </w:rPr>
+              <w:t>esimo</w:t>
+            </w:r>
+            <w:proofErr w:type="spellEnd"/>
             <w:r>
               <w:rPr>
                 <w:rFonts w:eastAsiaTheme="minorEastAsia"/>
@@ -5995,8 +6741,19 @@
                 <w:iCs/>
                 <w:lang w:val="es-MX"/>
               </w:rPr>
-              <w:t>j-esimo</w:t>
-            </w:r>
+              <w:t>j-</w:t>
+            </w:r>
+            <w:proofErr w:type="spellStart"/>
+            <w:r>
+              <w:rPr>
+                <w:rFonts w:eastAsiaTheme="minorEastAsia"/>
+                <w:i/>
+                <w:iCs/>
+                <w:lang w:val="es-MX"/>
+              </w:rPr>
+              <w:t>esimo</w:t>
+            </w:r>
+            <w:proofErr w:type="spellEnd"/>
             <w:r>
               <w:rPr>
                 <w:rFonts w:eastAsiaTheme="minorEastAsia"/>
@@ -6108,20 +6865,36 @@
                 <w:rFonts w:eastAsiaTheme="minorEastAsia"/>
                 <w:lang w:val="es-MX"/>
               </w:rPr>
-              <w:t>Donde el código python que hace esto es:</w:t>
-            </w:r>
-          </w:p>
-          <w:p>
-            <w:pPr>
+              <w:t xml:space="preserve">Donde el código </w:t>
+            </w:r>
+            <w:proofErr w:type="spellStart"/>
+            <w:r>
               <w:rPr>
                 <w:rFonts w:eastAsiaTheme="minorEastAsia"/>
                 <w:lang w:val="es-MX"/>
               </w:rPr>
+              <w:t>python</w:t>
+            </w:r>
+            <w:proofErr w:type="spellEnd"/>
+            <w:r>
+              <w:rPr>
+                <w:rFonts w:eastAsiaTheme="minorEastAsia"/>
+                <w:lang w:val="es-MX"/>
+              </w:rPr>
+              <w:t xml:space="preserve"> que hace esto es:</w:t>
+            </w:r>
+          </w:p>
+          <w:p>
+            <w:pPr>
+              <w:rPr>
+                <w:rFonts w:eastAsiaTheme="minorEastAsia"/>
+                <w:lang w:val="es-MX"/>
+              </w:rPr>
             </w:pPr>
           </w:p>
           <w:tbl>
             <w:tblPr>
-              <w:tblStyle w:val="Tablaconcuadrcula"/>
+              <w:tblStyle w:val="TableGrid"/>
               <w:tblW w:w="0" w:type="auto"/>
               <w:tblLook w:val="04A0" w:firstRow="1" w:lastRow="0" w:firstColumn="1" w:lastColumn="0" w:noHBand="0" w:noVBand="1"/>
             </w:tblPr>
@@ -6142,6 +6915,7 @@
                       <w:lang w:eastAsia="es-CO"/>
                     </w:rPr>
                   </w:pPr>
+                  <w:proofErr w:type="spellStart"/>
                   <w:r>
                     <w:rPr>
                       <w:rFonts w:ascii="Consolas" w:eastAsia="Times New Roman" w:hAnsi="Consolas" w:cs="Times New Roman"/>
@@ -6150,7 +6924,18 @@
                       <w:szCs w:val="18"/>
                       <w:lang w:eastAsia="es-CO"/>
                     </w:rPr>
-                    <w:t xml:space="preserve">nx </w:t>
+                    <w:t>nx</w:t>
+                  </w:r>
+                  <w:proofErr w:type="spellEnd"/>
+                  <w:r>
+                    <w:rPr>
+                      <w:rFonts w:ascii="Consolas" w:eastAsia="Times New Roman" w:hAnsi="Consolas" w:cs="Times New Roman"/>
+                      <w:color w:val="000000"/>
+                      <w:sz w:val="18"/>
+                      <w:szCs w:val="18"/>
+                      <w:lang w:eastAsia="es-CO"/>
+                    </w:rPr>
+                    <w:t xml:space="preserve"> </w:t>
                   </w:r>
                   <w:r>
                     <w:rPr>
@@ -6170,7 +6955,18 @@
                       <w:szCs w:val="18"/>
                       <w:lang w:eastAsia="es-CO"/>
                     </w:rPr>
-                    <w:t xml:space="preserve"> notas_mat_privado</w:t>
+                    <w:t xml:space="preserve"> </w:t>
+                  </w:r>
+                  <w:proofErr w:type="spellStart"/>
+                  <w:r>
+                    <w:rPr>
+                      <w:rFonts w:ascii="Consolas" w:eastAsia="Times New Roman" w:hAnsi="Consolas" w:cs="Times New Roman"/>
+                      <w:color w:val="000000"/>
+                      <w:sz w:val="18"/>
+                      <w:szCs w:val="18"/>
+                      <w:lang w:eastAsia="es-CO"/>
+                    </w:rPr>
+                    <w:t>notas_mat_privado</w:t>
                   </w:r>
                   <w:r>
                     <w:rPr>
@@ -6192,6 +6988,7 @@
                     </w:rPr>
                     <w:t>shape</w:t>
                   </w:r>
+                  <w:proofErr w:type="spellEnd"/>
                   <w:r>
                     <w:rPr>
                       <w:rFonts w:ascii="Consolas" w:eastAsia="Times New Roman" w:hAnsi="Consolas" w:cs="Times New Roman"/>
@@ -6220,6 +7017,7 @@
                       <w:lang w:val="es-MX"/>
                     </w:rPr>
                   </w:pPr>
+                  <w:proofErr w:type="spellStart"/>
                   <w:r>
                     <w:rPr>
                       <w:rFonts w:ascii="Consolas" w:eastAsia="Times New Roman" w:hAnsi="Consolas" w:cs="Times New Roman"/>
@@ -6230,6 +7028,7 @@
                     </w:rPr>
                     <w:t>print</w:t>
                   </w:r>
+                  <w:proofErr w:type="spellEnd"/>
                   <w:r>
                     <w:rPr>
                       <w:rFonts w:ascii="Consolas" w:eastAsia="Times New Roman" w:hAnsi="Consolas" w:cs="Times New Roman"/>
@@ -6240,6 +7039,7 @@
                     </w:rPr>
                     <w:t>(</w:t>
                   </w:r>
+                  <w:proofErr w:type="spellStart"/>
                   <w:r>
                     <w:rPr>
                       <w:rFonts w:ascii="Consolas" w:eastAsia="Times New Roman" w:hAnsi="Consolas" w:cs="Times New Roman"/>
@@ -6258,7 +7058,40 @@
                       <w:szCs w:val="18"/>
                       <w:lang w:eastAsia="es-CO"/>
                     </w:rPr>
-                    <w:t>"nx = {nx}")</w:t>
+                    <w:t>"nx</w:t>
+                  </w:r>
+                  <w:proofErr w:type="spellEnd"/>
+                  <w:r>
+                    <w:rPr>
+                      <w:rFonts w:ascii="Consolas" w:eastAsia="Times New Roman" w:hAnsi="Consolas" w:cs="Times New Roman"/>
+                      <w:color w:val="008800"/>
+                      <w:sz w:val="18"/>
+                      <w:szCs w:val="18"/>
+                      <w:lang w:eastAsia="es-CO"/>
+                    </w:rPr>
+                    <w:t xml:space="preserve"> = {</w:t>
+                  </w:r>
+                  <w:proofErr w:type="spellStart"/>
+                  <w:r>
+                    <w:rPr>
+                      <w:rFonts w:ascii="Consolas" w:eastAsia="Times New Roman" w:hAnsi="Consolas" w:cs="Times New Roman"/>
+                      <w:color w:val="008800"/>
+                      <w:sz w:val="18"/>
+                      <w:szCs w:val="18"/>
+                      <w:lang w:eastAsia="es-CO"/>
+                    </w:rPr>
+                    <w:t>nx</w:t>
+                  </w:r>
+                  <w:proofErr w:type="spellEnd"/>
+                  <w:r>
+                    <w:rPr>
+                      <w:rFonts w:ascii="Consolas" w:eastAsia="Times New Roman" w:hAnsi="Consolas" w:cs="Times New Roman"/>
+                      <w:color w:val="008800"/>
+                      <w:sz w:val="18"/>
+                      <w:szCs w:val="18"/>
+                      <w:lang w:eastAsia="es-CO"/>
+                    </w:rPr>
+                    <w:t>}")</w:t>
                   </w:r>
                 </w:p>
               </w:tc>
@@ -6361,20 +7194,36 @@
                 <w:rFonts w:eastAsiaTheme="minorEastAsia"/>
                 <w:lang w:val="es-MX"/>
               </w:rPr>
-              <w:t>Donde el código python que hace esto es:</w:t>
-            </w:r>
-          </w:p>
-          <w:p>
-            <w:pPr>
+              <w:t xml:space="preserve">Donde el código </w:t>
+            </w:r>
+            <w:proofErr w:type="spellStart"/>
+            <w:r>
               <w:rPr>
                 <w:rFonts w:eastAsiaTheme="minorEastAsia"/>
                 <w:lang w:val="es-MX"/>
               </w:rPr>
+              <w:t>python</w:t>
+            </w:r>
+            <w:proofErr w:type="spellEnd"/>
+            <w:r>
+              <w:rPr>
+                <w:rFonts w:eastAsiaTheme="minorEastAsia"/>
+                <w:lang w:val="es-MX"/>
+              </w:rPr>
+              <w:t xml:space="preserve"> que hace esto es:</w:t>
+            </w:r>
+          </w:p>
+          <w:p>
+            <w:pPr>
+              <w:rPr>
+                <w:rFonts w:eastAsiaTheme="minorEastAsia"/>
+                <w:lang w:val="es-MX"/>
+              </w:rPr>
             </w:pPr>
           </w:p>
           <w:tbl>
             <w:tblPr>
-              <w:tblStyle w:val="Tablaconcuadrcula"/>
+              <w:tblStyle w:val="TableGrid"/>
               <w:tblW w:w="0" w:type="auto"/>
               <w:tblLook w:val="04A0" w:firstRow="1" w:lastRow="0" w:firstColumn="1" w:lastColumn="0" w:noHBand="0" w:noVBand="1"/>
             </w:tblPr>
@@ -6395,6 +7244,7 @@
                       <w:lang w:val="en-US" w:eastAsia="es-CO"/>
                     </w:rPr>
                   </w:pPr>
+                  <w:proofErr w:type="spellStart"/>
                   <w:r>
                     <w:rPr>
                       <w:rFonts w:ascii="Consolas" w:eastAsia="Times New Roman" w:hAnsi="Consolas" w:cs="Times New Roman"/>
@@ -6403,7 +7253,18 @@
                       <w:szCs w:val="18"/>
                       <w:lang w:val="en-US" w:eastAsia="es-CO"/>
                     </w:rPr>
-                    <w:t xml:space="preserve">ny </w:t>
+                    <w:t>ny</w:t>
+                  </w:r>
+                  <w:proofErr w:type="spellEnd"/>
+                  <w:r>
+                    <w:rPr>
+                      <w:rFonts w:ascii="Consolas" w:eastAsia="Times New Roman" w:hAnsi="Consolas" w:cs="Times New Roman"/>
+                      <w:color w:val="000000"/>
+                      <w:sz w:val="18"/>
+                      <w:szCs w:val="18"/>
+                      <w:lang w:val="en-US" w:eastAsia="es-CO"/>
+                    </w:rPr>
+                    <w:t xml:space="preserve"> </w:t>
                   </w:r>
                   <w:r>
                     <w:rPr>
@@ -6423,7 +7284,18 @@
                       <w:szCs w:val="18"/>
                       <w:lang w:val="en-US" w:eastAsia="es-CO"/>
                     </w:rPr>
-                    <w:t xml:space="preserve"> notas_mat_publico</w:t>
+                    <w:t xml:space="preserve"> </w:t>
+                  </w:r>
+                  <w:proofErr w:type="spellStart"/>
+                  <w:r>
+                    <w:rPr>
+                      <w:rFonts w:ascii="Consolas" w:eastAsia="Times New Roman" w:hAnsi="Consolas" w:cs="Times New Roman"/>
+                      <w:color w:val="000000"/>
+                      <w:sz w:val="18"/>
+                      <w:szCs w:val="18"/>
+                      <w:lang w:val="en-US" w:eastAsia="es-CO"/>
+                    </w:rPr>
+                    <w:t>notas_mat_publico</w:t>
                   </w:r>
                   <w:r>
                     <w:rPr>
@@ -6445,6 +7317,7 @@
                     </w:rPr>
                     <w:t>shape</w:t>
                   </w:r>
+                  <w:proofErr w:type="spellEnd"/>
                   <w:r>
                     <w:rPr>
                       <w:rFonts w:ascii="Consolas" w:eastAsia="Times New Roman" w:hAnsi="Consolas" w:cs="Times New Roman"/>
@@ -6493,6 +7366,7 @@
                     </w:rPr>
                     <w:t>(</w:t>
                   </w:r>
+                  <w:proofErr w:type="spellStart"/>
                   <w:r>
                     <w:rPr>
                       <w:rFonts w:ascii="Consolas" w:eastAsia="Times New Roman" w:hAnsi="Consolas" w:cs="Times New Roman"/>
@@ -6511,7 +7385,40 @@
                       <w:szCs w:val="18"/>
                       <w:lang w:val="en-US" w:eastAsia="es-CO"/>
                     </w:rPr>
-                    <w:t>"ny = {ny}")</w:t>
+                    <w:t>"ny</w:t>
+                  </w:r>
+                  <w:proofErr w:type="spellEnd"/>
+                  <w:r>
+                    <w:rPr>
+                      <w:rFonts w:ascii="Consolas" w:eastAsia="Times New Roman" w:hAnsi="Consolas" w:cs="Times New Roman"/>
+                      <w:color w:val="008800"/>
+                      <w:sz w:val="18"/>
+                      <w:szCs w:val="18"/>
+                      <w:lang w:val="en-US" w:eastAsia="es-CO"/>
+                    </w:rPr>
+                    <w:t xml:space="preserve"> = {</w:t>
+                  </w:r>
+                  <w:proofErr w:type="spellStart"/>
+                  <w:r>
+                    <w:rPr>
+                      <w:rFonts w:ascii="Consolas" w:eastAsia="Times New Roman" w:hAnsi="Consolas" w:cs="Times New Roman"/>
+                      <w:color w:val="008800"/>
+                      <w:sz w:val="18"/>
+                      <w:szCs w:val="18"/>
+                      <w:lang w:val="en-US" w:eastAsia="es-CO"/>
+                    </w:rPr>
+                    <w:t>ny</w:t>
+                  </w:r>
+                  <w:proofErr w:type="spellEnd"/>
+                  <w:r>
+                    <w:rPr>
+                      <w:rFonts w:ascii="Consolas" w:eastAsia="Times New Roman" w:hAnsi="Consolas" w:cs="Times New Roman"/>
+                      <w:color w:val="008800"/>
+                      <w:sz w:val="18"/>
+                      <w:szCs w:val="18"/>
+                      <w:lang w:val="en-US" w:eastAsia="es-CO"/>
+                    </w:rPr>
+                    <w:t>}")</w:t>
                   </w:r>
                 </w:p>
               </w:tc>
@@ -6547,12 +7454,21 @@
                 <w:lang w:val="en-US"/>
               </w:rPr>
             </w:pPr>
+            <w:proofErr w:type="spellStart"/>
             <w:r>
               <w:rPr>
                 <w:rFonts w:eastAsiaTheme="minorEastAsia"/>
                 <w:lang w:val="en-US"/>
               </w:rPr>
-              <w:t xml:space="preserve">Distribución </w:t>
+              <w:t>Distribución</w:t>
+            </w:r>
+            <w:proofErr w:type="spellEnd"/>
+            <w:r>
+              <w:rPr>
+                <w:rFonts w:eastAsiaTheme="minorEastAsia"/>
+                <w:lang w:val="en-US"/>
+              </w:rPr>
+              <w:t xml:space="preserve"> </w:t>
             </w:r>
           </w:p>
         </w:tc>
@@ -7150,7 +8066,7 @@
     </w:p>
     <w:tbl>
       <w:tblPr>
-        <w:tblStyle w:val="Tablaconcuadrcula"/>
+        <w:tblStyle w:val="TableGrid"/>
         <w:tblW w:w="0" w:type="auto"/>
         <w:tblInd w:w="360" w:type="dxa"/>
         <w:tblLook w:val="04A0" w:firstRow="1" w:lastRow="0" w:firstColumn="1" w:lastColumn="0" w:noHBand="0" w:noVBand="1"/>
@@ -7205,8 +8121,16 @@
               <w:rPr>
                 <w:rFonts w:eastAsiaTheme="minorEastAsia"/>
               </w:rPr>
-              <w:t>Código python</w:t>
-            </w:r>
+              <w:t xml:space="preserve">Código </w:t>
+            </w:r>
+            <w:proofErr w:type="spellStart"/>
+            <w:r>
+              <w:rPr>
+                <w:rFonts w:eastAsiaTheme="minorEastAsia"/>
+              </w:rPr>
+              <w:t>python</w:t>
+            </w:r>
+            <w:proofErr w:type="spellEnd"/>
           </w:p>
         </w:tc>
       </w:tr>
@@ -7329,7 +8253,7 @@
           </w:p>
           <w:p>
             <w:pPr>
-              <w:pStyle w:val="Prrafodelista"/>
+              <w:pStyle w:val="ListParagraph"/>
               <w:ind w:left="0"/>
               <w:rPr>
                 <w:rFonts w:eastAsiaTheme="minorEastAsia"/>
@@ -7907,7 +8831,21 @@
               <w:rPr>
                 <w:rFonts w:eastAsiaTheme="minorEastAsia"/>
               </w:rPr>
-              <w:t>A continuación, se adjunta el código python que realiza los cálculos requeridos:</w:t>
+              <w:t xml:space="preserve">A continuación, se adjunta el código </w:t>
+            </w:r>
+            <w:proofErr w:type="spellStart"/>
+            <w:r>
+              <w:rPr>
+                <w:rFonts w:eastAsiaTheme="minorEastAsia"/>
+              </w:rPr>
+              <w:t>python</w:t>
+            </w:r>
+            <w:proofErr w:type="spellEnd"/>
+            <w:r>
+              <w:rPr>
+                <w:rFonts w:eastAsiaTheme="minorEastAsia"/>
+              </w:rPr>
+              <w:t xml:space="preserve"> que realiza los cálculos requeridos:</w:t>
             </w:r>
           </w:p>
           <w:p>
@@ -7919,7 +8857,7 @@
           </w:p>
           <w:tbl>
             <w:tblPr>
-              <w:tblStyle w:val="Tablaconcuadrcula"/>
+              <w:tblStyle w:val="TableGrid"/>
               <w:tblW w:w="0" w:type="auto"/>
               <w:tblLook w:val="04A0" w:firstRow="1" w:lastRow="0" w:firstColumn="1" w:lastColumn="0" w:noHBand="0" w:noVBand="1"/>
             </w:tblPr>
@@ -7960,6 +8898,7 @@
                       <w:lang w:eastAsia="es-CO"/>
                     </w:rPr>
                   </w:pPr>
+                  <w:proofErr w:type="spellStart"/>
                   <w:r>
                     <w:rPr>
                       <w:rFonts w:ascii="Consolas" w:eastAsia="Times New Roman" w:hAnsi="Consolas" w:cs="Times New Roman"/>
@@ -7968,7 +8907,18 @@
                       <w:szCs w:val="18"/>
                       <w:lang w:eastAsia="es-CO"/>
                     </w:rPr>
-                    <w:t xml:space="preserve">nx </w:t>
+                    <w:t>nx</w:t>
+                  </w:r>
+                  <w:proofErr w:type="spellEnd"/>
+                  <w:r>
+                    <w:rPr>
+                      <w:rFonts w:ascii="Consolas" w:eastAsia="Times New Roman" w:hAnsi="Consolas" w:cs="Times New Roman"/>
+                      <w:color w:val="000000"/>
+                      <w:sz w:val="18"/>
+                      <w:szCs w:val="18"/>
+                      <w:lang w:eastAsia="es-CO"/>
+                    </w:rPr>
+                    <w:t xml:space="preserve"> </w:t>
                   </w:r>
                   <w:r>
                     <w:rPr>
@@ -7988,7 +8938,18 @@
                       <w:szCs w:val="18"/>
                       <w:lang w:eastAsia="es-CO"/>
                     </w:rPr>
-                    <w:t xml:space="preserve"> notas_mat_privado</w:t>
+                    <w:t xml:space="preserve"> </w:t>
+                  </w:r>
+                  <w:proofErr w:type="spellStart"/>
+                  <w:r>
+                    <w:rPr>
+                      <w:rFonts w:ascii="Consolas" w:eastAsia="Times New Roman" w:hAnsi="Consolas" w:cs="Times New Roman"/>
+                      <w:color w:val="000000"/>
+                      <w:sz w:val="18"/>
+                      <w:szCs w:val="18"/>
+                      <w:lang w:eastAsia="es-CO"/>
+                    </w:rPr>
+                    <w:t>notas_mat_privado</w:t>
                   </w:r>
                   <w:r>
                     <w:rPr>
@@ -8010,6 +8971,7 @@
                     </w:rPr>
                     <w:t>shape</w:t>
                   </w:r>
+                  <w:proofErr w:type="spellEnd"/>
                   <w:r>
                     <w:rPr>
                       <w:rFonts w:ascii="Consolas" w:eastAsia="Times New Roman" w:hAnsi="Consolas" w:cs="Times New Roman"/>
@@ -8068,7 +9030,18 @@
                       <w:szCs w:val="18"/>
                       <w:lang w:eastAsia="es-CO"/>
                     </w:rPr>
-                    <w:t xml:space="preserve"> notas_mat_privado</w:t>
+                    <w:t xml:space="preserve"> </w:t>
+                  </w:r>
+                  <w:proofErr w:type="spellStart"/>
+                  <w:r>
+                    <w:rPr>
+                      <w:rFonts w:ascii="Consolas" w:eastAsia="Times New Roman" w:hAnsi="Consolas" w:cs="Times New Roman"/>
+                      <w:color w:val="000000"/>
+                      <w:sz w:val="18"/>
+                      <w:szCs w:val="18"/>
+                      <w:lang w:eastAsia="es-CO"/>
+                    </w:rPr>
+                    <w:t>notas_mat_privado</w:t>
                   </w:r>
                   <w:r>
                     <w:rPr>
@@ -8090,6 +9063,7 @@
                     </w:rPr>
                     <w:t>mean</w:t>
                   </w:r>
+                  <w:proofErr w:type="spellEnd"/>
                   <w:r>
                     <w:rPr>
                       <w:rFonts w:ascii="Consolas" w:eastAsia="Times New Roman" w:hAnsi="Consolas" w:cs="Times New Roman"/>
@@ -8110,6 +9084,7 @@
                       <w:lang w:eastAsia="es-CO"/>
                     </w:rPr>
                   </w:pPr>
+                  <w:proofErr w:type="spellStart"/>
                   <w:r>
                     <w:rPr>
                       <w:rFonts w:ascii="Consolas" w:eastAsia="Times New Roman" w:hAnsi="Consolas" w:cs="Times New Roman"/>
@@ -8120,6 +9095,7 @@
                     </w:rPr>
                     <w:t>Sx</w:t>
                   </w:r>
+                  <w:proofErr w:type="spellEnd"/>
                   <w:r>
                     <w:rPr>
                       <w:rFonts w:ascii="Consolas" w:eastAsia="Times New Roman" w:hAnsi="Consolas" w:cs="Times New Roman"/>
@@ -8148,7 +9124,18 @@
                       <w:szCs w:val="18"/>
                       <w:lang w:eastAsia="es-CO"/>
                     </w:rPr>
-                    <w:t xml:space="preserve"> notas_mat_privado</w:t>
+                    <w:t xml:space="preserve"> </w:t>
+                  </w:r>
+                  <w:proofErr w:type="spellStart"/>
+                  <w:r>
+                    <w:rPr>
+                      <w:rFonts w:ascii="Consolas" w:eastAsia="Times New Roman" w:hAnsi="Consolas" w:cs="Times New Roman"/>
+                      <w:color w:val="000000"/>
+                      <w:sz w:val="18"/>
+                      <w:szCs w:val="18"/>
+                      <w:lang w:eastAsia="es-CO"/>
+                    </w:rPr>
+                    <w:t>notas_mat_privado</w:t>
                   </w:r>
                   <w:r>
                     <w:rPr>
@@ -8170,6 +9157,7 @@
                     </w:rPr>
                     <w:t>std</w:t>
                   </w:r>
+                  <w:proofErr w:type="spellEnd"/>
                   <w:r>
                     <w:rPr>
                       <w:rFonts w:ascii="Consolas" w:eastAsia="Times New Roman" w:hAnsi="Consolas" w:cs="Times New Roman"/>
@@ -8187,36 +9175,39 @@
                       <w:rFonts w:ascii="Times New Roman" w:eastAsia="Times New Roman" w:hAnsi="Times New Roman" w:cs="Times New Roman"/>
                       <w:sz w:val="24"/>
                       <w:szCs w:val="24"/>
-                      <w:lang w:val="en-US" w:eastAsia="es-CO"/>
+                      <w:lang w:eastAsia="es-CO"/>
                     </w:rPr>
                   </w:pPr>
+                  <w:proofErr w:type="spellStart"/>
                   <w:r>
                     <w:rPr>
                       <w:rFonts w:ascii="Consolas" w:eastAsia="Times New Roman" w:hAnsi="Consolas" w:cs="Times New Roman"/>
                       <w:color w:val="000088"/>
                       <w:sz w:val="18"/>
                       <w:szCs w:val="18"/>
-                      <w:lang w:val="en-US" w:eastAsia="es-CO"/>
+                      <w:lang w:eastAsia="es-CO"/>
                     </w:rPr>
                     <w:t>print</w:t>
                   </w:r>
+                  <w:proofErr w:type="spellEnd"/>
                   <w:r>
                     <w:rPr>
                       <w:rFonts w:ascii="Consolas" w:eastAsia="Times New Roman" w:hAnsi="Consolas" w:cs="Times New Roman"/>
                       <w:color w:val="666600"/>
                       <w:sz w:val="18"/>
                       <w:szCs w:val="18"/>
-                      <w:lang w:val="en-US" w:eastAsia="es-CO"/>
+                      <w:lang w:eastAsia="es-CO"/>
                     </w:rPr>
                     <w:t>(</w:t>
                   </w:r>
+                  <w:proofErr w:type="spellStart"/>
                   <w:r>
                     <w:rPr>
                       <w:rFonts w:ascii="Consolas" w:eastAsia="Times New Roman" w:hAnsi="Consolas" w:cs="Times New Roman"/>
                       <w:color w:val="000000"/>
                       <w:sz w:val="18"/>
                       <w:szCs w:val="18"/>
-                      <w:lang w:val="en-US" w:eastAsia="es-CO"/>
+                      <w:lang w:eastAsia="es-CO"/>
                     </w:rPr>
                     <w:t>f</w:t>
                   </w:r>
@@ -8226,9 +9217,42 @@
                       <w:color w:val="008800"/>
                       <w:sz w:val="18"/>
                       <w:szCs w:val="18"/>
-                      <w:lang w:val="en-US" w:eastAsia="es-CO"/>
-                    </w:rPr>
-                    <w:t>"nx = {nx}")</w:t>
+                      <w:lang w:eastAsia="es-CO"/>
+                    </w:rPr>
+                    <w:t>"nx</w:t>
+                  </w:r>
+                  <w:proofErr w:type="spellEnd"/>
+                  <w:r>
+                    <w:rPr>
+                      <w:rFonts w:ascii="Consolas" w:eastAsia="Times New Roman" w:hAnsi="Consolas" w:cs="Times New Roman"/>
+                      <w:color w:val="008800"/>
+                      <w:sz w:val="18"/>
+                      <w:szCs w:val="18"/>
+                      <w:lang w:eastAsia="es-CO"/>
+                    </w:rPr>
+                    <w:t xml:space="preserve"> = {</w:t>
+                  </w:r>
+                  <w:proofErr w:type="spellStart"/>
+                  <w:r>
+                    <w:rPr>
+                      <w:rFonts w:ascii="Consolas" w:eastAsia="Times New Roman" w:hAnsi="Consolas" w:cs="Times New Roman"/>
+                      <w:color w:val="008800"/>
+                      <w:sz w:val="18"/>
+                      <w:szCs w:val="18"/>
+                      <w:lang w:eastAsia="es-CO"/>
+                    </w:rPr>
+                    <w:t>nx</w:t>
+                  </w:r>
+                  <w:proofErr w:type="spellEnd"/>
+                  <w:r>
+                    <w:rPr>
+                      <w:rFonts w:ascii="Consolas" w:eastAsia="Times New Roman" w:hAnsi="Consolas" w:cs="Times New Roman"/>
+                      <w:color w:val="008800"/>
+                      <w:sz w:val="18"/>
+                      <w:szCs w:val="18"/>
+                      <w:lang w:eastAsia="es-CO"/>
+                    </w:rPr>
+                    <w:t>}")</w:t>
                   </w:r>
                 </w:p>
                 <w:p>
@@ -8237,36 +9261,39 @@
                       <w:rFonts w:ascii="Times New Roman" w:eastAsia="Times New Roman" w:hAnsi="Times New Roman" w:cs="Times New Roman"/>
                       <w:sz w:val="24"/>
                       <w:szCs w:val="24"/>
-                      <w:lang w:val="en-US" w:eastAsia="es-CO"/>
+                      <w:lang w:eastAsia="es-CO"/>
                     </w:rPr>
                   </w:pPr>
+                  <w:proofErr w:type="spellStart"/>
                   <w:r>
                     <w:rPr>
                       <w:rFonts w:ascii="Consolas" w:eastAsia="Times New Roman" w:hAnsi="Consolas" w:cs="Times New Roman"/>
                       <w:color w:val="000088"/>
                       <w:sz w:val="18"/>
                       <w:szCs w:val="18"/>
-                      <w:lang w:val="en-US" w:eastAsia="es-CO"/>
+                      <w:lang w:eastAsia="es-CO"/>
                     </w:rPr>
                     <w:t>print</w:t>
                   </w:r>
+                  <w:proofErr w:type="spellEnd"/>
                   <w:r>
                     <w:rPr>
                       <w:rFonts w:ascii="Consolas" w:eastAsia="Times New Roman" w:hAnsi="Consolas" w:cs="Times New Roman"/>
                       <w:color w:val="666600"/>
                       <w:sz w:val="18"/>
                       <w:szCs w:val="18"/>
-                      <w:lang w:val="en-US" w:eastAsia="es-CO"/>
+                      <w:lang w:eastAsia="es-CO"/>
                     </w:rPr>
                     <w:t>(</w:t>
                   </w:r>
+                  <w:proofErr w:type="spellStart"/>
                   <w:r>
                     <w:rPr>
                       <w:rFonts w:ascii="Consolas" w:eastAsia="Times New Roman" w:hAnsi="Consolas" w:cs="Times New Roman"/>
                       <w:color w:val="000000"/>
                       <w:sz w:val="18"/>
                       <w:szCs w:val="18"/>
-                      <w:lang w:val="en-US" w:eastAsia="es-CO"/>
+                      <w:lang w:eastAsia="es-CO"/>
                     </w:rPr>
                     <w:t>f</w:t>
                   </w:r>
@@ -8276,45 +9303,58 @@
                       <w:color w:val="008800"/>
                       <w:sz w:val="18"/>
                       <w:szCs w:val="18"/>
-                      <w:lang w:val="en-US" w:eastAsia="es-CO"/>
-                    </w:rPr>
-                    <w:t>"X = {X:.5f}")</w:t>
+                      <w:lang w:eastAsia="es-CO"/>
+                    </w:rPr>
+                    <w:t>"X</w:t>
+                  </w:r>
+                  <w:proofErr w:type="spellEnd"/>
+                  <w:r>
+                    <w:rPr>
+                      <w:rFonts w:ascii="Consolas" w:eastAsia="Times New Roman" w:hAnsi="Consolas" w:cs="Times New Roman"/>
+                      <w:color w:val="008800"/>
+                      <w:sz w:val="18"/>
+                      <w:szCs w:val="18"/>
+                      <w:lang w:eastAsia="es-CO"/>
+                    </w:rPr>
+                    <w:t xml:space="preserve"> = {X:.5f}")</w:t>
                   </w:r>
                 </w:p>
                 <w:p>
                   <w:pPr>
                     <w:rPr>
                       <w:rFonts w:eastAsiaTheme="minorEastAsia"/>
-                      <w:lang w:val="en-US"/>
                     </w:rPr>
                   </w:pPr>
+                  <w:proofErr w:type="spellStart"/>
                   <w:r>
                     <w:rPr>
                       <w:rFonts w:ascii="Consolas" w:eastAsia="Times New Roman" w:hAnsi="Consolas" w:cs="Times New Roman"/>
                       <w:color w:val="000088"/>
                       <w:sz w:val="18"/>
                       <w:szCs w:val="18"/>
-                      <w:lang w:val="en-US" w:eastAsia="es-CO"/>
+                      <w:lang w:eastAsia="es-CO"/>
                     </w:rPr>
                     <w:t>print</w:t>
                   </w:r>
+                  <w:proofErr w:type="spellEnd"/>
                   <w:r>
                     <w:rPr>
                       <w:rFonts w:ascii="Consolas" w:eastAsia="Times New Roman" w:hAnsi="Consolas" w:cs="Times New Roman"/>
                       <w:color w:val="666600"/>
                       <w:sz w:val="18"/>
                       <w:szCs w:val="18"/>
-                      <w:lang w:val="en-US" w:eastAsia="es-CO"/>
+                      <w:lang w:eastAsia="es-CO"/>
                     </w:rPr>
                     <w:t>(</w:t>
                   </w:r>
+                  <w:proofErr w:type="spellStart"/>
                   <w:r>
                     <w:rPr>
                       <w:rFonts w:ascii="Consolas" w:eastAsia="Times New Roman" w:hAnsi="Consolas" w:cs="Times New Roman"/>
                       <w:color w:val="000000"/>
                       <w:sz w:val="18"/>
                       <w:szCs w:val="18"/>
-                      <w:lang w:val="en-US" w:eastAsia="es-CO"/>
+                      <w:lang w:eastAsia="es-CO"/>
                     </w:rPr>
                     <w:t>f</w:t>
                   </w:r>
@@ -8324,9 +9364,20 @@
                       <w:color w:val="008800"/>
                       <w:sz w:val="18"/>
                       <w:szCs w:val="18"/>
-                      <w:lang w:val="en-US" w:eastAsia="es-CO"/>
-                    </w:rPr>
-                    <w:t>"Sx = {Sx:.5f}")</w:t>
+                      <w:lang w:eastAsia="es-CO"/>
+                    </w:rPr>
+                    <w:t>"Sx</w:t>
+                  </w:r>
+                  <w:proofErr w:type="spellEnd"/>
+                  <w:r>
+                    <w:rPr>
+                      <w:rFonts w:ascii="Consolas" w:eastAsia="Times New Roman" w:hAnsi="Consolas" w:cs="Times New Roman"/>
+                      <w:color w:val="008800"/>
+                      <w:sz w:val="18"/>
+                      <w:szCs w:val="18"/>
+                      <w:lang w:eastAsia="es-CO"/>
+                    </w:rPr>
+                    <w:t xml:space="preserve"> = {Sx:.5f}")</w:t>
                   </w:r>
                 </w:p>
               </w:tc>
@@ -8336,7 +9387,6 @@
             <w:pPr>
               <w:rPr>
                 <w:rFonts w:eastAsiaTheme="minorEastAsia"/>
-                <w:lang w:val="en-US"/>
               </w:rPr>
             </w:pPr>
           </w:p>
@@ -8362,7 +9412,7 @@
           </w:p>
           <w:tbl>
             <w:tblPr>
-              <w:tblStyle w:val="Tablaconcuadrcula"/>
+              <w:tblStyle w:val="TableGrid"/>
               <w:tblW w:w="0" w:type="auto"/>
               <w:tblBorders>
                 <w:top w:val="none" w:sz="0" w:space="0" w:color="auto"/>
@@ -8390,13 +9440,23 @@
                       <w:szCs w:val="18"/>
                     </w:rPr>
                   </w:pPr>
+                  <w:proofErr w:type="spellStart"/>
                   <w:r>
                     <w:rPr>
                       <w:rFonts w:ascii="Consolas" w:eastAsiaTheme="minorEastAsia" w:hAnsi="Consolas"/>
                       <w:sz w:val="18"/>
                       <w:szCs w:val="18"/>
                     </w:rPr>
-                    <w:t>nx = 341</w:t>
+                    <w:t>nx</w:t>
+                  </w:r>
+                  <w:proofErr w:type="spellEnd"/>
+                  <w:r>
+                    <w:rPr>
+                      <w:rFonts w:ascii="Consolas" w:eastAsiaTheme="minorEastAsia" w:hAnsi="Consolas"/>
+                      <w:sz w:val="18"/>
+                      <w:szCs w:val="18"/>
+                    </w:rPr>
+                    <w:t xml:space="preserve"> = 341</w:t>
                   </w:r>
                 </w:p>
                 <w:p>
@@ -8422,13 +9482,23 @@
                       <w:rFonts w:eastAsiaTheme="minorEastAsia"/>
                     </w:rPr>
                   </w:pPr>
+                  <w:proofErr w:type="spellStart"/>
                   <w:r>
                     <w:rPr>
                       <w:rFonts w:ascii="Consolas" w:eastAsiaTheme="minorEastAsia" w:hAnsi="Consolas"/>
                       <w:sz w:val="18"/>
                       <w:szCs w:val="18"/>
                     </w:rPr>
-                    <w:t>Sx = 9.59462</w:t>
+                    <w:t>Sx</w:t>
+                  </w:r>
+                  <w:proofErr w:type="spellEnd"/>
+                  <w:r>
+                    <w:rPr>
+                      <w:rFonts w:ascii="Consolas" w:eastAsiaTheme="minorEastAsia" w:hAnsi="Consolas"/>
+                      <w:sz w:val="18"/>
+                      <w:szCs w:val="18"/>
+                    </w:rPr>
+                    <w:t xml:space="preserve"> = 9.59462</w:t>
                   </w:r>
                 </w:p>
               </w:tc>
@@ -8562,7 +9632,7 @@
           </w:p>
           <w:p>
             <w:pPr>
-              <w:pStyle w:val="Prrafodelista"/>
+              <w:pStyle w:val="ListParagraph"/>
               <w:ind w:left="0"/>
               <w:rPr>
                 <w:rFonts w:eastAsiaTheme="minorEastAsia"/>
@@ -9141,7 +10211,21 @@
                 <w:rFonts w:eastAsiaTheme="minorEastAsia"/>
               </w:rPr>
               <w:lastRenderedPageBreak/>
-              <w:t>El código python que realiza los cálculos requeridos se muestra a continuación:</w:t>
+              <w:t xml:space="preserve">El código </w:t>
+            </w:r>
+            <w:proofErr w:type="spellStart"/>
+            <w:r>
+              <w:rPr>
+                <w:rFonts w:eastAsiaTheme="minorEastAsia"/>
+              </w:rPr>
+              <w:t>python</w:t>
+            </w:r>
+            <w:proofErr w:type="spellEnd"/>
+            <w:r>
+              <w:rPr>
+                <w:rFonts w:eastAsiaTheme="minorEastAsia"/>
+              </w:rPr>
+              <w:t xml:space="preserve"> que realiza los cálculos requeridos se muestra a continuación:</w:t>
             </w:r>
           </w:p>
           <w:p>
@@ -9153,7 +10237,7 @@
           </w:p>
           <w:tbl>
             <w:tblPr>
-              <w:tblStyle w:val="Tablaconcuadrcula"/>
+              <w:tblStyle w:val="TableGrid"/>
               <w:tblW w:w="0" w:type="auto"/>
               <w:tblLook w:val="04A0" w:firstRow="1" w:lastRow="0" w:firstColumn="1" w:lastColumn="0" w:noHBand="0" w:noVBand="1"/>
             </w:tblPr>
@@ -9194,6 +10278,7 @@
                       <w:lang w:eastAsia="es-CO"/>
                     </w:rPr>
                   </w:pPr>
+                  <w:proofErr w:type="spellStart"/>
                   <w:r>
                     <w:rPr>
                       <w:rFonts w:ascii="Consolas" w:eastAsia="Times New Roman" w:hAnsi="Consolas" w:cs="Times New Roman"/>
@@ -9202,7 +10287,18 @@
                       <w:szCs w:val="18"/>
                       <w:lang w:eastAsia="es-CO"/>
                     </w:rPr>
-                    <w:t xml:space="preserve">ny </w:t>
+                    <w:t>ny</w:t>
+                  </w:r>
+                  <w:proofErr w:type="spellEnd"/>
+                  <w:r>
+                    <w:rPr>
+                      <w:rFonts w:ascii="Consolas" w:eastAsia="Times New Roman" w:hAnsi="Consolas" w:cs="Times New Roman"/>
+                      <w:color w:val="000000"/>
+                      <w:sz w:val="18"/>
+                      <w:szCs w:val="18"/>
+                      <w:lang w:eastAsia="es-CO"/>
+                    </w:rPr>
+                    <w:t xml:space="preserve"> </w:t>
                   </w:r>
                   <w:r>
                     <w:rPr>
@@ -9222,7 +10318,18 @@
                       <w:szCs w:val="18"/>
                       <w:lang w:eastAsia="es-CO"/>
                     </w:rPr>
-                    <w:t xml:space="preserve"> notas_mat_publico</w:t>
+                    <w:t xml:space="preserve"> </w:t>
+                  </w:r>
+                  <w:proofErr w:type="spellStart"/>
+                  <w:r>
+                    <w:rPr>
+                      <w:rFonts w:ascii="Consolas" w:eastAsia="Times New Roman" w:hAnsi="Consolas" w:cs="Times New Roman"/>
+                      <w:color w:val="000000"/>
+                      <w:sz w:val="18"/>
+                      <w:szCs w:val="18"/>
+                      <w:lang w:eastAsia="es-CO"/>
+                    </w:rPr>
+                    <w:t>notas_mat_publico</w:t>
                   </w:r>
                   <w:r>
                     <w:rPr>
@@ -9244,6 +10351,7 @@
                     </w:rPr>
                     <w:t>shape</w:t>
                   </w:r>
+                  <w:proofErr w:type="spellEnd"/>
                   <w:r>
                     <w:rPr>
                       <w:rFonts w:ascii="Consolas" w:eastAsia="Times New Roman" w:hAnsi="Consolas" w:cs="Times New Roman"/>
@@ -9302,7 +10410,18 @@
                       <w:szCs w:val="18"/>
                       <w:lang w:eastAsia="es-CO"/>
                     </w:rPr>
-                    <w:t xml:space="preserve"> notas_mat_publico</w:t>
+                    <w:t xml:space="preserve"> </w:t>
+                  </w:r>
+                  <w:proofErr w:type="spellStart"/>
+                  <w:r>
+                    <w:rPr>
+                      <w:rFonts w:ascii="Consolas" w:eastAsia="Times New Roman" w:hAnsi="Consolas" w:cs="Times New Roman"/>
+                      <w:color w:val="000000"/>
+                      <w:sz w:val="18"/>
+                      <w:szCs w:val="18"/>
+                      <w:lang w:eastAsia="es-CO"/>
+                    </w:rPr>
+                    <w:t>notas_mat_publico</w:t>
                   </w:r>
                   <w:r>
                     <w:rPr>
@@ -9324,6 +10443,7 @@
                     </w:rPr>
                     <w:t>mean</w:t>
                   </w:r>
+                  <w:proofErr w:type="spellEnd"/>
                   <w:r>
                     <w:rPr>
                       <w:rFonts w:ascii="Consolas" w:eastAsia="Times New Roman" w:hAnsi="Consolas" w:cs="Times New Roman"/>
@@ -9341,7 +10461,7 @@
                       <w:rFonts w:ascii="Times New Roman" w:eastAsia="Times New Roman" w:hAnsi="Times New Roman" w:cs="Times New Roman"/>
                       <w:sz w:val="24"/>
                       <w:szCs w:val="24"/>
-                      <w:lang w:eastAsia="es-CO"/>
+                      <w:lang w:val="en-US" w:eastAsia="es-CO"/>
                     </w:rPr>
                   </w:pPr>
                   <w:r>
@@ -9350,7 +10470,7 @@
                       <w:color w:val="660066"/>
                       <w:sz w:val="18"/>
                       <w:szCs w:val="18"/>
-                      <w:lang w:eastAsia="es-CO"/>
+                      <w:lang w:val="en-US" w:eastAsia="es-CO"/>
                     </w:rPr>
                     <w:t>Sy</w:t>
                   </w:r>
@@ -9360,7 +10480,7 @@
                       <w:color w:val="000000"/>
                       <w:sz w:val="18"/>
                       <w:szCs w:val="18"/>
-                      <w:lang w:eastAsia="es-CO"/>
+                      <w:lang w:val="en-US" w:eastAsia="es-CO"/>
                     </w:rPr>
                     <w:t xml:space="preserve"> </w:t>
                   </w:r>
@@ -9370,7 +10490,7 @@
                       <w:color w:val="666600"/>
                       <w:sz w:val="18"/>
                       <w:szCs w:val="18"/>
-                      <w:lang w:eastAsia="es-CO"/>
+                      <w:lang w:val="en-US" w:eastAsia="es-CO"/>
                     </w:rPr>
                     <w:t>=</w:t>
                   </w:r>
@@ -9380,9 +10500,20 @@
                       <w:color w:val="000000"/>
                       <w:sz w:val="18"/>
                       <w:szCs w:val="18"/>
-                      <w:lang w:eastAsia="es-CO"/>
-                    </w:rPr>
-                    <w:t xml:space="preserve"> notas_mat_publico</w:t>
+                      <w:lang w:val="en-US" w:eastAsia="es-CO"/>
+                    </w:rPr>
+                    <w:t xml:space="preserve"> </w:t>
+                  </w:r>
+                  <w:proofErr w:type="spellStart"/>
+                  <w:r>
+                    <w:rPr>
+                      <w:rFonts w:ascii="Consolas" w:eastAsia="Times New Roman" w:hAnsi="Consolas" w:cs="Times New Roman"/>
+                      <w:color w:val="000000"/>
+                      <w:sz w:val="18"/>
+                      <w:szCs w:val="18"/>
+                      <w:lang w:val="en-US" w:eastAsia="es-CO"/>
+                    </w:rPr>
+                    <w:t>notas_mat_publico</w:t>
                   </w:r>
                   <w:r>
                     <w:rPr>
@@ -9390,7 +10521,7 @@
                       <w:color w:val="666600"/>
                       <w:sz w:val="18"/>
                       <w:szCs w:val="18"/>
-                      <w:lang w:eastAsia="es-CO"/>
+                      <w:lang w:val="en-US" w:eastAsia="es-CO"/>
                     </w:rPr>
                     <w:t>.</w:t>
                   </w:r>
@@ -9400,17 +10531,18 @@
                       <w:color w:val="000000"/>
                       <w:sz w:val="18"/>
                       <w:szCs w:val="18"/>
-                      <w:lang w:eastAsia="es-CO"/>
+                      <w:lang w:val="en-US" w:eastAsia="es-CO"/>
                     </w:rPr>
                     <w:t>std</w:t>
                   </w:r>
+                  <w:proofErr w:type="spellEnd"/>
                   <w:r>
                     <w:rPr>
                       <w:rFonts w:ascii="Consolas" w:eastAsia="Times New Roman" w:hAnsi="Consolas" w:cs="Times New Roman"/>
                       <w:color w:val="666600"/>
                       <w:sz w:val="18"/>
                       <w:szCs w:val="18"/>
-                      <w:lang w:eastAsia="es-CO"/>
+                      <w:lang w:val="en-US" w:eastAsia="es-CO"/>
                     </w:rPr>
                     <w:t>()</w:t>
                   </w:r>
@@ -9421,106 +10553,7 @@
                       <w:rFonts w:ascii="Times New Roman" w:eastAsia="Times New Roman" w:hAnsi="Times New Roman" w:cs="Times New Roman"/>
                       <w:sz w:val="24"/>
                       <w:szCs w:val="24"/>
-                      <w:lang w:eastAsia="es-CO"/>
-                    </w:rPr>
-                  </w:pPr>
-                  <w:r>
-                    <w:rPr>
-                      <w:rFonts w:ascii="Consolas" w:eastAsia="Times New Roman" w:hAnsi="Consolas" w:cs="Times New Roman"/>
-                      <w:color w:val="000088"/>
-                      <w:sz w:val="18"/>
-                      <w:szCs w:val="18"/>
-                      <w:lang w:eastAsia="es-CO"/>
-                    </w:rPr>
-                    <w:t>print</w:t>
-                  </w:r>
-                  <w:r>
-                    <w:rPr>
-                      <w:rFonts w:ascii="Consolas" w:eastAsia="Times New Roman" w:hAnsi="Consolas" w:cs="Times New Roman"/>
-                      <w:color w:val="666600"/>
-                      <w:sz w:val="18"/>
-                      <w:szCs w:val="18"/>
-                      <w:lang w:eastAsia="es-CO"/>
-                    </w:rPr>
-                    <w:t>(</w:t>
-                  </w:r>
-                  <w:r>
-                    <w:rPr>
-                      <w:rFonts w:ascii="Consolas" w:eastAsia="Times New Roman" w:hAnsi="Consolas" w:cs="Times New Roman"/>
-                      <w:color w:val="000000"/>
-                      <w:sz w:val="18"/>
-                      <w:szCs w:val="18"/>
-                      <w:lang w:eastAsia="es-CO"/>
-                    </w:rPr>
-                    <w:t>f</w:t>
-                  </w:r>
-                  <w:r>
-                    <w:rPr>
-                      <w:rFonts w:ascii="Consolas" w:eastAsia="Times New Roman" w:hAnsi="Consolas" w:cs="Times New Roman"/>
-                      <w:color w:val="008800"/>
-                      <w:sz w:val="18"/>
-                      <w:szCs w:val="18"/>
-                      <w:lang w:eastAsia="es-CO"/>
-                    </w:rPr>
-                    <w:t>"ny = {ny}")</w:t>
-                  </w:r>
-                </w:p>
-                <w:p>
-                  <w:pPr>
-                    <w:rPr>
-                      <w:rFonts w:ascii="Times New Roman" w:eastAsia="Times New Roman" w:hAnsi="Times New Roman" w:cs="Times New Roman"/>
-                      <w:sz w:val="24"/>
-                      <w:szCs w:val="24"/>
-                      <w:lang w:eastAsia="es-CO"/>
-                    </w:rPr>
-                  </w:pPr>
-                  <w:r>
-                    <w:rPr>
-                      <w:rFonts w:ascii="Consolas" w:eastAsia="Times New Roman" w:hAnsi="Consolas" w:cs="Times New Roman"/>
-                      <w:color w:val="000088"/>
-                      <w:sz w:val="18"/>
-                      <w:szCs w:val="18"/>
-                      <w:lang w:eastAsia="es-CO"/>
-                    </w:rPr>
-                    <w:lastRenderedPageBreak/>
-                    <w:t>print</w:t>
-                  </w:r>
-                  <w:r>
-                    <w:rPr>
-                      <w:rFonts w:ascii="Consolas" w:eastAsia="Times New Roman" w:hAnsi="Consolas" w:cs="Times New Roman"/>
-                      <w:color w:val="666600"/>
-                      <w:sz w:val="18"/>
-                      <w:szCs w:val="18"/>
-                      <w:lang w:eastAsia="es-CO"/>
-                    </w:rPr>
-                    <w:t>(</w:t>
-                  </w:r>
-                  <w:r>
-                    <w:rPr>
-                      <w:rFonts w:ascii="Consolas" w:eastAsia="Times New Roman" w:hAnsi="Consolas" w:cs="Times New Roman"/>
-                      <w:color w:val="000000"/>
-                      <w:sz w:val="18"/>
-                      <w:szCs w:val="18"/>
-                      <w:lang w:eastAsia="es-CO"/>
-                    </w:rPr>
-                    <w:t>f</w:t>
-                  </w:r>
-                  <w:r>
-                    <w:rPr>
-                      <w:rFonts w:ascii="Consolas" w:eastAsia="Times New Roman" w:hAnsi="Consolas" w:cs="Times New Roman"/>
-                      <w:color w:val="008800"/>
-                      <w:sz w:val="18"/>
-                      <w:szCs w:val="18"/>
-                      <w:lang w:eastAsia="es-CO"/>
-                    </w:rPr>
-                    <w:t>"Y = {Y:.5f}")</w:t>
-                  </w:r>
-                </w:p>
-                <w:p>
-                  <w:pPr>
-                    <w:rPr>
-                      <w:rFonts w:eastAsiaTheme="minorEastAsia"/>
-                      <w:lang w:val="en-US"/>
+                      <w:lang w:val="en-US" w:eastAsia="es-CO"/>
                     </w:rPr>
                   </w:pPr>
                   <w:r>
@@ -9543,6 +10576,7 @@
                     </w:rPr>
                     <w:t>(</w:t>
                   </w:r>
+                  <w:proofErr w:type="spellStart"/>
                   <w:r>
                     <w:rPr>
                       <w:rFonts w:ascii="Consolas" w:eastAsia="Times New Roman" w:hAnsi="Consolas" w:cs="Times New Roman"/>
@@ -9561,7 +10595,163 @@
                       <w:szCs w:val="18"/>
                       <w:lang w:val="en-US" w:eastAsia="es-CO"/>
                     </w:rPr>
-                    <w:t>"Sy = {Sy:.5f}")</w:t>
+                    <w:t>"ny</w:t>
+                  </w:r>
+                  <w:proofErr w:type="spellEnd"/>
+                  <w:r>
+                    <w:rPr>
+                      <w:rFonts w:ascii="Consolas" w:eastAsia="Times New Roman" w:hAnsi="Consolas" w:cs="Times New Roman"/>
+                      <w:color w:val="008800"/>
+                      <w:sz w:val="18"/>
+                      <w:szCs w:val="18"/>
+                      <w:lang w:val="en-US" w:eastAsia="es-CO"/>
+                    </w:rPr>
+                    <w:t xml:space="preserve"> = {</w:t>
+                  </w:r>
+                  <w:proofErr w:type="spellStart"/>
+                  <w:r>
+                    <w:rPr>
+                      <w:rFonts w:ascii="Consolas" w:eastAsia="Times New Roman" w:hAnsi="Consolas" w:cs="Times New Roman"/>
+                      <w:color w:val="008800"/>
+                      <w:sz w:val="18"/>
+                      <w:szCs w:val="18"/>
+                      <w:lang w:val="en-US" w:eastAsia="es-CO"/>
+                    </w:rPr>
+                    <w:t>ny</w:t>
+                  </w:r>
+                  <w:proofErr w:type="spellEnd"/>
+                  <w:r>
+                    <w:rPr>
+                      <w:rFonts w:ascii="Consolas" w:eastAsia="Times New Roman" w:hAnsi="Consolas" w:cs="Times New Roman"/>
+                      <w:color w:val="008800"/>
+                      <w:sz w:val="18"/>
+                      <w:szCs w:val="18"/>
+                      <w:lang w:val="en-US" w:eastAsia="es-CO"/>
+                    </w:rPr>
+                    <w:t>}")</w:t>
+                  </w:r>
+                </w:p>
+                <w:p>
+                  <w:pPr>
+                    <w:rPr>
+                      <w:rFonts w:ascii="Times New Roman" w:eastAsia="Times New Roman" w:hAnsi="Times New Roman" w:cs="Times New Roman"/>
+                      <w:sz w:val="24"/>
+                      <w:szCs w:val="24"/>
+                      <w:lang w:val="en-US" w:eastAsia="es-CO"/>
+                    </w:rPr>
+                  </w:pPr>
+                  <w:r>
+                    <w:rPr>
+                      <w:rFonts w:ascii="Consolas" w:eastAsia="Times New Roman" w:hAnsi="Consolas" w:cs="Times New Roman"/>
+                      <w:color w:val="000088"/>
+                      <w:sz w:val="18"/>
+                      <w:szCs w:val="18"/>
+                      <w:lang w:val="en-US" w:eastAsia="es-CO"/>
+                    </w:rPr>
+                    <w:lastRenderedPageBreak/>
+                    <w:t>print</w:t>
+                  </w:r>
+                  <w:r>
+                    <w:rPr>
+                      <w:rFonts w:ascii="Consolas" w:eastAsia="Times New Roman" w:hAnsi="Consolas" w:cs="Times New Roman"/>
+                      <w:color w:val="666600"/>
+                      <w:sz w:val="18"/>
+                      <w:szCs w:val="18"/>
+                      <w:lang w:val="en-US" w:eastAsia="es-CO"/>
+                    </w:rPr>
+                    <w:t>(</w:t>
+                  </w:r>
+                  <w:proofErr w:type="spellStart"/>
+                  <w:r>
+                    <w:rPr>
+                      <w:rFonts w:ascii="Consolas" w:eastAsia="Times New Roman" w:hAnsi="Consolas" w:cs="Times New Roman"/>
+                      <w:color w:val="000000"/>
+                      <w:sz w:val="18"/>
+                      <w:szCs w:val="18"/>
+                      <w:lang w:val="en-US" w:eastAsia="es-CO"/>
+                    </w:rPr>
+                    <w:t>f</w:t>
+                  </w:r>
+                  <w:r>
+                    <w:rPr>
+                      <w:rFonts w:ascii="Consolas" w:eastAsia="Times New Roman" w:hAnsi="Consolas" w:cs="Times New Roman"/>
+                      <w:color w:val="008800"/>
+                      <w:sz w:val="18"/>
+                      <w:szCs w:val="18"/>
+                      <w:lang w:val="en-US" w:eastAsia="es-CO"/>
+                    </w:rPr>
+                    <w:t>"Y</w:t>
+                  </w:r>
+                  <w:proofErr w:type="spellEnd"/>
+                  <w:r>
+                    <w:rPr>
+                      <w:rFonts w:ascii="Consolas" w:eastAsia="Times New Roman" w:hAnsi="Consolas" w:cs="Times New Roman"/>
+                      <w:color w:val="008800"/>
+                      <w:sz w:val="18"/>
+                      <w:szCs w:val="18"/>
+                      <w:lang w:val="en-US" w:eastAsia="es-CO"/>
+                    </w:rPr>
+                    <w:t xml:space="preserve"> = {Y:.5f}")</w:t>
+                  </w:r>
+                </w:p>
+                <w:p>
+                  <w:pPr>
+                    <w:rPr>
+                      <w:rFonts w:eastAsiaTheme="minorEastAsia"/>
+                      <w:lang w:val="en-US"/>
+                    </w:rPr>
+                  </w:pPr>
+                  <w:r>
+                    <w:rPr>
+                      <w:rFonts w:ascii="Consolas" w:eastAsia="Times New Roman" w:hAnsi="Consolas" w:cs="Times New Roman"/>
+                      <w:color w:val="000088"/>
+                      <w:sz w:val="18"/>
+                      <w:szCs w:val="18"/>
+                      <w:lang w:val="en-US" w:eastAsia="es-CO"/>
+                    </w:rPr>
+                    <w:t>print</w:t>
+                  </w:r>
+                  <w:r>
+                    <w:rPr>
+                      <w:rFonts w:ascii="Consolas" w:eastAsia="Times New Roman" w:hAnsi="Consolas" w:cs="Times New Roman"/>
+                      <w:color w:val="666600"/>
+                      <w:sz w:val="18"/>
+                      <w:szCs w:val="18"/>
+                      <w:lang w:val="en-US" w:eastAsia="es-CO"/>
+                    </w:rPr>
+                    <w:t>(</w:t>
+                  </w:r>
+                  <w:proofErr w:type="spellStart"/>
+                  <w:r>
+                    <w:rPr>
+                      <w:rFonts w:ascii="Consolas" w:eastAsia="Times New Roman" w:hAnsi="Consolas" w:cs="Times New Roman"/>
+                      <w:color w:val="000000"/>
+                      <w:sz w:val="18"/>
+                      <w:szCs w:val="18"/>
+                      <w:lang w:val="en-US" w:eastAsia="es-CO"/>
+                    </w:rPr>
+                    <w:t>f</w:t>
+                  </w:r>
+                  <w:r>
+                    <w:rPr>
+                      <w:rFonts w:ascii="Consolas" w:eastAsia="Times New Roman" w:hAnsi="Consolas" w:cs="Times New Roman"/>
+                      <w:color w:val="008800"/>
+                      <w:sz w:val="18"/>
+                      <w:szCs w:val="18"/>
+                      <w:lang w:val="en-US" w:eastAsia="es-CO"/>
+                    </w:rPr>
+                    <w:t>"Sy</w:t>
+                  </w:r>
+                  <w:proofErr w:type="spellEnd"/>
+                  <w:r>
+                    <w:rPr>
+                      <w:rFonts w:ascii="Consolas" w:eastAsia="Times New Roman" w:hAnsi="Consolas" w:cs="Times New Roman"/>
+                      <w:color w:val="008800"/>
+                      <w:sz w:val="18"/>
+                      <w:szCs w:val="18"/>
+                      <w:lang w:val="en-US" w:eastAsia="es-CO"/>
+                    </w:rPr>
+                    <w:t xml:space="preserve"> = {Sy:.5f}")</w:t>
                   </w:r>
                 </w:p>
               </w:tc>
@@ -9597,7 +10787,7 @@
           </w:p>
           <w:tbl>
             <w:tblPr>
-              <w:tblStyle w:val="Tablaconcuadrcula"/>
+              <w:tblStyle w:val="TableGrid"/>
               <w:tblW w:w="0" w:type="auto"/>
               <w:tblBorders>
                 <w:top w:val="none" w:sz="0" w:space="0" w:color="auto"/>
@@ -9625,13 +10815,23 @@
                       <w:szCs w:val="18"/>
                     </w:rPr>
                   </w:pPr>
+                  <w:proofErr w:type="spellStart"/>
                   <w:r>
                     <w:rPr>
                       <w:rFonts w:ascii="Consolas" w:eastAsiaTheme="minorEastAsia" w:hAnsi="Consolas"/>
                       <w:sz w:val="18"/>
                       <w:szCs w:val="18"/>
                     </w:rPr>
-                    <w:t>ny = 1466</w:t>
+                    <w:t>ny</w:t>
+                  </w:r>
+                  <w:proofErr w:type="spellEnd"/>
+                  <w:r>
+                    <w:rPr>
+                      <w:rFonts w:ascii="Consolas" w:eastAsiaTheme="minorEastAsia" w:hAnsi="Consolas"/>
+                      <w:sz w:val="18"/>
+                      <w:szCs w:val="18"/>
+                    </w:rPr>
+                    <w:t xml:space="preserve"> = 1466</w:t>
                   </w:r>
                 </w:p>
                 <w:p>
@@ -9657,13 +10857,23 @@
                       <w:rFonts w:eastAsiaTheme="minorEastAsia"/>
                     </w:rPr>
                   </w:pPr>
+                  <w:proofErr w:type="spellStart"/>
                   <w:r>
                     <w:rPr>
                       <w:rFonts w:ascii="Consolas" w:eastAsiaTheme="minorEastAsia" w:hAnsi="Consolas"/>
                       <w:sz w:val="18"/>
                       <w:szCs w:val="18"/>
                     </w:rPr>
-                    <w:t>Sy = 6.80895</w:t>
+                    <w:t>Sy</w:t>
+                  </w:r>
+                  <w:proofErr w:type="spellEnd"/>
+                  <w:r>
+                    <w:rPr>
+                      <w:rFonts w:ascii="Consolas" w:eastAsiaTheme="minorEastAsia" w:hAnsi="Consolas"/>
+                      <w:sz w:val="18"/>
+                      <w:szCs w:val="18"/>
+                    </w:rPr>
+                    <w:t xml:space="preserve"> = 6.80895</w:t>
                   </w:r>
                 </w:p>
               </w:tc>
@@ -9676,13 +10886,6 @@
               </w:rPr>
             </w:pPr>
           </w:p>
-          <w:p>
-            <w:pPr>
-              <w:rPr>
-                <w:rFonts w:eastAsiaTheme="minorEastAsia"/>
-              </w:rPr>
-            </w:pPr>
-          </w:p>
         </w:tc>
       </w:tr>
     </w:tbl>
@@ -9712,7 +10915,7 @@
     </w:p>
     <w:tbl>
       <w:tblPr>
-        <w:tblStyle w:val="Tablaconcuadrcula"/>
+        <w:tblStyle w:val="TableGrid"/>
         <w:tblW w:w="0" w:type="auto"/>
         <w:jc w:val="center"/>
         <w:tblLook w:val="04A0" w:firstRow="1" w:lastRow="0" w:firstColumn="1" w:lastColumn="0" w:noHBand="0" w:noVBand="1"/>
@@ -10253,7 +11456,7 @@
     </w:p>
     <w:tbl>
       <w:tblPr>
-        <w:tblStyle w:val="Tablaconcuadrcula"/>
+        <w:tblStyle w:val="TableGrid"/>
         <w:tblW w:w="0" w:type="auto"/>
         <w:tblInd w:w="360" w:type="dxa"/>
         <w:tblLook w:val="04A0" w:firstRow="1" w:lastRow="0" w:firstColumn="1" w:lastColumn="0" w:noHBand="0" w:noVBand="1"/>
@@ -10894,7 +12097,7 @@
           </w:p>
           <w:tbl>
             <w:tblPr>
-              <w:tblStyle w:val="Tablaconcuadrcula"/>
+              <w:tblStyle w:val="TableGrid"/>
               <w:tblW w:w="0" w:type="auto"/>
               <w:tblLook w:val="04A0" w:firstRow="1" w:lastRow="0" w:firstColumn="1" w:lastColumn="0" w:noHBand="0" w:noVBand="1"/>
             </w:tblPr>
@@ -10955,6 +12158,7 @@
                       <w:lang w:eastAsia="es-CO"/>
                     </w:rPr>
                   </w:pPr>
+                  <w:proofErr w:type="spellStart"/>
                   <w:r>
                     <w:rPr>
                       <w:rFonts w:ascii="Consolas" w:eastAsia="Times New Roman" w:hAnsi="Consolas" w:cs="Times New Roman"/>
@@ -10965,6 +12169,7 @@
                     </w:rPr>
                     <w:t>Zc</w:t>
                   </w:r>
+                  <w:proofErr w:type="spellEnd"/>
                   <w:r>
                     <w:rPr>
                       <w:rFonts w:ascii="Consolas" w:eastAsia="Times New Roman" w:hAnsi="Consolas" w:cs="Times New Roman"/>
@@ -11105,6 +12310,7 @@
                     </w:rPr>
                     <w:t>((</w:t>
                   </w:r>
+                  <w:proofErr w:type="spellStart"/>
                   <w:r>
                     <w:rPr>
                       <w:rFonts w:ascii="Consolas" w:eastAsia="Times New Roman" w:hAnsi="Consolas" w:cs="Times New Roman"/>
@@ -11115,6 +12321,7 @@
                     </w:rPr>
                     <w:t>Sx</w:t>
                   </w:r>
+                  <w:proofErr w:type="spellEnd"/>
                   <w:r>
                     <w:rPr>
                       <w:rFonts w:ascii="Consolas" w:eastAsia="Times New Roman" w:hAnsi="Consolas" w:cs="Times New Roman"/>
@@ -11163,7 +12370,29 @@
                       <w:szCs w:val="18"/>
                       <w:lang w:eastAsia="es-CO"/>
                     </w:rPr>
-                    <w:t xml:space="preserve"> nx </w:t>
+                    <w:t xml:space="preserve"> </w:t>
+                  </w:r>
+                  <w:proofErr w:type="spellStart"/>
+                  <w:r>
+                    <w:rPr>
+                      <w:rFonts w:ascii="Consolas" w:eastAsia="Times New Roman" w:hAnsi="Consolas" w:cs="Times New Roman"/>
+                      <w:color w:val="000000"/>
+                      <w:sz w:val="18"/>
+                      <w:szCs w:val="18"/>
+                      <w:lang w:eastAsia="es-CO"/>
+                    </w:rPr>
+                    <w:t>nx</w:t>
+                  </w:r>
+                  <w:proofErr w:type="spellEnd"/>
+                  <w:r>
+                    <w:rPr>
+                      <w:rFonts w:ascii="Consolas" w:eastAsia="Times New Roman" w:hAnsi="Consolas" w:cs="Times New Roman"/>
+                      <w:color w:val="000000"/>
+                      <w:sz w:val="18"/>
+                      <w:szCs w:val="18"/>
+                      <w:lang w:eastAsia="es-CO"/>
+                    </w:rPr>
+                    <w:t xml:space="preserve"> </w:t>
                   </w:r>
                   <w:r>
                     <w:rPr>
@@ -11185,6 +12414,7 @@
                     </w:rPr>
                     <w:t xml:space="preserve"> </w:t>
                   </w:r>
+                  <w:proofErr w:type="spellStart"/>
                   <w:r>
                     <w:rPr>
                       <w:rFonts w:ascii="Consolas" w:eastAsia="Times New Roman" w:hAnsi="Consolas" w:cs="Times New Roman"/>
@@ -11195,6 +12425,7 @@
                     </w:rPr>
                     <w:t>Sy</w:t>
                   </w:r>
+                  <w:proofErr w:type="spellEnd"/>
                   <w:r>
                     <w:rPr>
                       <w:rFonts w:ascii="Consolas" w:eastAsia="Times New Roman" w:hAnsi="Consolas" w:cs="Times New Roman"/>
@@ -11243,8 +12474,20 @@
                       <w:szCs w:val="18"/>
                       <w:lang w:eastAsia="es-CO"/>
                     </w:rPr>
-                    <w:t xml:space="preserve"> ny</w:t>
+                    <w:t xml:space="preserve"> </w:t>
                   </w:r>
+                  <w:proofErr w:type="spellStart"/>
+                  <w:r>
+                    <w:rPr>
+                      <w:rFonts w:ascii="Consolas" w:eastAsia="Times New Roman" w:hAnsi="Consolas" w:cs="Times New Roman"/>
+                      <w:color w:val="000000"/>
+                      <w:sz w:val="18"/>
+                      <w:szCs w:val="18"/>
+                      <w:lang w:eastAsia="es-CO"/>
+                    </w:rPr>
+                    <w:t>ny</w:t>
+                  </w:r>
+                  <w:proofErr w:type="spellEnd"/>
                   <w:r>
                     <w:rPr>
                       <w:rFonts w:ascii="Consolas" w:eastAsia="Times New Roman" w:hAnsi="Consolas" w:cs="Times New Roman"/>
@@ -11270,36 +12513,38 @@
                   <w:pPr>
                     <w:rPr>
                       <w:rFonts w:eastAsiaTheme="minorEastAsia"/>
-                      <w:lang w:val="en-US"/>
                     </w:rPr>
                   </w:pPr>
+                  <w:proofErr w:type="spellStart"/>
                   <w:r>
                     <w:rPr>
                       <w:rFonts w:ascii="Consolas" w:eastAsia="Times New Roman" w:hAnsi="Consolas" w:cs="Times New Roman"/>
                       <w:color w:val="000088"/>
                       <w:sz w:val="18"/>
                       <w:szCs w:val="18"/>
-                      <w:lang w:val="en-US" w:eastAsia="es-CO"/>
+                      <w:lang w:eastAsia="es-CO"/>
                     </w:rPr>
                     <w:t>print</w:t>
                   </w:r>
+                  <w:proofErr w:type="spellEnd"/>
                   <w:r>
                     <w:rPr>
                       <w:rFonts w:ascii="Consolas" w:eastAsia="Times New Roman" w:hAnsi="Consolas" w:cs="Times New Roman"/>
                       <w:color w:val="666600"/>
                       <w:sz w:val="18"/>
                       <w:szCs w:val="18"/>
-                      <w:lang w:val="en-US" w:eastAsia="es-CO"/>
+                      <w:lang w:eastAsia="es-CO"/>
                     </w:rPr>
                     <w:t>(</w:t>
                   </w:r>
+                  <w:proofErr w:type="spellStart"/>
                   <w:r>
                     <w:rPr>
                       <w:rFonts w:ascii="Consolas" w:eastAsia="Times New Roman" w:hAnsi="Consolas" w:cs="Times New Roman"/>
                       <w:color w:val="000000"/>
                       <w:sz w:val="18"/>
                       <w:szCs w:val="18"/>
-                      <w:lang w:val="en-US" w:eastAsia="es-CO"/>
+                      <w:lang w:eastAsia="es-CO"/>
                     </w:rPr>
                     <w:t>f</w:t>
                   </w:r>
@@ -11309,9 +12554,20 @@
                       <w:color w:val="008800"/>
                       <w:sz w:val="18"/>
                       <w:szCs w:val="18"/>
-                      <w:lang w:val="en-US" w:eastAsia="es-CO"/>
-                    </w:rPr>
-                    <w:t>"Zc = {Zc:.5f}")</w:t>
+                      <w:lang w:eastAsia="es-CO"/>
+                    </w:rPr>
+                    <w:t>"Zc</w:t>
+                  </w:r>
+                  <w:proofErr w:type="spellEnd"/>
+                  <w:r>
+                    <w:rPr>
+                      <w:rFonts w:ascii="Consolas" w:eastAsia="Times New Roman" w:hAnsi="Consolas" w:cs="Times New Roman"/>
+                      <w:color w:val="008800"/>
+                      <w:sz w:val="18"/>
+                      <w:szCs w:val="18"/>
+                      <w:lang w:eastAsia="es-CO"/>
+                    </w:rPr>
+                    <w:t xml:space="preserve"> = {Zc:.5f}")</w:t>
                   </w:r>
                 </w:p>
               </w:tc>
@@ -11321,7 +12577,6 @@
             <w:pPr>
               <w:rPr>
                 <w:rFonts w:eastAsiaTheme="minorEastAsia"/>
-                <w:lang w:val="en-US"/>
               </w:rPr>
             </w:pPr>
           </w:p>
@@ -11347,7 +12602,7 @@
           </w:p>
           <w:tbl>
             <w:tblPr>
-              <w:tblStyle w:val="Tablaconcuadrcula"/>
+              <w:tblStyle w:val="TableGrid"/>
               <w:tblW w:w="0" w:type="auto"/>
               <w:tblLook w:val="04A0" w:firstRow="1" w:lastRow="0" w:firstColumn="1" w:lastColumn="0" w:noHBand="0" w:noVBand="1"/>
             </w:tblPr>
@@ -11367,13 +12622,23 @@
                       <w:szCs w:val="18"/>
                     </w:rPr>
                   </w:pPr>
+                  <w:proofErr w:type="spellStart"/>
                   <w:r>
                     <w:rPr>
                       <w:rFonts w:ascii="Consolas" w:eastAsiaTheme="minorEastAsia" w:hAnsi="Consolas"/>
                       <w:sz w:val="18"/>
                       <w:szCs w:val="18"/>
                     </w:rPr>
-                    <w:t>Zc = 12.67807</w:t>
+                    <w:t>Zc</w:t>
+                  </w:r>
+                  <w:proofErr w:type="spellEnd"/>
+                  <w:r>
+                    <w:rPr>
+                      <w:rFonts w:ascii="Consolas" w:eastAsiaTheme="minorEastAsia" w:hAnsi="Consolas"/>
+                      <w:sz w:val="18"/>
+                      <w:szCs w:val="18"/>
+                    </w:rPr>
+                    <w:t xml:space="preserve"> = 12.67807</w:t>
                   </w:r>
                 </w:p>
               </w:tc>
@@ -11410,7 +12675,19 @@
         <w:rPr>
           <w:rFonts w:eastAsiaTheme="minorEastAsia"/>
         </w:rPr>
-        <w:t xml:space="preserve">Finalmente, el último paso es comparar el estadístico de prueba con el valor crítico determinado por el nivel de significación que se requiere para la prueba, siendo este para el caso: </w:t>
+        <w:t>Finalmente, el último paso es comparar el estadístico de prueba con el valor crítico determinado por el nivel de significa</w:t>
+      </w:r>
+      <w:r>
+        <w:rPr>
+          <w:rFonts w:eastAsiaTheme="minorEastAsia"/>
+        </w:rPr>
+        <w:t>ncia</w:t>
+      </w:r>
+      <w:r>
+        <w:rPr>
+          <w:rFonts w:eastAsiaTheme="minorEastAsia"/>
+        </w:rPr>
+        <w:t xml:space="preserve"> que se requiere para la prueba, siendo este para el caso: </w:t>
       </w:r>
       <m:oMath>
         <m:r>
@@ -11508,12 +12785,26 @@
         <w:rPr>
           <w:rFonts w:eastAsiaTheme="minorEastAsia"/>
         </w:rPr>
-        <w:t>Usando python para calcular el valor P en este caso tenemos que:</w:t>
+        <w:t xml:space="preserve">Usando </w:t>
+      </w:r>
+      <w:proofErr w:type="spellStart"/>
+      <w:r>
+        <w:rPr>
+          <w:rFonts w:eastAsiaTheme="minorEastAsia"/>
+        </w:rPr>
+        <w:t>python</w:t>
+      </w:r>
+      <w:proofErr w:type="spellEnd"/>
+      <w:r>
+        <w:rPr>
+          <w:rFonts w:eastAsiaTheme="minorEastAsia"/>
+        </w:rPr>
+        <w:t xml:space="preserve"> para calcular el valor P en este caso tenemos que:</w:t>
       </w:r>
     </w:p>
     <w:tbl>
       <w:tblPr>
-        <w:tblStyle w:val="Tablaconcuadrcula"/>
+        <w:tblStyle w:val="TableGrid"/>
         <w:tblW w:w="0" w:type="auto"/>
         <w:tblInd w:w="360" w:type="dxa"/>
         <w:tblLook w:val="04A0" w:firstRow="1" w:lastRow="0" w:firstColumn="1" w:lastColumn="0" w:noHBand="0" w:noVBand="1"/>
@@ -11532,16 +12823,16 @@
                 <w:rFonts w:ascii="Times New Roman" w:eastAsia="Times New Roman" w:hAnsi="Times New Roman" w:cs="Times New Roman"/>
                 <w:sz w:val="24"/>
                 <w:szCs w:val="24"/>
-                <w:lang w:val="en-US" w:eastAsia="es-CO"/>
-              </w:rPr>
-            </w:pPr>
-            <w:r>
-              <w:rPr>
-                <w:rFonts w:ascii="Consolas" w:eastAsia="Times New Roman" w:hAnsi="Consolas" w:cs="Times New Roman"/>
-                <w:color w:val="000000"/>
-                <w:sz w:val="18"/>
-                <w:szCs w:val="18"/>
-                <w:lang w:val="en-US" w:eastAsia="es-CO"/>
+                <w:lang w:eastAsia="es-CO"/>
+              </w:rPr>
+            </w:pPr>
+            <w:r>
+              <w:rPr>
+                <w:rFonts w:ascii="Consolas" w:eastAsia="Times New Roman" w:hAnsi="Consolas" w:cs="Times New Roman"/>
+                <w:color w:val="000000"/>
+                <w:sz w:val="18"/>
+                <w:szCs w:val="18"/>
+                <w:lang w:eastAsia="es-CO"/>
               </w:rPr>
               <w:t xml:space="preserve">VP </w:t>
             </w:r>
@@ -11551,7 +12842,7 @@
                 <w:color w:val="666600"/>
                 <w:sz w:val="18"/>
                 <w:szCs w:val="18"/>
-                <w:lang w:val="en-US" w:eastAsia="es-CO"/>
+                <w:lang w:eastAsia="es-CO"/>
               </w:rPr>
               <w:t>=</w:t>
             </w:r>
@@ -11561,7 +12852,7 @@
                 <w:color w:val="000000"/>
                 <w:sz w:val="18"/>
                 <w:szCs w:val="18"/>
-                <w:lang w:val="en-US" w:eastAsia="es-CO"/>
+                <w:lang w:eastAsia="es-CO"/>
               </w:rPr>
               <w:t xml:space="preserve"> </w:t>
             </w:r>
@@ -11571,7 +12862,7 @@
                 <w:color w:val="006666"/>
                 <w:sz w:val="18"/>
                 <w:szCs w:val="18"/>
-                <w:lang w:val="en-US" w:eastAsia="es-CO"/>
+                <w:lang w:eastAsia="es-CO"/>
               </w:rPr>
               <w:t>1</w:t>
             </w:r>
@@ -11581,7 +12872,7 @@
                 <w:color w:val="000000"/>
                 <w:sz w:val="18"/>
                 <w:szCs w:val="18"/>
-                <w:lang w:val="en-US" w:eastAsia="es-CO"/>
+                <w:lang w:eastAsia="es-CO"/>
               </w:rPr>
               <w:t xml:space="preserve"> </w:t>
             </w:r>
@@ -11591,7 +12882,7 @@
                 <w:color w:val="666600"/>
                 <w:sz w:val="18"/>
                 <w:szCs w:val="18"/>
-                <w:lang w:val="en-US" w:eastAsia="es-CO"/>
+                <w:lang w:eastAsia="es-CO"/>
               </w:rPr>
               <w:t>-</w:t>
             </w:r>
@@ -11601,9 +12892,20 @@
                 <w:color w:val="000000"/>
                 <w:sz w:val="18"/>
                 <w:szCs w:val="18"/>
-                <w:lang w:val="en-US" w:eastAsia="es-CO"/>
-              </w:rPr>
-              <w:t xml:space="preserve"> stats</w:t>
+                <w:lang w:eastAsia="es-CO"/>
+              </w:rPr>
+              <w:t xml:space="preserve"> </w:t>
+            </w:r>
+            <w:proofErr w:type="spellStart"/>
+            <w:r>
+              <w:rPr>
+                <w:rFonts w:ascii="Consolas" w:eastAsia="Times New Roman" w:hAnsi="Consolas" w:cs="Times New Roman"/>
+                <w:color w:val="000000"/>
+                <w:sz w:val="18"/>
+                <w:szCs w:val="18"/>
+                <w:lang w:eastAsia="es-CO"/>
+              </w:rPr>
+              <w:t>stats</w:t>
             </w:r>
             <w:r>
               <w:rPr>
@@ -11611,7 +12913,7 @@
                 <w:color w:val="666600"/>
                 <w:sz w:val="18"/>
                 <w:szCs w:val="18"/>
-                <w:lang w:val="en-US" w:eastAsia="es-CO"/>
+                <w:lang w:eastAsia="es-CO"/>
               </w:rPr>
               <w:t>.</w:t>
             </w:r>
@@ -11621,7 +12923,7 @@
                 <w:color w:val="000000"/>
                 <w:sz w:val="18"/>
                 <w:szCs w:val="18"/>
-                <w:lang w:val="en-US" w:eastAsia="es-CO"/>
+                <w:lang w:eastAsia="es-CO"/>
               </w:rPr>
               <w:t>norm</w:t>
             </w:r>
@@ -11631,7 +12933,7 @@
                 <w:color w:val="666600"/>
                 <w:sz w:val="18"/>
                 <w:szCs w:val="18"/>
-                <w:lang w:val="en-US" w:eastAsia="es-CO"/>
+                <w:lang w:eastAsia="es-CO"/>
               </w:rPr>
               <w:t>.</w:t>
             </w:r>
@@ -11641,29 +12943,42 @@
                 <w:color w:val="000000"/>
                 <w:sz w:val="18"/>
                 <w:szCs w:val="18"/>
-                <w:lang w:val="en-US" w:eastAsia="es-CO"/>
+                <w:lang w:eastAsia="es-CO"/>
               </w:rPr>
               <w:t>cdf</w:t>
             </w:r>
+            <w:proofErr w:type="spellEnd"/>
             <w:r>
               <w:rPr>
                 <w:rFonts w:ascii="Consolas" w:eastAsia="Times New Roman" w:hAnsi="Consolas" w:cs="Times New Roman"/>
                 <w:color w:val="666600"/>
                 <w:sz w:val="18"/>
                 <w:szCs w:val="18"/>
-                <w:lang w:val="en-US" w:eastAsia="es-CO"/>
+                <w:lang w:eastAsia="es-CO"/>
               </w:rPr>
               <w:t>(</w:t>
             </w:r>
+            <w:proofErr w:type="spellStart"/>
             <w:r>
               <w:rPr>
                 <w:rFonts w:ascii="Consolas" w:eastAsia="Times New Roman" w:hAnsi="Consolas" w:cs="Times New Roman"/>
                 <w:color w:val="660066"/>
                 <w:sz w:val="18"/>
                 <w:szCs w:val="18"/>
-                <w:lang w:val="en-US" w:eastAsia="es-CO"/>
-              </w:rPr>
-              <w:t>Zc)</w:t>
+                <w:lang w:eastAsia="es-CO"/>
+              </w:rPr>
+              <w:t>Zc</w:t>
+            </w:r>
+            <w:proofErr w:type="spellEnd"/>
+            <w:r>
+              <w:rPr>
+                <w:rFonts w:ascii="Consolas" w:eastAsia="Times New Roman" w:hAnsi="Consolas" w:cs="Times New Roman"/>
+                <w:color w:val="660066"/>
+                <w:sz w:val="18"/>
+                <w:szCs w:val="18"/>
+                <w:lang w:eastAsia="es-CO"/>
+              </w:rPr>
+              <w:t>)</w:t>
             </w:r>
           </w:p>
           <w:p>
@@ -11693,6 +13008,7 @@
               </w:rPr>
               <w:t>(</w:t>
             </w:r>
+            <w:proofErr w:type="spellStart"/>
             <w:r>
               <w:rPr>
                 <w:rFonts w:ascii="Consolas" w:eastAsia="Times New Roman" w:hAnsi="Consolas" w:cs="Times New Roman"/>
@@ -11711,7 +13027,40 @@
                 <w:szCs w:val="18"/>
                 <w:lang w:val="en-US" w:eastAsia="es-CO"/>
               </w:rPr>
-              <w:t>"VP = {VP:e}")</w:t>
+              <w:t>"VP</w:t>
+            </w:r>
+            <w:proofErr w:type="spellEnd"/>
+            <w:r>
+              <w:rPr>
+                <w:rFonts w:ascii="Consolas" w:eastAsia="Times New Roman" w:hAnsi="Consolas" w:cs="Times New Roman"/>
+                <w:color w:val="008800"/>
+                <w:sz w:val="18"/>
+                <w:szCs w:val="18"/>
+                <w:lang w:val="en-US" w:eastAsia="es-CO"/>
+              </w:rPr>
+              <w:t xml:space="preserve"> = {</w:t>
+            </w:r>
+            <w:proofErr w:type="spellStart"/>
+            <w:r>
+              <w:rPr>
+                <w:rFonts w:ascii="Consolas" w:eastAsia="Times New Roman" w:hAnsi="Consolas" w:cs="Times New Roman"/>
+                <w:color w:val="008800"/>
+                <w:sz w:val="18"/>
+                <w:szCs w:val="18"/>
+                <w:lang w:val="en-US" w:eastAsia="es-CO"/>
+              </w:rPr>
+              <w:t>VP:e</w:t>
+            </w:r>
+            <w:proofErr w:type="spellEnd"/>
+            <w:r>
+              <w:rPr>
+                <w:rFonts w:ascii="Consolas" w:eastAsia="Times New Roman" w:hAnsi="Consolas" w:cs="Times New Roman"/>
+                <w:color w:val="008800"/>
+                <w:sz w:val="18"/>
+                <w:szCs w:val="18"/>
+                <w:lang w:val="en-US" w:eastAsia="es-CO"/>
+              </w:rPr>
+              <w:t>}")</w:t>
             </w:r>
           </w:p>
         </w:tc>
@@ -11744,7 +13093,7 @@
     </w:p>
     <w:tbl>
       <w:tblPr>
-        <w:tblStyle w:val="Tablaconcuadrcula"/>
+        <w:tblStyle w:val="TableGrid"/>
         <w:tblW w:w="0" w:type="auto"/>
         <w:tblInd w:w="360" w:type="dxa"/>
         <w:tblLook w:val="04A0" w:firstRow="1" w:lastRow="0" w:firstColumn="1" w:lastColumn="0" w:noHBand="0" w:noVBand="1"/>
@@ -11790,7 +13139,7 @@
     </w:p>
     <w:tbl>
       <w:tblPr>
-        <w:tblStyle w:val="Tablaconcuadrcula"/>
+        <w:tblStyle w:val="TableGrid"/>
         <w:tblW w:w="0" w:type="auto"/>
         <w:tblInd w:w="360" w:type="dxa"/>
         <w:shd w:val="clear" w:color="auto" w:fill="E7E6E6" w:themeFill="background2"/>
@@ -11832,6 +13181,7 @@
               <w:contextualSpacing/>
               <w:rPr>
                 <w:rFonts w:eastAsiaTheme="minorEastAsia"/>
+                <w:lang w:val="es-MX"/>
               </w:rPr>
             </w:pPr>
             <w:r>
@@ -11953,7 +13303,21 @@
                 <w:rFonts w:eastAsiaTheme="minorEastAsia"/>
                 <w:lang w:val="es-MX"/>
               </w:rPr>
-              <w:t xml:space="preserve">  de modo que podemos decir con un nivel de significación del 4% que el resultado medio en las pruebas de Matemáticas es mejor en los colegios privados que en los públicos, esto es </w:t>
+              <w:t xml:space="preserve">  de modo que podemos decir con un nivel de significa</w:t>
+            </w:r>
+            <w:r>
+              <w:rPr>
+                <w:rFonts w:eastAsiaTheme="minorEastAsia"/>
+                <w:lang w:val="es-MX"/>
+              </w:rPr>
+              <w:t>ncia</w:t>
+            </w:r>
+            <w:r>
+              <w:rPr>
+                <w:rFonts w:eastAsiaTheme="minorEastAsia"/>
+                <w:lang w:val="es-MX"/>
+              </w:rPr>
+              <w:t xml:space="preserve"> del 4% que el resultado medio en las pruebas de Matemáticas es mejor en los colegios privados que en los públicos, esto es </w:t>
             </w:r>
             <m:oMath>
               <m:sSub>
@@ -12037,6 +13401,14 @@
               <w:t>.</w:t>
             </w:r>
           </w:p>
+          <w:p>
+            <w:pPr>
+              <w:contextualSpacing/>
+              <w:rPr>
+                <w:rFonts w:eastAsiaTheme="minorEastAsia"/>
+              </w:rPr>
+            </w:pPr>
+          </w:p>
         </w:tc>
       </w:tr>
     </w:tbl>
@@ -12053,7 +13425,6 @@
     <w:p>
       <w:pPr>
         <w:spacing w:line="240" w:lineRule="auto"/>
-        <w:ind w:left="360"/>
         <w:rPr>
           <w:rFonts w:eastAsiaTheme="minorEastAsia"/>
         </w:rPr>
@@ -12061,25 +13432,7 @@
     </w:p>
     <w:p>
       <w:pPr>
-        <w:spacing w:line="240" w:lineRule="auto"/>
-        <w:ind w:left="360"/>
-        <w:rPr>
-          <w:rFonts w:eastAsiaTheme="minorEastAsia"/>
-        </w:rPr>
-      </w:pPr>
-    </w:p>
-    <w:p>
-      <w:pPr>
-        <w:spacing w:line="240" w:lineRule="auto"/>
-        <w:ind w:left="360"/>
-        <w:rPr>
-          <w:rFonts w:eastAsiaTheme="minorEastAsia"/>
-        </w:rPr>
-      </w:pPr>
-    </w:p>
-    <w:p>
-      <w:pPr>
-        <w:pStyle w:val="Prrafodelista"/>
+        <w:pStyle w:val="ListParagraph"/>
         <w:numPr>
           <w:ilvl w:val="0"/>
           <w:numId w:val="2"/>
@@ -12093,50 +13446,83 @@
         <w:rPr>
           <w:lang w:val="es-MX"/>
         </w:rPr>
-        <w:t>Analice si hay una relación lineal entre las variables Promedio obtenido por el colegio en Lectura Crítica y Promedio</w:t>
+        <w:lastRenderedPageBreak/>
+        <w:t xml:space="preserve">Analice si hay una relación lineal entre las variables </w:t>
+      </w:r>
+      <w:r>
+        <w:rPr>
+          <w:lang w:val="es-MX"/>
+        </w:rPr>
+        <w:t>“P</w:t>
+      </w:r>
+      <w:r>
+        <w:rPr>
+          <w:lang w:val="es-MX"/>
+        </w:rPr>
+        <w:t>romedio obtenido por el colegio en Lectura Crítica</w:t>
+      </w:r>
+      <w:r>
+        <w:rPr>
+          <w:lang w:val="es-MX"/>
+        </w:rPr>
+        <w:t>”</w:t>
+      </w:r>
+      <w:r>
+        <w:rPr>
+          <w:lang w:val="es-MX"/>
+        </w:rPr>
+        <w:t xml:space="preserve"> y </w:t>
+      </w:r>
+      <w:r>
+        <w:rPr>
+          <w:lang w:val="es-MX"/>
+        </w:rPr>
+        <w:t>“</w:t>
+      </w:r>
+      <w:r>
+        <w:rPr>
+          <w:lang w:val="es-MX"/>
+        </w:rPr>
+        <w:t>Promedio</w:t>
+      </w:r>
+      <w:r>
+        <w:rPr>
+          <w:lang w:val="es-MX"/>
+        </w:rPr>
+        <w:t xml:space="preserve"> </w:t>
+      </w:r>
+      <w:r>
+        <w:rPr>
+          <w:lang w:val="es-MX"/>
+        </w:rPr>
+        <w:t>obtenido por el colegio en Matemáticas</w:t>
+      </w:r>
+      <w:r>
+        <w:rPr>
+          <w:lang w:val="es-MX"/>
+        </w:rPr>
+        <w:t>”</w:t>
+      </w:r>
+      <w:r>
+        <w:rPr>
+          <w:lang w:val="es-MX"/>
+        </w:rPr>
+        <w:t>, mediante una regresión lineal con todos sus respectivos componentes.</w:t>
       </w:r>
     </w:p>
     <w:p>
       <w:pPr>
-        <w:pStyle w:val="Prrafodelista"/>
+        <w:pStyle w:val="ListParagraph"/>
         <w:spacing w:line="240" w:lineRule="auto"/>
         <w:ind w:left="360"/>
         <w:rPr>
           <w:lang w:val="es-MX"/>
         </w:rPr>
       </w:pPr>
-      <w:r>
-        <w:rPr>
-          <w:lang w:val="es-MX"/>
-        </w:rPr>
-        <w:t>obtenido por el colegio en</w:t>
-      </w:r>
-      <w:r>
-        <w:rPr>
-          <w:lang w:val="es-MX"/>
-        </w:rPr>
-        <w:t xml:space="preserve"> </w:t>
-      </w:r>
-      <w:r>
-        <w:rPr>
-          <w:lang w:val="es-MX"/>
-        </w:rPr>
-        <w:t>Matemáticas, mediante una regresión lineal con todos sus respectivos componentes.</w:t>
-      </w:r>
     </w:p>
     <w:p>
       <w:pPr>
-        <w:pStyle w:val="Prrafodelista"/>
-        <w:spacing w:line="240" w:lineRule="auto"/>
-        <w:ind w:left="360"/>
-        <w:rPr>
-          <w:lang w:val="es-MX"/>
-        </w:rPr>
-      </w:pPr>
-    </w:p>
-    <w:p>
-      <w:pPr>
-        <w:pStyle w:val="Prrafodelista"/>
+        <w:pStyle w:val="ListParagraph"/>
         <w:spacing w:line="240" w:lineRule="auto"/>
         <w:ind w:left="360"/>
         <w:rPr>
@@ -12156,7 +13542,7 @@
     </w:p>
     <w:p>
       <w:pPr>
-        <w:pStyle w:val="Prrafodelista"/>
+        <w:pStyle w:val="ListParagraph"/>
         <w:spacing w:line="240" w:lineRule="auto"/>
         <w:ind w:left="360"/>
         <w:rPr>
@@ -12166,7 +13552,7 @@
     </w:p>
     <w:p>
       <w:pPr>
-        <w:pStyle w:val="Prrafodelista"/>
+        <w:pStyle w:val="ListParagraph"/>
         <w:spacing w:line="240" w:lineRule="auto"/>
         <w:ind w:left="360"/>
         <w:rPr>
@@ -12182,7 +13568,7 @@
     </w:p>
     <w:p>
       <w:pPr>
-        <w:pStyle w:val="Prrafodelista"/>
+        <w:pStyle w:val="ListParagraph"/>
         <w:numPr>
           <w:ilvl w:val="0"/>
           <w:numId w:val="7"/>
@@ -12229,7 +13615,7 @@
     </w:p>
     <w:p>
       <w:pPr>
-        <w:pStyle w:val="Prrafodelista"/>
+        <w:pStyle w:val="ListParagraph"/>
         <w:numPr>
           <w:ilvl w:val="0"/>
           <w:numId w:val="7"/>
@@ -12245,15 +13631,7 @@
           <w:bCs/>
           <w:lang w:val="es-MX"/>
         </w:rPr>
-        <w:t xml:space="preserve">Variable dependiente </w:t>
-      </w:r>
-      <w:r>
-        <w:rPr>
-          <w:b/>
-          <w:bCs/>
-          <w:lang w:val="es-MX"/>
-        </w:rPr>
-        <w:t>(</w:t>
+        <w:t>Variable dependiente (</w:t>
       </w:r>
       <m:oMath>
         <m:r>
@@ -12279,7 +13657,22 @@
         <w:rPr>
           <w:lang w:val="es-MX"/>
         </w:rPr>
-        <w:t>:</w:t>
+        <w:t>: Nota promedio de la prueba de matemáticas para cada colegio.</w:t>
+      </w:r>
+    </w:p>
+    <w:p>
+      <w:pPr>
+        <w:spacing w:line="240" w:lineRule="auto"/>
+        <w:ind w:left="360"/>
+        <w:rPr>
+          <w:lang w:val="es-MX"/>
+        </w:rPr>
+      </w:pPr>
+      <w:r>
+        <w:rPr>
+          <w:lang w:val="es-MX"/>
+        </w:rPr>
+        <w:t>A continuación</w:t>
       </w:r>
       <w:r>
         <w:rPr>
@@ -12291,39 +13684,26 @@
         <w:rPr>
           <w:lang w:val="es-MX"/>
         </w:rPr>
-        <w:t xml:space="preserve">Nota promedio de la prueba de </w:t>
+        <w:t xml:space="preserve">se muestra el código </w:t>
       </w:r>
+      <w:proofErr w:type="spellStart"/>
       <w:r>
         <w:rPr>
           <w:lang w:val="es-MX"/>
         </w:rPr>
-        <w:t>matemáticas</w:t>
+        <w:t>python</w:t>
       </w:r>
+      <w:proofErr w:type="spellEnd"/>
       <w:r>
         <w:rPr>
           <w:lang w:val="es-MX"/>
         </w:rPr>
-        <w:t xml:space="preserve"> para cada colegio.</w:t>
-      </w:r>
-    </w:p>
-    <w:p>
-      <w:pPr>
-        <w:spacing w:line="240" w:lineRule="auto"/>
-        <w:ind w:left="360"/>
-        <w:rPr>
-          <w:lang w:val="es-MX"/>
-        </w:rPr>
-      </w:pPr>
-      <w:r>
-        <w:rPr>
-          <w:lang w:val="es-MX"/>
-        </w:rPr>
-        <w:t>A continuación, se muestra el código python empleado:</w:t>
+        <w:t xml:space="preserve"> empleado:</w:t>
       </w:r>
     </w:p>
     <w:tbl>
       <w:tblPr>
-        <w:tblStyle w:val="Tablaconcuadrcula"/>
+        <w:tblStyle w:val="TableGrid"/>
         <w:tblW w:w="0" w:type="auto"/>
         <w:tblInd w:w="360" w:type="dxa"/>
         <w:tblLook w:val="04A0" w:firstRow="1" w:lastRow="0" w:firstColumn="1" w:lastColumn="0" w:noHBand="0" w:noVBand="1"/>
@@ -12356,6 +13736,7 @@
               <w:pStyle w:val="NormalWeb"/>
               <w:spacing w:before="0" w:beforeAutospacing="0" w:after="0" w:afterAutospacing="0"/>
             </w:pPr>
+            <w:proofErr w:type="spellStart"/>
             <w:r>
               <w:rPr>
                 <w:rFonts w:ascii="Consolas" w:hAnsi="Consolas"/>
@@ -12363,7 +13744,17 @@
                 <w:sz w:val="18"/>
                 <w:szCs w:val="18"/>
               </w:rPr>
-              <w:t xml:space="preserve">promedio_notas </w:t>
+              <w:t>promedio_notas</w:t>
+            </w:r>
+            <w:proofErr w:type="spellEnd"/>
+            <w:r>
+              <w:rPr>
+                <w:rFonts w:ascii="Consolas" w:hAnsi="Consolas"/>
+                <w:color w:val="000000"/>
+                <w:sz w:val="18"/>
+                <w:szCs w:val="18"/>
+              </w:rPr>
+              <w:t xml:space="preserve"> </w:t>
             </w:r>
             <w:r>
               <w:rPr>
@@ -12381,7 +13772,17 @@
                 <w:sz w:val="18"/>
                 <w:szCs w:val="18"/>
               </w:rPr>
-              <w:t xml:space="preserve"> df</w:t>
+              <w:t xml:space="preserve"> </w:t>
+            </w:r>
+            <w:proofErr w:type="spellStart"/>
+            <w:r>
+              <w:rPr>
+                <w:rFonts w:ascii="Consolas" w:hAnsi="Consolas"/>
+                <w:color w:val="000000"/>
+                <w:sz w:val="18"/>
+                <w:szCs w:val="18"/>
+              </w:rPr>
+              <w:t>df</w:t>
             </w:r>
             <w:r>
               <w:rPr>
@@ -12401,6 +13802,7 @@
               </w:rPr>
               <w:t>iloc</w:t>
             </w:r>
+            <w:proofErr w:type="spellEnd"/>
             <w:r>
               <w:rPr>
                 <w:rFonts w:ascii="Consolas" w:hAnsi="Consolas"/>
@@ -12446,6 +13848,7 @@
               </w:rPr>
               <w:t>]].</w:t>
             </w:r>
+            <w:proofErr w:type="spellStart"/>
             <w:r>
               <w:rPr>
                 <w:rFonts w:ascii="Consolas" w:hAnsi="Consolas"/>
@@ -12455,6 +13858,7 @@
               </w:rPr>
               <w:t>copy</w:t>
             </w:r>
+            <w:proofErr w:type="spellEnd"/>
             <w:r>
               <w:rPr>
                 <w:rFonts w:ascii="Consolas" w:hAnsi="Consolas"/>
@@ -12495,7 +13899,17 @@
                 <w:sz w:val="18"/>
                 <w:szCs w:val="18"/>
               </w:rPr>
-              <w:t xml:space="preserve"> promedio_notas</w:t>
+              <w:t xml:space="preserve"> </w:t>
+            </w:r>
+            <w:proofErr w:type="spellStart"/>
+            <w:r>
+              <w:rPr>
+                <w:rFonts w:ascii="Consolas" w:hAnsi="Consolas"/>
+                <w:color w:val="000000"/>
+                <w:sz w:val="18"/>
+                <w:szCs w:val="18"/>
+              </w:rPr>
+              <w:t>promedio_notas</w:t>
             </w:r>
             <w:r>
               <w:rPr>
@@ -12515,6 +13929,7 @@
               </w:rPr>
               <w:t>PROMLECT</w:t>
             </w:r>
+            <w:proofErr w:type="spellEnd"/>
           </w:p>
           <w:p>
             <w:pPr>
@@ -12546,7 +13961,17 @@
                 <w:sz w:val="18"/>
                 <w:szCs w:val="18"/>
               </w:rPr>
-              <w:t xml:space="preserve"> promedio_notas</w:t>
+              <w:t xml:space="preserve"> </w:t>
+            </w:r>
+            <w:proofErr w:type="spellStart"/>
+            <w:r>
+              <w:rPr>
+                <w:rFonts w:ascii="Consolas" w:hAnsi="Consolas"/>
+                <w:color w:val="000000"/>
+                <w:sz w:val="18"/>
+                <w:szCs w:val="18"/>
+              </w:rPr>
+              <w:t>promedio_notas</w:t>
             </w:r>
             <w:r>
               <w:rPr>
@@ -12566,6 +13991,7 @@
               </w:rPr>
               <w:t>PROMMATE</w:t>
             </w:r>
+            <w:proofErr w:type="spellEnd"/>
           </w:p>
           <w:p/>
           <w:p>
@@ -12591,6 +14017,7 @@
                 <w:lang w:val="en-US"/>
               </w:rPr>
             </w:pPr>
+            <w:proofErr w:type="spellStart"/>
             <w:r>
               <w:rPr>
                 <w:rFonts w:ascii="Consolas" w:hAnsi="Consolas"/>
@@ -12621,6 +14048,7 @@
               </w:rPr>
               <w:t>figure</w:t>
             </w:r>
+            <w:proofErr w:type="spellEnd"/>
             <w:r>
               <w:rPr>
                 <w:rFonts w:ascii="Consolas" w:hAnsi="Consolas"/>
@@ -12631,6 +14059,7 @@
               </w:rPr>
               <w:t>(</w:t>
             </w:r>
+            <w:proofErr w:type="spellStart"/>
             <w:r>
               <w:rPr>
                 <w:rFonts w:ascii="Consolas" w:hAnsi="Consolas"/>
@@ -12641,6 +14070,7 @@
               </w:rPr>
               <w:t>figsize</w:t>
             </w:r>
+            <w:proofErr w:type="spellEnd"/>
             <w:r>
               <w:rPr>
                 <w:rFonts w:ascii="Consolas" w:hAnsi="Consolas"/>
@@ -12710,6 +14140,7 @@
                 <w:lang w:val="en-US"/>
               </w:rPr>
             </w:pPr>
+            <w:proofErr w:type="spellStart"/>
             <w:r>
               <w:rPr>
                 <w:rFonts w:ascii="Consolas" w:hAnsi="Consolas"/>
@@ -12740,6 +14171,7 @@
               </w:rPr>
               <w:t>scatter</w:t>
             </w:r>
+            <w:proofErr w:type="spellEnd"/>
             <w:r>
               <w:rPr>
                 <w:rFonts w:ascii="Consolas" w:hAnsi="Consolas"/>
@@ -12848,6 +14280,7 @@
               <w:pStyle w:val="NormalWeb"/>
               <w:spacing w:before="0" w:beforeAutospacing="0" w:after="0" w:afterAutospacing="0"/>
             </w:pPr>
+            <w:proofErr w:type="spellStart"/>
             <w:r>
               <w:rPr>
                 <w:rFonts w:ascii="Consolas" w:hAnsi="Consolas"/>
@@ -12875,6 +14308,7 @@
               </w:rPr>
               <w:t>title</w:t>
             </w:r>
+            <w:proofErr w:type="spellEnd"/>
             <w:r>
               <w:rPr>
                 <w:rFonts w:ascii="Consolas" w:hAnsi="Consolas"/>
@@ -12891,7 +14325,47 @@
                 <w:sz w:val="18"/>
                 <w:szCs w:val="18"/>
               </w:rPr>
-              <w:t>'Diagrama de Dispersión de los promedios de lectura critica y de Matematicas')</w:t>
+              <w:t xml:space="preserve">'Diagrama de Dispersión de los promedios de lectura </w:t>
+            </w:r>
+            <w:proofErr w:type="spellStart"/>
+            <w:r>
+              <w:rPr>
+                <w:rFonts w:ascii="Consolas" w:hAnsi="Consolas"/>
+                <w:color w:val="008800"/>
+                <w:sz w:val="18"/>
+                <w:szCs w:val="18"/>
+              </w:rPr>
+              <w:t>critica</w:t>
+            </w:r>
+            <w:proofErr w:type="spellEnd"/>
+            <w:r>
+              <w:rPr>
+                <w:rFonts w:ascii="Consolas" w:hAnsi="Consolas"/>
+                <w:color w:val="008800"/>
+                <w:sz w:val="18"/>
+                <w:szCs w:val="18"/>
+              </w:rPr>
+              <w:t xml:space="preserve"> y de </w:t>
+            </w:r>
+            <w:proofErr w:type="spellStart"/>
+            <w:r>
+              <w:rPr>
+                <w:rFonts w:ascii="Consolas" w:hAnsi="Consolas"/>
+                <w:color w:val="008800"/>
+                <w:sz w:val="18"/>
+                <w:szCs w:val="18"/>
+              </w:rPr>
+              <w:t>Matematicas</w:t>
+            </w:r>
+            <w:proofErr w:type="spellEnd"/>
+            <w:r>
+              <w:rPr>
+                <w:rFonts w:ascii="Consolas" w:hAnsi="Consolas"/>
+                <w:color w:val="008800"/>
+                <w:sz w:val="18"/>
+                <w:szCs w:val="18"/>
+              </w:rPr>
+              <w:t>')</w:t>
             </w:r>
           </w:p>
           <w:p>
@@ -12899,6 +14373,7 @@
               <w:pStyle w:val="NormalWeb"/>
               <w:spacing w:before="0" w:beforeAutospacing="0" w:after="0" w:afterAutospacing="0"/>
             </w:pPr>
+            <w:proofErr w:type="spellStart"/>
             <w:r>
               <w:rPr>
                 <w:rFonts w:ascii="Consolas" w:hAnsi="Consolas"/>
@@ -12926,6 +14401,7 @@
               </w:rPr>
               <w:t>xlabel</w:t>
             </w:r>
+            <w:proofErr w:type="spellEnd"/>
             <w:r>
               <w:rPr>
                 <w:rFonts w:ascii="Consolas" w:hAnsi="Consolas"/>
@@ -12950,6 +14426,7 @@
               <w:pStyle w:val="NormalWeb"/>
               <w:spacing w:before="0" w:beforeAutospacing="0" w:after="0" w:afterAutospacing="0"/>
             </w:pPr>
+            <w:proofErr w:type="spellStart"/>
             <w:r>
               <w:rPr>
                 <w:rFonts w:ascii="Consolas" w:hAnsi="Consolas"/>
@@ -12977,6 +14454,7 @@
               </w:rPr>
               <w:t>ylabel</w:t>
             </w:r>
+            <w:proofErr w:type="spellEnd"/>
             <w:r>
               <w:rPr>
                 <w:rFonts w:ascii="Consolas" w:hAnsi="Consolas"/>
@@ -12993,7 +14471,27 @@
                 <w:sz w:val="18"/>
                 <w:szCs w:val="18"/>
               </w:rPr>
-              <w:t>'Notas promedio de la prueba de matematicas en los colegios')</w:t>
+              <w:t xml:space="preserve">'Notas promedio de la prueba de </w:t>
+            </w:r>
+            <w:proofErr w:type="spellStart"/>
+            <w:r>
+              <w:rPr>
+                <w:rFonts w:ascii="Consolas" w:hAnsi="Consolas"/>
+                <w:color w:val="008800"/>
+                <w:sz w:val="18"/>
+                <w:szCs w:val="18"/>
+              </w:rPr>
+              <w:t>matematicas</w:t>
+            </w:r>
+            <w:proofErr w:type="spellEnd"/>
+            <w:r>
+              <w:rPr>
+                <w:rFonts w:ascii="Consolas" w:hAnsi="Consolas"/>
+                <w:color w:val="008800"/>
+                <w:sz w:val="18"/>
+                <w:szCs w:val="18"/>
+              </w:rPr>
+              <w:t xml:space="preserve"> en los colegios')</w:t>
             </w:r>
           </w:p>
           <w:p/>
@@ -13017,6 +14515,7 @@
               <w:pStyle w:val="NormalWeb"/>
               <w:spacing w:before="0" w:beforeAutospacing="0" w:after="0" w:afterAutospacing="0"/>
             </w:pPr>
+            <w:proofErr w:type="spellStart"/>
             <w:r>
               <w:rPr>
                 <w:rFonts w:ascii="Consolas" w:hAnsi="Consolas"/>
@@ -13044,6 +14543,7 @@
               </w:rPr>
               <w:t>grid</w:t>
             </w:r>
+            <w:proofErr w:type="spellEnd"/>
             <w:r>
               <w:rPr>
                 <w:rFonts w:ascii="Consolas" w:hAnsi="Consolas"/>
@@ -13066,27 +14566,13 @@
           <w:p>
             <w:pPr>
               <w:rPr>
-                <w:lang w:val="es-MX"/>
-              </w:rPr>
-            </w:pPr>
-            <w:r>
-              <w:rPr>
-                <w:rFonts w:ascii="Consolas" w:hAnsi="Consolas"/>
-                <w:color w:val="000000"/>
-                <w:sz w:val="18"/>
-                <w:szCs w:val="18"/>
-              </w:rPr>
-              <w:t>plt</w:t>
-            </w:r>
-            <w:r>
-              <w:rPr>
                 <w:rFonts w:ascii="Consolas" w:hAnsi="Consolas"/>
                 <w:color w:val="666600"/>
                 <w:sz w:val="18"/>
                 <w:szCs w:val="18"/>
               </w:rPr>
-              <w:t>.</w:t>
-            </w:r>
+            </w:pPr>
+            <w:proofErr w:type="spellStart"/>
             <w:r>
               <w:rPr>
                 <w:rFonts w:ascii="Consolas" w:hAnsi="Consolas"/>
@@ -13094,7 +14580,7 @@
                 <w:sz w:val="18"/>
                 <w:szCs w:val="18"/>
               </w:rPr>
-              <w:t>show</w:t>
+              <w:t>plt</w:t>
             </w:r>
             <w:r>
               <w:rPr>
@@ -13103,8 +14589,34 @@
                 <w:sz w:val="18"/>
                 <w:szCs w:val="18"/>
               </w:rPr>
+              <w:t>.</w:t>
+            </w:r>
+            <w:r>
+              <w:rPr>
+                <w:rFonts w:ascii="Consolas" w:hAnsi="Consolas"/>
+                <w:color w:val="000000"/>
+                <w:sz w:val="18"/>
+                <w:szCs w:val="18"/>
+              </w:rPr>
+              <w:t>show</w:t>
+            </w:r>
+            <w:proofErr w:type="spellEnd"/>
+            <w:r>
+              <w:rPr>
+                <w:rFonts w:ascii="Consolas" w:hAnsi="Consolas"/>
+                <w:color w:val="666600"/>
+                <w:sz w:val="18"/>
+                <w:szCs w:val="18"/>
+              </w:rPr>
               <w:t>()</w:t>
             </w:r>
+          </w:p>
+          <w:p>
+            <w:pPr>
+              <w:rPr>
+                <w:lang w:val="es-MX"/>
+              </w:rPr>
+            </w:pPr>
           </w:p>
         </w:tc>
       </w:tr>
@@ -13135,7 +14647,7 @@
     </w:p>
     <w:p>
       <w:pPr>
-        <w:pStyle w:val="Prrafodelista"/>
+        <w:pStyle w:val="ListParagraph"/>
         <w:spacing w:line="240" w:lineRule="auto"/>
         <w:ind w:left="360"/>
         <w:jc w:val="center"/>
@@ -13145,6 +14657,7 @@
       </w:pPr>
       <w:r>
         <w:rPr>
+          <w:noProof/>
           <w:lang w:val="es-MX"/>
         </w:rPr>
         <w:drawing>
@@ -13186,7 +14699,7 @@
     </w:p>
     <w:p>
       <w:pPr>
-        <w:pStyle w:val="Prrafodelista"/>
+        <w:pStyle w:val="ListParagraph"/>
         <w:spacing w:line="240" w:lineRule="auto"/>
         <w:ind w:left="360"/>
         <w:rPr>
@@ -13196,7 +14709,7 @@
     </w:p>
     <w:p>
       <w:pPr>
-        <w:pStyle w:val="Prrafodelista"/>
+        <w:pStyle w:val="ListParagraph"/>
         <w:spacing w:line="240" w:lineRule="auto"/>
         <w:ind w:left="360"/>
         <w:rPr>
@@ -13206,7 +14719,7 @@
     </w:p>
     <w:p>
       <w:pPr>
-        <w:pStyle w:val="Prrafodelista"/>
+        <w:pStyle w:val="ListParagraph"/>
         <w:spacing w:line="240" w:lineRule="auto"/>
         <w:ind w:left="360"/>
         <w:rPr>
@@ -13215,27 +14728,31 @@
           <w:lang w:val="es-MX"/>
         </w:rPr>
       </w:pPr>
-      <w:r>
+    </w:p>
+    <w:p>
+      <w:pPr>
+        <w:pStyle w:val="ListParagraph"/>
+        <w:spacing w:line="240" w:lineRule="auto"/>
+        <w:ind w:left="360"/>
         <w:rPr>
           <w:b/>
           <w:bCs/>
           <w:lang w:val="es-MX"/>
         </w:rPr>
-        <w:lastRenderedPageBreak/>
-        <w:t xml:space="preserve">Obtención </w:t>
-      </w:r>
+      </w:pPr>
       <w:r>
         <w:rPr>
           <w:b/>
           <w:bCs/>
           <w:lang w:val="es-MX"/>
         </w:rPr>
-        <w:t>del modelo</w:t>
+        <w:lastRenderedPageBreak/>
+        <w:t>Obtención del modelo</w:t>
       </w:r>
     </w:p>
     <w:p>
       <w:pPr>
-        <w:pStyle w:val="Prrafodelista"/>
+        <w:pStyle w:val="ListParagraph"/>
         <w:spacing w:line="240" w:lineRule="auto"/>
         <w:ind w:left="360"/>
         <w:rPr>
@@ -13245,7 +14762,7 @@
     </w:p>
     <w:p>
       <w:pPr>
-        <w:pStyle w:val="Prrafodelista"/>
+        <w:pStyle w:val="ListParagraph"/>
         <w:spacing w:line="240" w:lineRule="auto"/>
         <w:ind w:left="360"/>
         <w:rPr>
@@ -13256,12 +14773,36 @@
         <w:rPr>
           <w:lang w:val="es-MX"/>
         </w:rPr>
-        <w:t>Ahora, vamos a proceder a obtener el modelo lineal simple el cual es de la forma:</w:t>
+        <w:t>Ahora</w:t>
+      </w:r>
+      <w:r>
+        <w:rPr>
+          <w:lang w:val="es-MX"/>
+        </w:rPr>
+        <w:t xml:space="preserve"> </w:t>
+      </w:r>
+      <w:r>
+        <w:rPr>
+          <w:lang w:val="es-MX"/>
+        </w:rPr>
+        <w:t>vamos a obtener el modelo lineal simple</w:t>
+      </w:r>
+      <w:r>
+        <w:rPr>
+          <w:lang w:val="es-MX"/>
+        </w:rPr>
+        <w:t>,</w:t>
+      </w:r>
+      <w:r>
+        <w:rPr>
+          <w:lang w:val="es-MX"/>
+        </w:rPr>
+        <w:t xml:space="preserve"> el cual es de la forma:</w:t>
       </w:r>
     </w:p>
     <w:p>
       <w:pPr>
-        <w:pStyle w:val="Prrafodelista"/>
+        <w:pStyle w:val="ListParagraph"/>
         <w:spacing w:line="240" w:lineRule="auto"/>
         <w:ind w:left="360"/>
         <w:rPr>
@@ -13271,7 +14812,7 @@
     </w:p>
     <w:p>
       <w:pPr>
-        <w:pStyle w:val="Prrafodelista"/>
+        <w:pStyle w:val="ListParagraph"/>
         <w:spacing w:line="240" w:lineRule="auto"/>
         <w:ind w:left="360"/>
         <w:jc w:val="center"/>
@@ -13365,7 +14906,7 @@
     </w:p>
     <w:p>
       <w:pPr>
-        <w:pStyle w:val="Prrafodelista"/>
+        <w:pStyle w:val="ListParagraph"/>
         <w:spacing w:line="240" w:lineRule="auto"/>
         <w:ind w:left="360"/>
         <w:rPr>
@@ -13375,7 +14916,7 @@
     </w:p>
     <w:p>
       <w:pPr>
-        <w:pStyle w:val="Prrafodelista"/>
+        <w:pStyle w:val="ListParagraph"/>
         <w:spacing w:line="240" w:lineRule="auto"/>
         <w:ind w:left="360"/>
         <w:rPr>
@@ -13395,7 +14936,7 @@
             <w:rFonts w:ascii="Cambria Math" w:hAnsi="Cambria Math"/>
             <w:lang w:val="es-MX"/>
           </w:rPr>
-          <m:t>X</m:t>
+          <m:t>x</m:t>
         </m:r>
       </m:oMath>
       <w:r>
@@ -13403,17 +14944,24 @@
           <w:rFonts w:eastAsiaTheme="minorEastAsia"/>
           <w:lang w:val="es-MX"/>
         </w:rPr>
-        <w:t xml:space="preserve"> y </w:t>
+        <w:t xml:space="preserve"> </w:t>
       </w:r>
-      <m:oMath>
-        <m:r>
-          <w:rPr>
-            <w:rFonts w:ascii="Cambria Math" w:hAnsi="Cambria Math"/>
-            <w:lang w:val="es-MX"/>
-          </w:rPr>
-          <m:t>y</m:t>
-        </m:r>
-      </m:oMath>
+      <w:proofErr w:type="spellStart"/>
+      <w:r>
+        <w:rPr>
+          <w:rFonts w:eastAsiaTheme="minorEastAsia"/>
+          <w:lang w:val="es-MX"/>
+        </w:rPr>
+        <w:t>e</w:t>
+      </w:r>
+      <w:proofErr w:type="spellEnd"/>
+      <w:r>
+        <w:rPr>
+          <w:rFonts w:eastAsiaTheme="minorEastAsia"/>
+          <w:lang w:val="es-MX"/>
+        </w:rPr>
+        <w:t xml:space="preserve"> y</w:t>
+      </w:r>
       <w:r>
         <w:rPr>
           <w:rFonts w:eastAsiaTheme="minorEastAsia"/>
@@ -13424,7 +14972,7 @@
     </w:p>
     <w:p>
       <w:pPr>
-        <w:pStyle w:val="Prrafodelista"/>
+        <w:pStyle w:val="ListParagraph"/>
         <w:spacing w:line="240" w:lineRule="auto"/>
         <w:ind w:left="360"/>
         <w:rPr>
@@ -13435,7 +14983,7 @@
     </w:p>
     <w:tbl>
       <w:tblPr>
-        <w:tblStyle w:val="Tablaconcuadrcula"/>
+        <w:tblStyle w:val="TableGrid"/>
         <w:tblW w:w="0" w:type="auto"/>
         <w:tblInd w:w="360" w:type="dxa"/>
         <w:tblLook w:val="04A0" w:firstRow="1" w:lastRow="0" w:firstColumn="1" w:lastColumn="0" w:noHBand="0" w:noVBand="1"/>
@@ -13505,7 +15053,18 @@
                 <w:szCs w:val="18"/>
                 <w:lang w:eastAsia="es-CO"/>
               </w:rPr>
-              <w:t xml:space="preserve"> x</w:t>
+              <w:t xml:space="preserve"> </w:t>
+            </w:r>
+            <w:proofErr w:type="spellStart"/>
+            <w:r>
+              <w:rPr>
+                <w:rFonts w:ascii="Consolas" w:eastAsia="Times New Roman" w:hAnsi="Consolas" w:cs="Times New Roman"/>
+                <w:color w:val="000000"/>
+                <w:sz w:val="18"/>
+                <w:szCs w:val="18"/>
+                <w:lang w:eastAsia="es-CO"/>
+              </w:rPr>
+              <w:t>x</w:t>
             </w:r>
             <w:r>
               <w:rPr>
@@ -13547,6 +15106,7 @@
               </w:rPr>
               <w:t>reshape</w:t>
             </w:r>
+            <w:proofErr w:type="spellEnd"/>
             <w:r>
               <w:rPr>
                 <w:rFonts w:ascii="Consolas" w:eastAsia="Times New Roman" w:hAnsi="Consolas" w:cs="Times New Roman"/>
@@ -13665,7 +15225,18 @@
                 <w:szCs w:val="18"/>
                 <w:lang w:eastAsia="es-CO"/>
               </w:rPr>
-              <w:t xml:space="preserve"> y</w:t>
+              <w:t xml:space="preserve"> </w:t>
+            </w:r>
+            <w:proofErr w:type="spellStart"/>
+            <w:r>
+              <w:rPr>
+                <w:rFonts w:ascii="Consolas" w:eastAsia="Times New Roman" w:hAnsi="Consolas" w:cs="Times New Roman"/>
+                <w:color w:val="000000"/>
+                <w:sz w:val="18"/>
+                <w:szCs w:val="18"/>
+                <w:lang w:eastAsia="es-CO"/>
+              </w:rPr>
+              <w:t>y</w:t>
             </w:r>
             <w:r>
               <w:rPr>
@@ -13685,7 +15256,18 @@
                 <w:szCs w:val="18"/>
                 <w:lang w:eastAsia="es-CO"/>
               </w:rPr>
-              <w:t xml:space="preserve">values  </w:t>
+              <w:t>values</w:t>
+            </w:r>
+            <w:proofErr w:type="spellEnd"/>
+            <w:r>
+              <w:rPr>
+                <w:rFonts w:ascii="Consolas" w:eastAsia="Times New Roman" w:hAnsi="Consolas" w:cs="Times New Roman"/>
+                <w:color w:val="000000"/>
+                <w:sz w:val="18"/>
+                <w:szCs w:val="18"/>
+                <w:lang w:eastAsia="es-CO"/>
+              </w:rPr>
+              <w:t xml:space="preserve">  </w:t>
             </w:r>
             <w:r>
               <w:rPr>
@@ -13767,6 +15349,7 @@
               </w:rPr>
               <w:t xml:space="preserve"> </w:t>
             </w:r>
+            <w:proofErr w:type="spellStart"/>
             <w:r>
               <w:rPr>
                 <w:rFonts w:ascii="Consolas" w:eastAsia="Times New Roman" w:hAnsi="Consolas" w:cs="Times New Roman"/>
@@ -13777,6 +15360,7 @@
               </w:rPr>
               <w:t>LinearRegression</w:t>
             </w:r>
+            <w:proofErr w:type="spellEnd"/>
             <w:r>
               <w:rPr>
                 <w:rFonts w:ascii="Consolas" w:eastAsia="Times New Roman" w:hAnsi="Consolas" w:cs="Times New Roman"/>
@@ -13827,6 +15411,7 @@
                 <w:lang w:eastAsia="es-CO"/>
               </w:rPr>
             </w:pPr>
+            <w:proofErr w:type="spellStart"/>
             <w:r>
               <w:rPr>
                 <w:rFonts w:ascii="Consolas" w:eastAsia="Times New Roman" w:hAnsi="Consolas" w:cs="Times New Roman"/>
@@ -13857,6 +15442,7 @@
               </w:rPr>
               <w:t>fit</w:t>
             </w:r>
+            <w:proofErr w:type="spellEnd"/>
             <w:r>
               <w:rPr>
                 <w:rFonts w:ascii="Consolas" w:eastAsia="Times New Roman" w:hAnsi="Consolas" w:cs="Times New Roman"/>
@@ -13965,7 +15551,18 @@
                 <w:szCs w:val="18"/>
                 <w:lang w:eastAsia="es-CO"/>
               </w:rPr>
-              <w:t xml:space="preserve"> modelo</w:t>
+              <w:t xml:space="preserve"> </w:t>
+            </w:r>
+            <w:proofErr w:type="spellStart"/>
+            <w:r>
+              <w:rPr>
+                <w:rFonts w:ascii="Consolas" w:eastAsia="Times New Roman" w:hAnsi="Consolas" w:cs="Times New Roman"/>
+                <w:color w:val="000000"/>
+                <w:sz w:val="18"/>
+                <w:szCs w:val="18"/>
+                <w:lang w:eastAsia="es-CO"/>
+              </w:rPr>
+              <w:t>modelo</w:t>
             </w:r>
             <w:r>
               <w:rPr>
@@ -13985,7 +15582,18 @@
                 <w:szCs w:val="18"/>
                 <w:lang w:eastAsia="es-CO"/>
               </w:rPr>
-              <w:t>coef_</w:t>
+              <w:t>coef</w:t>
+            </w:r>
+            <w:proofErr w:type="spellEnd"/>
+            <w:r>
+              <w:rPr>
+                <w:rFonts w:ascii="Consolas" w:eastAsia="Times New Roman" w:hAnsi="Consolas" w:cs="Times New Roman"/>
+                <w:color w:val="000000"/>
+                <w:sz w:val="18"/>
+                <w:szCs w:val="18"/>
+                <w:lang w:eastAsia="es-CO"/>
+              </w:rPr>
+              <w:t>_</w:t>
             </w:r>
             <w:r>
               <w:rPr>
@@ -14075,7 +15683,18 @@
                 <w:szCs w:val="18"/>
                 <w:lang w:eastAsia="es-CO"/>
               </w:rPr>
-              <w:t xml:space="preserve"> modelo</w:t>
+              <w:t xml:space="preserve"> </w:t>
+            </w:r>
+            <w:proofErr w:type="spellStart"/>
+            <w:r>
+              <w:rPr>
+                <w:rFonts w:ascii="Consolas" w:eastAsia="Times New Roman" w:hAnsi="Consolas" w:cs="Times New Roman"/>
+                <w:color w:val="000000"/>
+                <w:sz w:val="18"/>
+                <w:szCs w:val="18"/>
+                <w:lang w:eastAsia="es-CO"/>
+              </w:rPr>
+              <w:t>modelo</w:t>
             </w:r>
             <w:r>
               <w:rPr>
@@ -14095,7 +15714,18 @@
                 <w:szCs w:val="18"/>
                 <w:lang w:eastAsia="es-CO"/>
               </w:rPr>
-              <w:t xml:space="preserve">intercept_  </w:t>
+              <w:t>intercept</w:t>
+            </w:r>
+            <w:proofErr w:type="spellEnd"/>
+            <w:r>
+              <w:rPr>
+                <w:rFonts w:ascii="Consolas" w:eastAsia="Times New Roman" w:hAnsi="Consolas" w:cs="Times New Roman"/>
+                <w:color w:val="000000"/>
+                <w:sz w:val="18"/>
+                <w:szCs w:val="18"/>
+                <w:lang w:eastAsia="es-CO"/>
+              </w:rPr>
+              <w:t xml:space="preserve">_  </w:t>
             </w:r>
             <w:r>
               <w:rPr>
@@ -14127,6 +15757,7 @@
                 <w:lang w:eastAsia="es-CO"/>
               </w:rPr>
             </w:pPr>
+            <w:proofErr w:type="spellStart"/>
             <w:r>
               <w:rPr>
                 <w:rFonts w:ascii="Consolas" w:eastAsia="Times New Roman" w:hAnsi="Consolas" w:cs="Times New Roman"/>
@@ -14137,6 +15768,7 @@
               </w:rPr>
               <w:t>print</w:t>
             </w:r>
+            <w:proofErr w:type="spellEnd"/>
             <w:r>
               <w:rPr>
                 <w:rFonts w:ascii="Consolas" w:eastAsia="Times New Roman" w:hAnsi="Consolas" w:cs="Times New Roman"/>
@@ -14147,6 +15779,7 @@
               </w:rPr>
               <w:t>(</w:t>
             </w:r>
+            <w:proofErr w:type="spellStart"/>
             <w:r>
               <w:rPr>
                 <w:rFonts w:ascii="Consolas" w:eastAsia="Times New Roman" w:hAnsi="Consolas" w:cs="Times New Roman"/>
@@ -14167,6 +15800,7 @@
               </w:rPr>
               <w:t>'Pendiente</w:t>
             </w:r>
+            <w:proofErr w:type="spellEnd"/>
             <w:r>
               <w:rPr>
                 <w:rFonts w:ascii="Consolas" w:eastAsia="Times New Roman" w:hAnsi="Consolas" w:cs="Times New Roman"/>
@@ -14190,80 +15824,97 @@
           </w:p>
           <w:p>
             <w:pPr>
-              <w:pStyle w:val="Prrafodelista"/>
+              <w:pStyle w:val="ListParagraph"/>
+              <w:ind w:left="0"/>
+              <w:rPr>
+                <w:rFonts w:ascii="Consolas" w:eastAsia="Times New Roman" w:hAnsi="Consolas" w:cs="Times New Roman"/>
+                <w:color w:val="008800"/>
+                <w:sz w:val="18"/>
+                <w:szCs w:val="18"/>
+                <w:lang w:eastAsia="es-CO"/>
+              </w:rPr>
+            </w:pPr>
+            <w:proofErr w:type="spellStart"/>
+            <w:r>
+              <w:rPr>
+                <w:rFonts w:ascii="Consolas" w:eastAsia="Times New Roman" w:hAnsi="Consolas" w:cs="Times New Roman"/>
+                <w:color w:val="000088"/>
+                <w:sz w:val="18"/>
+                <w:szCs w:val="18"/>
+                <w:lang w:eastAsia="es-CO"/>
+              </w:rPr>
+              <w:t>print</w:t>
+            </w:r>
+            <w:proofErr w:type="spellEnd"/>
+            <w:r>
+              <w:rPr>
+                <w:rFonts w:ascii="Consolas" w:eastAsia="Times New Roman" w:hAnsi="Consolas" w:cs="Times New Roman"/>
+                <w:color w:val="666600"/>
+                <w:sz w:val="18"/>
+                <w:szCs w:val="18"/>
+                <w:lang w:eastAsia="es-CO"/>
+              </w:rPr>
+              <w:t>(</w:t>
+            </w:r>
+            <w:proofErr w:type="spellStart"/>
+            <w:r>
+              <w:rPr>
+                <w:rFonts w:ascii="Consolas" w:eastAsia="Times New Roman" w:hAnsi="Consolas" w:cs="Times New Roman"/>
+                <w:color w:val="000000"/>
+                <w:sz w:val="18"/>
+                <w:szCs w:val="18"/>
+                <w:lang w:eastAsia="es-CO"/>
+              </w:rPr>
+              <w:t>f</w:t>
+            </w:r>
+            <w:r>
+              <w:rPr>
+                <w:rFonts w:ascii="Consolas" w:eastAsia="Times New Roman" w:hAnsi="Consolas" w:cs="Times New Roman"/>
+                <w:color w:val="008800"/>
+                <w:sz w:val="18"/>
+                <w:szCs w:val="18"/>
+                <w:lang w:eastAsia="es-CO"/>
+              </w:rPr>
+              <w:t>'Intersepto</w:t>
+            </w:r>
+            <w:proofErr w:type="spellEnd"/>
+            <w:r>
+              <w:rPr>
+                <w:rFonts w:ascii="Consolas" w:eastAsia="Times New Roman" w:hAnsi="Consolas" w:cs="Times New Roman"/>
+                <w:color w:val="008800"/>
+                <w:sz w:val="18"/>
+                <w:szCs w:val="18"/>
+                <w:lang w:eastAsia="es-CO"/>
+              </w:rPr>
+              <w:t xml:space="preserve"> (B0)</w:t>
+            </w:r>
+            <w:r>
+              <w:rPr>
+                <w:rFonts w:ascii="Consolas" w:eastAsia="Times New Roman" w:hAnsi="Consolas" w:cs="Times New Roman"/>
+                <w:color w:val="008800"/>
+                <w:sz w:val="18"/>
+                <w:szCs w:val="18"/>
+                <w:lang w:eastAsia="es-CO"/>
+              </w:rPr>
+              <w:t>: {B0}')</w:t>
+            </w:r>
+          </w:p>
+          <w:p>
+            <w:pPr>
+              <w:pStyle w:val="ListParagraph"/>
               <w:ind w:left="0"/>
               <w:rPr>
                 <w:rFonts w:eastAsiaTheme="minorEastAsia"/>
                 <w:lang w:val="es-MX"/>
               </w:rPr>
             </w:pPr>
-            <w:r>
-              <w:rPr>
-                <w:rFonts w:ascii="Consolas" w:eastAsia="Times New Roman" w:hAnsi="Consolas" w:cs="Times New Roman"/>
-                <w:color w:val="000088"/>
-                <w:sz w:val="18"/>
-                <w:szCs w:val="18"/>
-                <w:lang w:eastAsia="es-CO"/>
-              </w:rPr>
-              <w:t>print</w:t>
-            </w:r>
-            <w:r>
-              <w:rPr>
-                <w:rFonts w:ascii="Consolas" w:eastAsia="Times New Roman" w:hAnsi="Consolas" w:cs="Times New Roman"/>
-                <w:color w:val="666600"/>
-                <w:sz w:val="18"/>
-                <w:szCs w:val="18"/>
-                <w:lang w:eastAsia="es-CO"/>
-              </w:rPr>
-              <w:t>(</w:t>
-            </w:r>
-            <w:r>
-              <w:rPr>
-                <w:rFonts w:ascii="Consolas" w:eastAsia="Times New Roman" w:hAnsi="Consolas" w:cs="Times New Roman"/>
-                <w:color w:val="000000"/>
-                <w:sz w:val="18"/>
-                <w:szCs w:val="18"/>
-                <w:lang w:eastAsia="es-CO"/>
-              </w:rPr>
-              <w:t>f</w:t>
-            </w:r>
-            <w:r>
-              <w:rPr>
-                <w:rFonts w:ascii="Consolas" w:eastAsia="Times New Roman" w:hAnsi="Consolas" w:cs="Times New Roman"/>
-                <w:color w:val="008800"/>
-                <w:sz w:val="18"/>
-                <w:szCs w:val="18"/>
-                <w:lang w:eastAsia="es-CO"/>
-              </w:rPr>
-              <w:t>'Intersepto</w:t>
-            </w:r>
-            <w:r>
-              <w:rPr>
-                <w:rFonts w:ascii="Consolas" w:eastAsia="Times New Roman" w:hAnsi="Consolas" w:cs="Times New Roman"/>
-                <w:color w:val="008800"/>
-                <w:sz w:val="18"/>
-                <w:szCs w:val="18"/>
-                <w:lang w:eastAsia="es-CO"/>
-              </w:rPr>
-              <w:t xml:space="preserve"> (B0)</w:t>
-            </w:r>
-            <w:r>
-              <w:rPr>
-                <w:rFonts w:ascii="Consolas" w:eastAsia="Times New Roman" w:hAnsi="Consolas" w:cs="Times New Roman"/>
-                <w:color w:val="008800"/>
-                <w:sz w:val="18"/>
-                <w:szCs w:val="18"/>
-                <w:lang w:eastAsia="es-CO"/>
-              </w:rPr>
-              <w:t>: {B0}')</w:t>
-            </w:r>
           </w:p>
         </w:tc>
       </w:tr>
     </w:tbl>
     <w:p>
       <w:pPr>
-        <w:pStyle w:val="Prrafodelista"/>
+        <w:pStyle w:val="ListParagraph"/>
         <w:spacing w:line="240" w:lineRule="auto"/>
         <w:ind w:left="360"/>
         <w:rPr>
@@ -14274,7 +15925,7 @@
     </w:p>
     <w:p>
       <w:pPr>
-        <w:pStyle w:val="Prrafodelista"/>
+        <w:pStyle w:val="ListParagraph"/>
         <w:spacing w:line="240" w:lineRule="auto"/>
         <w:ind w:left="360"/>
         <w:rPr>
@@ -14292,7 +15943,7 @@
     </w:p>
     <w:tbl>
       <w:tblPr>
-        <w:tblStyle w:val="Tablaconcuadrcula"/>
+        <w:tblStyle w:val="TableGrid"/>
         <w:tblW w:w="0" w:type="auto"/>
         <w:tblInd w:w="360" w:type="dxa"/>
         <w:tblLook w:val="04A0" w:firstRow="1" w:lastRow="0" w:firstColumn="1" w:lastColumn="0" w:noHBand="0" w:noVBand="1"/>
@@ -14344,7 +15995,7 @@
           </w:p>
           <w:p>
             <w:pPr>
-              <w:pStyle w:val="Prrafodelista"/>
+              <w:pStyle w:val="ListParagraph"/>
               <w:ind w:left="0"/>
               <w:rPr>
                 <w:rFonts w:eastAsiaTheme="minorEastAsia"/>
@@ -14358,7 +16009,7 @@
                 <w:szCs w:val="18"/>
                 <w:lang w:val="es-MX"/>
               </w:rPr>
-              <w:t>Intersepto</w:t>
+              <w:t>Intercepto</w:t>
             </w:r>
             <w:r>
               <w:rPr>
@@ -14384,7 +16035,7 @@
     </w:tbl>
     <w:p>
       <w:pPr>
-        <w:pStyle w:val="Prrafodelista"/>
+        <w:pStyle w:val="ListParagraph"/>
         <w:spacing w:line="240" w:lineRule="auto"/>
         <w:ind w:left="360"/>
         <w:rPr>
@@ -14395,7 +16046,7 @@
     </w:p>
     <w:p>
       <w:pPr>
-        <w:pStyle w:val="Prrafodelista"/>
+        <w:pStyle w:val="ListParagraph"/>
         <w:spacing w:line="240" w:lineRule="auto"/>
         <w:ind w:left="360"/>
         <w:rPr>
@@ -14413,7 +16064,7 @@
     </w:p>
     <w:p>
       <w:pPr>
-        <w:pStyle w:val="Prrafodelista"/>
+        <w:pStyle w:val="ListParagraph"/>
         <w:spacing w:line="240" w:lineRule="auto"/>
         <w:ind w:left="360"/>
         <w:rPr>
@@ -14423,7 +16074,7 @@
     </w:p>
     <w:p>
       <w:pPr>
-        <w:pStyle w:val="Prrafodelista"/>
+        <w:pStyle w:val="ListParagraph"/>
         <w:spacing w:line="240" w:lineRule="auto"/>
         <w:ind w:left="360"/>
         <w:jc w:val="center"/>
@@ -14510,21 +16161,14 @@
               <w:rFonts w:ascii="Cambria Math" w:hAnsi="Cambria Math"/>
               <w:lang w:val="es-MX"/>
             </w:rPr>
-            <m:t>X</m:t>
-          </m:r>
-          <m:r>
-            <w:rPr>
-              <w:rFonts w:ascii="Cambria Math" w:hAnsi="Cambria Math"/>
-              <w:lang w:val="es-MX"/>
-            </w:rPr>
-            <m:t>≈-5.5787+ 1.0469X</m:t>
+            <m:t>X≈-5.5787+ 1.0469X</m:t>
           </m:r>
         </m:oMath>
       </m:oMathPara>
     </w:p>
     <w:p>
       <w:pPr>
-        <w:pStyle w:val="Prrafodelista"/>
+        <w:pStyle w:val="ListParagraph"/>
         <w:spacing w:line="240" w:lineRule="auto"/>
         <w:ind w:left="360"/>
         <w:rPr>
@@ -14534,7 +16178,7 @@
     </w:p>
     <w:p>
       <w:pPr>
-        <w:pStyle w:val="Prrafodelista"/>
+        <w:pStyle w:val="ListParagraph"/>
         <w:spacing w:line="240" w:lineRule="auto"/>
         <w:ind w:left="360"/>
         <w:rPr>
@@ -14550,7 +16194,7 @@
     </w:p>
     <w:p>
       <w:pPr>
-        <w:pStyle w:val="Prrafodelista"/>
+        <w:pStyle w:val="ListParagraph"/>
         <w:spacing w:line="240" w:lineRule="auto"/>
         <w:ind w:left="360"/>
         <w:rPr>
@@ -14560,7 +16204,7 @@
     </w:p>
     <w:tbl>
       <w:tblPr>
-        <w:tblStyle w:val="Tablaconcuadrcula"/>
+        <w:tblStyle w:val="TableGrid"/>
         <w:tblW w:w="0" w:type="auto"/>
         <w:tblInd w:w="360" w:type="dxa"/>
         <w:tblLook w:val="04A0" w:firstRow="1" w:lastRow="0" w:firstColumn="1" w:lastColumn="0" w:noHBand="0" w:noVBand="1"/>
@@ -14602,15 +16246,27 @@
                 <w:lang w:eastAsia="es-CO"/>
               </w:rPr>
             </w:pPr>
-            <w:r>
-              <w:rPr>
-                <w:rFonts w:ascii="Consolas" w:eastAsia="Times New Roman" w:hAnsi="Consolas" w:cs="Times New Roman"/>
-                <w:color w:val="000000"/>
-                <w:sz w:val="18"/>
-                <w:szCs w:val="18"/>
-                <w:lang w:eastAsia="es-CO"/>
-              </w:rPr>
-              <w:t xml:space="preserve">y_pred </w:t>
+            <w:proofErr w:type="spellStart"/>
+            <w:r>
+              <w:rPr>
+                <w:rFonts w:ascii="Consolas" w:eastAsia="Times New Roman" w:hAnsi="Consolas" w:cs="Times New Roman"/>
+                <w:color w:val="000000"/>
+                <w:sz w:val="18"/>
+                <w:szCs w:val="18"/>
+                <w:lang w:eastAsia="es-CO"/>
+              </w:rPr>
+              <w:t>y_pred</w:t>
+            </w:r>
+            <w:proofErr w:type="spellEnd"/>
+            <w:r>
+              <w:rPr>
+                <w:rFonts w:ascii="Consolas" w:eastAsia="Times New Roman" w:hAnsi="Consolas" w:cs="Times New Roman"/>
+                <w:color w:val="000000"/>
+                <w:sz w:val="18"/>
+                <w:szCs w:val="18"/>
+                <w:lang w:eastAsia="es-CO"/>
+              </w:rPr>
+              <w:t xml:space="preserve"> </w:t>
             </w:r>
             <w:r>
               <w:rPr>
@@ -14630,7 +16286,18 @@
                 <w:szCs w:val="18"/>
                 <w:lang w:eastAsia="es-CO"/>
               </w:rPr>
-              <w:t xml:space="preserve"> modelo</w:t>
+              <w:t xml:space="preserve"> </w:t>
+            </w:r>
+            <w:proofErr w:type="spellStart"/>
+            <w:r>
+              <w:rPr>
+                <w:rFonts w:ascii="Consolas" w:eastAsia="Times New Roman" w:hAnsi="Consolas" w:cs="Times New Roman"/>
+                <w:color w:val="000000"/>
+                <w:sz w:val="18"/>
+                <w:szCs w:val="18"/>
+                <w:lang w:eastAsia="es-CO"/>
+              </w:rPr>
+              <w:t>modelo</w:t>
             </w:r>
             <w:r>
               <w:rPr>
@@ -14652,6 +16319,7 @@
               </w:rPr>
               <w:t>predict</w:t>
             </w:r>
+            <w:proofErr w:type="spellEnd"/>
             <w:r>
               <w:rPr>
                 <w:rFonts w:ascii="Consolas" w:eastAsia="Times New Roman" w:hAnsi="Consolas" w:cs="Times New Roman"/>
@@ -14712,6 +16380,7 @@
                 <w:lang w:eastAsia="es-CO"/>
               </w:rPr>
             </w:pPr>
+            <w:proofErr w:type="spellStart"/>
             <w:r>
               <w:rPr>
                 <w:rFonts w:ascii="Consolas" w:eastAsia="Times New Roman" w:hAnsi="Consolas" w:cs="Times New Roman"/>
@@ -14742,6 +16411,7 @@
               </w:rPr>
               <w:t>figure</w:t>
             </w:r>
+            <w:proofErr w:type="spellEnd"/>
             <w:r>
               <w:rPr>
                 <w:rFonts w:ascii="Consolas" w:eastAsia="Times New Roman" w:hAnsi="Consolas" w:cs="Times New Roman"/>
@@ -14752,6 +16422,7 @@
               </w:rPr>
               <w:t>(</w:t>
             </w:r>
+            <w:proofErr w:type="spellStart"/>
             <w:r>
               <w:rPr>
                 <w:rFonts w:ascii="Consolas" w:eastAsia="Times New Roman" w:hAnsi="Consolas" w:cs="Times New Roman"/>
@@ -14762,6 +16433,7 @@
               </w:rPr>
               <w:t>figsize</w:t>
             </w:r>
+            <w:proofErr w:type="spellEnd"/>
             <w:r>
               <w:rPr>
                 <w:rFonts w:ascii="Consolas" w:eastAsia="Times New Roman" w:hAnsi="Consolas" w:cs="Times New Roman"/>
@@ -14862,6 +16534,7 @@
                 <w:lang w:eastAsia="es-CO"/>
               </w:rPr>
             </w:pPr>
+            <w:proofErr w:type="spellStart"/>
             <w:r>
               <w:rPr>
                 <w:rFonts w:ascii="Consolas" w:eastAsia="Times New Roman" w:hAnsi="Consolas" w:cs="Times New Roman"/>
@@ -14892,6 +16565,7 @@
               </w:rPr>
               <w:t>scatter</w:t>
             </w:r>
+            <w:proofErr w:type="spellEnd"/>
             <w:r>
               <w:rPr>
                 <w:rFonts w:ascii="Consolas" w:eastAsia="Times New Roman" w:hAnsi="Consolas" w:cs="Times New Roman"/>
@@ -14950,8 +16624,20 @@
                 <w:szCs w:val="18"/>
                 <w:lang w:eastAsia="es-CO"/>
               </w:rPr>
-              <w:t xml:space="preserve"> alpha</w:t>
-            </w:r>
+              <w:t xml:space="preserve"> </w:t>
+            </w:r>
+            <w:proofErr w:type="spellStart"/>
+            <w:r>
+              <w:rPr>
+                <w:rFonts w:ascii="Consolas" w:eastAsia="Times New Roman" w:hAnsi="Consolas" w:cs="Times New Roman"/>
+                <w:color w:val="000000"/>
+                <w:sz w:val="18"/>
+                <w:szCs w:val="18"/>
+                <w:lang w:eastAsia="es-CO"/>
+              </w:rPr>
+              <w:t>alpha</w:t>
+            </w:r>
+            <w:proofErr w:type="spellEnd"/>
             <w:r>
               <w:rPr>
                 <w:rFonts w:ascii="Consolas" w:eastAsia="Times New Roman" w:hAnsi="Consolas" w:cs="Times New Roman"/>
@@ -14990,8 +16676,20 @@
                 <w:szCs w:val="18"/>
                 <w:lang w:eastAsia="es-CO"/>
               </w:rPr>
-              <w:t xml:space="preserve"> label</w:t>
-            </w:r>
+              <w:t xml:space="preserve"> </w:t>
+            </w:r>
+            <w:proofErr w:type="spellStart"/>
+            <w:r>
+              <w:rPr>
+                <w:rFonts w:ascii="Consolas" w:eastAsia="Times New Roman" w:hAnsi="Consolas" w:cs="Times New Roman"/>
+                <w:color w:val="000000"/>
+                <w:sz w:val="18"/>
+                <w:szCs w:val="18"/>
+                <w:lang w:eastAsia="es-CO"/>
+              </w:rPr>
+              <w:t>label</w:t>
+            </w:r>
+            <w:proofErr w:type="spellEnd"/>
             <w:r>
               <w:rPr>
                 <w:rFonts w:ascii="Consolas" w:eastAsia="Times New Roman" w:hAnsi="Consolas" w:cs="Times New Roman"/>
@@ -15052,6 +16750,7 @@
                 <w:lang w:eastAsia="es-CO"/>
               </w:rPr>
             </w:pPr>
+            <w:proofErr w:type="spellStart"/>
             <w:r>
               <w:rPr>
                 <w:rFonts w:ascii="Consolas" w:eastAsia="Times New Roman" w:hAnsi="Consolas" w:cs="Times New Roman"/>
@@ -15082,6 +16781,7 @@
               </w:rPr>
               <w:t>plot</w:t>
             </w:r>
+            <w:proofErr w:type="spellEnd"/>
             <w:r>
               <w:rPr>
                 <w:rFonts w:ascii="Consolas" w:eastAsia="Times New Roman" w:hAnsi="Consolas" w:cs="Times New Roman"/>
@@ -15120,8 +16820,20 @@
                 <w:szCs w:val="18"/>
                 <w:lang w:eastAsia="es-CO"/>
               </w:rPr>
-              <w:t xml:space="preserve"> y_pred</w:t>
-            </w:r>
+              <w:t xml:space="preserve"> </w:t>
+            </w:r>
+            <w:proofErr w:type="spellStart"/>
+            <w:r>
+              <w:rPr>
+                <w:rFonts w:ascii="Consolas" w:eastAsia="Times New Roman" w:hAnsi="Consolas" w:cs="Times New Roman"/>
+                <w:color w:val="000000"/>
+                <w:sz w:val="18"/>
+                <w:szCs w:val="18"/>
+                <w:lang w:eastAsia="es-CO"/>
+              </w:rPr>
+              <w:t>y_pred</w:t>
+            </w:r>
+            <w:proofErr w:type="spellEnd"/>
             <w:r>
               <w:rPr>
                 <w:rFonts w:ascii="Consolas" w:eastAsia="Times New Roman" w:hAnsi="Consolas" w:cs="Times New Roman"/>
@@ -15180,8 +16892,20 @@
                 <w:szCs w:val="18"/>
                 <w:lang w:eastAsia="es-CO"/>
               </w:rPr>
-              <w:t xml:space="preserve"> label</w:t>
-            </w:r>
+              <w:t xml:space="preserve"> </w:t>
+            </w:r>
+            <w:proofErr w:type="spellStart"/>
+            <w:r>
+              <w:rPr>
+                <w:rFonts w:ascii="Consolas" w:eastAsia="Times New Roman" w:hAnsi="Consolas" w:cs="Times New Roman"/>
+                <w:color w:val="000000"/>
+                <w:sz w:val="18"/>
+                <w:szCs w:val="18"/>
+                <w:lang w:eastAsia="es-CO"/>
+              </w:rPr>
+              <w:t>label</w:t>
+            </w:r>
+            <w:proofErr w:type="spellEnd"/>
             <w:r>
               <w:rPr>
                 <w:rFonts w:ascii="Consolas" w:eastAsia="Times New Roman" w:hAnsi="Consolas" w:cs="Times New Roman"/>
@@ -15242,6 +16966,7 @@
                 <w:lang w:eastAsia="es-CO"/>
               </w:rPr>
             </w:pPr>
+            <w:proofErr w:type="spellStart"/>
             <w:r>
               <w:rPr>
                 <w:rFonts w:ascii="Consolas" w:eastAsia="Times New Roman" w:hAnsi="Consolas" w:cs="Times New Roman"/>
@@ -15272,6 +16997,7 @@
               </w:rPr>
               <w:t>title</w:t>
             </w:r>
+            <w:proofErr w:type="spellEnd"/>
             <w:r>
               <w:rPr>
                 <w:rFonts w:ascii="Consolas" w:eastAsia="Times New Roman" w:hAnsi="Consolas" w:cs="Times New Roman"/>
@@ -15290,7 +17016,51 @@
                 <w:szCs w:val="18"/>
                 <w:lang w:eastAsia="es-CO"/>
               </w:rPr>
-              <w:t>'Diagrama de Dispersión y Regresión Lineal de los promedios de lectura critica y de Matematicas')</w:t>
+              <w:t xml:space="preserve">'Diagrama de Dispersión y Regresión Lineal de los promedios de lectura </w:t>
+            </w:r>
+            <w:proofErr w:type="spellStart"/>
+            <w:r>
+              <w:rPr>
+                <w:rFonts w:ascii="Consolas" w:eastAsia="Times New Roman" w:hAnsi="Consolas" w:cs="Times New Roman"/>
+                <w:color w:val="008800"/>
+                <w:sz w:val="18"/>
+                <w:szCs w:val="18"/>
+                <w:lang w:eastAsia="es-CO"/>
+              </w:rPr>
+              <w:t>critica</w:t>
+            </w:r>
+            <w:proofErr w:type="spellEnd"/>
+            <w:r>
+              <w:rPr>
+                <w:rFonts w:ascii="Consolas" w:eastAsia="Times New Roman" w:hAnsi="Consolas" w:cs="Times New Roman"/>
+                <w:color w:val="008800"/>
+                <w:sz w:val="18"/>
+                <w:szCs w:val="18"/>
+                <w:lang w:eastAsia="es-CO"/>
+              </w:rPr>
+              <w:t xml:space="preserve"> y de </w:t>
+            </w:r>
+            <w:proofErr w:type="spellStart"/>
+            <w:r>
+              <w:rPr>
+                <w:rFonts w:ascii="Consolas" w:eastAsia="Times New Roman" w:hAnsi="Consolas" w:cs="Times New Roman"/>
+                <w:color w:val="008800"/>
+                <w:sz w:val="18"/>
+                <w:szCs w:val="18"/>
+                <w:lang w:eastAsia="es-CO"/>
+              </w:rPr>
+              <w:t>Matematicas</w:t>
+            </w:r>
+            <w:proofErr w:type="spellEnd"/>
+            <w:r>
+              <w:rPr>
+                <w:rFonts w:ascii="Consolas" w:eastAsia="Times New Roman" w:hAnsi="Consolas" w:cs="Times New Roman"/>
+                <w:color w:val="008800"/>
+                <w:sz w:val="18"/>
+                <w:szCs w:val="18"/>
+                <w:lang w:eastAsia="es-CO"/>
+              </w:rPr>
+              <w:t>')</w:t>
             </w:r>
           </w:p>
           <w:p>
@@ -15302,6 +17072,7 @@
                 <w:lang w:eastAsia="es-CO"/>
               </w:rPr>
             </w:pPr>
+            <w:proofErr w:type="spellStart"/>
             <w:r>
               <w:rPr>
                 <w:rFonts w:ascii="Consolas" w:eastAsia="Times New Roman" w:hAnsi="Consolas" w:cs="Times New Roman"/>
@@ -15332,6 +17103,7 @@
               </w:rPr>
               <w:t>xlabel</w:t>
             </w:r>
+            <w:proofErr w:type="spellEnd"/>
             <w:r>
               <w:rPr>
                 <w:rFonts w:ascii="Consolas" w:eastAsia="Times New Roman" w:hAnsi="Consolas" w:cs="Times New Roman"/>
@@ -15350,7 +17122,29 @@
                 <w:szCs w:val="18"/>
                 <w:lang w:eastAsia="es-CO"/>
               </w:rPr>
-              <w:t>'Notas promedio de la prueba de matematicas en los colegios')</w:t>
+              <w:t xml:space="preserve">'Notas promedio de la prueba de </w:t>
+            </w:r>
+            <w:proofErr w:type="spellStart"/>
+            <w:r>
+              <w:rPr>
+                <w:rFonts w:ascii="Consolas" w:eastAsia="Times New Roman" w:hAnsi="Consolas" w:cs="Times New Roman"/>
+                <w:color w:val="008800"/>
+                <w:sz w:val="18"/>
+                <w:szCs w:val="18"/>
+                <w:lang w:eastAsia="es-CO"/>
+              </w:rPr>
+              <w:t>matematicas</w:t>
+            </w:r>
+            <w:proofErr w:type="spellEnd"/>
+            <w:r>
+              <w:rPr>
+                <w:rFonts w:ascii="Consolas" w:eastAsia="Times New Roman" w:hAnsi="Consolas" w:cs="Times New Roman"/>
+                <w:color w:val="008800"/>
+                <w:sz w:val="18"/>
+                <w:szCs w:val="18"/>
+                <w:lang w:eastAsia="es-CO"/>
+              </w:rPr>
+              <w:t xml:space="preserve"> en los colegios')</w:t>
             </w:r>
           </w:p>
           <w:p>
@@ -15362,6 +17156,7 @@
                 <w:lang w:eastAsia="es-CO"/>
               </w:rPr>
             </w:pPr>
+            <w:proofErr w:type="spellStart"/>
             <w:r>
               <w:rPr>
                 <w:rFonts w:ascii="Consolas" w:eastAsia="Times New Roman" w:hAnsi="Consolas" w:cs="Times New Roman"/>
@@ -15392,6 +17187,7 @@
               </w:rPr>
               <w:t>ylabel</w:t>
             </w:r>
+            <w:proofErr w:type="spellEnd"/>
             <w:r>
               <w:rPr>
                 <w:rFonts w:ascii="Consolas" w:eastAsia="Times New Roman" w:hAnsi="Consolas" w:cs="Times New Roman"/>
@@ -15410,7 +17206,29 @@
                 <w:szCs w:val="18"/>
                 <w:lang w:eastAsia="es-CO"/>
               </w:rPr>
-              <w:t>'Notas promedio de la prueba de matematicas en los colegios')</w:t>
+              <w:t xml:space="preserve">'Notas promedio de la prueba de </w:t>
+            </w:r>
+            <w:proofErr w:type="spellStart"/>
+            <w:r>
+              <w:rPr>
+                <w:rFonts w:ascii="Consolas" w:eastAsia="Times New Roman" w:hAnsi="Consolas" w:cs="Times New Roman"/>
+                <w:color w:val="008800"/>
+                <w:sz w:val="18"/>
+                <w:szCs w:val="18"/>
+                <w:lang w:eastAsia="es-CO"/>
+              </w:rPr>
+              <w:t>matematicas</w:t>
+            </w:r>
+            <w:proofErr w:type="spellEnd"/>
+            <w:r>
+              <w:rPr>
+                <w:rFonts w:ascii="Consolas" w:eastAsia="Times New Roman" w:hAnsi="Consolas" w:cs="Times New Roman"/>
+                <w:color w:val="008800"/>
+                <w:sz w:val="18"/>
+                <w:szCs w:val="18"/>
+                <w:lang w:eastAsia="es-CO"/>
+              </w:rPr>
+              <w:t xml:space="preserve"> en los colegios')</w:t>
             </w:r>
           </w:p>
           <w:p>
@@ -15419,16 +17237,17 @@
                 <w:rFonts w:ascii="Times New Roman" w:eastAsia="Times New Roman" w:hAnsi="Times New Roman" w:cs="Times New Roman"/>
                 <w:sz w:val="24"/>
                 <w:szCs w:val="24"/>
-                <w:lang w:val="en-US" w:eastAsia="es-CO"/>
-              </w:rPr>
-            </w:pPr>
-            <w:r>
-              <w:rPr>
-                <w:rFonts w:ascii="Consolas" w:eastAsia="Times New Roman" w:hAnsi="Consolas" w:cs="Times New Roman"/>
-                <w:color w:val="000000"/>
-                <w:sz w:val="18"/>
-                <w:szCs w:val="18"/>
-                <w:lang w:val="en-US" w:eastAsia="es-CO"/>
+                <w:lang w:eastAsia="es-CO"/>
+              </w:rPr>
+            </w:pPr>
+            <w:proofErr w:type="spellStart"/>
+            <w:r>
+              <w:rPr>
+                <w:rFonts w:ascii="Consolas" w:eastAsia="Times New Roman" w:hAnsi="Consolas" w:cs="Times New Roman"/>
+                <w:color w:val="000000"/>
+                <w:sz w:val="18"/>
+                <w:szCs w:val="18"/>
+                <w:lang w:eastAsia="es-CO"/>
               </w:rPr>
               <w:t>plt</w:t>
             </w:r>
@@ -15438,7 +17257,7 @@
                 <w:color w:val="666600"/>
                 <w:sz w:val="18"/>
                 <w:szCs w:val="18"/>
-                <w:lang w:val="en-US" w:eastAsia="es-CO"/>
+                <w:lang w:eastAsia="es-CO"/>
               </w:rPr>
               <w:t>.</w:t>
             </w:r>
@@ -15448,17 +17267,18 @@
                 <w:color w:val="000000"/>
                 <w:sz w:val="18"/>
                 <w:szCs w:val="18"/>
-                <w:lang w:val="en-US" w:eastAsia="es-CO"/>
+                <w:lang w:eastAsia="es-CO"/>
               </w:rPr>
               <w:t>legend</w:t>
             </w:r>
+            <w:proofErr w:type="spellEnd"/>
             <w:r>
               <w:rPr>
                 <w:rFonts w:ascii="Consolas" w:eastAsia="Times New Roman" w:hAnsi="Consolas" w:cs="Times New Roman"/>
                 <w:color w:val="666600"/>
                 <w:sz w:val="18"/>
                 <w:szCs w:val="18"/>
-                <w:lang w:val="en-US" w:eastAsia="es-CO"/>
+                <w:lang w:eastAsia="es-CO"/>
               </w:rPr>
               <w:t>()</w:t>
             </w:r>
@@ -15469,16 +17289,17 @@
                 <w:rFonts w:ascii="Times New Roman" w:eastAsia="Times New Roman" w:hAnsi="Times New Roman" w:cs="Times New Roman"/>
                 <w:sz w:val="24"/>
                 <w:szCs w:val="24"/>
-                <w:lang w:val="en-US" w:eastAsia="es-CO"/>
-              </w:rPr>
-            </w:pPr>
-            <w:r>
-              <w:rPr>
-                <w:rFonts w:ascii="Consolas" w:eastAsia="Times New Roman" w:hAnsi="Consolas" w:cs="Times New Roman"/>
-                <w:color w:val="000000"/>
-                <w:sz w:val="18"/>
-                <w:szCs w:val="18"/>
-                <w:lang w:val="en-US" w:eastAsia="es-CO"/>
+                <w:lang w:eastAsia="es-CO"/>
+              </w:rPr>
+            </w:pPr>
+            <w:proofErr w:type="spellStart"/>
+            <w:r>
+              <w:rPr>
+                <w:rFonts w:ascii="Consolas" w:eastAsia="Times New Roman" w:hAnsi="Consolas" w:cs="Times New Roman"/>
+                <w:color w:val="000000"/>
+                <w:sz w:val="18"/>
+                <w:szCs w:val="18"/>
+                <w:lang w:eastAsia="es-CO"/>
               </w:rPr>
               <w:t>plt</w:t>
             </w:r>
@@ -15488,7 +17309,7 @@
                 <w:color w:val="666600"/>
                 <w:sz w:val="18"/>
                 <w:szCs w:val="18"/>
-                <w:lang w:val="en-US" w:eastAsia="es-CO"/>
+                <w:lang w:eastAsia="es-CO"/>
               </w:rPr>
               <w:t>.</w:t>
             </w:r>
@@ -15498,17 +17319,18 @@
                 <w:color w:val="000000"/>
                 <w:sz w:val="18"/>
                 <w:szCs w:val="18"/>
-                <w:lang w:val="en-US" w:eastAsia="es-CO"/>
+                <w:lang w:eastAsia="es-CO"/>
               </w:rPr>
               <w:t>grid</w:t>
             </w:r>
+            <w:proofErr w:type="spellEnd"/>
             <w:r>
               <w:rPr>
                 <w:rFonts w:ascii="Consolas" w:eastAsia="Times New Roman" w:hAnsi="Consolas" w:cs="Times New Roman"/>
                 <w:color w:val="666600"/>
                 <w:sz w:val="18"/>
                 <w:szCs w:val="18"/>
-                <w:lang w:val="en-US" w:eastAsia="es-CO"/>
+                <w:lang w:eastAsia="es-CO"/>
               </w:rPr>
               <w:t>(</w:t>
             </w:r>
@@ -15518,7 +17340,7 @@
                 <w:color w:val="000088"/>
                 <w:sz w:val="18"/>
                 <w:szCs w:val="18"/>
-                <w:lang w:val="en-US" w:eastAsia="es-CO"/>
+                <w:lang w:eastAsia="es-CO"/>
               </w:rPr>
               <w:t>True)</w:t>
             </w:r>
@@ -15529,7 +17351,7 @@
                 <w:rFonts w:ascii="Times New Roman" w:eastAsia="Times New Roman" w:hAnsi="Times New Roman" w:cs="Times New Roman"/>
                 <w:sz w:val="24"/>
                 <w:szCs w:val="24"/>
-                <w:lang w:val="en-US" w:eastAsia="es-CO"/>
+                <w:lang w:eastAsia="es-CO"/>
               </w:rPr>
             </w:pPr>
           </w:p>
@@ -15550,64 +17372,80 @@
                 <w:szCs w:val="18"/>
                 <w:lang w:eastAsia="es-CO"/>
               </w:rPr>
+              <w:lastRenderedPageBreak/>
               <w:t># 2.4. Mostrar el gráfico</w:t>
             </w:r>
           </w:p>
           <w:p>
             <w:pPr>
-              <w:pStyle w:val="Prrafodelista"/>
+              <w:pStyle w:val="ListParagraph"/>
               <w:ind w:left="0"/>
               <w:rPr>
+                <w:rFonts w:ascii="Consolas" w:eastAsia="Times New Roman" w:hAnsi="Consolas" w:cs="Times New Roman"/>
+                <w:color w:val="666600"/>
+                <w:sz w:val="18"/>
+                <w:szCs w:val="18"/>
+                <w:lang w:eastAsia="es-CO"/>
+              </w:rPr>
+            </w:pPr>
+            <w:proofErr w:type="spellStart"/>
+            <w:r>
+              <w:rPr>
+                <w:rFonts w:ascii="Consolas" w:eastAsia="Times New Roman" w:hAnsi="Consolas" w:cs="Times New Roman"/>
+                <w:color w:val="000000"/>
+                <w:sz w:val="18"/>
+                <w:szCs w:val="18"/>
+                <w:lang w:eastAsia="es-CO"/>
+              </w:rPr>
+              <w:t>plt</w:t>
+            </w:r>
+            <w:r>
+              <w:rPr>
+                <w:rFonts w:ascii="Consolas" w:eastAsia="Times New Roman" w:hAnsi="Consolas" w:cs="Times New Roman"/>
+                <w:color w:val="666600"/>
+                <w:sz w:val="18"/>
+                <w:szCs w:val="18"/>
+                <w:lang w:eastAsia="es-CO"/>
+              </w:rPr>
+              <w:t>.</w:t>
+            </w:r>
+            <w:r>
+              <w:rPr>
+                <w:rFonts w:ascii="Consolas" w:eastAsia="Times New Roman" w:hAnsi="Consolas" w:cs="Times New Roman"/>
+                <w:color w:val="000000"/>
+                <w:sz w:val="18"/>
+                <w:szCs w:val="18"/>
+                <w:lang w:eastAsia="es-CO"/>
+              </w:rPr>
+              <w:t>show</w:t>
+            </w:r>
+            <w:proofErr w:type="spellEnd"/>
+            <w:r>
+              <w:rPr>
+                <w:rFonts w:ascii="Consolas" w:eastAsia="Times New Roman" w:hAnsi="Consolas" w:cs="Times New Roman"/>
+                <w:color w:val="666600"/>
+                <w:sz w:val="18"/>
+                <w:szCs w:val="18"/>
+                <w:lang w:eastAsia="es-CO"/>
+              </w:rPr>
+              <w:t>()</w:t>
+            </w:r>
+          </w:p>
+          <w:p>
+            <w:pPr>
+              <w:pStyle w:val="ListParagraph"/>
+              <w:ind w:left="0"/>
+              <w:rPr>
                 <w:lang w:val="es-MX"/>
               </w:rPr>
             </w:pPr>
-            <w:r>
-              <w:rPr>
-                <w:rFonts w:ascii="Consolas" w:eastAsia="Times New Roman" w:hAnsi="Consolas" w:cs="Times New Roman"/>
-                <w:color w:val="000000"/>
-                <w:sz w:val="18"/>
-                <w:szCs w:val="18"/>
-                <w:lang w:eastAsia="es-CO"/>
-              </w:rPr>
-              <w:t>plt</w:t>
-            </w:r>
-            <w:r>
-              <w:rPr>
-                <w:rFonts w:ascii="Consolas" w:eastAsia="Times New Roman" w:hAnsi="Consolas" w:cs="Times New Roman"/>
-                <w:color w:val="666600"/>
-                <w:sz w:val="18"/>
-                <w:szCs w:val="18"/>
-                <w:lang w:eastAsia="es-CO"/>
-              </w:rPr>
-              <w:t>.</w:t>
-            </w:r>
-            <w:r>
-              <w:rPr>
-                <w:rFonts w:ascii="Consolas" w:eastAsia="Times New Roman" w:hAnsi="Consolas" w:cs="Times New Roman"/>
-                <w:color w:val="000000"/>
-                <w:sz w:val="18"/>
-                <w:szCs w:val="18"/>
-                <w:lang w:eastAsia="es-CO"/>
-              </w:rPr>
-              <w:t>show</w:t>
-            </w:r>
-            <w:r>
-              <w:rPr>
-                <w:rFonts w:ascii="Consolas" w:eastAsia="Times New Roman" w:hAnsi="Consolas" w:cs="Times New Roman"/>
-                <w:color w:val="666600"/>
-                <w:sz w:val="18"/>
-                <w:szCs w:val="18"/>
-                <w:lang w:eastAsia="es-CO"/>
-              </w:rPr>
-              <w:t>()</w:t>
-            </w:r>
           </w:p>
         </w:tc>
       </w:tr>
     </w:tbl>
     <w:p>
       <w:pPr>
-        <w:pStyle w:val="Prrafodelista"/>
+        <w:pStyle w:val="ListParagraph"/>
         <w:spacing w:line="240" w:lineRule="auto"/>
         <w:ind w:left="360"/>
         <w:rPr>
@@ -15617,7 +17455,7 @@
     </w:p>
     <w:p>
       <w:pPr>
-        <w:pStyle w:val="Prrafodelista"/>
+        <w:pStyle w:val="ListParagraph"/>
         <w:spacing w:line="240" w:lineRule="auto"/>
         <w:ind w:left="360"/>
         <w:jc w:val="center"/>
@@ -15627,6 +17465,7 @@
       </w:pPr>
       <w:r>
         <w:rPr>
+          <w:noProof/>
           <w:lang w:val="es-MX"/>
         </w:rPr>
         <w:drawing>
@@ -15668,7 +17507,7 @@
     </w:p>
     <w:p>
       <w:pPr>
-        <w:pStyle w:val="Prrafodelista"/>
+        <w:pStyle w:val="ListParagraph"/>
         <w:spacing w:line="240" w:lineRule="auto"/>
         <w:ind w:left="360"/>
         <w:rPr>
@@ -15678,7 +17517,7 @@
     </w:p>
     <w:p>
       <w:pPr>
-        <w:pStyle w:val="Prrafodelista"/>
+        <w:pStyle w:val="ListParagraph"/>
         <w:spacing w:line="240" w:lineRule="auto"/>
         <w:ind w:left="360"/>
         <w:rPr>
@@ -15693,20 +17532,12 @@
           <w:bCs/>
           <w:lang w:val="es-MX"/>
         </w:rPr>
-        <w:t>Análisis</w:t>
-      </w:r>
-      <w:r>
-        <w:rPr>
-          <w:b/>
-          <w:bCs/>
-          <w:lang w:val="es-MX"/>
-        </w:rPr>
-        <w:t xml:space="preserve"> del modelo</w:t>
+        <w:t>Análisis del modelo</w:t>
       </w:r>
     </w:p>
     <w:p>
       <w:pPr>
-        <w:pStyle w:val="Prrafodelista"/>
+        <w:pStyle w:val="ListParagraph"/>
         <w:spacing w:line="240" w:lineRule="auto"/>
         <w:ind w:left="360"/>
         <w:rPr>
@@ -15716,7 +17547,7 @@
     </w:p>
     <w:p>
       <w:pPr>
-        <w:pStyle w:val="Prrafodelista"/>
+        <w:pStyle w:val="ListParagraph"/>
         <w:spacing w:line="240" w:lineRule="auto"/>
         <w:ind w:left="360"/>
         <w:rPr>
@@ -15727,7 +17558,19 @@
         <w:rPr>
           <w:lang w:val="es-MX"/>
         </w:rPr>
-        <w:t xml:space="preserve">Para mirar que tan bueno es el modelo hay diferentes métricas y gráficas. Una de las gráficas de mayor utilidad tiene que ver con la grafica de </w:t>
+        <w:t xml:space="preserve">Para mirar que tan bueno es el modelo hay diferentes métricas y gráficas. Una de las gráficas de mayor utilidad tiene que ver con la </w:t>
+      </w:r>
+      <w:r>
+        <w:rPr>
+          <w:lang w:val="es-MX"/>
+        </w:rPr>
+        <w:t>gráfica</w:t>
+      </w:r>
+      <w:r>
+        <w:rPr>
+          <w:lang w:val="es-MX"/>
+        </w:rPr>
+        <w:t xml:space="preserve"> de </w:t>
       </w:r>
       <w:r>
         <w:rPr>
@@ -15800,7 +17643,19 @@
         <w:rPr>
           <w:lang w:val="es-MX"/>
         </w:rPr>
-        <w:t>. La expresión asociada al error consiste entre la diferencia entre el valor observado (</w:t>
+        <w:t>. La expresión asociada al error</w:t>
+      </w:r>
+      <w:r>
+        <w:rPr>
+          <w:lang w:val="es-MX"/>
+        </w:rPr>
+        <w:t xml:space="preserve"> se entiende como </w:t>
+      </w:r>
+      <w:r>
+        <w:rPr>
+          <w:lang w:val="es-MX"/>
+        </w:rPr>
+        <w:t>la diferencia entre el valor observado (</w:t>
       </w:r>
       <m:oMath>
         <m:sSub>
@@ -15892,7 +17747,7 @@
     </w:p>
     <w:p>
       <w:pPr>
-        <w:pStyle w:val="Prrafodelista"/>
+        <w:pStyle w:val="ListParagraph"/>
         <w:spacing w:line="240" w:lineRule="auto"/>
         <w:ind w:left="360"/>
         <w:rPr>
@@ -15902,7 +17757,7 @@
     </w:p>
     <w:p>
       <w:pPr>
-        <w:pStyle w:val="Prrafodelista"/>
+        <w:pStyle w:val="ListParagraph"/>
         <w:spacing w:line="240" w:lineRule="auto"/>
         <w:ind w:left="360"/>
         <w:rPr>
@@ -16031,7 +17886,7 @@
     </w:p>
     <w:p>
       <w:pPr>
-        <w:pStyle w:val="Prrafodelista"/>
+        <w:pStyle w:val="ListParagraph"/>
         <w:spacing w:line="240" w:lineRule="auto"/>
         <w:ind w:left="360"/>
         <w:rPr>
@@ -16041,7 +17896,7 @@
     </w:p>
     <w:p>
       <w:pPr>
-        <w:pStyle w:val="Prrafodelista"/>
+        <w:pStyle w:val="ListParagraph"/>
         <w:spacing w:line="240" w:lineRule="auto"/>
         <w:ind w:left="360"/>
         <w:rPr>
@@ -16057,7 +17912,7 @@
     </w:p>
     <w:p>
       <w:pPr>
-        <w:pStyle w:val="Prrafodelista"/>
+        <w:pStyle w:val="ListParagraph"/>
         <w:spacing w:line="240" w:lineRule="auto"/>
         <w:ind w:left="360"/>
         <w:rPr>
@@ -16067,7 +17922,7 @@
     </w:p>
     <w:tbl>
       <w:tblPr>
-        <w:tblStyle w:val="Tablaconcuadrcula"/>
+        <w:tblStyle w:val="TableGrid"/>
         <w:tblW w:w="0" w:type="auto"/>
         <w:tblInd w:w="360" w:type="dxa"/>
         <w:tblLook w:val="04A0" w:firstRow="1" w:lastRow="0" w:firstColumn="1" w:lastColumn="0" w:noHBand="0" w:noVBand="1"/>
@@ -16157,8 +18012,20 @@
                 <w:szCs w:val="18"/>
                 <w:lang w:eastAsia="es-CO"/>
               </w:rPr>
-              <w:t xml:space="preserve"> y_pred</w:t>
-            </w:r>
+              <w:t xml:space="preserve"> </w:t>
+            </w:r>
+            <w:proofErr w:type="spellStart"/>
+            <w:r>
+              <w:rPr>
+                <w:rFonts w:ascii="Consolas" w:eastAsia="Times New Roman" w:hAnsi="Consolas" w:cs="Times New Roman"/>
+                <w:color w:val="000000"/>
+                <w:sz w:val="18"/>
+                <w:szCs w:val="18"/>
+                <w:lang w:eastAsia="es-CO"/>
+              </w:rPr>
+              <w:t>y_pred</w:t>
+            </w:r>
+            <w:proofErr w:type="spellEnd"/>
           </w:p>
           <w:p>
             <w:pPr>
@@ -16199,6 +18066,7 @@
                 <w:lang w:val="en-US" w:eastAsia="es-CO"/>
               </w:rPr>
             </w:pPr>
+            <w:proofErr w:type="spellStart"/>
             <w:r>
               <w:rPr>
                 <w:rFonts w:ascii="Consolas" w:eastAsia="Times New Roman" w:hAnsi="Consolas" w:cs="Times New Roman"/>
@@ -16229,6 +18097,7 @@
               </w:rPr>
               <w:t>figure</w:t>
             </w:r>
+            <w:proofErr w:type="spellEnd"/>
             <w:r>
               <w:rPr>
                 <w:rFonts w:ascii="Consolas" w:eastAsia="Times New Roman" w:hAnsi="Consolas" w:cs="Times New Roman"/>
@@ -16239,6 +18108,7 @@
               </w:rPr>
               <w:t>(</w:t>
             </w:r>
+            <w:proofErr w:type="spellStart"/>
             <w:r>
               <w:rPr>
                 <w:rFonts w:ascii="Consolas" w:eastAsia="Times New Roman" w:hAnsi="Consolas" w:cs="Times New Roman"/>
@@ -16249,6 +18119,7 @@
               </w:rPr>
               <w:t>figsize</w:t>
             </w:r>
+            <w:proofErr w:type="spellEnd"/>
             <w:r>
               <w:rPr>
                 <w:rFonts w:ascii="Consolas" w:eastAsia="Times New Roman" w:hAnsi="Consolas" w:cs="Times New Roman"/>
@@ -16319,6 +18190,7 @@
                 <w:lang w:val="en-US" w:eastAsia="es-CO"/>
               </w:rPr>
             </w:pPr>
+            <w:proofErr w:type="spellStart"/>
             <w:r>
               <w:rPr>
                 <w:rFonts w:ascii="Consolas" w:eastAsia="Times New Roman" w:hAnsi="Consolas" w:cs="Times New Roman"/>
@@ -16349,6 +18221,7 @@
               </w:rPr>
               <w:t>scatter</w:t>
             </w:r>
+            <w:proofErr w:type="spellEnd"/>
             <w:r>
               <w:rPr>
                 <w:rFonts w:ascii="Consolas" w:eastAsia="Times New Roman" w:hAnsi="Consolas" w:cs="Times New Roman"/>
@@ -16359,6 +18232,7 @@
               </w:rPr>
               <w:t>(</w:t>
             </w:r>
+            <w:proofErr w:type="spellStart"/>
             <w:r>
               <w:rPr>
                 <w:rFonts w:ascii="Consolas" w:eastAsia="Times New Roman" w:hAnsi="Consolas" w:cs="Times New Roman"/>
@@ -16369,6 +18243,7 @@
               </w:rPr>
               <w:t>y_pred</w:t>
             </w:r>
+            <w:proofErr w:type="spellEnd"/>
             <w:r>
               <w:rPr>
                 <w:rFonts w:ascii="Consolas" w:eastAsia="Times New Roman" w:hAnsi="Consolas" w:cs="Times New Roman"/>
@@ -16387,8 +18262,20 @@
                 <w:szCs w:val="18"/>
                 <w:lang w:val="en-US" w:eastAsia="es-CO"/>
               </w:rPr>
-              <w:t xml:space="preserve"> residuos</w:t>
-            </w:r>
+              <w:t xml:space="preserve"> </w:t>
+            </w:r>
+            <w:proofErr w:type="spellStart"/>
+            <w:r>
+              <w:rPr>
+                <w:rFonts w:ascii="Consolas" w:eastAsia="Times New Roman" w:hAnsi="Consolas" w:cs="Times New Roman"/>
+                <w:color w:val="000000"/>
+                <w:sz w:val="18"/>
+                <w:szCs w:val="18"/>
+                <w:lang w:val="en-US" w:eastAsia="es-CO"/>
+              </w:rPr>
+              <w:t>residuos</w:t>
+            </w:r>
+            <w:proofErr w:type="spellEnd"/>
             <w:r>
               <w:rPr>
                 <w:rFonts w:ascii="Consolas" w:eastAsia="Times New Roman" w:hAnsi="Consolas" w:cs="Times New Roman"/>
@@ -16509,6 +18396,7 @@
                 <w:lang w:val="en-US" w:eastAsia="es-CO"/>
               </w:rPr>
             </w:pPr>
+            <w:proofErr w:type="spellStart"/>
             <w:r>
               <w:rPr>
                 <w:rFonts w:ascii="Consolas" w:eastAsia="Times New Roman" w:hAnsi="Consolas" w:cs="Times New Roman"/>
@@ -16539,6 +18427,7 @@
               </w:rPr>
               <w:t>axhline</w:t>
             </w:r>
+            <w:proofErr w:type="spellEnd"/>
             <w:r>
               <w:rPr>
                 <w:rFonts w:ascii="Consolas" w:eastAsia="Times New Roman" w:hAnsi="Consolas" w:cs="Times New Roman"/>
@@ -16617,8 +18506,20 @@
                 <w:szCs w:val="18"/>
                 <w:lang w:val="en-US" w:eastAsia="es-CO"/>
               </w:rPr>
-              <w:t xml:space="preserve"> linestyle</w:t>
-            </w:r>
+              <w:t xml:space="preserve"> </w:t>
+            </w:r>
+            <w:proofErr w:type="spellStart"/>
+            <w:r>
+              <w:rPr>
+                <w:rFonts w:ascii="Consolas" w:eastAsia="Times New Roman" w:hAnsi="Consolas" w:cs="Times New Roman"/>
+                <w:color w:val="000000"/>
+                <w:sz w:val="18"/>
+                <w:szCs w:val="18"/>
+                <w:lang w:val="en-US" w:eastAsia="es-CO"/>
+              </w:rPr>
+              <w:t>linestyle</w:t>
+            </w:r>
+            <w:proofErr w:type="spellEnd"/>
             <w:r>
               <w:rPr>
                 <w:rFonts w:ascii="Consolas" w:eastAsia="Times New Roman" w:hAnsi="Consolas" w:cs="Times New Roman"/>
@@ -16679,6 +18580,7 @@
                 <w:lang w:eastAsia="es-CO"/>
               </w:rPr>
             </w:pPr>
+            <w:proofErr w:type="spellStart"/>
             <w:r>
               <w:rPr>
                 <w:rFonts w:ascii="Consolas" w:eastAsia="Times New Roman" w:hAnsi="Consolas" w:cs="Times New Roman"/>
@@ -16709,6 +18611,7 @@
               </w:rPr>
               <w:t>title</w:t>
             </w:r>
+            <w:proofErr w:type="spellEnd"/>
             <w:r>
               <w:rPr>
                 <w:rFonts w:ascii="Consolas" w:eastAsia="Times New Roman" w:hAnsi="Consolas" w:cs="Times New Roman"/>
@@ -16739,6 +18642,7 @@
                 <w:lang w:eastAsia="es-CO"/>
               </w:rPr>
             </w:pPr>
+            <w:proofErr w:type="spellStart"/>
             <w:r>
               <w:rPr>
                 <w:rFonts w:ascii="Consolas" w:eastAsia="Times New Roman" w:hAnsi="Consolas" w:cs="Times New Roman"/>
@@ -16769,6 +18673,7 @@
               </w:rPr>
               <w:t>xlabel</w:t>
             </w:r>
+            <w:proofErr w:type="spellEnd"/>
             <w:r>
               <w:rPr>
                 <w:rFonts w:ascii="Consolas" w:eastAsia="Times New Roman" w:hAnsi="Consolas" w:cs="Times New Roman"/>
@@ -16799,6 +18704,7 @@
                 <w:lang w:eastAsia="es-CO"/>
               </w:rPr>
             </w:pPr>
+            <w:proofErr w:type="spellStart"/>
             <w:r>
               <w:rPr>
                 <w:rFonts w:ascii="Consolas" w:eastAsia="Times New Roman" w:hAnsi="Consolas" w:cs="Times New Roman"/>
@@ -16829,6 +18735,7 @@
               </w:rPr>
               <w:t>ylabel</w:t>
             </w:r>
+            <w:proofErr w:type="spellEnd"/>
             <w:r>
               <w:rPr>
                 <w:rFonts w:ascii="Consolas" w:eastAsia="Times New Roman" w:hAnsi="Consolas" w:cs="Times New Roman"/>
@@ -16859,6 +18766,7 @@
                 <w:lang w:eastAsia="es-CO"/>
               </w:rPr>
             </w:pPr>
+            <w:proofErr w:type="spellStart"/>
             <w:r>
               <w:rPr>
                 <w:rFonts w:ascii="Consolas" w:eastAsia="Times New Roman" w:hAnsi="Consolas" w:cs="Times New Roman"/>
@@ -16889,6 +18797,7 @@
               </w:rPr>
               <w:t>grid</w:t>
             </w:r>
+            <w:proofErr w:type="spellEnd"/>
             <w:r>
               <w:rPr>
                 <w:rFonts w:ascii="Consolas" w:eastAsia="Times New Roman" w:hAnsi="Consolas" w:cs="Times New Roman"/>
@@ -16942,59 +18851,74 @@
           </w:p>
           <w:p>
             <w:pPr>
-              <w:pStyle w:val="Prrafodelista"/>
+              <w:pStyle w:val="ListParagraph"/>
               <w:ind w:left="0"/>
               <w:rPr>
+                <w:rFonts w:ascii="Consolas" w:eastAsia="Times New Roman" w:hAnsi="Consolas" w:cs="Times New Roman"/>
+                <w:color w:val="666600"/>
+                <w:sz w:val="18"/>
+                <w:szCs w:val="18"/>
+                <w:lang w:eastAsia="es-CO"/>
+              </w:rPr>
+            </w:pPr>
+            <w:proofErr w:type="spellStart"/>
+            <w:r>
+              <w:rPr>
+                <w:rFonts w:ascii="Consolas" w:eastAsia="Times New Roman" w:hAnsi="Consolas" w:cs="Times New Roman"/>
+                <w:color w:val="000000"/>
+                <w:sz w:val="18"/>
+                <w:szCs w:val="18"/>
+                <w:lang w:eastAsia="es-CO"/>
+              </w:rPr>
+              <w:t>plt</w:t>
+            </w:r>
+            <w:r>
+              <w:rPr>
+                <w:rFonts w:ascii="Consolas" w:eastAsia="Times New Roman" w:hAnsi="Consolas" w:cs="Times New Roman"/>
+                <w:color w:val="666600"/>
+                <w:sz w:val="18"/>
+                <w:szCs w:val="18"/>
+                <w:lang w:eastAsia="es-CO"/>
+              </w:rPr>
+              <w:t>.</w:t>
+            </w:r>
+            <w:r>
+              <w:rPr>
+                <w:rFonts w:ascii="Consolas" w:eastAsia="Times New Roman" w:hAnsi="Consolas" w:cs="Times New Roman"/>
+                <w:color w:val="000000"/>
+                <w:sz w:val="18"/>
+                <w:szCs w:val="18"/>
+                <w:lang w:eastAsia="es-CO"/>
+              </w:rPr>
+              <w:t>show</w:t>
+            </w:r>
+            <w:proofErr w:type="spellEnd"/>
+            <w:r>
+              <w:rPr>
+                <w:rFonts w:ascii="Consolas" w:eastAsia="Times New Roman" w:hAnsi="Consolas" w:cs="Times New Roman"/>
+                <w:color w:val="666600"/>
+                <w:sz w:val="18"/>
+                <w:szCs w:val="18"/>
+                <w:lang w:eastAsia="es-CO"/>
+              </w:rPr>
+              <w:t>()</w:t>
+            </w:r>
+          </w:p>
+          <w:p>
+            <w:pPr>
+              <w:pStyle w:val="ListParagraph"/>
+              <w:ind w:left="0"/>
+              <w:rPr>
                 <w:lang w:val="es-MX"/>
               </w:rPr>
             </w:pPr>
-            <w:r>
-              <w:rPr>
-                <w:rFonts w:ascii="Consolas" w:eastAsia="Times New Roman" w:hAnsi="Consolas" w:cs="Times New Roman"/>
-                <w:color w:val="000000"/>
-                <w:sz w:val="18"/>
-                <w:szCs w:val="18"/>
-                <w:lang w:eastAsia="es-CO"/>
-              </w:rPr>
-              <w:t>plt</w:t>
-            </w:r>
-            <w:r>
-              <w:rPr>
-                <w:rFonts w:ascii="Consolas" w:eastAsia="Times New Roman" w:hAnsi="Consolas" w:cs="Times New Roman"/>
-                <w:color w:val="666600"/>
-                <w:sz w:val="18"/>
-                <w:szCs w:val="18"/>
-                <w:lang w:eastAsia="es-CO"/>
-              </w:rPr>
-              <w:t>.</w:t>
-            </w:r>
-            <w:r>
-              <w:rPr>
-                <w:rFonts w:ascii="Consolas" w:eastAsia="Times New Roman" w:hAnsi="Consolas" w:cs="Times New Roman"/>
-                <w:color w:val="000000"/>
-                <w:sz w:val="18"/>
-                <w:szCs w:val="18"/>
-                <w:lang w:eastAsia="es-CO"/>
-              </w:rPr>
-              <w:t>show</w:t>
-            </w:r>
-            <w:r>
-              <w:rPr>
-                <w:rFonts w:ascii="Consolas" w:eastAsia="Times New Roman" w:hAnsi="Consolas" w:cs="Times New Roman"/>
-                <w:color w:val="666600"/>
-                <w:sz w:val="18"/>
-                <w:szCs w:val="18"/>
-                <w:lang w:eastAsia="es-CO"/>
-              </w:rPr>
-              <w:t>()</w:t>
-            </w:r>
           </w:p>
         </w:tc>
       </w:tr>
     </w:tbl>
     <w:p>
       <w:pPr>
-        <w:pStyle w:val="Prrafodelista"/>
+        <w:pStyle w:val="ListParagraph"/>
         <w:spacing w:line="240" w:lineRule="auto"/>
         <w:ind w:left="360"/>
         <w:rPr>
@@ -17004,7 +18928,7 @@
     </w:p>
     <w:p>
       <w:pPr>
-        <w:pStyle w:val="Prrafodelista"/>
+        <w:pStyle w:val="ListParagraph"/>
         <w:spacing w:line="240" w:lineRule="auto"/>
         <w:ind w:left="360"/>
         <w:rPr>
@@ -17020,7 +18944,7 @@
     </w:p>
     <w:p>
       <w:pPr>
-        <w:pStyle w:val="Prrafodelista"/>
+        <w:pStyle w:val="ListParagraph"/>
         <w:spacing w:line="240" w:lineRule="auto"/>
         <w:ind w:left="360"/>
         <w:jc w:val="center"/>
@@ -17030,6 +18954,7 @@
       </w:pPr>
       <w:r>
         <w:rPr>
+          <w:noProof/>
           <w:lang w:val="es-MX"/>
         </w:rPr>
         <w:lastRenderedPageBreak/>
@@ -17072,7 +18997,7 @@
     </w:p>
     <w:p>
       <w:pPr>
-        <w:pStyle w:val="Prrafodelista"/>
+        <w:pStyle w:val="ListParagraph"/>
         <w:spacing w:line="240" w:lineRule="auto"/>
         <w:ind w:left="360"/>
         <w:rPr>
@@ -17082,7 +19007,7 @@
     </w:p>
     <w:p>
       <w:pPr>
-        <w:pStyle w:val="Prrafodelista"/>
+        <w:pStyle w:val="ListParagraph"/>
         <w:spacing w:line="240" w:lineRule="auto"/>
         <w:ind w:left="360"/>
         <w:rPr>
@@ -17104,7 +19029,7 @@
     </w:p>
     <w:p>
       <w:pPr>
-        <w:pStyle w:val="Prrafodelista"/>
+        <w:pStyle w:val="ListParagraph"/>
         <w:numPr>
           <w:ilvl w:val="0"/>
           <w:numId w:val="8"/>
@@ -17122,15 +19047,7 @@
           <w:bCs/>
           <w:lang w:val="es-MX"/>
         </w:rPr>
-        <w:t>Coeficiente de determinación</w:t>
-      </w:r>
-      <w:r>
-        <w:rPr>
-          <w:b/>
-          <w:bCs/>
-          <w:lang w:val="es-MX"/>
-        </w:rPr>
-        <w:t xml:space="preserve"> (</w:t>
+        <w:t>Coeficiente de determinación (</w:t>
       </w:r>
       <m:oMath>
         <m:sSup>
@@ -17194,7 +19111,7 @@
     </w:p>
     <w:p>
       <w:pPr>
-        <w:pStyle w:val="Prrafodelista"/>
+        <w:pStyle w:val="ListParagraph"/>
         <w:numPr>
           <w:ilvl w:val="0"/>
           <w:numId w:val="8"/>
@@ -17221,7 +19138,7 @@
     </w:p>
     <w:p>
       <w:pPr>
-        <w:pStyle w:val="Prrafodelista"/>
+        <w:pStyle w:val="ListParagraph"/>
         <w:numPr>
           <w:ilvl w:val="0"/>
           <w:numId w:val="8"/>
@@ -17248,7 +19165,7 @@
     </w:p>
     <w:p>
       <w:pPr>
-        <w:pStyle w:val="Prrafodelista"/>
+        <w:pStyle w:val="ListParagraph"/>
         <w:numPr>
           <w:ilvl w:val="0"/>
           <w:numId w:val="8"/>
@@ -17275,7 +19192,7 @@
     </w:p>
     <w:p>
       <w:pPr>
-        <w:pStyle w:val="Prrafodelista"/>
+        <w:pStyle w:val="ListParagraph"/>
         <w:spacing w:line="240" w:lineRule="auto"/>
         <w:ind w:left="1080"/>
         <w:rPr>
@@ -17287,7 +19204,7 @@
     </w:p>
     <w:p>
       <w:pPr>
-        <w:pStyle w:val="Prrafodelista"/>
+        <w:pStyle w:val="ListParagraph"/>
         <w:spacing w:line="240" w:lineRule="auto"/>
         <w:ind w:left="360"/>
         <w:rPr>
@@ -17303,7 +19220,7 @@
     </w:p>
     <w:p>
       <w:pPr>
-        <w:pStyle w:val="Prrafodelista"/>
+        <w:pStyle w:val="ListParagraph"/>
         <w:spacing w:line="240" w:lineRule="auto"/>
         <w:ind w:left="360"/>
         <w:rPr>
@@ -17313,7 +19230,7 @@
     </w:p>
     <w:tbl>
       <w:tblPr>
-        <w:tblStyle w:val="Tablaconcuadrcula"/>
+        <w:tblStyle w:val="TableGrid"/>
         <w:tblW w:w="0" w:type="auto"/>
         <w:tblInd w:w="360" w:type="dxa"/>
         <w:tblLook w:val="04A0" w:firstRow="1" w:lastRow="0" w:firstColumn="1" w:lastColumn="0" w:noHBand="0" w:noVBand="1"/>
@@ -17343,7 +19260,29 @@
                 <w:szCs w:val="18"/>
                 <w:lang w:eastAsia="es-CO"/>
               </w:rPr>
-              <w:t># 1. Calculo de las métricas</w:t>
+              <w:t xml:space="preserve"># 1. </w:t>
+            </w:r>
+            <w:proofErr w:type="spellStart"/>
+            <w:r>
+              <w:rPr>
+                <w:rFonts w:ascii="Consolas" w:eastAsia="Times New Roman" w:hAnsi="Consolas" w:cs="Times New Roman"/>
+                <w:color w:val="880000"/>
+                <w:sz w:val="18"/>
+                <w:szCs w:val="18"/>
+                <w:lang w:eastAsia="es-CO"/>
+              </w:rPr>
+              <w:t>Calculo</w:t>
+            </w:r>
+            <w:proofErr w:type="spellEnd"/>
+            <w:r>
+              <w:rPr>
+                <w:rFonts w:ascii="Consolas" w:eastAsia="Times New Roman" w:hAnsi="Consolas" w:cs="Times New Roman"/>
+                <w:color w:val="880000"/>
+                <w:sz w:val="18"/>
+                <w:szCs w:val="18"/>
+                <w:lang w:eastAsia="es-CO"/>
+              </w:rPr>
+              <w:t xml:space="preserve"> de las métricas</w:t>
             </w:r>
           </w:p>
           <w:p>
@@ -17423,8 +19362,20 @@
                 <w:szCs w:val="18"/>
                 <w:lang w:eastAsia="es-CO"/>
               </w:rPr>
-              <w:t xml:space="preserve"> y_pred</w:t>
-            </w:r>
+              <w:t xml:space="preserve"> </w:t>
+            </w:r>
+            <w:proofErr w:type="spellStart"/>
+            <w:r>
+              <w:rPr>
+                <w:rFonts w:ascii="Consolas" w:eastAsia="Times New Roman" w:hAnsi="Consolas" w:cs="Times New Roman"/>
+                <w:color w:val="000000"/>
+                <w:sz w:val="18"/>
+                <w:szCs w:val="18"/>
+                <w:lang w:eastAsia="es-CO"/>
+              </w:rPr>
+              <w:t>y_pred</w:t>
+            </w:r>
+            <w:proofErr w:type="spellEnd"/>
             <w:r>
               <w:rPr>
                 <w:rFonts w:ascii="Consolas" w:eastAsia="Times New Roman" w:hAnsi="Consolas" w:cs="Times New Roman"/>
@@ -17465,15 +19416,27 @@
                 <w:lang w:eastAsia="es-CO"/>
               </w:rPr>
             </w:pPr>
-            <w:r>
-              <w:rPr>
-                <w:rFonts w:ascii="Consolas" w:eastAsia="Times New Roman" w:hAnsi="Consolas" w:cs="Times New Roman"/>
-                <w:color w:val="000000"/>
-                <w:sz w:val="18"/>
-                <w:szCs w:val="18"/>
-                <w:lang w:eastAsia="es-CO"/>
-              </w:rPr>
-              <w:t xml:space="preserve">mse </w:t>
+            <w:proofErr w:type="spellStart"/>
+            <w:r>
+              <w:rPr>
+                <w:rFonts w:ascii="Consolas" w:eastAsia="Times New Roman" w:hAnsi="Consolas" w:cs="Times New Roman"/>
+                <w:color w:val="000000"/>
+                <w:sz w:val="18"/>
+                <w:szCs w:val="18"/>
+                <w:lang w:eastAsia="es-CO"/>
+              </w:rPr>
+              <w:t>mse</w:t>
+            </w:r>
+            <w:proofErr w:type="spellEnd"/>
+            <w:r>
+              <w:rPr>
+                <w:rFonts w:ascii="Consolas" w:eastAsia="Times New Roman" w:hAnsi="Consolas" w:cs="Times New Roman"/>
+                <w:color w:val="000000"/>
+                <w:sz w:val="18"/>
+                <w:szCs w:val="18"/>
+                <w:lang w:eastAsia="es-CO"/>
+              </w:rPr>
+              <w:t xml:space="preserve"> </w:t>
             </w:r>
             <w:r>
               <w:rPr>
@@ -17493,8 +19456,20 @@
                 <w:szCs w:val="18"/>
                 <w:lang w:eastAsia="es-CO"/>
               </w:rPr>
-              <w:t xml:space="preserve"> mean_squared_error</w:t>
-            </w:r>
+              <w:t xml:space="preserve"> </w:t>
+            </w:r>
+            <w:proofErr w:type="spellStart"/>
+            <w:r>
+              <w:rPr>
+                <w:rFonts w:ascii="Consolas" w:eastAsia="Times New Roman" w:hAnsi="Consolas" w:cs="Times New Roman"/>
+                <w:color w:val="000000"/>
+                <w:sz w:val="18"/>
+                <w:szCs w:val="18"/>
+                <w:lang w:eastAsia="es-CO"/>
+              </w:rPr>
+              <w:t>mean_squared_error</w:t>
+            </w:r>
+            <w:proofErr w:type="spellEnd"/>
             <w:r>
               <w:rPr>
                 <w:rFonts w:ascii="Consolas" w:eastAsia="Times New Roman" w:hAnsi="Consolas" w:cs="Times New Roman"/>
@@ -17533,8 +19508,20 @@
                 <w:szCs w:val="18"/>
                 <w:lang w:eastAsia="es-CO"/>
               </w:rPr>
-              <w:t xml:space="preserve"> y_pred</w:t>
-            </w:r>
+              <w:t xml:space="preserve"> </w:t>
+            </w:r>
+            <w:proofErr w:type="spellStart"/>
+            <w:r>
+              <w:rPr>
+                <w:rFonts w:ascii="Consolas" w:eastAsia="Times New Roman" w:hAnsi="Consolas" w:cs="Times New Roman"/>
+                <w:color w:val="000000"/>
+                <w:sz w:val="18"/>
+                <w:szCs w:val="18"/>
+                <w:lang w:eastAsia="es-CO"/>
+              </w:rPr>
+              <w:t>y_pred</w:t>
+            </w:r>
+            <w:proofErr w:type="spellEnd"/>
             <w:r>
               <w:rPr>
                 <w:rFonts w:ascii="Consolas" w:eastAsia="Times New Roman" w:hAnsi="Consolas" w:cs="Times New Roman"/>
@@ -17575,15 +19562,27 @@
                 <w:lang w:eastAsia="es-CO"/>
               </w:rPr>
             </w:pPr>
-            <w:r>
-              <w:rPr>
-                <w:rFonts w:ascii="Consolas" w:eastAsia="Times New Roman" w:hAnsi="Consolas" w:cs="Times New Roman"/>
-                <w:color w:val="000000"/>
-                <w:sz w:val="18"/>
-                <w:szCs w:val="18"/>
-                <w:lang w:eastAsia="es-CO"/>
-              </w:rPr>
-              <w:t xml:space="preserve">rmse </w:t>
+            <w:proofErr w:type="spellStart"/>
+            <w:r>
+              <w:rPr>
+                <w:rFonts w:ascii="Consolas" w:eastAsia="Times New Roman" w:hAnsi="Consolas" w:cs="Times New Roman"/>
+                <w:color w:val="000000"/>
+                <w:sz w:val="18"/>
+                <w:szCs w:val="18"/>
+                <w:lang w:eastAsia="es-CO"/>
+              </w:rPr>
+              <w:t>rmse</w:t>
+            </w:r>
+            <w:proofErr w:type="spellEnd"/>
+            <w:r>
+              <w:rPr>
+                <w:rFonts w:ascii="Consolas" w:eastAsia="Times New Roman" w:hAnsi="Consolas" w:cs="Times New Roman"/>
+                <w:color w:val="000000"/>
+                <w:sz w:val="18"/>
+                <w:szCs w:val="18"/>
+                <w:lang w:eastAsia="es-CO"/>
+              </w:rPr>
+              <w:t xml:space="preserve"> </w:t>
             </w:r>
             <w:r>
               <w:rPr>
@@ -17603,7 +19602,18 @@
                 <w:szCs w:val="18"/>
                 <w:lang w:eastAsia="es-CO"/>
               </w:rPr>
-              <w:t xml:space="preserve"> np</w:t>
+              <w:t xml:space="preserve"> </w:t>
+            </w:r>
+            <w:proofErr w:type="spellStart"/>
+            <w:r>
+              <w:rPr>
+                <w:rFonts w:ascii="Consolas" w:eastAsia="Times New Roman" w:hAnsi="Consolas" w:cs="Times New Roman"/>
+                <w:color w:val="000000"/>
+                <w:sz w:val="18"/>
+                <w:szCs w:val="18"/>
+                <w:lang w:eastAsia="es-CO"/>
+              </w:rPr>
+              <w:t>np</w:t>
             </w:r>
             <w:r>
               <w:rPr>
@@ -17625,6 +19635,7 @@
               </w:rPr>
               <w:t>sqrt</w:t>
             </w:r>
+            <w:proofErr w:type="spellEnd"/>
             <w:r>
               <w:rPr>
                 <w:rFonts w:ascii="Consolas" w:eastAsia="Times New Roman" w:hAnsi="Consolas" w:cs="Times New Roman"/>
@@ -17635,6 +19646,7 @@
               </w:rPr>
               <w:t>(</w:t>
             </w:r>
+            <w:proofErr w:type="spellStart"/>
             <w:r>
               <w:rPr>
                 <w:rFonts w:ascii="Consolas" w:eastAsia="Times New Roman" w:hAnsi="Consolas" w:cs="Times New Roman"/>
@@ -17645,6 +19657,7 @@
               </w:rPr>
               <w:t>mse</w:t>
             </w:r>
+            <w:proofErr w:type="spellEnd"/>
             <w:r>
               <w:rPr>
                 <w:rFonts w:ascii="Consolas" w:eastAsia="Times New Roman" w:hAnsi="Consolas" w:cs="Times New Roman"/>
@@ -17713,8 +19726,20 @@
                 <w:szCs w:val="18"/>
                 <w:lang w:eastAsia="es-CO"/>
               </w:rPr>
-              <w:t xml:space="preserve"> mean_absolute_error</w:t>
-            </w:r>
+              <w:t xml:space="preserve"> </w:t>
+            </w:r>
+            <w:proofErr w:type="spellStart"/>
+            <w:r>
+              <w:rPr>
+                <w:rFonts w:ascii="Consolas" w:eastAsia="Times New Roman" w:hAnsi="Consolas" w:cs="Times New Roman"/>
+                <w:color w:val="000000"/>
+                <w:sz w:val="18"/>
+                <w:szCs w:val="18"/>
+                <w:lang w:eastAsia="es-CO"/>
+              </w:rPr>
+              <w:t>mean_absolute_error</w:t>
+            </w:r>
+            <w:proofErr w:type="spellEnd"/>
             <w:r>
               <w:rPr>
                 <w:rFonts w:ascii="Consolas" w:eastAsia="Times New Roman" w:hAnsi="Consolas" w:cs="Times New Roman"/>
@@ -17753,8 +19778,20 @@
                 <w:szCs w:val="18"/>
                 <w:lang w:eastAsia="es-CO"/>
               </w:rPr>
-              <w:t xml:space="preserve"> y_pred</w:t>
-            </w:r>
+              <w:t xml:space="preserve"> </w:t>
+            </w:r>
+            <w:proofErr w:type="spellStart"/>
+            <w:r>
+              <w:rPr>
+                <w:rFonts w:ascii="Consolas" w:eastAsia="Times New Roman" w:hAnsi="Consolas" w:cs="Times New Roman"/>
+                <w:color w:val="000000"/>
+                <w:sz w:val="18"/>
+                <w:szCs w:val="18"/>
+                <w:lang w:eastAsia="es-CO"/>
+              </w:rPr>
+              <w:t>y_pred</w:t>
+            </w:r>
+            <w:proofErr w:type="spellEnd"/>
             <w:r>
               <w:rPr>
                 <w:rFonts w:ascii="Consolas" w:eastAsia="Times New Roman" w:hAnsi="Consolas" w:cs="Times New Roman"/>
@@ -17813,8 +19850,20 @@
                 <w:szCs w:val="18"/>
                 <w:lang w:eastAsia="es-CO"/>
               </w:rPr>
-              <w:t># 2. Despliegue de las metricas</w:t>
-            </w:r>
+              <w:t xml:space="preserve"># 2. Despliegue de las </w:t>
+            </w:r>
+            <w:proofErr w:type="spellStart"/>
+            <w:r>
+              <w:rPr>
+                <w:rFonts w:ascii="Consolas" w:eastAsia="Times New Roman" w:hAnsi="Consolas" w:cs="Times New Roman"/>
+                <w:color w:val="880000"/>
+                <w:sz w:val="18"/>
+                <w:szCs w:val="18"/>
+                <w:lang w:eastAsia="es-CO"/>
+              </w:rPr>
+              <w:t>metricas</w:t>
+            </w:r>
+            <w:proofErr w:type="spellEnd"/>
           </w:p>
           <w:p>
             <w:pPr>
@@ -17825,6 +19874,7 @@
                 <w:lang w:eastAsia="es-CO"/>
               </w:rPr>
             </w:pPr>
+            <w:proofErr w:type="spellStart"/>
             <w:r>
               <w:rPr>
                 <w:rFonts w:ascii="Consolas" w:eastAsia="Times New Roman" w:hAnsi="Consolas" w:cs="Times New Roman"/>
@@ -17835,6 +19885,7 @@
               </w:rPr>
               <w:t>print</w:t>
             </w:r>
+            <w:proofErr w:type="spellEnd"/>
             <w:r>
               <w:rPr>
                 <w:rFonts w:ascii="Consolas" w:eastAsia="Times New Roman" w:hAnsi="Consolas" w:cs="Times New Roman"/>
@@ -17875,6 +19926,7 @@
                 <w:lang w:eastAsia="es-CO"/>
               </w:rPr>
             </w:pPr>
+            <w:proofErr w:type="spellStart"/>
             <w:r>
               <w:rPr>
                 <w:rFonts w:ascii="Consolas" w:eastAsia="Times New Roman" w:hAnsi="Consolas" w:cs="Times New Roman"/>
@@ -17885,6 +19937,7 @@
               </w:rPr>
               <w:t>print</w:t>
             </w:r>
+            <w:proofErr w:type="spellEnd"/>
             <w:r>
               <w:rPr>
                 <w:rFonts w:ascii="Consolas" w:eastAsia="Times New Roman" w:hAnsi="Consolas" w:cs="Times New Roman"/>
@@ -17895,6 +19948,7 @@
               </w:rPr>
               <w:t>(</w:t>
             </w:r>
+            <w:proofErr w:type="spellStart"/>
             <w:r>
               <w:rPr>
                 <w:rFonts w:ascii="Consolas" w:eastAsia="Times New Roman" w:hAnsi="Consolas" w:cs="Times New Roman"/>
@@ -17913,7 +19967,40 @@
                 <w:szCs w:val="18"/>
                 <w:lang w:eastAsia="es-CO"/>
               </w:rPr>
-              <w:t>"Error cuadrático medio (MSE): {mse}")</w:t>
+              <w:t>"Error</w:t>
+            </w:r>
+            <w:proofErr w:type="spellEnd"/>
+            <w:r>
+              <w:rPr>
+                <w:rFonts w:ascii="Consolas" w:eastAsia="Times New Roman" w:hAnsi="Consolas" w:cs="Times New Roman"/>
+                <w:color w:val="008800"/>
+                <w:sz w:val="18"/>
+                <w:szCs w:val="18"/>
+                <w:lang w:eastAsia="es-CO"/>
+              </w:rPr>
+              <w:t xml:space="preserve"> cuadrático medio (MSE): {</w:t>
+            </w:r>
+            <w:proofErr w:type="spellStart"/>
+            <w:r>
+              <w:rPr>
+                <w:rFonts w:ascii="Consolas" w:eastAsia="Times New Roman" w:hAnsi="Consolas" w:cs="Times New Roman"/>
+                <w:color w:val="008800"/>
+                <w:sz w:val="18"/>
+                <w:szCs w:val="18"/>
+                <w:lang w:eastAsia="es-CO"/>
+              </w:rPr>
+              <w:t>mse</w:t>
+            </w:r>
+            <w:proofErr w:type="spellEnd"/>
+            <w:r>
+              <w:rPr>
+                <w:rFonts w:ascii="Consolas" w:eastAsia="Times New Roman" w:hAnsi="Consolas" w:cs="Times New Roman"/>
+                <w:color w:val="008800"/>
+                <w:sz w:val="18"/>
+                <w:szCs w:val="18"/>
+                <w:lang w:eastAsia="es-CO"/>
+              </w:rPr>
+              <w:t>}")</w:t>
             </w:r>
           </w:p>
           <w:p>
@@ -17925,6 +20012,7 @@
                 <w:lang w:eastAsia="es-CO"/>
               </w:rPr>
             </w:pPr>
+            <w:proofErr w:type="spellStart"/>
             <w:r>
               <w:rPr>
                 <w:rFonts w:ascii="Consolas" w:eastAsia="Times New Roman" w:hAnsi="Consolas" w:cs="Times New Roman"/>
@@ -17935,6 +20023,7 @@
               </w:rPr>
               <w:t>print</w:t>
             </w:r>
+            <w:proofErr w:type="spellEnd"/>
             <w:r>
               <w:rPr>
                 <w:rFonts w:ascii="Consolas" w:eastAsia="Times New Roman" w:hAnsi="Consolas" w:cs="Times New Roman"/>
@@ -17945,6 +20034,7 @@
               </w:rPr>
               <w:t>(</w:t>
             </w:r>
+            <w:proofErr w:type="spellStart"/>
             <w:r>
               <w:rPr>
                 <w:rFonts w:ascii="Consolas" w:eastAsia="Times New Roman" w:hAnsi="Consolas" w:cs="Times New Roman"/>
@@ -17963,64 +20053,124 @@
                 <w:szCs w:val="18"/>
                 <w:lang w:eastAsia="es-CO"/>
               </w:rPr>
-              <w:t>"Raíz del error cuadrático medio (RMSE): {rmse}")</w:t>
-            </w:r>
-          </w:p>
-          <w:p>
-            <w:pPr>
-              <w:pStyle w:val="Prrafodelista"/>
+              <w:t>"Raíz</w:t>
+            </w:r>
+            <w:proofErr w:type="spellEnd"/>
+            <w:r>
+              <w:rPr>
+                <w:rFonts w:ascii="Consolas" w:eastAsia="Times New Roman" w:hAnsi="Consolas" w:cs="Times New Roman"/>
+                <w:color w:val="008800"/>
+                <w:sz w:val="18"/>
+                <w:szCs w:val="18"/>
+                <w:lang w:eastAsia="es-CO"/>
+              </w:rPr>
+              <w:t xml:space="preserve"> del error cuadrático medio (RMSE): {</w:t>
+            </w:r>
+            <w:proofErr w:type="spellStart"/>
+            <w:r>
+              <w:rPr>
+                <w:rFonts w:ascii="Consolas" w:eastAsia="Times New Roman" w:hAnsi="Consolas" w:cs="Times New Roman"/>
+                <w:color w:val="008800"/>
+                <w:sz w:val="18"/>
+                <w:szCs w:val="18"/>
+                <w:lang w:eastAsia="es-CO"/>
+              </w:rPr>
+              <w:t>rmse</w:t>
+            </w:r>
+            <w:proofErr w:type="spellEnd"/>
+            <w:r>
+              <w:rPr>
+                <w:rFonts w:ascii="Consolas" w:eastAsia="Times New Roman" w:hAnsi="Consolas" w:cs="Times New Roman"/>
+                <w:color w:val="008800"/>
+                <w:sz w:val="18"/>
+                <w:szCs w:val="18"/>
+                <w:lang w:eastAsia="es-CO"/>
+              </w:rPr>
+              <w:t>}")</w:t>
+            </w:r>
+          </w:p>
+          <w:p>
+            <w:pPr>
+              <w:pStyle w:val="ListParagraph"/>
               <w:ind w:left="0"/>
               <w:rPr>
+                <w:rFonts w:ascii="Consolas" w:eastAsia="Times New Roman" w:hAnsi="Consolas" w:cs="Times New Roman"/>
+                <w:color w:val="008800"/>
+                <w:sz w:val="18"/>
+                <w:szCs w:val="18"/>
+                <w:lang w:eastAsia="es-CO"/>
+              </w:rPr>
+            </w:pPr>
+            <w:proofErr w:type="spellStart"/>
+            <w:r>
+              <w:rPr>
+                <w:rFonts w:ascii="Consolas" w:eastAsia="Times New Roman" w:hAnsi="Consolas" w:cs="Times New Roman"/>
+                <w:color w:val="000088"/>
+                <w:sz w:val="18"/>
+                <w:szCs w:val="18"/>
+                <w:lang w:eastAsia="es-CO"/>
+              </w:rPr>
+              <w:t>print</w:t>
+            </w:r>
+            <w:proofErr w:type="spellEnd"/>
+            <w:r>
+              <w:rPr>
+                <w:rFonts w:ascii="Consolas" w:eastAsia="Times New Roman" w:hAnsi="Consolas" w:cs="Times New Roman"/>
+                <w:color w:val="666600"/>
+                <w:sz w:val="18"/>
+                <w:szCs w:val="18"/>
+                <w:lang w:eastAsia="es-CO"/>
+              </w:rPr>
+              <w:t>(</w:t>
+            </w:r>
+            <w:proofErr w:type="spellStart"/>
+            <w:r>
+              <w:rPr>
+                <w:rFonts w:ascii="Consolas" w:eastAsia="Times New Roman" w:hAnsi="Consolas" w:cs="Times New Roman"/>
+                <w:color w:val="000000"/>
+                <w:sz w:val="18"/>
+                <w:szCs w:val="18"/>
+                <w:lang w:eastAsia="es-CO"/>
+              </w:rPr>
+              <w:t>f</w:t>
+            </w:r>
+            <w:r>
+              <w:rPr>
+                <w:rFonts w:ascii="Consolas" w:eastAsia="Times New Roman" w:hAnsi="Consolas" w:cs="Times New Roman"/>
+                <w:color w:val="008800"/>
+                <w:sz w:val="18"/>
+                <w:szCs w:val="18"/>
+                <w:lang w:eastAsia="es-CO"/>
+              </w:rPr>
+              <w:t>"Error</w:t>
+            </w:r>
+            <w:proofErr w:type="spellEnd"/>
+            <w:r>
+              <w:rPr>
+                <w:rFonts w:ascii="Consolas" w:eastAsia="Times New Roman" w:hAnsi="Consolas" w:cs="Times New Roman"/>
+                <w:color w:val="008800"/>
+                <w:sz w:val="18"/>
+                <w:szCs w:val="18"/>
+                <w:lang w:eastAsia="es-CO"/>
+              </w:rPr>
+              <w:t xml:space="preserve"> absoluto medio (MAE): {mae}")</w:t>
+            </w:r>
+          </w:p>
+          <w:p>
+            <w:pPr>
+              <w:pStyle w:val="ListParagraph"/>
+              <w:ind w:left="0"/>
+              <w:rPr>
                 <w:lang w:val="es-MX"/>
               </w:rPr>
             </w:pPr>
-            <w:r>
-              <w:rPr>
-                <w:rFonts w:ascii="Consolas" w:eastAsia="Times New Roman" w:hAnsi="Consolas" w:cs="Times New Roman"/>
-                <w:color w:val="000088"/>
-                <w:sz w:val="18"/>
-                <w:szCs w:val="18"/>
-                <w:lang w:eastAsia="es-CO"/>
-              </w:rPr>
-              <w:t>print</w:t>
-            </w:r>
-            <w:r>
-              <w:rPr>
-                <w:rFonts w:ascii="Consolas" w:eastAsia="Times New Roman" w:hAnsi="Consolas" w:cs="Times New Roman"/>
-                <w:color w:val="666600"/>
-                <w:sz w:val="18"/>
-                <w:szCs w:val="18"/>
-                <w:lang w:eastAsia="es-CO"/>
-              </w:rPr>
-              <w:t>(</w:t>
-            </w:r>
-            <w:r>
-              <w:rPr>
-                <w:rFonts w:ascii="Consolas" w:eastAsia="Times New Roman" w:hAnsi="Consolas" w:cs="Times New Roman"/>
-                <w:color w:val="000000"/>
-                <w:sz w:val="18"/>
-                <w:szCs w:val="18"/>
-                <w:lang w:eastAsia="es-CO"/>
-              </w:rPr>
-              <w:t>f</w:t>
-            </w:r>
-            <w:r>
-              <w:rPr>
-                <w:rFonts w:ascii="Consolas" w:eastAsia="Times New Roman" w:hAnsi="Consolas" w:cs="Times New Roman"/>
-                <w:color w:val="008800"/>
-                <w:sz w:val="18"/>
-                <w:szCs w:val="18"/>
-                <w:lang w:eastAsia="es-CO"/>
-              </w:rPr>
-              <w:t>"Error absoluto medio (MAE): {mae}")</w:t>
-            </w:r>
           </w:p>
         </w:tc>
       </w:tr>
     </w:tbl>
     <w:p>
       <w:pPr>
-        <w:pStyle w:val="Prrafodelista"/>
+        <w:pStyle w:val="ListParagraph"/>
         <w:spacing w:line="240" w:lineRule="auto"/>
         <w:ind w:left="360"/>
         <w:rPr>
@@ -18030,7 +20180,7 @@
     </w:p>
     <w:p>
       <w:pPr>
-        <w:pStyle w:val="Prrafodelista"/>
+        <w:pStyle w:val="ListParagraph"/>
         <w:spacing w:line="240" w:lineRule="auto"/>
         <w:ind w:left="360"/>
         <w:rPr>
@@ -18046,7 +20196,7 @@
     </w:p>
     <w:tbl>
       <w:tblPr>
-        <w:tblStyle w:val="Tablaconcuadrcula"/>
+        <w:tblStyle w:val="TableGrid"/>
         <w:tblW w:w="0" w:type="auto"/>
         <w:tblInd w:w="360" w:type="dxa"/>
         <w:tblLook w:val="04A0" w:firstRow="1" w:lastRow="0" w:firstColumn="1" w:lastColumn="0" w:noHBand="0" w:noVBand="1"/>
@@ -18118,7 +20268,7 @@
           </w:p>
           <w:p>
             <w:pPr>
-              <w:pStyle w:val="Prrafodelista"/>
+              <w:pStyle w:val="ListParagraph"/>
               <w:ind w:left="0"/>
               <w:rPr>
                 <w:lang w:val="es-MX"/>
@@ -18147,7 +20297,7 @@
     </w:p>
     <w:tbl>
       <w:tblPr>
-        <w:tblStyle w:val="Tablaconcuadrcula"/>
+        <w:tblStyle w:val="TableGrid"/>
         <w:tblW w:w="0" w:type="auto"/>
         <w:tblInd w:w="360" w:type="dxa"/>
         <w:shd w:val="clear" w:color="auto" w:fill="E7E6E6" w:themeFill="background2"/>
@@ -18186,26 +20336,220 @@
           </w:p>
           <w:p>
             <w:pPr>
-              <w:pStyle w:val="Prrafodelista"/>
-              <w:ind w:left="0"/>
-              <w:rPr>
-                <w:lang w:val="es-MX"/>
-              </w:rPr>
-            </w:pPr>
-            <w:r>
+              <w:contextualSpacing/>
               <w:rPr>
                 <w:rFonts w:eastAsiaTheme="minorEastAsia"/>
-                <w:color w:val="FF0000"/>
-              </w:rPr>
-              <w:t>Colocar la conclusión…</w:t>
-            </w:r>
+              </w:rPr>
+            </w:pPr>
+          </w:p>
+          <w:p>
+            <w:pPr>
+              <w:pStyle w:val="ListParagraph"/>
+              <w:numPr>
+                <w:ilvl w:val="0"/>
+                <w:numId w:val="9"/>
+              </w:numPr>
+              <w:rPr>
+                <w:rFonts w:eastAsiaTheme="minorEastAsia"/>
+              </w:rPr>
+            </w:pPr>
+            <w:r>
+              <w:rPr>
+                <w:rFonts w:eastAsiaTheme="minorEastAsia"/>
+              </w:rPr>
+              <w:t xml:space="preserve">Como en la gráfica de residuos se ve que estos se distribuyen aleatoriamente alrededor de </w:t>
+            </w:r>
+            <w:r>
+              <w:rPr>
+                <w:rFonts w:eastAsiaTheme="minorEastAsia"/>
+              </w:rPr>
+              <w:t xml:space="preserve">0 se concluye que el modelo lineal aplicado es </w:t>
+            </w:r>
+            <w:r>
+              <w:rPr>
+                <w:rFonts w:eastAsiaTheme="minorEastAsia"/>
+              </w:rPr>
+              <w:t xml:space="preserve">apropiado y que por lo tanto si hay una relación lineal entre los promedios de las pruebas de lectura y </w:t>
+            </w:r>
+            <w:r>
+              <w:rPr>
+                <w:rFonts w:eastAsiaTheme="minorEastAsia"/>
+              </w:rPr>
+              <w:t>matemáticas obtenidos por los colegios.</w:t>
+            </w:r>
+          </w:p>
+          <w:p>
+            <w:pPr>
+              <w:pStyle w:val="ListParagraph"/>
+              <w:numPr>
+                <w:ilvl w:val="0"/>
+                <w:numId w:val="9"/>
+              </w:numPr>
+              <w:rPr>
+                <w:rFonts w:eastAsiaTheme="minorEastAsia"/>
+              </w:rPr>
+            </w:pPr>
+            <w:r>
+              <w:rPr>
+                <w:rFonts w:eastAsiaTheme="minorEastAsia"/>
+              </w:rPr>
+              <w:lastRenderedPageBreak/>
+              <w:t>Esta misma conclusión se ratifica con el Coeficiente de Determinación (R</w:t>
+            </w:r>
+            <w:r>
+              <w:rPr>
+                <w:rFonts w:eastAsiaTheme="minorEastAsia"/>
+                <w:vertAlign w:val="superscript"/>
+              </w:rPr>
+              <w:t>2</w:t>
+            </w:r>
+            <w:r>
+              <w:rPr>
+                <w:rFonts w:eastAsiaTheme="minorEastAsia"/>
+              </w:rPr>
+              <w:t>)</w:t>
+            </w:r>
+            <w:r>
+              <w:rPr>
+                <w:rFonts w:eastAsiaTheme="minorEastAsia"/>
+              </w:rPr>
+              <w:t xml:space="preserve">, pues el resultado indica </w:t>
+            </w:r>
+            <w:r>
+              <w:rPr>
+                <w:rFonts w:eastAsiaTheme="minorEastAsia"/>
+              </w:rPr>
+              <w:t xml:space="preserve">que en un </w:t>
+            </w:r>
+            <w:r>
+              <w:rPr>
+                <w:rFonts w:eastAsiaTheme="minorEastAsia"/>
+              </w:rPr>
+              <w:t xml:space="preserve">86% </w:t>
+            </w:r>
+            <w:r>
+              <w:rPr>
+                <w:rFonts w:eastAsiaTheme="minorEastAsia"/>
+              </w:rPr>
+              <w:t xml:space="preserve">si hay una relación lineal entre los </w:t>
+            </w:r>
+            <w:r>
+              <w:rPr>
+                <w:rFonts w:eastAsiaTheme="minorEastAsia"/>
+              </w:rPr>
+              <w:t>promedios de los resultados.</w:t>
+            </w:r>
+            <w:r>
+              <w:rPr>
+                <w:rFonts w:eastAsiaTheme="minorEastAsia"/>
+              </w:rPr>
+              <w:t xml:space="preserve"> </w:t>
+            </w:r>
+          </w:p>
+          <w:p>
+            <w:pPr>
+              <w:pStyle w:val="ListParagraph"/>
+              <w:numPr>
+                <w:ilvl w:val="0"/>
+                <w:numId w:val="9"/>
+              </w:numPr>
+              <w:rPr>
+                <w:rFonts w:eastAsiaTheme="minorEastAsia"/>
+              </w:rPr>
+            </w:pPr>
+            <w:r>
+              <w:rPr>
+                <w:rFonts w:eastAsiaTheme="minorEastAsia"/>
+              </w:rPr>
+              <w:t>Dado que los valores de los promedios son relativamente altos, mayores a 20</w:t>
+            </w:r>
+            <w:r>
+              <w:rPr>
+                <w:rFonts w:eastAsiaTheme="minorEastAsia"/>
+              </w:rPr>
+              <w:t>, y que el error cuadrático medio es de 8.22, alejado de</w:t>
+            </w:r>
+            <w:r>
+              <w:rPr>
+                <w:rFonts w:eastAsiaTheme="minorEastAsia"/>
+              </w:rPr>
+              <w:t xml:space="preserve"> los promedios, se puede nuevamente afirmar que el modelo de regresión lineal si es válido para concluir que existe una relación lineal entre los promedios</w:t>
+            </w:r>
+            <w:r>
+              <w:rPr>
+                <w:rFonts w:eastAsiaTheme="minorEastAsia"/>
+              </w:rPr>
+              <w:t xml:space="preserve"> de las pruebas obtenidos por los colegios.</w:t>
+            </w:r>
+          </w:p>
+          <w:p>
+            <w:pPr>
+              <w:pStyle w:val="ListParagraph"/>
+              <w:numPr>
+                <w:ilvl w:val="0"/>
+                <w:numId w:val="9"/>
+              </w:numPr>
+              <w:rPr>
+                <w:rFonts w:eastAsiaTheme="minorEastAsia"/>
+              </w:rPr>
+            </w:pPr>
+            <w:r>
+              <w:rPr>
+                <w:rFonts w:eastAsiaTheme="minorEastAsia"/>
+              </w:rPr>
+              <w:t>En conclusión</w:t>
+            </w:r>
+            <w:r>
+              <w:rPr>
+                <w:rFonts w:eastAsiaTheme="minorEastAsia"/>
+              </w:rPr>
+              <w:t>,</w:t>
+            </w:r>
+            <w:r>
+              <w:rPr>
+                <w:rFonts w:eastAsiaTheme="minorEastAsia"/>
+              </w:rPr>
+              <w:t xml:space="preserve"> podemos afirmar que </w:t>
+            </w:r>
+            <w:r>
+              <w:rPr>
+                <w:rFonts w:eastAsiaTheme="minorEastAsia"/>
+              </w:rPr>
+              <w:t xml:space="preserve">los colegios que tuvieron mejores </w:t>
+            </w:r>
+            <w:r>
+              <w:rPr>
+                <w:rFonts w:eastAsiaTheme="minorEastAsia"/>
+              </w:rPr>
+              <w:t>promedios en la prueba de matemáticas también obtuvieron mejores promedios en la</w:t>
+            </w:r>
+            <w:r>
+              <w:rPr>
+                <w:rFonts w:eastAsiaTheme="minorEastAsia"/>
+              </w:rPr>
+              <w:t xml:space="preserve"> prueba de lectura</w:t>
+            </w:r>
+            <w:r>
+              <w:rPr>
+                <w:rFonts w:eastAsiaTheme="minorEastAsia"/>
+              </w:rPr>
+              <w:t xml:space="preserve"> y que mientras más elevado el puntaje en una prueba más elevado el puntaje en la otra.</w:t>
+            </w:r>
+          </w:p>
+          <w:p>
+            <w:pPr>
+              <w:pStyle w:val="ListParagraph"/>
+              <w:rPr>
+                <w:rFonts w:eastAsiaTheme="minorEastAsia"/>
+              </w:rPr>
+            </w:pPr>
           </w:p>
         </w:tc>
       </w:tr>
     </w:tbl>
     <w:p>
       <w:pPr>
-        <w:pStyle w:val="Prrafodelista"/>
+        <w:pStyle w:val="ListParagraph"/>
         <w:spacing w:line="240" w:lineRule="auto"/>
         <w:ind w:left="360"/>
         <w:rPr>
@@ -18248,12 +20592,32 @@
         <w:rPr>
           <w:lang w:val="es-MX"/>
         </w:rPr>
-        <w:t xml:space="preserve"> notebook se encuentra en el siguiente link</w:t>
+        <w:t xml:space="preserve"> notebook se encuentra en el siguiente</w:t>
+      </w:r>
+      <w:r>
+        <w:rPr>
+          <w:lang w:val="es-MX"/>
+        </w:rPr>
+        <w:t xml:space="preserve"> enlace: </w:t>
       </w:r>
     </w:p>
     <w:p>
       <w:pPr>
-        <w:pStyle w:val="Prrafodelista"/>
+        <w:spacing w:line="240" w:lineRule="auto"/>
+        <w:rPr>
+          <w:lang w:val="es-MX"/>
+        </w:rPr>
+      </w:pPr>
+      <w:r>
+        <w:rPr>
+          <w:lang w:val="es-MX"/>
+        </w:rPr>
+        <w:t>https://github.com/repos-especializacion-UdeA/estadistica/tree/main/trabajo2</w:t>
+      </w:r>
+    </w:p>
+    <w:p>
+      <w:pPr>
+        <w:pStyle w:val="ListParagraph"/>
         <w:spacing w:line="240" w:lineRule="auto"/>
         <w:ind w:left="360"/>
         <w:rPr>
@@ -18273,8 +20637,97 @@
 </file>
 
 <file path=word/numbering.xml><?xml version="1.0" encoding="utf-8"?>
-<w:numbering xmlns:wpc="http://schemas.microsoft.com/office/word/2010/wordprocessingCanvas" xmlns:cx="http://schemas.microsoft.com/office/drawing/2014/chartex" xmlns:cx1="http://schemas.microsoft.com/office/drawing/2015/9/8/chartex" xmlns:cx2="http://schemas.microsoft.com/office/drawing/2015/10/21/chartex" xmlns:cx3="http://schemas.microsoft.com/office/drawing/2016/5/9/chartex" xmlns:cx4="http://schemas.microsoft.com/office/drawing/2016/5/10/chartex" xmlns:cx5="http://schemas.microsoft.com/office/drawing/2016/5/11/chartex" xmlns:cx6="http://schemas.microsoft.com/office/drawing/2016/5/12/chartex" xmlns:cx7="http://schemas.microsoft.com/office/drawing/2016/5/13/chartex" xmlns:cx8="http://schemas.microsoft.com/office/drawing/2016/5/14/chartex" xmlns:mc="http://schemas.openxmlformats.org/markup-compatibility/2006" xmlns:aink="http://schemas.microsoft.com/office/drawing/2016/ink" xmlns:am3d="http://schemas.microsoft.com/office/drawing/2017/model3d" xmlns:o="urn:schemas-microsoft-com:office:office" xmlns:r="http://schemas.openxmlformats.org/officeDocument/2006/relationships" xmlns:m="http://schemas.openxmlformats.org/officeDocument/2006/math" xmlns:v="urn:schemas-microsoft-com:vml" xmlns:wp14="http://schemas.microsoft.com/office/word/2010/wordprocessingDrawing" xmlns:wp="http://schemas.openxmlformats.org/drawingml/2006/wordprocessingDrawing" xmlns:w10="urn:schemas-microsoft-com:office:word" xmlns:w="http://schemas.openxmlformats.org/wordprocessingml/2006/main" xmlns:w14="http://schemas.microsoft.com/office/word/2010/wordml" xmlns:w15="http://schemas.microsoft.com/office/word/2012/wordml" xmlns:w16cex="http://schemas.microsoft.com/office/word/2018/wordml/cex" xmlns:w16cid="http://schemas.microsoft.com/office/word/2016/wordml/cid" xmlns:w16="http://schemas.microsoft.com/office/word/2018/wordml" xmlns:w16sdtdh="http://schemas.microsoft.com/office/word/2020/wordml/sdtdatahash" xmlns:w16se="http://schemas.microsoft.com/office/word/2015/wordml/symex" xmlns:wpg="http://schemas.microsoft.com/office/word/2010/wordprocessingGroup" xmlns:wpi="http://schemas.microsoft.com/office/word/2010/wordprocessingInk" xmlns:wne="http://schemas.microsoft.com/office/word/2006/wordml" xmlns:wps="http://schemas.microsoft.com/office/word/2010/wordprocessingShape" mc:Ignorable="w14 w15 w16se w16cid w16 w16cex w16sdtdh wp14">
+<w:numbering xmlns:wpc="http://schemas.microsoft.com/office/word/2010/wordprocessingCanvas" xmlns:cx="http://schemas.microsoft.com/office/drawing/2014/chartex" xmlns:cx1="http://schemas.microsoft.com/office/drawing/2015/9/8/chartex" xmlns:cx2="http://schemas.microsoft.com/office/drawing/2015/10/21/chartex" xmlns:cx3="http://schemas.microsoft.com/office/drawing/2016/5/9/chartex" xmlns:cx4="http://schemas.microsoft.com/office/drawing/2016/5/10/chartex" xmlns:cx5="http://schemas.microsoft.com/office/drawing/2016/5/11/chartex" xmlns:cx6="http://schemas.microsoft.com/office/drawing/2016/5/12/chartex" xmlns:cx7="http://schemas.microsoft.com/office/drawing/2016/5/13/chartex" xmlns:cx8="http://schemas.microsoft.com/office/drawing/2016/5/14/chartex" xmlns:mc="http://schemas.openxmlformats.org/markup-compatibility/2006" xmlns:aink="http://schemas.microsoft.com/office/drawing/2016/ink" xmlns:am3d="http://schemas.microsoft.com/office/drawing/2017/model3d" xmlns:o="urn:schemas-microsoft-com:office:office" xmlns:oel="http://schemas.microsoft.com/office/2019/extlst" xmlns:r="http://schemas.openxmlformats.org/officeDocument/2006/relationships" xmlns:m="http://schemas.openxmlformats.org/officeDocument/2006/math" xmlns:v="urn:schemas-microsoft-com:vml" xmlns:wp14="http://schemas.microsoft.com/office/word/2010/wordprocessingDrawing" xmlns:wp="http://schemas.openxmlformats.org/drawingml/2006/wordprocessingDrawing" xmlns:w10="urn:schemas-microsoft-com:office:word" xmlns:w="http://schemas.openxmlformats.org/wordprocessingml/2006/main" xmlns:w14="http://schemas.microsoft.com/office/word/2010/wordml" xmlns:w15="http://schemas.microsoft.com/office/word/2012/wordml" xmlns:w16cex="http://schemas.microsoft.com/office/word/2018/wordml/cex" xmlns:w16cid="http://schemas.microsoft.com/office/word/2016/wordml/cid" xmlns:w16="http://schemas.microsoft.com/office/word/2018/wordml" xmlns:w16du="http://schemas.microsoft.com/office/word/2023/wordml/word16du" xmlns:w16sdtdh="http://schemas.microsoft.com/office/word/2020/wordml/sdtdatahash" xmlns:w16se="http://schemas.microsoft.com/office/word/2015/wordml/symex" xmlns:wpg="http://schemas.microsoft.com/office/word/2010/wordprocessingGroup" xmlns:wpi="http://schemas.microsoft.com/office/word/2010/wordprocessingInk" xmlns:wne="http://schemas.microsoft.com/office/word/2006/wordml" xmlns:wps="http://schemas.microsoft.com/office/word/2010/wordprocessingShape" mc:Ignorable="w14 w15 w16se w16cid w16 w16cex w16sdtdh w16du wp14">
   <w:abstractNum w:abstractNumId="0" w15:restartNumberingAfterBreak="0">
+    <w:nsid w:val="03377A98"/>
+    <w:multiLevelType w:val="hybridMultilevel"/>
+    <w:tmpl w:val="BD223726"/>
+    <w:lvl w:ilvl="0" w:tplc="240A000F">
+      <w:start w:val="1"/>
+      <w:numFmt w:val="decimal"/>
+      <w:lvlText w:val="%1."/>
+      <w:lvlJc w:val="left"/>
+      <w:pPr>
+        <w:ind w:left="720" w:hanging="360"/>
+      </w:pPr>
+      <w:rPr>
+        <w:rFonts w:hint="default"/>
+      </w:rPr>
+    </w:lvl>
+    <w:lvl w:ilvl="1" w:tplc="240A0019" w:tentative="1">
+      <w:start w:val="1"/>
+      <w:numFmt w:val="lowerLetter"/>
+      <w:lvlText w:val="%2."/>
+      <w:lvlJc w:val="left"/>
+      <w:pPr>
+        <w:ind w:left="1440" w:hanging="360"/>
+      </w:pPr>
+    </w:lvl>
+    <w:lvl w:ilvl="2" w:tplc="240A001B" w:tentative="1">
+      <w:start w:val="1"/>
+      <w:numFmt w:val="lowerRoman"/>
+      <w:lvlText w:val="%3."/>
+      <w:lvlJc w:val="right"/>
+      <w:pPr>
+        <w:ind w:left="2160" w:hanging="180"/>
+      </w:pPr>
+    </w:lvl>
+    <w:lvl w:ilvl="3" w:tplc="240A000F" w:tentative="1">
+      <w:start w:val="1"/>
+      <w:numFmt w:val="decimal"/>
+      <w:lvlText w:val="%4."/>
+      <w:lvlJc w:val="left"/>
+      <w:pPr>
+        <w:ind w:left="2880" w:hanging="360"/>
+      </w:pPr>
+    </w:lvl>
+    <w:lvl w:ilvl="4" w:tplc="240A0019" w:tentative="1">
+      <w:start w:val="1"/>
+      <w:numFmt w:val="lowerLetter"/>
+      <w:lvlText w:val="%5."/>
+      <w:lvlJc w:val="left"/>
+      <w:pPr>
+        <w:ind w:left="3600" w:hanging="360"/>
+      </w:pPr>
+    </w:lvl>
+    <w:lvl w:ilvl="5" w:tplc="240A001B" w:tentative="1">
+      <w:start w:val="1"/>
+      <w:numFmt w:val="lowerRoman"/>
+      <w:lvlText w:val="%6."/>
+      <w:lvlJc w:val="right"/>
+      <w:pPr>
+        <w:ind w:left="4320" w:hanging="180"/>
+      </w:pPr>
+    </w:lvl>
+    <w:lvl w:ilvl="6" w:tplc="240A000F" w:tentative="1">
+      <w:start w:val="1"/>
+      <w:numFmt w:val="decimal"/>
+      <w:lvlText w:val="%7."/>
+      <w:lvlJc w:val="left"/>
+      <w:pPr>
+        <w:ind w:left="5040" w:hanging="360"/>
+      </w:pPr>
+    </w:lvl>
+    <w:lvl w:ilvl="7" w:tplc="240A0019" w:tentative="1">
+      <w:start w:val="1"/>
+      <w:numFmt w:val="lowerLetter"/>
+      <w:lvlText w:val="%8."/>
+      <w:lvlJc w:val="left"/>
+      <w:pPr>
+        <w:ind w:left="5760" w:hanging="360"/>
+      </w:pPr>
+    </w:lvl>
+    <w:lvl w:ilvl="8" w:tplc="240A001B" w:tentative="1">
+      <w:start w:val="1"/>
+      <w:numFmt w:val="lowerRoman"/>
+      <w:lvlText w:val="%9."/>
+      <w:lvlJc w:val="right"/>
+      <w:pPr>
+        <w:ind w:left="6480" w:hanging="180"/>
+      </w:pPr>
+    </w:lvl>
+  </w:abstractNum>
+  <w:abstractNum w:abstractNumId="1" w15:restartNumberingAfterBreak="0">
     <w:nsid w:val="06CF609E"/>
     <w:multiLevelType w:val="hybridMultilevel"/>
     <w:tmpl w:val="3014E3EA"/>
@@ -18387,7 +20840,7 @@
       </w:rPr>
     </w:lvl>
   </w:abstractNum>
-  <w:abstractNum w:abstractNumId="1" w15:restartNumberingAfterBreak="0">
+  <w:abstractNum w:abstractNumId="2" w15:restartNumberingAfterBreak="0">
     <w:nsid w:val="098E2B9D"/>
     <w:multiLevelType w:val="hybridMultilevel"/>
     <w:tmpl w:val="E1EEFF04"/>
@@ -18500,7 +20953,7 @@
       </w:rPr>
     </w:lvl>
   </w:abstractNum>
-  <w:abstractNum w:abstractNumId="2" w15:restartNumberingAfterBreak="0">
+  <w:abstractNum w:abstractNumId="3" w15:restartNumberingAfterBreak="0">
     <w:nsid w:val="2E2A3740"/>
     <w:multiLevelType w:val="hybridMultilevel"/>
     <w:tmpl w:val="93F83ADA"/>
@@ -18613,7 +21066,7 @@
       </w:rPr>
     </w:lvl>
   </w:abstractNum>
-  <w:abstractNum w:abstractNumId="3" w15:restartNumberingAfterBreak="0">
+  <w:abstractNum w:abstractNumId="4" w15:restartNumberingAfterBreak="0">
     <w:nsid w:val="422552B5"/>
     <w:multiLevelType w:val="hybridMultilevel"/>
     <w:tmpl w:val="49F24B68"/>
@@ -18726,7 +21179,7 @@
       </w:rPr>
     </w:lvl>
   </w:abstractNum>
-  <w:abstractNum w:abstractNumId="4" w15:restartNumberingAfterBreak="0">
+  <w:abstractNum w:abstractNumId="5" w15:restartNumberingAfterBreak="0">
     <w:nsid w:val="501336D0"/>
     <w:multiLevelType w:val="hybridMultilevel"/>
     <w:tmpl w:val="D0501CE8"/>
@@ -18812,7 +21265,7 @@
       </w:pPr>
     </w:lvl>
   </w:abstractNum>
-  <w:abstractNum w:abstractNumId="5" w15:restartNumberingAfterBreak="0">
+  <w:abstractNum w:abstractNumId="6" w15:restartNumberingAfterBreak="0">
     <w:nsid w:val="61BF371B"/>
     <w:multiLevelType w:val="hybridMultilevel"/>
     <w:tmpl w:val="960EFE20"/>
@@ -18925,7 +21378,7 @@
       </w:rPr>
     </w:lvl>
   </w:abstractNum>
-  <w:abstractNum w:abstractNumId="6" w15:restartNumberingAfterBreak="0">
+  <w:abstractNum w:abstractNumId="7" w15:restartNumberingAfterBreak="0">
     <w:nsid w:val="676304A2"/>
     <w:multiLevelType w:val="hybridMultilevel"/>
     <w:tmpl w:val="DE82BCD0"/>
@@ -19038,7 +21491,7 @@
       </w:rPr>
     </w:lvl>
   </w:abstractNum>
-  <w:abstractNum w:abstractNumId="7" w15:restartNumberingAfterBreak="0">
+  <w:abstractNum w:abstractNumId="8" w15:restartNumberingAfterBreak="0">
     <w:nsid w:val="6D814EEB"/>
     <w:multiLevelType w:val="hybridMultilevel"/>
     <w:tmpl w:val="FDD67E0A"/>
@@ -19124,35 +21577,38 @@
       </w:pPr>
     </w:lvl>
   </w:abstractNum>
-  <w:num w:numId="1">
+  <w:num w:numId="1" w16cid:durableId="301234580">
+    <w:abstractNumId w:val="5"/>
+  </w:num>
+  <w:num w:numId="2" w16cid:durableId="876039516">
+    <w:abstractNumId w:val="8"/>
+  </w:num>
+  <w:num w:numId="3" w16cid:durableId="944654932">
     <w:abstractNumId w:val="4"/>
   </w:num>
-  <w:num w:numId="2">
+  <w:num w:numId="4" w16cid:durableId="1278678308">
+    <w:abstractNumId w:val="2"/>
+  </w:num>
+  <w:num w:numId="5" w16cid:durableId="1227034941">
+    <w:abstractNumId w:val="3"/>
+  </w:num>
+  <w:num w:numId="6" w16cid:durableId="1489633292">
+    <w:abstractNumId w:val="1"/>
+  </w:num>
+  <w:num w:numId="7" w16cid:durableId="1699349183">
+    <w:abstractNumId w:val="6"/>
+  </w:num>
+  <w:num w:numId="8" w16cid:durableId="2123524303">
     <w:abstractNumId w:val="7"/>
   </w:num>
-  <w:num w:numId="3">
-    <w:abstractNumId w:val="3"/>
-  </w:num>
-  <w:num w:numId="4">
-    <w:abstractNumId w:val="1"/>
-  </w:num>
-  <w:num w:numId="5">
-    <w:abstractNumId w:val="2"/>
-  </w:num>
-  <w:num w:numId="6">
+  <w:num w:numId="9" w16cid:durableId="1130706232">
     <w:abstractNumId w:val="0"/>
-  </w:num>
-  <w:num w:numId="7">
-    <w:abstractNumId w:val="5"/>
-  </w:num>
-  <w:num w:numId="8">
-    <w:abstractNumId w:val="6"/>
   </w:num>
 </w:numbering>
 </file>
 
 <file path=word/styles.xml><?xml version="1.0" encoding="utf-8"?>
-<w:styles xmlns:mc="http://schemas.openxmlformats.org/markup-compatibility/2006" xmlns:r="http://schemas.openxmlformats.org/officeDocument/2006/relationships" xmlns:w="http://schemas.openxmlformats.org/wordprocessingml/2006/main" xmlns:w14="http://schemas.microsoft.com/office/word/2010/wordml" xmlns:w15="http://schemas.microsoft.com/office/word/2012/wordml" xmlns:w16cex="http://schemas.microsoft.com/office/word/2018/wordml/cex" xmlns:w16cid="http://schemas.microsoft.com/office/word/2016/wordml/cid" xmlns:w16="http://schemas.microsoft.com/office/word/2018/wordml" xmlns:w16sdtdh="http://schemas.microsoft.com/office/word/2020/wordml/sdtdatahash" xmlns:w16se="http://schemas.microsoft.com/office/word/2015/wordml/symex" mc:Ignorable="w14 w15 w16se w16cid w16 w16cex w16sdtdh">
+<w:styles xmlns:mc="http://schemas.openxmlformats.org/markup-compatibility/2006" xmlns:r="http://schemas.openxmlformats.org/officeDocument/2006/relationships" xmlns:w="http://schemas.openxmlformats.org/wordprocessingml/2006/main" xmlns:w14="http://schemas.microsoft.com/office/word/2010/wordml" xmlns:w15="http://schemas.microsoft.com/office/word/2012/wordml" xmlns:w16cex="http://schemas.microsoft.com/office/word/2018/wordml/cex" xmlns:w16cid="http://schemas.microsoft.com/office/word/2016/wordml/cid" xmlns:w16="http://schemas.microsoft.com/office/word/2018/wordml" xmlns:w16du="http://schemas.microsoft.com/office/word/2023/wordml/word16du" xmlns:w16sdtdh="http://schemas.microsoft.com/office/word/2020/wordml/sdtdatahash" xmlns:w16se="http://schemas.microsoft.com/office/word/2015/wordml/symex" mc:Ignorable="w14 w15 w16se w16cid w16 w16cex w16sdtdh w16du">
   <w:docDefaults>
     <w:rPrDefault>
       <w:rPr>
@@ -19550,13 +22006,13 @@
     <w:name w:val="Normal"/>
     <w:qFormat/>
   </w:style>
-  <w:style w:type="character" w:default="1" w:styleId="Fuentedeprrafopredeter">
+  <w:style w:type="character" w:default="1" w:styleId="DefaultParagraphFont">
     <w:name w:val="Default Paragraph Font"/>
     <w:uiPriority w:val="1"/>
     <w:semiHidden/>
     <w:unhideWhenUsed/>
   </w:style>
-  <w:style w:type="table" w:default="1" w:styleId="Tablanormal">
+  <w:style w:type="table" w:default="1" w:styleId="TableNormal">
     <w:name w:val="Normal Table"/>
     <w:uiPriority w:val="99"/>
     <w:semiHidden/>
@@ -19571,13 +22027,13 @@
       </w:tblCellMar>
     </w:tblPr>
   </w:style>
-  <w:style w:type="numbering" w:default="1" w:styleId="Sinlista">
+  <w:style w:type="numbering" w:default="1" w:styleId="NoList">
     <w:name w:val="No List"/>
     <w:uiPriority w:val="99"/>
     <w:semiHidden/>
     <w:unhideWhenUsed/>
   </w:style>
-  <w:style w:type="paragraph" w:styleId="Prrafodelista">
+  <w:style w:type="paragraph" w:styleId="ListParagraph">
     <w:name w:val="List Paragraph"/>
     <w:basedOn w:val="Normal"/>
     <w:uiPriority w:val="34"/>
@@ -19588,9 +22044,9 @@
       <w:contextualSpacing/>
     </w:pPr>
   </w:style>
-  <w:style w:type="character" w:styleId="Hipervnculo">
+  <w:style w:type="character" w:styleId="Hyperlink">
     <w:name w:val="Hyperlink"/>
-    <w:basedOn w:val="Fuentedeprrafopredeter"/>
+    <w:basedOn w:val="DefaultParagraphFont"/>
     <w:uiPriority w:val="99"/>
     <w:unhideWhenUsed/>
     <w:rsid w:val="00B01817"/>
@@ -19599,9 +22055,9 @@
       <w:u w:val="single"/>
     </w:rPr>
   </w:style>
-  <w:style w:type="character" w:styleId="Mencinsinresolver">
+  <w:style w:type="character" w:styleId="UnresolvedMention">
     <w:name w:val="Unresolved Mention"/>
-    <w:basedOn w:val="Fuentedeprrafopredeter"/>
+    <w:basedOn w:val="DefaultParagraphFont"/>
     <w:uiPriority w:val="99"/>
     <w:semiHidden/>
     <w:unhideWhenUsed/>
@@ -19611,9 +22067,9 @@
       <w:shd w:val="clear" w:color="auto" w:fill="E1DFDD"/>
     </w:rPr>
   </w:style>
-  <w:style w:type="character" w:styleId="Hipervnculovisitado">
+  <w:style w:type="character" w:styleId="FollowedHyperlink">
     <w:name w:val="FollowedHyperlink"/>
-    <w:basedOn w:val="Fuentedeprrafopredeter"/>
+    <w:basedOn w:val="DefaultParagraphFont"/>
     <w:uiPriority w:val="99"/>
     <w:semiHidden/>
     <w:unhideWhenUsed/>
@@ -19623,9 +22079,9 @@
       <w:u w:val="single"/>
     </w:rPr>
   </w:style>
-  <w:style w:type="table" w:styleId="Tablaconcuadrcula">
+  <w:style w:type="table" w:styleId="TableGrid">
     <w:name w:val="Table Grid"/>
-    <w:basedOn w:val="Tablanormal"/>
+    <w:basedOn w:val="TableNormal"/>
     <w:uiPriority w:val="39"/>
     <w:rsid w:val="0034280B"/>
     <w:pPr>
@@ -19658,9 +22114,9 @@
       <w:lang w:eastAsia="es-CO"/>
     </w:rPr>
   </w:style>
-  <w:style w:type="character" w:styleId="Textodelmarcadordeposicin">
+  <w:style w:type="character" w:styleId="PlaceholderText">
     <w:name w:val="Placeholder Text"/>
-    <w:basedOn w:val="Fuentedeprrafopredeter"/>
+    <w:basedOn w:val="DefaultParagraphFont"/>
     <w:uiPriority w:val="99"/>
     <w:semiHidden/>
     <w:rsid w:val="00FA1FDB"/>

--- a/trabajo2/Trabajo2EAE_jairoAgudelo_henryArcila.docx
+++ b/trabajo2/Trabajo2EAE_jairoAgudelo_henryArcila.docx
@@ -398,6 +398,7 @@
               <w:t xml:space="preserve"> </w:t>
             </w:r>
             <w:proofErr w:type="spellStart"/>
+            <w:proofErr w:type="gramStart"/>
             <w:r>
               <w:rPr>
                 <w:rFonts w:ascii="Consolas" w:hAnsi="Consolas"/>
@@ -429,6 +430,7 @@
               <w:t>stats</w:t>
             </w:r>
             <w:proofErr w:type="spellEnd"/>
+            <w:proofErr w:type="gramEnd"/>
             <w:r>
               <w:rPr>
                 <w:rFonts w:ascii="Consolas" w:hAnsi="Consolas"/>
@@ -489,6 +491,7 @@
               <w:t xml:space="preserve"> </w:t>
             </w:r>
             <w:proofErr w:type="spellStart"/>
+            <w:proofErr w:type="gramStart"/>
             <w:r>
               <w:rPr>
                 <w:rFonts w:ascii="Consolas" w:hAnsi="Consolas"/>
@@ -517,7 +520,18 @@
                 <w:szCs w:val="18"/>
                 <w:lang w:val="en-US"/>
               </w:rPr>
-              <w:t>linear_model</w:t>
+              <w:t>linear</w:t>
+            </w:r>
+            <w:proofErr w:type="gramEnd"/>
+            <w:r>
+              <w:rPr>
+                <w:rFonts w:ascii="Consolas" w:hAnsi="Consolas"/>
+                <w:color w:val="000000"/>
+                <w:sz w:val="18"/>
+                <w:szCs w:val="18"/>
+                <w:lang w:val="en-US"/>
+              </w:rPr>
+              <w:t>_model</w:t>
             </w:r>
             <w:proofErr w:type="spellEnd"/>
             <w:r>
@@ -592,6 +606,7 @@
               <w:t xml:space="preserve"> </w:t>
             </w:r>
             <w:proofErr w:type="spellStart"/>
+            <w:proofErr w:type="gramStart"/>
             <w:r>
               <w:rPr>
                 <w:rFonts w:ascii="Consolas" w:hAnsi="Consolas"/>
@@ -623,6 +638,7 @@
               <w:t>pyplot</w:t>
             </w:r>
             <w:proofErr w:type="spellEnd"/>
+            <w:proofErr w:type="gramEnd"/>
             <w:r>
               <w:rPr>
                 <w:rFonts w:ascii="Consolas" w:hAnsi="Consolas"/>
@@ -695,6 +711,7 @@
               <w:t xml:space="preserve"> </w:t>
             </w:r>
             <w:proofErr w:type="spellStart"/>
+            <w:proofErr w:type="gramStart"/>
             <w:r>
               <w:rPr>
                 <w:rFonts w:ascii="Consolas" w:hAnsi="Consolas"/>
@@ -726,6 +743,7 @@
               <w:t>metrics</w:t>
             </w:r>
             <w:proofErr w:type="spellEnd"/>
+            <w:proofErr w:type="gramEnd"/>
             <w:r>
               <w:rPr>
                 <w:rFonts w:ascii="Consolas" w:hAnsi="Consolas"/>
@@ -1036,6 +1054,7 @@
               <w:t xml:space="preserve"> </w:t>
             </w:r>
             <w:proofErr w:type="spellStart"/>
+            <w:proofErr w:type="gramStart"/>
             <w:r>
               <w:rPr>
                 <w:rFonts w:ascii="Consolas" w:eastAsia="Times New Roman" w:hAnsi="Consolas" w:cs="Times New Roman"/>
@@ -1064,7 +1083,18 @@
                 <w:szCs w:val="18"/>
                 <w:lang w:val="en-US" w:eastAsia="es-CO"/>
               </w:rPr>
-              <w:t>read_csv</w:t>
+              <w:t>read</w:t>
+            </w:r>
+            <w:proofErr w:type="gramEnd"/>
+            <w:r>
+              <w:rPr>
+                <w:rFonts w:ascii="Consolas" w:eastAsia="Times New Roman" w:hAnsi="Consolas" w:cs="Times New Roman"/>
+                <w:color w:val="000000"/>
+                <w:sz w:val="18"/>
+                <w:szCs w:val="18"/>
+                <w:lang w:val="en-US" w:eastAsia="es-CO"/>
+              </w:rPr>
+              <w:t>_csv</w:t>
             </w:r>
             <w:proofErr w:type="spellEnd"/>
             <w:r>
@@ -1170,6 +1200,7 @@
               </w:rPr>
             </w:pPr>
             <w:proofErr w:type="spellStart"/>
+            <w:proofErr w:type="gramStart"/>
             <w:r>
               <w:rPr>
                 <w:rFonts w:ascii="Consolas" w:hAnsi="Consolas"/>
@@ -1198,6 +1229,7 @@
               <w:t>isnull</w:t>
             </w:r>
             <w:proofErr w:type="spellEnd"/>
+            <w:proofErr w:type="gramEnd"/>
             <w:r>
               <w:rPr>
                 <w:rFonts w:ascii="Consolas" w:hAnsi="Consolas"/>
@@ -1459,6 +1491,7 @@
               <w:t xml:space="preserve"> = </w:t>
             </w:r>
             <w:proofErr w:type="spellStart"/>
+            <w:proofErr w:type="gramStart"/>
             <w:r>
               <w:rPr>
                 <w:rFonts w:ascii="Consolas" w:hAnsi="Consolas"/>
@@ -1470,6 +1503,7 @@
               <w:t>df.PROMLECT.copy</w:t>
             </w:r>
             <w:proofErr w:type="spellEnd"/>
+            <w:proofErr w:type="gramEnd"/>
             <w:r>
               <w:rPr>
                 <w:rFonts w:ascii="Consolas" w:hAnsi="Consolas"/>
@@ -1980,7 +2014,14 @@
                   <w:rFonts w:ascii="Cambria Math" w:eastAsiaTheme="minorEastAsia" w:hAnsi="Cambria Math"/>
                   <w:lang w:val="es-MX"/>
                 </w:rPr>
-                <m:t>i=1</m:t>
+                <m:t>i</m:t>
+              </m:r>
+              <m:r>
+                <w:rPr>
+                  <w:rFonts w:ascii="Cambria Math" w:eastAsiaTheme="minorEastAsia" w:hAnsi="Cambria Math"/>
+                  <w:lang w:val="es-MX"/>
+                </w:rPr>
+                <m:t>=1</m:t>
               </m:r>
             </m:sub>
             <m:sup>
@@ -2111,7 +2152,21 @@
                   <w:rFonts w:ascii="Cambria Math" w:eastAsiaTheme="minorEastAsia" w:hAnsi="Cambria Math"/>
                   <w:lang w:val="es-MX"/>
                 </w:rPr>
-                <m:t>n-1</m:t>
+                <m:t>n</m:t>
+              </m:r>
+              <m:r>
+                <w:rPr>
+                  <w:rFonts w:ascii="Cambria Math" w:eastAsiaTheme="minorEastAsia" w:hAnsi="Cambria Math"/>
+                  <w:lang w:val="es-MX"/>
+                </w:rPr>
+                <m:t>-</m:t>
+              </m:r>
+              <m:r>
+                <w:rPr>
+                  <w:rFonts w:ascii="Cambria Math" w:eastAsiaTheme="minorEastAsia" w:hAnsi="Cambria Math"/>
+                  <w:lang w:val="es-MX"/>
+                </w:rPr>
+                <m:t>1</m:t>
               </m:r>
             </m:den>
           </m:f>
@@ -2133,7 +2188,14 @@
                   <w:rFonts w:ascii="Cambria Math" w:eastAsiaTheme="minorEastAsia" w:hAnsi="Cambria Math"/>
                   <w:lang w:val="es-MX"/>
                 </w:rPr>
-                <m:t>i=1</m:t>
+                <m:t>i</m:t>
+              </m:r>
+              <m:r>
+                <w:rPr>
+                  <w:rFonts w:ascii="Cambria Math" w:eastAsiaTheme="minorEastAsia" w:hAnsi="Cambria Math"/>
+                  <w:lang w:val="es-MX"/>
+                </w:rPr>
+                <m:t>=1</m:t>
               </m:r>
             </m:sub>
             <m:sup>
@@ -2173,7 +2235,14 @@
                           <w:rFonts w:ascii="Cambria Math" w:eastAsiaTheme="minorEastAsia" w:hAnsi="Cambria Math"/>
                           <w:lang w:val="es-MX"/>
                         </w:rPr>
-                        <m:t>(X</m:t>
+                        <m:t>(</m:t>
+                      </m:r>
+                      <m:r>
+                        <w:rPr>
+                          <w:rFonts w:ascii="Cambria Math" w:eastAsiaTheme="minorEastAsia" w:hAnsi="Cambria Math"/>
+                          <w:lang w:val="es-MX"/>
+                        </w:rPr>
+                        <m:t>X</m:t>
                       </m:r>
                     </m:e>
                     <m:sub>
@@ -2397,7 +2466,18 @@
                 <w:szCs w:val="18"/>
                 <w:lang w:val="en-US" w:eastAsia="es-CO"/>
               </w:rPr>
-              <w:t>data_prom_lectura</w:t>
+              <w:t>data_prom_</w:t>
+            </w:r>
+            <w:proofErr w:type="gramStart"/>
+            <w:r>
+              <w:rPr>
+                <w:rFonts w:ascii="Consolas" w:eastAsia="Times New Roman" w:hAnsi="Consolas" w:cs="Times New Roman"/>
+                <w:color w:val="000000"/>
+                <w:sz w:val="18"/>
+                <w:szCs w:val="18"/>
+                <w:lang w:val="en-US" w:eastAsia="es-CO"/>
+              </w:rPr>
+              <w:t>lectura</w:t>
             </w:r>
             <w:r>
               <w:rPr>
@@ -2420,6 +2500,7 @@
               <w:t>shape</w:t>
             </w:r>
             <w:proofErr w:type="spellEnd"/>
+            <w:proofErr w:type="gramEnd"/>
             <w:r>
               <w:rPr>
                 <w:rFonts w:ascii="Consolas" w:eastAsia="Times New Roman" w:hAnsi="Consolas" w:cs="Times New Roman"/>
@@ -2489,7 +2570,18 @@
                 <w:szCs w:val="18"/>
                 <w:lang w:val="en-US" w:eastAsia="es-CO"/>
               </w:rPr>
-              <w:t>data_prom_lectura</w:t>
+              <w:t>data_prom_</w:t>
+            </w:r>
+            <w:proofErr w:type="gramStart"/>
+            <w:r>
+              <w:rPr>
+                <w:rFonts w:ascii="Consolas" w:eastAsia="Times New Roman" w:hAnsi="Consolas" w:cs="Times New Roman"/>
+                <w:color w:val="000000"/>
+                <w:sz w:val="18"/>
+                <w:szCs w:val="18"/>
+                <w:lang w:val="en-US" w:eastAsia="es-CO"/>
+              </w:rPr>
+              <w:t>lectura</w:t>
             </w:r>
             <w:r>
               <w:rPr>
@@ -2512,6 +2604,7 @@
               <w:t>mean</w:t>
             </w:r>
             <w:proofErr w:type="spellEnd"/>
+            <w:proofErr w:type="gramEnd"/>
             <w:r>
               <w:rPr>
                 <w:rFonts w:ascii="Consolas" w:eastAsia="Times New Roman" w:hAnsi="Consolas" w:cs="Times New Roman"/>
@@ -2563,6 +2656,7 @@
               <w:t xml:space="preserve"> </w:t>
             </w:r>
             <w:proofErr w:type="spellStart"/>
+            <w:proofErr w:type="gramStart"/>
             <w:r>
               <w:rPr>
                 <w:rFonts w:ascii="Consolas" w:eastAsia="Times New Roman" w:hAnsi="Consolas" w:cs="Times New Roman"/>
@@ -2602,7 +2696,18 @@
                 <w:szCs w:val="18"/>
                 <w:lang w:val="en-US" w:eastAsia="es-CO"/>
               </w:rPr>
-              <w:t>()</w:t>
+              <w:t>(</w:t>
+            </w:r>
+            <w:proofErr w:type="gramEnd"/>
+            <w:r>
+              <w:rPr>
+                <w:rFonts w:ascii="Consolas" w:eastAsia="Times New Roman" w:hAnsi="Consolas" w:cs="Times New Roman"/>
+                <w:color w:val="666600"/>
+                <w:sz w:val="18"/>
+                <w:szCs w:val="18"/>
+                <w:lang w:val="en-US" w:eastAsia="es-CO"/>
+              </w:rPr>
+              <w:t>)</w:t>
             </w:r>
           </w:p>
           <w:p>
@@ -2645,6 +2750,7 @@
               </w:rPr>
             </w:pPr>
             <w:proofErr w:type="spellStart"/>
+            <w:proofErr w:type="gramStart"/>
             <w:r>
               <w:rPr>
                 <w:rFonts w:ascii="Consolas" w:eastAsia="Times New Roman" w:hAnsi="Consolas" w:cs="Times New Roman"/>
@@ -2667,6 +2773,7 @@
               <w:t>(</w:t>
             </w:r>
             <w:proofErr w:type="spellStart"/>
+            <w:proofErr w:type="gramEnd"/>
             <w:r>
               <w:rPr>
                 <w:rFonts w:ascii="Consolas" w:eastAsia="Times New Roman" w:hAnsi="Consolas" w:cs="Times New Roman"/>
@@ -2708,6 +2815,7 @@
                 <w:lang w:val="en-US" w:eastAsia="es-CO"/>
               </w:rPr>
             </w:pPr>
+            <w:proofErr w:type="gramStart"/>
             <w:r>
               <w:rPr>
                 <w:rFonts w:ascii="Consolas" w:eastAsia="Times New Roman" w:hAnsi="Consolas" w:cs="Times New Roman"/>
@@ -2729,6 +2837,7 @@
               <w:t>(</w:t>
             </w:r>
             <w:proofErr w:type="spellStart"/>
+            <w:proofErr w:type="gramEnd"/>
             <w:r>
               <w:rPr>
                 <w:rFonts w:ascii="Consolas" w:eastAsia="Times New Roman" w:hAnsi="Consolas" w:cs="Times New Roman"/>
@@ -2769,6 +2878,7 @@
                 <w:lang w:val="en-US"/>
               </w:rPr>
             </w:pPr>
+            <w:proofErr w:type="gramStart"/>
             <w:r>
               <w:rPr>
                 <w:rFonts w:ascii="Consolas" w:eastAsia="Times New Roman" w:hAnsi="Consolas" w:cs="Times New Roman"/>
@@ -2790,6 +2900,7 @@
               <w:t>(</w:t>
             </w:r>
             <w:proofErr w:type="spellStart"/>
+            <w:proofErr w:type="gramEnd"/>
             <w:r>
               <w:rPr>
                 <w:rFonts w:ascii="Consolas" w:eastAsia="Times New Roman" w:hAnsi="Consolas" w:cs="Times New Roman"/>
@@ -3220,7 +3331,21 @@
         <w:rPr>
           <w:rFonts w:eastAsiaTheme="minorEastAsia"/>
         </w:rPr>
-        <w:t>Donde de acuerdo al enunciado, el nivel de confianza es del 95% de modo que:</w:t>
+        <w:t xml:space="preserve">Donde </w:t>
+      </w:r>
+      <w:proofErr w:type="gramStart"/>
+      <w:r>
+        <w:rPr>
+          <w:rFonts w:eastAsiaTheme="minorEastAsia"/>
+        </w:rPr>
+        <w:t>de acuerdo al</w:t>
+      </w:r>
+      <w:proofErr w:type="gramEnd"/>
+      <w:r>
+        <w:rPr>
+          <w:rFonts w:eastAsiaTheme="minorEastAsia"/>
+        </w:rPr>
+        <w:t xml:space="preserve"> enunciado, el nivel de confianza es del 95% de modo que:</w:t>
       </w:r>
     </w:p>
     <w:p>
@@ -4353,6 +4478,7 @@
                 <w:lang w:val="en-US" w:eastAsia="es-CO"/>
               </w:rPr>
             </w:pPr>
+            <w:proofErr w:type="gramStart"/>
             <w:r>
               <w:rPr>
                 <w:rFonts w:ascii="Consolas" w:eastAsia="Times New Roman" w:hAnsi="Consolas" w:cs="Times New Roman"/>
@@ -4374,6 +4500,7 @@
               <w:t>(</w:t>
             </w:r>
             <w:proofErr w:type="spellStart"/>
+            <w:proofErr w:type="gramEnd"/>
             <w:r>
               <w:rPr>
                 <w:rFonts w:ascii="Consolas" w:eastAsia="Times New Roman" w:hAnsi="Consolas" w:cs="Times New Roman"/>
@@ -4605,7 +4732,29 @@
                 <w:szCs w:val="18"/>
                 <w:lang w:val="en-US" w:eastAsia="es-CO"/>
               </w:rPr>
-              <w:t>"({X:.5f} - {EBM:.5f},{X:.5f} + {EBM:.5f})</w:t>
+              <w:t>"({X:.5f} - {EBM:.5f</w:t>
+            </w:r>
+            <w:proofErr w:type="gramStart"/>
+            <w:r>
+              <w:rPr>
+                <w:rFonts w:ascii="Consolas" w:eastAsia="Times New Roman" w:hAnsi="Consolas" w:cs="Times New Roman"/>
+                <w:color w:val="008800"/>
+                <w:sz w:val="18"/>
+                <w:szCs w:val="18"/>
+                <w:lang w:val="en-US" w:eastAsia="es-CO"/>
+              </w:rPr>
+              <w:t>},{</w:t>
+            </w:r>
+            <w:proofErr w:type="gramEnd"/>
+            <w:r>
+              <w:rPr>
+                <w:rFonts w:ascii="Consolas" w:eastAsia="Times New Roman" w:hAnsi="Consolas" w:cs="Times New Roman"/>
+                <w:color w:val="008800"/>
+                <w:sz w:val="18"/>
+                <w:szCs w:val="18"/>
+                <w:lang w:val="en-US" w:eastAsia="es-CO"/>
+              </w:rPr>
+              <w:t>X:.5f} + {EBM:.5f})</w:t>
             </w:r>
             <w:r>
               <w:rPr>
@@ -4864,19 +5013,7 @@
                 <w:rPr>
                   <w:rFonts w:ascii="Cambria Math" w:eastAsiaTheme="minorEastAsia" w:hAnsi="Cambria Math"/>
                 </w:rPr>
-                <m:t>(49.998,</m:t>
-              </m:r>
-              <m:r>
-                <w:rPr>
-                  <w:rFonts w:ascii="Cambria Math" w:eastAsiaTheme="minorEastAsia" w:hAnsi="Cambria Math"/>
-                </w:rPr>
-                <m:t xml:space="preserve"> </m:t>
-              </m:r>
-              <m:r>
-                <w:rPr>
-                  <w:rFonts w:ascii="Cambria Math" w:eastAsiaTheme="minorEastAsia" w:hAnsi="Cambria Math"/>
-                </w:rPr>
-                <m:t>50.646)</m:t>
+                <m:t>(49.998, 50.646)</m:t>
               </m:r>
             </m:oMath>
             <w:r>
@@ -5034,7 +5171,21 @@
         <w:rPr>
           <w:lang w:val="es-MX"/>
         </w:rPr>
-        <w:t>De manera similar vamos obtener los datos de la muestra de la base de datos original:</w:t>
+        <w:t xml:space="preserve">De manera similar </w:t>
+      </w:r>
+      <w:proofErr w:type="gramStart"/>
+      <w:r>
+        <w:rPr>
+          <w:lang w:val="es-MX"/>
+        </w:rPr>
+        <w:t>vamos</w:t>
+      </w:r>
+      <w:proofErr w:type="gramEnd"/>
+      <w:r>
+        <w:rPr>
+          <w:lang w:val="es-MX"/>
+        </w:rPr>
+        <w:t xml:space="preserve"> obtener los datos de la muestra de la base de datos original:</w:t>
       </w:r>
     </w:p>
     <w:tbl>
@@ -5321,6 +5472,7 @@
               </w:rPr>
               <w:t>'PROMMATE'</w:t>
             </w:r>
+            <w:proofErr w:type="gramStart"/>
             <w:r>
               <w:rPr>
                 <w:rFonts w:ascii="Consolas" w:eastAsia="Times New Roman" w:hAnsi="Consolas" w:cs="Times New Roman"/>
@@ -5343,6 +5495,7 @@
               <w:t>copy</w:t>
             </w:r>
             <w:proofErr w:type="spellEnd"/>
+            <w:proofErr w:type="gramEnd"/>
             <w:r>
               <w:rPr>
                 <w:rFonts w:ascii="Consolas" w:eastAsia="Times New Roman" w:hAnsi="Consolas" w:cs="Times New Roman"/>
@@ -5548,6 +5701,7 @@
               </w:rPr>
               <w:t>'PROMMATE'</w:t>
             </w:r>
+            <w:proofErr w:type="gramStart"/>
             <w:r>
               <w:rPr>
                 <w:rFonts w:ascii="Consolas" w:eastAsia="Times New Roman" w:hAnsi="Consolas" w:cs="Times New Roman"/>
@@ -5570,6 +5724,7 @@
               <w:t>copy</w:t>
             </w:r>
             <w:proofErr w:type="spellEnd"/>
+            <w:proofErr w:type="gramEnd"/>
             <w:r>
               <w:rPr>
                 <w:rFonts w:ascii="Consolas" w:eastAsia="Times New Roman" w:hAnsi="Consolas" w:cs="Times New Roman"/>
@@ -6966,7 +7121,18 @@
                       <w:szCs w:val="18"/>
                       <w:lang w:eastAsia="es-CO"/>
                     </w:rPr>
-                    <w:t>notas_mat_privado</w:t>
+                    <w:t>notas_mat_</w:t>
+                  </w:r>
+                  <w:proofErr w:type="gramStart"/>
+                  <w:r>
+                    <w:rPr>
+                      <w:rFonts w:ascii="Consolas" w:eastAsia="Times New Roman" w:hAnsi="Consolas" w:cs="Times New Roman"/>
+                      <w:color w:val="000000"/>
+                      <w:sz w:val="18"/>
+                      <w:szCs w:val="18"/>
+                      <w:lang w:eastAsia="es-CO"/>
+                    </w:rPr>
+                    <w:t>privado</w:t>
                   </w:r>
                   <w:r>
                     <w:rPr>
@@ -6989,6 +7155,7 @@
                     <w:t>shape</w:t>
                   </w:r>
                   <w:proofErr w:type="spellEnd"/>
+                  <w:proofErr w:type="gramEnd"/>
                   <w:r>
                     <w:rPr>
                       <w:rFonts w:ascii="Consolas" w:eastAsia="Times New Roman" w:hAnsi="Consolas" w:cs="Times New Roman"/>
@@ -7018,6 +7185,7 @@
                     </w:rPr>
                   </w:pPr>
                   <w:proofErr w:type="spellStart"/>
+                  <w:proofErr w:type="gramStart"/>
                   <w:r>
                     <w:rPr>
                       <w:rFonts w:ascii="Consolas" w:eastAsia="Times New Roman" w:hAnsi="Consolas" w:cs="Times New Roman"/>
@@ -7040,6 +7208,7 @@
                     <w:t>(</w:t>
                   </w:r>
                   <w:proofErr w:type="spellStart"/>
+                  <w:proofErr w:type="gramEnd"/>
                   <w:r>
                     <w:rPr>
                       <w:rFonts w:ascii="Consolas" w:eastAsia="Times New Roman" w:hAnsi="Consolas" w:cs="Times New Roman"/>
@@ -7295,7 +7464,18 @@
                       <w:szCs w:val="18"/>
                       <w:lang w:val="en-US" w:eastAsia="es-CO"/>
                     </w:rPr>
-                    <w:t>notas_mat_publico</w:t>
+                    <w:t>notas_mat_</w:t>
+                  </w:r>
+                  <w:proofErr w:type="gramStart"/>
+                  <w:r>
+                    <w:rPr>
+                      <w:rFonts w:ascii="Consolas" w:eastAsia="Times New Roman" w:hAnsi="Consolas" w:cs="Times New Roman"/>
+                      <w:color w:val="000000"/>
+                      <w:sz w:val="18"/>
+                      <w:szCs w:val="18"/>
+                      <w:lang w:val="en-US" w:eastAsia="es-CO"/>
+                    </w:rPr>
+                    <w:t>publico</w:t>
                   </w:r>
                   <w:r>
                     <w:rPr>
@@ -7318,6 +7498,7 @@
                     <w:t>shape</w:t>
                   </w:r>
                   <w:proofErr w:type="spellEnd"/>
+                  <w:proofErr w:type="gramEnd"/>
                   <w:r>
                     <w:rPr>
                       <w:rFonts w:ascii="Consolas" w:eastAsia="Times New Roman" w:hAnsi="Consolas" w:cs="Times New Roman"/>
@@ -7346,6 +7527,7 @@
                       <w:lang w:val="en-US"/>
                     </w:rPr>
                   </w:pPr>
+                  <w:proofErr w:type="gramStart"/>
                   <w:r>
                     <w:rPr>
                       <w:rFonts w:ascii="Consolas" w:eastAsia="Times New Roman" w:hAnsi="Consolas" w:cs="Times New Roman"/>
@@ -7367,6 +7549,7 @@
                     <w:t>(</w:t>
                   </w:r>
                   <w:proofErr w:type="spellStart"/>
+                  <w:proofErr w:type="gramEnd"/>
                   <w:r>
                     <w:rPr>
                       <w:rFonts w:ascii="Consolas" w:eastAsia="Times New Roman" w:hAnsi="Consolas" w:cs="Times New Roman"/>
@@ -8044,7 +8227,19 @@
             <w:rPr>
               <w:rFonts w:ascii="Cambria Math" w:eastAsiaTheme="minorEastAsia" w:hAnsi="Cambria Math"/>
             </w:rPr>
-            <m:t>~N(0,1)</m:t>
+            <m:t>~</m:t>
+          </m:r>
+          <m:r>
+            <w:rPr>
+              <w:rFonts w:ascii="Cambria Math" w:eastAsiaTheme="minorEastAsia" w:hAnsi="Cambria Math"/>
+            </w:rPr>
+            <m:t>N</m:t>
+          </m:r>
+          <m:r>
+            <w:rPr>
+              <w:rFonts w:ascii="Cambria Math" w:eastAsiaTheme="minorEastAsia" w:hAnsi="Cambria Math"/>
+            </w:rPr>
+            <m:t>(0,1)</m:t>
           </m:r>
         </m:oMath>
       </m:oMathPara>
@@ -8362,7 +8557,14 @@
                         <w:rFonts w:ascii="Cambria Math" w:eastAsiaTheme="minorEastAsia" w:hAnsi="Cambria Math"/>
                         <w:lang w:val="es-MX"/>
                       </w:rPr>
-                      <m:t>i=1</m:t>
+                      <m:t>i</m:t>
+                    </m:r>
+                    <m:r>
+                      <w:rPr>
+                        <w:rFonts w:ascii="Cambria Math" w:eastAsiaTheme="minorEastAsia" w:hAnsi="Cambria Math"/>
+                        <w:lang w:val="es-MX"/>
+                      </w:rPr>
+                      <m:t>=1</m:t>
                     </m:r>
                   </m:sub>
                   <m:sup>
@@ -8482,7 +8684,14 @@
                         <w:rFonts w:ascii="Cambria Math" w:eastAsiaTheme="minorEastAsia" w:hAnsi="Cambria Math"/>
                         <w:lang w:val="es-MX"/>
                       </w:rPr>
-                      <m:t>i=1</m:t>
+                      <m:t>i</m:t>
+                    </m:r>
+                    <m:r>
+                      <w:rPr>
+                        <w:rFonts w:ascii="Cambria Math" w:eastAsiaTheme="minorEastAsia" w:hAnsi="Cambria Math"/>
+                        <w:lang w:val="es-MX"/>
+                      </w:rPr>
+                      <m:t>=1</m:t>
                     </m:r>
                   </m:sub>
                   <m:sup>
@@ -8652,7 +8861,14 @@
                             <w:rFonts w:ascii="Cambria Math" w:eastAsiaTheme="minorEastAsia" w:hAnsi="Cambria Math"/>
                             <w:lang w:val="es-MX"/>
                           </w:rPr>
-                          <m:t>-1</m:t>
+                          <m:t>-</m:t>
+                        </m:r>
+                        <m:r>
+                          <w:rPr>
+                            <w:rFonts w:ascii="Cambria Math" w:eastAsiaTheme="minorEastAsia" w:hAnsi="Cambria Math"/>
+                            <w:lang w:val="es-MX"/>
+                          </w:rPr>
+                          <m:t>1</m:t>
                         </m:r>
                       </m:den>
                     </m:f>
@@ -8674,7 +8890,14 @@
                             <w:rFonts w:ascii="Cambria Math" w:eastAsiaTheme="minorEastAsia" w:hAnsi="Cambria Math"/>
                             <w:lang w:val="es-MX"/>
                           </w:rPr>
-                          <m:t>i=1</m:t>
+                          <m:t>i</m:t>
+                        </m:r>
+                        <m:r>
+                          <w:rPr>
+                            <w:rFonts w:ascii="Cambria Math" w:eastAsiaTheme="minorEastAsia" w:hAnsi="Cambria Math"/>
+                            <w:lang w:val="es-MX"/>
+                          </w:rPr>
+                          <m:t>=1</m:t>
                         </m:r>
                       </m:sub>
                       <m:sup>
@@ -8736,7 +8959,14 @@
                                     <w:rFonts w:ascii="Cambria Math" w:eastAsiaTheme="minorEastAsia" w:hAnsi="Cambria Math"/>
                                     <w:lang w:val="es-MX"/>
                                   </w:rPr>
-                                  <m:t>(X</m:t>
+                                  <m:t>(</m:t>
+                                </m:r>
+                                <m:r>
+                                  <w:rPr>
+                                    <w:rFonts w:ascii="Cambria Math" w:eastAsiaTheme="minorEastAsia" w:hAnsi="Cambria Math"/>
+                                    <w:lang w:val="es-MX"/>
+                                  </w:rPr>
+                                  <m:t>X</m:t>
                                 </m:r>
                               </m:e>
                               <m:sub>
@@ -8949,7 +9179,18 @@
                       <w:szCs w:val="18"/>
                       <w:lang w:eastAsia="es-CO"/>
                     </w:rPr>
-                    <w:t>notas_mat_privado</w:t>
+                    <w:t>notas_mat_</w:t>
+                  </w:r>
+                  <w:proofErr w:type="gramStart"/>
+                  <w:r>
+                    <w:rPr>
+                      <w:rFonts w:ascii="Consolas" w:eastAsia="Times New Roman" w:hAnsi="Consolas" w:cs="Times New Roman"/>
+                      <w:color w:val="000000"/>
+                      <w:sz w:val="18"/>
+                      <w:szCs w:val="18"/>
+                      <w:lang w:eastAsia="es-CO"/>
+                    </w:rPr>
+                    <w:t>privado</w:t>
                   </w:r>
                   <w:r>
                     <w:rPr>
@@ -8972,6 +9213,7 @@
                     <w:t>shape</w:t>
                   </w:r>
                   <w:proofErr w:type="spellEnd"/>
+                  <w:proofErr w:type="gramEnd"/>
                   <w:r>
                     <w:rPr>
                       <w:rFonts w:ascii="Consolas" w:eastAsia="Times New Roman" w:hAnsi="Consolas" w:cs="Times New Roman"/>
@@ -9041,7 +9283,18 @@
                       <w:szCs w:val="18"/>
                       <w:lang w:eastAsia="es-CO"/>
                     </w:rPr>
-                    <w:t>notas_mat_privado</w:t>
+                    <w:t>notas_mat_</w:t>
+                  </w:r>
+                  <w:proofErr w:type="gramStart"/>
+                  <w:r>
+                    <w:rPr>
+                      <w:rFonts w:ascii="Consolas" w:eastAsia="Times New Roman" w:hAnsi="Consolas" w:cs="Times New Roman"/>
+                      <w:color w:val="000000"/>
+                      <w:sz w:val="18"/>
+                      <w:szCs w:val="18"/>
+                      <w:lang w:eastAsia="es-CO"/>
+                    </w:rPr>
+                    <w:t>privado</w:t>
                   </w:r>
                   <w:r>
                     <w:rPr>
@@ -9064,6 +9317,7 @@
                     <w:t>mean</w:t>
                   </w:r>
                   <w:proofErr w:type="spellEnd"/>
+                  <w:proofErr w:type="gramEnd"/>
                   <w:r>
                     <w:rPr>
                       <w:rFonts w:ascii="Consolas" w:eastAsia="Times New Roman" w:hAnsi="Consolas" w:cs="Times New Roman"/>
@@ -9127,6 +9381,7 @@
                     <w:t xml:space="preserve"> </w:t>
                   </w:r>
                   <w:proofErr w:type="spellStart"/>
+                  <w:proofErr w:type="gramStart"/>
                   <w:r>
                     <w:rPr>
                       <w:rFonts w:ascii="Consolas" w:eastAsia="Times New Roman" w:hAnsi="Consolas" w:cs="Times New Roman"/>
@@ -9166,7 +9421,18 @@
                       <w:szCs w:val="18"/>
                       <w:lang w:eastAsia="es-CO"/>
                     </w:rPr>
-                    <w:t>()</w:t>
+                    <w:t>(</w:t>
+                  </w:r>
+                  <w:proofErr w:type="gramEnd"/>
+                  <w:r>
+                    <w:rPr>
+                      <w:rFonts w:ascii="Consolas" w:eastAsia="Times New Roman" w:hAnsi="Consolas" w:cs="Times New Roman"/>
+                      <w:color w:val="666600"/>
+                      <w:sz w:val="18"/>
+                      <w:szCs w:val="18"/>
+                      <w:lang w:eastAsia="es-CO"/>
+                    </w:rPr>
+                    <w:t>)</w:t>
                   </w:r>
                 </w:p>
                 <w:p>
@@ -9179,6 +9445,7 @@
                     </w:rPr>
                   </w:pPr>
                   <w:proofErr w:type="spellStart"/>
+                  <w:proofErr w:type="gramStart"/>
                   <w:r>
                     <w:rPr>
                       <w:rFonts w:ascii="Consolas" w:eastAsia="Times New Roman" w:hAnsi="Consolas" w:cs="Times New Roman"/>
@@ -9201,6 +9468,7 @@
                     <w:t>(</w:t>
                   </w:r>
                   <w:proofErr w:type="spellStart"/>
+                  <w:proofErr w:type="gramEnd"/>
                   <w:r>
                     <w:rPr>
                       <w:rFonts w:ascii="Consolas" w:eastAsia="Times New Roman" w:hAnsi="Consolas" w:cs="Times New Roman"/>
@@ -9265,6 +9533,7 @@
                     </w:rPr>
                   </w:pPr>
                   <w:proofErr w:type="spellStart"/>
+                  <w:proofErr w:type="gramStart"/>
                   <w:r>
                     <w:rPr>
                       <w:rFonts w:ascii="Consolas" w:eastAsia="Times New Roman" w:hAnsi="Consolas" w:cs="Times New Roman"/>
@@ -9287,6 +9556,7 @@
                     <w:t>(</w:t>
                   </w:r>
                   <w:proofErr w:type="spellStart"/>
+                  <w:proofErr w:type="gramEnd"/>
                   <w:r>
                     <w:rPr>
                       <w:rFonts w:ascii="Consolas" w:eastAsia="Times New Roman" w:hAnsi="Consolas" w:cs="Times New Roman"/>
@@ -9326,6 +9596,7 @@
                     </w:rPr>
                   </w:pPr>
                   <w:proofErr w:type="spellStart"/>
+                  <w:proofErr w:type="gramStart"/>
                   <w:r>
                     <w:rPr>
                       <w:rFonts w:ascii="Consolas" w:eastAsia="Times New Roman" w:hAnsi="Consolas" w:cs="Times New Roman"/>
@@ -9348,6 +9619,7 @@
                     <w:t>(</w:t>
                   </w:r>
                   <w:proofErr w:type="spellStart"/>
+                  <w:proofErr w:type="gramEnd"/>
                   <w:r>
                     <w:rPr>
                       <w:rFonts w:ascii="Consolas" w:eastAsia="Times New Roman" w:hAnsi="Consolas" w:cs="Times New Roman"/>
@@ -9741,7 +10013,14 @@
                         <w:rFonts w:ascii="Cambria Math" w:eastAsiaTheme="minorEastAsia" w:hAnsi="Cambria Math"/>
                         <w:lang w:val="es-MX"/>
                       </w:rPr>
-                      <m:t>j=1</m:t>
+                      <m:t>j</m:t>
+                    </m:r>
+                    <m:r>
+                      <w:rPr>
+                        <w:rFonts w:ascii="Cambria Math" w:eastAsiaTheme="minorEastAsia" w:hAnsi="Cambria Math"/>
+                        <w:lang w:val="es-MX"/>
+                      </w:rPr>
+                      <m:t>=1</m:t>
                     </m:r>
                   </m:sub>
                   <m:sup>
@@ -9861,7 +10140,14 @@
                         <w:rFonts w:ascii="Cambria Math" w:eastAsiaTheme="minorEastAsia" w:hAnsi="Cambria Math"/>
                         <w:lang w:val="es-MX"/>
                       </w:rPr>
-                      <m:t>j=1</m:t>
+                      <m:t>j</m:t>
+                    </m:r>
+                    <m:r>
+                      <w:rPr>
+                        <w:rFonts w:ascii="Cambria Math" w:eastAsiaTheme="minorEastAsia" w:hAnsi="Cambria Math"/>
+                        <w:lang w:val="es-MX"/>
+                      </w:rPr>
+                      <m:t>=1</m:t>
                     </m:r>
                   </m:sub>
                   <m:sup>
@@ -10031,7 +10317,14 @@
                             <w:rFonts w:ascii="Cambria Math" w:eastAsiaTheme="minorEastAsia" w:hAnsi="Cambria Math"/>
                             <w:lang w:val="es-MX"/>
                           </w:rPr>
-                          <m:t>-1</m:t>
+                          <m:t>-</m:t>
+                        </m:r>
+                        <m:r>
+                          <w:rPr>
+                            <w:rFonts w:ascii="Cambria Math" w:eastAsiaTheme="minorEastAsia" w:hAnsi="Cambria Math"/>
+                            <w:lang w:val="es-MX"/>
+                          </w:rPr>
+                          <m:t>1</m:t>
                         </m:r>
                       </m:den>
                     </m:f>
@@ -10053,7 +10346,14 @@
                             <w:rFonts w:ascii="Cambria Math" w:eastAsiaTheme="minorEastAsia" w:hAnsi="Cambria Math"/>
                             <w:lang w:val="es-MX"/>
                           </w:rPr>
-                          <m:t>j=1</m:t>
+                          <m:t>j</m:t>
+                        </m:r>
+                        <m:r>
+                          <w:rPr>
+                            <w:rFonts w:ascii="Cambria Math" w:eastAsiaTheme="minorEastAsia" w:hAnsi="Cambria Math"/>
+                            <w:lang w:val="es-MX"/>
+                          </w:rPr>
+                          <m:t>=1</m:t>
                         </m:r>
                       </m:sub>
                       <m:sup>
@@ -10115,7 +10415,14 @@
                                     <w:rFonts w:ascii="Cambria Math" w:eastAsiaTheme="minorEastAsia" w:hAnsi="Cambria Math"/>
                                     <w:lang w:val="es-MX"/>
                                   </w:rPr>
-                                  <m:t>(Y</m:t>
+                                  <m:t>(</m:t>
+                                </m:r>
+                                <m:r>
+                                  <w:rPr>
+                                    <w:rFonts w:ascii="Cambria Math" w:eastAsiaTheme="minorEastAsia" w:hAnsi="Cambria Math"/>
+                                    <w:lang w:val="es-MX"/>
+                                  </w:rPr>
+                                  <m:t>Y</m:t>
                                 </m:r>
                               </m:e>
                               <m:sub>
@@ -10329,7 +10636,18 @@
                       <w:szCs w:val="18"/>
                       <w:lang w:eastAsia="es-CO"/>
                     </w:rPr>
-                    <w:t>notas_mat_publico</w:t>
+                    <w:t>notas_mat_</w:t>
+                  </w:r>
+                  <w:proofErr w:type="gramStart"/>
+                  <w:r>
+                    <w:rPr>
+                      <w:rFonts w:ascii="Consolas" w:eastAsia="Times New Roman" w:hAnsi="Consolas" w:cs="Times New Roman"/>
+                      <w:color w:val="000000"/>
+                      <w:sz w:val="18"/>
+                      <w:szCs w:val="18"/>
+                      <w:lang w:eastAsia="es-CO"/>
+                    </w:rPr>
+                    <w:t>publico</w:t>
                   </w:r>
                   <w:r>
                     <w:rPr>
@@ -10352,6 +10670,7 @@
                     <w:t>shape</w:t>
                   </w:r>
                   <w:proofErr w:type="spellEnd"/>
+                  <w:proofErr w:type="gramEnd"/>
                   <w:r>
                     <w:rPr>
                       <w:rFonts w:ascii="Consolas" w:eastAsia="Times New Roman" w:hAnsi="Consolas" w:cs="Times New Roman"/>
@@ -10421,7 +10740,18 @@
                       <w:szCs w:val="18"/>
                       <w:lang w:eastAsia="es-CO"/>
                     </w:rPr>
-                    <w:t>notas_mat_publico</w:t>
+                    <w:t>notas_mat_</w:t>
+                  </w:r>
+                  <w:proofErr w:type="gramStart"/>
+                  <w:r>
+                    <w:rPr>
+                      <w:rFonts w:ascii="Consolas" w:eastAsia="Times New Roman" w:hAnsi="Consolas" w:cs="Times New Roman"/>
+                      <w:color w:val="000000"/>
+                      <w:sz w:val="18"/>
+                      <w:szCs w:val="18"/>
+                      <w:lang w:eastAsia="es-CO"/>
+                    </w:rPr>
+                    <w:t>publico</w:t>
                   </w:r>
                   <w:r>
                     <w:rPr>
@@ -10444,6 +10774,7 @@
                     <w:t>mean</w:t>
                   </w:r>
                   <w:proofErr w:type="spellEnd"/>
+                  <w:proofErr w:type="gramEnd"/>
                   <w:r>
                     <w:rPr>
                       <w:rFonts w:ascii="Consolas" w:eastAsia="Times New Roman" w:hAnsi="Consolas" w:cs="Times New Roman"/>
@@ -10505,6 +10836,7 @@
                     <w:t xml:space="preserve"> </w:t>
                   </w:r>
                   <w:proofErr w:type="spellStart"/>
+                  <w:proofErr w:type="gramStart"/>
                   <w:r>
                     <w:rPr>
                       <w:rFonts w:ascii="Consolas" w:eastAsia="Times New Roman" w:hAnsi="Consolas" w:cs="Times New Roman"/>
@@ -10544,7 +10876,18 @@
                       <w:szCs w:val="18"/>
                       <w:lang w:val="en-US" w:eastAsia="es-CO"/>
                     </w:rPr>
-                    <w:t>()</w:t>
+                    <w:t>(</w:t>
+                  </w:r>
+                  <w:proofErr w:type="gramEnd"/>
+                  <w:r>
+                    <w:rPr>
+                      <w:rFonts w:ascii="Consolas" w:eastAsia="Times New Roman" w:hAnsi="Consolas" w:cs="Times New Roman"/>
+                      <w:color w:val="666600"/>
+                      <w:sz w:val="18"/>
+                      <w:szCs w:val="18"/>
+                      <w:lang w:val="en-US" w:eastAsia="es-CO"/>
+                    </w:rPr>
+                    <w:t>)</w:t>
                   </w:r>
                 </w:p>
                 <w:p>
@@ -10556,6 +10899,7 @@
                       <w:lang w:val="en-US" w:eastAsia="es-CO"/>
                     </w:rPr>
                   </w:pPr>
+                  <w:proofErr w:type="gramStart"/>
                   <w:r>
                     <w:rPr>
                       <w:rFonts w:ascii="Consolas" w:eastAsia="Times New Roman" w:hAnsi="Consolas" w:cs="Times New Roman"/>
@@ -10577,6 +10921,7 @@
                     <w:t>(</w:t>
                   </w:r>
                   <w:proofErr w:type="spellStart"/>
+                  <w:proofErr w:type="gramEnd"/>
                   <w:r>
                     <w:rPr>
                       <w:rFonts w:ascii="Consolas" w:eastAsia="Times New Roman" w:hAnsi="Consolas" w:cs="Times New Roman"/>
@@ -10640,6 +10985,7 @@
                       <w:lang w:val="en-US" w:eastAsia="es-CO"/>
                     </w:rPr>
                   </w:pPr>
+                  <w:proofErr w:type="gramStart"/>
                   <w:r>
                     <w:rPr>
                       <w:rFonts w:ascii="Consolas" w:eastAsia="Times New Roman" w:hAnsi="Consolas" w:cs="Times New Roman"/>
@@ -10662,6 +11008,7 @@
                     <w:t>(</w:t>
                   </w:r>
                   <w:proofErr w:type="spellStart"/>
+                  <w:proofErr w:type="gramEnd"/>
                   <w:r>
                     <w:rPr>
                       <w:rFonts w:ascii="Consolas" w:eastAsia="Times New Roman" w:hAnsi="Consolas" w:cs="Times New Roman"/>
@@ -10701,6 +11048,7 @@
                       <w:lang w:val="en-US"/>
                     </w:rPr>
                   </w:pPr>
+                  <w:proofErr w:type="gramStart"/>
                   <w:r>
                     <w:rPr>
                       <w:rFonts w:ascii="Consolas" w:eastAsia="Times New Roman" w:hAnsi="Consolas" w:cs="Times New Roman"/>
@@ -10722,6 +11070,7 @@
                     <w:t>(</w:t>
                   </w:r>
                   <w:proofErr w:type="spellStart"/>
+                  <w:proofErr w:type="gramEnd"/>
                   <w:r>
                     <w:rPr>
                       <w:rFonts w:ascii="Consolas" w:eastAsia="Times New Roman" w:hAnsi="Consolas" w:cs="Times New Roman"/>
@@ -11929,7 +12278,13 @@
                       <w:rPr>
                         <w:rFonts w:ascii="Cambria Math" w:eastAsiaTheme="minorEastAsia" w:hAnsi="Cambria Math"/>
                       </w:rPr>
-                      <m:t>-0</m:t>
+                      <m:t>-</m:t>
+                    </m:r>
+                    <m:r>
+                      <w:rPr>
+                        <w:rFonts w:ascii="Cambria Math" w:eastAsiaTheme="minorEastAsia" w:hAnsi="Cambria Math"/>
+                      </w:rPr>
+                      <m:t>0</m:t>
                     </m:r>
                   </m:num>
                   <m:den>
@@ -12477,6 +12832,7 @@
                     <w:t xml:space="preserve"> </w:t>
                   </w:r>
                   <w:proofErr w:type="spellStart"/>
+                  <w:proofErr w:type="gramStart"/>
                   <w:r>
                     <w:rPr>
                       <w:rFonts w:ascii="Consolas" w:eastAsia="Times New Roman" w:hAnsi="Consolas" w:cs="Times New Roman"/>
@@ -12496,7 +12852,18 @@
                       <w:szCs w:val="18"/>
                       <w:lang w:eastAsia="es-CO"/>
                     </w:rPr>
-                    <w:t>)**</w:t>
+                    <w:t>)*</w:t>
+                  </w:r>
+                  <w:proofErr w:type="gramEnd"/>
+                  <w:r>
+                    <w:rPr>
+                      <w:rFonts w:ascii="Consolas" w:eastAsia="Times New Roman" w:hAnsi="Consolas" w:cs="Times New Roman"/>
+                      <w:color w:val="666600"/>
+                      <w:sz w:val="18"/>
+                      <w:szCs w:val="18"/>
+                      <w:lang w:eastAsia="es-CO"/>
+                    </w:rPr>
+                    <w:t>*</w:t>
                   </w:r>
                   <w:r>
                     <w:rPr>
@@ -12516,6 +12883,7 @@
                     </w:rPr>
                   </w:pPr>
                   <w:proofErr w:type="spellStart"/>
+                  <w:proofErr w:type="gramStart"/>
                   <w:r>
                     <w:rPr>
                       <w:rFonts w:ascii="Consolas" w:eastAsia="Times New Roman" w:hAnsi="Consolas" w:cs="Times New Roman"/>
@@ -12538,6 +12906,7 @@
                     <w:t>(</w:t>
                   </w:r>
                   <w:proofErr w:type="spellStart"/>
+                  <w:proofErr w:type="gramEnd"/>
                   <w:r>
                     <w:rPr>
                       <w:rFonts w:ascii="Consolas" w:eastAsia="Times New Roman" w:hAnsi="Consolas" w:cs="Times New Roman"/>
@@ -12897,6 +13266,7 @@
               <w:t xml:space="preserve"> </w:t>
             </w:r>
             <w:proofErr w:type="spellStart"/>
+            <w:proofErr w:type="gramStart"/>
             <w:r>
               <w:rPr>
                 <w:rFonts w:ascii="Consolas" w:eastAsia="Times New Roman" w:hAnsi="Consolas" w:cs="Times New Roman"/>
@@ -12959,6 +13329,7 @@
               <w:t>(</w:t>
             </w:r>
             <w:proofErr w:type="spellStart"/>
+            <w:proofErr w:type="gramEnd"/>
             <w:r>
               <w:rPr>
                 <w:rFonts w:ascii="Consolas" w:eastAsia="Times New Roman" w:hAnsi="Consolas" w:cs="Times New Roman"/>
@@ -12988,6 +13359,7 @@
                 <w:lang w:val="en-US"/>
               </w:rPr>
             </w:pPr>
+            <w:proofErr w:type="gramStart"/>
             <w:r>
               <w:rPr>
                 <w:rFonts w:ascii="Consolas" w:eastAsia="Times New Roman" w:hAnsi="Consolas" w:cs="Times New Roman"/>
@@ -13009,6 +13381,7 @@
               <w:t>(</w:t>
             </w:r>
             <w:proofErr w:type="spellStart"/>
+            <w:proofErr w:type="gramEnd"/>
             <w:r>
               <w:rPr>
                 <w:rFonts w:ascii="Consolas" w:eastAsia="Times New Roman" w:hAnsi="Consolas" w:cs="Times New Roman"/>
@@ -13672,8 +14045,16 @@
         <w:rPr>
           <w:lang w:val="es-MX"/>
         </w:rPr>
-        <w:t>A continuación</w:t>
+        <w:t xml:space="preserve">A </w:t>
       </w:r>
+      <w:proofErr w:type="gramStart"/>
+      <w:r>
+        <w:rPr>
+          <w:lang w:val="es-MX"/>
+        </w:rPr>
+        <w:t>continuación</w:t>
+      </w:r>
+      <w:proofErr w:type="gramEnd"/>
       <w:r>
         <w:rPr>
           <w:lang w:val="es-MX"/>
@@ -13775,6 +14156,7 @@
               <w:t xml:space="preserve"> </w:t>
             </w:r>
             <w:proofErr w:type="spellStart"/>
+            <w:proofErr w:type="gramStart"/>
             <w:r>
               <w:rPr>
                 <w:rFonts w:ascii="Consolas" w:hAnsi="Consolas"/>
@@ -13803,6 +14185,7 @@
               <w:t>iloc</w:t>
             </w:r>
             <w:proofErr w:type="spellEnd"/>
+            <w:proofErr w:type="gramEnd"/>
             <w:r>
               <w:rPr>
                 <w:rFonts w:ascii="Consolas" w:hAnsi="Consolas"/>
@@ -13909,7 +14292,17 @@
                 <w:sz w:val="18"/>
                 <w:szCs w:val="18"/>
               </w:rPr>
-              <w:t>promedio_notas</w:t>
+              <w:t>promedio_</w:t>
+            </w:r>
+            <w:proofErr w:type="gramStart"/>
+            <w:r>
+              <w:rPr>
+                <w:rFonts w:ascii="Consolas" w:hAnsi="Consolas"/>
+                <w:color w:val="000000"/>
+                <w:sz w:val="18"/>
+                <w:szCs w:val="18"/>
+              </w:rPr>
+              <w:t>notas</w:t>
             </w:r>
             <w:r>
               <w:rPr>
@@ -13930,6 +14323,7 @@
               <w:t>PROMLECT</w:t>
             </w:r>
             <w:proofErr w:type="spellEnd"/>
+            <w:proofErr w:type="gramEnd"/>
           </w:p>
           <w:p>
             <w:pPr>
@@ -13971,7 +14365,17 @@
                 <w:sz w:val="18"/>
                 <w:szCs w:val="18"/>
               </w:rPr>
-              <w:t>promedio_notas</w:t>
+              <w:t>promedio_</w:t>
+            </w:r>
+            <w:proofErr w:type="gramStart"/>
+            <w:r>
+              <w:rPr>
+                <w:rFonts w:ascii="Consolas" w:hAnsi="Consolas"/>
+                <w:color w:val="000000"/>
+                <w:sz w:val="18"/>
+                <w:szCs w:val="18"/>
+              </w:rPr>
+              <w:t>notas</w:t>
             </w:r>
             <w:r>
               <w:rPr>
@@ -13992,6 +14396,7 @@
               <w:t>PROMMATE</w:t>
             </w:r>
             <w:proofErr w:type="spellEnd"/>
+            <w:proofErr w:type="gramEnd"/>
           </w:p>
           <w:p/>
           <w:p>
@@ -14018,6 +14423,7 @@
               </w:rPr>
             </w:pPr>
             <w:proofErr w:type="spellStart"/>
+            <w:proofErr w:type="gramStart"/>
             <w:r>
               <w:rPr>
                 <w:rFonts w:ascii="Consolas" w:hAnsi="Consolas"/>
@@ -14049,6 +14455,7 @@
               <w:t>figure</w:t>
             </w:r>
             <w:proofErr w:type="spellEnd"/>
+            <w:proofErr w:type="gramEnd"/>
             <w:r>
               <w:rPr>
                 <w:rFonts w:ascii="Consolas" w:hAnsi="Consolas"/>
@@ -14141,6 +14548,7 @@
               </w:rPr>
             </w:pPr>
             <w:proofErr w:type="spellStart"/>
+            <w:proofErr w:type="gramStart"/>
             <w:r>
               <w:rPr>
                 <w:rFonts w:ascii="Consolas" w:hAnsi="Consolas"/>
@@ -14172,6 +14580,7 @@
               <w:t>scatter</w:t>
             </w:r>
             <w:proofErr w:type="spellEnd"/>
+            <w:proofErr w:type="gramEnd"/>
             <w:r>
               <w:rPr>
                 <w:rFonts w:ascii="Consolas" w:hAnsi="Consolas"/>
@@ -14281,6 +14690,7 @@
               <w:spacing w:before="0" w:beforeAutospacing="0" w:after="0" w:afterAutospacing="0"/>
             </w:pPr>
             <w:proofErr w:type="spellStart"/>
+            <w:proofErr w:type="gramStart"/>
             <w:r>
               <w:rPr>
                 <w:rFonts w:ascii="Consolas" w:hAnsi="Consolas"/>
@@ -14309,6 +14719,7 @@
               <w:t>title</w:t>
             </w:r>
             <w:proofErr w:type="spellEnd"/>
+            <w:proofErr w:type="gramEnd"/>
             <w:r>
               <w:rPr>
                 <w:rFonts w:ascii="Consolas" w:hAnsi="Consolas"/>
@@ -14374,6 +14785,7 @@
               <w:spacing w:before="0" w:beforeAutospacing="0" w:after="0" w:afterAutospacing="0"/>
             </w:pPr>
             <w:proofErr w:type="spellStart"/>
+            <w:proofErr w:type="gramStart"/>
             <w:r>
               <w:rPr>
                 <w:rFonts w:ascii="Consolas" w:hAnsi="Consolas"/>
@@ -14402,6 +14814,7 @@
               <w:t>xlabel</w:t>
             </w:r>
             <w:proofErr w:type="spellEnd"/>
+            <w:proofErr w:type="gramEnd"/>
             <w:r>
               <w:rPr>
                 <w:rFonts w:ascii="Consolas" w:hAnsi="Consolas"/>
@@ -14427,6 +14840,7 @@
               <w:spacing w:before="0" w:beforeAutospacing="0" w:after="0" w:afterAutospacing="0"/>
             </w:pPr>
             <w:proofErr w:type="spellStart"/>
+            <w:proofErr w:type="gramStart"/>
             <w:r>
               <w:rPr>
                 <w:rFonts w:ascii="Consolas" w:hAnsi="Consolas"/>
@@ -14455,6 +14869,7 @@
               <w:t>ylabel</w:t>
             </w:r>
             <w:proofErr w:type="spellEnd"/>
+            <w:proofErr w:type="gramEnd"/>
             <w:r>
               <w:rPr>
                 <w:rFonts w:ascii="Consolas" w:hAnsi="Consolas"/>
@@ -14516,6 +14931,7 @@
               <w:spacing w:before="0" w:beforeAutospacing="0" w:after="0" w:afterAutospacing="0"/>
             </w:pPr>
             <w:proofErr w:type="spellStart"/>
+            <w:proofErr w:type="gramStart"/>
             <w:r>
               <w:rPr>
                 <w:rFonts w:ascii="Consolas" w:hAnsi="Consolas"/>
@@ -14544,6 +14960,7 @@
               <w:t>grid</w:t>
             </w:r>
             <w:proofErr w:type="spellEnd"/>
+            <w:proofErr w:type="gramEnd"/>
             <w:r>
               <w:rPr>
                 <w:rFonts w:ascii="Consolas" w:hAnsi="Consolas"/>
@@ -14573,6 +14990,7 @@
               </w:rPr>
             </w:pPr>
             <w:proofErr w:type="spellStart"/>
+            <w:proofErr w:type="gramStart"/>
             <w:r>
               <w:rPr>
                 <w:rFonts w:ascii="Consolas" w:hAnsi="Consolas"/>
@@ -14601,6 +15019,7 @@
               <w:t>show</w:t>
             </w:r>
             <w:proofErr w:type="spellEnd"/>
+            <w:proofErr w:type="gramEnd"/>
             <w:r>
               <w:rPr>
                 <w:rFonts w:ascii="Consolas" w:hAnsi="Consolas"/>
@@ -15056,6 +15475,7 @@
               <w:t xml:space="preserve"> </w:t>
             </w:r>
             <w:proofErr w:type="spellStart"/>
+            <w:proofErr w:type="gramStart"/>
             <w:r>
               <w:rPr>
                 <w:rFonts w:ascii="Consolas" w:eastAsia="Times New Roman" w:hAnsi="Consolas" w:cs="Times New Roman"/>
@@ -15086,6 +15506,7 @@
               </w:rPr>
               <w:t>values</w:t>
             </w:r>
+            <w:proofErr w:type="gramEnd"/>
             <w:r>
               <w:rPr>
                 <w:rFonts w:ascii="Consolas" w:eastAsia="Times New Roman" w:hAnsi="Consolas" w:cs="Times New Roman"/>
@@ -15228,6 +15649,7 @@
               <w:t xml:space="preserve"> </w:t>
             </w:r>
             <w:proofErr w:type="spellStart"/>
+            <w:proofErr w:type="gramStart"/>
             <w:r>
               <w:rPr>
                 <w:rFonts w:ascii="Consolas" w:eastAsia="Times New Roman" w:hAnsi="Consolas" w:cs="Times New Roman"/>
@@ -15259,6 +15681,7 @@
               <w:t>values</w:t>
             </w:r>
             <w:proofErr w:type="spellEnd"/>
+            <w:proofErr w:type="gramEnd"/>
             <w:r>
               <w:rPr>
                 <w:rFonts w:ascii="Consolas" w:eastAsia="Times New Roman" w:hAnsi="Consolas" w:cs="Times New Roman"/>
@@ -15350,6 +15773,7 @@
               <w:t xml:space="preserve"> </w:t>
             </w:r>
             <w:proofErr w:type="spellStart"/>
+            <w:proofErr w:type="gramStart"/>
             <w:r>
               <w:rPr>
                 <w:rFonts w:ascii="Consolas" w:eastAsia="Times New Roman" w:hAnsi="Consolas" w:cs="Times New Roman"/>
@@ -15369,7 +15793,18 @@
                 <w:szCs w:val="18"/>
                 <w:lang w:eastAsia="es-CO"/>
               </w:rPr>
-              <w:t>()</w:t>
+              <w:t>(</w:t>
+            </w:r>
+            <w:proofErr w:type="gramEnd"/>
+            <w:r>
+              <w:rPr>
+                <w:rFonts w:ascii="Consolas" w:eastAsia="Times New Roman" w:hAnsi="Consolas" w:cs="Times New Roman"/>
+                <w:color w:val="666600"/>
+                <w:sz w:val="18"/>
+                <w:szCs w:val="18"/>
+                <w:lang w:eastAsia="es-CO"/>
+              </w:rPr>
+              <w:t>)</w:t>
             </w:r>
           </w:p>
           <w:p>
@@ -15412,6 +15847,7 @@
               </w:rPr>
             </w:pPr>
             <w:proofErr w:type="spellStart"/>
+            <w:proofErr w:type="gramStart"/>
             <w:r>
               <w:rPr>
                 <w:rFonts w:ascii="Consolas" w:eastAsia="Times New Roman" w:hAnsi="Consolas" w:cs="Times New Roman"/>
@@ -15453,6 +15889,7 @@
               </w:rPr>
               <w:t>(</w:t>
             </w:r>
+            <w:proofErr w:type="gramEnd"/>
             <w:r>
               <w:rPr>
                 <w:rFonts w:ascii="Consolas" w:eastAsia="Times New Roman" w:hAnsi="Consolas" w:cs="Times New Roman"/>
@@ -15554,6 +15991,7 @@
               <w:t xml:space="preserve"> </w:t>
             </w:r>
             <w:proofErr w:type="spellStart"/>
+            <w:proofErr w:type="gramStart"/>
             <w:r>
               <w:rPr>
                 <w:rFonts w:ascii="Consolas" w:eastAsia="Times New Roman" w:hAnsi="Consolas" w:cs="Times New Roman"/>
@@ -15585,6 +16023,7 @@
               <w:t>coef</w:t>
             </w:r>
             <w:proofErr w:type="spellEnd"/>
+            <w:proofErr w:type="gramEnd"/>
             <w:r>
               <w:rPr>
                 <w:rFonts w:ascii="Consolas" w:eastAsia="Times New Roman" w:hAnsi="Consolas" w:cs="Times New Roman"/>
@@ -15686,6 +16125,7 @@
               <w:t xml:space="preserve"> </w:t>
             </w:r>
             <w:proofErr w:type="spellStart"/>
+            <w:proofErr w:type="gramStart"/>
             <w:r>
               <w:rPr>
                 <w:rFonts w:ascii="Consolas" w:eastAsia="Times New Roman" w:hAnsi="Consolas" w:cs="Times New Roman"/>
@@ -15717,6 +16157,7 @@
               <w:t>intercept</w:t>
             </w:r>
             <w:proofErr w:type="spellEnd"/>
+            <w:proofErr w:type="gramEnd"/>
             <w:r>
               <w:rPr>
                 <w:rFonts w:ascii="Consolas" w:eastAsia="Times New Roman" w:hAnsi="Consolas" w:cs="Times New Roman"/>
@@ -15758,6 +16199,7 @@
               </w:rPr>
             </w:pPr>
             <w:proofErr w:type="spellStart"/>
+            <w:proofErr w:type="gramStart"/>
             <w:r>
               <w:rPr>
                 <w:rFonts w:ascii="Consolas" w:eastAsia="Times New Roman" w:hAnsi="Consolas" w:cs="Times New Roman"/>
@@ -15780,6 +16222,7 @@
               <w:t>(</w:t>
             </w:r>
             <w:proofErr w:type="spellStart"/>
+            <w:proofErr w:type="gramEnd"/>
             <w:r>
               <w:rPr>
                 <w:rFonts w:ascii="Consolas" w:eastAsia="Times New Roman" w:hAnsi="Consolas" w:cs="Times New Roman"/>
@@ -15835,6 +16278,7 @@
               </w:rPr>
             </w:pPr>
             <w:proofErr w:type="spellStart"/>
+            <w:proofErr w:type="gramStart"/>
             <w:r>
               <w:rPr>
                 <w:rFonts w:ascii="Consolas" w:eastAsia="Times New Roman" w:hAnsi="Consolas" w:cs="Times New Roman"/>
@@ -15857,6 +16301,7 @@
               <w:t>(</w:t>
             </w:r>
             <w:proofErr w:type="spellStart"/>
+            <w:proofErr w:type="gramEnd"/>
             <w:r>
               <w:rPr>
                 <w:rFonts w:ascii="Consolas" w:eastAsia="Times New Roman" w:hAnsi="Consolas" w:cs="Times New Roman"/>
@@ -16289,6 +16734,7 @@
               <w:t xml:space="preserve"> </w:t>
             </w:r>
             <w:proofErr w:type="spellStart"/>
+            <w:proofErr w:type="gramStart"/>
             <w:r>
               <w:rPr>
                 <w:rFonts w:ascii="Consolas" w:eastAsia="Times New Roman" w:hAnsi="Consolas" w:cs="Times New Roman"/>
@@ -16320,6 +16766,7 @@
               <w:t>predict</w:t>
             </w:r>
             <w:proofErr w:type="spellEnd"/>
+            <w:proofErr w:type="gramEnd"/>
             <w:r>
               <w:rPr>
                 <w:rFonts w:ascii="Consolas" w:eastAsia="Times New Roman" w:hAnsi="Consolas" w:cs="Times New Roman"/>
@@ -16381,6 +16828,7 @@
               </w:rPr>
             </w:pPr>
             <w:proofErr w:type="spellStart"/>
+            <w:proofErr w:type="gramStart"/>
             <w:r>
               <w:rPr>
                 <w:rFonts w:ascii="Consolas" w:eastAsia="Times New Roman" w:hAnsi="Consolas" w:cs="Times New Roman"/>
@@ -16412,6 +16860,7 @@
               <w:t>figure</w:t>
             </w:r>
             <w:proofErr w:type="spellEnd"/>
+            <w:proofErr w:type="gramEnd"/>
             <w:r>
               <w:rPr>
                 <w:rFonts w:ascii="Consolas" w:eastAsia="Times New Roman" w:hAnsi="Consolas" w:cs="Times New Roman"/>
@@ -16535,6 +16984,7 @@
               </w:rPr>
             </w:pPr>
             <w:proofErr w:type="spellStart"/>
+            <w:proofErr w:type="gramStart"/>
             <w:r>
               <w:rPr>
                 <w:rFonts w:ascii="Consolas" w:eastAsia="Times New Roman" w:hAnsi="Consolas" w:cs="Times New Roman"/>
@@ -16566,6 +17016,7 @@
               <w:t>scatter</w:t>
             </w:r>
             <w:proofErr w:type="spellEnd"/>
+            <w:proofErr w:type="gramEnd"/>
             <w:r>
               <w:rPr>
                 <w:rFonts w:ascii="Consolas" w:eastAsia="Times New Roman" w:hAnsi="Consolas" w:cs="Times New Roman"/>
@@ -16751,6 +17202,7 @@
               </w:rPr>
             </w:pPr>
             <w:proofErr w:type="spellStart"/>
+            <w:proofErr w:type="gramStart"/>
             <w:r>
               <w:rPr>
                 <w:rFonts w:ascii="Consolas" w:eastAsia="Times New Roman" w:hAnsi="Consolas" w:cs="Times New Roman"/>
@@ -16782,6 +17234,7 @@
               <w:t>plot</w:t>
             </w:r>
             <w:proofErr w:type="spellEnd"/>
+            <w:proofErr w:type="gramEnd"/>
             <w:r>
               <w:rPr>
                 <w:rFonts w:ascii="Consolas" w:eastAsia="Times New Roman" w:hAnsi="Consolas" w:cs="Times New Roman"/>
@@ -16967,6 +17420,7 @@
               </w:rPr>
             </w:pPr>
             <w:proofErr w:type="spellStart"/>
+            <w:proofErr w:type="gramStart"/>
             <w:r>
               <w:rPr>
                 <w:rFonts w:ascii="Consolas" w:eastAsia="Times New Roman" w:hAnsi="Consolas" w:cs="Times New Roman"/>
@@ -16998,6 +17452,7 @@
               <w:t>title</w:t>
             </w:r>
             <w:proofErr w:type="spellEnd"/>
+            <w:proofErr w:type="gramEnd"/>
             <w:r>
               <w:rPr>
                 <w:rFonts w:ascii="Consolas" w:eastAsia="Times New Roman" w:hAnsi="Consolas" w:cs="Times New Roman"/>
@@ -17073,6 +17528,7 @@
               </w:rPr>
             </w:pPr>
             <w:proofErr w:type="spellStart"/>
+            <w:proofErr w:type="gramStart"/>
             <w:r>
               <w:rPr>
                 <w:rFonts w:ascii="Consolas" w:eastAsia="Times New Roman" w:hAnsi="Consolas" w:cs="Times New Roman"/>
@@ -17104,6 +17560,7 @@
               <w:t>xlabel</w:t>
             </w:r>
             <w:proofErr w:type="spellEnd"/>
+            <w:proofErr w:type="gramEnd"/>
             <w:r>
               <w:rPr>
                 <w:rFonts w:ascii="Consolas" w:eastAsia="Times New Roman" w:hAnsi="Consolas" w:cs="Times New Roman"/>
@@ -17157,6 +17614,7 @@
               </w:rPr>
             </w:pPr>
             <w:proofErr w:type="spellStart"/>
+            <w:proofErr w:type="gramStart"/>
             <w:r>
               <w:rPr>
                 <w:rFonts w:ascii="Consolas" w:eastAsia="Times New Roman" w:hAnsi="Consolas" w:cs="Times New Roman"/>
@@ -17188,6 +17646,7 @@
               <w:t>ylabel</w:t>
             </w:r>
             <w:proofErr w:type="spellEnd"/>
+            <w:proofErr w:type="gramEnd"/>
             <w:r>
               <w:rPr>
                 <w:rFonts w:ascii="Consolas" w:eastAsia="Times New Roman" w:hAnsi="Consolas" w:cs="Times New Roman"/>
@@ -17241,6 +17700,7 @@
               </w:rPr>
             </w:pPr>
             <w:proofErr w:type="spellStart"/>
+            <w:proofErr w:type="gramStart"/>
             <w:r>
               <w:rPr>
                 <w:rFonts w:ascii="Consolas" w:eastAsia="Times New Roman" w:hAnsi="Consolas" w:cs="Times New Roman"/>
@@ -17272,6 +17732,7 @@
               <w:t>legend</w:t>
             </w:r>
             <w:proofErr w:type="spellEnd"/>
+            <w:proofErr w:type="gramEnd"/>
             <w:r>
               <w:rPr>
                 <w:rFonts w:ascii="Consolas" w:eastAsia="Times New Roman" w:hAnsi="Consolas" w:cs="Times New Roman"/>
@@ -17293,6 +17754,7 @@
               </w:rPr>
             </w:pPr>
             <w:proofErr w:type="spellStart"/>
+            <w:proofErr w:type="gramStart"/>
             <w:r>
               <w:rPr>
                 <w:rFonts w:ascii="Consolas" w:eastAsia="Times New Roman" w:hAnsi="Consolas" w:cs="Times New Roman"/>
@@ -17324,6 +17786,7 @@
               <w:t>grid</w:t>
             </w:r>
             <w:proofErr w:type="spellEnd"/>
+            <w:proofErr w:type="gramEnd"/>
             <w:r>
               <w:rPr>
                 <w:rFonts w:ascii="Consolas" w:eastAsia="Times New Roman" w:hAnsi="Consolas" w:cs="Times New Roman"/>
@@ -17389,6 +17852,7 @@
               </w:rPr>
             </w:pPr>
             <w:proofErr w:type="spellStart"/>
+            <w:proofErr w:type="gramStart"/>
             <w:r>
               <w:rPr>
                 <w:rFonts w:ascii="Consolas" w:eastAsia="Times New Roman" w:hAnsi="Consolas" w:cs="Times New Roman"/>
@@ -17420,6 +17884,7 @@
               <w:t>show</w:t>
             </w:r>
             <w:proofErr w:type="spellEnd"/>
+            <w:proofErr w:type="gramEnd"/>
             <w:r>
               <w:rPr>
                 <w:rFonts w:ascii="Consolas" w:eastAsia="Times New Roman" w:hAnsi="Consolas" w:cs="Times New Roman"/>
@@ -18067,6 +18532,7 @@
               </w:rPr>
             </w:pPr>
             <w:proofErr w:type="spellStart"/>
+            <w:proofErr w:type="gramStart"/>
             <w:r>
               <w:rPr>
                 <w:rFonts w:ascii="Consolas" w:eastAsia="Times New Roman" w:hAnsi="Consolas" w:cs="Times New Roman"/>
@@ -18098,6 +18564,7 @@
               <w:t>figure</w:t>
             </w:r>
             <w:proofErr w:type="spellEnd"/>
+            <w:proofErr w:type="gramEnd"/>
             <w:r>
               <w:rPr>
                 <w:rFonts w:ascii="Consolas" w:eastAsia="Times New Roman" w:hAnsi="Consolas" w:cs="Times New Roman"/>
@@ -18191,6 +18658,7 @@
               </w:rPr>
             </w:pPr>
             <w:proofErr w:type="spellStart"/>
+            <w:proofErr w:type="gramStart"/>
             <w:r>
               <w:rPr>
                 <w:rFonts w:ascii="Consolas" w:eastAsia="Times New Roman" w:hAnsi="Consolas" w:cs="Times New Roman"/>
@@ -18222,6 +18690,7 @@
               <w:t>scatter</w:t>
             </w:r>
             <w:proofErr w:type="spellEnd"/>
+            <w:proofErr w:type="gramEnd"/>
             <w:r>
               <w:rPr>
                 <w:rFonts w:ascii="Consolas" w:eastAsia="Times New Roman" w:hAnsi="Consolas" w:cs="Times New Roman"/>
@@ -18397,6 +18866,7 @@
               </w:rPr>
             </w:pPr>
             <w:proofErr w:type="spellStart"/>
+            <w:proofErr w:type="gramStart"/>
             <w:r>
               <w:rPr>
                 <w:rFonts w:ascii="Consolas" w:eastAsia="Times New Roman" w:hAnsi="Consolas" w:cs="Times New Roman"/>
@@ -18428,6 +18898,7 @@
               <w:t>axhline</w:t>
             </w:r>
             <w:proofErr w:type="spellEnd"/>
+            <w:proofErr w:type="gramEnd"/>
             <w:r>
               <w:rPr>
                 <w:rFonts w:ascii="Consolas" w:eastAsia="Times New Roman" w:hAnsi="Consolas" w:cs="Times New Roman"/>
@@ -18581,6 +19052,7 @@
               </w:rPr>
             </w:pPr>
             <w:proofErr w:type="spellStart"/>
+            <w:proofErr w:type="gramStart"/>
             <w:r>
               <w:rPr>
                 <w:rFonts w:ascii="Consolas" w:eastAsia="Times New Roman" w:hAnsi="Consolas" w:cs="Times New Roman"/>
@@ -18612,6 +19084,7 @@
               <w:t>title</w:t>
             </w:r>
             <w:proofErr w:type="spellEnd"/>
+            <w:proofErr w:type="gramEnd"/>
             <w:r>
               <w:rPr>
                 <w:rFonts w:ascii="Consolas" w:eastAsia="Times New Roman" w:hAnsi="Consolas" w:cs="Times New Roman"/>
@@ -18643,6 +19116,7 @@
               </w:rPr>
             </w:pPr>
             <w:proofErr w:type="spellStart"/>
+            <w:proofErr w:type="gramStart"/>
             <w:r>
               <w:rPr>
                 <w:rFonts w:ascii="Consolas" w:eastAsia="Times New Roman" w:hAnsi="Consolas" w:cs="Times New Roman"/>
@@ -18674,6 +19148,7 @@
               <w:t>xlabel</w:t>
             </w:r>
             <w:proofErr w:type="spellEnd"/>
+            <w:proofErr w:type="gramEnd"/>
             <w:r>
               <w:rPr>
                 <w:rFonts w:ascii="Consolas" w:eastAsia="Times New Roman" w:hAnsi="Consolas" w:cs="Times New Roman"/>
@@ -18705,6 +19180,7 @@
               </w:rPr>
             </w:pPr>
             <w:proofErr w:type="spellStart"/>
+            <w:proofErr w:type="gramStart"/>
             <w:r>
               <w:rPr>
                 <w:rFonts w:ascii="Consolas" w:eastAsia="Times New Roman" w:hAnsi="Consolas" w:cs="Times New Roman"/>
@@ -18736,6 +19212,7 @@
               <w:t>ylabel</w:t>
             </w:r>
             <w:proofErr w:type="spellEnd"/>
+            <w:proofErr w:type="gramEnd"/>
             <w:r>
               <w:rPr>
                 <w:rFonts w:ascii="Consolas" w:eastAsia="Times New Roman" w:hAnsi="Consolas" w:cs="Times New Roman"/>
@@ -18767,6 +19244,7 @@
               </w:rPr>
             </w:pPr>
             <w:proofErr w:type="spellStart"/>
+            <w:proofErr w:type="gramStart"/>
             <w:r>
               <w:rPr>
                 <w:rFonts w:ascii="Consolas" w:eastAsia="Times New Roman" w:hAnsi="Consolas" w:cs="Times New Roman"/>
@@ -18798,6 +19276,7 @@
               <w:t>grid</w:t>
             </w:r>
             <w:proofErr w:type="spellEnd"/>
+            <w:proofErr w:type="gramEnd"/>
             <w:r>
               <w:rPr>
                 <w:rFonts w:ascii="Consolas" w:eastAsia="Times New Roman" w:hAnsi="Consolas" w:cs="Times New Roman"/>
@@ -18862,6 +19341,7 @@
               </w:rPr>
             </w:pPr>
             <w:proofErr w:type="spellStart"/>
+            <w:proofErr w:type="gramStart"/>
             <w:r>
               <w:rPr>
                 <w:rFonts w:ascii="Consolas" w:eastAsia="Times New Roman" w:hAnsi="Consolas" w:cs="Times New Roman"/>
@@ -18893,6 +19373,7 @@
               <w:t>show</w:t>
             </w:r>
             <w:proofErr w:type="spellEnd"/>
+            <w:proofErr w:type="gramEnd"/>
             <w:r>
               <w:rPr>
                 <w:rFonts w:ascii="Consolas" w:eastAsia="Times New Roman" w:hAnsi="Consolas" w:cs="Times New Roman"/>
@@ -19322,7 +19803,18 @@
                 <w:szCs w:val="18"/>
                 <w:lang w:eastAsia="es-CO"/>
               </w:rPr>
-              <w:t xml:space="preserve"> r2_score</w:t>
+              <w:t xml:space="preserve"> r2_</w:t>
+            </w:r>
+            <w:proofErr w:type="gramStart"/>
+            <w:r>
+              <w:rPr>
+                <w:rFonts w:ascii="Consolas" w:eastAsia="Times New Roman" w:hAnsi="Consolas" w:cs="Times New Roman"/>
+                <w:color w:val="000000"/>
+                <w:sz w:val="18"/>
+                <w:szCs w:val="18"/>
+                <w:lang w:eastAsia="es-CO"/>
+              </w:rPr>
+              <w:t>score</w:t>
             </w:r>
             <w:r>
               <w:rPr>
@@ -19334,6 +19826,7 @@
               </w:rPr>
               <w:t>(</w:t>
             </w:r>
+            <w:proofErr w:type="gramEnd"/>
             <w:r>
               <w:rPr>
                 <w:rFonts w:ascii="Consolas" w:eastAsia="Times New Roman" w:hAnsi="Consolas" w:cs="Times New Roman"/>
@@ -19467,7 +19960,18 @@
                 <w:szCs w:val="18"/>
                 <w:lang w:eastAsia="es-CO"/>
               </w:rPr>
-              <w:t>mean_squared_error</w:t>
+              <w:t>mean_squared_</w:t>
+            </w:r>
+            <w:proofErr w:type="gramStart"/>
+            <w:r>
+              <w:rPr>
+                <w:rFonts w:ascii="Consolas" w:eastAsia="Times New Roman" w:hAnsi="Consolas" w:cs="Times New Roman"/>
+                <w:color w:val="000000"/>
+                <w:sz w:val="18"/>
+                <w:szCs w:val="18"/>
+                <w:lang w:eastAsia="es-CO"/>
+              </w:rPr>
+              <w:t>error</w:t>
             </w:r>
             <w:proofErr w:type="spellEnd"/>
             <w:r>
@@ -19480,6 +19984,7 @@
               </w:rPr>
               <w:t>(</w:t>
             </w:r>
+            <w:proofErr w:type="gramEnd"/>
             <w:r>
               <w:rPr>
                 <w:rFonts w:ascii="Consolas" w:eastAsia="Times New Roman" w:hAnsi="Consolas" w:cs="Times New Roman"/>
@@ -19605,6 +20110,7 @@
               <w:t xml:space="preserve"> </w:t>
             </w:r>
             <w:proofErr w:type="spellStart"/>
+            <w:proofErr w:type="gramStart"/>
             <w:r>
               <w:rPr>
                 <w:rFonts w:ascii="Consolas" w:eastAsia="Times New Roman" w:hAnsi="Consolas" w:cs="Times New Roman"/>
@@ -19636,6 +20142,7 @@
               <w:t>sqrt</w:t>
             </w:r>
             <w:proofErr w:type="spellEnd"/>
+            <w:proofErr w:type="gramEnd"/>
             <w:r>
               <w:rPr>
                 <w:rFonts w:ascii="Consolas" w:eastAsia="Times New Roman" w:hAnsi="Consolas" w:cs="Times New Roman"/>
@@ -19737,7 +20244,18 @@
                 <w:szCs w:val="18"/>
                 <w:lang w:eastAsia="es-CO"/>
               </w:rPr>
-              <w:t>mean_absolute_error</w:t>
+              <w:t>mean_absolute_</w:t>
+            </w:r>
+            <w:proofErr w:type="gramStart"/>
+            <w:r>
+              <w:rPr>
+                <w:rFonts w:ascii="Consolas" w:eastAsia="Times New Roman" w:hAnsi="Consolas" w:cs="Times New Roman"/>
+                <w:color w:val="000000"/>
+                <w:sz w:val="18"/>
+                <w:szCs w:val="18"/>
+                <w:lang w:eastAsia="es-CO"/>
+              </w:rPr>
+              <w:t>error</w:t>
             </w:r>
             <w:proofErr w:type="spellEnd"/>
             <w:r>
@@ -19750,6 +20268,7 @@
               </w:rPr>
               <w:t>(</w:t>
             </w:r>
+            <w:proofErr w:type="gramEnd"/>
             <w:r>
               <w:rPr>
                 <w:rFonts w:ascii="Consolas" w:eastAsia="Times New Roman" w:hAnsi="Consolas" w:cs="Times New Roman"/>
@@ -19875,6 +20394,7 @@
               </w:rPr>
             </w:pPr>
             <w:proofErr w:type="spellStart"/>
+            <w:proofErr w:type="gramStart"/>
             <w:r>
               <w:rPr>
                 <w:rFonts w:ascii="Consolas" w:eastAsia="Times New Roman" w:hAnsi="Consolas" w:cs="Times New Roman"/>
@@ -19896,6 +20416,7 @@
               </w:rPr>
               <w:t>(</w:t>
             </w:r>
+            <w:proofErr w:type="gramEnd"/>
             <w:r>
               <w:rPr>
                 <w:rFonts w:ascii="Consolas" w:eastAsia="Times New Roman" w:hAnsi="Consolas" w:cs="Times New Roman"/>
@@ -19927,6 +20448,7 @@
               </w:rPr>
             </w:pPr>
             <w:proofErr w:type="spellStart"/>
+            <w:proofErr w:type="gramStart"/>
             <w:r>
               <w:rPr>
                 <w:rFonts w:ascii="Consolas" w:eastAsia="Times New Roman" w:hAnsi="Consolas" w:cs="Times New Roman"/>
@@ -19949,6 +20471,7 @@
               <w:t>(</w:t>
             </w:r>
             <w:proofErr w:type="spellStart"/>
+            <w:proofErr w:type="gramEnd"/>
             <w:r>
               <w:rPr>
                 <w:rFonts w:ascii="Consolas" w:eastAsia="Times New Roman" w:hAnsi="Consolas" w:cs="Times New Roman"/>
@@ -20013,6 +20536,7 @@
               </w:rPr>
             </w:pPr>
             <w:proofErr w:type="spellStart"/>
+            <w:proofErr w:type="gramStart"/>
             <w:r>
               <w:rPr>
                 <w:rFonts w:ascii="Consolas" w:eastAsia="Times New Roman" w:hAnsi="Consolas" w:cs="Times New Roman"/>
@@ -20035,6 +20559,7 @@
               <w:t>(</w:t>
             </w:r>
             <w:proofErr w:type="spellStart"/>
+            <w:proofErr w:type="gramEnd"/>
             <w:r>
               <w:rPr>
                 <w:rFonts w:ascii="Consolas" w:eastAsia="Times New Roman" w:hAnsi="Consolas" w:cs="Times New Roman"/>
@@ -20102,6 +20627,7 @@
               </w:rPr>
             </w:pPr>
             <w:proofErr w:type="spellStart"/>
+            <w:proofErr w:type="gramStart"/>
             <w:r>
               <w:rPr>
                 <w:rFonts w:ascii="Consolas" w:eastAsia="Times New Roman" w:hAnsi="Consolas" w:cs="Times New Roman"/>
@@ -20124,6 +20650,7 @@
               <w:t>(</w:t>
             </w:r>
             <w:proofErr w:type="spellStart"/>
+            <w:proofErr w:type="gramEnd"/>
             <w:r>
               <w:rPr>
                 <w:rFonts w:ascii="Consolas" w:eastAsia="Times New Roman" w:hAnsi="Consolas" w:cs="Times New Roman"/>
@@ -20521,13 +21048,31 @@
               <w:rPr>
                 <w:rFonts w:eastAsiaTheme="minorEastAsia"/>
               </w:rPr>
-              <w:t>promedios en la prueba de matemáticas también obtuvieron mejores promedios en la</w:t>
+              <w:t>promedios en la prueba de</w:t>
             </w:r>
             <w:r>
               <w:rPr>
                 <w:rFonts w:eastAsiaTheme="minorEastAsia"/>
               </w:rPr>
-              <w:t xml:space="preserve"> prueba de lectura</w:t>
+              <w:t xml:space="preserve"> lectura</w:t>
+            </w:r>
+            <w:r>
+              <w:rPr>
+                <w:rFonts w:eastAsiaTheme="minorEastAsia"/>
+              </w:rPr>
+              <w:t xml:space="preserve"> también obtuvieron mejores promedios en la</w:t>
+            </w:r>
+            <w:r>
+              <w:rPr>
+                <w:rFonts w:eastAsiaTheme="minorEastAsia"/>
+              </w:rPr>
+              <w:t xml:space="preserve"> prueba de </w:t>
+            </w:r>
+            <w:r>
+              <w:rPr>
+                <w:rFonts w:eastAsiaTheme="minorEastAsia"/>
+              </w:rPr>
+              <w:t>matemáticas</w:t>
             </w:r>
             <w:r>
               <w:rPr>
@@ -20608,23 +21153,15 @@
           <w:lang w:val="es-MX"/>
         </w:rPr>
       </w:pPr>
-      <w:r>
-        <w:rPr>
-          <w:lang w:val="es-MX"/>
-        </w:rPr>
-        <w:t>https://github.com/repos-especializacion-UdeA/estadistica/tree/main/trabajo2</w:t>
-      </w:r>
-    </w:p>
-    <w:p>
-      <w:pPr>
-        <w:pStyle w:val="ListParagraph"/>
-        <w:spacing w:line="240" w:lineRule="auto"/>
-        <w:ind w:left="360"/>
-        <w:rPr>
-          <w:color w:val="FF0000"/>
-          <w:lang w:val="es-MX"/>
-        </w:rPr>
-      </w:pPr>
+      <w:hyperlink r:id="rId8" w:history="1">
+        <w:r>
+          <w:rPr>
+            <w:rStyle w:val="Hyperlink"/>
+            <w:lang w:val="es-MX"/>
+          </w:rPr>
+          <w:t>https://github.com/repos-especializacion-UdeA/estadistica/blob/main/trabajo2/trabajo2_borrador.ipynb</w:t>
+        </w:r>
+      </w:hyperlink>
     </w:p>
     <w:sectPr>
       <w:pgSz w:w="12240" w:h="15840"/>

--- a/trabajo2/Trabajo2EAE_jairoAgudelo_henryArcila.docx
+++ b/trabajo2/Trabajo2EAE_jairoAgudelo_henryArcila.docx
@@ -198,473 +198,883 @@
           </w:tcPr>
           <w:p>
             <w:pPr>
-              <w:pStyle w:val="NormalWeb"/>
-              <w:spacing w:before="0" w:beforeAutospacing="0" w:after="0" w:afterAutospacing="0"/>
-              <w:rPr>
-                <w:lang w:val="en-US"/>
-              </w:rPr>
-            </w:pPr>
-            <w:r>
-              <w:rPr>
-                <w:rFonts w:ascii="Consolas" w:hAnsi="Consolas"/>
+              <w:rPr>
+                <w:rFonts w:ascii="Times New Roman" w:eastAsia="Times New Roman" w:hAnsi="Times New Roman" w:cs="Times New Roman"/>
+                <w:sz w:val="24"/>
+                <w:szCs w:val="24"/>
+                <w:lang w:eastAsia="es-CO"/>
+              </w:rPr>
+            </w:pPr>
+            <w:r>
+              <w:rPr>
+                <w:rFonts w:ascii="Consolas" w:eastAsia="Times New Roman" w:hAnsi="Consolas" w:cs="Times New Roman"/>
                 <w:color w:val="880000"/>
                 <w:sz w:val="18"/>
                 <w:szCs w:val="18"/>
-                <w:lang w:val="en-US"/>
-              </w:rPr>
-              <w:t xml:space="preserve"># </w:t>
-            </w:r>
-            <w:proofErr w:type="spellStart"/>
-            <w:r>
-              <w:rPr>
-                <w:rFonts w:ascii="Consolas" w:hAnsi="Consolas"/>
-                <w:color w:val="880000"/>
-                <w:sz w:val="18"/>
-                <w:szCs w:val="18"/>
-                <w:lang w:val="en-US"/>
-              </w:rPr>
-              <w:t>Bibliotecas</w:t>
-            </w:r>
-            <w:proofErr w:type="spellEnd"/>
-            <w:r>
-              <w:rPr>
-                <w:rFonts w:ascii="Consolas" w:hAnsi="Consolas"/>
-                <w:color w:val="880000"/>
-                <w:sz w:val="18"/>
-                <w:szCs w:val="18"/>
-                <w:lang w:val="en-US"/>
+                <w:lang w:eastAsia="es-CO"/>
+              </w:rPr>
+              <w:t># Bibliotecas necesarias</w:t>
+            </w:r>
+          </w:p>
+          <w:p>
+            <w:pPr>
+              <w:rPr>
+                <w:rFonts w:ascii="Times New Roman" w:eastAsia="Times New Roman" w:hAnsi="Times New Roman" w:cs="Times New Roman"/>
+                <w:sz w:val="24"/>
+                <w:szCs w:val="24"/>
+                <w:lang w:eastAsia="es-CO"/>
+              </w:rPr>
+            </w:pPr>
+            <w:r>
+              <w:rPr>
+                <w:rFonts w:ascii="Consolas" w:eastAsia="Times New Roman" w:hAnsi="Consolas" w:cs="Times New Roman"/>
+                <w:color w:val="000088"/>
+                <w:sz w:val="18"/>
+                <w:szCs w:val="18"/>
+                <w:lang w:eastAsia="es-CO"/>
+              </w:rPr>
+              <w:t>import</w:t>
+            </w:r>
+            <w:r>
+              <w:rPr>
+                <w:rFonts w:ascii="Consolas" w:eastAsia="Times New Roman" w:hAnsi="Consolas" w:cs="Times New Roman"/>
+                <w:color w:val="000000"/>
+                <w:sz w:val="18"/>
+                <w:szCs w:val="18"/>
+                <w:lang w:eastAsia="es-CO"/>
+              </w:rPr>
+              <w:t xml:space="preserve"> pandas </w:t>
+            </w:r>
+            <w:r>
+              <w:rPr>
+                <w:rFonts w:ascii="Consolas" w:eastAsia="Times New Roman" w:hAnsi="Consolas" w:cs="Times New Roman"/>
+                <w:color w:val="000088"/>
+                <w:sz w:val="18"/>
+                <w:szCs w:val="18"/>
+                <w:lang w:eastAsia="es-CO"/>
+              </w:rPr>
+              <w:t>as</w:t>
+            </w:r>
+            <w:r>
+              <w:rPr>
+                <w:rFonts w:ascii="Consolas" w:eastAsia="Times New Roman" w:hAnsi="Consolas" w:cs="Times New Roman"/>
+                <w:color w:val="000000"/>
+                <w:sz w:val="18"/>
+                <w:szCs w:val="18"/>
+                <w:lang w:eastAsia="es-CO"/>
+              </w:rPr>
+              <w:t xml:space="preserve"> pd</w:t>
+            </w:r>
+          </w:p>
+          <w:p>
+            <w:pPr>
+              <w:rPr>
+                <w:rFonts w:ascii="Times New Roman" w:eastAsia="Times New Roman" w:hAnsi="Times New Roman" w:cs="Times New Roman"/>
+                <w:sz w:val="24"/>
+                <w:szCs w:val="24"/>
+                <w:lang w:eastAsia="es-CO"/>
+              </w:rPr>
+            </w:pPr>
+            <w:r>
+              <w:rPr>
+                <w:rFonts w:ascii="Consolas" w:eastAsia="Times New Roman" w:hAnsi="Consolas" w:cs="Times New Roman"/>
+                <w:color w:val="000088"/>
+                <w:sz w:val="18"/>
+                <w:szCs w:val="18"/>
+                <w:lang w:eastAsia="es-CO"/>
+              </w:rPr>
+              <w:t>import</w:t>
+            </w:r>
+            <w:r>
+              <w:rPr>
+                <w:rFonts w:ascii="Consolas" w:eastAsia="Times New Roman" w:hAnsi="Consolas" w:cs="Times New Roman"/>
+                <w:color w:val="000000"/>
+                <w:sz w:val="18"/>
+                <w:szCs w:val="18"/>
+                <w:lang w:eastAsia="es-CO"/>
+              </w:rPr>
+              <w:t xml:space="preserve"> numpy </w:t>
+            </w:r>
+            <w:r>
+              <w:rPr>
+                <w:rFonts w:ascii="Consolas" w:eastAsia="Times New Roman" w:hAnsi="Consolas" w:cs="Times New Roman"/>
+                <w:color w:val="000088"/>
+                <w:sz w:val="18"/>
+                <w:szCs w:val="18"/>
+                <w:lang w:eastAsia="es-CO"/>
+              </w:rPr>
+              <w:t>as</w:t>
+            </w:r>
+            <w:r>
+              <w:rPr>
+                <w:rFonts w:ascii="Consolas" w:eastAsia="Times New Roman" w:hAnsi="Consolas" w:cs="Times New Roman"/>
+                <w:color w:val="000000"/>
+                <w:sz w:val="18"/>
+                <w:szCs w:val="18"/>
+                <w:lang w:eastAsia="es-CO"/>
+              </w:rPr>
+              <w:t xml:space="preserve"> np</w:t>
+            </w:r>
+          </w:p>
+          <w:p>
+            <w:pPr>
+              <w:rPr>
+                <w:rFonts w:ascii="Times New Roman" w:eastAsia="Times New Roman" w:hAnsi="Times New Roman" w:cs="Times New Roman"/>
+                <w:sz w:val="24"/>
+                <w:szCs w:val="24"/>
+                <w:lang w:eastAsia="es-CO"/>
+              </w:rPr>
+            </w:pPr>
+            <w:r>
+              <w:rPr>
+                <w:rFonts w:ascii="Consolas" w:eastAsia="Times New Roman" w:hAnsi="Consolas" w:cs="Times New Roman"/>
+                <w:color w:val="000088"/>
+                <w:sz w:val="18"/>
+                <w:szCs w:val="18"/>
+                <w:lang w:eastAsia="es-CO"/>
+              </w:rPr>
+              <w:t>import</w:t>
+            </w:r>
+            <w:r>
+              <w:rPr>
+                <w:rFonts w:ascii="Consolas" w:eastAsia="Times New Roman" w:hAnsi="Consolas" w:cs="Times New Roman"/>
+                <w:color w:val="000000"/>
+                <w:sz w:val="18"/>
+                <w:szCs w:val="18"/>
+                <w:lang w:eastAsia="es-CO"/>
+              </w:rPr>
+              <w:t xml:space="preserve"> scipy</w:t>
+            </w:r>
+            <w:r>
+              <w:rPr>
+                <w:rFonts w:ascii="Consolas" w:eastAsia="Times New Roman" w:hAnsi="Consolas" w:cs="Times New Roman"/>
+                <w:color w:val="666600"/>
+                <w:sz w:val="18"/>
+                <w:szCs w:val="18"/>
+                <w:lang w:eastAsia="es-CO"/>
+              </w:rPr>
+              <w:t>.</w:t>
+            </w:r>
+            <w:r>
+              <w:rPr>
+                <w:rFonts w:ascii="Consolas" w:eastAsia="Times New Roman" w:hAnsi="Consolas" w:cs="Times New Roman"/>
+                <w:color w:val="000000"/>
+                <w:sz w:val="18"/>
+                <w:szCs w:val="18"/>
+                <w:lang w:eastAsia="es-CO"/>
+              </w:rPr>
+              <w:t xml:space="preserve">stats </w:t>
+            </w:r>
+            <w:r>
+              <w:rPr>
+                <w:rFonts w:ascii="Consolas" w:eastAsia="Times New Roman" w:hAnsi="Consolas" w:cs="Times New Roman"/>
+                <w:color w:val="000088"/>
+                <w:sz w:val="18"/>
+                <w:szCs w:val="18"/>
+                <w:lang w:eastAsia="es-CO"/>
+              </w:rPr>
+              <w:t>as</w:t>
+            </w:r>
+            <w:r>
+              <w:rPr>
+                <w:rFonts w:ascii="Consolas" w:eastAsia="Times New Roman" w:hAnsi="Consolas" w:cs="Times New Roman"/>
+                <w:color w:val="000000"/>
+                <w:sz w:val="18"/>
+                <w:szCs w:val="18"/>
+                <w:lang w:eastAsia="es-CO"/>
+              </w:rPr>
+              <w:t xml:space="preserve"> stats</w:t>
+            </w:r>
+          </w:p>
+          <w:p>
+            <w:pPr>
+              <w:rPr>
+                <w:rFonts w:ascii="Times New Roman" w:eastAsia="Times New Roman" w:hAnsi="Times New Roman" w:cs="Times New Roman"/>
+                <w:sz w:val="24"/>
+                <w:szCs w:val="24"/>
+                <w:lang w:eastAsia="es-CO"/>
+              </w:rPr>
+            </w:pPr>
+            <w:r>
+              <w:rPr>
+                <w:rFonts w:ascii="Consolas" w:eastAsia="Times New Roman" w:hAnsi="Consolas" w:cs="Times New Roman"/>
+                <w:color w:val="000088"/>
+                <w:sz w:val="18"/>
+                <w:szCs w:val="18"/>
+                <w:lang w:eastAsia="es-CO"/>
+              </w:rPr>
+              <w:t>from</w:t>
+            </w:r>
+            <w:r>
+              <w:rPr>
+                <w:rFonts w:ascii="Consolas" w:eastAsia="Times New Roman" w:hAnsi="Consolas" w:cs="Times New Roman"/>
+                <w:color w:val="000000"/>
+                <w:sz w:val="18"/>
+                <w:szCs w:val="18"/>
+                <w:lang w:eastAsia="es-CO"/>
+              </w:rPr>
+              <w:t xml:space="preserve"> scipy</w:t>
+            </w:r>
+            <w:r>
+              <w:rPr>
+                <w:rFonts w:ascii="Consolas" w:eastAsia="Times New Roman" w:hAnsi="Consolas" w:cs="Times New Roman"/>
+                <w:color w:val="666600"/>
+                <w:sz w:val="18"/>
+                <w:szCs w:val="18"/>
+                <w:lang w:eastAsia="es-CO"/>
+              </w:rPr>
+              <w:t>.</w:t>
+            </w:r>
+            <w:r>
+              <w:rPr>
+                <w:rFonts w:ascii="Consolas" w:eastAsia="Times New Roman" w:hAnsi="Consolas" w:cs="Times New Roman"/>
+                <w:color w:val="000000"/>
+                <w:sz w:val="18"/>
+                <w:szCs w:val="18"/>
+                <w:lang w:eastAsia="es-CO"/>
+              </w:rPr>
+              <w:t xml:space="preserve">stats </w:t>
+            </w:r>
+            <w:r>
+              <w:rPr>
+                <w:rFonts w:ascii="Consolas" w:eastAsia="Times New Roman" w:hAnsi="Consolas" w:cs="Times New Roman"/>
+                <w:color w:val="000088"/>
+                <w:sz w:val="18"/>
+                <w:szCs w:val="18"/>
+                <w:lang w:eastAsia="es-CO"/>
+              </w:rPr>
+              <w:t>import</w:t>
+            </w:r>
+            <w:r>
+              <w:rPr>
+                <w:rFonts w:ascii="Consolas" w:eastAsia="Times New Roman" w:hAnsi="Consolas" w:cs="Times New Roman"/>
+                <w:color w:val="000000"/>
+                <w:sz w:val="18"/>
+                <w:szCs w:val="18"/>
+                <w:lang w:eastAsia="es-CO"/>
+              </w:rPr>
+              <w:t xml:space="preserve"> bartlett</w:t>
+            </w:r>
+            <w:r>
+              <w:rPr>
+                <w:rFonts w:ascii="Consolas" w:eastAsia="Times New Roman" w:hAnsi="Consolas" w:cs="Times New Roman"/>
+                <w:color w:val="666600"/>
+                <w:sz w:val="18"/>
+                <w:szCs w:val="18"/>
+                <w:lang w:eastAsia="es-CO"/>
+              </w:rPr>
+              <w:t>,</w:t>
+            </w:r>
+            <w:r>
+              <w:rPr>
+                <w:rFonts w:ascii="Consolas" w:eastAsia="Times New Roman" w:hAnsi="Consolas" w:cs="Times New Roman"/>
+                <w:color w:val="000000"/>
+                <w:sz w:val="18"/>
+                <w:szCs w:val="18"/>
+                <w:lang w:eastAsia="es-CO"/>
+              </w:rPr>
+              <w:t xml:space="preserve"> shapiro</w:t>
+            </w:r>
+          </w:p>
+          <w:p>
+            <w:pPr>
+              <w:rPr>
+                <w:rFonts w:ascii="Times New Roman" w:eastAsia="Times New Roman" w:hAnsi="Times New Roman" w:cs="Times New Roman"/>
+                <w:sz w:val="24"/>
+                <w:szCs w:val="24"/>
+                <w:lang w:eastAsia="es-CO"/>
+              </w:rPr>
+            </w:pPr>
+            <w:r>
+              <w:rPr>
+                <w:rFonts w:ascii="Consolas" w:eastAsia="Times New Roman" w:hAnsi="Consolas" w:cs="Times New Roman"/>
+                <w:color w:val="000088"/>
+                <w:sz w:val="18"/>
+                <w:szCs w:val="18"/>
+                <w:lang w:eastAsia="es-CO"/>
+              </w:rPr>
+              <w:t>from</w:t>
+            </w:r>
+            <w:r>
+              <w:rPr>
+                <w:rFonts w:ascii="Consolas" w:eastAsia="Times New Roman" w:hAnsi="Consolas" w:cs="Times New Roman"/>
+                <w:color w:val="000000"/>
+                <w:sz w:val="18"/>
+                <w:szCs w:val="18"/>
+                <w:lang w:eastAsia="es-CO"/>
+              </w:rPr>
+              <w:t xml:space="preserve"> sklearn</w:t>
+            </w:r>
+            <w:r>
+              <w:rPr>
+                <w:rFonts w:ascii="Consolas" w:eastAsia="Times New Roman" w:hAnsi="Consolas" w:cs="Times New Roman"/>
+                <w:color w:val="666600"/>
+                <w:sz w:val="18"/>
+                <w:szCs w:val="18"/>
+                <w:lang w:eastAsia="es-CO"/>
+              </w:rPr>
+              <w:t>.</w:t>
+            </w:r>
+            <w:r>
+              <w:rPr>
+                <w:rFonts w:ascii="Consolas" w:eastAsia="Times New Roman" w:hAnsi="Consolas" w:cs="Times New Roman"/>
+                <w:color w:val="000000"/>
+                <w:sz w:val="18"/>
+                <w:szCs w:val="18"/>
+                <w:lang w:eastAsia="es-CO"/>
+              </w:rPr>
+              <w:t xml:space="preserve">linear_model </w:t>
+            </w:r>
+            <w:r>
+              <w:rPr>
+                <w:rFonts w:ascii="Consolas" w:eastAsia="Times New Roman" w:hAnsi="Consolas" w:cs="Times New Roman"/>
+                <w:color w:val="000088"/>
+                <w:sz w:val="18"/>
+                <w:szCs w:val="18"/>
+                <w:lang w:eastAsia="es-CO"/>
+              </w:rPr>
+              <w:t>import</w:t>
+            </w:r>
+            <w:r>
+              <w:rPr>
+                <w:rFonts w:ascii="Consolas" w:eastAsia="Times New Roman" w:hAnsi="Consolas" w:cs="Times New Roman"/>
+                <w:color w:val="000000"/>
+                <w:sz w:val="18"/>
+                <w:szCs w:val="18"/>
+                <w:lang w:eastAsia="es-CO"/>
               </w:rPr>
               <w:t xml:space="preserve"> </w:t>
             </w:r>
-            <w:proofErr w:type="spellStart"/>
-            <w:r>
-              <w:rPr>
-                <w:rFonts w:ascii="Consolas" w:hAnsi="Consolas"/>
-                <w:color w:val="880000"/>
-                <w:sz w:val="18"/>
-                <w:szCs w:val="18"/>
-                <w:lang w:val="en-US"/>
-              </w:rPr>
-              <w:t>necesarias</w:t>
-            </w:r>
-            <w:proofErr w:type="spellEnd"/>
-          </w:p>
-          <w:p>
-            <w:pPr>
-              <w:pStyle w:val="NormalWeb"/>
-              <w:spacing w:before="0" w:beforeAutospacing="0" w:after="0" w:afterAutospacing="0"/>
-              <w:rPr>
-                <w:lang w:val="en-US"/>
-              </w:rPr>
-            </w:pPr>
-            <w:r>
-              <w:rPr>
-                <w:rFonts w:ascii="Consolas" w:hAnsi="Consolas"/>
+            <w:r>
+              <w:rPr>
+                <w:rFonts w:ascii="Consolas" w:eastAsia="Times New Roman" w:hAnsi="Consolas" w:cs="Times New Roman"/>
+                <w:color w:val="660066"/>
+                <w:sz w:val="18"/>
+                <w:szCs w:val="18"/>
+                <w:lang w:eastAsia="es-CO"/>
+              </w:rPr>
+              <w:t>LinearRegression</w:t>
+            </w:r>
+          </w:p>
+          <w:p>
+            <w:pPr>
+              <w:rPr>
+                <w:rFonts w:ascii="Times New Roman" w:eastAsia="Times New Roman" w:hAnsi="Times New Roman" w:cs="Times New Roman"/>
+                <w:sz w:val="24"/>
+                <w:szCs w:val="24"/>
+                <w:lang w:eastAsia="es-CO"/>
+              </w:rPr>
+            </w:pPr>
+            <w:r>
+              <w:rPr>
+                <w:rFonts w:ascii="Consolas" w:eastAsia="Times New Roman" w:hAnsi="Consolas" w:cs="Times New Roman"/>
                 <w:color w:val="000088"/>
                 <w:sz w:val="18"/>
                 <w:szCs w:val="18"/>
-                <w:lang w:val="en-US"/>
+                <w:lang w:eastAsia="es-CO"/>
               </w:rPr>
               <w:t>import</w:t>
             </w:r>
             <w:r>
               <w:rPr>
-                <w:rFonts w:ascii="Consolas" w:hAnsi="Consolas"/>
-                <w:color w:val="000000"/>
-                <w:sz w:val="18"/>
-                <w:szCs w:val="18"/>
-                <w:lang w:val="en-US"/>
-              </w:rPr>
-              <w:t xml:space="preserve"> pandas </w:t>
-            </w:r>
-            <w:r>
-              <w:rPr>
-                <w:rFonts w:ascii="Consolas" w:hAnsi="Consolas"/>
+                <w:rFonts w:ascii="Consolas" w:eastAsia="Times New Roman" w:hAnsi="Consolas" w:cs="Times New Roman"/>
+                <w:color w:val="000000"/>
+                <w:sz w:val="18"/>
+                <w:szCs w:val="18"/>
+                <w:lang w:eastAsia="es-CO"/>
+              </w:rPr>
+              <w:t xml:space="preserve"> matplotlib</w:t>
+            </w:r>
+            <w:r>
+              <w:rPr>
+                <w:rFonts w:ascii="Consolas" w:eastAsia="Times New Roman" w:hAnsi="Consolas" w:cs="Times New Roman"/>
+                <w:color w:val="666600"/>
+                <w:sz w:val="18"/>
+                <w:szCs w:val="18"/>
+                <w:lang w:eastAsia="es-CO"/>
+              </w:rPr>
+              <w:t>.</w:t>
+            </w:r>
+            <w:r>
+              <w:rPr>
+                <w:rFonts w:ascii="Consolas" w:eastAsia="Times New Roman" w:hAnsi="Consolas" w:cs="Times New Roman"/>
+                <w:color w:val="000000"/>
+                <w:sz w:val="18"/>
+                <w:szCs w:val="18"/>
+                <w:lang w:eastAsia="es-CO"/>
+              </w:rPr>
+              <w:t xml:space="preserve">pyplot </w:t>
+            </w:r>
+            <w:r>
+              <w:rPr>
+                <w:rFonts w:ascii="Consolas" w:eastAsia="Times New Roman" w:hAnsi="Consolas" w:cs="Times New Roman"/>
                 <w:color w:val="000088"/>
                 <w:sz w:val="18"/>
                 <w:szCs w:val="18"/>
-                <w:lang w:val="en-US"/>
+                <w:lang w:eastAsia="es-CO"/>
               </w:rPr>
               <w:t>as</w:t>
             </w:r>
             <w:r>
               <w:rPr>
-                <w:rFonts w:ascii="Consolas" w:hAnsi="Consolas"/>
-                <w:color w:val="000000"/>
-                <w:sz w:val="18"/>
-                <w:szCs w:val="18"/>
-                <w:lang w:val="en-US"/>
-              </w:rPr>
-              <w:t xml:space="preserve"> pd</w:t>
-            </w:r>
-          </w:p>
-          <w:p>
-            <w:pPr>
-              <w:pStyle w:val="NormalWeb"/>
-              <w:spacing w:before="0" w:beforeAutospacing="0" w:after="0" w:afterAutospacing="0"/>
-              <w:rPr>
-                <w:lang w:val="en-US"/>
-              </w:rPr>
-            </w:pPr>
-            <w:r>
-              <w:rPr>
-                <w:rFonts w:ascii="Consolas" w:hAnsi="Consolas"/>
+                <w:rFonts w:ascii="Consolas" w:eastAsia="Times New Roman" w:hAnsi="Consolas" w:cs="Times New Roman"/>
+                <w:color w:val="000000"/>
+                <w:sz w:val="18"/>
+                <w:szCs w:val="18"/>
+                <w:lang w:eastAsia="es-CO"/>
+              </w:rPr>
+              <w:t xml:space="preserve"> plt</w:t>
+            </w:r>
+          </w:p>
+          <w:p>
+            <w:pPr>
+              <w:rPr>
+                <w:rFonts w:ascii="Times New Roman" w:eastAsia="Times New Roman" w:hAnsi="Times New Roman" w:cs="Times New Roman"/>
+                <w:sz w:val="24"/>
+                <w:szCs w:val="24"/>
+                <w:lang w:eastAsia="es-CO"/>
+              </w:rPr>
+            </w:pPr>
+            <w:r>
+              <w:rPr>
+                <w:rFonts w:ascii="Consolas" w:eastAsia="Times New Roman" w:hAnsi="Consolas" w:cs="Times New Roman"/>
                 <w:color w:val="000088"/>
                 <w:sz w:val="18"/>
                 <w:szCs w:val="18"/>
-                <w:lang w:val="en-US"/>
+                <w:lang w:eastAsia="es-CO"/>
+              </w:rPr>
+              <w:t>from</w:t>
+            </w:r>
+            <w:r>
+              <w:rPr>
+                <w:rFonts w:ascii="Consolas" w:eastAsia="Times New Roman" w:hAnsi="Consolas" w:cs="Times New Roman"/>
+                <w:color w:val="000000"/>
+                <w:sz w:val="18"/>
+                <w:szCs w:val="18"/>
+                <w:lang w:eastAsia="es-CO"/>
+              </w:rPr>
+              <w:t xml:space="preserve"> sklearn</w:t>
+            </w:r>
+            <w:r>
+              <w:rPr>
+                <w:rFonts w:ascii="Consolas" w:eastAsia="Times New Roman" w:hAnsi="Consolas" w:cs="Times New Roman"/>
+                <w:color w:val="666600"/>
+                <w:sz w:val="18"/>
+                <w:szCs w:val="18"/>
+                <w:lang w:eastAsia="es-CO"/>
+              </w:rPr>
+              <w:t>.</w:t>
+            </w:r>
+            <w:r>
+              <w:rPr>
+                <w:rFonts w:ascii="Consolas" w:eastAsia="Times New Roman" w:hAnsi="Consolas" w:cs="Times New Roman"/>
+                <w:color w:val="000000"/>
+                <w:sz w:val="18"/>
+                <w:szCs w:val="18"/>
+                <w:lang w:eastAsia="es-CO"/>
+              </w:rPr>
+              <w:t xml:space="preserve">metrics </w:t>
+            </w:r>
+            <w:r>
+              <w:rPr>
+                <w:rFonts w:ascii="Consolas" w:eastAsia="Times New Roman" w:hAnsi="Consolas" w:cs="Times New Roman"/>
+                <w:color w:val="000088"/>
+                <w:sz w:val="18"/>
+                <w:szCs w:val="18"/>
+                <w:lang w:eastAsia="es-CO"/>
               </w:rPr>
               <w:t>import</w:t>
             </w:r>
             <w:r>
               <w:rPr>
-                <w:rFonts w:ascii="Consolas" w:hAnsi="Consolas"/>
-                <w:color w:val="000000"/>
-                <w:sz w:val="18"/>
-                <w:szCs w:val="18"/>
-                <w:lang w:val="en-US"/>
-              </w:rPr>
-              <w:t xml:space="preserve"> </w:t>
-            </w:r>
-            <w:proofErr w:type="spellStart"/>
-            <w:r>
-              <w:rPr>
-                <w:rFonts w:ascii="Consolas" w:hAnsi="Consolas"/>
-                <w:color w:val="000000"/>
-                <w:sz w:val="18"/>
-                <w:szCs w:val="18"/>
-                <w:lang w:val="en-US"/>
-              </w:rPr>
-              <w:t>numpy</w:t>
-            </w:r>
-            <w:proofErr w:type="spellEnd"/>
-            <w:r>
-              <w:rPr>
-                <w:rFonts w:ascii="Consolas" w:hAnsi="Consolas"/>
-                <w:color w:val="000000"/>
-                <w:sz w:val="18"/>
-                <w:szCs w:val="18"/>
-                <w:lang w:val="en-US"/>
-              </w:rPr>
-              <w:t xml:space="preserve"> </w:t>
-            </w:r>
-            <w:r>
-              <w:rPr>
-                <w:rFonts w:ascii="Consolas" w:hAnsi="Consolas"/>
+                <w:rFonts w:ascii="Consolas" w:eastAsia="Times New Roman" w:hAnsi="Consolas" w:cs="Times New Roman"/>
+                <w:color w:val="000000"/>
+                <w:sz w:val="18"/>
+                <w:szCs w:val="18"/>
+                <w:lang w:eastAsia="es-CO"/>
+              </w:rPr>
+              <w:t xml:space="preserve"> mean_squared_error</w:t>
+            </w:r>
+            <w:r>
+              <w:rPr>
+                <w:rFonts w:ascii="Consolas" w:eastAsia="Times New Roman" w:hAnsi="Consolas" w:cs="Times New Roman"/>
+                <w:color w:val="666600"/>
+                <w:sz w:val="18"/>
+                <w:szCs w:val="18"/>
+                <w:lang w:eastAsia="es-CO"/>
+              </w:rPr>
+              <w:t>,</w:t>
+            </w:r>
+            <w:r>
+              <w:rPr>
+                <w:rFonts w:ascii="Consolas" w:eastAsia="Times New Roman" w:hAnsi="Consolas" w:cs="Times New Roman"/>
+                <w:color w:val="000000"/>
+                <w:sz w:val="18"/>
+                <w:szCs w:val="18"/>
+                <w:lang w:eastAsia="es-CO"/>
+              </w:rPr>
+              <w:t xml:space="preserve"> mean_absolute_error</w:t>
+            </w:r>
+            <w:r>
+              <w:rPr>
+                <w:rFonts w:ascii="Consolas" w:eastAsia="Times New Roman" w:hAnsi="Consolas" w:cs="Times New Roman"/>
+                <w:color w:val="666600"/>
+                <w:sz w:val="18"/>
+                <w:szCs w:val="18"/>
+                <w:lang w:eastAsia="es-CO"/>
+              </w:rPr>
+              <w:t>,</w:t>
+            </w:r>
+            <w:r>
+              <w:rPr>
+                <w:rFonts w:ascii="Consolas" w:eastAsia="Times New Roman" w:hAnsi="Consolas" w:cs="Times New Roman"/>
+                <w:color w:val="000000"/>
+                <w:sz w:val="18"/>
+                <w:szCs w:val="18"/>
+                <w:lang w:eastAsia="es-CO"/>
+              </w:rPr>
+              <w:t xml:space="preserve"> r2_score</w:t>
+            </w:r>
+          </w:p>
+          <w:p>
+            <w:pPr>
+              <w:rPr>
+                <w:rFonts w:ascii="Times New Roman" w:eastAsia="Times New Roman" w:hAnsi="Times New Roman" w:cs="Times New Roman"/>
+                <w:sz w:val="24"/>
+                <w:szCs w:val="24"/>
+                <w:lang w:eastAsia="es-CO"/>
+              </w:rPr>
+            </w:pPr>
+            <w:r>
+              <w:rPr>
+                <w:rFonts w:ascii="Consolas" w:eastAsia="Times New Roman" w:hAnsi="Consolas" w:cs="Times New Roman"/>
                 <w:color w:val="000088"/>
                 <w:sz w:val="18"/>
                 <w:szCs w:val="18"/>
-                <w:lang w:val="en-US"/>
+                <w:lang w:eastAsia="es-CO"/>
+              </w:rPr>
+              <w:t>import</w:t>
+            </w:r>
+            <w:r>
+              <w:rPr>
+                <w:rFonts w:ascii="Consolas" w:eastAsia="Times New Roman" w:hAnsi="Consolas" w:cs="Times New Roman"/>
+                <w:color w:val="000000"/>
+                <w:sz w:val="18"/>
+                <w:szCs w:val="18"/>
+                <w:lang w:eastAsia="es-CO"/>
+              </w:rPr>
+              <w:t xml:space="preserve"> statsmodels</w:t>
+            </w:r>
+            <w:r>
+              <w:rPr>
+                <w:rFonts w:ascii="Consolas" w:eastAsia="Times New Roman" w:hAnsi="Consolas" w:cs="Times New Roman"/>
+                <w:color w:val="666600"/>
+                <w:sz w:val="18"/>
+                <w:szCs w:val="18"/>
+                <w:lang w:eastAsia="es-CO"/>
+              </w:rPr>
+              <w:t>.</w:t>
+            </w:r>
+            <w:r>
+              <w:rPr>
+                <w:rFonts w:ascii="Consolas" w:eastAsia="Times New Roman" w:hAnsi="Consolas" w:cs="Times New Roman"/>
+                <w:color w:val="000000"/>
+                <w:sz w:val="18"/>
+                <w:szCs w:val="18"/>
+                <w:lang w:eastAsia="es-CO"/>
+              </w:rPr>
+              <w:t xml:space="preserve">api </w:t>
+            </w:r>
+            <w:r>
+              <w:rPr>
+                <w:rFonts w:ascii="Consolas" w:eastAsia="Times New Roman" w:hAnsi="Consolas" w:cs="Times New Roman"/>
+                <w:color w:val="000088"/>
+                <w:sz w:val="18"/>
+                <w:szCs w:val="18"/>
+                <w:lang w:eastAsia="es-CO"/>
               </w:rPr>
               <w:t>as</w:t>
             </w:r>
             <w:r>
               <w:rPr>
-                <w:rFonts w:ascii="Consolas" w:hAnsi="Consolas"/>
-                <w:color w:val="000000"/>
-                <w:sz w:val="18"/>
-                <w:szCs w:val="18"/>
-                <w:lang w:val="en-US"/>
-              </w:rPr>
-              <w:t xml:space="preserve"> np</w:t>
-            </w:r>
-          </w:p>
-          <w:p>
-            <w:pPr>
-              <w:pStyle w:val="NormalWeb"/>
-              <w:spacing w:before="0" w:beforeAutospacing="0" w:after="0" w:afterAutospacing="0"/>
-              <w:rPr>
-                <w:lang w:val="en-US"/>
-              </w:rPr>
-            </w:pPr>
-            <w:r>
-              <w:rPr>
-                <w:rFonts w:ascii="Consolas" w:hAnsi="Consolas"/>
+                <w:rFonts w:ascii="Consolas" w:eastAsia="Times New Roman" w:hAnsi="Consolas" w:cs="Times New Roman"/>
+                <w:color w:val="000000"/>
+                <w:sz w:val="18"/>
+                <w:szCs w:val="18"/>
+                <w:lang w:eastAsia="es-CO"/>
+              </w:rPr>
+              <w:t xml:space="preserve"> sm</w:t>
+            </w:r>
+          </w:p>
+          <w:p>
+            <w:pPr>
+              <w:rPr>
+                <w:rFonts w:ascii="Times New Roman" w:eastAsia="Times New Roman" w:hAnsi="Times New Roman" w:cs="Times New Roman"/>
+                <w:sz w:val="24"/>
+                <w:szCs w:val="24"/>
+                <w:lang w:eastAsia="es-CO"/>
+              </w:rPr>
+            </w:pPr>
+            <w:r>
+              <w:rPr>
+                <w:rFonts w:ascii="Consolas" w:eastAsia="Times New Roman" w:hAnsi="Consolas" w:cs="Times New Roman"/>
                 <w:color w:val="000088"/>
                 <w:sz w:val="18"/>
                 <w:szCs w:val="18"/>
-                <w:lang w:val="en-US"/>
+                <w:lang w:eastAsia="es-CO"/>
+              </w:rPr>
+              <w:t>from</w:t>
+            </w:r>
+            <w:r>
+              <w:rPr>
+                <w:rFonts w:ascii="Consolas" w:eastAsia="Times New Roman" w:hAnsi="Consolas" w:cs="Times New Roman"/>
+                <w:color w:val="000000"/>
+                <w:sz w:val="18"/>
+                <w:szCs w:val="18"/>
+                <w:lang w:eastAsia="es-CO"/>
+              </w:rPr>
+              <w:t xml:space="preserve"> statsmodels</w:t>
+            </w:r>
+            <w:r>
+              <w:rPr>
+                <w:rFonts w:ascii="Consolas" w:eastAsia="Times New Roman" w:hAnsi="Consolas" w:cs="Times New Roman"/>
+                <w:color w:val="666600"/>
+                <w:sz w:val="18"/>
+                <w:szCs w:val="18"/>
+                <w:lang w:eastAsia="es-CO"/>
+              </w:rPr>
+              <w:t>.</w:t>
+            </w:r>
+            <w:r>
+              <w:rPr>
+                <w:rFonts w:ascii="Consolas" w:eastAsia="Times New Roman" w:hAnsi="Consolas" w:cs="Times New Roman"/>
+                <w:color w:val="000000"/>
+                <w:sz w:val="18"/>
+                <w:szCs w:val="18"/>
+                <w:lang w:eastAsia="es-CO"/>
+              </w:rPr>
+              <w:t>formula</w:t>
+            </w:r>
+            <w:r>
+              <w:rPr>
+                <w:rFonts w:ascii="Consolas" w:eastAsia="Times New Roman" w:hAnsi="Consolas" w:cs="Times New Roman"/>
+                <w:color w:val="666600"/>
+                <w:sz w:val="18"/>
+                <w:szCs w:val="18"/>
+                <w:lang w:eastAsia="es-CO"/>
+              </w:rPr>
+              <w:t>.</w:t>
+            </w:r>
+            <w:r>
+              <w:rPr>
+                <w:rFonts w:ascii="Consolas" w:eastAsia="Times New Roman" w:hAnsi="Consolas" w:cs="Times New Roman"/>
+                <w:color w:val="000000"/>
+                <w:sz w:val="18"/>
+                <w:szCs w:val="18"/>
+                <w:lang w:eastAsia="es-CO"/>
+              </w:rPr>
+              <w:t xml:space="preserve">api </w:t>
+            </w:r>
+            <w:r>
+              <w:rPr>
+                <w:rFonts w:ascii="Consolas" w:eastAsia="Times New Roman" w:hAnsi="Consolas" w:cs="Times New Roman"/>
+                <w:color w:val="000088"/>
+                <w:sz w:val="18"/>
+                <w:szCs w:val="18"/>
+                <w:lang w:eastAsia="es-CO"/>
               </w:rPr>
               <w:t>import</w:t>
             </w:r>
             <w:r>
               <w:rPr>
-                <w:rFonts w:ascii="Consolas" w:hAnsi="Consolas"/>
-                <w:color w:val="000000"/>
-                <w:sz w:val="18"/>
-                <w:szCs w:val="18"/>
-                <w:lang w:val="en-US"/>
-              </w:rPr>
-              <w:t xml:space="preserve"> </w:t>
-            </w:r>
-            <w:proofErr w:type="spellStart"/>
-            <w:r>
-              <w:rPr>
-                <w:rFonts w:ascii="Consolas" w:hAnsi="Consolas"/>
-                <w:color w:val="000000"/>
-                <w:sz w:val="18"/>
-                <w:szCs w:val="18"/>
-                <w:lang w:val="en-US"/>
-              </w:rPr>
-              <w:t>scipy</w:t>
-            </w:r>
-            <w:r>
-              <w:rPr>
-                <w:rFonts w:ascii="Consolas" w:hAnsi="Consolas"/>
+                <w:rFonts w:ascii="Consolas" w:eastAsia="Times New Roman" w:hAnsi="Consolas" w:cs="Times New Roman"/>
+                <w:color w:val="000000"/>
+                <w:sz w:val="18"/>
+                <w:szCs w:val="18"/>
+                <w:lang w:eastAsia="es-CO"/>
+              </w:rPr>
+              <w:t xml:space="preserve"> ols</w:t>
+            </w:r>
+          </w:p>
+          <w:p>
+            <w:pPr>
+              <w:rPr>
+                <w:rFonts w:ascii="Times New Roman" w:eastAsia="Times New Roman" w:hAnsi="Times New Roman" w:cs="Times New Roman"/>
+                <w:sz w:val="24"/>
+                <w:szCs w:val="24"/>
+                <w:lang w:eastAsia="es-CO"/>
+              </w:rPr>
+            </w:pPr>
+            <w:r>
+              <w:rPr>
+                <w:rFonts w:ascii="Consolas" w:eastAsia="Times New Roman" w:hAnsi="Consolas" w:cs="Times New Roman"/>
+                <w:color w:val="000088"/>
+                <w:sz w:val="18"/>
+                <w:szCs w:val="18"/>
+                <w:lang w:eastAsia="es-CO"/>
+              </w:rPr>
+              <w:t>from</w:t>
+            </w:r>
+            <w:r>
+              <w:rPr>
+                <w:rFonts w:ascii="Consolas" w:eastAsia="Times New Roman" w:hAnsi="Consolas" w:cs="Times New Roman"/>
+                <w:color w:val="000000"/>
+                <w:sz w:val="18"/>
+                <w:szCs w:val="18"/>
+                <w:lang w:eastAsia="es-CO"/>
+              </w:rPr>
+              <w:t xml:space="preserve"> statsmodels</w:t>
+            </w:r>
+            <w:r>
+              <w:rPr>
+                <w:rFonts w:ascii="Consolas" w:eastAsia="Times New Roman" w:hAnsi="Consolas" w:cs="Times New Roman"/>
                 <w:color w:val="666600"/>
                 <w:sz w:val="18"/>
                 <w:szCs w:val="18"/>
-                <w:lang w:val="en-US"/>
+                <w:lang w:eastAsia="es-CO"/>
               </w:rPr>
               <w:t>.</w:t>
             </w:r>
             <w:r>
               <w:rPr>
-                <w:rFonts w:ascii="Consolas" w:hAnsi="Consolas"/>
-                <w:color w:val="000000"/>
-                <w:sz w:val="18"/>
-                <w:szCs w:val="18"/>
-                <w:lang w:val="en-US"/>
+                <w:rFonts w:ascii="Consolas" w:eastAsia="Times New Roman" w:hAnsi="Consolas" w:cs="Times New Roman"/>
+                <w:color w:val="000000"/>
+                <w:sz w:val="18"/>
+                <w:szCs w:val="18"/>
+                <w:lang w:eastAsia="es-CO"/>
               </w:rPr>
               <w:t>stats</w:t>
             </w:r>
-            <w:proofErr w:type="spellEnd"/>
-            <w:r>
-              <w:rPr>
-                <w:rFonts w:ascii="Consolas" w:hAnsi="Consolas"/>
-                <w:color w:val="000000"/>
-                <w:sz w:val="18"/>
-                <w:szCs w:val="18"/>
-                <w:lang w:val="en-US"/>
-              </w:rPr>
-              <w:t xml:space="preserve"> </w:t>
-            </w:r>
-            <w:r>
-              <w:rPr>
-                <w:rFonts w:ascii="Consolas" w:hAnsi="Consolas"/>
+            <w:r>
+              <w:rPr>
+                <w:rFonts w:ascii="Consolas" w:eastAsia="Times New Roman" w:hAnsi="Consolas" w:cs="Times New Roman"/>
+                <w:color w:val="666600"/>
+                <w:sz w:val="18"/>
+                <w:szCs w:val="18"/>
+                <w:lang w:eastAsia="es-CO"/>
+              </w:rPr>
+              <w:t>.</w:t>
+            </w:r>
+            <w:r>
+              <w:rPr>
+                <w:rFonts w:ascii="Consolas" w:eastAsia="Times New Roman" w:hAnsi="Consolas" w:cs="Times New Roman"/>
+                <w:color w:val="000000"/>
+                <w:sz w:val="18"/>
+                <w:szCs w:val="18"/>
+                <w:lang w:eastAsia="es-CO"/>
+              </w:rPr>
+              <w:t xml:space="preserve">diagnostic </w:t>
+            </w:r>
+            <w:r>
+              <w:rPr>
+                <w:rFonts w:ascii="Consolas" w:eastAsia="Times New Roman" w:hAnsi="Consolas" w:cs="Times New Roman"/>
                 <w:color w:val="000088"/>
                 <w:sz w:val="18"/>
                 <w:szCs w:val="18"/>
-                <w:lang w:val="en-US"/>
-              </w:rPr>
-              <w:t>as</w:t>
-            </w:r>
-            <w:r>
-              <w:rPr>
-                <w:rFonts w:ascii="Consolas" w:hAnsi="Consolas"/>
-                <w:color w:val="000000"/>
-                <w:sz w:val="18"/>
-                <w:szCs w:val="18"/>
-                <w:lang w:val="en-US"/>
-              </w:rPr>
-              <w:t xml:space="preserve"> stats</w:t>
-            </w:r>
-          </w:p>
-          <w:p>
-            <w:pPr>
-              <w:pStyle w:val="NormalWeb"/>
-              <w:spacing w:before="0" w:beforeAutospacing="0" w:after="0" w:afterAutospacing="0"/>
-              <w:rPr>
-                <w:lang w:val="en-US"/>
-              </w:rPr>
-            </w:pPr>
-            <w:r>
-              <w:rPr>
-                <w:rFonts w:ascii="Consolas" w:hAnsi="Consolas"/>
+                <w:lang w:eastAsia="es-CO"/>
+              </w:rPr>
+              <w:t>import</w:t>
+            </w:r>
+            <w:r>
+              <w:rPr>
+                <w:rFonts w:ascii="Consolas" w:eastAsia="Times New Roman" w:hAnsi="Consolas" w:cs="Times New Roman"/>
+                <w:color w:val="000000"/>
+                <w:sz w:val="18"/>
+                <w:szCs w:val="18"/>
+                <w:lang w:eastAsia="es-CO"/>
+              </w:rPr>
+              <w:t xml:space="preserve"> het_breuschpagan</w:t>
+            </w:r>
+          </w:p>
+          <w:p>
+            <w:pPr>
+              <w:rPr>
+                <w:rFonts w:ascii="Times New Roman" w:eastAsia="Times New Roman" w:hAnsi="Times New Roman" w:cs="Times New Roman"/>
+                <w:sz w:val="24"/>
+                <w:szCs w:val="24"/>
+                <w:lang w:eastAsia="es-CO"/>
+              </w:rPr>
+            </w:pPr>
+            <w:r>
+              <w:rPr>
+                <w:rFonts w:ascii="Consolas" w:eastAsia="Times New Roman" w:hAnsi="Consolas" w:cs="Times New Roman"/>
                 <w:color w:val="000088"/>
                 <w:sz w:val="18"/>
                 <w:szCs w:val="18"/>
-                <w:lang w:val="en-US"/>
+                <w:lang w:eastAsia="es-CO"/>
               </w:rPr>
               <w:t>from</w:t>
             </w:r>
             <w:r>
               <w:rPr>
-                <w:rFonts w:ascii="Consolas" w:hAnsi="Consolas"/>
-                <w:color w:val="000000"/>
-                <w:sz w:val="18"/>
-                <w:szCs w:val="18"/>
-                <w:lang w:val="en-US"/>
-              </w:rPr>
-              <w:t xml:space="preserve"> </w:t>
-            </w:r>
-            <w:proofErr w:type="spellStart"/>
-            <w:r>
-              <w:rPr>
-                <w:rFonts w:ascii="Consolas" w:hAnsi="Consolas"/>
-                <w:color w:val="000000"/>
-                <w:sz w:val="18"/>
-                <w:szCs w:val="18"/>
-                <w:lang w:val="en-US"/>
-              </w:rPr>
-              <w:t>sklearn</w:t>
-            </w:r>
-            <w:r>
-              <w:rPr>
-                <w:rFonts w:ascii="Consolas" w:hAnsi="Consolas"/>
+                <w:rFonts w:ascii="Consolas" w:eastAsia="Times New Roman" w:hAnsi="Consolas" w:cs="Times New Roman"/>
+                <w:color w:val="000000"/>
+                <w:sz w:val="18"/>
+                <w:szCs w:val="18"/>
+                <w:lang w:eastAsia="es-CO"/>
+              </w:rPr>
+              <w:t xml:space="preserve"> statsmodels</w:t>
+            </w:r>
+            <w:r>
+              <w:rPr>
+                <w:rFonts w:ascii="Consolas" w:eastAsia="Times New Roman" w:hAnsi="Consolas" w:cs="Times New Roman"/>
                 <w:color w:val="666600"/>
                 <w:sz w:val="18"/>
                 <w:szCs w:val="18"/>
-                <w:lang w:val="en-US"/>
+                <w:lang w:eastAsia="es-CO"/>
               </w:rPr>
               <w:t>.</w:t>
             </w:r>
             <w:r>
               <w:rPr>
-                <w:rFonts w:ascii="Consolas" w:hAnsi="Consolas"/>
-                <w:color w:val="000000"/>
-                <w:sz w:val="18"/>
-                <w:szCs w:val="18"/>
-                <w:lang w:val="en-US"/>
-              </w:rPr>
-              <w:t>linear_model</w:t>
-            </w:r>
-            <w:proofErr w:type="spellEnd"/>
-            <w:r>
-              <w:rPr>
-                <w:rFonts w:ascii="Consolas" w:hAnsi="Consolas"/>
-                <w:color w:val="000000"/>
-                <w:sz w:val="18"/>
-                <w:szCs w:val="18"/>
-                <w:lang w:val="en-US"/>
-              </w:rPr>
-              <w:t xml:space="preserve"> </w:t>
-            </w:r>
-            <w:r>
-              <w:rPr>
-                <w:rFonts w:ascii="Consolas" w:hAnsi="Consolas"/>
+                <w:rFonts w:ascii="Consolas" w:eastAsia="Times New Roman" w:hAnsi="Consolas" w:cs="Times New Roman"/>
+                <w:color w:val="000000"/>
+                <w:sz w:val="18"/>
+                <w:szCs w:val="18"/>
+                <w:lang w:eastAsia="es-CO"/>
+              </w:rPr>
+              <w:t>stats</w:t>
+            </w:r>
+            <w:r>
+              <w:rPr>
+                <w:rFonts w:ascii="Consolas" w:eastAsia="Times New Roman" w:hAnsi="Consolas" w:cs="Times New Roman"/>
+                <w:color w:val="666600"/>
+                <w:sz w:val="18"/>
+                <w:szCs w:val="18"/>
+                <w:lang w:eastAsia="es-CO"/>
+              </w:rPr>
+              <w:t>.</w:t>
+            </w:r>
+            <w:r>
+              <w:rPr>
+                <w:rFonts w:ascii="Consolas" w:eastAsia="Times New Roman" w:hAnsi="Consolas" w:cs="Times New Roman"/>
+                <w:color w:val="000000"/>
+                <w:sz w:val="18"/>
+                <w:szCs w:val="18"/>
+                <w:lang w:eastAsia="es-CO"/>
+              </w:rPr>
+              <w:t xml:space="preserve">stattools </w:t>
+            </w:r>
+            <w:r>
+              <w:rPr>
+                <w:rFonts w:ascii="Consolas" w:eastAsia="Times New Roman" w:hAnsi="Consolas" w:cs="Times New Roman"/>
                 <w:color w:val="000088"/>
                 <w:sz w:val="18"/>
                 <w:szCs w:val="18"/>
-                <w:lang w:val="en-US"/>
+                <w:lang w:eastAsia="es-CO"/>
               </w:rPr>
               <w:t>import</w:t>
             </w:r>
             <w:r>
               <w:rPr>
-                <w:rFonts w:ascii="Consolas" w:hAnsi="Consolas"/>
-                <w:color w:val="000000"/>
-                <w:sz w:val="18"/>
-                <w:szCs w:val="18"/>
-                <w:lang w:val="en-US"/>
-              </w:rPr>
-              <w:t xml:space="preserve"> </w:t>
-            </w:r>
-            <w:proofErr w:type="spellStart"/>
-            <w:r>
-              <w:rPr>
-                <w:rFonts w:ascii="Consolas" w:hAnsi="Consolas"/>
-                <w:color w:val="660066"/>
-                <w:sz w:val="18"/>
-                <w:szCs w:val="18"/>
-                <w:lang w:val="en-US"/>
-              </w:rPr>
-              <w:t>LinearRegression</w:t>
-            </w:r>
-            <w:proofErr w:type="spellEnd"/>
-          </w:p>
-          <w:p>
-            <w:pPr>
-              <w:pStyle w:val="NormalWeb"/>
-              <w:spacing w:before="0" w:beforeAutospacing="0" w:after="0" w:afterAutospacing="0"/>
-              <w:rPr>
-                <w:lang w:val="en-US"/>
-              </w:rPr>
-            </w:pPr>
-            <w:r>
-              <w:rPr>
-                <w:rFonts w:ascii="Consolas" w:hAnsi="Consolas"/>
-                <w:color w:val="000088"/>
-                <w:sz w:val="18"/>
-                <w:szCs w:val="18"/>
-                <w:lang w:val="en-US"/>
-              </w:rPr>
-              <w:t>import</w:t>
-            </w:r>
-            <w:r>
-              <w:rPr>
-                <w:rFonts w:ascii="Consolas" w:hAnsi="Consolas"/>
-                <w:color w:val="000000"/>
-                <w:sz w:val="18"/>
-                <w:szCs w:val="18"/>
-                <w:lang w:val="en-US"/>
-              </w:rPr>
-              <w:t xml:space="preserve"> </w:t>
-            </w:r>
-            <w:proofErr w:type="spellStart"/>
-            <w:r>
-              <w:rPr>
-                <w:rFonts w:ascii="Consolas" w:hAnsi="Consolas"/>
-                <w:color w:val="000000"/>
-                <w:sz w:val="18"/>
-                <w:szCs w:val="18"/>
-                <w:lang w:val="en-US"/>
-              </w:rPr>
-              <w:t>matplotlib</w:t>
-            </w:r>
-            <w:r>
-              <w:rPr>
-                <w:rFonts w:ascii="Consolas" w:hAnsi="Consolas"/>
-                <w:color w:val="666600"/>
-                <w:sz w:val="18"/>
-                <w:szCs w:val="18"/>
-                <w:lang w:val="en-US"/>
-              </w:rPr>
-              <w:t>.</w:t>
-            </w:r>
-            <w:r>
-              <w:rPr>
-                <w:rFonts w:ascii="Consolas" w:hAnsi="Consolas"/>
-                <w:color w:val="000000"/>
-                <w:sz w:val="18"/>
-                <w:szCs w:val="18"/>
-                <w:lang w:val="en-US"/>
-              </w:rPr>
-              <w:t>pyplot</w:t>
-            </w:r>
-            <w:proofErr w:type="spellEnd"/>
-            <w:r>
-              <w:rPr>
-                <w:rFonts w:ascii="Consolas" w:hAnsi="Consolas"/>
-                <w:color w:val="000000"/>
-                <w:sz w:val="18"/>
-                <w:szCs w:val="18"/>
-                <w:lang w:val="en-US"/>
-              </w:rPr>
-              <w:t xml:space="preserve"> </w:t>
-            </w:r>
-            <w:r>
-              <w:rPr>
-                <w:rFonts w:ascii="Consolas" w:hAnsi="Consolas"/>
-                <w:color w:val="000088"/>
-                <w:sz w:val="18"/>
-                <w:szCs w:val="18"/>
-                <w:lang w:val="en-US"/>
-              </w:rPr>
-              <w:t>as</w:t>
-            </w:r>
-            <w:r>
-              <w:rPr>
-                <w:rFonts w:ascii="Consolas" w:hAnsi="Consolas"/>
-                <w:color w:val="000000"/>
-                <w:sz w:val="18"/>
-                <w:szCs w:val="18"/>
-                <w:lang w:val="en-US"/>
-              </w:rPr>
-              <w:t xml:space="preserve"> </w:t>
-            </w:r>
-            <w:proofErr w:type="spellStart"/>
-            <w:r>
-              <w:rPr>
-                <w:rFonts w:ascii="Consolas" w:hAnsi="Consolas"/>
-                <w:color w:val="000000"/>
-                <w:sz w:val="18"/>
-                <w:szCs w:val="18"/>
-                <w:lang w:val="en-US"/>
-              </w:rPr>
-              <w:t>plt</w:t>
-            </w:r>
-            <w:proofErr w:type="spellEnd"/>
+                <w:rFonts w:ascii="Consolas" w:eastAsia="Times New Roman" w:hAnsi="Consolas" w:cs="Times New Roman"/>
+                <w:color w:val="000000"/>
+                <w:sz w:val="18"/>
+                <w:szCs w:val="18"/>
+                <w:lang w:eastAsia="es-CO"/>
+              </w:rPr>
+              <w:t xml:space="preserve"> durbin_watson</w:t>
+            </w:r>
           </w:p>
           <w:p>
             <w:pPr>
@@ -676,155 +1086,103 @@
             </w:pPr>
             <w:r>
               <w:rPr>
-                <w:rFonts w:ascii="Consolas" w:hAnsi="Consolas"/>
+                <w:rFonts w:ascii="Consolas" w:eastAsia="Times New Roman" w:hAnsi="Consolas" w:cs="Times New Roman"/>
                 <w:color w:val="000088"/>
                 <w:sz w:val="18"/>
                 <w:szCs w:val="18"/>
-                <w:lang w:val="en-US"/>
+                <w:lang w:eastAsia="es-CO"/>
               </w:rPr>
               <w:t>from</w:t>
             </w:r>
             <w:r>
               <w:rPr>
-                <w:rFonts w:ascii="Consolas" w:hAnsi="Consolas"/>
-                <w:color w:val="000000"/>
-                <w:sz w:val="18"/>
-                <w:szCs w:val="18"/>
-                <w:lang w:val="en-US"/>
+                <w:rFonts w:ascii="Consolas" w:eastAsia="Times New Roman" w:hAnsi="Consolas" w:cs="Times New Roman"/>
+                <w:color w:val="000000"/>
+                <w:sz w:val="18"/>
+                <w:szCs w:val="18"/>
+                <w:lang w:eastAsia="es-CO"/>
               </w:rPr>
               <w:t xml:space="preserve"> </w:t>
             </w:r>
-            <w:proofErr w:type="spellStart"/>
-            <w:r>
-              <w:rPr>
-                <w:rFonts w:ascii="Consolas" w:hAnsi="Consolas"/>
-                <w:color w:val="000000"/>
-                <w:sz w:val="18"/>
-                <w:szCs w:val="18"/>
-                <w:lang w:val="en-US"/>
-              </w:rPr>
-              <w:t>sklearn</w:t>
-            </w:r>
-            <w:r>
-              <w:rPr>
-                <w:rFonts w:ascii="Consolas" w:hAnsi="Consolas"/>
+            <w:r>
+              <w:rPr>
+                <w:rFonts w:ascii="Consolas" w:eastAsia="Times New Roman" w:hAnsi="Consolas" w:cs="Times New Roman"/>
+                <w:color w:val="660066"/>
+                <w:sz w:val="18"/>
+                <w:szCs w:val="18"/>
+                <w:lang w:eastAsia="es-CO"/>
+              </w:rPr>
+              <w:t>IPython</w:t>
+            </w:r>
+            <w:r>
+              <w:rPr>
+                <w:rFonts w:ascii="Consolas" w:eastAsia="Times New Roman" w:hAnsi="Consolas" w:cs="Times New Roman"/>
                 <w:color w:val="666600"/>
                 <w:sz w:val="18"/>
                 <w:szCs w:val="18"/>
-                <w:lang w:val="en-US"/>
+                <w:lang w:eastAsia="es-CO"/>
               </w:rPr>
               <w:t>.</w:t>
             </w:r>
             <w:r>
               <w:rPr>
-                <w:rFonts w:ascii="Consolas" w:hAnsi="Consolas"/>
-                <w:color w:val="000000"/>
-                <w:sz w:val="18"/>
-                <w:szCs w:val="18"/>
-                <w:lang w:val="en-US"/>
-              </w:rPr>
-              <w:t>metrics</w:t>
-            </w:r>
-            <w:proofErr w:type="spellEnd"/>
-            <w:r>
-              <w:rPr>
-                <w:rFonts w:ascii="Consolas" w:hAnsi="Consolas"/>
-                <w:color w:val="000000"/>
-                <w:sz w:val="18"/>
-                <w:szCs w:val="18"/>
-                <w:lang w:val="en-US"/>
+                <w:rFonts w:ascii="Consolas" w:eastAsia="Times New Roman" w:hAnsi="Consolas" w:cs="Times New Roman"/>
+                <w:color w:val="000000"/>
+                <w:sz w:val="18"/>
+                <w:szCs w:val="18"/>
+                <w:lang w:eastAsia="es-CO"/>
+              </w:rPr>
+              <w:t xml:space="preserve">display </w:t>
+            </w:r>
+            <w:r>
+              <w:rPr>
+                <w:rFonts w:ascii="Consolas" w:eastAsia="Times New Roman" w:hAnsi="Consolas" w:cs="Times New Roman"/>
+                <w:color w:val="000088"/>
+                <w:sz w:val="18"/>
+                <w:szCs w:val="18"/>
+                <w:lang w:eastAsia="es-CO"/>
+              </w:rPr>
+              <w:t>import</w:t>
+            </w:r>
+            <w:r>
+              <w:rPr>
+                <w:rFonts w:ascii="Consolas" w:eastAsia="Times New Roman" w:hAnsi="Consolas" w:cs="Times New Roman"/>
+                <w:color w:val="000000"/>
+                <w:sz w:val="18"/>
+                <w:szCs w:val="18"/>
+                <w:lang w:eastAsia="es-CO"/>
+              </w:rPr>
+              <w:t xml:space="preserve"> display</w:t>
+            </w:r>
+            <w:r>
+              <w:rPr>
+                <w:rFonts w:ascii="Consolas" w:eastAsia="Times New Roman" w:hAnsi="Consolas" w:cs="Times New Roman"/>
+                <w:color w:val="666600"/>
+                <w:sz w:val="18"/>
+                <w:szCs w:val="18"/>
+                <w:lang w:eastAsia="es-CO"/>
+              </w:rPr>
+              <w:t>,</w:t>
+            </w:r>
+            <w:r>
+              <w:rPr>
+                <w:rFonts w:ascii="Consolas" w:eastAsia="Times New Roman" w:hAnsi="Consolas" w:cs="Times New Roman"/>
+                <w:color w:val="000000"/>
+                <w:sz w:val="18"/>
+                <w:szCs w:val="18"/>
+                <w:lang w:eastAsia="es-CO"/>
               </w:rPr>
               <w:t xml:space="preserve"> </w:t>
             </w:r>
             <w:r>
               <w:rPr>
-                <w:rFonts w:ascii="Consolas" w:hAnsi="Consolas"/>
-                <w:color w:val="000088"/>
-                <w:sz w:val="18"/>
-                <w:szCs w:val="18"/>
-                <w:lang w:val="en-US"/>
-              </w:rPr>
-              <w:t>import</w:t>
-            </w:r>
-            <w:r>
-              <w:rPr>
-                <w:rFonts w:ascii="Consolas" w:hAnsi="Consolas"/>
-                <w:color w:val="000000"/>
-                <w:sz w:val="18"/>
-                <w:szCs w:val="18"/>
-                <w:lang w:val="en-US"/>
-              </w:rPr>
-              <w:t xml:space="preserve"> </w:t>
-            </w:r>
-            <w:proofErr w:type="spellStart"/>
-            <w:r>
-              <w:rPr>
-                <w:rFonts w:ascii="Consolas" w:hAnsi="Consolas"/>
-                <w:color w:val="000000"/>
-                <w:sz w:val="18"/>
-                <w:szCs w:val="18"/>
-                <w:lang w:val="en-US"/>
-              </w:rPr>
-              <w:t>mean_squared_error</w:t>
-            </w:r>
-            <w:proofErr w:type="spellEnd"/>
-            <w:r>
-              <w:rPr>
-                <w:rFonts w:ascii="Consolas" w:hAnsi="Consolas"/>
-                <w:color w:val="666600"/>
-                <w:sz w:val="18"/>
-                <w:szCs w:val="18"/>
-                <w:lang w:val="en-US"/>
-              </w:rPr>
-              <w:t>,</w:t>
-            </w:r>
-            <w:r>
-              <w:rPr>
-                <w:rFonts w:ascii="Consolas" w:hAnsi="Consolas"/>
-                <w:color w:val="000000"/>
-                <w:sz w:val="18"/>
-                <w:szCs w:val="18"/>
-                <w:lang w:val="en-US"/>
-              </w:rPr>
-              <w:t xml:space="preserve"> </w:t>
-            </w:r>
-            <w:proofErr w:type="spellStart"/>
-            <w:r>
-              <w:rPr>
-                <w:rFonts w:ascii="Consolas" w:hAnsi="Consolas"/>
-                <w:color w:val="000000"/>
-                <w:sz w:val="18"/>
-                <w:szCs w:val="18"/>
-                <w:lang w:val="en-US"/>
-              </w:rPr>
-              <w:t>mean_absolute_error</w:t>
-            </w:r>
-            <w:proofErr w:type="spellEnd"/>
-            <w:r>
-              <w:rPr>
-                <w:rFonts w:ascii="Consolas" w:hAnsi="Consolas"/>
-                <w:color w:val="666600"/>
-                <w:sz w:val="18"/>
-                <w:szCs w:val="18"/>
-                <w:lang w:val="en-US"/>
-              </w:rPr>
-              <w:t>,</w:t>
-            </w:r>
-            <w:r>
-              <w:rPr>
-                <w:rFonts w:ascii="Consolas" w:hAnsi="Consolas"/>
-                <w:color w:val="000000"/>
-                <w:sz w:val="18"/>
-                <w:szCs w:val="18"/>
-                <w:lang w:val="en-US"/>
-              </w:rPr>
-              <w:t xml:space="preserve"> r2_score</w:t>
-            </w:r>
-            <w:r>
-              <w:rPr>
-                <w:lang w:val="en-US"/>
-              </w:rPr>
-              <w:t xml:space="preserve"> </w:t>
+                <w:rFonts w:ascii="Consolas" w:eastAsia="Times New Roman" w:hAnsi="Consolas" w:cs="Times New Roman"/>
+                <w:color w:val="660066"/>
+                <w:sz w:val="18"/>
+                <w:szCs w:val="18"/>
+                <w:lang w:eastAsia="es-CO"/>
+              </w:rPr>
+              <w:t>Markdown</w:t>
             </w:r>
           </w:p>
         </w:tc>
@@ -1021,18 +1379,27 @@
                 <w:szCs w:val="18"/>
                 <w:lang w:val="en-US" w:eastAsia="es-CO"/>
               </w:rPr>
-              <w:t xml:space="preserve"> </w:t>
-            </w:r>
-            <w:proofErr w:type="spellStart"/>
-            <w:r>
-              <w:rPr>
-                <w:rFonts w:ascii="Consolas" w:eastAsia="Times New Roman" w:hAnsi="Consolas" w:cs="Times New Roman"/>
-                <w:color w:val="000000"/>
+              <w:t xml:space="preserve"> pd</w:t>
+            </w:r>
+            <w:r>
+              <w:rPr>
+                <w:rFonts w:ascii="Consolas" w:eastAsia="Times New Roman" w:hAnsi="Consolas" w:cs="Times New Roman"/>
+                <w:color w:val="666600"/>
                 <w:sz w:val="18"/>
                 <w:szCs w:val="18"/>
                 <w:lang w:val="en-US" w:eastAsia="es-CO"/>
               </w:rPr>
-              <w:t>pd</w:t>
+              <w:t>.</w:t>
+            </w:r>
+            <w:r>
+              <w:rPr>
+                <w:rFonts w:ascii="Consolas" w:eastAsia="Times New Roman" w:hAnsi="Consolas" w:cs="Times New Roman"/>
+                <w:color w:val="000000"/>
+                <w:sz w:val="18"/>
+                <w:szCs w:val="18"/>
+                <w:lang w:val="en-US" w:eastAsia="es-CO"/>
+              </w:rPr>
+              <w:t>read_csv</w:t>
             </w:r>
             <w:r>
               <w:rPr>
@@ -1042,7 +1409,7 @@
                 <w:szCs w:val="18"/>
                 <w:lang w:val="en-US" w:eastAsia="es-CO"/>
               </w:rPr>
-              <w:t>.</w:t>
+              <w:t>(</w:t>
             </w:r>
             <w:r>
               <w:rPr>
@@ -1052,40 +1419,7 @@
                 <w:szCs w:val="18"/>
                 <w:lang w:val="en-US" w:eastAsia="es-CO"/>
               </w:rPr>
-              <w:t>read_csv</w:t>
-            </w:r>
-            <w:proofErr w:type="spellEnd"/>
-            <w:r>
-              <w:rPr>
-                <w:rFonts w:ascii="Consolas" w:eastAsia="Times New Roman" w:hAnsi="Consolas" w:cs="Times New Roman"/>
-                <w:color w:val="666600"/>
-                <w:sz w:val="18"/>
-                <w:szCs w:val="18"/>
-                <w:lang w:val="en-US" w:eastAsia="es-CO"/>
-              </w:rPr>
-              <w:t>(</w:t>
-            </w:r>
-            <w:proofErr w:type="spellStart"/>
-            <w:r>
-              <w:rPr>
-                <w:rFonts w:ascii="Consolas" w:eastAsia="Times New Roman" w:hAnsi="Consolas" w:cs="Times New Roman"/>
-                <w:color w:val="000000"/>
-                <w:sz w:val="18"/>
-                <w:szCs w:val="18"/>
-                <w:lang w:val="en-US" w:eastAsia="es-CO"/>
-              </w:rPr>
-              <w:t>raw_data_url</w:t>
-            </w:r>
-            <w:proofErr w:type="spellEnd"/>
-            <w:r>
-              <w:rPr>
-                <w:rFonts w:ascii="Consolas" w:eastAsia="Times New Roman" w:hAnsi="Consolas" w:cs="Times New Roman"/>
-                <w:color w:val="000000"/>
-                <w:sz w:val="18"/>
-                <w:szCs w:val="18"/>
-                <w:lang w:val="en-US" w:eastAsia="es-CO"/>
-              </w:rPr>
-              <w:t>)</w:t>
+              <w:t>raw_data_url)</w:t>
             </w:r>
           </w:p>
         </w:tc>
@@ -1157,7 +1491,6 @@
                 <w:lang w:val="es-MX"/>
               </w:rPr>
             </w:pPr>
-            <w:proofErr w:type="spellStart"/>
             <w:r>
               <w:rPr>
                 <w:rFonts w:ascii="Consolas" w:hAnsi="Consolas"/>
@@ -1185,7 +1518,6 @@
               </w:rPr>
               <w:t>isnull</w:t>
             </w:r>
-            <w:proofErr w:type="spellEnd"/>
             <w:r>
               <w:rPr>
                 <w:rFonts w:ascii="Consolas" w:hAnsi="Consolas"/>
@@ -1421,7 +1753,6 @@
               <w:pStyle w:val="Prrafodelista"/>
               <w:ind w:left="0"/>
             </w:pPr>
-            <w:proofErr w:type="spellStart"/>
             <w:r>
               <w:rPr>
                 <w:rFonts w:ascii="Consolas" w:hAnsi="Consolas"/>
@@ -1429,37 +1760,7 @@
                 <w:sz w:val="18"/>
                 <w:szCs w:val="18"/>
               </w:rPr>
-              <w:t>data_prom_lectura</w:t>
-            </w:r>
-            <w:proofErr w:type="spellEnd"/>
-            <w:r>
-              <w:rPr>
-                <w:rFonts w:ascii="Consolas" w:hAnsi="Consolas"/>
-                <w:color w:val="000000"/>
-                <w:sz w:val="18"/>
-                <w:szCs w:val="18"/>
-              </w:rPr>
-              <w:t xml:space="preserve"> = </w:t>
-            </w:r>
-            <w:proofErr w:type="spellStart"/>
-            <w:r>
-              <w:rPr>
-                <w:rFonts w:ascii="Consolas" w:hAnsi="Consolas"/>
-                <w:color w:val="000000"/>
-                <w:sz w:val="18"/>
-                <w:szCs w:val="18"/>
-              </w:rPr>
-              <w:t>df.PROMLECT.copy</w:t>
-            </w:r>
-            <w:proofErr w:type="spellEnd"/>
-            <w:r>
-              <w:rPr>
-                <w:rFonts w:ascii="Consolas" w:hAnsi="Consolas"/>
-                <w:color w:val="000000"/>
-                <w:sz w:val="18"/>
-                <w:szCs w:val="18"/>
-              </w:rPr>
-              <w:t>()</w:t>
+              <w:t>data_prom_lectura = df.PROMLECT.copy()</w:t>
             </w:r>
           </w:p>
         </w:tc>
@@ -1482,6 +1783,7 @@
         </w:rPr>
       </w:pPr>
       <w:r>
+        <w:lastRenderedPageBreak/>
         <w:t>Pr</w:t>
       </w:r>
       <w:r>
@@ -1560,18 +1862,8 @@
           <w:iCs/>
           <w:lang w:val="es-MX"/>
         </w:rPr>
-        <w:t>i-</w:t>
+        <w:t>i-esimo</w:t>
       </w:r>
-      <w:proofErr w:type="spellStart"/>
-      <w:r>
-        <w:rPr>
-          <w:i/>
-          <w:iCs/>
-          <w:lang w:val="es-MX"/>
-        </w:rPr>
-        <w:t>esimo</w:t>
-      </w:r>
-      <w:proofErr w:type="spellEnd"/>
       <w:r>
         <w:rPr>
           <w:lang w:val="es-MX"/>
@@ -1609,21 +1901,7 @@
         <w:rPr>
           <w:lang w:val="es-MX"/>
         </w:rPr>
-        <w:t xml:space="preserve">Las </w:t>
-      </w:r>
-      <w:proofErr w:type="spellStart"/>
-      <w:r>
-        <w:rPr>
-          <w:lang w:val="es-MX"/>
-        </w:rPr>
-        <w:t>VAs</w:t>
-      </w:r>
-      <w:proofErr w:type="spellEnd"/>
-      <w:r>
-        <w:rPr>
-          <w:lang w:val="es-MX"/>
-        </w:rPr>
-        <w:t xml:space="preserve">  </w:t>
+        <w:t xml:space="preserve">Las VAs  </w:t>
       </w:r>
       <m:oMath>
         <m:sSub>
@@ -1835,7 +2113,6 @@
           <w:rFonts w:eastAsiaTheme="minorEastAsia"/>
           <w:lang w:val="es-MX"/>
         </w:rPr>
-        <w:lastRenderedPageBreak/>
         <w:t>El primer paso</w:t>
       </w:r>
       <w:r>
@@ -2280,51 +2557,7 @@
                 <w:szCs w:val="18"/>
                 <w:lang w:eastAsia="es-CO"/>
               </w:rPr>
-              <w:t xml:space="preserve"># Calculo de la media y la </w:t>
-            </w:r>
-            <w:proofErr w:type="spellStart"/>
-            <w:r>
-              <w:rPr>
-                <w:rFonts w:ascii="Consolas" w:eastAsia="Times New Roman" w:hAnsi="Consolas" w:cs="Times New Roman"/>
-                <w:color w:val="880000"/>
-                <w:sz w:val="18"/>
-                <w:szCs w:val="18"/>
-                <w:lang w:eastAsia="es-CO"/>
-              </w:rPr>
-              <w:t>desviacion</w:t>
-            </w:r>
-            <w:proofErr w:type="spellEnd"/>
-            <w:r>
-              <w:rPr>
-                <w:rFonts w:ascii="Consolas" w:eastAsia="Times New Roman" w:hAnsi="Consolas" w:cs="Times New Roman"/>
-                <w:color w:val="880000"/>
-                <w:sz w:val="18"/>
-                <w:szCs w:val="18"/>
-                <w:lang w:eastAsia="es-CO"/>
-              </w:rPr>
-              <w:t xml:space="preserve"> </w:t>
-            </w:r>
-            <w:proofErr w:type="spellStart"/>
-            <w:r>
-              <w:rPr>
-                <w:rFonts w:ascii="Consolas" w:eastAsia="Times New Roman" w:hAnsi="Consolas" w:cs="Times New Roman"/>
-                <w:color w:val="880000"/>
-                <w:sz w:val="18"/>
-                <w:szCs w:val="18"/>
-                <w:lang w:eastAsia="es-CO"/>
-              </w:rPr>
-              <w:t>estandar</w:t>
-            </w:r>
-            <w:proofErr w:type="spellEnd"/>
-            <w:r>
-              <w:rPr>
-                <w:rFonts w:ascii="Consolas" w:eastAsia="Times New Roman" w:hAnsi="Consolas" w:cs="Times New Roman"/>
-                <w:color w:val="880000"/>
-                <w:sz w:val="18"/>
-                <w:szCs w:val="18"/>
-                <w:lang w:eastAsia="es-CO"/>
-              </w:rPr>
-              <w:t xml:space="preserve"> muestral</w:t>
+              <w:t># Calculo de la media y la desviacion estandar muestral</w:t>
             </w:r>
           </w:p>
           <w:p>
@@ -2364,40 +2597,28 @@
                 <w:szCs w:val="18"/>
                 <w:lang w:val="en-US" w:eastAsia="es-CO"/>
               </w:rPr>
-              <w:t xml:space="preserve"> </w:t>
-            </w:r>
-            <w:proofErr w:type="spellStart"/>
-            <w:r>
-              <w:rPr>
-                <w:rFonts w:ascii="Consolas" w:eastAsia="Times New Roman" w:hAnsi="Consolas" w:cs="Times New Roman"/>
-                <w:color w:val="000000"/>
+              <w:t xml:space="preserve"> data_prom_lectura</w:t>
+            </w:r>
+            <w:r>
+              <w:rPr>
+                <w:rFonts w:ascii="Consolas" w:eastAsia="Times New Roman" w:hAnsi="Consolas" w:cs="Times New Roman"/>
+                <w:color w:val="666600"/>
                 <w:sz w:val="18"/>
                 <w:szCs w:val="18"/>
                 <w:lang w:val="en-US" w:eastAsia="es-CO"/>
               </w:rPr>
-              <w:t>data_prom_lectura</w:t>
-            </w:r>
-            <w:r>
-              <w:rPr>
-                <w:rFonts w:ascii="Consolas" w:eastAsia="Times New Roman" w:hAnsi="Consolas" w:cs="Times New Roman"/>
-                <w:color w:val="666600"/>
+              <w:t>.</w:t>
+            </w:r>
+            <w:r>
+              <w:rPr>
+                <w:rFonts w:ascii="Consolas" w:eastAsia="Times New Roman" w:hAnsi="Consolas" w:cs="Times New Roman"/>
+                <w:color w:val="000000"/>
                 <w:sz w:val="18"/>
                 <w:szCs w:val="18"/>
                 <w:lang w:val="en-US" w:eastAsia="es-CO"/>
               </w:rPr>
-              <w:t>.</w:t>
-            </w:r>
-            <w:r>
-              <w:rPr>
-                <w:rFonts w:ascii="Consolas" w:eastAsia="Times New Roman" w:hAnsi="Consolas" w:cs="Times New Roman"/>
-                <w:color w:val="000000"/>
-                <w:sz w:val="18"/>
-                <w:szCs w:val="18"/>
-                <w:lang w:val="en-US" w:eastAsia="es-CO"/>
-              </w:rPr>
               <w:t>shape</w:t>
             </w:r>
-            <w:proofErr w:type="spellEnd"/>
             <w:r>
               <w:rPr>
                 <w:rFonts w:ascii="Consolas" w:eastAsia="Times New Roman" w:hAnsi="Consolas" w:cs="Times New Roman"/>
@@ -2456,40 +2677,28 @@
                 <w:szCs w:val="18"/>
                 <w:lang w:val="en-US" w:eastAsia="es-CO"/>
               </w:rPr>
-              <w:t xml:space="preserve"> </w:t>
-            </w:r>
-            <w:proofErr w:type="spellStart"/>
-            <w:r>
-              <w:rPr>
-                <w:rFonts w:ascii="Consolas" w:eastAsia="Times New Roman" w:hAnsi="Consolas" w:cs="Times New Roman"/>
-                <w:color w:val="000000"/>
+              <w:t xml:space="preserve"> data_prom_lectura</w:t>
+            </w:r>
+            <w:r>
+              <w:rPr>
+                <w:rFonts w:ascii="Consolas" w:eastAsia="Times New Roman" w:hAnsi="Consolas" w:cs="Times New Roman"/>
+                <w:color w:val="666600"/>
                 <w:sz w:val="18"/>
                 <w:szCs w:val="18"/>
                 <w:lang w:val="en-US" w:eastAsia="es-CO"/>
               </w:rPr>
-              <w:t>data_prom_lectura</w:t>
-            </w:r>
-            <w:r>
-              <w:rPr>
-                <w:rFonts w:ascii="Consolas" w:eastAsia="Times New Roman" w:hAnsi="Consolas" w:cs="Times New Roman"/>
-                <w:color w:val="666600"/>
+              <w:t>.</w:t>
+            </w:r>
+            <w:r>
+              <w:rPr>
+                <w:rFonts w:ascii="Consolas" w:eastAsia="Times New Roman" w:hAnsi="Consolas" w:cs="Times New Roman"/>
+                <w:color w:val="000000"/>
                 <w:sz w:val="18"/>
                 <w:szCs w:val="18"/>
                 <w:lang w:val="en-US" w:eastAsia="es-CO"/>
               </w:rPr>
-              <w:t>.</w:t>
-            </w:r>
-            <w:r>
-              <w:rPr>
-                <w:rFonts w:ascii="Consolas" w:eastAsia="Times New Roman" w:hAnsi="Consolas" w:cs="Times New Roman"/>
-                <w:color w:val="000000"/>
-                <w:sz w:val="18"/>
-                <w:szCs w:val="18"/>
-                <w:lang w:val="en-US" w:eastAsia="es-CO"/>
-              </w:rPr>
               <w:t>mean</w:t>
             </w:r>
-            <w:proofErr w:type="spellEnd"/>
             <w:r>
               <w:rPr>
                 <w:rFonts w:ascii="Consolas" w:eastAsia="Times New Roman" w:hAnsi="Consolas" w:cs="Times New Roman"/>
@@ -2538,40 +2747,28 @@
                 <w:szCs w:val="18"/>
                 <w:lang w:val="en-US" w:eastAsia="es-CO"/>
               </w:rPr>
-              <w:t xml:space="preserve"> </w:t>
-            </w:r>
-            <w:proofErr w:type="spellStart"/>
-            <w:r>
-              <w:rPr>
-                <w:rFonts w:ascii="Consolas" w:eastAsia="Times New Roman" w:hAnsi="Consolas" w:cs="Times New Roman"/>
-                <w:color w:val="000000"/>
+              <w:t xml:space="preserve"> data_prom_lectura</w:t>
+            </w:r>
+            <w:r>
+              <w:rPr>
+                <w:rFonts w:ascii="Consolas" w:eastAsia="Times New Roman" w:hAnsi="Consolas" w:cs="Times New Roman"/>
+                <w:color w:val="666600"/>
                 <w:sz w:val="18"/>
                 <w:szCs w:val="18"/>
                 <w:lang w:val="en-US" w:eastAsia="es-CO"/>
               </w:rPr>
-              <w:t>data_prom_lectura</w:t>
-            </w:r>
-            <w:r>
-              <w:rPr>
-                <w:rFonts w:ascii="Consolas" w:eastAsia="Times New Roman" w:hAnsi="Consolas" w:cs="Times New Roman"/>
-                <w:color w:val="666600"/>
+              <w:t>.</w:t>
+            </w:r>
+            <w:r>
+              <w:rPr>
+                <w:rFonts w:ascii="Consolas" w:eastAsia="Times New Roman" w:hAnsi="Consolas" w:cs="Times New Roman"/>
+                <w:color w:val="000000"/>
                 <w:sz w:val="18"/>
                 <w:szCs w:val="18"/>
                 <w:lang w:val="en-US" w:eastAsia="es-CO"/>
               </w:rPr>
-              <w:t>.</w:t>
-            </w:r>
-            <w:r>
-              <w:rPr>
-                <w:rFonts w:ascii="Consolas" w:eastAsia="Times New Roman" w:hAnsi="Consolas" w:cs="Times New Roman"/>
-                <w:color w:val="000000"/>
-                <w:sz w:val="18"/>
-                <w:szCs w:val="18"/>
-                <w:lang w:val="en-US" w:eastAsia="es-CO"/>
-              </w:rPr>
               <w:t>std</w:t>
             </w:r>
-            <w:proofErr w:type="spellEnd"/>
             <w:r>
               <w:rPr>
                 <w:rFonts w:ascii="Consolas" w:eastAsia="Times New Roman" w:hAnsi="Consolas" w:cs="Times New Roman"/>
@@ -2622,7 +2819,6 @@
                 <w:lang w:eastAsia="es-CO"/>
               </w:rPr>
             </w:pPr>
-            <w:proofErr w:type="spellStart"/>
             <w:r>
               <w:rPr>
                 <w:rFonts w:ascii="Consolas" w:eastAsia="Times New Roman" w:hAnsi="Consolas" w:cs="Times New Roman"/>
@@ -2633,7 +2829,6 @@
               </w:rPr>
               <w:t>print</w:t>
             </w:r>
-            <w:proofErr w:type="spellEnd"/>
             <w:r>
               <w:rPr>
                 <w:rFonts w:ascii="Consolas" w:eastAsia="Times New Roman" w:hAnsi="Consolas" w:cs="Times New Roman"/>
@@ -2644,7 +2839,6 @@
               </w:rPr>
               <w:t>(</w:t>
             </w:r>
-            <w:proofErr w:type="spellStart"/>
             <w:r>
               <w:rPr>
                 <w:rFonts w:ascii="Consolas" w:eastAsia="Times New Roman" w:hAnsi="Consolas" w:cs="Times New Roman"/>
@@ -2663,18 +2857,7 @@
                 <w:szCs w:val="18"/>
                 <w:lang w:eastAsia="es-CO"/>
               </w:rPr>
-              <w:t>"n</w:t>
-            </w:r>
-            <w:proofErr w:type="spellEnd"/>
-            <w:r>
-              <w:rPr>
-                <w:rFonts w:ascii="Consolas" w:eastAsia="Times New Roman" w:hAnsi="Consolas" w:cs="Times New Roman"/>
-                <w:color w:val="008800"/>
-                <w:sz w:val="18"/>
-                <w:szCs w:val="18"/>
-                <w:lang w:eastAsia="es-CO"/>
-              </w:rPr>
-              <w:t xml:space="preserve"> = {n}")</w:t>
+              <w:t>"n = {n}")</w:t>
             </w:r>
           </w:p>
           <w:p>
@@ -2706,7 +2889,6 @@
               </w:rPr>
               <w:t>(</w:t>
             </w:r>
-            <w:proofErr w:type="spellStart"/>
             <w:r>
               <w:rPr>
                 <w:rFonts w:ascii="Consolas" w:eastAsia="Times New Roman" w:hAnsi="Consolas" w:cs="Times New Roman"/>
@@ -2725,18 +2907,7 @@
                 <w:szCs w:val="18"/>
                 <w:lang w:val="en-US" w:eastAsia="es-CO"/>
               </w:rPr>
-              <w:t>"X</w:t>
-            </w:r>
-            <w:proofErr w:type="spellEnd"/>
-            <w:r>
-              <w:rPr>
-                <w:rFonts w:ascii="Consolas" w:eastAsia="Times New Roman" w:hAnsi="Consolas" w:cs="Times New Roman"/>
-                <w:color w:val="008800"/>
-                <w:sz w:val="18"/>
-                <w:szCs w:val="18"/>
-                <w:lang w:val="en-US" w:eastAsia="es-CO"/>
-              </w:rPr>
-              <w:t xml:space="preserve"> = {X:.5f}")</w:t>
+              <w:t>"X = {X:.5f}")</w:t>
             </w:r>
           </w:p>
           <w:p>
@@ -2767,7 +2938,6 @@
               </w:rPr>
               <w:t>(</w:t>
             </w:r>
-            <w:proofErr w:type="spellStart"/>
             <w:r>
               <w:rPr>
                 <w:rFonts w:ascii="Consolas" w:eastAsia="Times New Roman" w:hAnsi="Consolas" w:cs="Times New Roman"/>
@@ -2786,18 +2956,7 @@
                 <w:szCs w:val="18"/>
                 <w:lang w:val="en-US" w:eastAsia="es-CO"/>
               </w:rPr>
-              <w:t>"S</w:t>
-            </w:r>
-            <w:proofErr w:type="spellEnd"/>
-            <w:r>
-              <w:rPr>
-                <w:rFonts w:ascii="Consolas" w:eastAsia="Times New Roman" w:hAnsi="Consolas" w:cs="Times New Roman"/>
-                <w:color w:val="008800"/>
-                <w:sz w:val="18"/>
-                <w:szCs w:val="18"/>
-                <w:lang w:val="en-US" w:eastAsia="es-CO"/>
-              </w:rPr>
-              <w:t xml:space="preserve"> = {S:.5f}")</w:t>
+              <w:t>"S = {S:.5f}")</w:t>
             </w:r>
           </w:p>
         </w:tc>
@@ -3683,6 +3842,7 @@
               <w:rFonts w:ascii="Cambria Math" w:eastAsiaTheme="minorEastAsia" w:hAnsi="Cambria Math"/>
               <w:lang w:val="es-MX"/>
             </w:rPr>
+            <w:lastRenderedPageBreak/>
             <m:t>IC=</m:t>
           </m:r>
           <m:r>
@@ -3879,27 +4039,15 @@
                 <w:lang w:eastAsia="es-CO"/>
               </w:rPr>
             </w:pPr>
-            <w:proofErr w:type="spellStart"/>
-            <w:r>
-              <w:rPr>
-                <w:rFonts w:ascii="Consolas" w:eastAsia="Times New Roman" w:hAnsi="Consolas" w:cs="Times New Roman"/>
-                <w:color w:val="000000"/>
-                <w:sz w:val="18"/>
-                <w:szCs w:val="18"/>
-                <w:lang w:eastAsia="es-CO"/>
-              </w:rPr>
-              <w:t>alpha</w:t>
-            </w:r>
-            <w:proofErr w:type="spellEnd"/>
-            <w:r>
-              <w:rPr>
-                <w:rFonts w:ascii="Consolas" w:eastAsia="Times New Roman" w:hAnsi="Consolas" w:cs="Times New Roman"/>
-                <w:color w:val="000000"/>
-                <w:sz w:val="18"/>
-                <w:szCs w:val="18"/>
-                <w:lang w:eastAsia="es-CO"/>
-              </w:rPr>
-              <w:t xml:space="preserve"> </w:t>
+            <w:r>
+              <w:rPr>
+                <w:rFonts w:ascii="Consolas" w:eastAsia="Times New Roman" w:hAnsi="Consolas" w:cs="Times New Roman"/>
+                <w:color w:val="000000"/>
+                <w:sz w:val="18"/>
+                <w:szCs w:val="18"/>
+                <w:lang w:eastAsia="es-CO"/>
+              </w:rPr>
+              <w:t xml:space="preserve">alpha </w:t>
             </w:r>
             <w:r>
               <w:rPr>
@@ -4351,7 +4499,6 @@
               </w:rPr>
               <w:t>(</w:t>
             </w:r>
-            <w:proofErr w:type="spellStart"/>
             <w:r>
               <w:rPr>
                 <w:rFonts w:ascii="Consolas" w:eastAsia="Times New Roman" w:hAnsi="Consolas" w:cs="Times New Roman"/>
@@ -4370,18 +4517,7 @@
                 <w:szCs w:val="18"/>
                 <w:lang w:val="en-US" w:eastAsia="es-CO"/>
               </w:rPr>
-              <w:t>"EBM</w:t>
-            </w:r>
-            <w:proofErr w:type="spellEnd"/>
-            <w:r>
-              <w:rPr>
-                <w:rFonts w:ascii="Consolas" w:eastAsia="Times New Roman" w:hAnsi="Consolas" w:cs="Times New Roman"/>
-                <w:color w:val="008800"/>
-                <w:sz w:val="18"/>
-                <w:szCs w:val="18"/>
-                <w:lang w:val="en-US" w:eastAsia="es-CO"/>
-              </w:rPr>
-              <w:t xml:space="preserve"> = {EBM:.5f}")</w:t>
+              <w:t>"EBM = {EBM:.5f}")</w:t>
             </w:r>
           </w:p>
           <w:p>
@@ -4403,7 +4539,6 @@
                 <w:lang w:val="en-US" w:eastAsia="es-CO"/>
               </w:rPr>
             </w:pPr>
-            <w:proofErr w:type="spellStart"/>
             <w:r>
               <w:rPr>
                 <w:rFonts w:ascii="Consolas" w:eastAsia="Times New Roman" w:hAnsi="Consolas" w:cs="Times New Roman"/>
@@ -4412,18 +4547,7 @@
                 <w:szCs w:val="18"/>
                 <w:lang w:val="en-US" w:eastAsia="es-CO"/>
               </w:rPr>
-              <w:t>IC_left</w:t>
-            </w:r>
-            <w:proofErr w:type="spellEnd"/>
-            <w:r>
-              <w:rPr>
-                <w:rFonts w:ascii="Consolas" w:eastAsia="Times New Roman" w:hAnsi="Consolas" w:cs="Times New Roman"/>
-                <w:color w:val="000000"/>
-                <w:sz w:val="18"/>
-                <w:szCs w:val="18"/>
-                <w:lang w:val="en-US" w:eastAsia="es-CO"/>
-              </w:rPr>
-              <w:t xml:space="preserve"> </w:t>
+              <w:t xml:space="preserve">IC_left </w:t>
             </w:r>
             <w:r>
               <w:rPr>
@@ -4475,7 +4599,6 @@
                 <w:lang w:val="en-US" w:eastAsia="es-CO"/>
               </w:rPr>
             </w:pPr>
-            <w:proofErr w:type="spellStart"/>
             <w:r>
               <w:rPr>
                 <w:rFonts w:ascii="Consolas" w:eastAsia="Times New Roman" w:hAnsi="Consolas" w:cs="Times New Roman"/>
@@ -4484,18 +4607,7 @@
                 <w:szCs w:val="18"/>
                 <w:lang w:val="en-US" w:eastAsia="es-CO"/>
               </w:rPr>
-              <w:t>IC_right</w:t>
-            </w:r>
-            <w:proofErr w:type="spellEnd"/>
-            <w:r>
-              <w:rPr>
-                <w:rFonts w:ascii="Consolas" w:eastAsia="Times New Roman" w:hAnsi="Consolas" w:cs="Times New Roman"/>
-                <w:color w:val="000000"/>
-                <w:sz w:val="18"/>
-                <w:szCs w:val="18"/>
-                <w:lang w:val="en-US" w:eastAsia="es-CO"/>
-              </w:rPr>
-              <w:t xml:space="preserve"> </w:t>
+              <w:t xml:space="preserve">IC_right </w:t>
             </w:r>
             <w:r>
               <w:rPr>
@@ -5035,51 +5147,7 @@
                 <w:szCs w:val="18"/>
                 <w:lang w:eastAsia="es-CO"/>
               </w:rPr>
-              <w:t xml:space="preserve"># </w:t>
-            </w:r>
-            <w:proofErr w:type="spellStart"/>
-            <w:r>
-              <w:rPr>
-                <w:rFonts w:ascii="Consolas" w:eastAsia="Times New Roman" w:hAnsi="Consolas" w:cs="Times New Roman"/>
-                <w:color w:val="880000"/>
-                <w:sz w:val="18"/>
-                <w:szCs w:val="18"/>
-                <w:lang w:eastAsia="es-CO"/>
-              </w:rPr>
-              <w:t>Informacion</w:t>
-            </w:r>
-            <w:proofErr w:type="spellEnd"/>
-            <w:r>
-              <w:rPr>
-                <w:rFonts w:ascii="Consolas" w:eastAsia="Times New Roman" w:hAnsi="Consolas" w:cs="Times New Roman"/>
-                <w:color w:val="880000"/>
-                <w:sz w:val="18"/>
-                <w:szCs w:val="18"/>
-                <w:lang w:eastAsia="es-CO"/>
-              </w:rPr>
-              <w:t xml:space="preserve"> de la prueba de </w:t>
-            </w:r>
-            <w:proofErr w:type="spellStart"/>
-            <w:r>
-              <w:rPr>
-                <w:rFonts w:ascii="Consolas" w:eastAsia="Times New Roman" w:hAnsi="Consolas" w:cs="Times New Roman"/>
-                <w:color w:val="880000"/>
-                <w:sz w:val="18"/>
-                <w:szCs w:val="18"/>
-                <w:lang w:eastAsia="es-CO"/>
-              </w:rPr>
-              <w:t>matematicas</w:t>
-            </w:r>
-            <w:proofErr w:type="spellEnd"/>
-            <w:r>
-              <w:rPr>
-                <w:rFonts w:ascii="Consolas" w:eastAsia="Times New Roman" w:hAnsi="Consolas" w:cs="Times New Roman"/>
-                <w:color w:val="880000"/>
-                <w:sz w:val="18"/>
-                <w:szCs w:val="18"/>
-                <w:lang w:eastAsia="es-CO"/>
-              </w:rPr>
-              <w:t> </w:t>
+              <w:t># Informacion de la prueba de matematicas </w:t>
             </w:r>
           </w:p>
           <w:p>
@@ -5121,18 +5189,86 @@
                 <w:lang w:eastAsia="es-CO"/>
               </w:rPr>
             </w:pPr>
-            <w:proofErr w:type="spellStart"/>
-            <w:r>
-              <w:rPr>
-                <w:rFonts w:ascii="Consolas" w:eastAsia="Times New Roman" w:hAnsi="Consolas" w:cs="Times New Roman"/>
-                <w:color w:val="000000"/>
-                <w:sz w:val="18"/>
-                <w:szCs w:val="18"/>
-                <w:lang w:eastAsia="es-CO"/>
-              </w:rPr>
-              <w:t>notas_mat_publico</w:t>
-            </w:r>
-            <w:proofErr w:type="spellEnd"/>
+            <w:r>
+              <w:rPr>
+                <w:rFonts w:ascii="Consolas" w:eastAsia="Times New Roman" w:hAnsi="Consolas" w:cs="Times New Roman"/>
+                <w:color w:val="000000"/>
+                <w:sz w:val="18"/>
+                <w:szCs w:val="18"/>
+                <w:lang w:eastAsia="es-CO"/>
+              </w:rPr>
+              <w:t xml:space="preserve">notas_mat_publico </w:t>
+            </w:r>
+            <w:r>
+              <w:rPr>
+                <w:rFonts w:ascii="Consolas" w:eastAsia="Times New Roman" w:hAnsi="Consolas" w:cs="Times New Roman"/>
+                <w:color w:val="666600"/>
+                <w:sz w:val="18"/>
+                <w:szCs w:val="18"/>
+                <w:lang w:eastAsia="es-CO"/>
+              </w:rPr>
+              <w:t>=</w:t>
+            </w:r>
+            <w:r>
+              <w:rPr>
+                <w:rFonts w:ascii="Consolas" w:eastAsia="Times New Roman" w:hAnsi="Consolas" w:cs="Times New Roman"/>
+                <w:color w:val="000000"/>
+                <w:sz w:val="18"/>
+                <w:szCs w:val="18"/>
+                <w:lang w:eastAsia="es-CO"/>
+              </w:rPr>
+              <w:t xml:space="preserve"> df</w:t>
+            </w:r>
+            <w:r>
+              <w:rPr>
+                <w:rFonts w:ascii="Consolas" w:eastAsia="Times New Roman" w:hAnsi="Consolas" w:cs="Times New Roman"/>
+                <w:color w:val="666600"/>
+                <w:sz w:val="18"/>
+                <w:szCs w:val="18"/>
+                <w:lang w:eastAsia="es-CO"/>
+              </w:rPr>
+              <w:t>[</w:t>
+            </w:r>
+            <w:r>
+              <w:rPr>
+                <w:rFonts w:ascii="Consolas" w:eastAsia="Times New Roman" w:hAnsi="Consolas" w:cs="Times New Roman"/>
+                <w:color w:val="000000"/>
+                <w:sz w:val="18"/>
+                <w:szCs w:val="18"/>
+                <w:lang w:eastAsia="es-CO"/>
+              </w:rPr>
+              <w:t>df</w:t>
+            </w:r>
+            <w:r>
+              <w:rPr>
+                <w:rFonts w:ascii="Consolas" w:eastAsia="Times New Roman" w:hAnsi="Consolas" w:cs="Times New Roman"/>
+                <w:color w:val="666600"/>
+                <w:sz w:val="18"/>
+                <w:szCs w:val="18"/>
+                <w:lang w:eastAsia="es-CO"/>
+              </w:rPr>
+              <w:t>[</w:t>
+            </w:r>
+            <w:r>
+              <w:rPr>
+                <w:rFonts w:ascii="Consolas" w:eastAsia="Times New Roman" w:hAnsi="Consolas" w:cs="Times New Roman"/>
+                <w:color w:val="008800"/>
+                <w:sz w:val="18"/>
+                <w:szCs w:val="18"/>
+                <w:lang w:eastAsia="es-CO"/>
+              </w:rPr>
+              <w:t>'NATURALEZA'</w:t>
+            </w:r>
+            <w:r>
+              <w:rPr>
+                <w:rFonts w:ascii="Consolas" w:eastAsia="Times New Roman" w:hAnsi="Consolas" w:cs="Times New Roman"/>
+                <w:color w:val="666600"/>
+                <w:sz w:val="18"/>
+                <w:szCs w:val="18"/>
+                <w:lang w:eastAsia="es-CO"/>
+              </w:rPr>
+              <w:t>]</w:t>
+            </w:r>
             <w:r>
               <w:rPr>
                 <w:rFonts w:ascii="Consolas" w:eastAsia="Times New Roman" w:hAnsi="Consolas" w:cs="Times New Roman"/>
@@ -5151,7 +5287,7 @@
                 <w:szCs w:val="18"/>
                 <w:lang w:eastAsia="es-CO"/>
               </w:rPr>
-              <w:t>=</w:t>
+              <w:t>==</w:t>
             </w:r>
             <w:r>
               <w:rPr>
@@ -5163,18 +5299,16 @@
               </w:rPr>
               <w:t xml:space="preserve"> </w:t>
             </w:r>
-            <w:proofErr w:type="spellStart"/>
-            <w:r>
-              <w:rPr>
-                <w:rFonts w:ascii="Consolas" w:eastAsia="Times New Roman" w:hAnsi="Consolas" w:cs="Times New Roman"/>
-                <w:color w:val="000000"/>
-                <w:sz w:val="18"/>
-                <w:szCs w:val="18"/>
-                <w:lang w:eastAsia="es-CO"/>
-              </w:rPr>
-              <w:t>df</w:t>
-            </w:r>
-            <w:proofErr w:type="spellEnd"/>
+            <w:r>
+              <w:rPr>
+                <w:rFonts w:ascii="Consolas" w:eastAsia="Times New Roman" w:hAnsi="Consolas" w:cs="Times New Roman"/>
+                <w:color w:val="008800"/>
+                <w:sz w:val="18"/>
+                <w:szCs w:val="18"/>
+                <w:lang w:eastAsia="es-CO"/>
+              </w:rPr>
+              <w:t>'OFICIAL'</w:t>
+            </w:r>
             <w:r>
               <w:rPr>
                 <w:rFonts w:ascii="Consolas" w:eastAsia="Times New Roman" w:hAnsi="Consolas" w:cs="Times New Roman"/>
@@ -5183,20 +5317,18 @@
                 <w:szCs w:val="18"/>
                 <w:lang w:eastAsia="es-CO"/>
               </w:rPr>
-              <w:t>[</w:t>
-            </w:r>
-            <w:proofErr w:type="spellStart"/>
-            <w:r>
-              <w:rPr>
-                <w:rFonts w:ascii="Consolas" w:eastAsia="Times New Roman" w:hAnsi="Consolas" w:cs="Times New Roman"/>
-                <w:color w:val="000000"/>
-                <w:sz w:val="18"/>
-                <w:szCs w:val="18"/>
-                <w:lang w:eastAsia="es-CO"/>
-              </w:rPr>
-              <w:t>df</w:t>
-            </w:r>
-            <w:proofErr w:type="spellEnd"/>
+              <w:t>][</w:t>
+            </w:r>
+            <w:r>
+              <w:rPr>
+                <w:rFonts w:ascii="Consolas" w:eastAsia="Times New Roman" w:hAnsi="Consolas" w:cs="Times New Roman"/>
+                <w:color w:val="008800"/>
+                <w:sz w:val="18"/>
+                <w:szCs w:val="18"/>
+                <w:lang w:eastAsia="es-CO"/>
+              </w:rPr>
+              <w:t>'PROMMATE'</w:t>
+            </w:r>
             <w:r>
               <w:rPr>
                 <w:rFonts w:ascii="Consolas" w:eastAsia="Times New Roman" w:hAnsi="Consolas" w:cs="Times New Roman"/>
@@ -5205,99 +5337,8 @@
                 <w:szCs w:val="18"/>
                 <w:lang w:eastAsia="es-CO"/>
               </w:rPr>
-              <w:t>[</w:t>
-            </w:r>
-            <w:r>
-              <w:rPr>
-                <w:rFonts w:ascii="Consolas" w:eastAsia="Times New Roman" w:hAnsi="Consolas" w:cs="Times New Roman"/>
-                <w:color w:val="008800"/>
-                <w:sz w:val="18"/>
-                <w:szCs w:val="18"/>
-                <w:lang w:eastAsia="es-CO"/>
-              </w:rPr>
-              <w:t>'NATURALEZA'</w:t>
-            </w:r>
-            <w:r>
-              <w:rPr>
-                <w:rFonts w:ascii="Consolas" w:eastAsia="Times New Roman" w:hAnsi="Consolas" w:cs="Times New Roman"/>
-                <w:color w:val="666600"/>
-                <w:sz w:val="18"/>
-                <w:szCs w:val="18"/>
-                <w:lang w:eastAsia="es-CO"/>
-              </w:rPr>
-              <w:t>]</w:t>
-            </w:r>
-            <w:r>
-              <w:rPr>
-                <w:rFonts w:ascii="Consolas" w:eastAsia="Times New Roman" w:hAnsi="Consolas" w:cs="Times New Roman"/>
-                <w:color w:val="000000"/>
-                <w:sz w:val="18"/>
-                <w:szCs w:val="18"/>
-                <w:lang w:eastAsia="es-CO"/>
-              </w:rPr>
-              <w:t xml:space="preserve"> </w:t>
-            </w:r>
-            <w:r>
-              <w:rPr>
-                <w:rFonts w:ascii="Consolas" w:eastAsia="Times New Roman" w:hAnsi="Consolas" w:cs="Times New Roman"/>
-                <w:color w:val="666600"/>
-                <w:sz w:val="18"/>
-                <w:szCs w:val="18"/>
-                <w:lang w:eastAsia="es-CO"/>
-              </w:rPr>
-              <w:t>==</w:t>
-            </w:r>
-            <w:r>
-              <w:rPr>
-                <w:rFonts w:ascii="Consolas" w:eastAsia="Times New Roman" w:hAnsi="Consolas" w:cs="Times New Roman"/>
-                <w:color w:val="000000"/>
-                <w:sz w:val="18"/>
-                <w:szCs w:val="18"/>
-                <w:lang w:eastAsia="es-CO"/>
-              </w:rPr>
-              <w:t xml:space="preserve"> </w:t>
-            </w:r>
-            <w:r>
-              <w:rPr>
-                <w:rFonts w:ascii="Consolas" w:eastAsia="Times New Roman" w:hAnsi="Consolas" w:cs="Times New Roman"/>
-                <w:color w:val="008800"/>
-                <w:sz w:val="18"/>
-                <w:szCs w:val="18"/>
-                <w:lang w:eastAsia="es-CO"/>
-              </w:rPr>
-              <w:t>'OFICIAL'</w:t>
-            </w:r>
-            <w:r>
-              <w:rPr>
-                <w:rFonts w:ascii="Consolas" w:eastAsia="Times New Roman" w:hAnsi="Consolas" w:cs="Times New Roman"/>
-                <w:color w:val="666600"/>
-                <w:sz w:val="18"/>
-                <w:szCs w:val="18"/>
-                <w:lang w:eastAsia="es-CO"/>
-              </w:rPr>
-              <w:t>][</w:t>
-            </w:r>
-            <w:r>
-              <w:rPr>
-                <w:rFonts w:ascii="Consolas" w:eastAsia="Times New Roman" w:hAnsi="Consolas" w:cs="Times New Roman"/>
-                <w:color w:val="008800"/>
-                <w:sz w:val="18"/>
-                <w:szCs w:val="18"/>
-                <w:lang w:eastAsia="es-CO"/>
-              </w:rPr>
-              <w:t>'PROMMATE'</w:t>
-            </w:r>
-            <w:r>
-              <w:rPr>
-                <w:rFonts w:ascii="Consolas" w:eastAsia="Times New Roman" w:hAnsi="Consolas" w:cs="Times New Roman"/>
-                <w:color w:val="666600"/>
-                <w:sz w:val="18"/>
-                <w:szCs w:val="18"/>
-                <w:lang w:eastAsia="es-CO"/>
-              </w:rPr>
               <w:t>].</w:t>
             </w:r>
-            <w:proofErr w:type="spellStart"/>
             <w:r>
               <w:rPr>
                 <w:rFonts w:ascii="Consolas" w:eastAsia="Times New Roman" w:hAnsi="Consolas" w:cs="Times New Roman"/>
@@ -5308,7 +5349,6 @@
               </w:rPr>
               <w:t>copy</w:t>
             </w:r>
-            <w:proofErr w:type="spellEnd"/>
             <w:r>
               <w:rPr>
                 <w:rFonts w:ascii="Consolas" w:eastAsia="Times New Roman" w:hAnsi="Consolas" w:cs="Times New Roman"/>
@@ -5348,18 +5388,86 @@
                 <w:lang w:val="es-MX"/>
               </w:rPr>
             </w:pPr>
-            <w:proofErr w:type="spellStart"/>
-            <w:r>
-              <w:rPr>
-                <w:rFonts w:ascii="Consolas" w:eastAsia="Times New Roman" w:hAnsi="Consolas" w:cs="Times New Roman"/>
-                <w:color w:val="000000"/>
-                <w:sz w:val="18"/>
-                <w:szCs w:val="18"/>
-                <w:lang w:eastAsia="es-CO"/>
-              </w:rPr>
-              <w:t>notas_mat_privado</w:t>
-            </w:r>
-            <w:proofErr w:type="spellEnd"/>
+            <w:r>
+              <w:rPr>
+                <w:rFonts w:ascii="Consolas" w:eastAsia="Times New Roman" w:hAnsi="Consolas" w:cs="Times New Roman"/>
+                <w:color w:val="000000"/>
+                <w:sz w:val="18"/>
+                <w:szCs w:val="18"/>
+                <w:lang w:eastAsia="es-CO"/>
+              </w:rPr>
+              <w:t xml:space="preserve">notas_mat_privado </w:t>
+            </w:r>
+            <w:r>
+              <w:rPr>
+                <w:rFonts w:ascii="Consolas" w:eastAsia="Times New Roman" w:hAnsi="Consolas" w:cs="Times New Roman"/>
+                <w:color w:val="666600"/>
+                <w:sz w:val="18"/>
+                <w:szCs w:val="18"/>
+                <w:lang w:eastAsia="es-CO"/>
+              </w:rPr>
+              <w:t>=</w:t>
+            </w:r>
+            <w:r>
+              <w:rPr>
+                <w:rFonts w:ascii="Consolas" w:eastAsia="Times New Roman" w:hAnsi="Consolas" w:cs="Times New Roman"/>
+                <w:color w:val="000000"/>
+                <w:sz w:val="18"/>
+                <w:szCs w:val="18"/>
+                <w:lang w:eastAsia="es-CO"/>
+              </w:rPr>
+              <w:t xml:space="preserve"> df</w:t>
+            </w:r>
+            <w:r>
+              <w:rPr>
+                <w:rFonts w:ascii="Consolas" w:eastAsia="Times New Roman" w:hAnsi="Consolas" w:cs="Times New Roman"/>
+                <w:color w:val="666600"/>
+                <w:sz w:val="18"/>
+                <w:szCs w:val="18"/>
+                <w:lang w:eastAsia="es-CO"/>
+              </w:rPr>
+              <w:t>[</w:t>
+            </w:r>
+            <w:r>
+              <w:rPr>
+                <w:rFonts w:ascii="Consolas" w:eastAsia="Times New Roman" w:hAnsi="Consolas" w:cs="Times New Roman"/>
+                <w:color w:val="000000"/>
+                <w:sz w:val="18"/>
+                <w:szCs w:val="18"/>
+                <w:lang w:eastAsia="es-CO"/>
+              </w:rPr>
+              <w:t>df</w:t>
+            </w:r>
+            <w:r>
+              <w:rPr>
+                <w:rFonts w:ascii="Consolas" w:eastAsia="Times New Roman" w:hAnsi="Consolas" w:cs="Times New Roman"/>
+                <w:color w:val="666600"/>
+                <w:sz w:val="18"/>
+                <w:szCs w:val="18"/>
+                <w:lang w:eastAsia="es-CO"/>
+              </w:rPr>
+              <w:t>[</w:t>
+            </w:r>
+            <w:r>
+              <w:rPr>
+                <w:rFonts w:ascii="Consolas" w:eastAsia="Times New Roman" w:hAnsi="Consolas" w:cs="Times New Roman"/>
+                <w:color w:val="008800"/>
+                <w:sz w:val="18"/>
+                <w:szCs w:val="18"/>
+                <w:lang w:eastAsia="es-CO"/>
+              </w:rPr>
+              <w:t>'NATURALEZA'</w:t>
+            </w:r>
+            <w:r>
+              <w:rPr>
+                <w:rFonts w:ascii="Consolas" w:eastAsia="Times New Roman" w:hAnsi="Consolas" w:cs="Times New Roman"/>
+                <w:color w:val="666600"/>
+                <w:sz w:val="18"/>
+                <w:szCs w:val="18"/>
+                <w:lang w:eastAsia="es-CO"/>
+              </w:rPr>
+              <w:t>]</w:t>
+            </w:r>
             <w:r>
               <w:rPr>
                 <w:rFonts w:ascii="Consolas" w:eastAsia="Times New Roman" w:hAnsi="Consolas" w:cs="Times New Roman"/>
@@ -5378,7 +5486,7 @@
                 <w:szCs w:val="18"/>
                 <w:lang w:eastAsia="es-CO"/>
               </w:rPr>
-              <w:t>=</w:t>
+              <w:t>==</w:t>
             </w:r>
             <w:r>
               <w:rPr>
@@ -5390,18 +5498,16 @@
               </w:rPr>
               <w:t xml:space="preserve"> </w:t>
             </w:r>
-            <w:proofErr w:type="spellStart"/>
-            <w:r>
-              <w:rPr>
-                <w:rFonts w:ascii="Consolas" w:eastAsia="Times New Roman" w:hAnsi="Consolas" w:cs="Times New Roman"/>
-                <w:color w:val="000000"/>
-                <w:sz w:val="18"/>
-                <w:szCs w:val="18"/>
-                <w:lang w:eastAsia="es-CO"/>
-              </w:rPr>
-              <w:t>df</w:t>
-            </w:r>
-            <w:proofErr w:type="spellEnd"/>
+            <w:r>
+              <w:rPr>
+                <w:rFonts w:ascii="Consolas" w:eastAsia="Times New Roman" w:hAnsi="Consolas" w:cs="Times New Roman"/>
+                <w:color w:val="008800"/>
+                <w:sz w:val="18"/>
+                <w:szCs w:val="18"/>
+                <w:lang w:eastAsia="es-CO"/>
+              </w:rPr>
+              <w:t>'NO OFICIAL'</w:t>
+            </w:r>
             <w:r>
               <w:rPr>
                 <w:rFonts w:ascii="Consolas" w:eastAsia="Times New Roman" w:hAnsi="Consolas" w:cs="Times New Roman"/>
@@ -5410,20 +5516,18 @@
                 <w:szCs w:val="18"/>
                 <w:lang w:eastAsia="es-CO"/>
               </w:rPr>
-              <w:t>[</w:t>
-            </w:r>
-            <w:proofErr w:type="spellStart"/>
-            <w:r>
-              <w:rPr>
-                <w:rFonts w:ascii="Consolas" w:eastAsia="Times New Roman" w:hAnsi="Consolas" w:cs="Times New Roman"/>
-                <w:color w:val="000000"/>
-                <w:sz w:val="18"/>
-                <w:szCs w:val="18"/>
-                <w:lang w:eastAsia="es-CO"/>
-              </w:rPr>
-              <w:t>df</w:t>
-            </w:r>
-            <w:proofErr w:type="spellEnd"/>
+              <w:t>][</w:t>
+            </w:r>
+            <w:r>
+              <w:rPr>
+                <w:rFonts w:ascii="Consolas" w:eastAsia="Times New Roman" w:hAnsi="Consolas" w:cs="Times New Roman"/>
+                <w:color w:val="008800"/>
+                <w:sz w:val="18"/>
+                <w:szCs w:val="18"/>
+                <w:lang w:eastAsia="es-CO"/>
+              </w:rPr>
+              <w:t>'PROMMATE'</w:t>
+            </w:r>
             <w:r>
               <w:rPr>
                 <w:rFonts w:ascii="Consolas" w:eastAsia="Times New Roman" w:hAnsi="Consolas" w:cs="Times New Roman"/>
@@ -5432,99 +5536,8 @@
                 <w:szCs w:val="18"/>
                 <w:lang w:eastAsia="es-CO"/>
               </w:rPr>
-              <w:t>[</w:t>
-            </w:r>
-            <w:r>
-              <w:rPr>
-                <w:rFonts w:ascii="Consolas" w:eastAsia="Times New Roman" w:hAnsi="Consolas" w:cs="Times New Roman"/>
-                <w:color w:val="008800"/>
-                <w:sz w:val="18"/>
-                <w:szCs w:val="18"/>
-                <w:lang w:eastAsia="es-CO"/>
-              </w:rPr>
-              <w:t>'NATURALEZA'</w:t>
-            </w:r>
-            <w:r>
-              <w:rPr>
-                <w:rFonts w:ascii="Consolas" w:eastAsia="Times New Roman" w:hAnsi="Consolas" w:cs="Times New Roman"/>
-                <w:color w:val="666600"/>
-                <w:sz w:val="18"/>
-                <w:szCs w:val="18"/>
-                <w:lang w:eastAsia="es-CO"/>
-              </w:rPr>
-              <w:t>]</w:t>
-            </w:r>
-            <w:r>
-              <w:rPr>
-                <w:rFonts w:ascii="Consolas" w:eastAsia="Times New Roman" w:hAnsi="Consolas" w:cs="Times New Roman"/>
-                <w:color w:val="000000"/>
-                <w:sz w:val="18"/>
-                <w:szCs w:val="18"/>
-                <w:lang w:eastAsia="es-CO"/>
-              </w:rPr>
-              <w:t xml:space="preserve"> </w:t>
-            </w:r>
-            <w:r>
-              <w:rPr>
-                <w:rFonts w:ascii="Consolas" w:eastAsia="Times New Roman" w:hAnsi="Consolas" w:cs="Times New Roman"/>
-                <w:color w:val="666600"/>
-                <w:sz w:val="18"/>
-                <w:szCs w:val="18"/>
-                <w:lang w:eastAsia="es-CO"/>
-              </w:rPr>
-              <w:t>==</w:t>
-            </w:r>
-            <w:r>
-              <w:rPr>
-                <w:rFonts w:ascii="Consolas" w:eastAsia="Times New Roman" w:hAnsi="Consolas" w:cs="Times New Roman"/>
-                <w:color w:val="000000"/>
-                <w:sz w:val="18"/>
-                <w:szCs w:val="18"/>
-                <w:lang w:eastAsia="es-CO"/>
-              </w:rPr>
-              <w:t xml:space="preserve"> </w:t>
-            </w:r>
-            <w:r>
-              <w:rPr>
-                <w:rFonts w:ascii="Consolas" w:eastAsia="Times New Roman" w:hAnsi="Consolas" w:cs="Times New Roman"/>
-                <w:color w:val="008800"/>
-                <w:sz w:val="18"/>
-                <w:szCs w:val="18"/>
-                <w:lang w:eastAsia="es-CO"/>
-              </w:rPr>
-              <w:t>'NO OFICIAL'</w:t>
-            </w:r>
-            <w:r>
-              <w:rPr>
-                <w:rFonts w:ascii="Consolas" w:eastAsia="Times New Roman" w:hAnsi="Consolas" w:cs="Times New Roman"/>
-                <w:color w:val="666600"/>
-                <w:sz w:val="18"/>
-                <w:szCs w:val="18"/>
-                <w:lang w:eastAsia="es-CO"/>
-              </w:rPr>
-              <w:t>][</w:t>
-            </w:r>
-            <w:r>
-              <w:rPr>
-                <w:rFonts w:ascii="Consolas" w:eastAsia="Times New Roman" w:hAnsi="Consolas" w:cs="Times New Roman"/>
-                <w:color w:val="008800"/>
-                <w:sz w:val="18"/>
-                <w:szCs w:val="18"/>
-                <w:lang w:eastAsia="es-CO"/>
-              </w:rPr>
-              <w:t>'PROMMATE'</w:t>
-            </w:r>
-            <w:r>
-              <w:rPr>
-                <w:rFonts w:ascii="Consolas" w:eastAsia="Times New Roman" w:hAnsi="Consolas" w:cs="Times New Roman"/>
-                <w:color w:val="666600"/>
-                <w:sz w:val="18"/>
-                <w:szCs w:val="18"/>
-                <w:lang w:eastAsia="es-CO"/>
-              </w:rPr>
               <w:t>].</w:t>
             </w:r>
-            <w:proofErr w:type="spellStart"/>
             <w:r>
               <w:rPr>
                 <w:rFonts w:ascii="Consolas" w:eastAsia="Times New Roman" w:hAnsi="Consolas" w:cs="Times New Roman"/>
@@ -5535,7 +5548,6 @@
               </w:rPr>
               <w:t>copy</w:t>
             </w:r>
-            <w:proofErr w:type="spellEnd"/>
             <w:r>
               <w:rPr>
                 <w:rFonts w:ascii="Consolas" w:eastAsia="Times New Roman" w:hAnsi="Consolas" w:cs="Times New Roman"/>
@@ -5575,7 +5587,6 @@
         </w:rPr>
         <w:t xml:space="preserve">Tal y como se muestra en el fragmento de código anterior la muestra asociada al promedio obtenido por los colegios en matemáticas para las instituciones públicas se denominó </w:t>
       </w:r>
-      <w:proofErr w:type="spellStart"/>
       <w:r>
         <w:rPr>
           <w:b/>
@@ -5584,14 +5595,12 @@
         </w:rPr>
         <w:t>notas_mat_publico</w:t>
       </w:r>
-      <w:proofErr w:type="spellEnd"/>
       <w:r>
         <w:rPr>
           <w:lang w:val="es-MX"/>
         </w:rPr>
         <w:t xml:space="preserve"> y la asociada a las instituciones privadas se llamó </w:t>
       </w:r>
-      <w:proofErr w:type="spellStart"/>
       <w:r>
         <w:rPr>
           <w:b/>
@@ -5600,7 +5609,6 @@
         </w:rPr>
         <w:t>notas_mat_publico</w:t>
       </w:r>
-      <w:proofErr w:type="spellEnd"/>
       <w:r>
         <w:rPr>
           <w:lang w:val="es-MX"/>
@@ -5784,19 +5792,8 @@
           <w:iCs/>
           <w:lang w:val="es-MX"/>
         </w:rPr>
-        <w:t>i-</w:t>
+        <w:t>i-esimo</w:t>
       </w:r>
-      <w:proofErr w:type="spellStart"/>
-      <w:r>
-        <w:rPr>
-          <w:rFonts w:eastAsiaTheme="minorEastAsia"/>
-          <w:i/>
-          <w:iCs/>
-          <w:lang w:val="es-MX"/>
-        </w:rPr>
-        <w:t>esimo</w:t>
-      </w:r>
-      <w:proofErr w:type="spellEnd"/>
       <w:r>
         <w:rPr>
           <w:rFonts w:eastAsiaTheme="minorEastAsia"/>
@@ -5870,19 +5867,8 @@
           <w:iCs/>
           <w:lang w:val="es-MX"/>
         </w:rPr>
-        <w:t>j-</w:t>
+        <w:t>j-esimo</w:t>
       </w:r>
-      <w:proofErr w:type="spellStart"/>
-      <w:r>
-        <w:rPr>
-          <w:rFonts w:eastAsiaTheme="minorEastAsia"/>
-          <w:i/>
-          <w:iCs/>
-          <w:lang w:val="es-MX"/>
-        </w:rPr>
-        <w:t>esimo</w:t>
-      </w:r>
-      <w:proofErr w:type="spellEnd"/>
       <w:r>
         <w:rPr>
           <w:rFonts w:eastAsiaTheme="minorEastAsia"/>
@@ -5904,6 +5890,7 @@
         <w:rPr>
           <w:lang w:val="es-MX"/>
         </w:rPr>
+        <w:lastRenderedPageBreak/>
         <w:t xml:space="preserve">De modo que, de acuerdo </w:t>
       </w:r>
       <w:r>
@@ -6660,19 +6647,8 @@
                 <w:iCs/>
                 <w:lang w:val="es-MX"/>
               </w:rPr>
-              <w:t>i-</w:t>
-            </w:r>
-            <w:proofErr w:type="spellStart"/>
-            <w:r>
-              <w:rPr>
-                <w:rFonts w:eastAsiaTheme="minorEastAsia"/>
-                <w:i/>
-                <w:iCs/>
-                <w:lang w:val="es-MX"/>
-              </w:rPr>
-              <w:t>esimo</w:t>
-            </w:r>
-            <w:proofErr w:type="spellEnd"/>
+              <w:t>i-esimo</w:t>
+            </w:r>
             <w:r>
               <w:rPr>
                 <w:rFonts w:eastAsiaTheme="minorEastAsia"/>
@@ -6707,19 +6683,8 @@
                 <w:iCs/>
                 <w:lang w:val="es-MX"/>
               </w:rPr>
-              <w:t>j-</w:t>
-            </w:r>
-            <w:proofErr w:type="spellStart"/>
-            <w:r>
-              <w:rPr>
-                <w:rFonts w:eastAsiaTheme="minorEastAsia"/>
-                <w:i/>
-                <w:iCs/>
-                <w:lang w:val="es-MX"/>
-              </w:rPr>
-              <w:t>esimo</w:t>
-            </w:r>
-            <w:proofErr w:type="spellEnd"/>
+              <w:t>j-esimo</w:t>
+            </w:r>
             <w:r>
               <w:rPr>
                 <w:rFonts w:eastAsiaTheme="minorEastAsia"/>
@@ -6865,7 +6830,6 @@
                       <w:lang w:eastAsia="es-CO"/>
                     </w:rPr>
                   </w:pPr>
-                  <w:proofErr w:type="spellStart"/>
                   <w:r>
                     <w:rPr>
                       <w:rFonts w:ascii="Consolas" w:eastAsia="Times New Roman" w:hAnsi="Consolas" w:cs="Times New Roman"/>
@@ -6874,18 +6838,7 @@
                       <w:szCs w:val="18"/>
                       <w:lang w:eastAsia="es-CO"/>
                     </w:rPr>
-                    <w:t>nx</w:t>
-                  </w:r>
-                  <w:proofErr w:type="spellEnd"/>
-                  <w:r>
-                    <w:rPr>
-                      <w:rFonts w:ascii="Consolas" w:eastAsia="Times New Roman" w:hAnsi="Consolas" w:cs="Times New Roman"/>
-                      <w:color w:val="000000"/>
-                      <w:sz w:val="18"/>
-                      <w:szCs w:val="18"/>
-                      <w:lang w:eastAsia="es-CO"/>
-                    </w:rPr>
-                    <w:t xml:space="preserve"> </w:t>
+                    <w:t xml:space="preserve">nx </w:t>
                   </w:r>
                   <w:r>
                     <w:rPr>
@@ -6905,18 +6858,7 @@
                       <w:szCs w:val="18"/>
                       <w:lang w:eastAsia="es-CO"/>
                     </w:rPr>
-                    <w:t xml:space="preserve"> </w:t>
-                  </w:r>
-                  <w:proofErr w:type="spellStart"/>
-                  <w:r>
-                    <w:rPr>
-                      <w:rFonts w:ascii="Consolas" w:eastAsia="Times New Roman" w:hAnsi="Consolas" w:cs="Times New Roman"/>
-                      <w:color w:val="000000"/>
-                      <w:sz w:val="18"/>
-                      <w:szCs w:val="18"/>
-                      <w:lang w:eastAsia="es-CO"/>
-                    </w:rPr>
-                    <w:t>notas_mat_privado</w:t>
+                    <w:t xml:space="preserve"> notas_mat_privado</w:t>
                   </w:r>
                   <w:r>
                     <w:rPr>
@@ -6938,7 +6880,6 @@
                     </w:rPr>
                     <w:t>shape</w:t>
                   </w:r>
-                  <w:proofErr w:type="spellEnd"/>
                   <w:r>
                     <w:rPr>
                       <w:rFonts w:ascii="Consolas" w:eastAsia="Times New Roman" w:hAnsi="Consolas" w:cs="Times New Roman"/>
@@ -6967,7 +6908,6 @@
                       <w:lang w:val="es-MX"/>
                     </w:rPr>
                   </w:pPr>
-                  <w:proofErr w:type="spellStart"/>
                   <w:r>
                     <w:rPr>
                       <w:rFonts w:ascii="Consolas" w:eastAsia="Times New Roman" w:hAnsi="Consolas" w:cs="Times New Roman"/>
@@ -6978,7 +6918,6 @@
                     </w:rPr>
                     <w:t>print</w:t>
                   </w:r>
-                  <w:proofErr w:type="spellEnd"/>
                   <w:r>
                     <w:rPr>
                       <w:rFonts w:ascii="Consolas" w:eastAsia="Times New Roman" w:hAnsi="Consolas" w:cs="Times New Roman"/>
@@ -6989,7 +6928,6 @@
                     </w:rPr>
                     <w:t>(</w:t>
                   </w:r>
-                  <w:proofErr w:type="spellStart"/>
                   <w:r>
                     <w:rPr>
                       <w:rFonts w:ascii="Consolas" w:eastAsia="Times New Roman" w:hAnsi="Consolas" w:cs="Times New Roman"/>
@@ -7008,40 +6946,7 @@
                       <w:szCs w:val="18"/>
                       <w:lang w:eastAsia="es-CO"/>
                     </w:rPr>
-                    <w:t>"nx</w:t>
-                  </w:r>
-                  <w:proofErr w:type="spellEnd"/>
-                  <w:r>
-                    <w:rPr>
-                      <w:rFonts w:ascii="Consolas" w:eastAsia="Times New Roman" w:hAnsi="Consolas" w:cs="Times New Roman"/>
-                      <w:color w:val="008800"/>
-                      <w:sz w:val="18"/>
-                      <w:szCs w:val="18"/>
-                      <w:lang w:eastAsia="es-CO"/>
-                    </w:rPr>
-                    <w:t xml:space="preserve"> = {</w:t>
-                  </w:r>
-                  <w:proofErr w:type="spellStart"/>
-                  <w:r>
-                    <w:rPr>
-                      <w:rFonts w:ascii="Consolas" w:eastAsia="Times New Roman" w:hAnsi="Consolas" w:cs="Times New Roman"/>
-                      <w:color w:val="008800"/>
-                      <w:sz w:val="18"/>
-                      <w:szCs w:val="18"/>
-                      <w:lang w:eastAsia="es-CO"/>
-                    </w:rPr>
-                    <w:t>nx</w:t>
-                  </w:r>
-                  <w:proofErr w:type="spellEnd"/>
-                  <w:r>
-                    <w:rPr>
-                      <w:rFonts w:ascii="Consolas" w:eastAsia="Times New Roman" w:hAnsi="Consolas" w:cs="Times New Roman"/>
-                      <w:color w:val="008800"/>
-                      <w:sz w:val="18"/>
-                      <w:szCs w:val="18"/>
-                      <w:lang w:eastAsia="es-CO"/>
-                    </w:rPr>
-                    <w:t>}")</w:t>
+                    <w:t>"nx = {nx}")</w:t>
                   </w:r>
                 </w:p>
               </w:tc>
@@ -7178,7 +7083,6 @@
                       <w:lang w:val="en-US" w:eastAsia="es-CO"/>
                     </w:rPr>
                   </w:pPr>
-                  <w:proofErr w:type="spellStart"/>
                   <w:r>
                     <w:rPr>
                       <w:rFonts w:ascii="Consolas" w:eastAsia="Times New Roman" w:hAnsi="Consolas" w:cs="Times New Roman"/>
@@ -7187,18 +7091,7 @@
                       <w:szCs w:val="18"/>
                       <w:lang w:val="en-US" w:eastAsia="es-CO"/>
                     </w:rPr>
-                    <w:t>ny</w:t>
-                  </w:r>
-                  <w:proofErr w:type="spellEnd"/>
-                  <w:r>
-                    <w:rPr>
-                      <w:rFonts w:ascii="Consolas" w:eastAsia="Times New Roman" w:hAnsi="Consolas" w:cs="Times New Roman"/>
-                      <w:color w:val="000000"/>
-                      <w:sz w:val="18"/>
-                      <w:szCs w:val="18"/>
-                      <w:lang w:val="en-US" w:eastAsia="es-CO"/>
-                    </w:rPr>
-                    <w:t xml:space="preserve"> </w:t>
+                    <w:t xml:space="preserve">ny </w:t>
                   </w:r>
                   <w:r>
                     <w:rPr>
@@ -7218,18 +7111,7 @@
                       <w:szCs w:val="18"/>
                       <w:lang w:val="en-US" w:eastAsia="es-CO"/>
                     </w:rPr>
-                    <w:t xml:space="preserve"> </w:t>
-                  </w:r>
-                  <w:proofErr w:type="spellStart"/>
-                  <w:r>
-                    <w:rPr>
-                      <w:rFonts w:ascii="Consolas" w:eastAsia="Times New Roman" w:hAnsi="Consolas" w:cs="Times New Roman"/>
-                      <w:color w:val="000000"/>
-                      <w:sz w:val="18"/>
-                      <w:szCs w:val="18"/>
-                      <w:lang w:val="en-US" w:eastAsia="es-CO"/>
-                    </w:rPr>
-                    <w:t>notas_mat_publico</w:t>
+                    <w:t xml:space="preserve"> notas_mat_publico</w:t>
                   </w:r>
                   <w:r>
                     <w:rPr>
@@ -7251,7 +7133,6 @@
                     </w:rPr>
                     <w:t>shape</w:t>
                   </w:r>
-                  <w:proofErr w:type="spellEnd"/>
                   <w:r>
                     <w:rPr>
                       <w:rFonts w:ascii="Consolas" w:eastAsia="Times New Roman" w:hAnsi="Consolas" w:cs="Times New Roman"/>
@@ -7300,7 +7181,6 @@
                     </w:rPr>
                     <w:t>(</w:t>
                   </w:r>
-                  <w:proofErr w:type="spellStart"/>
                   <w:r>
                     <w:rPr>
                       <w:rFonts w:ascii="Consolas" w:eastAsia="Times New Roman" w:hAnsi="Consolas" w:cs="Times New Roman"/>
@@ -7319,40 +7199,7 @@
                       <w:szCs w:val="18"/>
                       <w:lang w:val="en-US" w:eastAsia="es-CO"/>
                     </w:rPr>
-                    <w:t>"ny</w:t>
-                  </w:r>
-                  <w:proofErr w:type="spellEnd"/>
-                  <w:r>
-                    <w:rPr>
-                      <w:rFonts w:ascii="Consolas" w:eastAsia="Times New Roman" w:hAnsi="Consolas" w:cs="Times New Roman"/>
-                      <w:color w:val="008800"/>
-                      <w:sz w:val="18"/>
-                      <w:szCs w:val="18"/>
-                      <w:lang w:val="en-US" w:eastAsia="es-CO"/>
-                    </w:rPr>
-                    <w:t xml:space="preserve"> = {</w:t>
-                  </w:r>
-                  <w:proofErr w:type="spellStart"/>
-                  <w:r>
-                    <w:rPr>
-                      <w:rFonts w:ascii="Consolas" w:eastAsia="Times New Roman" w:hAnsi="Consolas" w:cs="Times New Roman"/>
-                      <w:color w:val="008800"/>
-                      <w:sz w:val="18"/>
-                      <w:szCs w:val="18"/>
-                      <w:lang w:val="en-US" w:eastAsia="es-CO"/>
-                    </w:rPr>
-                    <w:t>ny</w:t>
-                  </w:r>
-                  <w:proofErr w:type="spellEnd"/>
-                  <w:r>
-                    <w:rPr>
-                      <w:rFonts w:ascii="Consolas" w:eastAsia="Times New Roman" w:hAnsi="Consolas" w:cs="Times New Roman"/>
-                      <w:color w:val="008800"/>
-                      <w:sz w:val="18"/>
-                      <w:szCs w:val="18"/>
-                      <w:lang w:val="en-US" w:eastAsia="es-CO"/>
-                    </w:rPr>
-                    <w:t>}")</w:t>
+                    <w:t>"ny = {ny}")</w:t>
                   </w:r>
                 </w:p>
               </w:tc>
@@ -7388,21 +7235,12 @@
                 <w:lang w:val="en-US"/>
               </w:rPr>
             </w:pPr>
-            <w:proofErr w:type="spellStart"/>
             <w:r>
               <w:rPr>
                 <w:rFonts w:eastAsiaTheme="minorEastAsia"/>
                 <w:lang w:val="en-US"/>
               </w:rPr>
-              <w:t>Distribución</w:t>
-            </w:r>
-            <w:proofErr w:type="spellEnd"/>
-            <w:r>
-              <w:rPr>
-                <w:rFonts w:eastAsiaTheme="minorEastAsia"/>
-                <w:lang w:val="en-US"/>
-              </w:rPr>
-              <w:t xml:space="preserve"> </w:t>
+              <w:t xml:space="preserve">Distribución </w:t>
             </w:r>
           </w:p>
         </w:tc>
@@ -8810,7 +8648,6 @@
                       <w:lang w:eastAsia="es-CO"/>
                     </w:rPr>
                   </w:pPr>
-                  <w:proofErr w:type="spellStart"/>
                   <w:r>
                     <w:rPr>
                       <w:rFonts w:ascii="Consolas" w:eastAsia="Times New Roman" w:hAnsi="Consolas" w:cs="Times New Roman"/>
@@ -8819,18 +8656,7 @@
                       <w:szCs w:val="18"/>
                       <w:lang w:eastAsia="es-CO"/>
                     </w:rPr>
-                    <w:t>nx</w:t>
-                  </w:r>
-                  <w:proofErr w:type="spellEnd"/>
-                  <w:r>
-                    <w:rPr>
-                      <w:rFonts w:ascii="Consolas" w:eastAsia="Times New Roman" w:hAnsi="Consolas" w:cs="Times New Roman"/>
-                      <w:color w:val="000000"/>
-                      <w:sz w:val="18"/>
-                      <w:szCs w:val="18"/>
-                      <w:lang w:eastAsia="es-CO"/>
-                    </w:rPr>
-                    <w:t xml:space="preserve"> </w:t>
+                    <w:t xml:space="preserve">nx </w:t>
                   </w:r>
                   <w:r>
                     <w:rPr>
@@ -8850,18 +8676,7 @@
                       <w:szCs w:val="18"/>
                       <w:lang w:eastAsia="es-CO"/>
                     </w:rPr>
-                    <w:t xml:space="preserve"> </w:t>
-                  </w:r>
-                  <w:proofErr w:type="spellStart"/>
-                  <w:r>
-                    <w:rPr>
-                      <w:rFonts w:ascii="Consolas" w:eastAsia="Times New Roman" w:hAnsi="Consolas" w:cs="Times New Roman"/>
-                      <w:color w:val="000000"/>
-                      <w:sz w:val="18"/>
-                      <w:szCs w:val="18"/>
-                      <w:lang w:eastAsia="es-CO"/>
-                    </w:rPr>
-                    <w:t>notas_mat_privado</w:t>
+                    <w:t xml:space="preserve"> notas_mat_privado</w:t>
                   </w:r>
                   <w:r>
                     <w:rPr>
@@ -8883,7 +8698,6 @@
                     </w:rPr>
                     <w:t>shape</w:t>
                   </w:r>
-                  <w:proofErr w:type="spellEnd"/>
                   <w:r>
                     <w:rPr>
                       <w:rFonts w:ascii="Consolas" w:eastAsia="Times New Roman" w:hAnsi="Consolas" w:cs="Times New Roman"/>
@@ -8942,18 +8756,7 @@
                       <w:szCs w:val="18"/>
                       <w:lang w:eastAsia="es-CO"/>
                     </w:rPr>
-                    <w:t xml:space="preserve"> </w:t>
-                  </w:r>
-                  <w:proofErr w:type="spellStart"/>
-                  <w:r>
-                    <w:rPr>
-                      <w:rFonts w:ascii="Consolas" w:eastAsia="Times New Roman" w:hAnsi="Consolas" w:cs="Times New Roman"/>
-                      <w:color w:val="000000"/>
-                      <w:sz w:val="18"/>
-                      <w:szCs w:val="18"/>
-                      <w:lang w:eastAsia="es-CO"/>
-                    </w:rPr>
-                    <w:t>notas_mat_privado</w:t>
+                    <w:t xml:space="preserve"> notas_mat_privado</w:t>
                   </w:r>
                   <w:r>
                     <w:rPr>
@@ -8975,7 +8778,6 @@
                     </w:rPr>
                     <w:t>mean</w:t>
                   </w:r>
-                  <w:proofErr w:type="spellEnd"/>
                   <w:r>
                     <w:rPr>
                       <w:rFonts w:ascii="Consolas" w:eastAsia="Times New Roman" w:hAnsi="Consolas" w:cs="Times New Roman"/>
@@ -8996,7 +8798,6 @@
                       <w:lang w:eastAsia="es-CO"/>
                     </w:rPr>
                   </w:pPr>
-                  <w:proofErr w:type="spellStart"/>
                   <w:r>
                     <w:rPr>
                       <w:rFonts w:ascii="Consolas" w:eastAsia="Times New Roman" w:hAnsi="Consolas" w:cs="Times New Roman"/>
@@ -9007,7 +8808,6 @@
                     </w:rPr>
                     <w:t>Sx</w:t>
                   </w:r>
-                  <w:proofErr w:type="spellEnd"/>
                   <w:r>
                     <w:rPr>
                       <w:rFonts w:ascii="Consolas" w:eastAsia="Times New Roman" w:hAnsi="Consolas" w:cs="Times New Roman"/>
@@ -9036,18 +8836,7 @@
                       <w:szCs w:val="18"/>
                       <w:lang w:eastAsia="es-CO"/>
                     </w:rPr>
-                    <w:t xml:space="preserve"> </w:t>
-                  </w:r>
-                  <w:proofErr w:type="spellStart"/>
-                  <w:r>
-                    <w:rPr>
-                      <w:rFonts w:ascii="Consolas" w:eastAsia="Times New Roman" w:hAnsi="Consolas" w:cs="Times New Roman"/>
-                      <w:color w:val="000000"/>
-                      <w:sz w:val="18"/>
-                      <w:szCs w:val="18"/>
-                      <w:lang w:eastAsia="es-CO"/>
-                    </w:rPr>
-                    <w:t>notas_mat_privado</w:t>
+                    <w:t xml:space="preserve"> notas_mat_privado</w:t>
                   </w:r>
                   <w:r>
                     <w:rPr>
@@ -9069,7 +8858,6 @@
                     </w:rPr>
                     <w:t>std</w:t>
                   </w:r>
-                  <w:proofErr w:type="spellEnd"/>
                   <w:r>
                     <w:rPr>
                       <w:rFonts w:ascii="Consolas" w:eastAsia="Times New Roman" w:hAnsi="Consolas" w:cs="Times New Roman"/>
@@ -9110,7 +8898,6 @@
                     </w:rPr>
                     <w:t>(</w:t>
                   </w:r>
-                  <w:proofErr w:type="spellStart"/>
                   <w:r>
                     <w:rPr>
                       <w:rFonts w:ascii="Consolas" w:eastAsia="Times New Roman" w:hAnsi="Consolas" w:cs="Times New Roman"/>
@@ -9129,40 +8916,7 @@
                       <w:szCs w:val="18"/>
                       <w:lang w:val="en-US" w:eastAsia="es-CO"/>
                     </w:rPr>
-                    <w:t>"nx</w:t>
-                  </w:r>
-                  <w:proofErr w:type="spellEnd"/>
-                  <w:r>
-                    <w:rPr>
-                      <w:rFonts w:ascii="Consolas" w:eastAsia="Times New Roman" w:hAnsi="Consolas" w:cs="Times New Roman"/>
-                      <w:color w:val="008800"/>
-                      <w:sz w:val="18"/>
-                      <w:szCs w:val="18"/>
-                      <w:lang w:val="en-US" w:eastAsia="es-CO"/>
-                    </w:rPr>
-                    <w:t xml:space="preserve"> = {</w:t>
-                  </w:r>
-                  <w:proofErr w:type="spellStart"/>
-                  <w:r>
-                    <w:rPr>
-                      <w:rFonts w:ascii="Consolas" w:eastAsia="Times New Roman" w:hAnsi="Consolas" w:cs="Times New Roman"/>
-                      <w:color w:val="008800"/>
-                      <w:sz w:val="18"/>
-                      <w:szCs w:val="18"/>
-                      <w:lang w:val="en-US" w:eastAsia="es-CO"/>
-                    </w:rPr>
-                    <w:t>nx</w:t>
-                  </w:r>
-                  <w:proofErr w:type="spellEnd"/>
-                  <w:r>
-                    <w:rPr>
-                      <w:rFonts w:ascii="Consolas" w:eastAsia="Times New Roman" w:hAnsi="Consolas" w:cs="Times New Roman"/>
-                      <w:color w:val="008800"/>
-                      <w:sz w:val="18"/>
-                      <w:szCs w:val="18"/>
-                      <w:lang w:val="en-US" w:eastAsia="es-CO"/>
-                    </w:rPr>
-                    <w:t>}")</w:t>
+                    <w:t>"nx = {nx}")</w:t>
                   </w:r>
                 </w:p>
                 <w:p>
@@ -9194,7 +8948,6 @@
                     </w:rPr>
                     <w:t>(</w:t>
                   </w:r>
-                  <w:proofErr w:type="spellStart"/>
                   <w:r>
                     <w:rPr>
                       <w:rFonts w:ascii="Consolas" w:eastAsia="Times New Roman" w:hAnsi="Consolas" w:cs="Times New Roman"/>
@@ -9213,18 +8966,7 @@
                       <w:szCs w:val="18"/>
                       <w:lang w:val="en-US" w:eastAsia="es-CO"/>
                     </w:rPr>
-                    <w:t>"X</w:t>
-                  </w:r>
-                  <w:proofErr w:type="spellEnd"/>
-                  <w:r>
-                    <w:rPr>
-                      <w:rFonts w:ascii="Consolas" w:eastAsia="Times New Roman" w:hAnsi="Consolas" w:cs="Times New Roman"/>
-                      <w:color w:val="008800"/>
-                      <w:sz w:val="18"/>
-                      <w:szCs w:val="18"/>
-                      <w:lang w:val="en-US" w:eastAsia="es-CO"/>
-                    </w:rPr>
-                    <w:t xml:space="preserve"> = {X:.5f}")</w:t>
+                    <w:t>"X = {X:.5f}")</w:t>
                   </w:r>
                 </w:p>
                 <w:p>
@@ -9254,7 +8996,6 @@
                     </w:rPr>
                     <w:t>(</w:t>
                   </w:r>
-                  <w:proofErr w:type="spellStart"/>
                   <w:r>
                     <w:rPr>
                       <w:rFonts w:ascii="Consolas" w:eastAsia="Times New Roman" w:hAnsi="Consolas" w:cs="Times New Roman"/>
@@ -9273,18 +9014,7 @@
                       <w:szCs w:val="18"/>
                       <w:lang w:val="en-US" w:eastAsia="es-CO"/>
                     </w:rPr>
-                    <w:t>"Sx</w:t>
-                  </w:r>
-                  <w:proofErr w:type="spellEnd"/>
-                  <w:r>
-                    <w:rPr>
-                      <w:rFonts w:ascii="Consolas" w:eastAsia="Times New Roman" w:hAnsi="Consolas" w:cs="Times New Roman"/>
-                      <w:color w:val="008800"/>
-                      <w:sz w:val="18"/>
-                      <w:szCs w:val="18"/>
-                      <w:lang w:val="en-US" w:eastAsia="es-CO"/>
-                    </w:rPr>
-                    <w:t xml:space="preserve"> = {Sx:.5f}")</w:t>
+                    <w:t>"Sx = {Sx:.5f}")</w:t>
                   </w:r>
                 </w:p>
               </w:tc>
@@ -9348,23 +9078,13 @@
                       <w:szCs w:val="18"/>
                     </w:rPr>
                   </w:pPr>
-                  <w:proofErr w:type="spellStart"/>
                   <w:r>
                     <w:rPr>
                       <w:rFonts w:ascii="Consolas" w:eastAsiaTheme="minorEastAsia" w:hAnsi="Consolas"/>
                       <w:sz w:val="18"/>
                       <w:szCs w:val="18"/>
                     </w:rPr>
-                    <w:t>nx</w:t>
-                  </w:r>
-                  <w:proofErr w:type="spellEnd"/>
-                  <w:r>
-                    <w:rPr>
-                      <w:rFonts w:ascii="Consolas" w:eastAsiaTheme="minorEastAsia" w:hAnsi="Consolas"/>
-                      <w:sz w:val="18"/>
-                      <w:szCs w:val="18"/>
-                    </w:rPr>
-                    <w:t xml:space="preserve"> = 341</w:t>
+                    <w:t>nx = 341</w:t>
                   </w:r>
                 </w:p>
                 <w:p>
@@ -9390,23 +9110,13 @@
                       <w:rFonts w:eastAsiaTheme="minorEastAsia"/>
                     </w:rPr>
                   </w:pPr>
-                  <w:proofErr w:type="spellStart"/>
                   <w:r>
                     <w:rPr>
                       <w:rFonts w:ascii="Consolas" w:eastAsiaTheme="minorEastAsia" w:hAnsi="Consolas"/>
                       <w:sz w:val="18"/>
                       <w:szCs w:val="18"/>
                     </w:rPr>
-                    <w:t>Sx</w:t>
-                  </w:r>
-                  <w:proofErr w:type="spellEnd"/>
-                  <w:r>
-                    <w:rPr>
-                      <w:rFonts w:ascii="Consolas" w:eastAsiaTheme="minorEastAsia" w:hAnsi="Consolas"/>
-                      <w:sz w:val="18"/>
-                      <w:szCs w:val="18"/>
-                    </w:rPr>
-                    <w:t xml:space="preserve"> = 9.59462</w:t>
+                    <w:t>Sx = 9.59462</w:t>
                   </w:r>
                 </w:p>
               </w:tc>
@@ -10172,7 +9882,6 @@
                       <w:lang w:eastAsia="es-CO"/>
                     </w:rPr>
                   </w:pPr>
-                  <w:proofErr w:type="spellStart"/>
                   <w:r>
                     <w:rPr>
                       <w:rFonts w:ascii="Consolas" w:eastAsia="Times New Roman" w:hAnsi="Consolas" w:cs="Times New Roman"/>
@@ -10181,18 +9890,7 @@
                       <w:szCs w:val="18"/>
                       <w:lang w:eastAsia="es-CO"/>
                     </w:rPr>
-                    <w:t>ny</w:t>
-                  </w:r>
-                  <w:proofErr w:type="spellEnd"/>
-                  <w:r>
-                    <w:rPr>
-                      <w:rFonts w:ascii="Consolas" w:eastAsia="Times New Roman" w:hAnsi="Consolas" w:cs="Times New Roman"/>
-                      <w:color w:val="000000"/>
-                      <w:sz w:val="18"/>
-                      <w:szCs w:val="18"/>
-                      <w:lang w:eastAsia="es-CO"/>
-                    </w:rPr>
-                    <w:t xml:space="preserve"> </w:t>
+                    <w:t xml:space="preserve">ny </w:t>
                   </w:r>
                   <w:r>
                     <w:rPr>
@@ -10212,18 +9910,7 @@
                       <w:szCs w:val="18"/>
                       <w:lang w:eastAsia="es-CO"/>
                     </w:rPr>
-                    <w:t xml:space="preserve"> </w:t>
-                  </w:r>
-                  <w:proofErr w:type="spellStart"/>
-                  <w:r>
-                    <w:rPr>
-                      <w:rFonts w:ascii="Consolas" w:eastAsia="Times New Roman" w:hAnsi="Consolas" w:cs="Times New Roman"/>
-                      <w:color w:val="000000"/>
-                      <w:sz w:val="18"/>
-                      <w:szCs w:val="18"/>
-                      <w:lang w:eastAsia="es-CO"/>
-                    </w:rPr>
-                    <w:t>notas_mat_publico</w:t>
+                    <w:t xml:space="preserve"> notas_mat_publico</w:t>
                   </w:r>
                   <w:r>
                     <w:rPr>
@@ -10245,7 +9932,6 @@
                     </w:rPr>
                     <w:t>shape</w:t>
                   </w:r>
-                  <w:proofErr w:type="spellEnd"/>
                   <w:r>
                     <w:rPr>
                       <w:rFonts w:ascii="Consolas" w:eastAsia="Times New Roman" w:hAnsi="Consolas" w:cs="Times New Roman"/>
@@ -10304,18 +9990,7 @@
                       <w:szCs w:val="18"/>
                       <w:lang w:eastAsia="es-CO"/>
                     </w:rPr>
-                    <w:t xml:space="preserve"> </w:t>
-                  </w:r>
-                  <w:proofErr w:type="spellStart"/>
-                  <w:r>
-                    <w:rPr>
-                      <w:rFonts w:ascii="Consolas" w:eastAsia="Times New Roman" w:hAnsi="Consolas" w:cs="Times New Roman"/>
-                      <w:color w:val="000000"/>
-                      <w:sz w:val="18"/>
-                      <w:szCs w:val="18"/>
-                      <w:lang w:eastAsia="es-CO"/>
-                    </w:rPr>
-                    <w:t>notas_mat_publico</w:t>
+                    <w:t xml:space="preserve"> notas_mat_publico</w:t>
                   </w:r>
                   <w:r>
                     <w:rPr>
@@ -10337,7 +10012,6 @@
                     </w:rPr>
                     <w:t>mean</w:t>
                   </w:r>
-                  <w:proofErr w:type="spellEnd"/>
                   <w:r>
                     <w:rPr>
                       <w:rFonts w:ascii="Consolas" w:eastAsia="Times New Roman" w:hAnsi="Consolas" w:cs="Times New Roman"/>
@@ -10396,18 +10070,7 @@
                       <w:szCs w:val="18"/>
                       <w:lang w:val="en-US" w:eastAsia="es-CO"/>
                     </w:rPr>
-                    <w:t xml:space="preserve"> </w:t>
-                  </w:r>
-                  <w:proofErr w:type="spellStart"/>
-                  <w:r>
-                    <w:rPr>
-                      <w:rFonts w:ascii="Consolas" w:eastAsia="Times New Roman" w:hAnsi="Consolas" w:cs="Times New Roman"/>
-                      <w:color w:val="000000"/>
-                      <w:sz w:val="18"/>
-                      <w:szCs w:val="18"/>
-                      <w:lang w:val="en-US" w:eastAsia="es-CO"/>
-                    </w:rPr>
-                    <w:t>notas_mat_publico</w:t>
+                    <w:t xml:space="preserve"> notas_mat_publico</w:t>
                   </w:r>
                   <w:r>
                     <w:rPr>
@@ -10429,7 +10092,6 @@
                     </w:rPr>
                     <w:t>std</w:t>
                   </w:r>
-                  <w:proofErr w:type="spellEnd"/>
                   <w:r>
                     <w:rPr>
                       <w:rFonts w:ascii="Consolas" w:eastAsia="Times New Roman" w:hAnsi="Consolas" w:cs="Times New Roman"/>
@@ -10470,7 +10132,6 @@
                     </w:rPr>
                     <w:t>(</w:t>
                   </w:r>
-                  <w:proofErr w:type="spellStart"/>
                   <w:r>
                     <w:rPr>
                       <w:rFonts w:ascii="Consolas" w:eastAsia="Times New Roman" w:hAnsi="Consolas" w:cs="Times New Roman"/>
@@ -10489,40 +10150,7 @@
                       <w:szCs w:val="18"/>
                       <w:lang w:val="en-US" w:eastAsia="es-CO"/>
                     </w:rPr>
-                    <w:t>"ny</w:t>
-                  </w:r>
-                  <w:proofErr w:type="spellEnd"/>
-                  <w:r>
-                    <w:rPr>
-                      <w:rFonts w:ascii="Consolas" w:eastAsia="Times New Roman" w:hAnsi="Consolas" w:cs="Times New Roman"/>
-                      <w:color w:val="008800"/>
-                      <w:sz w:val="18"/>
-                      <w:szCs w:val="18"/>
-                      <w:lang w:val="en-US" w:eastAsia="es-CO"/>
-                    </w:rPr>
-                    <w:t xml:space="preserve"> = {</w:t>
-                  </w:r>
-                  <w:proofErr w:type="spellStart"/>
-                  <w:r>
-                    <w:rPr>
-                      <w:rFonts w:ascii="Consolas" w:eastAsia="Times New Roman" w:hAnsi="Consolas" w:cs="Times New Roman"/>
-                      <w:color w:val="008800"/>
-                      <w:sz w:val="18"/>
-                      <w:szCs w:val="18"/>
-                      <w:lang w:val="en-US" w:eastAsia="es-CO"/>
-                    </w:rPr>
-                    <w:t>ny</w:t>
-                  </w:r>
-                  <w:proofErr w:type="spellEnd"/>
-                  <w:r>
-                    <w:rPr>
-                      <w:rFonts w:ascii="Consolas" w:eastAsia="Times New Roman" w:hAnsi="Consolas" w:cs="Times New Roman"/>
-                      <w:color w:val="008800"/>
-                      <w:sz w:val="18"/>
-                      <w:szCs w:val="18"/>
-                      <w:lang w:val="en-US" w:eastAsia="es-CO"/>
-                    </w:rPr>
-                    <w:t>}")</w:t>
+                    <w:t>"ny = {ny}")</w:t>
                   </w:r>
                 </w:p>
                 <w:p>
@@ -10542,7 +10170,6 @@
                       <w:szCs w:val="18"/>
                       <w:lang w:val="en-US" w:eastAsia="es-CO"/>
                     </w:rPr>
-                    <w:lastRenderedPageBreak/>
                     <w:t>print</w:t>
                   </w:r>
                   <w:r>
@@ -10555,7 +10182,6 @@
                     </w:rPr>
                     <w:t>(</w:t>
                   </w:r>
-                  <w:proofErr w:type="spellStart"/>
                   <w:r>
                     <w:rPr>
                       <w:rFonts w:ascii="Consolas" w:eastAsia="Times New Roman" w:hAnsi="Consolas" w:cs="Times New Roman"/>
@@ -10574,18 +10200,7 @@
                       <w:szCs w:val="18"/>
                       <w:lang w:val="en-US" w:eastAsia="es-CO"/>
                     </w:rPr>
-                    <w:t>"Y</w:t>
-                  </w:r>
-                  <w:proofErr w:type="spellEnd"/>
-                  <w:r>
-                    <w:rPr>
-                      <w:rFonts w:ascii="Consolas" w:eastAsia="Times New Roman" w:hAnsi="Consolas" w:cs="Times New Roman"/>
-                      <w:color w:val="008800"/>
-                      <w:sz w:val="18"/>
-                      <w:szCs w:val="18"/>
-                      <w:lang w:val="en-US" w:eastAsia="es-CO"/>
-                    </w:rPr>
-                    <w:t xml:space="preserve"> = {Y:.5f}")</w:t>
+                    <w:t>"Y = {Y:.5f}")</w:t>
                   </w:r>
                 </w:p>
                 <w:p>
@@ -10615,7 +10230,6 @@
                     </w:rPr>
                     <w:t>(</w:t>
                   </w:r>
-                  <w:proofErr w:type="spellStart"/>
                   <w:r>
                     <w:rPr>
                       <w:rFonts w:ascii="Consolas" w:eastAsia="Times New Roman" w:hAnsi="Consolas" w:cs="Times New Roman"/>
@@ -10634,18 +10248,7 @@
                       <w:szCs w:val="18"/>
                       <w:lang w:val="en-US" w:eastAsia="es-CO"/>
                     </w:rPr>
-                    <w:t>"Sy</w:t>
-                  </w:r>
-                  <w:proofErr w:type="spellEnd"/>
-                  <w:r>
-                    <w:rPr>
-                      <w:rFonts w:ascii="Consolas" w:eastAsia="Times New Roman" w:hAnsi="Consolas" w:cs="Times New Roman"/>
-                      <w:color w:val="008800"/>
-                      <w:sz w:val="18"/>
-                      <w:szCs w:val="18"/>
-                      <w:lang w:val="en-US" w:eastAsia="es-CO"/>
-                    </w:rPr>
-                    <w:t xml:space="preserve"> = {Sy:.5f}")</w:t>
+                    <w:t>"Sy = {Sy:.5f}")</w:t>
                   </w:r>
                 </w:p>
               </w:tc>
@@ -10709,23 +10312,13 @@
                       <w:szCs w:val="18"/>
                     </w:rPr>
                   </w:pPr>
-                  <w:proofErr w:type="spellStart"/>
                   <w:r>
                     <w:rPr>
                       <w:rFonts w:ascii="Consolas" w:eastAsiaTheme="minorEastAsia" w:hAnsi="Consolas"/>
                       <w:sz w:val="18"/>
                       <w:szCs w:val="18"/>
                     </w:rPr>
-                    <w:t>ny</w:t>
-                  </w:r>
-                  <w:proofErr w:type="spellEnd"/>
-                  <w:r>
-                    <w:rPr>
-                      <w:rFonts w:ascii="Consolas" w:eastAsiaTheme="minorEastAsia" w:hAnsi="Consolas"/>
-                      <w:sz w:val="18"/>
-                      <w:szCs w:val="18"/>
-                    </w:rPr>
-                    <w:t xml:space="preserve"> = 1466</w:t>
+                    <w:t>ny = 1466</w:t>
                   </w:r>
                 </w:p>
                 <w:p>
@@ -10751,23 +10344,13 @@
                       <w:rFonts w:eastAsiaTheme="minorEastAsia"/>
                     </w:rPr>
                   </w:pPr>
-                  <w:proofErr w:type="spellStart"/>
                   <w:r>
                     <w:rPr>
                       <w:rFonts w:ascii="Consolas" w:eastAsiaTheme="minorEastAsia" w:hAnsi="Consolas"/>
                       <w:sz w:val="18"/>
                       <w:szCs w:val="18"/>
                     </w:rPr>
-                    <w:t>Sy</w:t>
-                  </w:r>
-                  <w:proofErr w:type="spellEnd"/>
-                  <w:r>
-                    <w:rPr>
-                      <w:rFonts w:ascii="Consolas" w:eastAsiaTheme="minorEastAsia" w:hAnsi="Consolas"/>
-                      <w:sz w:val="18"/>
-                      <w:szCs w:val="18"/>
-                    </w:rPr>
-                    <w:t xml:space="preserve"> = 6.80895</w:t>
+                    <w:t>Sy = 6.80895</w:t>
                   </w:r>
                 </w:p>
               </w:tc>
@@ -12052,7 +11635,6 @@
                       <w:lang w:eastAsia="es-CO"/>
                     </w:rPr>
                   </w:pPr>
-                  <w:proofErr w:type="spellStart"/>
                   <w:r>
                     <w:rPr>
                       <w:rFonts w:ascii="Consolas" w:eastAsia="Times New Roman" w:hAnsi="Consolas" w:cs="Times New Roman"/>
@@ -12063,7 +11645,6 @@
                     </w:rPr>
                     <w:t>Zc</w:t>
                   </w:r>
-                  <w:proofErr w:type="spellEnd"/>
                   <w:r>
                     <w:rPr>
                       <w:rFonts w:ascii="Consolas" w:eastAsia="Times New Roman" w:hAnsi="Consolas" w:cs="Times New Roman"/>
@@ -12204,7 +11785,6 @@
                     </w:rPr>
                     <w:t>((</w:t>
                   </w:r>
-                  <w:proofErr w:type="spellStart"/>
                   <w:r>
                     <w:rPr>
                       <w:rFonts w:ascii="Consolas" w:eastAsia="Times New Roman" w:hAnsi="Consolas" w:cs="Times New Roman"/>
@@ -12215,7 +11795,6 @@
                     </w:rPr>
                     <w:t>Sx</w:t>
                   </w:r>
-                  <w:proofErr w:type="spellEnd"/>
                   <w:r>
                     <w:rPr>
                       <w:rFonts w:ascii="Consolas" w:eastAsia="Times New Roman" w:hAnsi="Consolas" w:cs="Times New Roman"/>
@@ -12264,29 +11843,7 @@
                       <w:szCs w:val="18"/>
                       <w:lang w:eastAsia="es-CO"/>
                     </w:rPr>
-                    <w:t xml:space="preserve"> </w:t>
-                  </w:r>
-                  <w:proofErr w:type="spellStart"/>
-                  <w:r>
-                    <w:rPr>
-                      <w:rFonts w:ascii="Consolas" w:eastAsia="Times New Roman" w:hAnsi="Consolas" w:cs="Times New Roman"/>
-                      <w:color w:val="000000"/>
-                      <w:sz w:val="18"/>
-                      <w:szCs w:val="18"/>
-                      <w:lang w:eastAsia="es-CO"/>
-                    </w:rPr>
-                    <w:t>nx</w:t>
-                  </w:r>
-                  <w:proofErr w:type="spellEnd"/>
-                  <w:r>
-                    <w:rPr>
-                      <w:rFonts w:ascii="Consolas" w:eastAsia="Times New Roman" w:hAnsi="Consolas" w:cs="Times New Roman"/>
-                      <w:color w:val="000000"/>
-                      <w:sz w:val="18"/>
-                      <w:szCs w:val="18"/>
-                      <w:lang w:eastAsia="es-CO"/>
-                    </w:rPr>
-                    <w:t xml:space="preserve"> </w:t>
+                    <w:t xml:space="preserve"> nx </w:t>
                   </w:r>
                   <w:r>
                     <w:rPr>
@@ -12308,7 +11865,6 @@
                     </w:rPr>
                     <w:t xml:space="preserve"> </w:t>
                   </w:r>
-                  <w:proofErr w:type="spellStart"/>
                   <w:r>
                     <w:rPr>
                       <w:rFonts w:ascii="Consolas" w:eastAsia="Times New Roman" w:hAnsi="Consolas" w:cs="Times New Roman"/>
@@ -12319,7 +11875,6 @@
                     </w:rPr>
                     <w:t>Sy</w:t>
                   </w:r>
-                  <w:proofErr w:type="spellEnd"/>
                   <w:r>
                     <w:rPr>
                       <w:rFonts w:ascii="Consolas" w:eastAsia="Times New Roman" w:hAnsi="Consolas" w:cs="Times New Roman"/>
@@ -12368,20 +11923,8 @@
                       <w:szCs w:val="18"/>
                       <w:lang w:eastAsia="es-CO"/>
                     </w:rPr>
-                    <w:t xml:space="preserve"> </w:t>
+                    <w:t xml:space="preserve"> ny</w:t>
                   </w:r>
-                  <w:proofErr w:type="spellStart"/>
-                  <w:r>
-                    <w:rPr>
-                      <w:rFonts w:ascii="Consolas" w:eastAsia="Times New Roman" w:hAnsi="Consolas" w:cs="Times New Roman"/>
-                      <w:color w:val="000000"/>
-                      <w:sz w:val="18"/>
-                      <w:szCs w:val="18"/>
-                      <w:lang w:eastAsia="es-CO"/>
-                    </w:rPr>
-                    <w:t>ny</w:t>
-                  </w:r>
-                  <w:proofErr w:type="spellEnd"/>
                   <w:r>
                     <w:rPr>
                       <w:rFonts w:ascii="Consolas" w:eastAsia="Times New Roman" w:hAnsi="Consolas" w:cs="Times New Roman"/>
@@ -12430,7 +11973,6 @@
                     </w:rPr>
                     <w:t>(</w:t>
                   </w:r>
-                  <w:proofErr w:type="spellStart"/>
                   <w:r>
                     <w:rPr>
                       <w:rFonts w:ascii="Consolas" w:eastAsia="Times New Roman" w:hAnsi="Consolas" w:cs="Times New Roman"/>
@@ -12449,18 +11991,7 @@
                       <w:szCs w:val="18"/>
                       <w:lang w:val="en-US" w:eastAsia="es-CO"/>
                     </w:rPr>
-                    <w:t>"Zc</w:t>
-                  </w:r>
-                  <w:proofErr w:type="spellEnd"/>
-                  <w:r>
-                    <w:rPr>
-                      <w:rFonts w:ascii="Consolas" w:eastAsia="Times New Roman" w:hAnsi="Consolas" w:cs="Times New Roman"/>
-                      <w:color w:val="008800"/>
-                      <w:sz w:val="18"/>
-                      <w:szCs w:val="18"/>
-                      <w:lang w:val="en-US" w:eastAsia="es-CO"/>
-                    </w:rPr>
-                    <w:t xml:space="preserve"> = {Zc:.5f}")</w:t>
+                    <w:t>"Zc = {Zc:.5f}")</w:t>
                   </w:r>
                 </w:p>
               </w:tc>
@@ -12516,23 +12047,13 @@
                       <w:szCs w:val="18"/>
                     </w:rPr>
                   </w:pPr>
-                  <w:proofErr w:type="spellStart"/>
                   <w:r>
                     <w:rPr>
                       <w:rFonts w:ascii="Consolas" w:eastAsiaTheme="minorEastAsia" w:hAnsi="Consolas"/>
                       <w:sz w:val="18"/>
                       <w:szCs w:val="18"/>
                     </w:rPr>
-                    <w:t>Zc</w:t>
-                  </w:r>
-                  <w:proofErr w:type="spellEnd"/>
-                  <w:r>
-                    <w:rPr>
-                      <w:rFonts w:ascii="Consolas" w:eastAsiaTheme="minorEastAsia" w:hAnsi="Consolas"/>
-                      <w:sz w:val="18"/>
-                      <w:szCs w:val="18"/>
-                    </w:rPr>
-                    <w:t xml:space="preserve"> = 12.67807</w:t>
+                    <w:t>Zc = 12.67807</w:t>
                   </w:r>
                 </w:p>
               </w:tc>
@@ -12774,18 +12295,27 @@
                 <w:szCs w:val="18"/>
                 <w:lang w:val="en-US" w:eastAsia="es-CO"/>
               </w:rPr>
-              <w:t xml:space="preserve"> </w:t>
-            </w:r>
-            <w:proofErr w:type="spellStart"/>
-            <w:r>
-              <w:rPr>
-                <w:rFonts w:ascii="Consolas" w:eastAsia="Times New Roman" w:hAnsi="Consolas" w:cs="Times New Roman"/>
-                <w:color w:val="000000"/>
+              <w:t xml:space="preserve"> stats</w:t>
+            </w:r>
+            <w:r>
+              <w:rPr>
+                <w:rFonts w:ascii="Consolas" w:eastAsia="Times New Roman" w:hAnsi="Consolas" w:cs="Times New Roman"/>
+                <w:color w:val="666600"/>
                 <w:sz w:val="18"/>
                 <w:szCs w:val="18"/>
                 <w:lang w:val="en-US" w:eastAsia="es-CO"/>
               </w:rPr>
-              <w:t>stats</w:t>
+              <w:t>.</w:t>
+            </w:r>
+            <w:r>
+              <w:rPr>
+                <w:rFonts w:ascii="Consolas" w:eastAsia="Times New Roman" w:hAnsi="Consolas" w:cs="Times New Roman"/>
+                <w:color w:val="000000"/>
+                <w:sz w:val="18"/>
+                <w:szCs w:val="18"/>
+                <w:lang w:val="en-US" w:eastAsia="es-CO"/>
+              </w:rPr>
+              <w:t>norm</w:t>
             </w:r>
             <w:r>
               <w:rPr>
@@ -12805,7 +12335,7 @@
                 <w:szCs w:val="18"/>
                 <w:lang w:val="en-US" w:eastAsia="es-CO"/>
               </w:rPr>
-              <w:t>norm</w:t>
+              <w:t>cdf</w:t>
             </w:r>
             <w:r>
               <w:rPr>
@@ -12815,50 +12345,17 @@
                 <w:szCs w:val="18"/>
                 <w:lang w:val="en-US" w:eastAsia="es-CO"/>
               </w:rPr>
-              <w:t>.</w:t>
-            </w:r>
-            <w:r>
-              <w:rPr>
-                <w:rFonts w:ascii="Consolas" w:eastAsia="Times New Roman" w:hAnsi="Consolas" w:cs="Times New Roman"/>
-                <w:color w:val="000000"/>
+              <w:t>(</w:t>
+            </w:r>
+            <w:r>
+              <w:rPr>
+                <w:rFonts w:ascii="Consolas" w:eastAsia="Times New Roman" w:hAnsi="Consolas" w:cs="Times New Roman"/>
+                <w:color w:val="660066"/>
                 <w:sz w:val="18"/>
                 <w:szCs w:val="18"/>
                 <w:lang w:val="en-US" w:eastAsia="es-CO"/>
               </w:rPr>
-              <w:t>cdf</w:t>
-            </w:r>
-            <w:proofErr w:type="spellEnd"/>
-            <w:r>
-              <w:rPr>
-                <w:rFonts w:ascii="Consolas" w:eastAsia="Times New Roman" w:hAnsi="Consolas" w:cs="Times New Roman"/>
-                <w:color w:val="666600"/>
-                <w:sz w:val="18"/>
-                <w:szCs w:val="18"/>
-                <w:lang w:val="en-US" w:eastAsia="es-CO"/>
-              </w:rPr>
-              <w:t>(</w:t>
-            </w:r>
-            <w:proofErr w:type="spellStart"/>
-            <w:r>
-              <w:rPr>
-                <w:rFonts w:ascii="Consolas" w:eastAsia="Times New Roman" w:hAnsi="Consolas" w:cs="Times New Roman"/>
-                <w:color w:val="660066"/>
-                <w:sz w:val="18"/>
-                <w:szCs w:val="18"/>
-                <w:lang w:val="en-US" w:eastAsia="es-CO"/>
-              </w:rPr>
-              <w:t>Zc</w:t>
-            </w:r>
-            <w:proofErr w:type="spellEnd"/>
-            <w:r>
-              <w:rPr>
-                <w:rFonts w:ascii="Consolas" w:eastAsia="Times New Roman" w:hAnsi="Consolas" w:cs="Times New Roman"/>
-                <w:color w:val="660066"/>
-                <w:sz w:val="18"/>
-                <w:szCs w:val="18"/>
-                <w:lang w:val="en-US" w:eastAsia="es-CO"/>
-              </w:rPr>
-              <w:t>)</w:t>
+              <w:t>Zc)</w:t>
             </w:r>
           </w:p>
           <w:p>
@@ -12888,7 +12385,6 @@
               </w:rPr>
               <w:t>(</w:t>
             </w:r>
-            <w:proofErr w:type="spellStart"/>
             <w:r>
               <w:rPr>
                 <w:rFonts w:ascii="Consolas" w:eastAsia="Times New Roman" w:hAnsi="Consolas" w:cs="Times New Roman"/>
@@ -12907,40 +12403,7 @@
                 <w:szCs w:val="18"/>
                 <w:lang w:val="en-US" w:eastAsia="es-CO"/>
               </w:rPr>
-              <w:t>"VP</w:t>
-            </w:r>
-            <w:proofErr w:type="spellEnd"/>
-            <w:r>
-              <w:rPr>
-                <w:rFonts w:ascii="Consolas" w:eastAsia="Times New Roman" w:hAnsi="Consolas" w:cs="Times New Roman"/>
-                <w:color w:val="008800"/>
-                <w:sz w:val="18"/>
-                <w:szCs w:val="18"/>
-                <w:lang w:val="en-US" w:eastAsia="es-CO"/>
-              </w:rPr>
-              <w:t xml:space="preserve"> = {</w:t>
-            </w:r>
-            <w:proofErr w:type="spellStart"/>
-            <w:r>
-              <w:rPr>
-                <w:rFonts w:ascii="Consolas" w:eastAsia="Times New Roman" w:hAnsi="Consolas" w:cs="Times New Roman"/>
-                <w:color w:val="008800"/>
-                <w:sz w:val="18"/>
-                <w:szCs w:val="18"/>
-                <w:lang w:val="en-US" w:eastAsia="es-CO"/>
-              </w:rPr>
-              <w:t>VP:e</w:t>
-            </w:r>
-            <w:proofErr w:type="spellEnd"/>
-            <w:r>
-              <w:rPr>
-                <w:rFonts w:ascii="Consolas" w:eastAsia="Times New Roman" w:hAnsi="Consolas" w:cs="Times New Roman"/>
-                <w:color w:val="008800"/>
-                <w:sz w:val="18"/>
-                <w:szCs w:val="18"/>
-                <w:lang w:val="en-US" w:eastAsia="es-CO"/>
-              </w:rPr>
-              <w:t>}")</w:t>
+              <w:t>"VP = {VP:e}")</w:t>
             </w:r>
           </w:p>
         </w:tc>
@@ -13068,6 +12531,7 @@
               <w:rPr>
                 <w:rFonts w:eastAsiaTheme="minorEastAsia"/>
               </w:rPr>
+              <w:lastRenderedPageBreak/>
               <w:t xml:space="preserve">Como </w:t>
             </w:r>
             <m:oMath>
@@ -13326,7 +12790,6 @@
         <w:rPr>
           <w:lang w:val="es-MX"/>
         </w:rPr>
-        <w:lastRenderedPageBreak/>
         <w:t xml:space="preserve">Analice si hay una relación lineal entre las variables </w:t>
       </w:r>
       <w:r>
@@ -13617,27 +13080,15 @@
                 <w:lang w:eastAsia="es-CO"/>
               </w:rPr>
             </w:pPr>
-            <w:proofErr w:type="spellStart"/>
-            <w:r>
-              <w:rPr>
-                <w:rFonts w:ascii="Consolas" w:eastAsia="Times New Roman" w:hAnsi="Consolas" w:cs="Times New Roman"/>
-                <w:color w:val="000000"/>
-                <w:sz w:val="18"/>
-                <w:szCs w:val="18"/>
-                <w:lang w:eastAsia="es-CO"/>
-              </w:rPr>
-              <w:t>promedio_notas</w:t>
-            </w:r>
-            <w:proofErr w:type="spellEnd"/>
-            <w:r>
-              <w:rPr>
-                <w:rFonts w:ascii="Consolas" w:eastAsia="Times New Roman" w:hAnsi="Consolas" w:cs="Times New Roman"/>
-                <w:color w:val="000000"/>
-                <w:sz w:val="18"/>
-                <w:szCs w:val="18"/>
-                <w:lang w:eastAsia="es-CO"/>
-              </w:rPr>
-              <w:t xml:space="preserve"> </w:t>
+            <w:r>
+              <w:rPr>
+                <w:rFonts w:ascii="Consolas" w:eastAsia="Times New Roman" w:hAnsi="Consolas" w:cs="Times New Roman"/>
+                <w:color w:val="000000"/>
+                <w:sz w:val="18"/>
+                <w:szCs w:val="18"/>
+                <w:lang w:eastAsia="es-CO"/>
+              </w:rPr>
+              <w:t xml:space="preserve">promedio_notas </w:t>
             </w:r>
             <w:r>
               <w:rPr>
@@ -13657,18 +13108,7 @@
                 <w:szCs w:val="18"/>
                 <w:lang w:eastAsia="es-CO"/>
               </w:rPr>
-              <w:t xml:space="preserve"> </w:t>
-            </w:r>
-            <w:proofErr w:type="spellStart"/>
-            <w:r>
-              <w:rPr>
-                <w:rFonts w:ascii="Consolas" w:eastAsia="Times New Roman" w:hAnsi="Consolas" w:cs="Times New Roman"/>
-                <w:color w:val="000000"/>
-                <w:sz w:val="18"/>
-                <w:szCs w:val="18"/>
-                <w:lang w:eastAsia="es-CO"/>
-              </w:rPr>
-              <w:t>df</w:t>
+              <w:t xml:space="preserve"> df</w:t>
             </w:r>
             <w:r>
               <w:rPr>
@@ -13690,7 +13130,6 @@
               </w:rPr>
               <w:t>iloc</w:t>
             </w:r>
-            <w:proofErr w:type="spellEnd"/>
             <w:r>
               <w:rPr>
                 <w:rFonts w:ascii="Consolas" w:eastAsia="Times New Roman" w:hAnsi="Consolas" w:cs="Times New Roman"/>
@@ -13741,7 +13180,6 @@
               </w:rPr>
               <w:t>]].</w:t>
             </w:r>
-            <w:proofErr w:type="spellStart"/>
             <w:r>
               <w:rPr>
                 <w:rFonts w:ascii="Consolas" w:eastAsia="Times New Roman" w:hAnsi="Consolas" w:cs="Times New Roman"/>
@@ -13752,7 +13190,6 @@
               </w:rPr>
               <w:t>copy</w:t>
             </w:r>
-            <w:proofErr w:type="spellEnd"/>
             <w:r>
               <w:rPr>
                 <w:rFonts w:ascii="Consolas" w:eastAsia="Times New Roman" w:hAnsi="Consolas" w:cs="Times New Roman"/>
@@ -13801,18 +13238,7 @@
                 <w:szCs w:val="18"/>
                 <w:lang w:eastAsia="es-CO"/>
               </w:rPr>
-              <w:t xml:space="preserve"> </w:t>
-            </w:r>
-            <w:proofErr w:type="spellStart"/>
-            <w:r>
-              <w:rPr>
-                <w:rFonts w:ascii="Consolas" w:eastAsia="Times New Roman" w:hAnsi="Consolas" w:cs="Times New Roman"/>
-                <w:color w:val="000000"/>
-                <w:sz w:val="18"/>
-                <w:szCs w:val="18"/>
-                <w:lang w:eastAsia="es-CO"/>
-              </w:rPr>
-              <w:t>promedio_notas</w:t>
+              <w:t xml:space="preserve"> promedio_notas</w:t>
             </w:r>
             <w:r>
               <w:rPr>
@@ -13834,7 +13260,6 @@
               </w:rPr>
               <w:t>PROMLECT</w:t>
             </w:r>
-            <w:proofErr w:type="spellEnd"/>
           </w:p>
           <w:p>
             <w:pPr>
@@ -13870,18 +13295,7 @@
                 <w:szCs w:val="18"/>
                 <w:lang w:eastAsia="es-CO"/>
               </w:rPr>
-              <w:t xml:space="preserve"> </w:t>
-            </w:r>
-            <w:proofErr w:type="spellStart"/>
-            <w:r>
-              <w:rPr>
-                <w:rFonts w:ascii="Consolas" w:eastAsia="Times New Roman" w:hAnsi="Consolas" w:cs="Times New Roman"/>
-                <w:color w:val="000000"/>
-                <w:sz w:val="18"/>
-                <w:szCs w:val="18"/>
-                <w:lang w:eastAsia="es-CO"/>
-              </w:rPr>
-              <w:t>promedio_notas</w:t>
+              <w:t xml:space="preserve"> promedio_notas</w:t>
             </w:r>
             <w:r>
               <w:rPr>
@@ -13903,7 +13317,6 @@
               </w:rPr>
               <w:t>PROMMATE</w:t>
             </w:r>
-            <w:proofErr w:type="spellEnd"/>
           </w:p>
         </w:tc>
       </w:tr>
@@ -14000,7 +13413,6 @@
                 <w:lang w:val="en-US" w:eastAsia="es-CO"/>
               </w:rPr>
             </w:pPr>
-            <w:proofErr w:type="spellStart"/>
             <w:r>
               <w:rPr>
                 <w:rFonts w:ascii="Consolas" w:eastAsia="Times New Roman" w:hAnsi="Consolas" w:cs="Times New Roman"/>
@@ -14031,7 +13443,6 @@
               </w:rPr>
               <w:t>figure</w:t>
             </w:r>
-            <w:proofErr w:type="spellEnd"/>
             <w:r>
               <w:rPr>
                 <w:rFonts w:ascii="Consolas" w:eastAsia="Times New Roman" w:hAnsi="Consolas" w:cs="Times New Roman"/>
@@ -14042,7 +13453,6 @@
               </w:rPr>
               <w:t>(</w:t>
             </w:r>
-            <w:proofErr w:type="spellStart"/>
             <w:r>
               <w:rPr>
                 <w:rFonts w:ascii="Consolas" w:eastAsia="Times New Roman" w:hAnsi="Consolas" w:cs="Times New Roman"/>
@@ -14053,7 +13463,6 @@
               </w:rPr>
               <w:t>figsize</w:t>
             </w:r>
-            <w:proofErr w:type="spellEnd"/>
             <w:r>
               <w:rPr>
                 <w:rFonts w:ascii="Consolas" w:eastAsia="Times New Roman" w:hAnsi="Consolas" w:cs="Times New Roman"/>
@@ -14124,7 +13533,6 @@
                 <w:lang w:val="en-US" w:eastAsia="es-CO"/>
               </w:rPr>
             </w:pPr>
-            <w:proofErr w:type="spellStart"/>
             <w:r>
               <w:rPr>
                 <w:rFonts w:ascii="Consolas" w:eastAsia="Times New Roman" w:hAnsi="Consolas" w:cs="Times New Roman"/>
@@ -14155,7 +13563,6 @@
               </w:rPr>
               <w:t>scatter</w:t>
             </w:r>
-            <w:proofErr w:type="spellEnd"/>
             <w:r>
               <w:rPr>
                 <w:rFonts w:ascii="Consolas" w:eastAsia="Times New Roman" w:hAnsi="Consolas" w:cs="Times New Roman"/>
@@ -14276,7 +13683,6 @@
                 <w:lang w:eastAsia="es-CO"/>
               </w:rPr>
             </w:pPr>
-            <w:proofErr w:type="spellStart"/>
             <w:r>
               <w:rPr>
                 <w:rFonts w:ascii="Consolas" w:eastAsia="Times New Roman" w:hAnsi="Consolas" w:cs="Times New Roman"/>
@@ -14307,7 +13713,6 @@
               </w:rPr>
               <w:t>title</w:t>
             </w:r>
-            <w:proofErr w:type="spellEnd"/>
             <w:r>
               <w:rPr>
                 <w:rFonts w:ascii="Consolas" w:eastAsia="Times New Roman" w:hAnsi="Consolas" w:cs="Times New Roman"/>
@@ -14326,51 +13731,7 @@
                 <w:szCs w:val="18"/>
                 <w:lang w:eastAsia="es-CO"/>
               </w:rPr>
-              <w:t xml:space="preserve">'Diagrama de Dispersión de los promedios de lectura </w:t>
-            </w:r>
-            <w:proofErr w:type="spellStart"/>
-            <w:r>
-              <w:rPr>
-                <w:rFonts w:ascii="Consolas" w:eastAsia="Times New Roman" w:hAnsi="Consolas" w:cs="Times New Roman"/>
-                <w:color w:val="008800"/>
-                <w:sz w:val="18"/>
-                <w:szCs w:val="18"/>
-                <w:lang w:eastAsia="es-CO"/>
-              </w:rPr>
-              <w:t>critica</w:t>
-            </w:r>
-            <w:proofErr w:type="spellEnd"/>
-            <w:r>
-              <w:rPr>
-                <w:rFonts w:ascii="Consolas" w:eastAsia="Times New Roman" w:hAnsi="Consolas" w:cs="Times New Roman"/>
-                <w:color w:val="008800"/>
-                <w:sz w:val="18"/>
-                <w:szCs w:val="18"/>
-                <w:lang w:eastAsia="es-CO"/>
-              </w:rPr>
-              <w:t xml:space="preserve"> y de </w:t>
-            </w:r>
-            <w:proofErr w:type="spellStart"/>
-            <w:r>
-              <w:rPr>
-                <w:rFonts w:ascii="Consolas" w:eastAsia="Times New Roman" w:hAnsi="Consolas" w:cs="Times New Roman"/>
-                <w:color w:val="008800"/>
-                <w:sz w:val="18"/>
-                <w:szCs w:val="18"/>
-                <w:lang w:eastAsia="es-CO"/>
-              </w:rPr>
-              <w:t>Matematicas</w:t>
-            </w:r>
-            <w:proofErr w:type="spellEnd"/>
-            <w:r>
-              <w:rPr>
-                <w:rFonts w:ascii="Consolas" w:eastAsia="Times New Roman" w:hAnsi="Consolas" w:cs="Times New Roman"/>
-                <w:color w:val="008800"/>
-                <w:sz w:val="18"/>
-                <w:szCs w:val="18"/>
-                <w:lang w:eastAsia="es-CO"/>
-              </w:rPr>
-              <w:t>')</w:t>
+              <w:t>'Diagrama de Dispersión de los promedios de lectura critica y de Matematicas')</w:t>
             </w:r>
           </w:p>
           <w:p>
@@ -14382,7 +13743,6 @@
                 <w:lang w:eastAsia="es-CO"/>
               </w:rPr>
             </w:pPr>
-            <w:proofErr w:type="spellStart"/>
             <w:r>
               <w:rPr>
                 <w:rFonts w:ascii="Consolas" w:eastAsia="Times New Roman" w:hAnsi="Consolas" w:cs="Times New Roman"/>
@@ -14413,7 +13773,6 @@
               </w:rPr>
               <w:t>xlabel</w:t>
             </w:r>
-            <w:proofErr w:type="spellEnd"/>
             <w:r>
               <w:rPr>
                 <w:rFonts w:ascii="Consolas" w:eastAsia="Times New Roman" w:hAnsi="Consolas" w:cs="Times New Roman"/>
@@ -14432,29 +13791,7 @@
                 <w:szCs w:val="18"/>
                 <w:lang w:eastAsia="es-CO"/>
               </w:rPr>
-              <w:t xml:space="preserve">'Notas promedio de la prueba de lectura </w:t>
-            </w:r>
-            <w:proofErr w:type="spellStart"/>
-            <w:r>
-              <w:rPr>
-                <w:rFonts w:ascii="Consolas" w:eastAsia="Times New Roman" w:hAnsi="Consolas" w:cs="Times New Roman"/>
-                <w:color w:val="008800"/>
-                <w:sz w:val="18"/>
-                <w:szCs w:val="18"/>
-                <w:lang w:eastAsia="es-CO"/>
-              </w:rPr>
-              <w:t>critica</w:t>
-            </w:r>
-            <w:proofErr w:type="spellEnd"/>
-            <w:r>
-              <w:rPr>
-                <w:rFonts w:ascii="Consolas" w:eastAsia="Times New Roman" w:hAnsi="Consolas" w:cs="Times New Roman"/>
-                <w:color w:val="008800"/>
-                <w:sz w:val="18"/>
-                <w:szCs w:val="18"/>
-                <w:lang w:eastAsia="es-CO"/>
-              </w:rPr>
-              <w:t xml:space="preserve"> en los colegios')</w:t>
+              <w:t>'Notas promedio de la prueba de lectura critica en los colegios')</w:t>
             </w:r>
           </w:p>
           <w:p>
@@ -14466,7 +13803,6 @@
                 <w:lang w:eastAsia="es-CO"/>
               </w:rPr>
             </w:pPr>
-            <w:proofErr w:type="spellStart"/>
             <w:r>
               <w:rPr>
                 <w:rFonts w:ascii="Consolas" w:eastAsia="Times New Roman" w:hAnsi="Consolas" w:cs="Times New Roman"/>
@@ -14497,7 +13833,6 @@
               </w:rPr>
               <w:t>ylabel</w:t>
             </w:r>
-            <w:proofErr w:type="spellEnd"/>
             <w:r>
               <w:rPr>
                 <w:rFonts w:ascii="Consolas" w:eastAsia="Times New Roman" w:hAnsi="Consolas" w:cs="Times New Roman"/>
@@ -14516,29 +13851,7 @@
                 <w:szCs w:val="18"/>
                 <w:lang w:eastAsia="es-CO"/>
               </w:rPr>
-              <w:t xml:space="preserve">'Notas promedio de la prueba de </w:t>
-            </w:r>
-            <w:proofErr w:type="spellStart"/>
-            <w:r>
-              <w:rPr>
-                <w:rFonts w:ascii="Consolas" w:eastAsia="Times New Roman" w:hAnsi="Consolas" w:cs="Times New Roman"/>
-                <w:color w:val="008800"/>
-                <w:sz w:val="18"/>
-                <w:szCs w:val="18"/>
-                <w:lang w:eastAsia="es-CO"/>
-              </w:rPr>
-              <w:t>matematicas</w:t>
-            </w:r>
-            <w:proofErr w:type="spellEnd"/>
-            <w:r>
-              <w:rPr>
-                <w:rFonts w:ascii="Consolas" w:eastAsia="Times New Roman" w:hAnsi="Consolas" w:cs="Times New Roman"/>
-                <w:color w:val="008800"/>
-                <w:sz w:val="18"/>
-                <w:szCs w:val="18"/>
-                <w:lang w:eastAsia="es-CO"/>
-              </w:rPr>
-              <w:t xml:space="preserve"> en los colegios')</w:t>
+              <w:t>'Notas promedio de la prueba de matematicas en los colegios')</w:t>
             </w:r>
           </w:p>
           <w:p>
@@ -14580,7 +13893,6 @@
                 <w:lang w:eastAsia="es-CO"/>
               </w:rPr>
             </w:pPr>
-            <w:proofErr w:type="spellStart"/>
             <w:r>
               <w:rPr>
                 <w:rFonts w:ascii="Consolas" w:eastAsia="Times New Roman" w:hAnsi="Consolas" w:cs="Times New Roman"/>
@@ -14611,7 +13923,6 @@
               </w:rPr>
               <w:t>grid</w:t>
             </w:r>
-            <w:proofErr w:type="spellEnd"/>
             <w:r>
               <w:rPr>
                 <w:rFonts w:ascii="Consolas" w:eastAsia="Times New Roman" w:hAnsi="Consolas" w:cs="Times New Roman"/>
@@ -14639,7 +13950,6 @@
                 <w:lang w:val="es-MX"/>
               </w:rPr>
             </w:pPr>
-            <w:proofErr w:type="spellStart"/>
             <w:r>
               <w:rPr>
                 <w:rFonts w:ascii="Consolas" w:eastAsia="Times New Roman" w:hAnsi="Consolas" w:cs="Times New Roman"/>
@@ -14670,7 +13980,6 @@
               </w:rPr>
               <w:t>show</w:t>
             </w:r>
-            <w:proofErr w:type="spellEnd"/>
             <w:r>
               <w:rPr>
                 <w:rFonts w:ascii="Consolas" w:eastAsia="Times New Roman" w:hAnsi="Consolas" w:cs="Times New Roman"/>
@@ -14736,6 +14045,7 @@
           <w:noProof/>
           <w:lang w:val="es-MX"/>
         </w:rPr>
+        <w:lastRenderedPageBreak/>
         <w:drawing>
           <wp:inline distT="0" distB="0" distL="0" distR="0" wp14:anchorId="6C1B1DCB" wp14:editId="3ED85217">
             <wp:extent cx="4206770" cy="3276600"/>
@@ -14810,7 +14120,6 @@
           <w:bCs/>
           <w:lang w:val="es-MX"/>
         </w:rPr>
-        <w:lastRenderedPageBreak/>
         <w:t>Obtención del modelo</w:t>
       </w:r>
     </w:p>
@@ -15010,21 +14319,12 @@
         </w:rPr>
         <w:t xml:space="preserve"> </w:t>
       </w:r>
-      <w:proofErr w:type="spellStart"/>
       <w:r>
         <w:rPr>
           <w:rFonts w:eastAsiaTheme="minorEastAsia"/>
           <w:lang w:val="es-MX"/>
         </w:rPr>
-        <w:t>e</w:t>
-      </w:r>
-      <w:proofErr w:type="spellEnd"/>
-      <w:r>
-        <w:rPr>
-          <w:rFonts w:eastAsiaTheme="minorEastAsia"/>
-          <w:lang w:val="es-MX"/>
-        </w:rPr>
-        <w:t xml:space="preserve"> y</w:t>
+        <w:t>e y</w:t>
       </w:r>
       <w:r>
         <w:rPr>
@@ -15117,18 +14417,7 @@
                 <w:szCs w:val="18"/>
                 <w:lang w:eastAsia="es-CO"/>
               </w:rPr>
-              <w:t xml:space="preserve"> </w:t>
-            </w:r>
-            <w:proofErr w:type="spellStart"/>
-            <w:r>
-              <w:rPr>
-                <w:rFonts w:ascii="Consolas" w:eastAsia="Times New Roman" w:hAnsi="Consolas" w:cs="Times New Roman"/>
-                <w:color w:val="000000"/>
-                <w:sz w:val="18"/>
-                <w:szCs w:val="18"/>
-                <w:lang w:eastAsia="es-CO"/>
-              </w:rPr>
-              <w:t>x</w:t>
+              <w:t xml:space="preserve"> x</w:t>
             </w:r>
             <w:r>
               <w:rPr>
@@ -15170,7 +14459,6 @@
               </w:rPr>
               <w:t>reshape</w:t>
             </w:r>
-            <w:proofErr w:type="spellEnd"/>
             <w:r>
               <w:rPr>
                 <w:rFonts w:ascii="Consolas" w:eastAsia="Times New Roman" w:hAnsi="Consolas" w:cs="Times New Roman"/>
@@ -15289,18 +14577,7 @@
                 <w:szCs w:val="18"/>
                 <w:lang w:eastAsia="es-CO"/>
               </w:rPr>
-              <w:t xml:space="preserve"> </w:t>
-            </w:r>
-            <w:proofErr w:type="spellStart"/>
-            <w:r>
-              <w:rPr>
-                <w:rFonts w:ascii="Consolas" w:eastAsia="Times New Roman" w:hAnsi="Consolas" w:cs="Times New Roman"/>
-                <w:color w:val="000000"/>
-                <w:sz w:val="18"/>
-                <w:szCs w:val="18"/>
-                <w:lang w:eastAsia="es-CO"/>
-              </w:rPr>
-              <w:t>y</w:t>
+              <w:t xml:space="preserve"> y</w:t>
             </w:r>
             <w:r>
               <w:rPr>
@@ -15320,18 +14597,7 @@
                 <w:szCs w:val="18"/>
                 <w:lang w:eastAsia="es-CO"/>
               </w:rPr>
-              <w:t>values</w:t>
-            </w:r>
-            <w:proofErr w:type="spellEnd"/>
-            <w:r>
-              <w:rPr>
-                <w:rFonts w:ascii="Consolas" w:eastAsia="Times New Roman" w:hAnsi="Consolas" w:cs="Times New Roman"/>
-                <w:color w:val="000000"/>
-                <w:sz w:val="18"/>
-                <w:szCs w:val="18"/>
-                <w:lang w:eastAsia="es-CO"/>
-              </w:rPr>
-              <w:t xml:space="preserve">  </w:t>
+              <w:t xml:space="preserve">values  </w:t>
             </w:r>
             <w:r>
               <w:rPr>
@@ -15413,7 +14679,6 @@
               </w:rPr>
               <w:t xml:space="preserve"> </w:t>
             </w:r>
-            <w:proofErr w:type="spellStart"/>
             <w:r>
               <w:rPr>
                 <w:rFonts w:ascii="Consolas" w:eastAsia="Times New Roman" w:hAnsi="Consolas" w:cs="Times New Roman"/>
@@ -15424,7 +14689,6 @@
               </w:rPr>
               <w:t>LinearRegression</w:t>
             </w:r>
-            <w:proofErr w:type="spellEnd"/>
             <w:r>
               <w:rPr>
                 <w:rFonts w:ascii="Consolas" w:eastAsia="Times New Roman" w:hAnsi="Consolas" w:cs="Times New Roman"/>
@@ -15475,7 +14739,6 @@
                 <w:lang w:eastAsia="es-CO"/>
               </w:rPr>
             </w:pPr>
-            <w:proofErr w:type="spellStart"/>
             <w:r>
               <w:rPr>
                 <w:rFonts w:ascii="Consolas" w:eastAsia="Times New Roman" w:hAnsi="Consolas" w:cs="Times New Roman"/>
@@ -15506,7 +14769,6 @@
               </w:rPr>
               <w:t>fit</w:t>
             </w:r>
-            <w:proofErr w:type="spellEnd"/>
             <w:r>
               <w:rPr>
                 <w:rFonts w:ascii="Consolas" w:eastAsia="Times New Roman" w:hAnsi="Consolas" w:cs="Times New Roman"/>
@@ -15615,18 +14877,7 @@
                 <w:szCs w:val="18"/>
                 <w:lang w:eastAsia="es-CO"/>
               </w:rPr>
-              <w:t xml:space="preserve"> </w:t>
-            </w:r>
-            <w:proofErr w:type="spellStart"/>
-            <w:r>
-              <w:rPr>
-                <w:rFonts w:ascii="Consolas" w:eastAsia="Times New Roman" w:hAnsi="Consolas" w:cs="Times New Roman"/>
-                <w:color w:val="000000"/>
-                <w:sz w:val="18"/>
-                <w:szCs w:val="18"/>
-                <w:lang w:eastAsia="es-CO"/>
-              </w:rPr>
-              <w:t>modelo</w:t>
+              <w:t xml:space="preserve"> modelo</w:t>
             </w:r>
             <w:r>
               <w:rPr>
@@ -15646,18 +14897,7 @@
                 <w:szCs w:val="18"/>
                 <w:lang w:eastAsia="es-CO"/>
               </w:rPr>
-              <w:t>coef</w:t>
-            </w:r>
-            <w:proofErr w:type="spellEnd"/>
-            <w:r>
-              <w:rPr>
-                <w:rFonts w:ascii="Consolas" w:eastAsia="Times New Roman" w:hAnsi="Consolas" w:cs="Times New Roman"/>
-                <w:color w:val="000000"/>
-                <w:sz w:val="18"/>
-                <w:szCs w:val="18"/>
-                <w:lang w:eastAsia="es-CO"/>
-              </w:rPr>
-              <w:t>_</w:t>
+              <w:t>coef_</w:t>
             </w:r>
             <w:r>
               <w:rPr>
@@ -15747,18 +14987,7 @@
                 <w:szCs w:val="18"/>
                 <w:lang w:eastAsia="es-CO"/>
               </w:rPr>
-              <w:t xml:space="preserve"> </w:t>
-            </w:r>
-            <w:proofErr w:type="spellStart"/>
-            <w:r>
-              <w:rPr>
-                <w:rFonts w:ascii="Consolas" w:eastAsia="Times New Roman" w:hAnsi="Consolas" w:cs="Times New Roman"/>
-                <w:color w:val="000000"/>
-                <w:sz w:val="18"/>
-                <w:szCs w:val="18"/>
-                <w:lang w:eastAsia="es-CO"/>
-              </w:rPr>
-              <w:t>modelo</w:t>
+              <w:t xml:space="preserve"> modelo</w:t>
             </w:r>
             <w:r>
               <w:rPr>
@@ -15778,18 +15007,7 @@
                 <w:szCs w:val="18"/>
                 <w:lang w:eastAsia="es-CO"/>
               </w:rPr>
-              <w:t>intercept</w:t>
-            </w:r>
-            <w:proofErr w:type="spellEnd"/>
-            <w:r>
-              <w:rPr>
-                <w:rFonts w:ascii="Consolas" w:eastAsia="Times New Roman" w:hAnsi="Consolas" w:cs="Times New Roman"/>
-                <w:color w:val="000000"/>
-                <w:sz w:val="18"/>
-                <w:szCs w:val="18"/>
-                <w:lang w:eastAsia="es-CO"/>
-              </w:rPr>
-              <w:t xml:space="preserve">_  </w:t>
+              <w:t xml:space="preserve">intercept_  </w:t>
             </w:r>
             <w:r>
               <w:rPr>
@@ -15821,7 +15039,6 @@
                 <w:lang w:eastAsia="es-CO"/>
               </w:rPr>
             </w:pPr>
-            <w:proofErr w:type="spellStart"/>
             <w:r>
               <w:rPr>
                 <w:rFonts w:ascii="Consolas" w:eastAsia="Times New Roman" w:hAnsi="Consolas" w:cs="Times New Roman"/>
@@ -15832,7 +15049,6 @@
               </w:rPr>
               <w:t>print</w:t>
             </w:r>
-            <w:proofErr w:type="spellEnd"/>
             <w:r>
               <w:rPr>
                 <w:rFonts w:ascii="Consolas" w:eastAsia="Times New Roman" w:hAnsi="Consolas" w:cs="Times New Roman"/>
@@ -15843,7 +15059,6 @@
               </w:rPr>
               <w:t>(</w:t>
             </w:r>
-            <w:proofErr w:type="spellStart"/>
             <w:r>
               <w:rPr>
                 <w:rFonts w:ascii="Consolas" w:eastAsia="Times New Roman" w:hAnsi="Consolas" w:cs="Times New Roman"/>
@@ -15864,7 +15079,6 @@
               </w:rPr>
               <w:t>'Pendiente</w:t>
             </w:r>
-            <w:proofErr w:type="spellEnd"/>
             <w:r>
               <w:rPr>
                 <w:rFonts w:ascii="Consolas" w:eastAsia="Times New Roman" w:hAnsi="Consolas" w:cs="Times New Roman"/>
@@ -15898,7 +15112,6 @@
                 <w:lang w:eastAsia="es-CO"/>
               </w:rPr>
             </w:pPr>
-            <w:proofErr w:type="spellStart"/>
             <w:r>
               <w:rPr>
                 <w:rFonts w:ascii="Consolas" w:eastAsia="Times New Roman" w:hAnsi="Consolas" w:cs="Times New Roman"/>
@@ -15909,7 +15122,6 @@
               </w:rPr>
               <w:t>print</w:t>
             </w:r>
-            <w:proofErr w:type="spellEnd"/>
             <w:r>
               <w:rPr>
                 <w:rFonts w:ascii="Consolas" w:eastAsia="Times New Roman" w:hAnsi="Consolas" w:cs="Times New Roman"/>
@@ -15920,7 +15132,6 @@
               </w:rPr>
               <w:t>(</w:t>
             </w:r>
-            <w:proofErr w:type="spellStart"/>
             <w:r>
               <w:rPr>
                 <w:rFonts w:ascii="Consolas" w:eastAsia="Times New Roman" w:hAnsi="Consolas" w:cs="Times New Roman"/>
@@ -15941,7 +15152,6 @@
               </w:rPr>
               <w:t>'Intersepto</w:t>
             </w:r>
-            <w:proofErr w:type="spellEnd"/>
             <w:r>
               <w:rPr>
                 <w:rFonts w:ascii="Consolas" w:eastAsia="Times New Roman" w:hAnsi="Consolas" w:cs="Times New Roman"/>
@@ -16322,27 +15532,15 @@
                 <w:lang w:eastAsia="es-CO"/>
               </w:rPr>
             </w:pPr>
-            <w:proofErr w:type="spellStart"/>
-            <w:r>
-              <w:rPr>
-                <w:rFonts w:ascii="Consolas" w:eastAsia="Times New Roman" w:hAnsi="Consolas" w:cs="Times New Roman"/>
-                <w:color w:val="000000"/>
-                <w:sz w:val="18"/>
-                <w:szCs w:val="18"/>
-                <w:lang w:eastAsia="es-CO"/>
-              </w:rPr>
-              <w:t>y_pred</w:t>
-            </w:r>
-            <w:proofErr w:type="spellEnd"/>
-            <w:r>
-              <w:rPr>
-                <w:rFonts w:ascii="Consolas" w:eastAsia="Times New Roman" w:hAnsi="Consolas" w:cs="Times New Roman"/>
-                <w:color w:val="000000"/>
-                <w:sz w:val="18"/>
-                <w:szCs w:val="18"/>
-                <w:lang w:eastAsia="es-CO"/>
-              </w:rPr>
-              <w:t xml:space="preserve"> </w:t>
+            <w:r>
+              <w:rPr>
+                <w:rFonts w:ascii="Consolas" w:eastAsia="Times New Roman" w:hAnsi="Consolas" w:cs="Times New Roman"/>
+                <w:color w:val="000000"/>
+                <w:sz w:val="18"/>
+                <w:szCs w:val="18"/>
+                <w:lang w:eastAsia="es-CO"/>
+              </w:rPr>
+              <w:t xml:space="preserve">y_pred </w:t>
             </w:r>
             <w:r>
               <w:rPr>
@@ -16362,18 +15560,7 @@
                 <w:szCs w:val="18"/>
                 <w:lang w:eastAsia="es-CO"/>
               </w:rPr>
-              <w:t xml:space="preserve"> </w:t>
-            </w:r>
-            <w:proofErr w:type="spellStart"/>
-            <w:r>
-              <w:rPr>
-                <w:rFonts w:ascii="Consolas" w:eastAsia="Times New Roman" w:hAnsi="Consolas" w:cs="Times New Roman"/>
-                <w:color w:val="000000"/>
-                <w:sz w:val="18"/>
-                <w:szCs w:val="18"/>
-                <w:lang w:eastAsia="es-CO"/>
-              </w:rPr>
-              <w:t>modelo</w:t>
+              <w:t xml:space="preserve"> modelo</w:t>
             </w:r>
             <w:r>
               <w:rPr>
@@ -16395,7 +15582,6 @@
               </w:rPr>
               <w:t>predict</w:t>
             </w:r>
-            <w:proofErr w:type="spellEnd"/>
             <w:r>
               <w:rPr>
                 <w:rFonts w:ascii="Consolas" w:eastAsia="Times New Roman" w:hAnsi="Consolas" w:cs="Times New Roman"/>
@@ -16456,7 +15642,6 @@
                 <w:lang w:eastAsia="es-CO"/>
               </w:rPr>
             </w:pPr>
-            <w:proofErr w:type="spellStart"/>
             <w:r>
               <w:rPr>
                 <w:rFonts w:ascii="Consolas" w:eastAsia="Times New Roman" w:hAnsi="Consolas" w:cs="Times New Roman"/>
@@ -16487,7 +15672,6 @@
               </w:rPr>
               <w:t>figure</w:t>
             </w:r>
-            <w:proofErr w:type="spellEnd"/>
             <w:r>
               <w:rPr>
                 <w:rFonts w:ascii="Consolas" w:eastAsia="Times New Roman" w:hAnsi="Consolas" w:cs="Times New Roman"/>
@@ -16498,7 +15682,6 @@
               </w:rPr>
               <w:t>(</w:t>
             </w:r>
-            <w:proofErr w:type="spellStart"/>
             <w:r>
               <w:rPr>
                 <w:rFonts w:ascii="Consolas" w:eastAsia="Times New Roman" w:hAnsi="Consolas" w:cs="Times New Roman"/>
@@ -16509,7 +15692,6 @@
               </w:rPr>
               <w:t>figsize</w:t>
             </w:r>
-            <w:proofErr w:type="spellEnd"/>
             <w:r>
               <w:rPr>
                 <w:rFonts w:ascii="Consolas" w:eastAsia="Times New Roman" w:hAnsi="Consolas" w:cs="Times New Roman"/>
@@ -16610,7 +15792,6 @@
                 <w:lang w:eastAsia="es-CO"/>
               </w:rPr>
             </w:pPr>
-            <w:proofErr w:type="spellStart"/>
             <w:r>
               <w:rPr>
                 <w:rFonts w:ascii="Consolas" w:eastAsia="Times New Roman" w:hAnsi="Consolas" w:cs="Times New Roman"/>
@@ -16641,7 +15822,6 @@
               </w:rPr>
               <w:t>scatter</w:t>
             </w:r>
-            <w:proofErr w:type="spellEnd"/>
             <w:r>
               <w:rPr>
                 <w:rFonts w:ascii="Consolas" w:eastAsia="Times New Roman" w:hAnsi="Consolas" w:cs="Times New Roman"/>
@@ -16700,20 +15880,8 @@
                 <w:szCs w:val="18"/>
                 <w:lang w:eastAsia="es-CO"/>
               </w:rPr>
-              <w:t xml:space="preserve"> </w:t>
-            </w:r>
-            <w:proofErr w:type="spellStart"/>
-            <w:r>
-              <w:rPr>
-                <w:rFonts w:ascii="Consolas" w:eastAsia="Times New Roman" w:hAnsi="Consolas" w:cs="Times New Roman"/>
-                <w:color w:val="000000"/>
-                <w:sz w:val="18"/>
-                <w:szCs w:val="18"/>
-                <w:lang w:eastAsia="es-CO"/>
-              </w:rPr>
-              <w:t>alpha</w:t>
-            </w:r>
-            <w:proofErr w:type="spellEnd"/>
+              <w:t xml:space="preserve"> alpha</w:t>
+            </w:r>
             <w:r>
               <w:rPr>
                 <w:rFonts w:ascii="Consolas" w:eastAsia="Times New Roman" w:hAnsi="Consolas" w:cs="Times New Roman"/>
@@ -16752,20 +15920,8 @@
                 <w:szCs w:val="18"/>
                 <w:lang w:eastAsia="es-CO"/>
               </w:rPr>
-              <w:t xml:space="preserve"> </w:t>
-            </w:r>
-            <w:proofErr w:type="spellStart"/>
-            <w:r>
-              <w:rPr>
-                <w:rFonts w:ascii="Consolas" w:eastAsia="Times New Roman" w:hAnsi="Consolas" w:cs="Times New Roman"/>
-                <w:color w:val="000000"/>
-                <w:sz w:val="18"/>
-                <w:szCs w:val="18"/>
-                <w:lang w:eastAsia="es-CO"/>
-              </w:rPr>
-              <w:t>label</w:t>
-            </w:r>
-            <w:proofErr w:type="spellEnd"/>
+              <w:t xml:space="preserve"> label</w:t>
+            </w:r>
             <w:r>
               <w:rPr>
                 <w:rFonts w:ascii="Consolas" w:eastAsia="Times New Roman" w:hAnsi="Consolas" w:cs="Times New Roman"/>
@@ -16826,7 +15982,6 @@
                 <w:lang w:eastAsia="es-CO"/>
               </w:rPr>
             </w:pPr>
-            <w:proofErr w:type="spellStart"/>
             <w:r>
               <w:rPr>
                 <w:rFonts w:ascii="Consolas" w:eastAsia="Times New Roman" w:hAnsi="Consolas" w:cs="Times New Roman"/>
@@ -16857,7 +16012,6 @@
               </w:rPr>
               <w:t>plot</w:t>
             </w:r>
-            <w:proofErr w:type="spellEnd"/>
             <w:r>
               <w:rPr>
                 <w:rFonts w:ascii="Consolas" w:eastAsia="Times New Roman" w:hAnsi="Consolas" w:cs="Times New Roman"/>
@@ -16896,20 +16050,8 @@
                 <w:szCs w:val="18"/>
                 <w:lang w:eastAsia="es-CO"/>
               </w:rPr>
-              <w:t xml:space="preserve"> </w:t>
-            </w:r>
-            <w:proofErr w:type="spellStart"/>
-            <w:r>
-              <w:rPr>
-                <w:rFonts w:ascii="Consolas" w:eastAsia="Times New Roman" w:hAnsi="Consolas" w:cs="Times New Roman"/>
-                <w:color w:val="000000"/>
-                <w:sz w:val="18"/>
-                <w:szCs w:val="18"/>
-                <w:lang w:eastAsia="es-CO"/>
-              </w:rPr>
-              <w:t>y_pred</w:t>
-            </w:r>
-            <w:proofErr w:type="spellEnd"/>
+              <w:t xml:space="preserve"> y_pred</w:t>
+            </w:r>
             <w:r>
               <w:rPr>
                 <w:rFonts w:ascii="Consolas" w:eastAsia="Times New Roman" w:hAnsi="Consolas" w:cs="Times New Roman"/>
@@ -16968,20 +16110,8 @@
                 <w:szCs w:val="18"/>
                 <w:lang w:eastAsia="es-CO"/>
               </w:rPr>
-              <w:t xml:space="preserve"> </w:t>
-            </w:r>
-            <w:proofErr w:type="spellStart"/>
-            <w:r>
-              <w:rPr>
-                <w:rFonts w:ascii="Consolas" w:eastAsia="Times New Roman" w:hAnsi="Consolas" w:cs="Times New Roman"/>
-                <w:color w:val="000000"/>
-                <w:sz w:val="18"/>
-                <w:szCs w:val="18"/>
-                <w:lang w:eastAsia="es-CO"/>
-              </w:rPr>
-              <w:t>label</w:t>
-            </w:r>
-            <w:proofErr w:type="spellEnd"/>
+              <w:t xml:space="preserve"> label</w:t>
+            </w:r>
             <w:r>
               <w:rPr>
                 <w:rFonts w:ascii="Consolas" w:eastAsia="Times New Roman" w:hAnsi="Consolas" w:cs="Times New Roman"/>
@@ -17042,7 +16172,6 @@
                 <w:lang w:eastAsia="es-CO"/>
               </w:rPr>
             </w:pPr>
-            <w:proofErr w:type="spellStart"/>
             <w:r>
               <w:rPr>
                 <w:rFonts w:ascii="Consolas" w:eastAsia="Times New Roman" w:hAnsi="Consolas" w:cs="Times New Roman"/>
@@ -17073,7 +16202,6 @@
               </w:rPr>
               <w:t>title</w:t>
             </w:r>
-            <w:proofErr w:type="spellEnd"/>
             <w:r>
               <w:rPr>
                 <w:rFonts w:ascii="Consolas" w:eastAsia="Times New Roman" w:hAnsi="Consolas" w:cs="Times New Roman"/>
@@ -17092,51 +16220,7 @@
                 <w:szCs w:val="18"/>
                 <w:lang w:eastAsia="es-CO"/>
               </w:rPr>
-              <w:t xml:space="preserve">'Diagrama de Dispersión y Regresión Lineal de los promedios de lectura </w:t>
-            </w:r>
-            <w:proofErr w:type="spellStart"/>
-            <w:r>
-              <w:rPr>
-                <w:rFonts w:ascii="Consolas" w:eastAsia="Times New Roman" w:hAnsi="Consolas" w:cs="Times New Roman"/>
-                <w:color w:val="008800"/>
-                <w:sz w:val="18"/>
-                <w:szCs w:val="18"/>
-                <w:lang w:eastAsia="es-CO"/>
-              </w:rPr>
-              <w:t>critica</w:t>
-            </w:r>
-            <w:proofErr w:type="spellEnd"/>
-            <w:r>
-              <w:rPr>
-                <w:rFonts w:ascii="Consolas" w:eastAsia="Times New Roman" w:hAnsi="Consolas" w:cs="Times New Roman"/>
-                <w:color w:val="008800"/>
-                <w:sz w:val="18"/>
-                <w:szCs w:val="18"/>
-                <w:lang w:eastAsia="es-CO"/>
-              </w:rPr>
-              <w:t xml:space="preserve"> y de </w:t>
-            </w:r>
-            <w:proofErr w:type="spellStart"/>
-            <w:r>
-              <w:rPr>
-                <w:rFonts w:ascii="Consolas" w:eastAsia="Times New Roman" w:hAnsi="Consolas" w:cs="Times New Roman"/>
-                <w:color w:val="008800"/>
-                <w:sz w:val="18"/>
-                <w:szCs w:val="18"/>
-                <w:lang w:eastAsia="es-CO"/>
-              </w:rPr>
-              <w:t>Matematicas</w:t>
-            </w:r>
-            <w:proofErr w:type="spellEnd"/>
-            <w:r>
-              <w:rPr>
-                <w:rFonts w:ascii="Consolas" w:eastAsia="Times New Roman" w:hAnsi="Consolas" w:cs="Times New Roman"/>
-                <w:color w:val="008800"/>
-                <w:sz w:val="18"/>
-                <w:szCs w:val="18"/>
-                <w:lang w:eastAsia="es-CO"/>
-              </w:rPr>
-              <w:t>')</w:t>
+              <w:t>'Diagrama de Dispersión y Regresión Lineal de los promedios de lectura critica y de Matematicas')</w:t>
             </w:r>
           </w:p>
           <w:p>
@@ -17148,7 +16232,6 @@
                 <w:lang w:eastAsia="es-CO"/>
               </w:rPr>
             </w:pPr>
-            <w:proofErr w:type="spellStart"/>
             <w:r>
               <w:rPr>
                 <w:rFonts w:ascii="Consolas" w:eastAsia="Times New Roman" w:hAnsi="Consolas" w:cs="Times New Roman"/>
@@ -17179,7 +16262,6 @@
               </w:rPr>
               <w:t>xlabel</w:t>
             </w:r>
-            <w:proofErr w:type="spellEnd"/>
             <w:r>
               <w:rPr>
                 <w:rFonts w:ascii="Consolas" w:eastAsia="Times New Roman" w:hAnsi="Consolas" w:cs="Times New Roman"/>
@@ -17230,7 +16312,6 @@
                 <w:lang w:eastAsia="es-CO"/>
               </w:rPr>
             </w:pPr>
-            <w:proofErr w:type="spellStart"/>
             <w:r>
               <w:rPr>
                 <w:rFonts w:ascii="Consolas" w:eastAsia="Times New Roman" w:hAnsi="Consolas" w:cs="Times New Roman"/>
@@ -17261,7 +16342,6 @@
               </w:rPr>
               <w:t>ylabel</w:t>
             </w:r>
-            <w:proofErr w:type="spellEnd"/>
             <w:r>
               <w:rPr>
                 <w:rFonts w:ascii="Consolas" w:eastAsia="Times New Roman" w:hAnsi="Consolas" w:cs="Times New Roman"/>
@@ -17280,29 +16360,7 @@
                 <w:szCs w:val="18"/>
                 <w:lang w:eastAsia="es-CO"/>
               </w:rPr>
-              <w:t xml:space="preserve">'Notas promedio de la prueba de </w:t>
-            </w:r>
-            <w:proofErr w:type="spellStart"/>
-            <w:r>
-              <w:rPr>
-                <w:rFonts w:ascii="Consolas" w:eastAsia="Times New Roman" w:hAnsi="Consolas" w:cs="Times New Roman"/>
-                <w:color w:val="008800"/>
-                <w:sz w:val="18"/>
-                <w:szCs w:val="18"/>
-                <w:lang w:eastAsia="es-CO"/>
-              </w:rPr>
-              <w:t>matematicas</w:t>
-            </w:r>
-            <w:proofErr w:type="spellEnd"/>
-            <w:r>
-              <w:rPr>
-                <w:rFonts w:ascii="Consolas" w:eastAsia="Times New Roman" w:hAnsi="Consolas" w:cs="Times New Roman"/>
-                <w:color w:val="008800"/>
-                <w:sz w:val="18"/>
-                <w:szCs w:val="18"/>
-                <w:lang w:eastAsia="es-CO"/>
-              </w:rPr>
-              <w:t xml:space="preserve"> en los colegios')</w:t>
+              <w:t>'Notas promedio de la prueba de matematicas en los colegios')</w:t>
             </w:r>
           </w:p>
           <w:p>
@@ -17314,7 +16372,6 @@
                 <w:lang w:val="en-US" w:eastAsia="es-CO"/>
               </w:rPr>
             </w:pPr>
-            <w:proofErr w:type="spellStart"/>
             <w:r>
               <w:rPr>
                 <w:rFonts w:ascii="Consolas" w:eastAsia="Times New Roman" w:hAnsi="Consolas" w:cs="Times New Roman"/>
@@ -17345,7 +16402,6 @@
               </w:rPr>
               <w:t>legend</w:t>
             </w:r>
-            <w:proofErr w:type="spellEnd"/>
             <w:r>
               <w:rPr>
                 <w:rFonts w:ascii="Consolas" w:eastAsia="Times New Roman" w:hAnsi="Consolas" w:cs="Times New Roman"/>
@@ -17366,7 +16422,6 @@
                 <w:lang w:val="en-US" w:eastAsia="es-CO"/>
               </w:rPr>
             </w:pPr>
-            <w:proofErr w:type="spellStart"/>
             <w:r>
               <w:rPr>
                 <w:rFonts w:ascii="Consolas" w:eastAsia="Times New Roman" w:hAnsi="Consolas" w:cs="Times New Roman"/>
@@ -17397,7 +16452,6 @@
               </w:rPr>
               <w:t>grid</w:t>
             </w:r>
-            <w:proofErr w:type="spellEnd"/>
             <w:r>
               <w:rPr>
                 <w:rFonts w:ascii="Consolas" w:eastAsia="Times New Roman" w:hAnsi="Consolas" w:cs="Times New Roman"/>
@@ -17446,7 +16500,6 @@
                 <w:szCs w:val="18"/>
                 <w:lang w:eastAsia="es-CO"/>
               </w:rPr>
-              <w:lastRenderedPageBreak/>
               <w:t># 2.4. Mostrar el gráfico</w:t>
             </w:r>
           </w:p>
@@ -17462,7 +16515,6 @@
                 <w:lang w:eastAsia="es-CO"/>
               </w:rPr>
             </w:pPr>
-            <w:proofErr w:type="spellStart"/>
             <w:r>
               <w:rPr>
                 <w:rFonts w:ascii="Consolas" w:eastAsia="Times New Roman" w:hAnsi="Consolas" w:cs="Times New Roman"/>
@@ -17493,7 +16545,6 @@
               </w:rPr>
               <w:t>show</w:t>
             </w:r>
-            <w:proofErr w:type="spellEnd"/>
             <w:r>
               <w:rPr>
                 <w:rFonts w:ascii="Consolas" w:eastAsia="Times New Roman" w:hAnsi="Consolas" w:cs="Times New Roman"/>
@@ -17539,6 +16590,7 @@
       </w:pPr>
       <w:r>
         <w:rPr>
+          <w:noProof/>
           <w:lang w:val="es-MX"/>
         </w:rPr>
         <w:drawing>
@@ -17893,6 +16945,7 @@
         <w:rPr>
           <w:lang w:val="es-MX"/>
         </w:rPr>
+        <w:lastRenderedPageBreak/>
         <w:t>El código python que realiza la operación anterior se muestra a continuación:</w:t>
       </w:r>
     </w:p>
@@ -17998,18 +17051,7 @@
                 <w:szCs w:val="18"/>
                 <w:lang w:eastAsia="es-CO"/>
               </w:rPr>
-              <w:t xml:space="preserve"> </w:t>
-            </w:r>
-            <w:proofErr w:type="spellStart"/>
-            <w:r>
-              <w:rPr>
-                <w:rFonts w:ascii="Consolas" w:eastAsia="Times New Roman" w:hAnsi="Consolas" w:cs="Times New Roman"/>
-                <w:color w:val="000000"/>
-                <w:sz w:val="18"/>
-                <w:szCs w:val="18"/>
-                <w:lang w:eastAsia="es-CO"/>
-              </w:rPr>
-              <w:t>np</w:t>
+              <w:t xml:space="preserve"> np</w:t>
             </w:r>
             <w:r>
               <w:rPr>
@@ -18031,7 +17073,6 @@
               </w:rPr>
               <w:t>sum</w:t>
             </w:r>
-            <w:proofErr w:type="spellEnd"/>
             <w:r>
               <w:rPr>
                 <w:rFonts w:ascii="Consolas" w:eastAsia="Times New Roman" w:hAnsi="Consolas" w:cs="Times New Roman"/>
@@ -18042,27 +17083,15 @@
               </w:rPr>
               <w:t>((</w:t>
             </w:r>
-            <w:proofErr w:type="spellStart"/>
-            <w:r>
-              <w:rPr>
-                <w:rFonts w:ascii="Consolas" w:eastAsia="Times New Roman" w:hAnsi="Consolas" w:cs="Times New Roman"/>
-                <w:color w:val="000000"/>
-                <w:sz w:val="18"/>
-                <w:szCs w:val="18"/>
-                <w:lang w:eastAsia="es-CO"/>
-              </w:rPr>
-              <w:t>Y_pred</w:t>
-            </w:r>
-            <w:proofErr w:type="spellEnd"/>
-            <w:r>
-              <w:rPr>
-                <w:rFonts w:ascii="Consolas" w:eastAsia="Times New Roman" w:hAnsi="Consolas" w:cs="Times New Roman"/>
-                <w:color w:val="000000"/>
-                <w:sz w:val="18"/>
-                <w:szCs w:val="18"/>
-                <w:lang w:eastAsia="es-CO"/>
-              </w:rPr>
-              <w:t xml:space="preserve"> </w:t>
+            <w:r>
+              <w:rPr>
+                <w:rFonts w:ascii="Consolas" w:eastAsia="Times New Roman" w:hAnsi="Consolas" w:cs="Times New Roman"/>
+                <w:color w:val="000000"/>
+                <w:sz w:val="18"/>
+                <w:szCs w:val="18"/>
+                <w:lang w:eastAsia="es-CO"/>
+              </w:rPr>
+              <w:t xml:space="preserve">Y_pred </w:t>
             </w:r>
             <w:r>
               <w:rPr>
@@ -18082,18 +17111,7 @@
                 <w:szCs w:val="18"/>
                 <w:lang w:eastAsia="es-CO"/>
               </w:rPr>
-              <w:t xml:space="preserve"> </w:t>
-            </w:r>
-            <w:proofErr w:type="spellStart"/>
-            <w:r>
-              <w:rPr>
-                <w:rFonts w:ascii="Consolas" w:eastAsia="Times New Roman" w:hAnsi="Consolas" w:cs="Times New Roman"/>
-                <w:color w:val="000000"/>
-                <w:sz w:val="18"/>
-                <w:szCs w:val="18"/>
-                <w:lang w:eastAsia="es-CO"/>
-              </w:rPr>
-              <w:t>np</w:t>
+              <w:t xml:space="preserve"> np</w:t>
             </w:r>
             <w:r>
               <w:rPr>
@@ -18115,7 +17133,6 @@
               </w:rPr>
               <w:t>mean</w:t>
             </w:r>
-            <w:proofErr w:type="spellEnd"/>
             <w:r>
               <w:rPr>
                 <w:rFonts w:ascii="Consolas" w:eastAsia="Times New Roman" w:hAnsi="Consolas" w:cs="Times New Roman"/>
@@ -18254,18 +17271,7 @@
                 <w:szCs w:val="18"/>
                 <w:lang w:eastAsia="es-CO"/>
               </w:rPr>
-              <w:t xml:space="preserve"> </w:t>
-            </w:r>
-            <w:proofErr w:type="spellStart"/>
-            <w:r>
-              <w:rPr>
-                <w:rFonts w:ascii="Consolas" w:eastAsia="Times New Roman" w:hAnsi="Consolas" w:cs="Times New Roman"/>
-                <w:color w:val="000000"/>
-                <w:sz w:val="18"/>
-                <w:szCs w:val="18"/>
-                <w:lang w:eastAsia="es-CO"/>
-              </w:rPr>
-              <w:t>np</w:t>
+              <w:t xml:space="preserve"> np</w:t>
             </w:r>
             <w:r>
               <w:rPr>
@@ -18287,7 +17293,6 @@
               </w:rPr>
               <w:t>sum</w:t>
             </w:r>
-            <w:proofErr w:type="spellEnd"/>
             <w:r>
               <w:rPr>
                 <w:rFonts w:ascii="Consolas" w:eastAsia="Times New Roman" w:hAnsi="Consolas" w:cs="Times New Roman"/>
@@ -18326,20 +17331,8 @@
                 <w:szCs w:val="18"/>
                 <w:lang w:eastAsia="es-CO"/>
               </w:rPr>
-              <w:t xml:space="preserve"> </w:t>
-            </w:r>
-            <w:proofErr w:type="spellStart"/>
-            <w:r>
-              <w:rPr>
-                <w:rFonts w:ascii="Consolas" w:eastAsia="Times New Roman" w:hAnsi="Consolas" w:cs="Times New Roman"/>
-                <w:color w:val="000000"/>
-                <w:sz w:val="18"/>
-                <w:szCs w:val="18"/>
-                <w:lang w:eastAsia="es-CO"/>
-              </w:rPr>
-              <w:t>Y_pred</w:t>
-            </w:r>
-            <w:proofErr w:type="spellEnd"/>
+              <w:t xml:space="preserve"> Y_pred</w:t>
+            </w:r>
             <w:r>
               <w:rPr>
                 <w:rFonts w:ascii="Consolas" w:eastAsia="Times New Roman" w:hAnsi="Consolas" w:cs="Times New Roman"/>
@@ -18458,18 +17451,7 @@
                 <w:szCs w:val="18"/>
                 <w:lang w:eastAsia="es-CO"/>
               </w:rPr>
-              <w:t xml:space="preserve"> </w:t>
-            </w:r>
-            <w:proofErr w:type="spellStart"/>
-            <w:r>
-              <w:rPr>
-                <w:rFonts w:ascii="Consolas" w:eastAsia="Times New Roman" w:hAnsi="Consolas" w:cs="Times New Roman"/>
-                <w:color w:val="000000"/>
-                <w:sz w:val="18"/>
-                <w:szCs w:val="18"/>
-                <w:lang w:eastAsia="es-CO"/>
-              </w:rPr>
-              <w:t>np</w:t>
+              <w:t xml:space="preserve"> np</w:t>
             </w:r>
             <w:r>
               <w:rPr>
@@ -18491,7 +17473,6 @@
               </w:rPr>
               <w:t>sum</w:t>
             </w:r>
-            <w:proofErr w:type="spellEnd"/>
             <w:r>
               <w:rPr>
                 <w:rFonts w:ascii="Consolas" w:eastAsia="Times New Roman" w:hAnsi="Consolas" w:cs="Times New Roman"/>
@@ -18530,18 +17511,7 @@
                 <w:szCs w:val="18"/>
                 <w:lang w:eastAsia="es-CO"/>
               </w:rPr>
-              <w:t xml:space="preserve"> </w:t>
-            </w:r>
-            <w:proofErr w:type="spellStart"/>
-            <w:r>
-              <w:rPr>
-                <w:rFonts w:ascii="Consolas" w:eastAsia="Times New Roman" w:hAnsi="Consolas" w:cs="Times New Roman"/>
-                <w:color w:val="000000"/>
-                <w:sz w:val="18"/>
-                <w:szCs w:val="18"/>
-                <w:lang w:eastAsia="es-CO"/>
-              </w:rPr>
-              <w:t>np</w:t>
+              <w:t xml:space="preserve"> np</w:t>
             </w:r>
             <w:r>
               <w:rPr>
@@ -18563,7 +17533,6 @@
               </w:rPr>
               <w:t>mean</w:t>
             </w:r>
-            <w:proofErr w:type="spellEnd"/>
             <w:r>
               <w:rPr>
                 <w:rFonts w:ascii="Consolas" w:eastAsia="Times New Roman" w:hAnsi="Consolas" w:cs="Times New Roman"/>
@@ -18812,20 +17781,8 @@
                 <w:szCs w:val="18"/>
                 <w:lang w:eastAsia="es-CO"/>
               </w:rPr>
-              <w:t xml:space="preserve"># 2. Despliegue de las </w:t>
-            </w:r>
-            <w:proofErr w:type="spellStart"/>
-            <w:r>
-              <w:rPr>
-                <w:rFonts w:ascii="Consolas" w:eastAsia="Times New Roman" w:hAnsi="Consolas" w:cs="Times New Roman"/>
-                <w:color w:val="880000"/>
-                <w:sz w:val="18"/>
-                <w:szCs w:val="18"/>
-                <w:lang w:eastAsia="es-CO"/>
-              </w:rPr>
-              <w:t>metricas</w:t>
-            </w:r>
-            <w:proofErr w:type="spellEnd"/>
+              <w:t># 2. Despliegue de las metricas</w:t>
+            </w:r>
           </w:p>
           <w:p>
             <w:pPr>
@@ -18856,7 +17813,6 @@
               </w:rPr>
               <w:t>(</w:t>
             </w:r>
-            <w:proofErr w:type="spellStart"/>
             <w:r>
               <w:rPr>
                 <w:rFonts w:ascii="Consolas" w:eastAsia="Times New Roman" w:hAnsi="Consolas" w:cs="Times New Roman"/>
@@ -18875,18 +17831,7 @@
                 <w:szCs w:val="18"/>
                 <w:lang w:val="en-US" w:eastAsia="es-CO"/>
               </w:rPr>
-              <w:t>"SCE</w:t>
-            </w:r>
-            <w:proofErr w:type="spellEnd"/>
-            <w:r>
-              <w:rPr>
-                <w:rFonts w:ascii="Consolas" w:eastAsia="Times New Roman" w:hAnsi="Consolas" w:cs="Times New Roman"/>
-                <w:color w:val="008800"/>
-                <w:sz w:val="18"/>
-                <w:szCs w:val="18"/>
-                <w:lang w:val="en-US" w:eastAsia="es-CO"/>
-              </w:rPr>
-              <w:t>: {SCE}")</w:t>
+              <w:t>"SCE: {SCE}")</w:t>
             </w:r>
           </w:p>
           <w:p>
@@ -18918,7 +17863,6 @@
               </w:rPr>
               <w:t>(</w:t>
             </w:r>
-            <w:proofErr w:type="spellStart"/>
             <w:r>
               <w:rPr>
                 <w:rFonts w:ascii="Consolas" w:eastAsia="Times New Roman" w:hAnsi="Consolas" w:cs="Times New Roman"/>
@@ -18937,18 +17881,7 @@
                 <w:szCs w:val="18"/>
                 <w:lang w:val="en-US" w:eastAsia="es-CO"/>
               </w:rPr>
-              <w:t>"SCR</w:t>
-            </w:r>
-            <w:proofErr w:type="spellEnd"/>
-            <w:r>
-              <w:rPr>
-                <w:rFonts w:ascii="Consolas" w:eastAsia="Times New Roman" w:hAnsi="Consolas" w:cs="Times New Roman"/>
-                <w:color w:val="008800"/>
-                <w:sz w:val="18"/>
-                <w:szCs w:val="18"/>
-                <w:lang w:val="en-US" w:eastAsia="es-CO"/>
-              </w:rPr>
-              <w:t xml:space="preserve"> : {SCR}")</w:t>
+              <w:t>"SCR : {SCR}")</w:t>
             </w:r>
           </w:p>
           <w:p>
@@ -18980,7 +17913,6 @@
               </w:rPr>
               <w:t>(</w:t>
             </w:r>
-            <w:proofErr w:type="spellStart"/>
             <w:r>
               <w:rPr>
                 <w:rFonts w:ascii="Consolas" w:eastAsia="Times New Roman" w:hAnsi="Consolas" w:cs="Times New Roman"/>
@@ -18999,18 +17931,7 @@
                 <w:szCs w:val="18"/>
                 <w:lang w:val="en-US" w:eastAsia="es-CO"/>
               </w:rPr>
-              <w:t>"SCT</w:t>
-            </w:r>
-            <w:proofErr w:type="spellEnd"/>
-            <w:r>
-              <w:rPr>
-                <w:rFonts w:ascii="Consolas" w:eastAsia="Times New Roman" w:hAnsi="Consolas" w:cs="Times New Roman"/>
-                <w:color w:val="008800"/>
-                <w:sz w:val="18"/>
-                <w:szCs w:val="18"/>
-                <w:lang w:val="en-US" w:eastAsia="es-CO"/>
-              </w:rPr>
-              <w:t>: {SCT}")</w:t>
+              <w:t>"SCT: {SCT}")</w:t>
             </w:r>
           </w:p>
           <w:p>
@@ -19130,7 +18051,6 @@
                 <w:shd w:val="clear" w:color="auto" w:fill="FFFFFF"/>
                 <w:lang w:eastAsia="es-CO"/>
               </w:rPr>
-              <w:lastRenderedPageBreak/>
               <w:t>SCE: 97776.22062943577</w:t>
             </w:r>
           </w:p>
@@ -19323,18 +18243,7 @@
                 <w:szCs w:val="18"/>
                 <w:lang w:eastAsia="es-CO"/>
               </w:rPr>
-              <w:t xml:space="preserve"> </w:t>
-            </w:r>
-            <w:proofErr w:type="spellStart"/>
-            <w:r>
-              <w:rPr>
-                <w:rFonts w:ascii="Consolas" w:eastAsia="Times New Roman" w:hAnsi="Consolas" w:cs="Times New Roman"/>
-                <w:color w:val="000000"/>
-                <w:sz w:val="18"/>
-                <w:szCs w:val="18"/>
-                <w:lang w:eastAsia="es-CO"/>
-              </w:rPr>
-              <w:t>np</w:t>
+              <w:t xml:space="preserve"> np</w:t>
             </w:r>
             <w:r>
               <w:rPr>
@@ -19356,7 +18265,6 @@
               </w:rPr>
               <w:t>sqrt</w:t>
             </w:r>
-            <w:proofErr w:type="spellEnd"/>
             <w:r>
               <w:rPr>
                 <w:rFonts w:ascii="Consolas" w:eastAsia="Times New Roman" w:hAnsi="Consolas" w:cs="Times New Roman"/>
@@ -19386,7 +18294,6 @@
                 <w:lang w:val="es-MX"/>
               </w:rPr>
             </w:pPr>
-            <w:proofErr w:type="spellStart"/>
             <w:r>
               <w:rPr>
                 <w:rFonts w:ascii="Consolas" w:eastAsia="Times New Roman" w:hAnsi="Consolas" w:cs="Times New Roman"/>
@@ -19397,7 +18304,6 @@
               </w:rPr>
               <w:t>print</w:t>
             </w:r>
-            <w:proofErr w:type="spellEnd"/>
             <w:r>
               <w:rPr>
                 <w:rFonts w:ascii="Consolas" w:eastAsia="Times New Roman" w:hAnsi="Consolas" w:cs="Times New Roman"/>
@@ -19408,7 +18314,6 @@
               </w:rPr>
               <w:t>(</w:t>
             </w:r>
-            <w:proofErr w:type="spellStart"/>
             <w:r>
               <w:rPr>
                 <w:rFonts w:ascii="Consolas" w:eastAsia="Times New Roman" w:hAnsi="Consolas" w:cs="Times New Roman"/>
@@ -19427,18 +18332,7 @@
                 <w:szCs w:val="18"/>
                 <w:lang w:eastAsia="es-CO"/>
               </w:rPr>
-              <w:t>"Coeficiente</w:t>
-            </w:r>
-            <w:proofErr w:type="spellEnd"/>
-            <w:r>
-              <w:rPr>
-                <w:rFonts w:ascii="Consolas" w:eastAsia="Times New Roman" w:hAnsi="Consolas" w:cs="Times New Roman"/>
-                <w:color w:val="008800"/>
-                <w:sz w:val="18"/>
-                <w:szCs w:val="18"/>
-                <w:lang w:eastAsia="es-CO"/>
-              </w:rPr>
-              <w:t xml:space="preserve"> de correlación (r): {r:.5f}")</w:t>
+              <w:t>"Coeficiente de correlación (r): {r:.5f}")</w:t>
             </w:r>
           </w:p>
         </w:tc>
@@ -20073,7 +18967,14 @@
         <w:rPr>
           <w:lang w:val="es-MX"/>
         </w:rPr>
-        <w:t>la ecuación de regresión estimada no debe ser usada sino hasta que se realice un análisis para determinar si el modelo empleado es apropiado. Un paso importante para ver si el supuesto del modelo es adecuado</w:t>
+        <w:t xml:space="preserve">la ecuación de regresión estimada no debe ser usada sino hasta que se realice un análisis para determinar si el modelo empleado es apropiado. Un paso importante para </w:t>
+      </w:r>
+      <w:r>
+        <w:rPr>
+          <w:lang w:val="es-MX"/>
+        </w:rPr>
+        <w:lastRenderedPageBreak/>
+        <w:t>ver si el supuesto del modelo es adecuado</w:t>
       </w:r>
       <w:r>
         <w:rPr>
@@ -20914,20 +19815,8 @@
                 <w:szCs w:val="18"/>
                 <w:lang w:eastAsia="es-CO"/>
               </w:rPr>
-              <w:t xml:space="preserve"> </w:t>
-            </w:r>
-            <w:proofErr w:type="spellStart"/>
-            <w:r>
-              <w:rPr>
-                <w:rFonts w:ascii="Consolas" w:eastAsia="Times New Roman" w:hAnsi="Consolas" w:cs="Times New Roman"/>
-                <w:color w:val="000000"/>
-                <w:sz w:val="18"/>
-                <w:szCs w:val="18"/>
-                <w:lang w:eastAsia="es-CO"/>
-              </w:rPr>
-              <w:t>Y_pred</w:t>
-            </w:r>
-            <w:proofErr w:type="spellEnd"/>
+              <w:t xml:space="preserve"> Y_pred</w:t>
+            </w:r>
           </w:p>
           <w:p>
             <w:pPr>
@@ -20968,7 +19857,6 @@
                 <w:lang w:val="en-US" w:eastAsia="es-CO"/>
               </w:rPr>
             </w:pPr>
-            <w:proofErr w:type="spellStart"/>
             <w:r>
               <w:rPr>
                 <w:rFonts w:ascii="Consolas" w:eastAsia="Times New Roman" w:hAnsi="Consolas" w:cs="Times New Roman"/>
@@ -20977,18 +19865,27 @@
                 <w:szCs w:val="18"/>
                 <w:lang w:val="en-US" w:eastAsia="es-CO"/>
               </w:rPr>
-              <w:t>dw_stat</w:t>
-            </w:r>
-            <w:proofErr w:type="spellEnd"/>
-            <w:r>
-              <w:rPr>
-                <w:rFonts w:ascii="Consolas" w:eastAsia="Times New Roman" w:hAnsi="Consolas" w:cs="Times New Roman"/>
-                <w:color w:val="000000"/>
+              <w:t xml:space="preserve">dw_stat </w:t>
+            </w:r>
+            <w:r>
+              <w:rPr>
+                <w:rFonts w:ascii="Consolas" w:eastAsia="Times New Roman" w:hAnsi="Consolas" w:cs="Times New Roman"/>
+                <w:color w:val="666600"/>
                 <w:sz w:val="18"/>
                 <w:szCs w:val="18"/>
                 <w:lang w:val="en-US" w:eastAsia="es-CO"/>
               </w:rPr>
-              <w:t xml:space="preserve"> </w:t>
+              <w:t>=</w:t>
+            </w:r>
+            <w:r>
+              <w:rPr>
+                <w:rFonts w:ascii="Consolas" w:eastAsia="Times New Roman" w:hAnsi="Consolas" w:cs="Times New Roman"/>
+                <w:color w:val="000000"/>
+                <w:sz w:val="18"/>
+                <w:szCs w:val="18"/>
+                <w:lang w:val="en-US" w:eastAsia="es-CO"/>
+              </w:rPr>
+              <w:t xml:space="preserve"> durbin_watson</w:t>
             </w:r>
             <w:r>
               <w:rPr>
@@ -20998,7 +19895,7 @@
                 <w:szCs w:val="18"/>
                 <w:lang w:val="en-US" w:eastAsia="es-CO"/>
               </w:rPr>
-              <w:t>=</w:t>
+              <w:t>(</w:t>
             </w:r>
             <w:r>
               <w:rPr>
@@ -21008,51 +19905,7 @@
                 <w:szCs w:val="18"/>
                 <w:lang w:val="en-US" w:eastAsia="es-CO"/>
               </w:rPr>
-              <w:t xml:space="preserve"> </w:t>
-            </w:r>
-            <w:proofErr w:type="spellStart"/>
-            <w:r>
-              <w:rPr>
-                <w:rFonts w:ascii="Consolas" w:eastAsia="Times New Roman" w:hAnsi="Consolas" w:cs="Times New Roman"/>
-                <w:color w:val="000000"/>
-                <w:sz w:val="18"/>
-                <w:szCs w:val="18"/>
-                <w:lang w:val="en-US" w:eastAsia="es-CO"/>
-              </w:rPr>
-              <w:t>durbin_watson</w:t>
-            </w:r>
-            <w:proofErr w:type="spellEnd"/>
-            <w:r>
-              <w:rPr>
-                <w:rFonts w:ascii="Consolas" w:eastAsia="Times New Roman" w:hAnsi="Consolas" w:cs="Times New Roman"/>
-                <w:color w:val="666600"/>
-                <w:sz w:val="18"/>
-                <w:szCs w:val="18"/>
-                <w:lang w:val="en-US" w:eastAsia="es-CO"/>
-              </w:rPr>
-              <w:t>(</w:t>
-            </w:r>
-            <w:proofErr w:type="spellStart"/>
-            <w:r>
-              <w:rPr>
-                <w:rFonts w:ascii="Consolas" w:eastAsia="Times New Roman" w:hAnsi="Consolas" w:cs="Times New Roman"/>
-                <w:color w:val="000000"/>
-                <w:sz w:val="18"/>
-                <w:szCs w:val="18"/>
-                <w:lang w:val="en-US" w:eastAsia="es-CO"/>
-              </w:rPr>
-              <w:t>residuos</w:t>
-            </w:r>
-            <w:proofErr w:type="spellEnd"/>
-            <w:r>
-              <w:rPr>
-                <w:rFonts w:ascii="Consolas" w:eastAsia="Times New Roman" w:hAnsi="Consolas" w:cs="Times New Roman"/>
-                <w:color w:val="000000"/>
-                <w:sz w:val="18"/>
-                <w:szCs w:val="18"/>
-                <w:lang w:val="en-US" w:eastAsia="es-CO"/>
-              </w:rPr>
-              <w:t>)</w:t>
+              <w:t>residuos)</w:t>
             </w:r>
           </w:p>
           <w:p>
@@ -21068,11 +19921,10 @@
                 <w:rFonts w:ascii="Times New Roman" w:eastAsia="Times New Roman" w:hAnsi="Times New Roman" w:cs="Times New Roman"/>
                 <w:sz w:val="24"/>
                 <w:szCs w:val="24"/>
-                <w:lang w:val="en-US" w:eastAsia="es-CO"/>
+                <w:lang w:eastAsia="es-CO"/>
               </w:rPr>
               <w:br/>
             </w:r>
-            <w:proofErr w:type="spellStart"/>
             <w:r>
               <w:rPr>
                 <w:rFonts w:ascii="Consolas" w:eastAsia="Times New Roman" w:hAnsi="Consolas" w:cs="Times New Roman"/>
@@ -21083,7 +19935,6 @@
               </w:rPr>
               <w:t>print</w:t>
             </w:r>
-            <w:proofErr w:type="spellEnd"/>
             <w:r>
               <w:rPr>
                 <w:rFonts w:ascii="Consolas" w:eastAsia="Times New Roman" w:hAnsi="Consolas" w:cs="Times New Roman"/>
@@ -21094,7 +19945,6 @@
               </w:rPr>
               <w:t>(</w:t>
             </w:r>
-            <w:proofErr w:type="spellStart"/>
             <w:r>
               <w:rPr>
                 <w:rFonts w:ascii="Consolas" w:eastAsia="Times New Roman" w:hAnsi="Consolas" w:cs="Times New Roman"/>
@@ -21113,18 +19963,7 @@
                 <w:szCs w:val="18"/>
                 <w:lang w:eastAsia="es-CO"/>
               </w:rPr>
-              <w:t>'Estadístico</w:t>
-            </w:r>
-            <w:proofErr w:type="spellEnd"/>
-            <w:r>
-              <w:rPr>
-                <w:rFonts w:ascii="Consolas" w:eastAsia="Times New Roman" w:hAnsi="Consolas" w:cs="Times New Roman"/>
-                <w:color w:val="008800"/>
-                <w:sz w:val="18"/>
-                <w:szCs w:val="18"/>
-                <w:lang w:eastAsia="es-CO"/>
-              </w:rPr>
-              <w:t xml:space="preserve"> de Durbin-Watson: {dw_stat:.5f}')</w:t>
+              <w:t>'Estadístico de Durbin-Watson: {dw_stat:.5f}')</w:t>
             </w:r>
           </w:p>
         </w:tc>
@@ -21297,19 +20136,7 @@
         <w:rPr>
           <w:lang w:val="es-MX"/>
         </w:rPr>
-        <w:t>Para probar la normalidad se hará uso d</w:t>
-      </w:r>
-      <w:r>
-        <w:rPr>
-          <w:lang w:val="es-MX"/>
-        </w:rPr>
-        <w:t>e</w:t>
-      </w:r>
-      <w:r>
-        <w:rPr>
-          <w:lang w:val="es-MX"/>
-        </w:rPr>
-        <w:t xml:space="preserve"> la prueba de Shapiro-Wilk</w:t>
+        <w:t>Para probar la normalidad se hará uso de la prueba de Shapiro-Wilk</w:t>
       </w:r>
       <w:r>
         <w:rPr>
@@ -21392,13 +20219,7 @@
                 <w:rPr>
                   <w:rFonts w:ascii="Cambria Math" w:eastAsiaTheme="minorEastAsia" w:hAnsi="Cambria Math"/>
                 </w:rPr>
-                <m:t>:ϵ</m:t>
-              </m:r>
-              <m:r>
-                <w:rPr>
-                  <w:rFonts w:ascii="Cambria Math" w:eastAsiaTheme="minorEastAsia" w:hAnsi="Cambria Math"/>
-                </w:rPr>
-                <m:t>∼N</m:t>
+                <m:t>:ϵ∼N</m:t>
               </m:r>
             </m:oMath>
             <w:r>
@@ -21485,13 +20306,7 @@
                 <w:rPr>
                   <w:rFonts w:ascii="Cambria Math" w:eastAsiaTheme="minorEastAsia" w:hAnsi="Cambria Math"/>
                 </w:rPr>
-                <m:t xml:space="preserve"> </m:t>
-              </m:r>
-              <m:r>
-                <w:rPr>
-                  <w:rFonts w:ascii="Cambria Math" w:eastAsiaTheme="minorEastAsia" w:hAnsi="Cambria Math"/>
-                </w:rPr>
-                <m:t>N</m:t>
+                <m:t xml:space="preserve"> N</m:t>
               </m:r>
             </m:oMath>
             <w:r>
@@ -21511,10 +20326,7 @@
               <w:t xml:space="preserve"> una distribución norma</w:t>
             </w:r>
             <w:r>
-              <w:t>l</w:t>
-            </w:r>
-            <w:r>
-              <w:t>).</w:t>
+              <w:t>l).</w:t>
             </w:r>
           </w:p>
           <w:p/>
@@ -21527,10 +20339,7 @@
               <w:t>Regla de decisión</w:t>
             </w:r>
             <w:r>
-              <w:t>:</w:t>
-            </w:r>
-            <w:r>
-              <w:t xml:space="preserve"> Se rechaza </w:t>
+              <w:t xml:space="preserve">: Se rechaza </w:t>
             </w:r>
             <m:oMath>
               <m:sSub>
@@ -21648,27 +20457,15 @@
                 <w:lang w:eastAsia="es-CO"/>
               </w:rPr>
             </w:pPr>
-            <w:proofErr w:type="spellStart"/>
-            <w:r>
-              <w:rPr>
-                <w:rFonts w:ascii="Consolas" w:eastAsia="Times New Roman" w:hAnsi="Consolas" w:cs="Times New Roman"/>
-                <w:color w:val="000000"/>
-                <w:sz w:val="18"/>
-                <w:szCs w:val="18"/>
-                <w:lang w:eastAsia="es-CO"/>
-              </w:rPr>
-              <w:t>alpha</w:t>
-            </w:r>
-            <w:proofErr w:type="spellEnd"/>
-            <w:r>
-              <w:rPr>
-                <w:rFonts w:ascii="Consolas" w:eastAsia="Times New Roman" w:hAnsi="Consolas" w:cs="Times New Roman"/>
-                <w:color w:val="000000"/>
-                <w:sz w:val="18"/>
-                <w:szCs w:val="18"/>
-                <w:lang w:eastAsia="es-CO"/>
-              </w:rPr>
-              <w:t xml:space="preserve"> </w:t>
+            <w:r>
+              <w:rPr>
+                <w:rFonts w:ascii="Consolas" w:eastAsia="Times New Roman" w:hAnsi="Consolas" w:cs="Times New Roman"/>
+                <w:color w:val="000000"/>
+                <w:sz w:val="18"/>
+                <w:szCs w:val="18"/>
+                <w:lang w:eastAsia="es-CO"/>
+              </w:rPr>
+              <w:t xml:space="preserve">alpha </w:t>
             </w:r>
             <w:r>
               <w:rPr>
@@ -21710,7 +20507,6 @@
                 <w:lang w:eastAsia="es-CO"/>
               </w:rPr>
             </w:pPr>
-            <w:proofErr w:type="spellStart"/>
             <w:r>
               <w:rPr>
                 <w:rFonts w:ascii="Consolas" w:eastAsia="Times New Roman" w:hAnsi="Consolas" w:cs="Times New Roman"/>
@@ -21721,7 +20517,6 @@
               </w:rPr>
               <w:t>shapiro_stat</w:t>
             </w:r>
-            <w:proofErr w:type="spellEnd"/>
             <w:r>
               <w:rPr>
                 <w:rFonts w:ascii="Consolas" w:eastAsia="Times New Roman" w:hAnsi="Consolas" w:cs="Times New Roman"/>
@@ -21740,29 +20535,7 @@
                 <w:szCs w:val="18"/>
                 <w:lang w:eastAsia="es-CO"/>
               </w:rPr>
-              <w:t xml:space="preserve"> </w:t>
-            </w:r>
-            <w:proofErr w:type="spellStart"/>
-            <w:r>
-              <w:rPr>
-                <w:rFonts w:ascii="Consolas" w:eastAsia="Times New Roman" w:hAnsi="Consolas" w:cs="Times New Roman"/>
-                <w:color w:val="000000"/>
-                <w:sz w:val="18"/>
-                <w:szCs w:val="18"/>
-                <w:lang w:eastAsia="es-CO"/>
-              </w:rPr>
-              <w:t>shapiro_p_value</w:t>
-            </w:r>
-            <w:proofErr w:type="spellEnd"/>
-            <w:r>
-              <w:rPr>
-                <w:rFonts w:ascii="Consolas" w:eastAsia="Times New Roman" w:hAnsi="Consolas" w:cs="Times New Roman"/>
-                <w:color w:val="000000"/>
-                <w:sz w:val="18"/>
-                <w:szCs w:val="18"/>
-                <w:lang w:eastAsia="es-CO"/>
-              </w:rPr>
-              <w:t xml:space="preserve"> </w:t>
+              <w:t xml:space="preserve"> shapiro_p_value </w:t>
             </w:r>
             <w:r>
               <w:rPr>
@@ -21782,20 +20555,8 @@
                 <w:szCs w:val="18"/>
                 <w:lang w:eastAsia="es-CO"/>
               </w:rPr>
-              <w:t xml:space="preserve"> </w:t>
-            </w:r>
-            <w:proofErr w:type="spellStart"/>
-            <w:r>
-              <w:rPr>
-                <w:rFonts w:ascii="Consolas" w:eastAsia="Times New Roman" w:hAnsi="Consolas" w:cs="Times New Roman"/>
-                <w:color w:val="000000"/>
-                <w:sz w:val="18"/>
-                <w:szCs w:val="18"/>
-                <w:lang w:eastAsia="es-CO"/>
-              </w:rPr>
-              <w:t>shapiro</w:t>
-            </w:r>
-            <w:proofErr w:type="spellEnd"/>
+              <w:t xml:space="preserve"> shapiro</w:t>
+            </w:r>
             <w:r>
               <w:rPr>
                 <w:rFonts w:ascii="Consolas" w:eastAsia="Times New Roman" w:hAnsi="Consolas" w:cs="Times New Roman"/>
@@ -21836,7 +20597,6 @@
                 <w:lang w:eastAsia="es-CO"/>
               </w:rPr>
             </w:pPr>
-            <w:proofErr w:type="spellStart"/>
             <w:r>
               <w:rPr>
                 <w:rFonts w:ascii="Consolas" w:eastAsia="Times New Roman" w:hAnsi="Consolas" w:cs="Times New Roman"/>
@@ -21847,7 +20607,6 @@
               </w:rPr>
               <w:t>print</w:t>
             </w:r>
-            <w:proofErr w:type="spellEnd"/>
             <w:r>
               <w:rPr>
                 <w:rFonts w:ascii="Consolas" w:eastAsia="Times New Roman" w:hAnsi="Consolas" w:cs="Times New Roman"/>
@@ -21858,7 +20617,6 @@
               </w:rPr>
               <w:t>(</w:t>
             </w:r>
-            <w:proofErr w:type="spellStart"/>
             <w:r>
               <w:rPr>
                 <w:rFonts w:ascii="Consolas" w:eastAsia="Times New Roman" w:hAnsi="Consolas" w:cs="Times New Roman"/>
@@ -21877,18 +20635,7 @@
                 <w:szCs w:val="18"/>
                 <w:lang w:eastAsia="es-CO"/>
               </w:rPr>
-              <w:t>'Estadístico</w:t>
-            </w:r>
-            <w:proofErr w:type="spellEnd"/>
-            <w:r>
-              <w:rPr>
-                <w:rFonts w:ascii="Consolas" w:eastAsia="Times New Roman" w:hAnsi="Consolas" w:cs="Times New Roman"/>
-                <w:color w:val="008800"/>
-                <w:sz w:val="18"/>
-                <w:szCs w:val="18"/>
-                <w:lang w:eastAsia="es-CO"/>
-              </w:rPr>
-              <w:t xml:space="preserve"> de Shapiro-Wilk: {shapiro_stat:.5f}')</w:t>
+              <w:t>'Estadístico de Shapiro-Wilk: {shapiro_stat:.5f}')</w:t>
             </w:r>
           </w:p>
           <w:p>
@@ -21920,7 +20667,6 @@
               </w:rPr>
               <w:t>(</w:t>
             </w:r>
-            <w:proofErr w:type="spellStart"/>
             <w:r>
               <w:rPr>
                 <w:rFonts w:ascii="Consolas" w:eastAsia="Times New Roman" w:hAnsi="Consolas" w:cs="Times New Roman"/>
@@ -21939,40 +20685,7 @@
                 <w:szCs w:val="18"/>
                 <w:lang w:val="en-US" w:eastAsia="es-CO"/>
               </w:rPr>
-              <w:t>'Valor</w:t>
-            </w:r>
-            <w:proofErr w:type="spellEnd"/>
-            <w:r>
-              <w:rPr>
-                <w:rFonts w:ascii="Consolas" w:eastAsia="Times New Roman" w:hAnsi="Consolas" w:cs="Times New Roman"/>
-                <w:color w:val="008800"/>
-                <w:sz w:val="18"/>
-                <w:szCs w:val="18"/>
-                <w:lang w:val="en-US" w:eastAsia="es-CO"/>
-              </w:rPr>
-              <w:t xml:space="preserve"> p: {</w:t>
-            </w:r>
-            <w:proofErr w:type="spellStart"/>
-            <w:r>
-              <w:rPr>
-                <w:rFonts w:ascii="Consolas" w:eastAsia="Times New Roman" w:hAnsi="Consolas" w:cs="Times New Roman"/>
-                <w:color w:val="008800"/>
-                <w:sz w:val="18"/>
-                <w:szCs w:val="18"/>
-                <w:lang w:val="en-US" w:eastAsia="es-CO"/>
-              </w:rPr>
-              <w:t>shapiro_p_value</w:t>
-            </w:r>
-            <w:proofErr w:type="spellEnd"/>
-            <w:r>
-              <w:rPr>
-                <w:rFonts w:ascii="Consolas" w:eastAsia="Times New Roman" w:hAnsi="Consolas" w:cs="Times New Roman"/>
-                <w:color w:val="008800"/>
-                <w:sz w:val="18"/>
-                <w:szCs w:val="18"/>
-                <w:lang w:val="en-US" w:eastAsia="es-CO"/>
-              </w:rPr>
-              <w:t>}')</w:t>
+              <w:t>'Valor p: {shapiro_p_value}')</w:t>
             </w:r>
           </w:p>
           <w:p>
@@ -22012,29 +20725,7 @@
                 <w:szCs w:val="18"/>
                 <w:lang w:val="en-US" w:eastAsia="es-CO"/>
               </w:rPr>
-              <w:t xml:space="preserve"> </w:t>
-            </w:r>
-            <w:proofErr w:type="spellStart"/>
-            <w:r>
-              <w:rPr>
-                <w:rFonts w:ascii="Consolas" w:eastAsia="Times New Roman" w:hAnsi="Consolas" w:cs="Times New Roman"/>
-                <w:color w:val="000000"/>
-                <w:sz w:val="18"/>
-                <w:szCs w:val="18"/>
-                <w:lang w:val="en-US" w:eastAsia="es-CO"/>
-              </w:rPr>
-              <w:t>shapiro_p_value</w:t>
-            </w:r>
-            <w:proofErr w:type="spellEnd"/>
-            <w:r>
-              <w:rPr>
-                <w:rFonts w:ascii="Consolas" w:eastAsia="Times New Roman" w:hAnsi="Consolas" w:cs="Times New Roman"/>
-                <w:color w:val="000000"/>
-                <w:sz w:val="18"/>
-                <w:szCs w:val="18"/>
-                <w:lang w:val="en-US" w:eastAsia="es-CO"/>
-              </w:rPr>
-              <w:t xml:space="preserve"> </w:t>
+              <w:t xml:space="preserve"> shapiro_p_value </w:t>
             </w:r>
             <w:r>
               <w:rPr>
@@ -22076,7 +20767,6 @@
               </w:rPr>
               <w:t>    </w:t>
             </w:r>
-            <w:proofErr w:type="spellStart"/>
             <w:r>
               <w:rPr>
                 <w:rFonts w:ascii="Consolas" w:eastAsia="Times New Roman" w:hAnsi="Consolas" w:cs="Times New Roman"/>
@@ -22087,7 +20777,6 @@
               </w:rPr>
               <w:t>print</w:t>
             </w:r>
-            <w:proofErr w:type="spellEnd"/>
             <w:r>
               <w:rPr>
                 <w:rFonts w:ascii="Consolas" w:eastAsia="Times New Roman" w:hAnsi="Consolas" w:cs="Times New Roman"/>
@@ -22118,7 +20807,6 @@
                 <w:lang w:eastAsia="es-CO"/>
               </w:rPr>
             </w:pPr>
-            <w:proofErr w:type="spellStart"/>
             <w:r>
               <w:rPr>
                 <w:rFonts w:ascii="Consolas" w:eastAsia="Times New Roman" w:hAnsi="Consolas" w:cs="Times New Roman"/>
@@ -22127,18 +20815,7 @@
                 <w:szCs w:val="18"/>
                 <w:lang w:eastAsia="es-CO"/>
               </w:rPr>
-              <w:t>else</w:t>
-            </w:r>
-            <w:proofErr w:type="spellEnd"/>
-            <w:r>
-              <w:rPr>
-                <w:rFonts w:ascii="Consolas" w:eastAsia="Times New Roman" w:hAnsi="Consolas" w:cs="Times New Roman"/>
-                <w:color w:val="000088"/>
-                <w:sz w:val="18"/>
-                <w:szCs w:val="18"/>
-                <w:lang w:eastAsia="es-CO"/>
-              </w:rPr>
-              <w:t>:</w:t>
+              <w:t>else:</w:t>
             </w:r>
           </w:p>
           <w:p>
@@ -22159,7 +20836,6 @@
               </w:rPr>
               <w:t>    </w:t>
             </w:r>
-            <w:proofErr w:type="spellStart"/>
             <w:r>
               <w:rPr>
                 <w:rFonts w:ascii="Consolas" w:eastAsia="Times New Roman" w:hAnsi="Consolas" w:cs="Times New Roman"/>
@@ -22170,7 +20846,6 @@
               </w:rPr>
               <w:t>print</w:t>
             </w:r>
-            <w:proofErr w:type="spellEnd"/>
             <w:r>
               <w:rPr>
                 <w:rFonts w:ascii="Consolas" w:eastAsia="Times New Roman" w:hAnsi="Consolas" w:cs="Times New Roman"/>
@@ -22452,13 +21127,7 @@
                 <w:rPr>
                   <w:rFonts w:ascii="Cambria Math" w:eastAsiaTheme="minorEastAsia" w:hAnsi="Cambria Math"/>
                 </w:rPr>
-                <m:t>:</m:t>
-              </m:r>
-              <m:r>
-                <w:rPr>
-                  <w:rFonts w:ascii="Cambria Math" w:eastAsiaTheme="minorEastAsia" w:hAnsi="Cambria Math"/>
-                </w:rPr>
-                <m:t>V</m:t>
+                <m:t>:V</m:t>
               </m:r>
               <m:d>
                 <m:dPr>
@@ -22595,13 +21264,7 @@
                 <w:rPr>
                   <w:rFonts w:ascii="Cambria Math" w:eastAsiaTheme="minorEastAsia" w:hAnsi="Cambria Math"/>
                 </w:rPr>
-                <m:t>:</m:t>
-              </m:r>
-              <m:r>
-                <w:rPr>
-                  <w:rFonts w:ascii="Cambria Math" w:eastAsiaTheme="minorEastAsia" w:hAnsi="Cambria Math"/>
-                </w:rPr>
-                <m:t>V</m:t>
+                <m:t>:V</m:t>
               </m:r>
               <m:d>
                 <m:dPr>
@@ -22871,7 +21534,6 @@
                 <w:lang w:val="en-US" w:eastAsia="es-CO"/>
               </w:rPr>
             </w:pPr>
-            <w:proofErr w:type="spellStart"/>
             <w:r>
               <w:rPr>
                 <w:rFonts w:ascii="Consolas" w:eastAsia="Times New Roman" w:hAnsi="Consolas" w:cs="Times New Roman"/>
@@ -22880,18 +21542,27 @@
                 <w:szCs w:val="18"/>
                 <w:lang w:val="en-US" w:eastAsia="es-CO"/>
               </w:rPr>
-              <w:t>X_with_const</w:t>
-            </w:r>
-            <w:proofErr w:type="spellEnd"/>
-            <w:r>
-              <w:rPr>
-                <w:rFonts w:ascii="Consolas" w:eastAsia="Times New Roman" w:hAnsi="Consolas" w:cs="Times New Roman"/>
-                <w:color w:val="000000"/>
+              <w:t xml:space="preserve">X_with_const </w:t>
+            </w:r>
+            <w:r>
+              <w:rPr>
+                <w:rFonts w:ascii="Consolas" w:eastAsia="Times New Roman" w:hAnsi="Consolas" w:cs="Times New Roman"/>
+                <w:color w:val="666600"/>
                 <w:sz w:val="18"/>
                 <w:szCs w:val="18"/>
                 <w:lang w:val="en-US" w:eastAsia="es-CO"/>
               </w:rPr>
-              <w:t xml:space="preserve"> </w:t>
+              <w:t>=</w:t>
+            </w:r>
+            <w:r>
+              <w:rPr>
+                <w:rFonts w:ascii="Consolas" w:eastAsia="Times New Roman" w:hAnsi="Consolas" w:cs="Times New Roman"/>
+                <w:color w:val="000000"/>
+                <w:sz w:val="18"/>
+                <w:szCs w:val="18"/>
+                <w:lang w:val="en-US" w:eastAsia="es-CO"/>
+              </w:rPr>
+              <w:t xml:space="preserve"> sm</w:t>
             </w:r>
             <w:r>
               <w:rPr>
@@ -22901,7 +21572,7 @@
                 <w:szCs w:val="18"/>
                 <w:lang w:val="en-US" w:eastAsia="es-CO"/>
               </w:rPr>
-              <w:t>=</w:t>
+              <w:t>.</w:t>
             </w:r>
             <w:r>
               <w:rPr>
@@ -22911,40 +21582,8 @@
                 <w:szCs w:val="18"/>
                 <w:lang w:val="en-US" w:eastAsia="es-CO"/>
               </w:rPr>
-              <w:t xml:space="preserve"> </w:t>
-            </w:r>
-            <w:proofErr w:type="spellStart"/>
-            <w:r>
-              <w:rPr>
-                <w:rFonts w:ascii="Consolas" w:eastAsia="Times New Roman" w:hAnsi="Consolas" w:cs="Times New Roman"/>
-                <w:color w:val="000000"/>
-                <w:sz w:val="18"/>
-                <w:szCs w:val="18"/>
-                <w:lang w:val="en-US" w:eastAsia="es-CO"/>
-              </w:rPr>
-              <w:t>sm</w:t>
-            </w:r>
-            <w:r>
-              <w:rPr>
-                <w:rFonts w:ascii="Consolas" w:eastAsia="Times New Roman" w:hAnsi="Consolas" w:cs="Times New Roman"/>
-                <w:color w:val="666600"/>
-                <w:sz w:val="18"/>
-                <w:szCs w:val="18"/>
-                <w:lang w:val="en-US" w:eastAsia="es-CO"/>
-              </w:rPr>
-              <w:t>.</w:t>
-            </w:r>
-            <w:r>
-              <w:rPr>
-                <w:rFonts w:ascii="Consolas" w:eastAsia="Times New Roman" w:hAnsi="Consolas" w:cs="Times New Roman"/>
-                <w:color w:val="000000"/>
-                <w:sz w:val="18"/>
-                <w:szCs w:val="18"/>
-                <w:lang w:val="en-US" w:eastAsia="es-CO"/>
-              </w:rPr>
               <w:t>add_constant</w:t>
             </w:r>
-            <w:proofErr w:type="spellEnd"/>
             <w:r>
               <w:rPr>
                 <w:rFonts w:ascii="Consolas" w:eastAsia="Times New Roman" w:hAnsi="Consolas" w:cs="Times New Roman"/>
@@ -22993,29 +21632,7 @@
                 <w:szCs w:val="18"/>
                 <w:lang w:eastAsia="es-CO"/>
               </w:rPr>
-              <w:t xml:space="preserve"># Realizar el test de </w:t>
-            </w:r>
-            <w:proofErr w:type="spellStart"/>
-            <w:r>
-              <w:rPr>
-                <w:rFonts w:ascii="Consolas" w:eastAsia="Times New Roman" w:hAnsi="Consolas" w:cs="Times New Roman"/>
-                <w:color w:val="880000"/>
-                <w:sz w:val="18"/>
-                <w:szCs w:val="18"/>
-                <w:lang w:eastAsia="es-CO"/>
-              </w:rPr>
-              <w:t>Breusch</w:t>
-            </w:r>
-            <w:proofErr w:type="spellEnd"/>
-            <w:r>
-              <w:rPr>
-                <w:rFonts w:ascii="Consolas" w:eastAsia="Times New Roman" w:hAnsi="Consolas" w:cs="Times New Roman"/>
-                <w:color w:val="880000"/>
-                <w:sz w:val="18"/>
-                <w:szCs w:val="18"/>
-                <w:lang w:eastAsia="es-CO"/>
-              </w:rPr>
-              <w:t>-Pagan</w:t>
+              <w:t># Realizar el test de Breusch-Pagan</w:t>
             </w:r>
           </w:p>
           <w:p>
@@ -23027,7 +21644,6 @@
                 <w:lang w:val="en-US" w:eastAsia="es-CO"/>
               </w:rPr>
             </w:pPr>
-            <w:proofErr w:type="spellStart"/>
             <w:r>
               <w:rPr>
                 <w:rFonts w:ascii="Consolas" w:eastAsia="Times New Roman" w:hAnsi="Consolas" w:cs="Times New Roman"/>
@@ -23036,18 +21652,27 @@
                 <w:szCs w:val="18"/>
                 <w:lang w:val="en-US" w:eastAsia="es-CO"/>
               </w:rPr>
-              <w:t>bp_test</w:t>
-            </w:r>
-            <w:proofErr w:type="spellEnd"/>
-            <w:r>
-              <w:rPr>
-                <w:rFonts w:ascii="Consolas" w:eastAsia="Times New Roman" w:hAnsi="Consolas" w:cs="Times New Roman"/>
-                <w:color w:val="000000"/>
+              <w:t xml:space="preserve">bp_test </w:t>
+            </w:r>
+            <w:r>
+              <w:rPr>
+                <w:rFonts w:ascii="Consolas" w:eastAsia="Times New Roman" w:hAnsi="Consolas" w:cs="Times New Roman"/>
+                <w:color w:val="666600"/>
                 <w:sz w:val="18"/>
                 <w:szCs w:val="18"/>
                 <w:lang w:val="en-US" w:eastAsia="es-CO"/>
               </w:rPr>
-              <w:t xml:space="preserve"> </w:t>
+              <w:t>=</w:t>
+            </w:r>
+            <w:r>
+              <w:rPr>
+                <w:rFonts w:ascii="Consolas" w:eastAsia="Times New Roman" w:hAnsi="Consolas" w:cs="Times New Roman"/>
+                <w:color w:val="000000"/>
+                <w:sz w:val="18"/>
+                <w:szCs w:val="18"/>
+                <w:lang w:val="en-US" w:eastAsia="es-CO"/>
+              </w:rPr>
+              <w:t xml:space="preserve"> het_breuschpagan</w:t>
             </w:r>
             <w:r>
               <w:rPr>
@@ -23057,7 +21682,7 @@
                 <w:szCs w:val="18"/>
                 <w:lang w:val="en-US" w:eastAsia="es-CO"/>
               </w:rPr>
-              <w:t>=</w:t>
+              <w:t>(</w:t>
             </w:r>
             <w:r>
               <w:rPr>
@@ -23067,83 +21692,27 @@
                 <w:szCs w:val="18"/>
                 <w:lang w:val="en-US" w:eastAsia="es-CO"/>
               </w:rPr>
-              <w:t xml:space="preserve"> </w:t>
-            </w:r>
-            <w:proofErr w:type="spellStart"/>
-            <w:r>
-              <w:rPr>
-                <w:rFonts w:ascii="Consolas" w:eastAsia="Times New Roman" w:hAnsi="Consolas" w:cs="Times New Roman"/>
-                <w:color w:val="000000"/>
+              <w:t>residuos</w:t>
+            </w:r>
+            <w:r>
+              <w:rPr>
+                <w:rFonts w:ascii="Consolas" w:eastAsia="Times New Roman" w:hAnsi="Consolas" w:cs="Times New Roman"/>
+                <w:color w:val="666600"/>
                 <w:sz w:val="18"/>
                 <w:szCs w:val="18"/>
                 <w:lang w:val="en-US" w:eastAsia="es-CO"/>
               </w:rPr>
-              <w:t>het_breuschpagan</w:t>
-            </w:r>
-            <w:proofErr w:type="spellEnd"/>
-            <w:r>
-              <w:rPr>
-                <w:rFonts w:ascii="Consolas" w:eastAsia="Times New Roman" w:hAnsi="Consolas" w:cs="Times New Roman"/>
-                <w:color w:val="666600"/>
+              <w:t>,</w:t>
+            </w:r>
+            <w:r>
+              <w:rPr>
+                <w:rFonts w:ascii="Consolas" w:eastAsia="Times New Roman" w:hAnsi="Consolas" w:cs="Times New Roman"/>
+                <w:color w:val="000000"/>
                 <w:sz w:val="18"/>
                 <w:szCs w:val="18"/>
                 <w:lang w:val="en-US" w:eastAsia="es-CO"/>
               </w:rPr>
-              <w:t>(</w:t>
-            </w:r>
-            <w:proofErr w:type="spellStart"/>
-            <w:r>
-              <w:rPr>
-                <w:rFonts w:ascii="Consolas" w:eastAsia="Times New Roman" w:hAnsi="Consolas" w:cs="Times New Roman"/>
-                <w:color w:val="000000"/>
-                <w:sz w:val="18"/>
-                <w:szCs w:val="18"/>
-                <w:lang w:val="en-US" w:eastAsia="es-CO"/>
-              </w:rPr>
-              <w:t>residuos</w:t>
-            </w:r>
-            <w:proofErr w:type="spellEnd"/>
-            <w:r>
-              <w:rPr>
-                <w:rFonts w:ascii="Consolas" w:eastAsia="Times New Roman" w:hAnsi="Consolas" w:cs="Times New Roman"/>
-                <w:color w:val="666600"/>
-                <w:sz w:val="18"/>
-                <w:szCs w:val="18"/>
-                <w:lang w:val="en-US" w:eastAsia="es-CO"/>
-              </w:rPr>
-              <w:t>,</w:t>
-            </w:r>
-            <w:r>
-              <w:rPr>
-                <w:rFonts w:ascii="Consolas" w:eastAsia="Times New Roman" w:hAnsi="Consolas" w:cs="Times New Roman"/>
-                <w:color w:val="000000"/>
-                <w:sz w:val="18"/>
-                <w:szCs w:val="18"/>
-                <w:lang w:val="en-US" w:eastAsia="es-CO"/>
-              </w:rPr>
-              <w:t xml:space="preserve"> </w:t>
-            </w:r>
-            <w:proofErr w:type="spellStart"/>
-            <w:r>
-              <w:rPr>
-                <w:rFonts w:ascii="Consolas" w:eastAsia="Times New Roman" w:hAnsi="Consolas" w:cs="Times New Roman"/>
-                <w:color w:val="000000"/>
-                <w:sz w:val="18"/>
-                <w:szCs w:val="18"/>
-                <w:lang w:val="en-US" w:eastAsia="es-CO"/>
-              </w:rPr>
-              <w:t>X_with_const</w:t>
-            </w:r>
-            <w:proofErr w:type="spellEnd"/>
-            <w:r>
-              <w:rPr>
-                <w:rFonts w:ascii="Consolas" w:eastAsia="Times New Roman" w:hAnsi="Consolas" w:cs="Times New Roman"/>
-                <w:color w:val="000000"/>
-                <w:sz w:val="18"/>
-                <w:szCs w:val="18"/>
-                <w:lang w:val="en-US" w:eastAsia="es-CO"/>
-              </w:rPr>
-              <w:t>)</w:t>
+              <w:t xml:space="preserve"> X_with_const)</w:t>
             </w:r>
           </w:p>
           <w:p>
@@ -23173,29 +21742,7 @@
                 <w:szCs w:val="18"/>
                 <w:lang w:eastAsia="es-CO"/>
               </w:rPr>
-              <w:t xml:space="preserve"># El test devuelve 4 valores: estadístico de Lagrange </w:t>
-            </w:r>
-            <w:proofErr w:type="spellStart"/>
-            <w:r>
-              <w:rPr>
-                <w:rFonts w:ascii="Consolas" w:eastAsia="Times New Roman" w:hAnsi="Consolas" w:cs="Times New Roman"/>
-                <w:color w:val="880000"/>
-                <w:sz w:val="18"/>
-                <w:szCs w:val="18"/>
-                <w:lang w:eastAsia="es-CO"/>
-              </w:rPr>
-              <w:t>Multiplier</w:t>
-            </w:r>
-            <w:proofErr w:type="spellEnd"/>
-            <w:r>
-              <w:rPr>
-                <w:rFonts w:ascii="Consolas" w:eastAsia="Times New Roman" w:hAnsi="Consolas" w:cs="Times New Roman"/>
-                <w:color w:val="880000"/>
-                <w:sz w:val="18"/>
-                <w:szCs w:val="18"/>
-                <w:lang w:eastAsia="es-CO"/>
-              </w:rPr>
-              <w:t>, p-valor, estadístico f y p-valor f</w:t>
+              <w:t># El test devuelve 4 valores: estadístico de Lagrange Multiplier, p-valor, estadístico f y p-valor f</w:t>
             </w:r>
           </w:p>
           <w:p>
@@ -23207,7 +21754,6 @@
                 <w:lang w:val="en-US" w:eastAsia="es-CO"/>
               </w:rPr>
             </w:pPr>
-            <w:proofErr w:type="spellStart"/>
             <w:r>
               <w:rPr>
                 <w:rFonts w:ascii="Consolas" w:eastAsia="Times New Roman" w:hAnsi="Consolas" w:cs="Times New Roman"/>
@@ -23218,7 +21764,6 @@
               </w:rPr>
               <w:t>bp_stat</w:t>
             </w:r>
-            <w:proofErr w:type="spellEnd"/>
             <w:r>
               <w:rPr>
                 <w:rFonts w:ascii="Consolas" w:eastAsia="Times New Roman" w:hAnsi="Consolas" w:cs="Times New Roman"/>
@@ -23237,20 +21782,28 @@
                 <w:szCs w:val="18"/>
                 <w:lang w:val="en-US" w:eastAsia="es-CO"/>
               </w:rPr>
-              <w:t xml:space="preserve"> </w:t>
-            </w:r>
-            <w:proofErr w:type="spellStart"/>
-            <w:r>
-              <w:rPr>
-                <w:rFonts w:ascii="Consolas" w:eastAsia="Times New Roman" w:hAnsi="Consolas" w:cs="Times New Roman"/>
-                <w:color w:val="000000"/>
+              <w:t xml:space="preserve"> bp_p_value</w:t>
+            </w:r>
+            <w:r>
+              <w:rPr>
+                <w:rFonts w:ascii="Consolas" w:eastAsia="Times New Roman" w:hAnsi="Consolas" w:cs="Times New Roman"/>
+                <w:color w:val="666600"/>
                 <w:sz w:val="18"/>
                 <w:szCs w:val="18"/>
                 <w:lang w:val="en-US" w:eastAsia="es-CO"/>
               </w:rPr>
-              <w:t>bp_p_value</w:t>
-            </w:r>
-            <w:proofErr w:type="spellEnd"/>
+              <w:t>,</w:t>
+            </w:r>
+            <w:r>
+              <w:rPr>
+                <w:rFonts w:ascii="Consolas" w:eastAsia="Times New Roman" w:hAnsi="Consolas" w:cs="Times New Roman"/>
+                <w:color w:val="000000"/>
+                <w:sz w:val="18"/>
+                <w:szCs w:val="18"/>
+                <w:lang w:val="en-US" w:eastAsia="es-CO"/>
+              </w:rPr>
+              <w:t xml:space="preserve"> _</w:t>
+            </w:r>
             <w:r>
               <w:rPr>
                 <w:rFonts w:ascii="Consolas" w:eastAsia="Times New Roman" w:hAnsi="Consolas" w:cs="Times New Roman"/>
@@ -23269,7 +21822,7 @@
                 <w:szCs w:val="18"/>
                 <w:lang w:val="en-US" w:eastAsia="es-CO"/>
               </w:rPr>
-              <w:t xml:space="preserve"> _</w:t>
+              <w:t xml:space="preserve"> _ </w:t>
             </w:r>
             <w:r>
               <w:rPr>
@@ -23279,7 +21832,7 @@
                 <w:szCs w:val="18"/>
                 <w:lang w:val="en-US" w:eastAsia="es-CO"/>
               </w:rPr>
-              <w:t>,</w:t>
+              <w:t>=</w:t>
             </w:r>
             <w:r>
               <w:rPr>
@@ -23289,40 +21842,8 @@
                 <w:szCs w:val="18"/>
                 <w:lang w:val="en-US" w:eastAsia="es-CO"/>
               </w:rPr>
-              <w:t xml:space="preserve"> _ </w:t>
-            </w:r>
-            <w:r>
-              <w:rPr>
-                <w:rFonts w:ascii="Consolas" w:eastAsia="Times New Roman" w:hAnsi="Consolas" w:cs="Times New Roman"/>
-                <w:color w:val="666600"/>
-                <w:sz w:val="18"/>
-                <w:szCs w:val="18"/>
-                <w:lang w:val="en-US" w:eastAsia="es-CO"/>
-              </w:rPr>
-              <w:t>=</w:t>
-            </w:r>
-            <w:r>
-              <w:rPr>
-                <w:rFonts w:ascii="Consolas" w:eastAsia="Times New Roman" w:hAnsi="Consolas" w:cs="Times New Roman"/>
-                <w:color w:val="000000"/>
-                <w:sz w:val="18"/>
-                <w:szCs w:val="18"/>
-                <w:lang w:val="en-US" w:eastAsia="es-CO"/>
-              </w:rPr>
-              <w:t xml:space="preserve"> </w:t>
-            </w:r>
-            <w:proofErr w:type="spellStart"/>
-            <w:r>
-              <w:rPr>
-                <w:rFonts w:ascii="Consolas" w:eastAsia="Times New Roman" w:hAnsi="Consolas" w:cs="Times New Roman"/>
-                <w:color w:val="000000"/>
-                <w:sz w:val="18"/>
-                <w:szCs w:val="18"/>
-                <w:lang w:val="en-US" w:eastAsia="es-CO"/>
-              </w:rPr>
-              <w:t>bp_test</w:t>
-            </w:r>
-            <w:proofErr w:type="spellEnd"/>
+              <w:t xml:space="preserve"> bp_test</w:t>
+            </w:r>
           </w:p>
           <w:p>
             <w:pPr>
@@ -23363,7 +21884,6 @@
                 <w:lang w:eastAsia="es-CO"/>
               </w:rPr>
             </w:pPr>
-            <w:proofErr w:type="spellStart"/>
             <w:r>
               <w:rPr>
                 <w:rFonts w:ascii="Consolas" w:eastAsia="Times New Roman" w:hAnsi="Consolas" w:cs="Times New Roman"/>
@@ -23374,7 +21894,6 @@
               </w:rPr>
               <w:t>print</w:t>
             </w:r>
-            <w:proofErr w:type="spellEnd"/>
             <w:r>
               <w:rPr>
                 <w:rFonts w:ascii="Consolas" w:eastAsia="Times New Roman" w:hAnsi="Consolas" w:cs="Times New Roman"/>
@@ -23385,7 +21904,6 @@
               </w:rPr>
               <w:t>(</w:t>
             </w:r>
-            <w:proofErr w:type="spellStart"/>
             <w:r>
               <w:rPr>
                 <w:rFonts w:ascii="Consolas" w:eastAsia="Times New Roman" w:hAnsi="Consolas" w:cs="Times New Roman"/>
@@ -23404,62 +21922,7 @@
                 <w:szCs w:val="18"/>
                 <w:lang w:eastAsia="es-CO"/>
               </w:rPr>
-              <w:t>'Estadístico</w:t>
-            </w:r>
-            <w:proofErr w:type="spellEnd"/>
-            <w:r>
-              <w:rPr>
-                <w:rFonts w:ascii="Consolas" w:eastAsia="Times New Roman" w:hAnsi="Consolas" w:cs="Times New Roman"/>
-                <w:color w:val="008800"/>
-                <w:sz w:val="18"/>
-                <w:szCs w:val="18"/>
-                <w:lang w:eastAsia="es-CO"/>
-              </w:rPr>
-              <w:t xml:space="preserve"> de </w:t>
-            </w:r>
-            <w:proofErr w:type="spellStart"/>
-            <w:r>
-              <w:rPr>
-                <w:rFonts w:ascii="Consolas" w:eastAsia="Times New Roman" w:hAnsi="Consolas" w:cs="Times New Roman"/>
-                <w:color w:val="008800"/>
-                <w:sz w:val="18"/>
-                <w:szCs w:val="18"/>
-                <w:lang w:eastAsia="es-CO"/>
-              </w:rPr>
-              <w:t>Breusch</w:t>
-            </w:r>
-            <w:proofErr w:type="spellEnd"/>
-            <w:r>
-              <w:rPr>
-                <w:rFonts w:ascii="Consolas" w:eastAsia="Times New Roman" w:hAnsi="Consolas" w:cs="Times New Roman"/>
-                <w:color w:val="008800"/>
-                <w:sz w:val="18"/>
-                <w:szCs w:val="18"/>
-                <w:lang w:eastAsia="es-CO"/>
-              </w:rPr>
-              <w:t>-Pagan: {</w:t>
-            </w:r>
-            <w:proofErr w:type="spellStart"/>
-            <w:r>
-              <w:rPr>
-                <w:rFonts w:ascii="Consolas" w:eastAsia="Times New Roman" w:hAnsi="Consolas" w:cs="Times New Roman"/>
-                <w:color w:val="008800"/>
-                <w:sz w:val="18"/>
-                <w:szCs w:val="18"/>
-                <w:lang w:eastAsia="es-CO"/>
-              </w:rPr>
-              <w:t>bp_stat</w:t>
-            </w:r>
-            <w:proofErr w:type="spellEnd"/>
-            <w:r>
-              <w:rPr>
-                <w:rFonts w:ascii="Consolas" w:eastAsia="Times New Roman" w:hAnsi="Consolas" w:cs="Times New Roman"/>
-                <w:color w:val="008800"/>
-                <w:sz w:val="18"/>
-                <w:szCs w:val="18"/>
-                <w:lang w:eastAsia="es-CO"/>
-              </w:rPr>
-              <w:t>}')</w:t>
+              <w:t>'Estadístico de Breusch-Pagan: {bp_stat}')</w:t>
             </w:r>
           </w:p>
           <w:p>
@@ -23491,7 +21954,6 @@
               </w:rPr>
               <w:t>(</w:t>
             </w:r>
-            <w:proofErr w:type="spellStart"/>
             <w:r>
               <w:rPr>
                 <w:rFonts w:ascii="Consolas" w:eastAsia="Times New Roman" w:hAnsi="Consolas" w:cs="Times New Roman"/>
@@ -23510,40 +21972,7 @@
                 <w:szCs w:val="18"/>
                 <w:lang w:val="en-US" w:eastAsia="es-CO"/>
               </w:rPr>
-              <w:t>'Valor</w:t>
-            </w:r>
-            <w:proofErr w:type="spellEnd"/>
-            <w:r>
-              <w:rPr>
-                <w:rFonts w:ascii="Consolas" w:eastAsia="Times New Roman" w:hAnsi="Consolas" w:cs="Times New Roman"/>
-                <w:color w:val="008800"/>
-                <w:sz w:val="18"/>
-                <w:szCs w:val="18"/>
-                <w:lang w:val="en-US" w:eastAsia="es-CO"/>
-              </w:rPr>
-              <w:t xml:space="preserve"> p: {</w:t>
-            </w:r>
-            <w:proofErr w:type="spellStart"/>
-            <w:r>
-              <w:rPr>
-                <w:rFonts w:ascii="Consolas" w:eastAsia="Times New Roman" w:hAnsi="Consolas" w:cs="Times New Roman"/>
-                <w:color w:val="008800"/>
-                <w:sz w:val="18"/>
-                <w:szCs w:val="18"/>
-                <w:lang w:val="en-US" w:eastAsia="es-CO"/>
-              </w:rPr>
-              <w:t>bp_p_value</w:t>
-            </w:r>
-            <w:proofErr w:type="spellEnd"/>
-            <w:r>
-              <w:rPr>
-                <w:rFonts w:ascii="Consolas" w:eastAsia="Times New Roman" w:hAnsi="Consolas" w:cs="Times New Roman"/>
-                <w:color w:val="008800"/>
-                <w:sz w:val="18"/>
-                <w:szCs w:val="18"/>
-                <w:lang w:val="en-US" w:eastAsia="es-CO"/>
-              </w:rPr>
-              <w:t>}')</w:t>
+              <w:t>'Valor p: {bp_p_value}')</w:t>
             </w:r>
           </w:p>
           <w:p>
@@ -23584,29 +22013,7 @@
                 <w:szCs w:val="18"/>
                 <w:lang w:val="en-US" w:eastAsia="es-CO"/>
               </w:rPr>
-              <w:t xml:space="preserve"> </w:t>
-            </w:r>
-            <w:proofErr w:type="spellStart"/>
-            <w:r>
-              <w:rPr>
-                <w:rFonts w:ascii="Consolas" w:eastAsia="Times New Roman" w:hAnsi="Consolas" w:cs="Times New Roman"/>
-                <w:color w:val="000000"/>
-                <w:sz w:val="18"/>
-                <w:szCs w:val="18"/>
-                <w:lang w:val="en-US" w:eastAsia="es-CO"/>
-              </w:rPr>
-              <w:t>bp_p_value</w:t>
-            </w:r>
-            <w:proofErr w:type="spellEnd"/>
-            <w:r>
-              <w:rPr>
-                <w:rFonts w:ascii="Consolas" w:eastAsia="Times New Roman" w:hAnsi="Consolas" w:cs="Times New Roman"/>
-                <w:color w:val="000000"/>
-                <w:sz w:val="18"/>
-                <w:szCs w:val="18"/>
-                <w:lang w:val="en-US" w:eastAsia="es-CO"/>
-              </w:rPr>
-              <w:t xml:space="preserve"> </w:t>
+              <w:t xml:space="preserve"> bp_p_value </w:t>
             </w:r>
             <w:r>
               <w:rPr>
@@ -23648,7 +22055,6 @@
               </w:rPr>
               <w:t>    </w:t>
             </w:r>
-            <w:proofErr w:type="spellStart"/>
             <w:r>
               <w:rPr>
                 <w:rFonts w:ascii="Consolas" w:eastAsia="Times New Roman" w:hAnsi="Consolas" w:cs="Times New Roman"/>
@@ -23659,7 +22065,6 @@
               </w:rPr>
               <w:t>print</w:t>
             </w:r>
-            <w:proofErr w:type="spellEnd"/>
             <w:r>
               <w:rPr>
                 <w:rFonts w:ascii="Consolas" w:eastAsia="Times New Roman" w:hAnsi="Consolas" w:cs="Times New Roman"/>
@@ -23690,7 +22095,6 @@
                 <w:lang w:eastAsia="es-CO"/>
               </w:rPr>
             </w:pPr>
-            <w:proofErr w:type="spellStart"/>
             <w:r>
               <w:rPr>
                 <w:rFonts w:ascii="Consolas" w:eastAsia="Times New Roman" w:hAnsi="Consolas" w:cs="Times New Roman"/>
@@ -23699,18 +22103,7 @@
                 <w:szCs w:val="18"/>
                 <w:lang w:eastAsia="es-CO"/>
               </w:rPr>
-              <w:t>else</w:t>
-            </w:r>
-            <w:proofErr w:type="spellEnd"/>
-            <w:r>
-              <w:rPr>
-                <w:rFonts w:ascii="Consolas" w:eastAsia="Times New Roman" w:hAnsi="Consolas" w:cs="Times New Roman"/>
-                <w:color w:val="000088"/>
-                <w:sz w:val="18"/>
-                <w:szCs w:val="18"/>
-                <w:lang w:eastAsia="es-CO"/>
-              </w:rPr>
-              <w:t>:</w:t>
+              <w:t>else:</w:t>
             </w:r>
           </w:p>
           <w:p>
@@ -23731,7 +22124,6 @@
               </w:rPr>
               <w:t>    </w:t>
             </w:r>
-            <w:proofErr w:type="spellStart"/>
             <w:r>
               <w:rPr>
                 <w:rFonts w:ascii="Consolas" w:eastAsia="Times New Roman" w:hAnsi="Consolas" w:cs="Times New Roman"/>
@@ -23742,7 +22134,6 @@
               </w:rPr>
               <w:t>print</w:t>
             </w:r>
-            <w:proofErr w:type="spellEnd"/>
             <w:r>
               <w:rPr>
                 <w:rFonts w:ascii="Consolas" w:eastAsia="Times New Roman" w:hAnsi="Consolas" w:cs="Times New Roman"/>
@@ -23820,27 +22211,7 @@
                 <w:sz w:val="18"/>
                 <w:szCs w:val="18"/>
               </w:rPr>
-              <w:t xml:space="preserve">Estadístico de </w:t>
-            </w:r>
-            <w:proofErr w:type="spellStart"/>
-            <w:r>
-              <w:rPr>
-                <w:rFonts w:ascii="Consolas" w:hAnsi="Consolas"/>
-                <w:color w:val="000000"/>
-                <w:sz w:val="18"/>
-                <w:szCs w:val="18"/>
-              </w:rPr>
-              <w:t>Breusch</w:t>
-            </w:r>
-            <w:proofErr w:type="spellEnd"/>
-            <w:r>
-              <w:rPr>
-                <w:rFonts w:ascii="Consolas" w:hAnsi="Consolas"/>
-                <w:color w:val="000000"/>
-                <w:sz w:val="18"/>
-                <w:szCs w:val="18"/>
-              </w:rPr>
-              <w:t>-Pagan: 44.34894437598986</w:t>
+              <w:t>Estadístico de Breusch-Pagan: 44.34894437598986</w:t>
             </w:r>
           </w:p>
           <w:p>
@@ -23904,13 +22275,7 @@
         </m:r>
       </m:oMath>
       <w:r>
-        <w:t xml:space="preserve">) se rechaza la </w:t>
-      </w:r>
-      <w:r>
-        <w:t>hipótesis</w:t>
-      </w:r>
-      <w:r>
-        <w:t xml:space="preserve"> nula de homocedasticidad; por lo tanto, los residuos </w:t>
+        <w:t xml:space="preserve">) se rechaza la hipótesis nula de homocedasticidad; por lo tanto, los residuos </w:t>
       </w:r>
       <w:r>
         <w:rPr>
@@ -23982,13 +22347,7 @@
           <w:rPr>
             <w:rFonts w:ascii="Cambria Math" w:hAnsi="Cambria Math"/>
           </w:rPr>
-          <m:t>(</m:t>
-        </m:r>
-        <m:r>
-          <w:rPr>
-            <w:rFonts w:ascii="Cambria Math" w:hAnsi="Cambria Math"/>
-          </w:rPr>
-          <m:t>MSE</m:t>
+          <m:t>(MSE</m:t>
         </m:r>
         <m:r>
           <w:rPr>
@@ -24232,16 +22591,7 @@
         <w:t xml:space="preserve">Luego, </w:t>
       </w:r>
       <w:r>
-        <w:t xml:space="preserve">se utiliza </w:t>
-      </w:r>
-      <w:r>
-        <w:t>la siguiente fórmula</w:t>
-      </w:r>
-      <w:r>
-        <w:t xml:space="preserve"> para estandarizar los residuos</w:t>
-      </w:r>
-      <w:r>
-        <w:t>:</w:t>
+        <w:t>se utiliza la siguiente fórmula para estandarizar los residuos:</w:t>
       </w:r>
     </w:p>
     <w:p>
@@ -24464,10 +22814,7 @@
         </m:sSub>
       </m:oMath>
       <w:r>
-        <w:t>: es el residuo estandarizado para la observación</w:t>
-      </w:r>
-      <w:r>
-        <w:t>.</w:t>
+        <w:t>: es el residuo estandarizado para la observación.</w:t>
       </w:r>
     </w:p>
     <w:p>
@@ -24508,13 +22855,7 @@
         </m:sSub>
       </m:oMath>
       <w:r>
-        <w:t>:</w:t>
-      </w:r>
-      <w:r>
-        <w:t xml:space="preserve"> </w:t>
-      </w:r>
-      <w:r>
-        <w:t xml:space="preserve">es el residuo ordinario para la observación </w:t>
+        <w:t xml:space="preserve">: es el residuo ordinario para la observación </w:t>
       </w:r>
       <m:oMath>
         <m:r>
@@ -24566,10 +22907,7 @@
         </m:sSub>
       </m:oMath>
       <w:r>
-        <w:t xml:space="preserve">: </w:t>
-      </w:r>
-      <w:r>
-        <w:t>es la desviación estándar de los residuos.</w:t>
+        <w:t>: es la desviación estándar de los residuos.</w:t>
       </w:r>
     </w:p>
     <w:p>
@@ -24586,10 +22924,7 @@
         <w:ind w:left="360"/>
       </w:pPr>
       <w:r>
-        <w:t>Aquellos datos cuya</w:t>
-      </w:r>
-      <w:r>
-        <w:t xml:space="preserve"> </w:t>
+        <w:t xml:space="preserve">Aquellos datos cuya </w:t>
       </w:r>
       <m:oMath>
         <m:d>
@@ -24640,10 +22975,7 @@
         </m:r>
       </m:oMath>
       <w:r>
-        <w:t xml:space="preserve"> serán</w:t>
-      </w:r>
-      <w:r>
-        <w:t xml:space="preserve"> candidatos a ser tomados como datos atípicos.</w:t>
+        <w:t xml:space="preserve"> serán candidatos a ser tomados como datos atípicos.</w:t>
       </w:r>
       <w:r>
         <w:t xml:space="preserve"> </w:t>
@@ -24745,18 +23077,7 @@
                 <w:szCs w:val="18"/>
                 <w:lang w:eastAsia="es-CO"/>
               </w:rPr>
-              <w:t xml:space="preserve"> </w:t>
-            </w:r>
-            <w:proofErr w:type="spellStart"/>
-            <w:r>
-              <w:rPr>
-                <w:rFonts w:ascii="Consolas" w:eastAsia="Times New Roman" w:hAnsi="Consolas" w:cs="Times New Roman"/>
-                <w:color w:val="000000"/>
-                <w:sz w:val="18"/>
-                <w:szCs w:val="18"/>
-                <w:lang w:eastAsia="es-CO"/>
-              </w:rPr>
-              <w:t>np</w:t>
+              <w:t xml:space="preserve"> np</w:t>
             </w:r>
             <w:r>
               <w:rPr>
@@ -24778,7 +23099,6 @@
               </w:rPr>
               <w:t>std</w:t>
             </w:r>
-            <w:proofErr w:type="spellEnd"/>
             <w:r>
               <w:rPr>
                 <w:rFonts w:ascii="Consolas" w:eastAsia="Times New Roman" w:hAnsi="Consolas" w:cs="Times New Roman"/>
@@ -24817,20 +23137,8 @@
                 <w:szCs w:val="18"/>
                 <w:lang w:eastAsia="es-CO"/>
               </w:rPr>
-              <w:t xml:space="preserve"> </w:t>
-            </w:r>
-            <w:proofErr w:type="spellStart"/>
-            <w:r>
-              <w:rPr>
-                <w:rFonts w:ascii="Consolas" w:eastAsia="Times New Roman" w:hAnsi="Consolas" w:cs="Times New Roman"/>
-                <w:color w:val="000000"/>
-                <w:sz w:val="18"/>
-                <w:szCs w:val="18"/>
-                <w:lang w:eastAsia="es-CO"/>
-              </w:rPr>
-              <w:t>ddof</w:t>
-            </w:r>
-            <w:proofErr w:type="spellEnd"/>
+              <w:t xml:space="preserve"> ddof</w:t>
+            </w:r>
             <w:r>
               <w:rPr>
                 <w:rFonts w:ascii="Consolas" w:eastAsia="Times New Roman" w:hAnsi="Consolas" w:cs="Times New Roman"/>
@@ -24891,27 +23199,15 @@
                 <w:lang w:eastAsia="es-CO"/>
               </w:rPr>
             </w:pPr>
-            <w:proofErr w:type="spellStart"/>
-            <w:r>
-              <w:rPr>
-                <w:rFonts w:ascii="Consolas" w:eastAsia="Times New Roman" w:hAnsi="Consolas" w:cs="Times New Roman"/>
-                <w:color w:val="000000"/>
-                <w:sz w:val="18"/>
-                <w:szCs w:val="18"/>
-                <w:lang w:eastAsia="es-CO"/>
-              </w:rPr>
-              <w:t>residuos_estandarizados</w:t>
-            </w:r>
-            <w:proofErr w:type="spellEnd"/>
-            <w:r>
-              <w:rPr>
-                <w:rFonts w:ascii="Consolas" w:eastAsia="Times New Roman" w:hAnsi="Consolas" w:cs="Times New Roman"/>
-                <w:color w:val="000000"/>
-                <w:sz w:val="18"/>
-                <w:szCs w:val="18"/>
-                <w:lang w:eastAsia="es-CO"/>
-              </w:rPr>
-              <w:t xml:space="preserve"> </w:t>
+            <w:r>
+              <w:rPr>
+                <w:rFonts w:ascii="Consolas" w:eastAsia="Times New Roman" w:hAnsi="Consolas" w:cs="Times New Roman"/>
+                <w:color w:val="000000"/>
+                <w:sz w:val="18"/>
+                <w:szCs w:val="18"/>
+                <w:lang w:eastAsia="es-CO"/>
+              </w:rPr>
+              <w:t xml:space="preserve">residuos_estandarizados </w:t>
             </w:r>
             <w:r>
               <w:rPr>
@@ -25043,18 +23339,106 @@
                 <w:lang w:eastAsia="es-CO"/>
               </w:rPr>
             </w:pPr>
-            <w:proofErr w:type="spellStart"/>
-            <w:r>
-              <w:rPr>
-                <w:rFonts w:ascii="Consolas" w:eastAsia="Times New Roman" w:hAnsi="Consolas" w:cs="Times New Roman"/>
-                <w:color w:val="000000"/>
-                <w:sz w:val="18"/>
-                <w:szCs w:val="18"/>
-                <w:lang w:eastAsia="es-CO"/>
-              </w:rPr>
-              <w:t>datos_atipicos</w:t>
-            </w:r>
-            <w:proofErr w:type="spellEnd"/>
+            <w:r>
+              <w:rPr>
+                <w:rFonts w:ascii="Consolas" w:eastAsia="Times New Roman" w:hAnsi="Consolas" w:cs="Times New Roman"/>
+                <w:color w:val="000000"/>
+                <w:sz w:val="18"/>
+                <w:szCs w:val="18"/>
+                <w:lang w:eastAsia="es-CO"/>
+              </w:rPr>
+              <w:t xml:space="preserve">datos_atipicos </w:t>
+            </w:r>
+            <w:r>
+              <w:rPr>
+                <w:rFonts w:ascii="Consolas" w:eastAsia="Times New Roman" w:hAnsi="Consolas" w:cs="Times New Roman"/>
+                <w:color w:val="666600"/>
+                <w:sz w:val="18"/>
+                <w:szCs w:val="18"/>
+                <w:lang w:eastAsia="es-CO"/>
+              </w:rPr>
+              <w:t>=</w:t>
+            </w:r>
+            <w:r>
+              <w:rPr>
+                <w:rFonts w:ascii="Consolas" w:eastAsia="Times New Roman" w:hAnsi="Consolas" w:cs="Times New Roman"/>
+                <w:color w:val="000000"/>
+                <w:sz w:val="18"/>
+                <w:szCs w:val="18"/>
+                <w:lang w:eastAsia="es-CO"/>
+              </w:rPr>
+              <w:t xml:space="preserve"> promedio_notas</w:t>
+            </w:r>
+            <w:r>
+              <w:rPr>
+                <w:rFonts w:ascii="Consolas" w:eastAsia="Times New Roman" w:hAnsi="Consolas" w:cs="Times New Roman"/>
+                <w:color w:val="666600"/>
+                <w:sz w:val="18"/>
+                <w:szCs w:val="18"/>
+                <w:lang w:eastAsia="es-CO"/>
+              </w:rPr>
+              <w:t>[</w:t>
+            </w:r>
+            <w:r>
+              <w:rPr>
+                <w:rFonts w:ascii="Consolas" w:eastAsia="Times New Roman" w:hAnsi="Consolas" w:cs="Times New Roman"/>
+                <w:color w:val="000000"/>
+                <w:sz w:val="18"/>
+                <w:szCs w:val="18"/>
+                <w:lang w:eastAsia="es-CO"/>
+              </w:rPr>
+              <w:t>np</w:t>
+            </w:r>
+            <w:r>
+              <w:rPr>
+                <w:rFonts w:ascii="Consolas" w:eastAsia="Times New Roman" w:hAnsi="Consolas" w:cs="Times New Roman"/>
+                <w:color w:val="666600"/>
+                <w:sz w:val="18"/>
+                <w:szCs w:val="18"/>
+                <w:lang w:eastAsia="es-CO"/>
+              </w:rPr>
+              <w:t>.</w:t>
+            </w:r>
+            <w:r>
+              <w:rPr>
+                <w:rFonts w:ascii="Consolas" w:eastAsia="Times New Roman" w:hAnsi="Consolas" w:cs="Times New Roman"/>
+                <w:color w:val="000000"/>
+                <w:sz w:val="18"/>
+                <w:szCs w:val="18"/>
+                <w:lang w:eastAsia="es-CO"/>
+              </w:rPr>
+              <w:t>abs</w:t>
+            </w:r>
+            <w:r>
+              <w:rPr>
+                <w:rFonts w:ascii="Consolas" w:eastAsia="Times New Roman" w:hAnsi="Consolas" w:cs="Times New Roman"/>
+                <w:color w:val="666600"/>
+                <w:sz w:val="18"/>
+                <w:szCs w:val="18"/>
+                <w:lang w:eastAsia="es-CO"/>
+              </w:rPr>
+              <w:t>(</w:t>
+            </w:r>
+            <w:r>
+              <w:rPr>
+                <w:rFonts w:ascii="Consolas" w:eastAsia="Times New Roman" w:hAnsi="Consolas" w:cs="Times New Roman"/>
+                <w:color w:val="000000"/>
+                <w:sz w:val="18"/>
+                <w:szCs w:val="18"/>
+                <w:lang w:eastAsia="es-CO"/>
+              </w:rPr>
+              <w:t>residuos_estandarizados</w:t>
+            </w:r>
+            <w:r>
+              <w:rPr>
+                <w:rFonts w:ascii="Consolas" w:eastAsia="Times New Roman" w:hAnsi="Consolas" w:cs="Times New Roman"/>
+                <w:color w:val="666600"/>
+                <w:sz w:val="18"/>
+                <w:szCs w:val="18"/>
+                <w:lang w:eastAsia="es-CO"/>
+              </w:rPr>
+              <w:t>)</w:t>
+            </w:r>
             <w:r>
               <w:rPr>
                 <w:rFonts w:ascii="Consolas" w:eastAsia="Times New Roman" w:hAnsi="Consolas" w:cs="Times New Roman"/>
@@ -25073,30 +23457,18 @@
                 <w:szCs w:val="18"/>
                 <w:lang w:eastAsia="es-CO"/>
               </w:rPr>
-              <w:t>=</w:t>
-            </w:r>
-            <w:r>
-              <w:rPr>
-                <w:rFonts w:ascii="Consolas" w:eastAsia="Times New Roman" w:hAnsi="Consolas" w:cs="Times New Roman"/>
-                <w:color w:val="000000"/>
-                <w:sz w:val="18"/>
-                <w:szCs w:val="18"/>
-                <w:lang w:eastAsia="es-CO"/>
-              </w:rPr>
-              <w:t xml:space="preserve"> </w:t>
-            </w:r>
-            <w:proofErr w:type="spellStart"/>
-            <w:r>
-              <w:rPr>
-                <w:rFonts w:ascii="Consolas" w:eastAsia="Times New Roman" w:hAnsi="Consolas" w:cs="Times New Roman"/>
-                <w:color w:val="000000"/>
-                <w:sz w:val="18"/>
-                <w:szCs w:val="18"/>
-                <w:lang w:eastAsia="es-CO"/>
-              </w:rPr>
-              <w:t>promedio_notas</w:t>
-            </w:r>
-            <w:proofErr w:type="spellEnd"/>
+              <w:t>&gt;</w:t>
+            </w:r>
+            <w:r>
+              <w:rPr>
+                <w:rFonts w:ascii="Consolas" w:eastAsia="Times New Roman" w:hAnsi="Consolas" w:cs="Times New Roman"/>
+                <w:color w:val="000000"/>
+                <w:sz w:val="18"/>
+                <w:szCs w:val="18"/>
+                <w:lang w:eastAsia="es-CO"/>
+              </w:rPr>
+              <w:t xml:space="preserve"> umbral</w:t>
+            </w:r>
             <w:r>
               <w:rPr>
                 <w:rFonts w:ascii="Consolas" w:eastAsia="Times New Roman" w:hAnsi="Consolas" w:cs="Times New Roman"/>
@@ -25105,113 +23477,8 @@
                 <w:szCs w:val="18"/>
                 <w:lang w:eastAsia="es-CO"/>
               </w:rPr>
-              <w:t>[</w:t>
-            </w:r>
-            <w:proofErr w:type="spellStart"/>
-            <w:r>
-              <w:rPr>
-                <w:rFonts w:ascii="Consolas" w:eastAsia="Times New Roman" w:hAnsi="Consolas" w:cs="Times New Roman"/>
-                <w:color w:val="000000"/>
-                <w:sz w:val="18"/>
-                <w:szCs w:val="18"/>
-                <w:lang w:eastAsia="es-CO"/>
-              </w:rPr>
-              <w:t>np</w:t>
-            </w:r>
-            <w:r>
-              <w:rPr>
-                <w:rFonts w:ascii="Consolas" w:eastAsia="Times New Roman" w:hAnsi="Consolas" w:cs="Times New Roman"/>
-                <w:color w:val="666600"/>
-                <w:sz w:val="18"/>
-                <w:szCs w:val="18"/>
-                <w:lang w:eastAsia="es-CO"/>
-              </w:rPr>
-              <w:t>.</w:t>
-            </w:r>
-            <w:r>
-              <w:rPr>
-                <w:rFonts w:ascii="Consolas" w:eastAsia="Times New Roman" w:hAnsi="Consolas" w:cs="Times New Roman"/>
-                <w:color w:val="000000"/>
-                <w:sz w:val="18"/>
-                <w:szCs w:val="18"/>
-                <w:lang w:eastAsia="es-CO"/>
-              </w:rPr>
-              <w:t>abs</w:t>
-            </w:r>
-            <w:proofErr w:type="spellEnd"/>
-            <w:r>
-              <w:rPr>
-                <w:rFonts w:ascii="Consolas" w:eastAsia="Times New Roman" w:hAnsi="Consolas" w:cs="Times New Roman"/>
-                <w:color w:val="666600"/>
-                <w:sz w:val="18"/>
-                <w:szCs w:val="18"/>
-                <w:lang w:eastAsia="es-CO"/>
-              </w:rPr>
-              <w:t>(</w:t>
-            </w:r>
-            <w:proofErr w:type="spellStart"/>
-            <w:r>
-              <w:rPr>
-                <w:rFonts w:ascii="Consolas" w:eastAsia="Times New Roman" w:hAnsi="Consolas" w:cs="Times New Roman"/>
-                <w:color w:val="000000"/>
-                <w:sz w:val="18"/>
-                <w:szCs w:val="18"/>
-                <w:lang w:eastAsia="es-CO"/>
-              </w:rPr>
-              <w:t>residuos_estandarizados</w:t>
-            </w:r>
-            <w:proofErr w:type="spellEnd"/>
-            <w:r>
-              <w:rPr>
-                <w:rFonts w:ascii="Consolas" w:eastAsia="Times New Roman" w:hAnsi="Consolas" w:cs="Times New Roman"/>
-                <w:color w:val="666600"/>
-                <w:sz w:val="18"/>
-                <w:szCs w:val="18"/>
-                <w:lang w:eastAsia="es-CO"/>
-              </w:rPr>
-              <w:t>)</w:t>
-            </w:r>
-            <w:r>
-              <w:rPr>
-                <w:rFonts w:ascii="Consolas" w:eastAsia="Times New Roman" w:hAnsi="Consolas" w:cs="Times New Roman"/>
-                <w:color w:val="000000"/>
-                <w:sz w:val="18"/>
-                <w:szCs w:val="18"/>
-                <w:lang w:eastAsia="es-CO"/>
-              </w:rPr>
-              <w:t xml:space="preserve"> </w:t>
-            </w:r>
-            <w:r>
-              <w:rPr>
-                <w:rFonts w:ascii="Consolas" w:eastAsia="Times New Roman" w:hAnsi="Consolas" w:cs="Times New Roman"/>
-                <w:color w:val="666600"/>
-                <w:sz w:val="18"/>
-                <w:szCs w:val="18"/>
-                <w:lang w:eastAsia="es-CO"/>
-              </w:rPr>
-              <w:t>&gt;</w:t>
-            </w:r>
-            <w:r>
-              <w:rPr>
-                <w:rFonts w:ascii="Consolas" w:eastAsia="Times New Roman" w:hAnsi="Consolas" w:cs="Times New Roman"/>
-                <w:color w:val="000000"/>
-                <w:sz w:val="18"/>
-                <w:szCs w:val="18"/>
-                <w:lang w:eastAsia="es-CO"/>
-              </w:rPr>
-              <w:t xml:space="preserve"> umbral</w:t>
-            </w:r>
-            <w:r>
-              <w:rPr>
-                <w:rFonts w:ascii="Consolas" w:eastAsia="Times New Roman" w:hAnsi="Consolas" w:cs="Times New Roman"/>
-                <w:color w:val="666600"/>
-                <w:sz w:val="18"/>
-                <w:szCs w:val="18"/>
-                <w:lang w:eastAsia="es-CO"/>
-              </w:rPr>
               <w:t>].</w:t>
             </w:r>
-            <w:proofErr w:type="spellStart"/>
             <w:r>
               <w:rPr>
                 <w:rFonts w:ascii="Consolas" w:eastAsia="Times New Roman" w:hAnsi="Consolas" w:cs="Times New Roman"/>
@@ -25222,7 +23489,6 @@
               </w:rPr>
               <w:t>copy</w:t>
             </w:r>
-            <w:proofErr w:type="spellEnd"/>
             <w:r>
               <w:rPr>
                 <w:rFonts w:ascii="Consolas" w:eastAsia="Times New Roman" w:hAnsi="Consolas" w:cs="Times New Roman"/>
@@ -25243,7 +23509,6 @@
                 <w:lang w:eastAsia="es-CO"/>
               </w:rPr>
             </w:pPr>
-            <w:proofErr w:type="spellStart"/>
             <w:r>
               <w:rPr>
                 <w:rFonts w:ascii="Consolas" w:eastAsia="Times New Roman" w:hAnsi="Consolas" w:cs="Times New Roman"/>
@@ -25254,7 +23519,6 @@
               </w:rPr>
               <w:t>datos_atipicos</w:t>
             </w:r>
-            <w:proofErr w:type="spellEnd"/>
             <w:r>
               <w:rPr>
                 <w:rFonts w:ascii="Consolas" w:eastAsia="Times New Roman" w:hAnsi="Consolas" w:cs="Times New Roman"/>
@@ -25273,29 +23537,7 @@
                 <w:szCs w:val="18"/>
                 <w:lang w:eastAsia="es-CO"/>
               </w:rPr>
-              <w:t>'</w:t>
-            </w:r>
-            <w:proofErr w:type="spellStart"/>
-            <w:r>
-              <w:rPr>
-                <w:rFonts w:ascii="Consolas" w:eastAsia="Times New Roman" w:hAnsi="Consolas" w:cs="Times New Roman"/>
-                <w:color w:val="008800"/>
-                <w:sz w:val="18"/>
-                <w:szCs w:val="18"/>
-                <w:lang w:eastAsia="es-CO"/>
-              </w:rPr>
-              <w:t>d_i</w:t>
-            </w:r>
-            <w:proofErr w:type="spellEnd"/>
-            <w:r>
-              <w:rPr>
-                <w:rFonts w:ascii="Consolas" w:eastAsia="Times New Roman" w:hAnsi="Consolas" w:cs="Times New Roman"/>
-                <w:color w:val="008800"/>
-                <w:sz w:val="18"/>
-                <w:szCs w:val="18"/>
-                <w:lang w:eastAsia="es-CO"/>
-              </w:rPr>
-              <w:t>'</w:t>
+              <w:t>'d_i'</w:t>
             </w:r>
             <w:r>
               <w:rPr>
@@ -25335,9 +23577,58 @@
                 <w:szCs w:val="18"/>
                 <w:lang w:eastAsia="es-CO"/>
               </w:rPr>
-              <w:t xml:space="preserve">  </w:t>
-            </w:r>
-            <w:proofErr w:type="spellStart"/>
+              <w:t>  residuos_estandarizados</w:t>
+            </w:r>
+            <w:r>
+              <w:rPr>
+                <w:rFonts w:ascii="Consolas" w:eastAsia="Times New Roman" w:hAnsi="Consolas" w:cs="Times New Roman"/>
+                <w:color w:val="666600"/>
+                <w:sz w:val="18"/>
+                <w:szCs w:val="18"/>
+                <w:lang w:eastAsia="es-CO"/>
+              </w:rPr>
+              <w:t>[</w:t>
+            </w:r>
+            <w:r>
+              <w:rPr>
+                <w:rFonts w:ascii="Consolas" w:eastAsia="Times New Roman" w:hAnsi="Consolas" w:cs="Times New Roman"/>
+                <w:color w:val="000000"/>
+                <w:sz w:val="18"/>
+                <w:szCs w:val="18"/>
+                <w:lang w:eastAsia="es-CO"/>
+              </w:rPr>
+              <w:t>np</w:t>
+            </w:r>
+            <w:r>
+              <w:rPr>
+                <w:rFonts w:ascii="Consolas" w:eastAsia="Times New Roman" w:hAnsi="Consolas" w:cs="Times New Roman"/>
+                <w:color w:val="666600"/>
+                <w:sz w:val="18"/>
+                <w:szCs w:val="18"/>
+                <w:lang w:eastAsia="es-CO"/>
+              </w:rPr>
+              <w:t>.</w:t>
+            </w:r>
+            <w:r>
+              <w:rPr>
+                <w:rFonts w:ascii="Consolas" w:eastAsia="Times New Roman" w:hAnsi="Consolas" w:cs="Times New Roman"/>
+                <w:color w:val="000000"/>
+                <w:sz w:val="18"/>
+                <w:szCs w:val="18"/>
+                <w:lang w:eastAsia="es-CO"/>
+              </w:rPr>
+              <w:t>abs</w:t>
+            </w:r>
+            <w:r>
+              <w:rPr>
+                <w:rFonts w:ascii="Consolas" w:eastAsia="Times New Roman" w:hAnsi="Consolas" w:cs="Times New Roman"/>
+                <w:color w:val="666600"/>
+                <w:sz w:val="18"/>
+                <w:szCs w:val="18"/>
+                <w:lang w:eastAsia="es-CO"/>
+              </w:rPr>
+              <w:t>(</w:t>
+            </w:r>
             <w:r>
               <w:rPr>
                 <w:rFonts w:ascii="Consolas" w:eastAsia="Times New Roman" w:hAnsi="Consolas" w:cs="Times New Roman"/>
@@ -25348,71 +23639,6 @@
               </w:rPr>
               <w:t>residuos_estandarizados</w:t>
             </w:r>
-            <w:proofErr w:type="spellEnd"/>
-            <w:r>
-              <w:rPr>
-                <w:rFonts w:ascii="Consolas" w:eastAsia="Times New Roman" w:hAnsi="Consolas" w:cs="Times New Roman"/>
-                <w:color w:val="666600"/>
-                <w:sz w:val="18"/>
-                <w:szCs w:val="18"/>
-                <w:lang w:eastAsia="es-CO"/>
-              </w:rPr>
-              <w:t>[</w:t>
-            </w:r>
-            <w:proofErr w:type="spellStart"/>
-            <w:r>
-              <w:rPr>
-                <w:rFonts w:ascii="Consolas" w:eastAsia="Times New Roman" w:hAnsi="Consolas" w:cs="Times New Roman"/>
-                <w:color w:val="000000"/>
-                <w:sz w:val="18"/>
-                <w:szCs w:val="18"/>
-                <w:lang w:eastAsia="es-CO"/>
-              </w:rPr>
-              <w:t>np</w:t>
-            </w:r>
-            <w:r>
-              <w:rPr>
-                <w:rFonts w:ascii="Consolas" w:eastAsia="Times New Roman" w:hAnsi="Consolas" w:cs="Times New Roman"/>
-                <w:color w:val="666600"/>
-                <w:sz w:val="18"/>
-                <w:szCs w:val="18"/>
-                <w:lang w:eastAsia="es-CO"/>
-              </w:rPr>
-              <w:t>.</w:t>
-            </w:r>
-            <w:r>
-              <w:rPr>
-                <w:rFonts w:ascii="Consolas" w:eastAsia="Times New Roman" w:hAnsi="Consolas" w:cs="Times New Roman"/>
-                <w:color w:val="000000"/>
-                <w:sz w:val="18"/>
-                <w:szCs w:val="18"/>
-                <w:lang w:eastAsia="es-CO"/>
-              </w:rPr>
-              <w:t>abs</w:t>
-            </w:r>
-            <w:proofErr w:type="spellEnd"/>
-            <w:r>
-              <w:rPr>
-                <w:rFonts w:ascii="Consolas" w:eastAsia="Times New Roman" w:hAnsi="Consolas" w:cs="Times New Roman"/>
-                <w:color w:val="666600"/>
-                <w:sz w:val="18"/>
-                <w:szCs w:val="18"/>
-                <w:lang w:eastAsia="es-CO"/>
-              </w:rPr>
-              <w:t>(</w:t>
-            </w:r>
-            <w:proofErr w:type="spellStart"/>
-            <w:r>
-              <w:rPr>
-                <w:rFonts w:ascii="Consolas" w:eastAsia="Times New Roman" w:hAnsi="Consolas" w:cs="Times New Roman"/>
-                <w:color w:val="000000"/>
-                <w:sz w:val="18"/>
-                <w:szCs w:val="18"/>
-                <w:lang w:eastAsia="es-CO"/>
-              </w:rPr>
-              <w:t>residuos_estandarizados</w:t>
-            </w:r>
-            <w:proofErr w:type="spellEnd"/>
             <w:r>
               <w:rPr>
                 <w:rFonts w:ascii="Consolas" w:eastAsia="Times New Roman" w:hAnsi="Consolas" w:cs="Times New Roman"/>
@@ -25463,7 +23689,6 @@
                 <w:lang w:eastAsia="es-CO"/>
               </w:rPr>
             </w:pPr>
-            <w:proofErr w:type="spellStart"/>
             <w:r>
               <w:rPr>
                 <w:rFonts w:ascii="Consolas" w:eastAsia="Times New Roman" w:hAnsi="Consolas" w:cs="Times New Roman"/>
@@ -25474,7 +23699,6 @@
               </w:rPr>
               <w:t>datos_atipicos</w:t>
             </w:r>
-            <w:proofErr w:type="spellEnd"/>
           </w:p>
         </w:tc>
       </w:tr>
@@ -27661,6 +25885,7 @@
                 <w:szCs w:val="21"/>
                 <w:lang w:eastAsia="es-CO"/>
               </w:rPr>
+              <w:lastRenderedPageBreak/>
               <w:t>231</w:t>
             </w:r>
           </w:p>
@@ -29821,20 +28046,8 @@
                 <w:szCs w:val="18"/>
                 <w:lang w:eastAsia="es-CO"/>
               </w:rPr>
-              <w:t xml:space="preserve"> </w:t>
-            </w:r>
-            <w:proofErr w:type="spellStart"/>
-            <w:r>
-              <w:rPr>
-                <w:rFonts w:ascii="Consolas" w:eastAsia="Times New Roman" w:hAnsi="Consolas" w:cs="Times New Roman"/>
-                <w:color w:val="000000"/>
-                <w:sz w:val="18"/>
-                <w:szCs w:val="18"/>
-                <w:lang w:eastAsia="es-CO"/>
-              </w:rPr>
-              <w:t>Y_pred</w:t>
-            </w:r>
-            <w:proofErr w:type="spellEnd"/>
+              <w:t xml:space="preserve"> Y_pred</w:t>
+            </w:r>
           </w:p>
           <w:p>
             <w:pPr>
@@ -29875,7 +28088,6 @@
                 <w:lang w:val="en-US" w:eastAsia="es-CO"/>
               </w:rPr>
             </w:pPr>
-            <w:proofErr w:type="spellStart"/>
             <w:r>
               <w:rPr>
                 <w:rFonts w:ascii="Consolas" w:eastAsia="Times New Roman" w:hAnsi="Consolas" w:cs="Times New Roman"/>
@@ -29906,7 +28118,6 @@
               </w:rPr>
               <w:t>figure</w:t>
             </w:r>
-            <w:proofErr w:type="spellEnd"/>
             <w:r>
               <w:rPr>
                 <w:rFonts w:ascii="Consolas" w:eastAsia="Times New Roman" w:hAnsi="Consolas" w:cs="Times New Roman"/>
@@ -29917,7 +28128,6 @@
               </w:rPr>
               <w:t>(</w:t>
             </w:r>
-            <w:proofErr w:type="spellStart"/>
             <w:r>
               <w:rPr>
                 <w:rFonts w:ascii="Consolas" w:eastAsia="Times New Roman" w:hAnsi="Consolas" w:cs="Times New Roman"/>
@@ -29928,7 +28138,6 @@
               </w:rPr>
               <w:t>figsize</w:t>
             </w:r>
-            <w:proofErr w:type="spellEnd"/>
             <w:r>
               <w:rPr>
                 <w:rFonts w:ascii="Consolas" w:eastAsia="Times New Roman" w:hAnsi="Consolas" w:cs="Times New Roman"/>
@@ -29999,7 +28208,6 @@
                 <w:lang w:val="en-US" w:eastAsia="es-CO"/>
               </w:rPr>
             </w:pPr>
-            <w:proofErr w:type="spellStart"/>
             <w:r>
               <w:rPr>
                 <w:rFonts w:ascii="Consolas" w:eastAsia="Times New Roman" w:hAnsi="Consolas" w:cs="Times New Roman"/>
@@ -30030,7 +28238,6 @@
               </w:rPr>
               <w:t>scatter</w:t>
             </w:r>
-            <w:proofErr w:type="spellEnd"/>
             <w:r>
               <w:rPr>
                 <w:rFonts w:ascii="Consolas" w:eastAsia="Times New Roman" w:hAnsi="Consolas" w:cs="Times New Roman"/>
@@ -30041,7 +28248,6 @@
               </w:rPr>
               <w:t>(</w:t>
             </w:r>
-            <w:proofErr w:type="spellStart"/>
             <w:r>
               <w:rPr>
                 <w:rFonts w:ascii="Consolas" w:eastAsia="Times New Roman" w:hAnsi="Consolas" w:cs="Times New Roman"/>
@@ -30052,7 +28258,6 @@
               </w:rPr>
               <w:t>Y_pred</w:t>
             </w:r>
-            <w:proofErr w:type="spellEnd"/>
             <w:r>
               <w:rPr>
                 <w:rFonts w:ascii="Consolas" w:eastAsia="Times New Roman" w:hAnsi="Consolas" w:cs="Times New Roman"/>
@@ -30071,20 +28276,8 @@
                 <w:szCs w:val="18"/>
                 <w:lang w:val="en-US" w:eastAsia="es-CO"/>
               </w:rPr>
-              <w:t xml:space="preserve"> </w:t>
-            </w:r>
-            <w:proofErr w:type="spellStart"/>
-            <w:r>
-              <w:rPr>
-                <w:rFonts w:ascii="Consolas" w:eastAsia="Times New Roman" w:hAnsi="Consolas" w:cs="Times New Roman"/>
-                <w:color w:val="000000"/>
-                <w:sz w:val="18"/>
-                <w:szCs w:val="18"/>
-                <w:lang w:val="en-US" w:eastAsia="es-CO"/>
-              </w:rPr>
-              <w:t>residuos</w:t>
-            </w:r>
-            <w:proofErr w:type="spellEnd"/>
+              <w:t xml:space="preserve"> residuos</w:t>
+            </w:r>
             <w:r>
               <w:rPr>
                 <w:rFonts w:ascii="Consolas" w:eastAsia="Times New Roman" w:hAnsi="Consolas" w:cs="Times New Roman"/>
@@ -30205,7 +28398,6 @@
                 <w:lang w:val="en-US" w:eastAsia="es-CO"/>
               </w:rPr>
             </w:pPr>
-            <w:proofErr w:type="spellStart"/>
             <w:r>
               <w:rPr>
                 <w:rFonts w:ascii="Consolas" w:eastAsia="Times New Roman" w:hAnsi="Consolas" w:cs="Times New Roman"/>
@@ -30236,7 +28428,6 @@
               </w:rPr>
               <w:t>axhline</w:t>
             </w:r>
-            <w:proofErr w:type="spellEnd"/>
             <w:r>
               <w:rPr>
                 <w:rFonts w:ascii="Consolas" w:eastAsia="Times New Roman" w:hAnsi="Consolas" w:cs="Times New Roman"/>
@@ -30315,20 +28506,8 @@
                 <w:szCs w:val="18"/>
                 <w:lang w:val="en-US" w:eastAsia="es-CO"/>
               </w:rPr>
-              <w:t xml:space="preserve"> </w:t>
-            </w:r>
-            <w:proofErr w:type="spellStart"/>
-            <w:r>
-              <w:rPr>
-                <w:rFonts w:ascii="Consolas" w:eastAsia="Times New Roman" w:hAnsi="Consolas" w:cs="Times New Roman"/>
-                <w:color w:val="000000"/>
-                <w:sz w:val="18"/>
-                <w:szCs w:val="18"/>
-                <w:lang w:val="en-US" w:eastAsia="es-CO"/>
-              </w:rPr>
-              <w:t>linestyle</w:t>
-            </w:r>
-            <w:proofErr w:type="spellEnd"/>
+              <w:t xml:space="preserve"> linestyle</w:t>
+            </w:r>
             <w:r>
               <w:rPr>
                 <w:rFonts w:ascii="Consolas" w:eastAsia="Times New Roman" w:hAnsi="Consolas" w:cs="Times New Roman"/>
@@ -30389,7 +28568,6 @@
                 <w:lang w:eastAsia="es-CO"/>
               </w:rPr>
             </w:pPr>
-            <w:proofErr w:type="spellStart"/>
             <w:r>
               <w:rPr>
                 <w:rFonts w:ascii="Consolas" w:eastAsia="Times New Roman" w:hAnsi="Consolas" w:cs="Times New Roman"/>
@@ -30420,7 +28598,6 @@
               </w:rPr>
               <w:t>title</w:t>
             </w:r>
-            <w:proofErr w:type="spellEnd"/>
             <w:r>
               <w:rPr>
                 <w:rFonts w:ascii="Consolas" w:eastAsia="Times New Roman" w:hAnsi="Consolas" w:cs="Times New Roman"/>
@@ -30451,7 +28628,6 @@
                 <w:lang w:eastAsia="es-CO"/>
               </w:rPr>
             </w:pPr>
-            <w:proofErr w:type="spellStart"/>
             <w:r>
               <w:rPr>
                 <w:rFonts w:ascii="Consolas" w:eastAsia="Times New Roman" w:hAnsi="Consolas" w:cs="Times New Roman"/>
@@ -30482,7 +28658,6 @@
               </w:rPr>
               <w:t>xlabel</w:t>
             </w:r>
-            <w:proofErr w:type="spellEnd"/>
             <w:r>
               <w:rPr>
                 <w:rFonts w:ascii="Consolas" w:eastAsia="Times New Roman" w:hAnsi="Consolas" w:cs="Times New Roman"/>
@@ -30513,7 +28688,6 @@
                 <w:lang w:eastAsia="es-CO"/>
               </w:rPr>
             </w:pPr>
-            <w:proofErr w:type="spellStart"/>
             <w:r>
               <w:rPr>
                 <w:rFonts w:ascii="Consolas" w:eastAsia="Times New Roman" w:hAnsi="Consolas" w:cs="Times New Roman"/>
@@ -30544,7 +28718,6 @@
               </w:rPr>
               <w:t>ylabel</w:t>
             </w:r>
-            <w:proofErr w:type="spellEnd"/>
             <w:r>
               <w:rPr>
                 <w:rFonts w:ascii="Consolas" w:eastAsia="Times New Roman" w:hAnsi="Consolas" w:cs="Times New Roman"/>
@@ -30575,7 +28748,6 @@
                 <w:lang w:eastAsia="es-CO"/>
               </w:rPr>
             </w:pPr>
-            <w:proofErr w:type="spellStart"/>
             <w:r>
               <w:rPr>
                 <w:rFonts w:ascii="Consolas" w:eastAsia="Times New Roman" w:hAnsi="Consolas" w:cs="Times New Roman"/>
@@ -30606,7 +28778,6 @@
               </w:rPr>
               <w:t>grid</w:t>
             </w:r>
-            <w:proofErr w:type="spellEnd"/>
             <w:r>
               <w:rPr>
                 <w:rFonts w:ascii="Consolas" w:eastAsia="Times New Roman" w:hAnsi="Consolas" w:cs="Times New Roman"/>
@@ -30666,7 +28837,6 @@
                 <w:lang w:val="es-MX"/>
               </w:rPr>
             </w:pPr>
-            <w:proofErr w:type="spellStart"/>
             <w:r>
               <w:rPr>
                 <w:rFonts w:ascii="Consolas" w:eastAsia="Times New Roman" w:hAnsi="Consolas" w:cs="Times New Roman"/>
@@ -30697,7 +28867,6 @@
               </w:rPr>
               <w:t>show</w:t>
             </w:r>
-            <w:proofErr w:type="spellEnd"/>
             <w:r>
               <w:rPr>
                 <w:rFonts w:ascii="Consolas" w:eastAsia="Times New Roman" w:hAnsi="Consolas" w:cs="Times New Roman"/>
@@ -30753,6 +28922,7 @@
           <w:noProof/>
           <w:lang w:val="es-MX"/>
         </w:rPr>
+        <w:lastRenderedPageBreak/>
         <w:drawing>
           <wp:inline distT="0" distB="0" distL="0" distR="0" wp14:anchorId="7B0B16CD" wp14:editId="6691F3FF">
             <wp:extent cx="4029075" cy="3145911"/>
@@ -30936,7 +29106,6 @@
                 <w:sz w:val="18"/>
                 <w:szCs w:val="18"/>
               </w:rPr>
-              <w:lastRenderedPageBreak/>
               <w:t># Generar el Q-Q plot para visualizar la normalidad de los residuos</w:t>
             </w:r>
           </w:p>
@@ -30948,7 +29117,6 @@
                 <w:lang w:val="en-US"/>
               </w:rPr>
             </w:pPr>
-            <w:proofErr w:type="spellStart"/>
             <w:r>
               <w:rPr>
                 <w:rFonts w:ascii="Consolas" w:hAnsi="Consolas"/>
@@ -30979,7 +29147,6 @@
               </w:rPr>
               <w:t>qqplot</w:t>
             </w:r>
-            <w:proofErr w:type="spellEnd"/>
             <w:r>
               <w:rPr>
                 <w:rFonts w:ascii="Consolas" w:hAnsi="Consolas"/>
@@ -30990,7 +29157,6 @@
               </w:rPr>
               <w:t>(</w:t>
             </w:r>
-            <w:proofErr w:type="spellStart"/>
             <w:r>
               <w:rPr>
                 <w:rFonts w:ascii="Consolas" w:hAnsi="Consolas"/>
@@ -31001,7 +29167,6 @@
               </w:rPr>
               <w:t>residuos</w:t>
             </w:r>
-            <w:proofErr w:type="spellEnd"/>
             <w:r>
               <w:rPr>
                 <w:rFonts w:ascii="Consolas" w:hAnsi="Consolas"/>
@@ -31048,7 +29213,6 @@
               <w:pStyle w:val="NormalWeb"/>
               <w:spacing w:before="0" w:beforeAutospacing="0" w:after="0" w:afterAutospacing="0"/>
             </w:pPr>
-            <w:proofErr w:type="spellStart"/>
             <w:r>
               <w:rPr>
                 <w:rFonts w:ascii="Consolas" w:hAnsi="Consolas"/>
@@ -31076,7 +29240,6 @@
               </w:rPr>
               <w:t>title</w:t>
             </w:r>
-            <w:proofErr w:type="spellEnd"/>
             <w:r>
               <w:rPr>
                 <w:rFonts w:ascii="Consolas" w:hAnsi="Consolas"/>
@@ -31104,7 +29267,6 @@
                 <w:lang w:val="es-MX"/>
               </w:rPr>
             </w:pPr>
-            <w:proofErr w:type="spellStart"/>
             <w:r>
               <w:rPr>
                 <w:rFonts w:ascii="Consolas" w:hAnsi="Consolas"/>
@@ -31132,7 +29294,6 @@
               </w:rPr>
               <w:t>show</w:t>
             </w:r>
-            <w:proofErr w:type="spellEnd"/>
             <w:r>
               <w:rPr>
                 <w:rFonts w:ascii="Consolas" w:hAnsi="Consolas"/>
@@ -31178,8 +29339,10 @@
       </w:pPr>
       <w:r>
         <w:rPr>
-          <w:lang w:val="es-MX"/>
-        </w:rPr>
+          <w:noProof/>
+          <w:lang w:val="es-MX"/>
+        </w:rPr>
+        <w:lastRenderedPageBreak/>
         <w:drawing>
           <wp:inline distT="0" distB="0" distL="0" distR="0" wp14:anchorId="41E3F845" wp14:editId="3A98F773">
             <wp:extent cx="4477676" cy="3533775"/>
@@ -31333,13 +29496,7 @@
               <w:rPr>
                 <w:rFonts w:eastAsiaTheme="minorEastAsia"/>
               </w:rPr>
-              <w:t xml:space="preserve">Como se pudo ver con el valor del </w:t>
-            </w:r>
-            <w:r>
-              <w:rPr>
-                <w:rFonts w:eastAsiaTheme="minorEastAsia"/>
-              </w:rPr>
-              <w:t>Coeficiente de Determinación (R</w:t>
+              <w:t>Como se pudo ver con el valor del Coeficiente de Determinación (R</w:t>
             </w:r>
             <w:r>
               <w:rPr>
@@ -31352,13 +29509,7 @@
               <w:rPr>
                 <w:rFonts w:eastAsiaTheme="minorEastAsia"/>
               </w:rPr>
-              <w:t>),</w:t>
-            </w:r>
-            <w:r>
-              <w:rPr>
-                <w:rFonts w:eastAsiaTheme="minorEastAsia"/>
-              </w:rPr>
-              <w:t xml:space="preserve"> al ser este </w:t>
+              <w:t xml:space="preserve">), al ser este </w:t>
             </w:r>
             <w:r>
               <w:rPr>
@@ -31605,7 +29756,6 @@
           <w:bCs/>
           <w:lang w:val="es-MX"/>
         </w:rPr>
-        <w:lastRenderedPageBreak/>
         <w:t>Notebook</w:t>
       </w:r>
     </w:p>
